--- a/SRS SDS/SRS_updated.docx
+++ b/SRS SDS/SRS_updated.docx
@@ -1247,6 +1247,15 @@
                 <w:szCs w:val="24"/>
               </w:rPr>
             </w:pPr>
+            <w:r>
+              <w:rPr>
+                <w:rFonts w:ascii="Times New Roman" w:hAnsi="Times New Roman" w:cs="Times New Roman"/>
+                <w:bCs w:val="0"/>
+                <w:sz w:val="24"/>
+                <w:szCs w:val="24"/>
+              </w:rPr>
+              <w:t>1.5</w:t>
+            </w:r>
           </w:p>
         </w:tc>
         <w:tc>
@@ -1264,6 +1273,14 @@
                 <w:szCs w:val="24"/>
               </w:rPr>
             </w:pPr>
+            <w:r>
+              <w:rPr>
+                <w:rFonts w:ascii="Times New Roman" w:hAnsi="Times New Roman" w:cs="Times New Roman"/>
+                <w:sz w:val="24"/>
+                <w:szCs w:val="24"/>
+              </w:rPr>
+              <w:t>Sajjad Ali</w:t>
+            </w:r>
           </w:p>
         </w:tc>
         <w:tc>
@@ -1281,6 +1298,14 @@
                 <w:szCs w:val="24"/>
               </w:rPr>
             </w:pPr>
+            <w:r>
+              <w:rPr>
+                <w:rFonts w:ascii="Times New Roman" w:hAnsi="Times New Roman" w:cs="Times New Roman"/>
+                <w:sz w:val="24"/>
+                <w:szCs w:val="24"/>
+              </w:rPr>
+              <w:t>17-02-2023</w:t>
+            </w:r>
           </w:p>
         </w:tc>
         <w:tc>
@@ -1298,6 +1323,14 @@
                 <w:szCs w:val="24"/>
               </w:rPr>
             </w:pPr>
+            <w:r>
+              <w:rPr>
+                <w:rFonts w:ascii="Times New Roman" w:hAnsi="Times New Roman" w:cs="Times New Roman"/>
+                <w:sz w:val="24"/>
+                <w:szCs w:val="24"/>
+              </w:rPr>
+              <w:t>Changes in Objectives</w:t>
+            </w:r>
           </w:p>
         </w:tc>
       </w:tr>
@@ -2374,14 +2407,149 @@
           <w:r>
             <w:fldChar w:fldCharType="separate"/>
           </w:r>
-          <w:hyperlink w:anchor="_Toc127470579" w:history="1">
+          <w:bookmarkStart w:id="0" w:name="_GoBack"/>
+          <w:bookmarkEnd w:id="0"/>
+          <w:r>
+            <w:rPr>
+              <w:rStyle w:val="Hyperlink"/>
+              <w:noProof/>
+            </w:rPr>
+            <w:fldChar w:fldCharType="begin"/>
+          </w:r>
+          <w:r>
+            <w:rPr>
+              <w:rStyle w:val="Hyperlink"/>
+              <w:noProof/>
+            </w:rPr>
+            <w:instrText xml:space="preserve"> </w:instrText>
+          </w:r>
+          <w:r>
+            <w:rPr>
+              <w:noProof/>
+            </w:rPr>
+            <w:instrText>HYPERLINK \l "_Toc127526211"</w:instrText>
+          </w:r>
+          <w:r>
+            <w:rPr>
+              <w:rStyle w:val="Hyperlink"/>
+              <w:noProof/>
+            </w:rPr>
+            <w:instrText xml:space="preserve"> </w:instrText>
+          </w:r>
+          <w:r>
+            <w:rPr>
+              <w:rStyle w:val="Hyperlink"/>
+              <w:noProof/>
+            </w:rPr>
+          </w:r>
+          <w:r>
+            <w:rPr>
+              <w:rStyle w:val="Hyperlink"/>
+              <w:noProof/>
+            </w:rPr>
+            <w:fldChar w:fldCharType="separate"/>
+          </w:r>
+          <w:r>
+            <w:rPr>
+              <w:rStyle w:val="Hyperlink"/>
+              <w:noProof/>
+              <w:lang w:val="en-US"/>
+            </w:rPr>
+            <w:t>1.</w:t>
+          </w:r>
+          <w:r>
+            <w:rPr>
+              <w:rFonts w:eastAsiaTheme="minorEastAsia"/>
+              <w:noProof/>
+              <w:lang w:eastAsia="en-GB"/>
+            </w:rPr>
+            <w:tab/>
+          </w:r>
+          <w:r>
+            <w:rPr>
+              <w:rStyle w:val="Hyperlink"/>
+              <w:noProof/>
+              <w:lang w:val="en-US"/>
+            </w:rPr>
+            <w:t>Introduction</w:t>
+          </w:r>
+          <w:r>
+            <w:rPr>
+              <w:noProof/>
+              <w:webHidden/>
+            </w:rPr>
+            <w:tab/>
+          </w:r>
+          <w:r>
+            <w:rPr>
+              <w:noProof/>
+              <w:webHidden/>
+            </w:rPr>
+            <w:fldChar w:fldCharType="begin"/>
+          </w:r>
+          <w:r>
+            <w:rPr>
+              <w:noProof/>
+              <w:webHidden/>
+            </w:rPr>
+            <w:instrText xml:space="preserve"> PAGEREF _Toc127526211 \h </w:instrText>
+          </w:r>
+          <w:r>
+            <w:rPr>
+              <w:noProof/>
+              <w:webHidden/>
+            </w:rPr>
+          </w:r>
+          <w:r>
+            <w:rPr>
+              <w:noProof/>
+              <w:webHidden/>
+            </w:rPr>
+            <w:fldChar w:fldCharType="separate"/>
+          </w:r>
+          <w:r>
+            <w:rPr>
+              <w:noProof/>
+              <w:webHidden/>
+            </w:rPr>
+            <w:t>6</w:t>
+          </w:r>
+          <w:r>
+            <w:rPr>
+              <w:noProof/>
+              <w:webHidden/>
+            </w:rPr>
+            <w:fldChar w:fldCharType="end"/>
+          </w:r>
+          <w:r>
+            <w:rPr>
+              <w:rStyle w:val="Hyperlink"/>
+              <w:noProof/>
+            </w:rPr>
+            <w:fldChar w:fldCharType="end"/>
+          </w:r>
+        </w:p>
+        <w:p>
+          <w:pPr>
+            <w:pStyle w:val="TOC2"/>
+            <w:tabs>
+              <w:tab w:val="left" w:pos="880"/>
+              <w:tab w:val="right" w:leader="dot" w:pos="9016"/>
+            </w:tabs>
+            <w:rPr>
+              <w:rFonts w:eastAsiaTheme="minorEastAsia"/>
+              <w:noProof/>
+              <w:lang w:eastAsia="en-GB"/>
+            </w:rPr>
+          </w:pPr>
+          <w:hyperlink w:anchor="_Toc127526212" w:history="1">
             <w:r>
               <w:rPr>
                 <w:rStyle w:val="Hyperlink"/>
                 <w:noProof/>
                 <w:lang w:val="en-US"/>
               </w:rPr>
-              <w:t>1.</w:t>
+              <w:t>1.1.</w:t>
             </w:r>
             <w:r>
               <w:rPr>
@@ -2397,7 +2565,7 @@
                 <w:noProof/>
                 <w:lang w:val="en-US"/>
               </w:rPr>
-              <w:t>Introduction</w:t>
+              <w:t>Purpose of Document</w:t>
             </w:r>
             <w:r>
               <w:rPr>
@@ -2418,7 +2586,7 @@
                 <w:noProof/>
                 <w:webHidden/>
               </w:rPr>
-              <w:instrText xml:space="preserve"> PAGEREF _Toc127470579 \h </w:instrText>
+              <w:instrText xml:space="preserve"> PAGEREF _Toc127526212 \h </w:instrText>
             </w:r>
             <w:r>
               <w:rPr>
@@ -2462,14 +2630,14 @@
               <w:lang w:eastAsia="en-GB"/>
             </w:rPr>
           </w:pPr>
-          <w:hyperlink w:anchor="_Toc127470580" w:history="1">
+          <w:hyperlink w:anchor="_Toc127526213" w:history="1">
             <w:r>
               <w:rPr>
                 <w:rStyle w:val="Hyperlink"/>
                 <w:noProof/>
                 <w:lang w:val="en-US"/>
               </w:rPr>
-              <w:t>1.1.</w:t>
+              <w:t>1.2.</w:t>
             </w:r>
             <w:r>
               <w:rPr>
@@ -2485,7 +2653,7 @@
                 <w:noProof/>
                 <w:lang w:val="en-US"/>
               </w:rPr>
-              <w:t>Abbreviations</w:t>
+              <w:t>Intended Audience</w:t>
             </w:r>
             <w:r>
               <w:rPr>
@@ -2506,7 +2674,7 @@
                 <w:noProof/>
                 <w:webHidden/>
               </w:rPr>
-              <w:instrText xml:space="preserve"> PAGEREF _Toc127470580 \h </w:instrText>
+              <w:instrText xml:space="preserve"> PAGEREF _Toc127526213 \h </w:instrText>
             </w:r>
             <w:r>
               <w:rPr>
@@ -2550,14 +2718,14 @@
               <w:lang w:eastAsia="en-GB"/>
             </w:rPr>
           </w:pPr>
-          <w:hyperlink w:anchor="_Toc127470581" w:history="1">
+          <w:hyperlink w:anchor="_Toc127526214" w:history="1">
             <w:r>
               <w:rPr>
                 <w:rStyle w:val="Hyperlink"/>
                 <w:noProof/>
                 <w:lang w:val="en-US"/>
               </w:rPr>
-              <w:t>1.2.</w:t>
+              <w:t>1.3.</w:t>
             </w:r>
             <w:r>
               <w:rPr>
@@ -2573,7 +2741,7 @@
                 <w:noProof/>
                 <w:lang w:val="en-US"/>
               </w:rPr>
-              <w:t>Purpose of Document</w:t>
+              <w:t>Document Convention</w:t>
             </w:r>
             <w:r>
               <w:rPr>
@@ -2594,7 +2762,7 @@
                 <w:noProof/>
                 <w:webHidden/>
               </w:rPr>
-              <w:instrText xml:space="preserve"> PAGEREF _Toc127470581 \h </w:instrText>
+              <w:instrText xml:space="preserve"> PAGEREF _Toc127526214 \h </w:instrText>
             </w:r>
             <w:r>
               <w:rPr>
@@ -2638,14 +2806,14 @@
               <w:lang w:eastAsia="en-GB"/>
             </w:rPr>
           </w:pPr>
-          <w:hyperlink w:anchor="_Toc127470582" w:history="1">
+          <w:hyperlink w:anchor="_Toc127526215" w:history="1">
             <w:r>
               <w:rPr>
                 <w:rStyle w:val="Hyperlink"/>
                 <w:noProof/>
                 <w:lang w:val="en-US"/>
               </w:rPr>
-              <w:t>1.3.</w:t>
+              <w:t>1.4.</w:t>
             </w:r>
             <w:r>
               <w:rPr>
@@ -2661,7 +2829,7 @@
                 <w:noProof/>
                 <w:lang w:val="en-US"/>
               </w:rPr>
-              <w:t>Intended Audience</w:t>
+              <w:t>Project Scope</w:t>
             </w:r>
             <w:r>
               <w:rPr>
@@ -2682,7 +2850,7 @@
                 <w:noProof/>
                 <w:webHidden/>
               </w:rPr>
-              <w:instrText xml:space="preserve"> PAGEREF _Toc127470582 \h </w:instrText>
+              <w:instrText xml:space="preserve"> PAGEREF _Toc127526215 \h </w:instrText>
             </w:r>
             <w:r>
               <w:rPr>
@@ -2726,14 +2894,14 @@
               <w:lang w:eastAsia="en-GB"/>
             </w:rPr>
           </w:pPr>
-          <w:hyperlink w:anchor="_Toc127470583" w:history="1">
+          <w:hyperlink w:anchor="_Toc127526216" w:history="1">
             <w:r>
               <w:rPr>
                 <w:rStyle w:val="Hyperlink"/>
                 <w:noProof/>
                 <w:lang w:val="en-US"/>
               </w:rPr>
-              <w:t>1.4.</w:t>
+              <w:t>1.5.</w:t>
             </w:r>
             <w:r>
               <w:rPr>
@@ -2749,7 +2917,7 @@
                 <w:noProof/>
                 <w:lang w:val="en-US"/>
               </w:rPr>
-              <w:t>Document Convention</w:t>
+              <w:t>Not in Scope</w:t>
             </w:r>
             <w:r>
               <w:rPr>
@@ -2770,7 +2938,7 @@
                 <w:noProof/>
                 <w:webHidden/>
               </w:rPr>
-              <w:instrText xml:space="preserve"> PAGEREF _Toc127470583 \h </w:instrText>
+              <w:instrText xml:space="preserve"> PAGEREF _Toc127526216 \h </w:instrText>
             </w:r>
             <w:r>
               <w:rPr>
@@ -2791,6 +2959,94 @@
                 <w:webHidden/>
               </w:rPr>
               <w:t>6</w:t>
+            </w:r>
+            <w:r>
+              <w:rPr>
+                <w:noProof/>
+                <w:webHidden/>
+              </w:rPr>
+              <w:fldChar w:fldCharType="end"/>
+            </w:r>
+          </w:hyperlink>
+        </w:p>
+        <w:p>
+          <w:pPr>
+            <w:pStyle w:val="TOC1"/>
+            <w:tabs>
+              <w:tab w:val="left" w:pos="440"/>
+              <w:tab w:val="right" w:leader="dot" w:pos="9016"/>
+            </w:tabs>
+            <w:rPr>
+              <w:rFonts w:eastAsiaTheme="minorEastAsia"/>
+              <w:noProof/>
+              <w:lang w:eastAsia="en-GB"/>
+            </w:rPr>
+          </w:pPr>
+          <w:hyperlink w:anchor="_Toc127526217" w:history="1">
+            <w:r>
+              <w:rPr>
+                <w:rStyle w:val="Hyperlink"/>
+                <w:noProof/>
+                <w:lang w:val="en-US"/>
+              </w:rPr>
+              <w:t>2.</w:t>
+            </w:r>
+            <w:r>
+              <w:rPr>
+                <w:rFonts w:eastAsiaTheme="minorEastAsia"/>
+                <w:noProof/>
+                <w:lang w:eastAsia="en-GB"/>
+              </w:rPr>
+              <w:tab/>
+            </w:r>
+            <w:r>
+              <w:rPr>
+                <w:rStyle w:val="Hyperlink"/>
+                <w:noProof/>
+                <w:lang w:val="en-US"/>
+              </w:rPr>
+              <w:t>Overall System Description</w:t>
+            </w:r>
+            <w:r>
+              <w:rPr>
+                <w:noProof/>
+                <w:webHidden/>
+              </w:rPr>
+              <w:tab/>
+            </w:r>
+            <w:r>
+              <w:rPr>
+                <w:noProof/>
+                <w:webHidden/>
+              </w:rPr>
+              <w:fldChar w:fldCharType="begin"/>
+            </w:r>
+            <w:r>
+              <w:rPr>
+                <w:noProof/>
+                <w:webHidden/>
+              </w:rPr>
+              <w:instrText xml:space="preserve"> PAGEREF _Toc127526217 \h </w:instrText>
+            </w:r>
+            <w:r>
+              <w:rPr>
+                <w:noProof/>
+                <w:webHidden/>
+              </w:rPr>
+            </w:r>
+            <w:r>
+              <w:rPr>
+                <w:noProof/>
+                <w:webHidden/>
+              </w:rPr>
+              <w:fldChar w:fldCharType="separate"/>
+            </w:r>
+            <w:r>
+              <w:rPr>
+                <w:noProof/>
+                <w:webHidden/>
+              </w:rPr>
+              <w:t>7</w:t>
             </w:r>
             <w:r>
               <w:rPr>
@@ -2814,14 +3070,14 @@
               <w:lang w:eastAsia="en-GB"/>
             </w:rPr>
           </w:pPr>
-          <w:hyperlink w:anchor="_Toc127470584" w:history="1">
+          <w:hyperlink w:anchor="_Toc127526218" w:history="1">
             <w:r>
               <w:rPr>
                 <w:rStyle w:val="Hyperlink"/>
                 <w:noProof/>
                 <w:lang w:val="en-US"/>
               </w:rPr>
-              <w:t>1.5.</w:t>
+              <w:t>2.1.</w:t>
             </w:r>
             <w:r>
               <w:rPr>
@@ -2837,7 +3093,7 @@
                 <w:noProof/>
                 <w:lang w:val="en-US"/>
               </w:rPr>
-              <w:t>Project Scope</w:t>
+              <w:t>Project Background</w:t>
             </w:r>
             <w:r>
               <w:rPr>
@@ -2858,7 +3114,7 @@
                 <w:noProof/>
                 <w:webHidden/>
               </w:rPr>
-              <w:instrText xml:space="preserve"> PAGEREF _Toc127470584 \h </w:instrText>
+              <w:instrText xml:space="preserve"> PAGEREF _Toc127526218 \h </w:instrText>
             </w:r>
             <w:r>
               <w:rPr>
@@ -2878,7 +3134,7 @@
                 <w:noProof/>
                 <w:webHidden/>
               </w:rPr>
-              <w:t>6</w:t>
+              <w:t>7</w:t>
             </w:r>
             <w:r>
               <w:rPr>
@@ -2902,14 +3158,14 @@
               <w:lang w:eastAsia="en-GB"/>
             </w:rPr>
           </w:pPr>
-          <w:hyperlink w:anchor="_Toc127470585" w:history="1">
+          <w:hyperlink w:anchor="_Toc127526219" w:history="1">
             <w:r>
               <w:rPr>
                 <w:rStyle w:val="Hyperlink"/>
                 <w:noProof/>
                 <w:lang w:val="en-US"/>
               </w:rPr>
-              <w:t>1.6.</w:t>
+              <w:t>2.2.</w:t>
             </w:r>
             <w:r>
               <w:rPr>
@@ -2925,7 +3181,7 @@
                 <w:noProof/>
                 <w:lang w:val="en-US"/>
               </w:rPr>
-              <w:t>Not in Scope</w:t>
+              <w:t>Project Objectives</w:t>
             </w:r>
             <w:r>
               <w:rPr>
@@ -2946,7 +3202,7 @@
                 <w:noProof/>
                 <w:webHidden/>
               </w:rPr>
-              <w:instrText xml:space="preserve"> PAGEREF _Toc127470585 \h </w:instrText>
+              <w:instrText xml:space="preserve"> PAGEREF _Toc127526219 \h </w:instrText>
             </w:r>
             <w:r>
               <w:rPr>
@@ -2966,7 +3222,359 @@
                 <w:noProof/>
                 <w:webHidden/>
               </w:rPr>
-              <w:t>6</w:t>
+              <w:t>7</w:t>
+            </w:r>
+            <w:r>
+              <w:rPr>
+                <w:noProof/>
+                <w:webHidden/>
+              </w:rPr>
+              <w:fldChar w:fldCharType="end"/>
+            </w:r>
+          </w:hyperlink>
+        </w:p>
+        <w:p>
+          <w:pPr>
+            <w:pStyle w:val="TOC2"/>
+            <w:tabs>
+              <w:tab w:val="left" w:pos="880"/>
+              <w:tab w:val="right" w:leader="dot" w:pos="9016"/>
+            </w:tabs>
+            <w:rPr>
+              <w:rFonts w:eastAsiaTheme="minorEastAsia"/>
+              <w:noProof/>
+              <w:lang w:eastAsia="en-GB"/>
+            </w:rPr>
+          </w:pPr>
+          <w:hyperlink w:anchor="_Toc127526220" w:history="1">
+            <w:r>
+              <w:rPr>
+                <w:rStyle w:val="Hyperlink"/>
+                <w:noProof/>
+                <w:lang w:val="en-US"/>
+              </w:rPr>
+              <w:t>2.3.</w:t>
+            </w:r>
+            <w:r>
+              <w:rPr>
+                <w:rFonts w:eastAsiaTheme="minorEastAsia"/>
+                <w:noProof/>
+                <w:lang w:eastAsia="en-GB"/>
+              </w:rPr>
+              <w:tab/>
+            </w:r>
+            <w:r>
+              <w:rPr>
+                <w:rStyle w:val="Hyperlink"/>
+                <w:noProof/>
+                <w:lang w:val="en-US"/>
+              </w:rPr>
+              <w:t>Stakeholders</w:t>
+            </w:r>
+            <w:r>
+              <w:rPr>
+                <w:noProof/>
+                <w:webHidden/>
+              </w:rPr>
+              <w:tab/>
+            </w:r>
+            <w:r>
+              <w:rPr>
+                <w:noProof/>
+                <w:webHidden/>
+              </w:rPr>
+              <w:fldChar w:fldCharType="begin"/>
+            </w:r>
+            <w:r>
+              <w:rPr>
+                <w:noProof/>
+                <w:webHidden/>
+              </w:rPr>
+              <w:instrText xml:space="preserve"> PAGEREF _Toc127526220 \h </w:instrText>
+            </w:r>
+            <w:r>
+              <w:rPr>
+                <w:noProof/>
+                <w:webHidden/>
+              </w:rPr>
+            </w:r>
+            <w:r>
+              <w:rPr>
+                <w:noProof/>
+                <w:webHidden/>
+              </w:rPr>
+              <w:fldChar w:fldCharType="separate"/>
+            </w:r>
+            <w:r>
+              <w:rPr>
+                <w:noProof/>
+                <w:webHidden/>
+              </w:rPr>
+              <w:t>7</w:t>
+            </w:r>
+            <w:r>
+              <w:rPr>
+                <w:noProof/>
+                <w:webHidden/>
+              </w:rPr>
+              <w:fldChar w:fldCharType="end"/>
+            </w:r>
+          </w:hyperlink>
+        </w:p>
+        <w:p>
+          <w:pPr>
+            <w:pStyle w:val="TOC2"/>
+            <w:tabs>
+              <w:tab w:val="left" w:pos="880"/>
+              <w:tab w:val="right" w:leader="dot" w:pos="9016"/>
+            </w:tabs>
+            <w:rPr>
+              <w:rFonts w:eastAsiaTheme="minorEastAsia"/>
+              <w:noProof/>
+              <w:lang w:eastAsia="en-GB"/>
+            </w:rPr>
+          </w:pPr>
+          <w:hyperlink w:anchor="_Toc127526221" w:history="1">
+            <w:r>
+              <w:rPr>
+                <w:rStyle w:val="Hyperlink"/>
+                <w:noProof/>
+                <w:lang w:val="en-US"/>
+              </w:rPr>
+              <w:t>2.4.</w:t>
+            </w:r>
+            <w:r>
+              <w:rPr>
+                <w:rFonts w:eastAsiaTheme="minorEastAsia"/>
+                <w:noProof/>
+                <w:lang w:eastAsia="en-GB"/>
+              </w:rPr>
+              <w:tab/>
+            </w:r>
+            <w:r>
+              <w:rPr>
+                <w:rStyle w:val="Hyperlink"/>
+                <w:noProof/>
+                <w:lang w:val="en-US"/>
+              </w:rPr>
+              <w:t>Operating Environment</w:t>
+            </w:r>
+            <w:r>
+              <w:rPr>
+                <w:noProof/>
+                <w:webHidden/>
+              </w:rPr>
+              <w:tab/>
+            </w:r>
+            <w:r>
+              <w:rPr>
+                <w:noProof/>
+                <w:webHidden/>
+              </w:rPr>
+              <w:fldChar w:fldCharType="begin"/>
+            </w:r>
+            <w:r>
+              <w:rPr>
+                <w:noProof/>
+                <w:webHidden/>
+              </w:rPr>
+              <w:instrText xml:space="preserve"> PAGEREF _Toc127526221 \h </w:instrText>
+            </w:r>
+            <w:r>
+              <w:rPr>
+                <w:noProof/>
+                <w:webHidden/>
+              </w:rPr>
+            </w:r>
+            <w:r>
+              <w:rPr>
+                <w:noProof/>
+                <w:webHidden/>
+              </w:rPr>
+              <w:fldChar w:fldCharType="separate"/>
+            </w:r>
+            <w:r>
+              <w:rPr>
+                <w:noProof/>
+                <w:webHidden/>
+              </w:rPr>
+              <w:t>8</w:t>
+            </w:r>
+            <w:r>
+              <w:rPr>
+                <w:noProof/>
+                <w:webHidden/>
+              </w:rPr>
+              <w:fldChar w:fldCharType="end"/>
+            </w:r>
+          </w:hyperlink>
+        </w:p>
+        <w:p>
+          <w:pPr>
+            <w:pStyle w:val="TOC2"/>
+            <w:tabs>
+              <w:tab w:val="left" w:pos="880"/>
+              <w:tab w:val="right" w:leader="dot" w:pos="9016"/>
+            </w:tabs>
+            <w:rPr>
+              <w:rFonts w:eastAsiaTheme="minorEastAsia"/>
+              <w:noProof/>
+              <w:lang w:eastAsia="en-GB"/>
+            </w:rPr>
+          </w:pPr>
+          <w:hyperlink w:anchor="_Toc127526222" w:history="1">
+            <w:r>
+              <w:rPr>
+                <w:rStyle w:val="Hyperlink"/>
+                <w:noProof/>
+                <w:lang w:val="en-US"/>
+              </w:rPr>
+              <w:t>2.5.</w:t>
+            </w:r>
+            <w:r>
+              <w:rPr>
+                <w:rFonts w:eastAsiaTheme="minorEastAsia"/>
+                <w:noProof/>
+                <w:lang w:eastAsia="en-GB"/>
+              </w:rPr>
+              <w:tab/>
+            </w:r>
+            <w:r>
+              <w:rPr>
+                <w:rStyle w:val="Hyperlink"/>
+                <w:noProof/>
+                <w:lang w:val="en-US"/>
+              </w:rPr>
+              <w:t>System Constraints</w:t>
+            </w:r>
+            <w:r>
+              <w:rPr>
+                <w:noProof/>
+                <w:webHidden/>
+              </w:rPr>
+              <w:tab/>
+            </w:r>
+            <w:r>
+              <w:rPr>
+                <w:noProof/>
+                <w:webHidden/>
+              </w:rPr>
+              <w:fldChar w:fldCharType="begin"/>
+            </w:r>
+            <w:r>
+              <w:rPr>
+                <w:noProof/>
+                <w:webHidden/>
+              </w:rPr>
+              <w:instrText xml:space="preserve"> PAGEREF _Toc127526222 \h </w:instrText>
+            </w:r>
+            <w:r>
+              <w:rPr>
+                <w:noProof/>
+                <w:webHidden/>
+              </w:rPr>
+            </w:r>
+            <w:r>
+              <w:rPr>
+                <w:noProof/>
+                <w:webHidden/>
+              </w:rPr>
+              <w:fldChar w:fldCharType="separate"/>
+            </w:r>
+            <w:r>
+              <w:rPr>
+                <w:noProof/>
+                <w:webHidden/>
+              </w:rPr>
+              <w:t>8</w:t>
+            </w:r>
+            <w:r>
+              <w:rPr>
+                <w:noProof/>
+                <w:webHidden/>
+              </w:rPr>
+              <w:fldChar w:fldCharType="end"/>
+            </w:r>
+          </w:hyperlink>
+        </w:p>
+        <w:p>
+          <w:pPr>
+            <w:pStyle w:val="TOC2"/>
+            <w:tabs>
+              <w:tab w:val="left" w:pos="880"/>
+              <w:tab w:val="right" w:leader="dot" w:pos="9016"/>
+            </w:tabs>
+            <w:rPr>
+              <w:rFonts w:eastAsiaTheme="minorEastAsia"/>
+              <w:noProof/>
+              <w:lang w:eastAsia="en-GB"/>
+            </w:rPr>
+          </w:pPr>
+          <w:hyperlink w:anchor="_Toc127526223" w:history="1">
+            <w:r>
+              <w:rPr>
+                <w:rStyle w:val="Hyperlink"/>
+                <w:noProof/>
+                <w:lang w:val="en-US"/>
+              </w:rPr>
+              <w:t>2.6.</w:t>
+            </w:r>
+            <w:r>
+              <w:rPr>
+                <w:rFonts w:eastAsiaTheme="minorEastAsia"/>
+                <w:noProof/>
+                <w:lang w:eastAsia="en-GB"/>
+              </w:rPr>
+              <w:tab/>
+            </w:r>
+            <w:r>
+              <w:rPr>
+                <w:rStyle w:val="Hyperlink"/>
+                <w:noProof/>
+                <w:lang w:val="en-US"/>
+              </w:rPr>
+              <w:t>Assumptions and Dependency</w:t>
+            </w:r>
+            <w:r>
+              <w:rPr>
+                <w:noProof/>
+                <w:webHidden/>
+              </w:rPr>
+              <w:tab/>
+            </w:r>
+            <w:r>
+              <w:rPr>
+                <w:noProof/>
+                <w:webHidden/>
+              </w:rPr>
+              <w:fldChar w:fldCharType="begin"/>
+            </w:r>
+            <w:r>
+              <w:rPr>
+                <w:noProof/>
+                <w:webHidden/>
+              </w:rPr>
+              <w:instrText xml:space="preserve"> PAGEREF _Toc127526223 \h </w:instrText>
+            </w:r>
+            <w:r>
+              <w:rPr>
+                <w:noProof/>
+                <w:webHidden/>
+              </w:rPr>
+            </w:r>
+            <w:r>
+              <w:rPr>
+                <w:noProof/>
+                <w:webHidden/>
+              </w:rPr>
+              <w:fldChar w:fldCharType="separate"/>
+            </w:r>
+            <w:r>
+              <w:rPr>
+                <w:noProof/>
+                <w:webHidden/>
+              </w:rPr>
+              <w:t>9</w:t>
             </w:r>
             <w:r>
               <w:rPr>
@@ -2990,14 +3598,14 @@
               <w:lang w:eastAsia="en-GB"/>
             </w:rPr>
           </w:pPr>
-          <w:hyperlink w:anchor="_Toc127470586" w:history="1">
+          <w:hyperlink w:anchor="_Toc127526224" w:history="1">
             <w:r>
               <w:rPr>
                 <w:rStyle w:val="Hyperlink"/>
                 <w:noProof/>
                 <w:lang w:val="en-US"/>
               </w:rPr>
-              <w:t>2.</w:t>
+              <w:t>3.</w:t>
             </w:r>
             <w:r>
               <w:rPr>
@@ -3013,7 +3621,7 @@
                 <w:noProof/>
                 <w:lang w:val="en-US"/>
               </w:rPr>
-              <w:t>Overall System Description</w:t>
+              <w:t>External Interface Requirements</w:t>
             </w:r>
             <w:r>
               <w:rPr>
@@ -3034,7 +3642,7 @@
                 <w:noProof/>
                 <w:webHidden/>
               </w:rPr>
-              <w:instrText xml:space="preserve"> PAGEREF _Toc127470586 \h </w:instrText>
+              <w:instrText xml:space="preserve"> PAGEREF _Toc127526224 \h </w:instrText>
             </w:r>
             <w:r>
               <w:rPr>
@@ -3054,7 +3662,7 @@
                 <w:noProof/>
                 <w:webHidden/>
               </w:rPr>
-              <w:t>7</w:t>
+              <w:t>9</w:t>
             </w:r>
             <w:r>
               <w:rPr>
@@ -3078,14 +3686,14 @@
               <w:lang w:eastAsia="en-GB"/>
             </w:rPr>
           </w:pPr>
-          <w:hyperlink w:anchor="_Toc127470587" w:history="1">
+          <w:hyperlink w:anchor="_Toc127526225" w:history="1">
             <w:r>
               <w:rPr>
                 <w:rStyle w:val="Hyperlink"/>
                 <w:noProof/>
                 <w:lang w:val="en-US"/>
               </w:rPr>
-              <w:t>2.1.</w:t>
+              <w:t>3.1.</w:t>
             </w:r>
             <w:r>
               <w:rPr>
@@ -3101,7 +3709,7 @@
                 <w:noProof/>
                 <w:lang w:val="en-US"/>
               </w:rPr>
-              <w:t>Project Background</w:t>
+              <w:t>Hardware Interface</w:t>
             </w:r>
             <w:r>
               <w:rPr>
@@ -3122,7 +3730,7 @@
                 <w:noProof/>
                 <w:webHidden/>
               </w:rPr>
-              <w:instrText xml:space="preserve"> PAGEREF _Toc127470587 \h </w:instrText>
+              <w:instrText xml:space="preserve"> PAGEREF _Toc127526225 \h </w:instrText>
             </w:r>
             <w:r>
               <w:rPr>
@@ -3142,7 +3750,7 @@
                 <w:noProof/>
                 <w:webHidden/>
               </w:rPr>
-              <w:t>7</w:t>
+              <w:t>9</w:t>
             </w:r>
             <w:r>
               <w:rPr>
@@ -3166,14 +3774,14 @@
               <w:lang w:eastAsia="en-GB"/>
             </w:rPr>
           </w:pPr>
-          <w:hyperlink w:anchor="_Toc127470588" w:history="1">
+          <w:hyperlink w:anchor="_Toc127526226" w:history="1">
             <w:r>
               <w:rPr>
                 <w:rStyle w:val="Hyperlink"/>
                 <w:noProof/>
                 <w:lang w:val="en-US"/>
               </w:rPr>
-              <w:t>2.2.</w:t>
+              <w:t>3.2.</w:t>
             </w:r>
             <w:r>
               <w:rPr>
@@ -3189,7 +3797,7 @@
                 <w:noProof/>
                 <w:lang w:val="en-US"/>
               </w:rPr>
-              <w:t>Project Objectives</w:t>
+              <w:t>Software Interface</w:t>
             </w:r>
             <w:r>
               <w:rPr>
@@ -3210,7 +3818,7 @@
                 <w:noProof/>
                 <w:webHidden/>
               </w:rPr>
-              <w:instrText xml:space="preserve"> PAGEREF _Toc127470588 \h </w:instrText>
+              <w:instrText xml:space="preserve"> PAGEREF _Toc127526226 \h </w:instrText>
             </w:r>
             <w:r>
               <w:rPr>
@@ -3230,7 +3838,7 @@
                 <w:noProof/>
                 <w:webHidden/>
               </w:rPr>
-              <w:t>7</w:t>
+              <w:t>10</w:t>
             </w:r>
             <w:r>
               <w:rPr>
@@ -3254,14 +3862,14 @@
               <w:lang w:eastAsia="en-GB"/>
             </w:rPr>
           </w:pPr>
-          <w:hyperlink w:anchor="_Toc127470589" w:history="1">
+          <w:hyperlink w:anchor="_Toc127526227" w:history="1">
             <w:r>
               <w:rPr>
                 <w:rStyle w:val="Hyperlink"/>
                 <w:noProof/>
                 <w:lang w:val="en-US"/>
               </w:rPr>
-              <w:t>2.3.</w:t>
+              <w:t>3.3.</w:t>
             </w:r>
             <w:r>
               <w:rPr>
@@ -3277,7 +3885,7 @@
                 <w:noProof/>
                 <w:lang w:val="en-US"/>
               </w:rPr>
-              <w:t>Stakeholders</w:t>
+              <w:t>Communication Interface</w:t>
             </w:r>
             <w:r>
               <w:rPr>
@@ -3298,7 +3906,7 @@
                 <w:noProof/>
                 <w:webHidden/>
               </w:rPr>
-              <w:instrText xml:space="preserve"> PAGEREF _Toc127470589 \h </w:instrText>
+              <w:instrText xml:space="preserve"> PAGEREF _Toc127526227 \h </w:instrText>
             </w:r>
             <w:r>
               <w:rPr>
@@ -3318,7 +3926,95 @@
                 <w:noProof/>
                 <w:webHidden/>
               </w:rPr>
-              <w:t>8</w:t>
+              <w:t>10</w:t>
+            </w:r>
+            <w:r>
+              <w:rPr>
+                <w:noProof/>
+                <w:webHidden/>
+              </w:rPr>
+              <w:fldChar w:fldCharType="end"/>
+            </w:r>
+          </w:hyperlink>
+        </w:p>
+        <w:p>
+          <w:pPr>
+            <w:pStyle w:val="TOC1"/>
+            <w:tabs>
+              <w:tab w:val="left" w:pos="440"/>
+              <w:tab w:val="right" w:leader="dot" w:pos="9016"/>
+            </w:tabs>
+            <w:rPr>
+              <w:rFonts w:eastAsiaTheme="minorEastAsia"/>
+              <w:noProof/>
+              <w:lang w:eastAsia="en-GB"/>
+            </w:rPr>
+          </w:pPr>
+          <w:hyperlink w:anchor="_Toc127526228" w:history="1">
+            <w:r>
+              <w:rPr>
+                <w:rStyle w:val="Hyperlink"/>
+                <w:noProof/>
+                <w:lang w:val="en-US"/>
+              </w:rPr>
+              <w:t>4.</w:t>
+            </w:r>
+            <w:r>
+              <w:rPr>
+                <w:rFonts w:eastAsiaTheme="minorEastAsia"/>
+                <w:noProof/>
+                <w:lang w:eastAsia="en-GB"/>
+              </w:rPr>
+              <w:tab/>
+            </w:r>
+            <w:r>
+              <w:rPr>
+                <w:rStyle w:val="Hyperlink"/>
+                <w:noProof/>
+                <w:lang w:val="en-US"/>
+              </w:rPr>
+              <w:t>Functional Requirements</w:t>
+            </w:r>
+            <w:r>
+              <w:rPr>
+                <w:noProof/>
+                <w:webHidden/>
+              </w:rPr>
+              <w:tab/>
+            </w:r>
+            <w:r>
+              <w:rPr>
+                <w:noProof/>
+                <w:webHidden/>
+              </w:rPr>
+              <w:fldChar w:fldCharType="begin"/>
+            </w:r>
+            <w:r>
+              <w:rPr>
+                <w:noProof/>
+                <w:webHidden/>
+              </w:rPr>
+              <w:instrText xml:space="preserve"> PAGEREF _Toc127526228 \h </w:instrText>
+            </w:r>
+            <w:r>
+              <w:rPr>
+                <w:noProof/>
+                <w:webHidden/>
+              </w:rPr>
+            </w:r>
+            <w:r>
+              <w:rPr>
+                <w:noProof/>
+                <w:webHidden/>
+              </w:rPr>
+              <w:fldChar w:fldCharType="separate"/>
+            </w:r>
+            <w:r>
+              <w:rPr>
+                <w:noProof/>
+                <w:webHidden/>
+              </w:rPr>
+              <w:t>11</w:t>
             </w:r>
             <w:r>
               <w:rPr>
@@ -3342,14 +4038,14 @@
               <w:lang w:eastAsia="en-GB"/>
             </w:rPr>
           </w:pPr>
-          <w:hyperlink w:anchor="_Toc127470590" w:history="1">
+          <w:hyperlink w:anchor="_Toc127526229" w:history="1">
             <w:r>
               <w:rPr>
                 <w:rStyle w:val="Hyperlink"/>
                 <w:noProof/>
                 <w:lang w:val="en-US"/>
               </w:rPr>
-              <w:t>2.4.</w:t>
+              <w:t>4.1.</w:t>
             </w:r>
             <w:r>
               <w:rPr>
@@ -3365,7 +4061,7 @@
                 <w:noProof/>
                 <w:lang w:val="en-US"/>
               </w:rPr>
-              <w:t>Operating Environment</w:t>
+              <w:t>Functional Hierarchy</w:t>
             </w:r>
             <w:r>
               <w:rPr>
@@ -3386,7 +4082,7 @@
                 <w:noProof/>
                 <w:webHidden/>
               </w:rPr>
-              <w:instrText xml:space="preserve"> PAGEREF _Toc127470590 \h </w:instrText>
+              <w:instrText xml:space="preserve"> PAGEREF _Toc127526229 \h </w:instrText>
             </w:r>
             <w:r>
               <w:rPr>
@@ -3406,7 +4102,7 @@
                 <w:noProof/>
                 <w:webHidden/>
               </w:rPr>
-              <w:t>8</w:t>
+              <w:t>11</w:t>
             </w:r>
             <w:r>
               <w:rPr>
@@ -3430,14 +4126,14 @@
               <w:lang w:eastAsia="en-GB"/>
             </w:rPr>
           </w:pPr>
-          <w:hyperlink w:anchor="_Toc127470591" w:history="1">
+          <w:hyperlink w:anchor="_Toc127526230" w:history="1">
             <w:r>
               <w:rPr>
                 <w:rStyle w:val="Hyperlink"/>
                 <w:noProof/>
                 <w:lang w:val="en-US"/>
               </w:rPr>
-              <w:t>2.5.</w:t>
+              <w:t>4.2.</w:t>
             </w:r>
             <w:r>
               <w:rPr>
@@ -3453,7 +4149,7 @@
                 <w:noProof/>
                 <w:lang w:val="en-US"/>
               </w:rPr>
-              <w:t>System Constraints</w:t>
+              <w:t>Use Cases</w:t>
             </w:r>
             <w:r>
               <w:rPr>
@@ -3474,7 +4170,7 @@
                 <w:noProof/>
                 <w:webHidden/>
               </w:rPr>
-              <w:instrText xml:space="preserve"> PAGEREF _Toc127470591 \h </w:instrText>
+              <w:instrText xml:space="preserve"> PAGEREF _Toc127526230 \h </w:instrText>
             </w:r>
             <w:r>
               <w:rPr>
@@ -3494,7 +4190,359 @@
                 <w:noProof/>
                 <w:webHidden/>
               </w:rPr>
-              <w:t>9</w:t>
+              <w:t>12</w:t>
+            </w:r>
+            <w:r>
+              <w:rPr>
+                <w:noProof/>
+                <w:webHidden/>
+              </w:rPr>
+              <w:fldChar w:fldCharType="end"/>
+            </w:r>
+          </w:hyperlink>
+        </w:p>
+        <w:p>
+          <w:pPr>
+            <w:pStyle w:val="TOC3"/>
+            <w:tabs>
+              <w:tab w:val="left" w:pos="1320"/>
+              <w:tab w:val="right" w:leader="dot" w:pos="9016"/>
+            </w:tabs>
+            <w:rPr>
+              <w:rFonts w:eastAsiaTheme="minorEastAsia"/>
+              <w:noProof/>
+              <w:lang w:eastAsia="en-GB"/>
+            </w:rPr>
+          </w:pPr>
+          <w:hyperlink w:anchor="_Toc127526231" w:history="1">
+            <w:r>
+              <w:rPr>
+                <w:rStyle w:val="Hyperlink"/>
+                <w:noProof/>
+                <w:lang w:val="en-US"/>
+              </w:rPr>
+              <w:t>4.2.1.</w:t>
+            </w:r>
+            <w:r>
+              <w:rPr>
+                <w:rFonts w:eastAsiaTheme="minorEastAsia"/>
+                <w:noProof/>
+                <w:lang w:eastAsia="en-GB"/>
+              </w:rPr>
+              <w:tab/>
+            </w:r>
+            <w:r>
+              <w:rPr>
+                <w:rStyle w:val="Hyperlink"/>
+                <w:noProof/>
+                <w:lang w:val="en-US"/>
+              </w:rPr>
+              <w:t>View Brain Model</w:t>
+            </w:r>
+            <w:r>
+              <w:rPr>
+                <w:noProof/>
+                <w:webHidden/>
+              </w:rPr>
+              <w:tab/>
+            </w:r>
+            <w:r>
+              <w:rPr>
+                <w:noProof/>
+                <w:webHidden/>
+              </w:rPr>
+              <w:fldChar w:fldCharType="begin"/>
+            </w:r>
+            <w:r>
+              <w:rPr>
+                <w:noProof/>
+                <w:webHidden/>
+              </w:rPr>
+              <w:instrText xml:space="preserve"> PAGEREF _Toc127526231 \h </w:instrText>
+            </w:r>
+            <w:r>
+              <w:rPr>
+                <w:noProof/>
+                <w:webHidden/>
+              </w:rPr>
+            </w:r>
+            <w:r>
+              <w:rPr>
+                <w:noProof/>
+                <w:webHidden/>
+              </w:rPr>
+              <w:fldChar w:fldCharType="separate"/>
+            </w:r>
+            <w:r>
+              <w:rPr>
+                <w:noProof/>
+                <w:webHidden/>
+              </w:rPr>
+              <w:t>12</w:t>
+            </w:r>
+            <w:r>
+              <w:rPr>
+                <w:noProof/>
+                <w:webHidden/>
+              </w:rPr>
+              <w:fldChar w:fldCharType="end"/>
+            </w:r>
+          </w:hyperlink>
+        </w:p>
+        <w:p>
+          <w:pPr>
+            <w:pStyle w:val="TOC3"/>
+            <w:tabs>
+              <w:tab w:val="left" w:pos="1320"/>
+              <w:tab w:val="right" w:leader="dot" w:pos="9016"/>
+            </w:tabs>
+            <w:rPr>
+              <w:rFonts w:eastAsiaTheme="minorEastAsia"/>
+              <w:noProof/>
+              <w:lang w:eastAsia="en-GB"/>
+            </w:rPr>
+          </w:pPr>
+          <w:hyperlink w:anchor="_Toc127526232" w:history="1">
+            <w:r>
+              <w:rPr>
+                <w:rStyle w:val="Hyperlink"/>
+                <w:noProof/>
+                <w:lang w:val="en-US"/>
+              </w:rPr>
+              <w:t>4.2.2.</w:t>
+            </w:r>
+            <w:r>
+              <w:rPr>
+                <w:rFonts w:eastAsiaTheme="minorEastAsia"/>
+                <w:noProof/>
+                <w:lang w:eastAsia="en-GB"/>
+              </w:rPr>
+              <w:tab/>
+            </w:r>
+            <w:r>
+              <w:rPr>
+                <w:rStyle w:val="Hyperlink"/>
+                <w:noProof/>
+                <w:lang w:val="en-US"/>
+              </w:rPr>
+              <w:t>View Brain Information</w:t>
+            </w:r>
+            <w:r>
+              <w:rPr>
+                <w:noProof/>
+                <w:webHidden/>
+              </w:rPr>
+              <w:tab/>
+            </w:r>
+            <w:r>
+              <w:rPr>
+                <w:noProof/>
+                <w:webHidden/>
+              </w:rPr>
+              <w:fldChar w:fldCharType="begin"/>
+            </w:r>
+            <w:r>
+              <w:rPr>
+                <w:noProof/>
+                <w:webHidden/>
+              </w:rPr>
+              <w:instrText xml:space="preserve"> PAGEREF _Toc127526232 \h </w:instrText>
+            </w:r>
+            <w:r>
+              <w:rPr>
+                <w:noProof/>
+                <w:webHidden/>
+              </w:rPr>
+            </w:r>
+            <w:r>
+              <w:rPr>
+                <w:noProof/>
+                <w:webHidden/>
+              </w:rPr>
+              <w:fldChar w:fldCharType="separate"/>
+            </w:r>
+            <w:r>
+              <w:rPr>
+                <w:noProof/>
+                <w:webHidden/>
+              </w:rPr>
+              <w:t>13</w:t>
+            </w:r>
+            <w:r>
+              <w:rPr>
+                <w:noProof/>
+                <w:webHidden/>
+              </w:rPr>
+              <w:fldChar w:fldCharType="end"/>
+            </w:r>
+          </w:hyperlink>
+        </w:p>
+        <w:p>
+          <w:pPr>
+            <w:pStyle w:val="TOC3"/>
+            <w:tabs>
+              <w:tab w:val="left" w:pos="1320"/>
+              <w:tab w:val="right" w:leader="dot" w:pos="9016"/>
+            </w:tabs>
+            <w:rPr>
+              <w:rFonts w:eastAsiaTheme="minorEastAsia"/>
+              <w:noProof/>
+              <w:lang w:eastAsia="en-GB"/>
+            </w:rPr>
+          </w:pPr>
+          <w:hyperlink w:anchor="_Toc127526233" w:history="1">
+            <w:r>
+              <w:rPr>
+                <w:rStyle w:val="Hyperlink"/>
+                <w:noProof/>
+                <w:lang w:val="en-US"/>
+              </w:rPr>
+              <w:t>4.2.3.</w:t>
+            </w:r>
+            <w:r>
+              <w:rPr>
+                <w:rFonts w:eastAsiaTheme="minorEastAsia"/>
+                <w:noProof/>
+                <w:lang w:eastAsia="en-GB"/>
+              </w:rPr>
+              <w:tab/>
+            </w:r>
+            <w:r>
+              <w:rPr>
+                <w:rStyle w:val="Hyperlink"/>
+                <w:noProof/>
+                <w:lang w:val="en-US"/>
+              </w:rPr>
+              <w:t>Take Quiz/Assessment</w:t>
+            </w:r>
+            <w:r>
+              <w:rPr>
+                <w:noProof/>
+                <w:webHidden/>
+              </w:rPr>
+              <w:tab/>
+            </w:r>
+            <w:r>
+              <w:rPr>
+                <w:noProof/>
+                <w:webHidden/>
+              </w:rPr>
+              <w:fldChar w:fldCharType="begin"/>
+            </w:r>
+            <w:r>
+              <w:rPr>
+                <w:noProof/>
+                <w:webHidden/>
+              </w:rPr>
+              <w:instrText xml:space="preserve"> PAGEREF _Toc127526233 \h </w:instrText>
+            </w:r>
+            <w:r>
+              <w:rPr>
+                <w:noProof/>
+                <w:webHidden/>
+              </w:rPr>
+            </w:r>
+            <w:r>
+              <w:rPr>
+                <w:noProof/>
+                <w:webHidden/>
+              </w:rPr>
+              <w:fldChar w:fldCharType="separate"/>
+            </w:r>
+            <w:r>
+              <w:rPr>
+                <w:noProof/>
+                <w:webHidden/>
+              </w:rPr>
+              <w:t>13</w:t>
+            </w:r>
+            <w:r>
+              <w:rPr>
+                <w:noProof/>
+                <w:webHidden/>
+              </w:rPr>
+              <w:fldChar w:fldCharType="end"/>
+            </w:r>
+          </w:hyperlink>
+        </w:p>
+        <w:p>
+          <w:pPr>
+            <w:pStyle w:val="TOC1"/>
+            <w:tabs>
+              <w:tab w:val="left" w:pos="440"/>
+              <w:tab w:val="right" w:leader="dot" w:pos="9016"/>
+            </w:tabs>
+            <w:rPr>
+              <w:rFonts w:eastAsiaTheme="minorEastAsia"/>
+              <w:noProof/>
+              <w:lang w:eastAsia="en-GB"/>
+            </w:rPr>
+          </w:pPr>
+          <w:hyperlink w:anchor="_Toc127526234" w:history="1">
+            <w:r>
+              <w:rPr>
+                <w:rStyle w:val="Hyperlink"/>
+                <w:noProof/>
+                <w:lang w:val="en-US"/>
+              </w:rPr>
+              <w:t>5.</w:t>
+            </w:r>
+            <w:r>
+              <w:rPr>
+                <w:rFonts w:eastAsiaTheme="minorEastAsia"/>
+                <w:noProof/>
+                <w:lang w:eastAsia="en-GB"/>
+              </w:rPr>
+              <w:tab/>
+            </w:r>
+            <w:r>
+              <w:rPr>
+                <w:rStyle w:val="Hyperlink"/>
+                <w:noProof/>
+                <w:lang w:val="en-US"/>
+              </w:rPr>
+              <w:t>Non-Functional Requirements</w:t>
+            </w:r>
+            <w:r>
+              <w:rPr>
+                <w:noProof/>
+                <w:webHidden/>
+              </w:rPr>
+              <w:tab/>
+            </w:r>
+            <w:r>
+              <w:rPr>
+                <w:noProof/>
+                <w:webHidden/>
+              </w:rPr>
+              <w:fldChar w:fldCharType="begin"/>
+            </w:r>
+            <w:r>
+              <w:rPr>
+                <w:noProof/>
+                <w:webHidden/>
+              </w:rPr>
+              <w:instrText xml:space="preserve"> PAGEREF _Toc127526234 \h </w:instrText>
+            </w:r>
+            <w:r>
+              <w:rPr>
+                <w:noProof/>
+                <w:webHidden/>
+              </w:rPr>
+            </w:r>
+            <w:r>
+              <w:rPr>
+                <w:noProof/>
+                <w:webHidden/>
+              </w:rPr>
+              <w:fldChar w:fldCharType="separate"/>
+            </w:r>
+            <w:r>
+              <w:rPr>
+                <w:noProof/>
+                <w:webHidden/>
+              </w:rPr>
+              <w:t>14</w:t>
             </w:r>
             <w:r>
               <w:rPr>
@@ -3518,14 +4566,14 @@
               <w:lang w:eastAsia="en-GB"/>
             </w:rPr>
           </w:pPr>
-          <w:hyperlink w:anchor="_Toc127470592" w:history="1">
+          <w:hyperlink w:anchor="_Toc127526235" w:history="1">
             <w:r>
               <w:rPr>
                 <w:rStyle w:val="Hyperlink"/>
                 <w:noProof/>
                 <w:lang w:val="en-US"/>
               </w:rPr>
-              <w:t>2.6.</w:t>
+              <w:t>5.1.</w:t>
             </w:r>
             <w:r>
               <w:rPr>
@@ -3541,7 +4589,7 @@
                 <w:noProof/>
                 <w:lang w:val="en-US"/>
               </w:rPr>
-              <w:t>Assumptions and Dependency</w:t>
+              <w:t>Performance Requirements</w:t>
             </w:r>
             <w:r>
               <w:rPr>
@@ -3562,7 +4610,7 @@
                 <w:noProof/>
                 <w:webHidden/>
               </w:rPr>
-              <w:instrText xml:space="preserve"> PAGEREF _Toc127470592 \h </w:instrText>
+              <w:instrText xml:space="preserve"> PAGEREF _Toc127526235 \h </w:instrText>
             </w:r>
             <w:r>
               <w:rPr>
@@ -3582,7 +4630,271 @@
                 <w:noProof/>
                 <w:webHidden/>
               </w:rPr>
-              <w:t>9</w:t>
+              <w:t>14</w:t>
+            </w:r>
+            <w:r>
+              <w:rPr>
+                <w:noProof/>
+                <w:webHidden/>
+              </w:rPr>
+              <w:fldChar w:fldCharType="end"/>
+            </w:r>
+          </w:hyperlink>
+        </w:p>
+        <w:p>
+          <w:pPr>
+            <w:pStyle w:val="TOC2"/>
+            <w:tabs>
+              <w:tab w:val="left" w:pos="880"/>
+              <w:tab w:val="right" w:leader="dot" w:pos="9016"/>
+            </w:tabs>
+            <w:rPr>
+              <w:rFonts w:eastAsiaTheme="minorEastAsia"/>
+              <w:noProof/>
+              <w:lang w:eastAsia="en-GB"/>
+            </w:rPr>
+          </w:pPr>
+          <w:hyperlink w:anchor="_Toc127526236" w:history="1">
+            <w:r>
+              <w:rPr>
+                <w:rStyle w:val="Hyperlink"/>
+                <w:noProof/>
+                <w:lang w:val="en-US"/>
+              </w:rPr>
+              <w:t>5.2.</w:t>
+            </w:r>
+            <w:r>
+              <w:rPr>
+                <w:rFonts w:eastAsiaTheme="minorEastAsia"/>
+                <w:noProof/>
+                <w:lang w:eastAsia="en-GB"/>
+              </w:rPr>
+              <w:tab/>
+            </w:r>
+            <w:r>
+              <w:rPr>
+                <w:rStyle w:val="Hyperlink"/>
+                <w:noProof/>
+                <w:lang w:val="en-US"/>
+              </w:rPr>
+              <w:t>Reliability Requirements</w:t>
+            </w:r>
+            <w:r>
+              <w:rPr>
+                <w:noProof/>
+                <w:webHidden/>
+              </w:rPr>
+              <w:tab/>
+            </w:r>
+            <w:r>
+              <w:rPr>
+                <w:noProof/>
+                <w:webHidden/>
+              </w:rPr>
+              <w:fldChar w:fldCharType="begin"/>
+            </w:r>
+            <w:r>
+              <w:rPr>
+                <w:noProof/>
+                <w:webHidden/>
+              </w:rPr>
+              <w:instrText xml:space="preserve"> PAGEREF _Toc127526236 \h </w:instrText>
+            </w:r>
+            <w:r>
+              <w:rPr>
+                <w:noProof/>
+                <w:webHidden/>
+              </w:rPr>
+            </w:r>
+            <w:r>
+              <w:rPr>
+                <w:noProof/>
+                <w:webHidden/>
+              </w:rPr>
+              <w:fldChar w:fldCharType="separate"/>
+            </w:r>
+            <w:r>
+              <w:rPr>
+                <w:noProof/>
+                <w:webHidden/>
+              </w:rPr>
+              <w:t>14</w:t>
+            </w:r>
+            <w:r>
+              <w:rPr>
+                <w:noProof/>
+                <w:webHidden/>
+              </w:rPr>
+              <w:fldChar w:fldCharType="end"/>
+            </w:r>
+          </w:hyperlink>
+        </w:p>
+        <w:p>
+          <w:pPr>
+            <w:pStyle w:val="TOC2"/>
+            <w:tabs>
+              <w:tab w:val="left" w:pos="880"/>
+              <w:tab w:val="right" w:leader="dot" w:pos="9016"/>
+            </w:tabs>
+            <w:rPr>
+              <w:rFonts w:eastAsiaTheme="minorEastAsia"/>
+              <w:noProof/>
+              <w:lang w:eastAsia="en-GB"/>
+            </w:rPr>
+          </w:pPr>
+          <w:hyperlink w:anchor="_Toc127526237" w:history="1">
+            <w:r>
+              <w:rPr>
+                <w:rStyle w:val="Hyperlink"/>
+                <w:noProof/>
+                <w:lang w:val="en-US"/>
+              </w:rPr>
+              <w:t>5.3.</w:t>
+            </w:r>
+            <w:r>
+              <w:rPr>
+                <w:rFonts w:eastAsiaTheme="minorEastAsia"/>
+                <w:noProof/>
+                <w:lang w:eastAsia="en-GB"/>
+              </w:rPr>
+              <w:tab/>
+            </w:r>
+            <w:r>
+              <w:rPr>
+                <w:rStyle w:val="Hyperlink"/>
+                <w:noProof/>
+                <w:lang w:val="en-US"/>
+              </w:rPr>
+              <w:t>Security Requirements</w:t>
+            </w:r>
+            <w:r>
+              <w:rPr>
+                <w:noProof/>
+                <w:webHidden/>
+              </w:rPr>
+              <w:tab/>
+            </w:r>
+            <w:r>
+              <w:rPr>
+                <w:noProof/>
+                <w:webHidden/>
+              </w:rPr>
+              <w:fldChar w:fldCharType="begin"/>
+            </w:r>
+            <w:r>
+              <w:rPr>
+                <w:noProof/>
+                <w:webHidden/>
+              </w:rPr>
+              <w:instrText xml:space="preserve"> PAGEREF _Toc127526237 \h </w:instrText>
+            </w:r>
+            <w:r>
+              <w:rPr>
+                <w:noProof/>
+                <w:webHidden/>
+              </w:rPr>
+            </w:r>
+            <w:r>
+              <w:rPr>
+                <w:noProof/>
+                <w:webHidden/>
+              </w:rPr>
+              <w:fldChar w:fldCharType="separate"/>
+            </w:r>
+            <w:r>
+              <w:rPr>
+                <w:noProof/>
+                <w:webHidden/>
+              </w:rPr>
+              <w:t>14</w:t>
+            </w:r>
+            <w:r>
+              <w:rPr>
+                <w:noProof/>
+                <w:webHidden/>
+              </w:rPr>
+              <w:fldChar w:fldCharType="end"/>
+            </w:r>
+          </w:hyperlink>
+        </w:p>
+        <w:p>
+          <w:pPr>
+            <w:pStyle w:val="TOC2"/>
+            <w:tabs>
+              <w:tab w:val="left" w:pos="880"/>
+              <w:tab w:val="right" w:leader="dot" w:pos="9016"/>
+            </w:tabs>
+            <w:rPr>
+              <w:rFonts w:eastAsiaTheme="minorEastAsia"/>
+              <w:noProof/>
+              <w:lang w:eastAsia="en-GB"/>
+            </w:rPr>
+          </w:pPr>
+          <w:hyperlink w:anchor="_Toc127526238" w:history="1">
+            <w:r>
+              <w:rPr>
+                <w:rStyle w:val="Hyperlink"/>
+                <w:noProof/>
+                <w:lang w:val="en-US"/>
+              </w:rPr>
+              <w:t>5.4.</w:t>
+            </w:r>
+            <w:r>
+              <w:rPr>
+                <w:rFonts w:eastAsiaTheme="minorEastAsia"/>
+                <w:noProof/>
+                <w:lang w:eastAsia="en-GB"/>
+              </w:rPr>
+              <w:tab/>
+            </w:r>
+            <w:r>
+              <w:rPr>
+                <w:rStyle w:val="Hyperlink"/>
+                <w:noProof/>
+                <w:lang w:val="en-US"/>
+              </w:rPr>
+              <w:t>User Documentation</w:t>
+            </w:r>
+            <w:r>
+              <w:rPr>
+                <w:noProof/>
+                <w:webHidden/>
+              </w:rPr>
+              <w:tab/>
+            </w:r>
+            <w:r>
+              <w:rPr>
+                <w:noProof/>
+                <w:webHidden/>
+              </w:rPr>
+              <w:fldChar w:fldCharType="begin"/>
+            </w:r>
+            <w:r>
+              <w:rPr>
+                <w:noProof/>
+                <w:webHidden/>
+              </w:rPr>
+              <w:instrText xml:space="preserve"> PAGEREF _Toc127526238 \h </w:instrText>
+            </w:r>
+            <w:r>
+              <w:rPr>
+                <w:noProof/>
+                <w:webHidden/>
+              </w:rPr>
+            </w:r>
+            <w:r>
+              <w:rPr>
+                <w:noProof/>
+                <w:webHidden/>
+              </w:rPr>
+              <w:fldChar w:fldCharType="separate"/>
+            </w:r>
+            <w:r>
+              <w:rPr>
+                <w:noProof/>
+                <w:webHidden/>
+              </w:rPr>
+              <w:t>14</w:t>
             </w:r>
             <w:r>
               <w:rPr>
@@ -3606,14 +4918,14 @@
               <w:lang w:eastAsia="en-GB"/>
             </w:rPr>
           </w:pPr>
-          <w:hyperlink w:anchor="_Toc127470593" w:history="1">
+          <w:hyperlink w:anchor="_Toc127526239" w:history="1">
             <w:r>
               <w:rPr>
                 <w:rStyle w:val="Hyperlink"/>
                 <w:noProof/>
                 <w:lang w:val="en-US"/>
               </w:rPr>
-              <w:t>3.</w:t>
+              <w:t>6.</w:t>
             </w:r>
             <w:r>
               <w:rPr>
@@ -3629,7 +4941,7 @@
                 <w:noProof/>
                 <w:lang w:val="en-US"/>
               </w:rPr>
-              <w:t>External Interface Requirements</w:t>
+              <w:t>Conclusion</w:t>
             </w:r>
             <w:r>
               <w:rPr>
@@ -3650,1327 +4962,7 @@
                 <w:noProof/>
                 <w:webHidden/>
               </w:rPr>
-              <w:instrText xml:space="preserve"> PAGEREF _Toc127470593 \h </w:instrText>
-            </w:r>
-            <w:r>
-              <w:rPr>
-                <w:noProof/>
-                <w:webHidden/>
-              </w:rPr>
-            </w:r>
-            <w:r>
-              <w:rPr>
-                <w:noProof/>
-                <w:webHidden/>
-              </w:rPr>
-              <w:fldChar w:fldCharType="separate"/>
-            </w:r>
-            <w:r>
-              <w:rPr>
-                <w:noProof/>
-                <w:webHidden/>
-              </w:rPr>
-              <w:t>10</w:t>
-            </w:r>
-            <w:r>
-              <w:rPr>
-                <w:noProof/>
-                <w:webHidden/>
-              </w:rPr>
-              <w:fldChar w:fldCharType="end"/>
-            </w:r>
-          </w:hyperlink>
-        </w:p>
-        <w:p>
-          <w:pPr>
-            <w:pStyle w:val="TOC2"/>
-            <w:tabs>
-              <w:tab w:val="left" w:pos="880"/>
-              <w:tab w:val="right" w:leader="dot" w:pos="9016"/>
-            </w:tabs>
-            <w:rPr>
-              <w:rFonts w:eastAsiaTheme="minorEastAsia"/>
-              <w:noProof/>
-              <w:lang w:eastAsia="en-GB"/>
-            </w:rPr>
-          </w:pPr>
-          <w:hyperlink w:anchor="_Toc127470594" w:history="1">
-            <w:r>
-              <w:rPr>
-                <w:rStyle w:val="Hyperlink"/>
-                <w:noProof/>
-                <w:lang w:val="en-US"/>
-              </w:rPr>
-              <w:t>3.1.</w:t>
-            </w:r>
-            <w:r>
-              <w:rPr>
-                <w:rFonts w:eastAsiaTheme="minorEastAsia"/>
-                <w:noProof/>
-                <w:lang w:eastAsia="en-GB"/>
-              </w:rPr>
-              <w:tab/>
-            </w:r>
-            <w:r>
-              <w:rPr>
-                <w:rStyle w:val="Hyperlink"/>
-                <w:noProof/>
-                <w:lang w:val="en-US"/>
-              </w:rPr>
-              <w:t>Hardware Interface</w:t>
-            </w:r>
-            <w:r>
-              <w:rPr>
-                <w:noProof/>
-                <w:webHidden/>
-              </w:rPr>
-              <w:tab/>
-            </w:r>
-            <w:r>
-              <w:rPr>
-                <w:noProof/>
-                <w:webHidden/>
-              </w:rPr>
-              <w:fldChar w:fldCharType="begin"/>
-            </w:r>
-            <w:r>
-              <w:rPr>
-                <w:noProof/>
-                <w:webHidden/>
-              </w:rPr>
-              <w:instrText xml:space="preserve"> PAGEREF _Toc127470594 \h </w:instrText>
-            </w:r>
-            <w:r>
-              <w:rPr>
-                <w:noProof/>
-                <w:webHidden/>
-              </w:rPr>
-            </w:r>
-            <w:r>
-              <w:rPr>
-                <w:noProof/>
-                <w:webHidden/>
-              </w:rPr>
-              <w:fldChar w:fldCharType="separate"/>
-            </w:r>
-            <w:r>
-              <w:rPr>
-                <w:noProof/>
-                <w:webHidden/>
-              </w:rPr>
-              <w:t>10</w:t>
-            </w:r>
-            <w:r>
-              <w:rPr>
-                <w:noProof/>
-                <w:webHidden/>
-              </w:rPr>
-              <w:fldChar w:fldCharType="end"/>
-            </w:r>
-          </w:hyperlink>
-        </w:p>
-        <w:p>
-          <w:pPr>
-            <w:pStyle w:val="TOC2"/>
-            <w:tabs>
-              <w:tab w:val="left" w:pos="880"/>
-              <w:tab w:val="right" w:leader="dot" w:pos="9016"/>
-            </w:tabs>
-            <w:rPr>
-              <w:rFonts w:eastAsiaTheme="minorEastAsia"/>
-              <w:noProof/>
-              <w:lang w:eastAsia="en-GB"/>
-            </w:rPr>
-          </w:pPr>
-          <w:hyperlink w:anchor="_Toc127470595" w:history="1">
-            <w:r>
-              <w:rPr>
-                <w:rStyle w:val="Hyperlink"/>
-                <w:noProof/>
-                <w:lang w:val="en-US"/>
-              </w:rPr>
-              <w:t>3.2.</w:t>
-            </w:r>
-            <w:r>
-              <w:rPr>
-                <w:rFonts w:eastAsiaTheme="minorEastAsia"/>
-                <w:noProof/>
-                <w:lang w:eastAsia="en-GB"/>
-              </w:rPr>
-              <w:tab/>
-            </w:r>
-            <w:r>
-              <w:rPr>
-                <w:rStyle w:val="Hyperlink"/>
-                <w:noProof/>
-                <w:lang w:val="en-US"/>
-              </w:rPr>
-              <w:t>Software Interface</w:t>
-            </w:r>
-            <w:r>
-              <w:rPr>
-                <w:noProof/>
-                <w:webHidden/>
-              </w:rPr>
-              <w:tab/>
-            </w:r>
-            <w:r>
-              <w:rPr>
-                <w:noProof/>
-                <w:webHidden/>
-              </w:rPr>
-              <w:fldChar w:fldCharType="begin"/>
-            </w:r>
-            <w:r>
-              <w:rPr>
-                <w:noProof/>
-                <w:webHidden/>
-              </w:rPr>
-              <w:instrText xml:space="preserve"> PAGEREF _Toc127470595 \h </w:instrText>
-            </w:r>
-            <w:r>
-              <w:rPr>
-                <w:noProof/>
-                <w:webHidden/>
-              </w:rPr>
-            </w:r>
-            <w:r>
-              <w:rPr>
-                <w:noProof/>
-                <w:webHidden/>
-              </w:rPr>
-              <w:fldChar w:fldCharType="separate"/>
-            </w:r>
-            <w:r>
-              <w:rPr>
-                <w:noProof/>
-                <w:webHidden/>
-              </w:rPr>
-              <w:t>10</w:t>
-            </w:r>
-            <w:r>
-              <w:rPr>
-                <w:noProof/>
-                <w:webHidden/>
-              </w:rPr>
-              <w:fldChar w:fldCharType="end"/>
-            </w:r>
-          </w:hyperlink>
-        </w:p>
-        <w:p>
-          <w:pPr>
-            <w:pStyle w:val="TOC2"/>
-            <w:tabs>
-              <w:tab w:val="left" w:pos="880"/>
-              <w:tab w:val="right" w:leader="dot" w:pos="9016"/>
-            </w:tabs>
-            <w:rPr>
-              <w:rFonts w:eastAsiaTheme="minorEastAsia"/>
-              <w:noProof/>
-              <w:lang w:eastAsia="en-GB"/>
-            </w:rPr>
-          </w:pPr>
-          <w:hyperlink w:anchor="_Toc127470596" w:history="1">
-            <w:r>
-              <w:rPr>
-                <w:rStyle w:val="Hyperlink"/>
-                <w:noProof/>
-                <w:lang w:val="en-US"/>
-              </w:rPr>
-              <w:t>3.3.</w:t>
-            </w:r>
-            <w:r>
-              <w:rPr>
-                <w:rFonts w:eastAsiaTheme="minorEastAsia"/>
-                <w:noProof/>
-                <w:lang w:eastAsia="en-GB"/>
-              </w:rPr>
-              <w:tab/>
-            </w:r>
-            <w:r>
-              <w:rPr>
-                <w:rStyle w:val="Hyperlink"/>
-                <w:noProof/>
-                <w:lang w:val="en-US"/>
-              </w:rPr>
-              <w:t>Communication Interface</w:t>
-            </w:r>
-            <w:r>
-              <w:rPr>
-                <w:noProof/>
-                <w:webHidden/>
-              </w:rPr>
-              <w:tab/>
-            </w:r>
-            <w:r>
-              <w:rPr>
-                <w:noProof/>
-                <w:webHidden/>
-              </w:rPr>
-              <w:fldChar w:fldCharType="begin"/>
-            </w:r>
-            <w:r>
-              <w:rPr>
-                <w:noProof/>
-                <w:webHidden/>
-              </w:rPr>
-              <w:instrText xml:space="preserve"> PAGEREF _Toc127470596 \h </w:instrText>
-            </w:r>
-            <w:r>
-              <w:rPr>
-                <w:noProof/>
-                <w:webHidden/>
-              </w:rPr>
-            </w:r>
-            <w:r>
-              <w:rPr>
-                <w:noProof/>
-                <w:webHidden/>
-              </w:rPr>
-              <w:fldChar w:fldCharType="separate"/>
-            </w:r>
-            <w:r>
-              <w:rPr>
-                <w:noProof/>
-                <w:webHidden/>
-              </w:rPr>
-              <w:t>10</w:t>
-            </w:r>
-            <w:r>
-              <w:rPr>
-                <w:noProof/>
-                <w:webHidden/>
-              </w:rPr>
-              <w:fldChar w:fldCharType="end"/>
-            </w:r>
-          </w:hyperlink>
-        </w:p>
-        <w:p>
-          <w:pPr>
-            <w:pStyle w:val="TOC1"/>
-            <w:tabs>
-              <w:tab w:val="left" w:pos="440"/>
-              <w:tab w:val="right" w:leader="dot" w:pos="9016"/>
-            </w:tabs>
-            <w:rPr>
-              <w:rFonts w:eastAsiaTheme="minorEastAsia"/>
-              <w:noProof/>
-              <w:lang w:eastAsia="en-GB"/>
-            </w:rPr>
-          </w:pPr>
-          <w:hyperlink w:anchor="_Toc127470597" w:history="1">
-            <w:r>
-              <w:rPr>
-                <w:rStyle w:val="Hyperlink"/>
-                <w:noProof/>
-                <w:lang w:val="en-US"/>
-              </w:rPr>
-              <w:t>4.</w:t>
-            </w:r>
-            <w:r>
-              <w:rPr>
-                <w:rFonts w:eastAsiaTheme="minorEastAsia"/>
-                <w:noProof/>
-                <w:lang w:eastAsia="en-GB"/>
-              </w:rPr>
-              <w:tab/>
-            </w:r>
-            <w:r>
-              <w:rPr>
-                <w:rStyle w:val="Hyperlink"/>
-                <w:noProof/>
-                <w:lang w:val="en-US"/>
-              </w:rPr>
-              <w:t>Functional Requirements</w:t>
-            </w:r>
-            <w:r>
-              <w:rPr>
-                <w:noProof/>
-                <w:webHidden/>
-              </w:rPr>
-              <w:tab/>
-            </w:r>
-            <w:r>
-              <w:rPr>
-                <w:noProof/>
-                <w:webHidden/>
-              </w:rPr>
-              <w:fldChar w:fldCharType="begin"/>
-            </w:r>
-            <w:r>
-              <w:rPr>
-                <w:noProof/>
-                <w:webHidden/>
-              </w:rPr>
-              <w:instrText xml:space="preserve"> PAGEREF _Toc127470597 \h </w:instrText>
-            </w:r>
-            <w:r>
-              <w:rPr>
-                <w:noProof/>
-                <w:webHidden/>
-              </w:rPr>
-            </w:r>
-            <w:r>
-              <w:rPr>
-                <w:noProof/>
-                <w:webHidden/>
-              </w:rPr>
-              <w:fldChar w:fldCharType="separate"/>
-            </w:r>
-            <w:r>
-              <w:rPr>
-                <w:noProof/>
-                <w:webHidden/>
-              </w:rPr>
-              <w:t>11</w:t>
-            </w:r>
-            <w:r>
-              <w:rPr>
-                <w:noProof/>
-                <w:webHidden/>
-              </w:rPr>
-              <w:fldChar w:fldCharType="end"/>
-            </w:r>
-          </w:hyperlink>
-        </w:p>
-        <w:p>
-          <w:pPr>
-            <w:pStyle w:val="TOC2"/>
-            <w:tabs>
-              <w:tab w:val="left" w:pos="880"/>
-              <w:tab w:val="right" w:leader="dot" w:pos="9016"/>
-            </w:tabs>
-            <w:rPr>
-              <w:rFonts w:eastAsiaTheme="minorEastAsia"/>
-              <w:noProof/>
-              <w:lang w:eastAsia="en-GB"/>
-            </w:rPr>
-          </w:pPr>
-          <w:hyperlink w:anchor="_Toc127470598" w:history="1">
-            <w:r>
-              <w:rPr>
-                <w:rStyle w:val="Hyperlink"/>
-                <w:noProof/>
-                <w:lang w:val="en-US"/>
-              </w:rPr>
-              <w:t>4.1.</w:t>
-            </w:r>
-            <w:r>
-              <w:rPr>
-                <w:rFonts w:eastAsiaTheme="minorEastAsia"/>
-                <w:noProof/>
-                <w:lang w:eastAsia="en-GB"/>
-              </w:rPr>
-              <w:tab/>
-            </w:r>
-            <w:r>
-              <w:rPr>
-                <w:rStyle w:val="Hyperlink"/>
-                <w:noProof/>
-                <w:lang w:val="en-US"/>
-              </w:rPr>
-              <w:t>Functional Hierarchy</w:t>
-            </w:r>
-            <w:r>
-              <w:rPr>
-                <w:noProof/>
-                <w:webHidden/>
-              </w:rPr>
-              <w:tab/>
-            </w:r>
-            <w:r>
-              <w:rPr>
-                <w:noProof/>
-                <w:webHidden/>
-              </w:rPr>
-              <w:fldChar w:fldCharType="begin"/>
-            </w:r>
-            <w:r>
-              <w:rPr>
-                <w:noProof/>
-                <w:webHidden/>
-              </w:rPr>
-              <w:instrText xml:space="preserve"> PAGEREF _Toc127470598 \h </w:instrText>
-            </w:r>
-            <w:r>
-              <w:rPr>
-                <w:noProof/>
-                <w:webHidden/>
-              </w:rPr>
-            </w:r>
-            <w:r>
-              <w:rPr>
-                <w:noProof/>
-                <w:webHidden/>
-              </w:rPr>
-              <w:fldChar w:fldCharType="separate"/>
-            </w:r>
-            <w:r>
-              <w:rPr>
-                <w:noProof/>
-                <w:webHidden/>
-              </w:rPr>
-              <w:t>11</w:t>
-            </w:r>
-            <w:r>
-              <w:rPr>
-                <w:noProof/>
-                <w:webHidden/>
-              </w:rPr>
-              <w:fldChar w:fldCharType="end"/>
-            </w:r>
-          </w:hyperlink>
-        </w:p>
-        <w:p>
-          <w:pPr>
-            <w:pStyle w:val="TOC2"/>
-            <w:tabs>
-              <w:tab w:val="left" w:pos="880"/>
-              <w:tab w:val="right" w:leader="dot" w:pos="9016"/>
-            </w:tabs>
-            <w:rPr>
-              <w:rFonts w:eastAsiaTheme="minorEastAsia"/>
-              <w:noProof/>
-              <w:lang w:eastAsia="en-GB"/>
-            </w:rPr>
-          </w:pPr>
-          <w:hyperlink w:anchor="_Toc127470599" w:history="1">
-            <w:r>
-              <w:rPr>
-                <w:rStyle w:val="Hyperlink"/>
-                <w:noProof/>
-                <w:lang w:val="en-US"/>
-              </w:rPr>
-              <w:t>4.2.</w:t>
-            </w:r>
-            <w:r>
-              <w:rPr>
-                <w:rFonts w:eastAsiaTheme="minorEastAsia"/>
-                <w:noProof/>
-                <w:lang w:eastAsia="en-GB"/>
-              </w:rPr>
-              <w:tab/>
-            </w:r>
-            <w:r>
-              <w:rPr>
-                <w:rStyle w:val="Hyperlink"/>
-                <w:noProof/>
-                <w:lang w:val="en-US"/>
-              </w:rPr>
-              <w:t>Use Cases</w:t>
-            </w:r>
-            <w:r>
-              <w:rPr>
-                <w:noProof/>
-                <w:webHidden/>
-              </w:rPr>
-              <w:tab/>
-            </w:r>
-            <w:r>
-              <w:rPr>
-                <w:noProof/>
-                <w:webHidden/>
-              </w:rPr>
-              <w:fldChar w:fldCharType="begin"/>
-            </w:r>
-            <w:r>
-              <w:rPr>
-                <w:noProof/>
-                <w:webHidden/>
-              </w:rPr>
-              <w:instrText xml:space="preserve"> PAGEREF _Toc127470599 \h </w:instrText>
-            </w:r>
-            <w:r>
-              <w:rPr>
-                <w:noProof/>
-                <w:webHidden/>
-              </w:rPr>
-            </w:r>
-            <w:r>
-              <w:rPr>
-                <w:noProof/>
-                <w:webHidden/>
-              </w:rPr>
-              <w:fldChar w:fldCharType="separate"/>
-            </w:r>
-            <w:r>
-              <w:rPr>
-                <w:noProof/>
-                <w:webHidden/>
-              </w:rPr>
-              <w:t>12</w:t>
-            </w:r>
-            <w:r>
-              <w:rPr>
-                <w:noProof/>
-                <w:webHidden/>
-              </w:rPr>
-              <w:fldChar w:fldCharType="end"/>
-            </w:r>
-          </w:hyperlink>
-        </w:p>
-        <w:p>
-          <w:pPr>
-            <w:pStyle w:val="TOC3"/>
-            <w:tabs>
-              <w:tab w:val="left" w:pos="1320"/>
-              <w:tab w:val="right" w:leader="dot" w:pos="9016"/>
-            </w:tabs>
-            <w:rPr>
-              <w:rFonts w:eastAsiaTheme="minorEastAsia"/>
-              <w:noProof/>
-              <w:lang w:eastAsia="en-GB"/>
-            </w:rPr>
-          </w:pPr>
-          <w:hyperlink w:anchor="_Toc127470600" w:history="1">
-            <w:r>
-              <w:rPr>
-                <w:rStyle w:val="Hyperlink"/>
-                <w:noProof/>
-                <w:lang w:val="en-US"/>
-              </w:rPr>
-              <w:t>4.2.1.</w:t>
-            </w:r>
-            <w:r>
-              <w:rPr>
-                <w:rFonts w:eastAsiaTheme="minorEastAsia"/>
-                <w:noProof/>
-                <w:lang w:eastAsia="en-GB"/>
-              </w:rPr>
-              <w:tab/>
-            </w:r>
-            <w:r>
-              <w:rPr>
-                <w:rStyle w:val="Hyperlink"/>
-                <w:noProof/>
-                <w:lang w:val="en-US"/>
-              </w:rPr>
-              <w:t>View Brain Model</w:t>
-            </w:r>
-            <w:r>
-              <w:rPr>
-                <w:noProof/>
-                <w:webHidden/>
-              </w:rPr>
-              <w:tab/>
-            </w:r>
-            <w:r>
-              <w:rPr>
-                <w:noProof/>
-                <w:webHidden/>
-              </w:rPr>
-              <w:fldChar w:fldCharType="begin"/>
-            </w:r>
-            <w:r>
-              <w:rPr>
-                <w:noProof/>
-                <w:webHidden/>
-              </w:rPr>
-              <w:instrText xml:space="preserve"> PAGEREF _Toc127470600 \h </w:instrText>
-            </w:r>
-            <w:r>
-              <w:rPr>
-                <w:noProof/>
-                <w:webHidden/>
-              </w:rPr>
-            </w:r>
-            <w:r>
-              <w:rPr>
-                <w:noProof/>
-                <w:webHidden/>
-              </w:rPr>
-              <w:fldChar w:fldCharType="separate"/>
-            </w:r>
-            <w:r>
-              <w:rPr>
-                <w:noProof/>
-                <w:webHidden/>
-              </w:rPr>
-              <w:t>12</w:t>
-            </w:r>
-            <w:r>
-              <w:rPr>
-                <w:noProof/>
-                <w:webHidden/>
-              </w:rPr>
-              <w:fldChar w:fldCharType="end"/>
-            </w:r>
-          </w:hyperlink>
-        </w:p>
-        <w:p>
-          <w:pPr>
-            <w:pStyle w:val="TOC3"/>
-            <w:tabs>
-              <w:tab w:val="left" w:pos="1320"/>
-              <w:tab w:val="right" w:leader="dot" w:pos="9016"/>
-            </w:tabs>
-            <w:rPr>
-              <w:rFonts w:eastAsiaTheme="minorEastAsia"/>
-              <w:noProof/>
-              <w:lang w:eastAsia="en-GB"/>
-            </w:rPr>
-          </w:pPr>
-          <w:hyperlink w:anchor="_Toc127470601" w:history="1">
-            <w:r>
-              <w:rPr>
-                <w:rStyle w:val="Hyperlink"/>
-                <w:noProof/>
-                <w:lang w:val="en-US"/>
-              </w:rPr>
-              <w:t>4.2.2.</w:t>
-            </w:r>
-            <w:r>
-              <w:rPr>
-                <w:rFonts w:eastAsiaTheme="minorEastAsia"/>
-                <w:noProof/>
-                <w:lang w:eastAsia="en-GB"/>
-              </w:rPr>
-              <w:tab/>
-            </w:r>
-            <w:r>
-              <w:rPr>
-                <w:rStyle w:val="Hyperlink"/>
-                <w:noProof/>
-                <w:lang w:val="en-US"/>
-              </w:rPr>
-              <w:t>View Brain Information</w:t>
-            </w:r>
-            <w:r>
-              <w:rPr>
-                <w:noProof/>
-                <w:webHidden/>
-              </w:rPr>
-              <w:tab/>
-            </w:r>
-            <w:r>
-              <w:rPr>
-                <w:noProof/>
-                <w:webHidden/>
-              </w:rPr>
-              <w:fldChar w:fldCharType="begin"/>
-            </w:r>
-            <w:r>
-              <w:rPr>
-                <w:noProof/>
-                <w:webHidden/>
-              </w:rPr>
-              <w:instrText xml:space="preserve"> PAGEREF _Toc127470601 \h </w:instrText>
-            </w:r>
-            <w:r>
-              <w:rPr>
-                <w:noProof/>
-                <w:webHidden/>
-              </w:rPr>
-            </w:r>
-            <w:r>
-              <w:rPr>
-                <w:noProof/>
-                <w:webHidden/>
-              </w:rPr>
-              <w:fldChar w:fldCharType="separate"/>
-            </w:r>
-            <w:r>
-              <w:rPr>
-                <w:noProof/>
-                <w:webHidden/>
-              </w:rPr>
-              <w:t>13</w:t>
-            </w:r>
-            <w:r>
-              <w:rPr>
-                <w:noProof/>
-                <w:webHidden/>
-              </w:rPr>
-              <w:fldChar w:fldCharType="end"/>
-            </w:r>
-          </w:hyperlink>
-        </w:p>
-        <w:p>
-          <w:pPr>
-            <w:pStyle w:val="TOC3"/>
-            <w:tabs>
-              <w:tab w:val="left" w:pos="1320"/>
-              <w:tab w:val="right" w:leader="dot" w:pos="9016"/>
-            </w:tabs>
-            <w:rPr>
-              <w:rFonts w:eastAsiaTheme="minorEastAsia"/>
-              <w:noProof/>
-              <w:lang w:eastAsia="en-GB"/>
-            </w:rPr>
-          </w:pPr>
-          <w:hyperlink w:anchor="_Toc127470602" w:history="1">
-            <w:r>
-              <w:rPr>
-                <w:rStyle w:val="Hyperlink"/>
-                <w:noProof/>
-                <w:lang w:val="en-US"/>
-              </w:rPr>
-              <w:t>4.2.3.</w:t>
-            </w:r>
-            <w:r>
-              <w:rPr>
-                <w:rFonts w:eastAsiaTheme="minorEastAsia"/>
-                <w:noProof/>
-                <w:lang w:eastAsia="en-GB"/>
-              </w:rPr>
-              <w:tab/>
-            </w:r>
-            <w:r>
-              <w:rPr>
-                <w:rStyle w:val="Hyperlink"/>
-                <w:noProof/>
-                <w:lang w:val="en-US"/>
-              </w:rPr>
-              <w:t>Take Quiz/Assessment</w:t>
-            </w:r>
-            <w:r>
-              <w:rPr>
-                <w:noProof/>
-                <w:webHidden/>
-              </w:rPr>
-              <w:tab/>
-            </w:r>
-            <w:r>
-              <w:rPr>
-                <w:noProof/>
-                <w:webHidden/>
-              </w:rPr>
-              <w:fldChar w:fldCharType="begin"/>
-            </w:r>
-            <w:r>
-              <w:rPr>
-                <w:noProof/>
-                <w:webHidden/>
-              </w:rPr>
-              <w:instrText xml:space="preserve"> PAGEREF _Toc127470602 \h </w:instrText>
-            </w:r>
-            <w:r>
-              <w:rPr>
-                <w:noProof/>
-                <w:webHidden/>
-              </w:rPr>
-            </w:r>
-            <w:r>
-              <w:rPr>
-                <w:noProof/>
-                <w:webHidden/>
-              </w:rPr>
-              <w:fldChar w:fldCharType="separate"/>
-            </w:r>
-            <w:r>
-              <w:rPr>
-                <w:noProof/>
-                <w:webHidden/>
-              </w:rPr>
-              <w:t>13</w:t>
-            </w:r>
-            <w:r>
-              <w:rPr>
-                <w:noProof/>
-                <w:webHidden/>
-              </w:rPr>
-              <w:fldChar w:fldCharType="end"/>
-            </w:r>
-          </w:hyperlink>
-        </w:p>
-        <w:p>
-          <w:pPr>
-            <w:pStyle w:val="TOC1"/>
-            <w:tabs>
-              <w:tab w:val="left" w:pos="440"/>
-              <w:tab w:val="right" w:leader="dot" w:pos="9016"/>
-            </w:tabs>
-            <w:rPr>
-              <w:rFonts w:eastAsiaTheme="minorEastAsia"/>
-              <w:noProof/>
-              <w:lang w:eastAsia="en-GB"/>
-            </w:rPr>
-          </w:pPr>
-          <w:hyperlink w:anchor="_Toc127470603" w:history="1">
-            <w:r>
-              <w:rPr>
-                <w:rStyle w:val="Hyperlink"/>
-                <w:noProof/>
-                <w:lang w:val="en-US"/>
-              </w:rPr>
-              <w:t>5.</w:t>
-            </w:r>
-            <w:r>
-              <w:rPr>
-                <w:rFonts w:eastAsiaTheme="minorEastAsia"/>
-                <w:noProof/>
-                <w:lang w:eastAsia="en-GB"/>
-              </w:rPr>
-              <w:tab/>
-            </w:r>
-            <w:r>
-              <w:rPr>
-                <w:rStyle w:val="Hyperlink"/>
-                <w:noProof/>
-                <w:lang w:val="en-US"/>
-              </w:rPr>
-              <w:t>Non-Functional Requirements</w:t>
-            </w:r>
-            <w:r>
-              <w:rPr>
-                <w:noProof/>
-                <w:webHidden/>
-              </w:rPr>
-              <w:tab/>
-            </w:r>
-            <w:r>
-              <w:rPr>
-                <w:noProof/>
-                <w:webHidden/>
-              </w:rPr>
-              <w:fldChar w:fldCharType="begin"/>
-            </w:r>
-            <w:r>
-              <w:rPr>
-                <w:noProof/>
-                <w:webHidden/>
-              </w:rPr>
-              <w:instrText xml:space="preserve"> PAGEREF _Toc127470603 \h </w:instrText>
-            </w:r>
-            <w:r>
-              <w:rPr>
-                <w:noProof/>
-                <w:webHidden/>
-              </w:rPr>
-            </w:r>
-            <w:r>
-              <w:rPr>
-                <w:noProof/>
-                <w:webHidden/>
-              </w:rPr>
-              <w:fldChar w:fldCharType="separate"/>
-            </w:r>
-            <w:r>
-              <w:rPr>
-                <w:noProof/>
-                <w:webHidden/>
-              </w:rPr>
-              <w:t>14</w:t>
-            </w:r>
-            <w:r>
-              <w:rPr>
-                <w:noProof/>
-                <w:webHidden/>
-              </w:rPr>
-              <w:fldChar w:fldCharType="end"/>
-            </w:r>
-          </w:hyperlink>
-        </w:p>
-        <w:p>
-          <w:pPr>
-            <w:pStyle w:val="TOC2"/>
-            <w:tabs>
-              <w:tab w:val="left" w:pos="880"/>
-              <w:tab w:val="right" w:leader="dot" w:pos="9016"/>
-            </w:tabs>
-            <w:rPr>
-              <w:rFonts w:eastAsiaTheme="minorEastAsia"/>
-              <w:noProof/>
-              <w:lang w:eastAsia="en-GB"/>
-            </w:rPr>
-          </w:pPr>
-          <w:hyperlink w:anchor="_Toc127470604" w:history="1">
-            <w:r>
-              <w:rPr>
-                <w:rStyle w:val="Hyperlink"/>
-                <w:noProof/>
-                <w:lang w:val="en-US"/>
-              </w:rPr>
-              <w:t>5.1.</w:t>
-            </w:r>
-            <w:r>
-              <w:rPr>
-                <w:rFonts w:eastAsiaTheme="minorEastAsia"/>
-                <w:noProof/>
-                <w:lang w:eastAsia="en-GB"/>
-              </w:rPr>
-              <w:tab/>
-            </w:r>
-            <w:r>
-              <w:rPr>
-                <w:rStyle w:val="Hyperlink"/>
-                <w:noProof/>
-                <w:lang w:val="en-US"/>
-              </w:rPr>
-              <w:t>Performance Requirements</w:t>
-            </w:r>
-            <w:r>
-              <w:rPr>
-                <w:noProof/>
-                <w:webHidden/>
-              </w:rPr>
-              <w:tab/>
-            </w:r>
-            <w:r>
-              <w:rPr>
-                <w:noProof/>
-                <w:webHidden/>
-              </w:rPr>
-              <w:fldChar w:fldCharType="begin"/>
-            </w:r>
-            <w:r>
-              <w:rPr>
-                <w:noProof/>
-                <w:webHidden/>
-              </w:rPr>
-              <w:instrText xml:space="preserve"> PAGEREF _Toc127470604 \h </w:instrText>
-            </w:r>
-            <w:r>
-              <w:rPr>
-                <w:noProof/>
-                <w:webHidden/>
-              </w:rPr>
-            </w:r>
-            <w:r>
-              <w:rPr>
-                <w:noProof/>
-                <w:webHidden/>
-              </w:rPr>
-              <w:fldChar w:fldCharType="separate"/>
-            </w:r>
-            <w:r>
-              <w:rPr>
-                <w:noProof/>
-                <w:webHidden/>
-              </w:rPr>
-              <w:t>14</w:t>
-            </w:r>
-            <w:r>
-              <w:rPr>
-                <w:noProof/>
-                <w:webHidden/>
-              </w:rPr>
-              <w:fldChar w:fldCharType="end"/>
-            </w:r>
-          </w:hyperlink>
-        </w:p>
-        <w:p>
-          <w:pPr>
-            <w:pStyle w:val="TOC2"/>
-            <w:tabs>
-              <w:tab w:val="left" w:pos="880"/>
-              <w:tab w:val="right" w:leader="dot" w:pos="9016"/>
-            </w:tabs>
-            <w:rPr>
-              <w:rFonts w:eastAsiaTheme="minorEastAsia"/>
-              <w:noProof/>
-              <w:lang w:eastAsia="en-GB"/>
-            </w:rPr>
-          </w:pPr>
-          <w:hyperlink w:anchor="_Toc127470605" w:history="1">
-            <w:r>
-              <w:rPr>
-                <w:rStyle w:val="Hyperlink"/>
-                <w:noProof/>
-                <w:lang w:val="en-US"/>
-              </w:rPr>
-              <w:t>5.2.</w:t>
-            </w:r>
-            <w:r>
-              <w:rPr>
-                <w:rFonts w:eastAsiaTheme="minorEastAsia"/>
-                <w:noProof/>
-                <w:lang w:eastAsia="en-GB"/>
-              </w:rPr>
-              <w:tab/>
-            </w:r>
-            <w:r>
-              <w:rPr>
-                <w:rStyle w:val="Hyperlink"/>
-                <w:noProof/>
-                <w:lang w:val="en-US"/>
-              </w:rPr>
-              <w:t>Reliability Requirements</w:t>
-            </w:r>
-            <w:r>
-              <w:rPr>
-                <w:noProof/>
-                <w:webHidden/>
-              </w:rPr>
-              <w:tab/>
-            </w:r>
-            <w:r>
-              <w:rPr>
-                <w:noProof/>
-                <w:webHidden/>
-              </w:rPr>
-              <w:fldChar w:fldCharType="begin"/>
-            </w:r>
-            <w:r>
-              <w:rPr>
-                <w:noProof/>
-                <w:webHidden/>
-              </w:rPr>
-              <w:instrText xml:space="preserve"> PAGEREF _Toc127470605 \h </w:instrText>
-            </w:r>
-            <w:r>
-              <w:rPr>
-                <w:noProof/>
-                <w:webHidden/>
-              </w:rPr>
-            </w:r>
-            <w:r>
-              <w:rPr>
-                <w:noProof/>
-                <w:webHidden/>
-              </w:rPr>
-              <w:fldChar w:fldCharType="separate"/>
-            </w:r>
-            <w:r>
-              <w:rPr>
-                <w:noProof/>
-                <w:webHidden/>
-              </w:rPr>
-              <w:t>14</w:t>
-            </w:r>
-            <w:r>
-              <w:rPr>
-                <w:noProof/>
-                <w:webHidden/>
-              </w:rPr>
-              <w:fldChar w:fldCharType="end"/>
-            </w:r>
-          </w:hyperlink>
-        </w:p>
-        <w:p>
-          <w:pPr>
-            <w:pStyle w:val="TOC2"/>
-            <w:tabs>
-              <w:tab w:val="left" w:pos="880"/>
-              <w:tab w:val="right" w:leader="dot" w:pos="9016"/>
-            </w:tabs>
-            <w:rPr>
-              <w:rFonts w:eastAsiaTheme="minorEastAsia"/>
-              <w:noProof/>
-              <w:lang w:eastAsia="en-GB"/>
-            </w:rPr>
-          </w:pPr>
-          <w:hyperlink w:anchor="_Toc127470606" w:history="1">
-            <w:r>
-              <w:rPr>
-                <w:rStyle w:val="Hyperlink"/>
-                <w:noProof/>
-                <w:lang w:val="en-US"/>
-              </w:rPr>
-              <w:t>5.3.</w:t>
-            </w:r>
-            <w:r>
-              <w:rPr>
-                <w:rFonts w:eastAsiaTheme="minorEastAsia"/>
-                <w:noProof/>
-                <w:lang w:eastAsia="en-GB"/>
-              </w:rPr>
-              <w:tab/>
-            </w:r>
-            <w:r>
-              <w:rPr>
-                <w:rStyle w:val="Hyperlink"/>
-                <w:noProof/>
-                <w:lang w:val="en-US"/>
-              </w:rPr>
-              <w:t>Security Requirements</w:t>
-            </w:r>
-            <w:r>
-              <w:rPr>
-                <w:noProof/>
-                <w:webHidden/>
-              </w:rPr>
-              <w:tab/>
-            </w:r>
-            <w:r>
-              <w:rPr>
-                <w:noProof/>
-                <w:webHidden/>
-              </w:rPr>
-              <w:fldChar w:fldCharType="begin"/>
-            </w:r>
-            <w:r>
-              <w:rPr>
-                <w:noProof/>
-                <w:webHidden/>
-              </w:rPr>
-              <w:instrText xml:space="preserve"> PAGEREF _Toc127470606 \h </w:instrText>
-            </w:r>
-            <w:r>
-              <w:rPr>
-                <w:noProof/>
-                <w:webHidden/>
-              </w:rPr>
-            </w:r>
-            <w:r>
-              <w:rPr>
-                <w:noProof/>
-                <w:webHidden/>
-              </w:rPr>
-              <w:fldChar w:fldCharType="separate"/>
-            </w:r>
-            <w:r>
-              <w:rPr>
-                <w:noProof/>
-                <w:webHidden/>
-              </w:rPr>
-              <w:t>14</w:t>
-            </w:r>
-            <w:r>
-              <w:rPr>
-                <w:noProof/>
-                <w:webHidden/>
-              </w:rPr>
-              <w:fldChar w:fldCharType="end"/>
-            </w:r>
-          </w:hyperlink>
-        </w:p>
-        <w:p>
-          <w:pPr>
-            <w:pStyle w:val="TOC2"/>
-            <w:tabs>
-              <w:tab w:val="left" w:pos="880"/>
-              <w:tab w:val="right" w:leader="dot" w:pos="9016"/>
-            </w:tabs>
-            <w:rPr>
-              <w:rFonts w:eastAsiaTheme="minorEastAsia"/>
-              <w:noProof/>
-              <w:lang w:eastAsia="en-GB"/>
-            </w:rPr>
-          </w:pPr>
-          <w:hyperlink w:anchor="_Toc127470607" w:history="1">
-            <w:r>
-              <w:rPr>
-                <w:rStyle w:val="Hyperlink"/>
-                <w:noProof/>
-                <w:lang w:val="en-US"/>
-              </w:rPr>
-              <w:t>5.4.</w:t>
-            </w:r>
-            <w:r>
-              <w:rPr>
-                <w:rFonts w:eastAsiaTheme="minorEastAsia"/>
-                <w:noProof/>
-                <w:lang w:eastAsia="en-GB"/>
-              </w:rPr>
-              <w:tab/>
-            </w:r>
-            <w:r>
-              <w:rPr>
-                <w:rStyle w:val="Hyperlink"/>
-                <w:noProof/>
-                <w:lang w:val="en-US"/>
-              </w:rPr>
-              <w:t>User Documentation</w:t>
-            </w:r>
-            <w:r>
-              <w:rPr>
-                <w:noProof/>
-                <w:webHidden/>
-              </w:rPr>
-              <w:tab/>
-            </w:r>
-            <w:r>
-              <w:rPr>
-                <w:noProof/>
-                <w:webHidden/>
-              </w:rPr>
-              <w:fldChar w:fldCharType="begin"/>
-            </w:r>
-            <w:r>
-              <w:rPr>
-                <w:noProof/>
-                <w:webHidden/>
-              </w:rPr>
-              <w:instrText xml:space="preserve"> PAGEREF _Toc127470607 \h </w:instrText>
-            </w:r>
-            <w:r>
-              <w:rPr>
-                <w:noProof/>
-                <w:webHidden/>
-              </w:rPr>
-            </w:r>
-            <w:r>
-              <w:rPr>
-                <w:noProof/>
-                <w:webHidden/>
-              </w:rPr>
-              <w:fldChar w:fldCharType="separate"/>
-            </w:r>
-            <w:r>
-              <w:rPr>
-                <w:noProof/>
-                <w:webHidden/>
-              </w:rPr>
-              <w:t>14</w:t>
-            </w:r>
-            <w:r>
-              <w:rPr>
-                <w:noProof/>
-                <w:webHidden/>
-              </w:rPr>
-              <w:fldChar w:fldCharType="end"/>
-            </w:r>
-          </w:hyperlink>
-        </w:p>
-        <w:p>
-          <w:pPr>
-            <w:pStyle w:val="TOC1"/>
-            <w:tabs>
-              <w:tab w:val="left" w:pos="440"/>
-              <w:tab w:val="right" w:leader="dot" w:pos="9016"/>
-            </w:tabs>
-            <w:rPr>
-              <w:rFonts w:eastAsiaTheme="minorEastAsia"/>
-              <w:noProof/>
-              <w:lang w:eastAsia="en-GB"/>
-            </w:rPr>
-          </w:pPr>
-          <w:hyperlink w:anchor="_Toc127470608" w:history="1">
-            <w:r>
-              <w:rPr>
-                <w:rStyle w:val="Hyperlink"/>
-                <w:noProof/>
-                <w:lang w:val="en-US"/>
-              </w:rPr>
-              <w:t>6.</w:t>
-            </w:r>
-            <w:r>
-              <w:rPr>
-                <w:rFonts w:eastAsiaTheme="minorEastAsia"/>
-                <w:noProof/>
-                <w:lang w:eastAsia="en-GB"/>
-              </w:rPr>
-              <w:tab/>
-            </w:r>
-            <w:r>
-              <w:rPr>
-                <w:rStyle w:val="Hyperlink"/>
-                <w:noProof/>
-                <w:lang w:val="en-US"/>
-              </w:rPr>
-              <w:t>Conclusion</w:t>
-            </w:r>
-            <w:r>
-              <w:rPr>
-                <w:noProof/>
-                <w:webHidden/>
-              </w:rPr>
-              <w:tab/>
-            </w:r>
-            <w:r>
-              <w:rPr>
-                <w:noProof/>
-                <w:webHidden/>
-              </w:rPr>
-              <w:fldChar w:fldCharType="begin"/>
-            </w:r>
-            <w:r>
-              <w:rPr>
-                <w:noProof/>
-                <w:webHidden/>
-              </w:rPr>
-              <w:instrText xml:space="preserve"> PAGEREF _Toc127470608 \h </w:instrText>
+              <w:instrText xml:space="preserve"> PAGEREF _Toc127526239 \h </w:instrText>
             </w:r>
             <w:r>
               <w:rPr>
@@ -5045,7 +5037,7 @@
           <w:lang w:val="en-US"/>
         </w:rPr>
       </w:pPr>
-      <w:bookmarkStart w:id="0" w:name="_Toc127470579"/>
+      <w:bookmarkStart w:id="1" w:name="_Toc127526211"/>
       <w:r>
         <w:rPr>
           <w:lang w:val="en-US"/>
@@ -5053,7 +5045,7 @@
         <w:lastRenderedPageBreak/>
         <w:t>Introduction</w:t>
       </w:r>
-      <w:bookmarkEnd w:id="0"/>
+      <w:bookmarkEnd w:id="1"/>
     </w:p>
     <w:p>
       <w:pPr>
@@ -5066,14 +5058,14 @@
           <w:lang w:val="en-US"/>
         </w:rPr>
       </w:pPr>
-      <w:bookmarkStart w:id="1" w:name="_Toc127470581"/>
+      <w:bookmarkStart w:id="2" w:name="_Toc127526212"/>
       <w:r>
         <w:rPr>
           <w:lang w:val="en-US"/>
         </w:rPr>
         <w:t>Purpose of Document</w:t>
       </w:r>
-      <w:bookmarkEnd w:id="1"/>
+      <w:bookmarkEnd w:id="2"/>
     </w:p>
     <w:p>
       <w:pPr>
@@ -5193,14 +5185,14 @@
           <w:lang w:val="en-US"/>
         </w:rPr>
       </w:pPr>
-      <w:bookmarkStart w:id="2" w:name="_Toc127470582"/>
+      <w:bookmarkStart w:id="3" w:name="_Toc127526213"/>
       <w:r>
         <w:rPr>
           <w:lang w:val="en-US"/>
         </w:rPr>
         <w:t>Intended Audience</w:t>
       </w:r>
-      <w:bookmarkEnd w:id="2"/>
+      <w:bookmarkEnd w:id="3"/>
     </w:p>
     <w:p>
       <w:pPr>
@@ -5232,14 +5224,14 @@
           <w:lang w:val="en-US"/>
         </w:rPr>
       </w:pPr>
-      <w:bookmarkStart w:id="3" w:name="_Toc127470583"/>
+      <w:bookmarkStart w:id="4" w:name="_Toc127526214"/>
       <w:r>
         <w:rPr>
           <w:lang w:val="en-US"/>
         </w:rPr>
         <w:t>Document Convention</w:t>
       </w:r>
-      <w:bookmarkEnd w:id="3"/>
+      <w:bookmarkEnd w:id="4"/>
     </w:p>
     <w:p>
       <w:pPr>
@@ -5272,14 +5264,14 @@
           <w:lang w:val="en-US"/>
         </w:rPr>
       </w:pPr>
-      <w:bookmarkStart w:id="4" w:name="_Toc127470584"/>
+      <w:bookmarkStart w:id="5" w:name="_Toc127526215"/>
       <w:r>
         <w:rPr>
           <w:lang w:val="en-US"/>
         </w:rPr>
         <w:t>Project Scope</w:t>
       </w:r>
-      <w:bookmarkEnd w:id="4"/>
+      <w:bookmarkEnd w:id="5"/>
     </w:p>
     <w:p>
       <w:pPr>
@@ -5415,14 +5407,14 @@
           <w:lang w:val="en-US"/>
         </w:rPr>
       </w:pPr>
-      <w:bookmarkStart w:id="5" w:name="_Toc127470585"/>
+      <w:bookmarkStart w:id="6" w:name="_Toc127526216"/>
       <w:r>
         <w:rPr>
           <w:lang w:val="en-US"/>
         </w:rPr>
         <w:t>Not in Scope</w:t>
       </w:r>
-      <w:bookmarkEnd w:id="5"/>
+      <w:bookmarkEnd w:id="6"/>
     </w:p>
     <w:p>
       <w:pPr>
@@ -5754,14 +5746,14 @@
           <w:lang w:val="en-US"/>
         </w:rPr>
       </w:pPr>
-      <w:bookmarkStart w:id="6" w:name="_Toc127470586"/>
+      <w:bookmarkStart w:id="7" w:name="_Toc127526217"/>
       <w:r>
         <w:rPr>
           <w:lang w:val="en-US"/>
         </w:rPr>
         <w:t>Overall System Description</w:t>
       </w:r>
-      <w:bookmarkEnd w:id="6"/>
+      <w:bookmarkEnd w:id="7"/>
     </w:p>
     <w:p>
       <w:pPr>
@@ -5774,14 +5766,14 @@
           <w:lang w:val="en-US"/>
         </w:rPr>
       </w:pPr>
-      <w:bookmarkStart w:id="7" w:name="_Toc127470587"/>
+      <w:bookmarkStart w:id="8" w:name="_Toc127526218"/>
       <w:r>
         <w:rPr>
           <w:lang w:val="en-US"/>
         </w:rPr>
         <w:t>Project Background</w:t>
       </w:r>
-      <w:bookmarkEnd w:id="7"/>
+      <w:bookmarkEnd w:id="8"/>
     </w:p>
     <w:p>
       <w:pPr>
@@ -5804,14 +5796,14 @@
           <w:lang w:val="en-US"/>
         </w:rPr>
       </w:pPr>
-      <w:bookmarkStart w:id="8" w:name="_Toc127470588"/>
+      <w:bookmarkStart w:id="9" w:name="_Toc127526219"/>
       <w:r>
         <w:rPr>
           <w:lang w:val="en-US"/>
         </w:rPr>
         <w:t>Project Objectives</w:t>
       </w:r>
-      <w:bookmarkEnd w:id="8"/>
+      <w:bookmarkEnd w:id="9"/>
     </w:p>
     <w:p>
       <w:pPr>
@@ -5854,7 +5846,124 @@
           <w:szCs w:val="24"/>
           <w:lang w:eastAsia="en-GB"/>
         </w:rPr>
-        <w:t>To create a unique and interactive way of learning about the human brain through the use of 3D models.</w:t>
+        <w:t xml:space="preserve">To </w:t>
+      </w:r>
+      <w:r>
+        <w:rPr>
+          <w:rFonts w:ascii="Times New Roman" w:eastAsia="Times New Roman" w:hAnsi="Times New Roman" w:cs="Times New Roman"/>
+          <w:sz w:val="24"/>
+          <w:szCs w:val="24"/>
+          <w:lang w:eastAsia="en-GB"/>
+        </w:rPr>
+        <w:t xml:space="preserve">design and </w:t>
+      </w:r>
+      <w:r>
+        <w:rPr>
+          <w:rFonts w:ascii="Times New Roman" w:eastAsia="Times New Roman" w:hAnsi="Times New Roman" w:cs="Times New Roman"/>
+          <w:sz w:val="24"/>
+          <w:szCs w:val="24"/>
+          <w:lang w:eastAsia="en-GB"/>
+        </w:rPr>
+        <w:t>develop</w:t>
+      </w:r>
+      <w:r>
+        <w:rPr>
+          <w:rFonts w:ascii="Times New Roman" w:eastAsia="Times New Roman" w:hAnsi="Times New Roman" w:cs="Times New Roman"/>
+          <w:sz w:val="24"/>
+          <w:szCs w:val="24"/>
+          <w:lang w:eastAsia="en-GB"/>
+        </w:rPr>
+        <w:t xml:space="preserve"> a</w:t>
+      </w:r>
+      <w:r>
+        <w:rPr>
+          <w:rFonts w:ascii="Times New Roman" w:eastAsia="Times New Roman" w:hAnsi="Times New Roman" w:cs="Times New Roman"/>
+          <w:sz w:val="24"/>
+          <w:szCs w:val="24"/>
+          <w:lang w:eastAsia="en-GB"/>
+        </w:rPr>
+        <w:t>n</w:t>
+      </w:r>
+      <w:r>
+        <w:rPr>
+          <w:rFonts w:ascii="Times New Roman" w:eastAsia="Times New Roman" w:hAnsi="Times New Roman" w:cs="Times New Roman"/>
+          <w:sz w:val="24"/>
+          <w:szCs w:val="24"/>
+          <w:lang w:eastAsia="en-GB"/>
+        </w:rPr>
+        <w:t xml:space="preserve"> </w:t>
+      </w:r>
+      <w:r>
+        <w:rPr>
+          <w:rFonts w:ascii="Times New Roman" w:eastAsia="Times New Roman" w:hAnsi="Times New Roman" w:cs="Times New Roman"/>
+          <w:sz w:val="24"/>
+          <w:szCs w:val="24"/>
+          <w:lang w:eastAsia="en-GB"/>
+        </w:rPr>
+        <w:t xml:space="preserve">interactive </w:t>
+      </w:r>
+      <w:r>
+        <w:rPr>
+          <w:rFonts w:ascii="Times New Roman" w:eastAsia="Times New Roman" w:hAnsi="Times New Roman" w:cs="Times New Roman"/>
+          <w:sz w:val="24"/>
+          <w:szCs w:val="24"/>
+          <w:lang w:eastAsia="en-GB"/>
+        </w:rPr>
+        <w:t>User Interface t</w:t>
+      </w:r>
+      <w:r>
+        <w:rPr>
+          <w:rFonts w:ascii="Times New Roman" w:eastAsia="Times New Roman" w:hAnsi="Times New Roman" w:cs="Times New Roman"/>
+          <w:sz w:val="24"/>
+          <w:szCs w:val="24"/>
+          <w:lang w:eastAsia="en-GB"/>
+        </w:rPr>
+        <w:t xml:space="preserve">o </w:t>
+      </w:r>
+      <w:r>
+        <w:rPr>
+          <w:rFonts w:ascii="Times New Roman" w:eastAsia="Times New Roman" w:hAnsi="Times New Roman" w:cs="Times New Roman"/>
+          <w:sz w:val="24"/>
+          <w:szCs w:val="24"/>
+          <w:lang w:eastAsia="en-GB"/>
+        </w:rPr>
+        <w:t>learn about the</w:t>
+      </w:r>
+      <w:r>
+        <w:rPr>
+          <w:rFonts w:ascii="Times New Roman" w:eastAsia="Times New Roman" w:hAnsi="Times New Roman" w:cs="Times New Roman"/>
+          <w:sz w:val="24"/>
+          <w:szCs w:val="24"/>
+          <w:lang w:eastAsia="en-GB"/>
+        </w:rPr>
+        <w:t xml:space="preserve"> </w:t>
+      </w:r>
+      <w:r>
+        <w:rPr>
+          <w:rFonts w:ascii="Times New Roman" w:eastAsia="Times New Roman" w:hAnsi="Times New Roman" w:cs="Times New Roman"/>
+          <w:sz w:val="24"/>
+          <w:szCs w:val="24"/>
+          <w:lang w:eastAsia="en-GB"/>
+        </w:rPr>
+        <w:t xml:space="preserve">human brain </w:t>
+      </w:r>
+      <w:r>
+        <w:rPr>
+          <w:rFonts w:ascii="Times New Roman" w:eastAsia="Times New Roman" w:hAnsi="Times New Roman" w:cs="Times New Roman"/>
+          <w:sz w:val="24"/>
+          <w:szCs w:val="24"/>
+          <w:lang w:eastAsia="en-GB"/>
+        </w:rPr>
+        <w:t xml:space="preserve">using </w:t>
+      </w:r>
+      <w:r>
+        <w:rPr>
+          <w:rFonts w:ascii="Times New Roman" w:eastAsia="Times New Roman" w:hAnsi="Times New Roman" w:cs="Times New Roman"/>
+          <w:sz w:val="24"/>
+          <w:szCs w:val="24"/>
+          <w:lang w:eastAsia="en-GB"/>
+        </w:rPr>
+        <w:t>3D models.</w:t>
       </w:r>
     </w:p>
     <w:p>
@@ -5879,7 +5988,7 @@
           <w:szCs w:val="24"/>
           <w:lang w:eastAsia="en-GB"/>
         </w:rPr>
-        <w:t>To provide an engaging and effective learning experience for students, educators, and anyone interested in learning about the human brain.</w:t>
+        <w:t>To utilize the Unity 3D platform to create high-quality 3D models and develop an intuitive user interface.</w:t>
       </w:r>
     </w:p>
     <w:p>
@@ -5904,7 +6013,52 @@
           <w:szCs w:val="24"/>
           <w:lang w:eastAsia="en-GB"/>
         </w:rPr>
-        <w:t>To educate users about the different parts of the human brain and how they work.</w:t>
+        <w:t xml:space="preserve">To </w:t>
+      </w:r>
+      <w:r>
+        <w:rPr>
+          <w:rFonts w:ascii="Times New Roman" w:eastAsia="Times New Roman" w:hAnsi="Times New Roman" w:cs="Times New Roman"/>
+          <w:sz w:val="24"/>
+          <w:szCs w:val="24"/>
+          <w:lang w:eastAsia="en-GB"/>
+        </w:rPr>
+        <w:t>offer learning to u</w:t>
+      </w:r>
+      <w:r>
+        <w:rPr>
+          <w:rFonts w:ascii="Times New Roman" w:eastAsia="Times New Roman" w:hAnsi="Times New Roman" w:cs="Times New Roman"/>
+          <w:sz w:val="24"/>
+          <w:szCs w:val="24"/>
+          <w:lang w:eastAsia="en-GB"/>
+        </w:rPr>
+        <w:t xml:space="preserve">sers about the </w:t>
+      </w:r>
+      <w:r>
+        <w:rPr>
+          <w:rFonts w:ascii="Times New Roman" w:eastAsia="Times New Roman" w:hAnsi="Times New Roman" w:cs="Times New Roman"/>
+          <w:sz w:val="24"/>
+          <w:szCs w:val="24"/>
+          <w:lang w:eastAsia="en-GB"/>
+        </w:rPr>
+        <w:t xml:space="preserve">human brain and its </w:t>
+      </w:r>
+      <w:r>
+        <w:rPr>
+          <w:rFonts w:ascii="Times New Roman" w:eastAsia="Times New Roman" w:hAnsi="Times New Roman" w:cs="Times New Roman"/>
+          <w:sz w:val="24"/>
+          <w:szCs w:val="24"/>
+          <w:lang w:eastAsia="en-GB"/>
+        </w:rPr>
+        <w:t xml:space="preserve">different parts </w:t>
+      </w:r>
+      <w:r>
+        <w:rPr>
+          <w:rFonts w:ascii="Times New Roman" w:eastAsia="Times New Roman" w:hAnsi="Times New Roman" w:cs="Times New Roman"/>
+          <w:sz w:val="24"/>
+          <w:szCs w:val="24"/>
+          <w:lang w:eastAsia="en-GB"/>
+        </w:rPr>
+        <w:t>of the human brain and how they work.</w:t>
       </w:r>
     </w:p>
     <w:p>
@@ -5929,82 +6083,7 @@
           <w:szCs w:val="24"/>
           <w:lang w:eastAsia="en-GB"/>
         </w:rPr>
-        <w:t>To utilize the Unity 3D platform to create high-quality 3D models and develop an intuitive user interface.</w:t>
-      </w:r>
-    </w:p>
-    <w:p>
-      <w:pPr>
-        <w:numPr>
-          <w:ilvl w:val="0"/>
-          <w:numId w:val="3"/>
-        </w:numPr>
-        <w:spacing w:before="100" w:beforeAutospacing="1" w:after="100" w:afterAutospacing="1" w:line="240" w:lineRule="auto"/>
-        <w:jc w:val="both"/>
-        <w:rPr>
-          <w:rFonts w:ascii="Times New Roman" w:eastAsia="Times New Roman" w:hAnsi="Times New Roman" w:cs="Times New Roman"/>
-          <w:sz w:val="24"/>
-          <w:szCs w:val="24"/>
-          <w:lang w:eastAsia="en-GB"/>
-        </w:rPr>
-      </w:pPr>
-      <w:r>
-        <w:rPr>
-          <w:rFonts w:ascii="Times New Roman" w:eastAsia="Times New Roman" w:hAnsi="Times New Roman" w:cs="Times New Roman"/>
-          <w:sz w:val="24"/>
-          <w:szCs w:val="24"/>
-          <w:lang w:eastAsia="en-GB"/>
-        </w:rPr>
-        <w:t>To make the app accessible and easy to use for a wide range of audiences, regardless of their prior knowledge or experience.</w:t>
-      </w:r>
-    </w:p>
-    <w:p>
-      <w:pPr>
-        <w:numPr>
-          <w:ilvl w:val="0"/>
-          <w:numId w:val="3"/>
-        </w:numPr>
-        <w:spacing w:before="100" w:beforeAutospacing="1" w:after="100" w:afterAutospacing="1" w:line="240" w:lineRule="auto"/>
-        <w:jc w:val="both"/>
-        <w:rPr>
-          <w:rFonts w:ascii="Times New Roman" w:eastAsia="Times New Roman" w:hAnsi="Times New Roman" w:cs="Times New Roman"/>
-          <w:sz w:val="24"/>
-          <w:szCs w:val="24"/>
-          <w:lang w:eastAsia="en-GB"/>
-        </w:rPr>
-      </w:pPr>
-      <w:r>
-        <w:rPr>
-          <w:rFonts w:ascii="Times New Roman" w:eastAsia="Times New Roman" w:hAnsi="Times New Roman" w:cs="Times New Roman"/>
-          <w:sz w:val="24"/>
-          <w:szCs w:val="24"/>
-          <w:lang w:eastAsia="en-GB"/>
-        </w:rPr>
-        <w:t>To provide a seamless and user-friendly experience for the app's users, ensuring that the app is bug-free and performs optimally.</w:t>
-      </w:r>
-    </w:p>
-    <w:p>
-      <w:pPr>
-        <w:numPr>
-          <w:ilvl w:val="0"/>
-          <w:numId w:val="3"/>
-        </w:numPr>
-        <w:spacing w:before="100" w:beforeAutospacing="1" w:after="100" w:afterAutospacing="1" w:line="240" w:lineRule="auto"/>
-        <w:jc w:val="both"/>
-        <w:rPr>
-          <w:rFonts w:ascii="Times New Roman" w:eastAsia="Times New Roman" w:hAnsi="Times New Roman" w:cs="Times New Roman"/>
-          <w:sz w:val="24"/>
-          <w:szCs w:val="24"/>
-          <w:lang w:eastAsia="en-GB"/>
-        </w:rPr>
-      </w:pPr>
-      <w:r>
-        <w:rPr>
-          <w:rFonts w:ascii="Times New Roman" w:eastAsia="Times New Roman" w:hAnsi="Times New Roman" w:cs="Times New Roman"/>
-          <w:sz w:val="24"/>
-          <w:szCs w:val="24"/>
-          <w:lang w:eastAsia="en-GB"/>
-        </w:rPr>
-        <w:t>To ensure that the app is available for download from the Google Play Store and runs smoothly on Android devices.</w:t>
+        <w:t>To provide an engaging learning user experience to understand human brain for students, educators, and even anyone who is of his/hers interest.</w:t>
       </w:r>
     </w:p>
     <w:p>
@@ -6044,15 +6123,14 @@
           <w:lang w:val="en-US"/>
         </w:rPr>
       </w:pPr>
-      <w:bookmarkStart w:id="9" w:name="_Toc127470589"/>
+      <w:bookmarkStart w:id="10" w:name="_Toc127526220"/>
       <w:r>
         <w:rPr>
           <w:lang w:val="en-US"/>
         </w:rPr>
-        <w:lastRenderedPageBreak/>
         <w:t>Stakeholders</w:t>
       </w:r>
-      <w:bookmarkEnd w:id="9"/>
+      <w:bookmarkEnd w:id="10"/>
     </w:p>
     <w:p>
       <w:pPr>
@@ -6120,6 +6198,7 @@
           <w:szCs w:val="24"/>
           <w:lang w:eastAsia="en-GB"/>
         </w:rPr>
+        <w:lastRenderedPageBreak/>
         <w:t>Development Team: The development team will be responsible for designing, developing, and testing the app. They will benefit from the opportunity to develop their skills and gain experience in creating 3D applications.</w:t>
       </w:r>
     </w:p>
@@ -6260,14 +6339,14 @@
           <w:lang w:val="en-US"/>
         </w:rPr>
       </w:pPr>
-      <w:bookmarkStart w:id="10" w:name="_Toc127470590"/>
+      <w:bookmarkStart w:id="11" w:name="_Toc127526221"/>
       <w:r>
         <w:rPr>
           <w:lang w:val="en-US"/>
         </w:rPr>
         <w:t>Operating Environment</w:t>
       </w:r>
-      <w:bookmarkEnd w:id="10"/>
+      <w:bookmarkEnd w:id="11"/>
     </w:p>
     <w:p>
       <w:pPr>
@@ -6400,15 +6479,14 @@
           <w:lang w:val="en-US"/>
         </w:rPr>
       </w:pPr>
-      <w:bookmarkStart w:id="11" w:name="_Toc127470591"/>
+      <w:bookmarkStart w:id="12" w:name="_Toc127526222"/>
       <w:r>
         <w:rPr>
           <w:lang w:val="en-US"/>
         </w:rPr>
-        <w:lastRenderedPageBreak/>
         <w:t>System Constraints</w:t>
       </w:r>
-      <w:bookmarkEnd w:id="11"/>
+      <w:bookmarkEnd w:id="12"/>
     </w:p>
     <w:p>
       <w:pPr>
@@ -6476,6 +6554,7 @@
           <w:szCs w:val="24"/>
           <w:lang w:eastAsia="en-GB"/>
         </w:rPr>
+        <w:lastRenderedPageBreak/>
         <w:t>Performance Constraints: The application requires a quad-core processor to run smoothly, and may experience performance issues on older devices with lower-end processors.</w:t>
       </w:r>
     </w:p>
@@ -6566,14 +6645,14 @@
           <w:lang w:val="en-US"/>
         </w:rPr>
       </w:pPr>
-      <w:bookmarkStart w:id="12" w:name="_Toc127470592"/>
+      <w:bookmarkStart w:id="13" w:name="_Toc127526223"/>
       <w:r>
         <w:rPr>
           <w:lang w:val="en-US"/>
         </w:rPr>
         <w:t>Assumptions and Dependency</w:t>
       </w:r>
-      <w:bookmarkEnd w:id="12"/>
+      <w:bookmarkEnd w:id="13"/>
     </w:p>
     <w:p>
       <w:pPr>
@@ -6724,15 +6803,14 @@
           <w:lang w:val="en-US"/>
         </w:rPr>
       </w:pPr>
-      <w:bookmarkStart w:id="13" w:name="_Toc127470593"/>
+      <w:bookmarkStart w:id="14" w:name="_Toc127526224"/>
       <w:r>
         <w:rPr>
           <w:lang w:val="en-US"/>
         </w:rPr>
-        <w:lastRenderedPageBreak/>
         <w:t>External Interface Requirements</w:t>
       </w:r>
-      <w:bookmarkEnd w:id="13"/>
+      <w:bookmarkEnd w:id="14"/>
     </w:p>
     <w:p>
       <w:pPr>
@@ -6745,14 +6823,14 @@
           <w:lang w:val="en-US"/>
         </w:rPr>
       </w:pPr>
-      <w:bookmarkStart w:id="14" w:name="_Toc127470594"/>
+      <w:bookmarkStart w:id="15" w:name="_Toc127526225"/>
       <w:r>
         <w:rPr>
           <w:lang w:val="en-US"/>
         </w:rPr>
         <w:t>Hardware Interface</w:t>
       </w:r>
-      <w:bookmarkEnd w:id="14"/>
+      <w:bookmarkEnd w:id="15"/>
     </w:p>
     <w:p>
       <w:pPr>
@@ -6795,6 +6873,7 @@
           <w:szCs w:val="24"/>
           <w:lang w:eastAsia="en-GB"/>
         </w:rPr>
+        <w:lastRenderedPageBreak/>
         <w:t>Device requirements: The type of devices the application will run on, such as smartphones or tablets, with minimum operating system and screen resolution requirements.</w:t>
       </w:r>
     </w:p>
@@ -6928,14 +7007,14 @@
           <w:lang w:val="en-US"/>
         </w:rPr>
       </w:pPr>
-      <w:bookmarkStart w:id="15" w:name="_Toc127470595"/>
+      <w:bookmarkStart w:id="16" w:name="_Toc127526226"/>
       <w:r>
         <w:rPr>
           <w:lang w:val="en-US"/>
         </w:rPr>
         <w:t>Software Interface</w:t>
       </w:r>
-      <w:bookmarkEnd w:id="15"/>
+      <w:bookmarkEnd w:id="16"/>
     </w:p>
     <w:p>
       <w:pPr>
@@ -7061,14 +7140,14 @@
           <w:lang w:val="en-US"/>
         </w:rPr>
       </w:pPr>
-      <w:bookmarkStart w:id="16" w:name="_Toc127470596"/>
+      <w:bookmarkStart w:id="17" w:name="_Toc127526227"/>
       <w:r>
         <w:rPr>
           <w:lang w:val="en-US"/>
         </w:rPr>
         <w:t>Communication Interface</w:t>
       </w:r>
-      <w:bookmarkEnd w:id="16"/>
+      <w:bookmarkEnd w:id="17"/>
     </w:p>
     <w:p>
       <w:pPr>
@@ -7088,6 +7167,23 @@
           <w:szCs w:val="24"/>
         </w:rPr>
         <w:t>N/A</w:t>
+      </w:r>
+    </w:p>
+    <w:p>
+      <w:pPr>
+        <w:rPr>
+          <w:rFonts w:asciiTheme="majorHAnsi" w:eastAsiaTheme="majorEastAsia" w:hAnsiTheme="majorHAnsi" w:cstheme="majorBidi"/>
+          <w:color w:val="2E74B5" w:themeColor="accent1" w:themeShade="BF"/>
+          <w:sz w:val="32"/>
+          <w:szCs w:val="32"/>
+          <w:lang w:val="en-US"/>
+        </w:rPr>
+      </w:pPr>
+      <w:r>
+        <w:rPr>
+          <w:lang w:val="en-US"/>
+        </w:rPr>
+        <w:br w:type="page"/>
       </w:r>
     </w:p>
     <w:p>
@@ -7101,14 +7197,15 @@
           <w:lang w:val="en-US"/>
         </w:rPr>
       </w:pPr>
-      <w:bookmarkStart w:id="17" w:name="_Toc127470597"/>
+      <w:bookmarkStart w:id="18" w:name="_Toc127526228"/>
       <w:r>
         <w:rPr>
           <w:lang w:val="en-US"/>
         </w:rPr>
+        <w:lastRenderedPageBreak/>
         <w:t>Functional Requirements</w:t>
       </w:r>
-      <w:bookmarkEnd w:id="17"/>
+      <w:bookmarkEnd w:id="18"/>
     </w:p>
     <w:p>
       <w:pPr>
@@ -7121,14 +7218,14 @@
           <w:lang w:val="en-US"/>
         </w:rPr>
       </w:pPr>
-      <w:bookmarkStart w:id="18" w:name="_Toc127470598"/>
+      <w:bookmarkStart w:id="19" w:name="_Toc127526229"/>
       <w:r>
         <w:rPr>
           <w:lang w:val="en-US"/>
         </w:rPr>
         <w:t>Functional Hierarchy</w:t>
       </w:r>
-      <w:bookmarkEnd w:id="18"/>
+      <w:bookmarkEnd w:id="19"/>
     </w:p>
     <w:p>
       <w:pPr>
@@ -7196,7 +7293,6 @@
           <w:szCs w:val="24"/>
           <w:lang w:eastAsia="en-GB"/>
         </w:rPr>
-        <w:lastRenderedPageBreak/>
         <w:t>Brain Information View: This module is responsible for displaying information related to the different parts of the human brain, including taxonomical, anatomical, physiological, and morphological perspectives.</w:t>
       </w:r>
     </w:p>
@@ -7411,7 +7507,7 @@
                                     </pic:cNvPicPr>
                                   </pic:nvPicPr>
                                   <pic:blipFill>
-                                    <a:blip r:embed="rId7">
+                                    <a:blip r:embed="rId6">
                                       <a:extLst>
                                         <a:ext uri="{28A0092B-C50C-407E-A947-70E740481C1C}">
                                           <a14:useLocalDpi xmlns:a14="http://schemas.microsoft.com/office/drawing/2010/main" val="0"/>
@@ -7451,27 +7547,14 @@
                       <w:r>
                         <w:t xml:space="preserve">Figure </w:t>
                       </w:r>
-                      <w:r>
-                        <w:fldChar w:fldCharType="begin"/>
-                      </w:r>
-                      <w:r>
-                        <w:instrText xml:space="preserve"> SEQ Figure \* ARABIC </w:instrText>
-                      </w:r>
-                      <w:r>
-                        <w:fldChar w:fldCharType="separate"/>
-                      </w:r>
-                      <w:r>
-                        <w:rPr>
-                          <w:noProof/>
-                        </w:rPr>
-                        <w:t>1</w:t>
-                      </w:r>
-                      <w:r>
-                        <w:rPr>
-                          <w:noProof/>
-                        </w:rPr>
-                        <w:fldChar w:fldCharType="end"/>
-                      </w:r>
+                      <w:fldSimple w:instr=" SEQ Figure \* ARABIC ">
+                        <w:r>
+                          <w:rPr>
+                            <w:noProof/>
+                          </w:rPr>
+                          <w:t>1</w:t>
+                        </w:r>
+                      </w:fldSimple>
                       <w:r>
                         <w:t xml:space="preserve"> Functional Hierarchy of Brain TAMP - 3D</w:t>
                       </w:r>
@@ -7565,13 +7648,6 @@
     </w:p>
     <w:p>
       <w:pPr>
-        <w:rPr>
-          <w:lang w:val="en-US"/>
-        </w:rPr>
-      </w:pPr>
-    </w:p>
-    <w:p>
-      <w:pPr>
         <w:pStyle w:val="Heading2"/>
         <w:numPr>
           <w:ilvl w:val="1"/>
@@ -7581,14 +7657,15 @@
           <w:lang w:val="en-US"/>
         </w:rPr>
       </w:pPr>
-      <w:bookmarkStart w:id="19" w:name="_Toc127470599"/>
+      <w:bookmarkStart w:id="20" w:name="_Toc127526230"/>
       <w:r>
         <w:rPr>
           <w:lang w:val="en-US"/>
         </w:rPr>
+        <w:lastRenderedPageBreak/>
         <w:t>Use Cases</w:t>
       </w:r>
-      <w:bookmarkEnd w:id="19"/>
+      <w:bookmarkEnd w:id="20"/>
     </w:p>
     <w:p>
       <w:pPr>
@@ -7618,7 +7695,7 @@
                     </pic:cNvPicPr>
                   </pic:nvPicPr>
                   <pic:blipFill>
-                    <a:blip r:embed="rId8"/>
+                    <a:blip r:embed="rId7"/>
                     <a:stretch>
                       <a:fillRect/>
                     </a:stretch>
@@ -7670,14 +7747,14 @@
           <w:lang w:val="en-US"/>
         </w:rPr>
       </w:pPr>
-      <w:bookmarkStart w:id="20" w:name="_Toc127470600"/>
+      <w:bookmarkStart w:id="21" w:name="_Toc127526231"/>
       <w:r>
         <w:rPr>
           <w:lang w:val="en-US"/>
         </w:rPr>
         <w:t>View Brain Model</w:t>
       </w:r>
-      <w:bookmarkEnd w:id="20"/>
+      <w:bookmarkEnd w:id="21"/>
     </w:p>
     <w:tbl>
       <w:tblPr>
@@ -8284,14 +8361,14 @@
           <w:lang w:val="en-US"/>
         </w:rPr>
       </w:pPr>
-      <w:bookmarkStart w:id="21" w:name="_Toc127470601"/>
+      <w:bookmarkStart w:id="22" w:name="_Toc127526232"/>
       <w:r>
         <w:rPr>
           <w:lang w:val="en-US"/>
         </w:rPr>
         <w:t>View Brain Information</w:t>
       </w:r>
-      <w:bookmarkEnd w:id="21"/>
+      <w:bookmarkEnd w:id="22"/>
     </w:p>
     <w:tbl>
       <w:tblPr>
@@ -8836,14 +8913,14 @@
           <w:lang w:val="en-US"/>
         </w:rPr>
       </w:pPr>
-      <w:bookmarkStart w:id="22" w:name="_Toc127470602"/>
+      <w:bookmarkStart w:id="23" w:name="_Toc127526233"/>
       <w:r>
         <w:rPr>
           <w:lang w:val="en-US"/>
         </w:rPr>
         <w:t>Take Quiz/Assessment</w:t>
       </w:r>
-      <w:bookmarkEnd w:id="22"/>
+      <w:bookmarkEnd w:id="23"/>
     </w:p>
     <w:tbl>
       <w:tblPr>
@@ -9332,7 +9409,7 @@
           <w:lang w:val="en-US"/>
         </w:rPr>
       </w:pPr>
-      <w:bookmarkStart w:id="23" w:name="_Toc127470603"/>
+      <w:bookmarkStart w:id="24" w:name="_Toc127526234"/>
       <w:r>
         <w:rPr>
           <w:lang w:val="en-US"/>
@@ -9340,7 +9417,7 @@
         <w:lastRenderedPageBreak/>
         <w:t>Non-Functional Requirements</w:t>
       </w:r>
-      <w:bookmarkEnd w:id="23"/>
+      <w:bookmarkEnd w:id="24"/>
     </w:p>
     <w:p>
       <w:pPr>
@@ -9353,14 +9430,14 @@
           <w:lang w:val="en-US"/>
         </w:rPr>
       </w:pPr>
-      <w:bookmarkStart w:id="24" w:name="_Toc127470604"/>
+      <w:bookmarkStart w:id="25" w:name="_Toc127526235"/>
       <w:r>
         <w:rPr>
           <w:lang w:val="en-US"/>
         </w:rPr>
         <w:t>Performance Requirements</w:t>
       </w:r>
-      <w:bookmarkEnd w:id="24"/>
+      <w:bookmarkEnd w:id="25"/>
     </w:p>
     <w:p>
       <w:pPr>
@@ -9399,14 +9476,14 @@
           <w:lang w:val="en-US"/>
         </w:rPr>
       </w:pPr>
-      <w:bookmarkStart w:id="25" w:name="_Toc127470605"/>
+      <w:bookmarkStart w:id="26" w:name="_Toc127526236"/>
       <w:r>
         <w:rPr>
           <w:lang w:val="en-US"/>
         </w:rPr>
         <w:t>Reliability Requirements</w:t>
       </w:r>
-      <w:bookmarkEnd w:id="25"/>
+      <w:bookmarkEnd w:id="26"/>
     </w:p>
     <w:p>
       <w:pPr>
@@ -9445,14 +9522,14 @@
           <w:lang w:val="en-US"/>
         </w:rPr>
       </w:pPr>
-      <w:bookmarkStart w:id="26" w:name="_Toc127470606"/>
+      <w:bookmarkStart w:id="27" w:name="_Toc127526237"/>
       <w:r>
         <w:rPr>
           <w:lang w:val="en-US"/>
         </w:rPr>
         <w:t>Security Requirements</w:t>
       </w:r>
-      <w:bookmarkEnd w:id="26"/>
+      <w:bookmarkEnd w:id="27"/>
     </w:p>
     <w:p>
       <w:pPr>
@@ -9491,14 +9568,14 @@
           <w:lang w:val="en-US"/>
         </w:rPr>
       </w:pPr>
-      <w:bookmarkStart w:id="27" w:name="_Toc127470607"/>
+      <w:bookmarkStart w:id="28" w:name="_Toc127526238"/>
       <w:r>
         <w:rPr>
           <w:lang w:val="en-US"/>
         </w:rPr>
         <w:t>User Documentation</w:t>
       </w:r>
-      <w:bookmarkEnd w:id="27"/>
+      <w:bookmarkEnd w:id="28"/>
     </w:p>
     <w:p>
       <w:pPr>
@@ -9533,14 +9610,14 @@
           <w:lang w:val="en-US"/>
         </w:rPr>
       </w:pPr>
-      <w:bookmarkStart w:id="28" w:name="_Toc127470608"/>
+      <w:bookmarkStart w:id="29" w:name="_Toc127526239"/>
       <w:r>
         <w:rPr>
           <w:lang w:val="en-US"/>
         </w:rPr>
         <w:t>Conclusion</w:t>
       </w:r>
-      <w:bookmarkEnd w:id="28"/>
+      <w:bookmarkEnd w:id="29"/>
     </w:p>
     <w:p>
       <w:pPr>
@@ -9551,8 +9628,6 @@
       <w:r>
         <w:t>In conclusion, our 3D Android application for learning the human brain from a taxonomical, anatomical, physiological, and morphological perspective is a unique and valuable tool for students, educators, and anyone who wants to explore the complexities of the human brain. With its intuitive interface, interactive 3D models, and informative content, the app provides a comprehensive and engaging learning experience that is both fun and informative. The software design and specifications have been carefully crafted to ensure that the app meets the needs and expectations of its users. We are confident that this app will be a valuable addition to the field of education and research, and we look forward to the positive impact it will have on its users.</w:t>
       </w:r>
-      <w:bookmarkStart w:id="29" w:name="_GoBack"/>
-      <w:bookmarkEnd w:id="29"/>
     </w:p>
     <w:p>
       <w:pPr>
@@ -12738,7 +12813,7 @@
 </file>
 
 <file path=customXml/itemProps1.xml><?xml version="1.0" encoding="utf-8"?>
-<ds:datastoreItem xmlns:ds="http://schemas.openxmlformats.org/officeDocument/2006/customXml" ds:itemID="{C8BFDEA5-41B1-4ED4-A163-8800B4E257A0}">
+<ds:datastoreItem xmlns:ds="http://schemas.openxmlformats.org/officeDocument/2006/customXml" ds:itemID="{9B64EF80-2956-4D43-B221-BB73C6489D78}">
   <ds:schemaRefs>
     <ds:schemaRef ds:uri="http://schemas.openxmlformats.org/officeDocument/2006/bibliography"/>
   </ds:schemaRefs>

--- a/SRS SDS/SRS_updated.docx
+++ b/SRS SDS/SRS_updated.docx
@@ -166,7 +166,7 @@
           <w:sz w:val="36"/>
           <w:szCs w:val="36"/>
         </w:rPr>
-        <w:t>Version 1.4</w:t>
+        <w:t>Version 1.5</w:t>
       </w:r>
     </w:p>
     <w:p>
@@ -2427,7 +2427,7 @@
             <w:rPr>
               <w:noProof/>
             </w:rPr>
-            <w:instrText>HYPERLINK \l "_Toc127526211"</w:instrText>
+            <w:instrText>HYPERLINK \l "_Toc127527054"</w:instrText>
           </w:r>
           <w:r>
             <w:rPr>
@@ -2492,7 +2492,7 @@
               <w:noProof/>
               <w:webHidden/>
             </w:rPr>
-            <w:instrText xml:space="preserve"> PAGEREF _Toc127526211 \h </w:instrText>
+            <w:instrText xml:space="preserve"> PAGEREF _Toc127527054 \h </w:instrText>
           </w:r>
           <w:r>
             <w:rPr>
@@ -2512,7 +2512,7 @@
               <w:noProof/>
               <w:webHidden/>
             </w:rPr>
-            <w:t>6</w:t>
+            <w:t>1</w:t>
           </w:r>
           <w:r>
             <w:rPr>
@@ -2542,7 +2542,7 @@
               <w:lang w:eastAsia="en-GB"/>
             </w:rPr>
           </w:pPr>
-          <w:hyperlink w:anchor="_Toc127526212" w:history="1">
+          <w:hyperlink w:anchor="_Toc127527055" w:history="1">
             <w:r>
               <w:rPr>
                 <w:rStyle w:val="Hyperlink"/>
@@ -2586,7 +2586,7 @@
                 <w:noProof/>
                 <w:webHidden/>
               </w:rPr>
-              <w:instrText xml:space="preserve"> PAGEREF _Toc127526212 \h </w:instrText>
+              <w:instrText xml:space="preserve"> PAGEREF _Toc127527055 \h </w:instrText>
             </w:r>
             <w:r>
               <w:rPr>
@@ -2606,7 +2606,7 @@
                 <w:noProof/>
                 <w:webHidden/>
               </w:rPr>
-              <w:t>6</w:t>
+              <w:t>1</w:t>
             </w:r>
             <w:r>
               <w:rPr>
@@ -2630,7 +2630,7 @@
               <w:lang w:eastAsia="en-GB"/>
             </w:rPr>
           </w:pPr>
-          <w:hyperlink w:anchor="_Toc127526213" w:history="1">
+          <w:hyperlink w:anchor="_Toc127527056" w:history="1">
             <w:r>
               <w:rPr>
                 <w:rStyle w:val="Hyperlink"/>
@@ -2674,7 +2674,7 @@
                 <w:noProof/>
                 <w:webHidden/>
               </w:rPr>
-              <w:instrText xml:space="preserve"> PAGEREF _Toc127526213 \h </w:instrText>
+              <w:instrText xml:space="preserve"> PAGEREF _Toc127527056 \h </w:instrText>
             </w:r>
             <w:r>
               <w:rPr>
@@ -2694,7 +2694,7 @@
                 <w:noProof/>
                 <w:webHidden/>
               </w:rPr>
-              <w:t>6</w:t>
+              <w:t>1</w:t>
             </w:r>
             <w:r>
               <w:rPr>
@@ -2718,7 +2718,7 @@
               <w:lang w:eastAsia="en-GB"/>
             </w:rPr>
           </w:pPr>
-          <w:hyperlink w:anchor="_Toc127526214" w:history="1">
+          <w:hyperlink w:anchor="_Toc127527057" w:history="1">
             <w:r>
               <w:rPr>
                 <w:rStyle w:val="Hyperlink"/>
@@ -2762,7 +2762,7 @@
                 <w:noProof/>
                 <w:webHidden/>
               </w:rPr>
-              <w:instrText xml:space="preserve"> PAGEREF _Toc127526214 \h </w:instrText>
+              <w:instrText xml:space="preserve"> PAGEREF _Toc127527057 \h </w:instrText>
             </w:r>
             <w:r>
               <w:rPr>
@@ -2782,7 +2782,7 @@
                 <w:noProof/>
                 <w:webHidden/>
               </w:rPr>
-              <w:t>6</w:t>
+              <w:t>1</w:t>
             </w:r>
             <w:r>
               <w:rPr>
@@ -2806,7 +2806,7 @@
               <w:lang w:eastAsia="en-GB"/>
             </w:rPr>
           </w:pPr>
-          <w:hyperlink w:anchor="_Toc127526215" w:history="1">
+          <w:hyperlink w:anchor="_Toc127527058" w:history="1">
             <w:r>
               <w:rPr>
                 <w:rStyle w:val="Hyperlink"/>
@@ -2850,7 +2850,7 @@
                 <w:noProof/>
                 <w:webHidden/>
               </w:rPr>
-              <w:instrText xml:space="preserve"> PAGEREF _Toc127526215 \h </w:instrText>
+              <w:instrText xml:space="preserve"> PAGEREF _Toc127527058 \h </w:instrText>
             </w:r>
             <w:r>
               <w:rPr>
@@ -2870,7 +2870,7 @@
                 <w:noProof/>
                 <w:webHidden/>
               </w:rPr>
-              <w:t>6</w:t>
+              <w:t>1</w:t>
             </w:r>
             <w:r>
               <w:rPr>
@@ -2894,7 +2894,7 @@
               <w:lang w:eastAsia="en-GB"/>
             </w:rPr>
           </w:pPr>
-          <w:hyperlink w:anchor="_Toc127526216" w:history="1">
+          <w:hyperlink w:anchor="_Toc127527059" w:history="1">
             <w:r>
               <w:rPr>
                 <w:rStyle w:val="Hyperlink"/>
@@ -2938,7 +2938,7 @@
                 <w:noProof/>
                 <w:webHidden/>
               </w:rPr>
-              <w:instrText xml:space="preserve"> PAGEREF _Toc127526216 \h </w:instrText>
+              <w:instrText xml:space="preserve"> PAGEREF _Toc127527059 \h </w:instrText>
             </w:r>
             <w:r>
               <w:rPr>
@@ -2958,7 +2958,7 @@
                 <w:noProof/>
                 <w:webHidden/>
               </w:rPr>
-              <w:t>6</w:t>
+              <w:t>1</w:t>
             </w:r>
             <w:r>
               <w:rPr>
@@ -2982,7 +2982,7 @@
               <w:lang w:eastAsia="en-GB"/>
             </w:rPr>
           </w:pPr>
-          <w:hyperlink w:anchor="_Toc127526217" w:history="1">
+          <w:hyperlink w:anchor="_Toc127527060" w:history="1">
             <w:r>
               <w:rPr>
                 <w:rStyle w:val="Hyperlink"/>
@@ -3026,7 +3026,7 @@
                 <w:noProof/>
                 <w:webHidden/>
               </w:rPr>
-              <w:instrText xml:space="preserve"> PAGEREF _Toc127526217 \h </w:instrText>
+              <w:instrText xml:space="preserve"> PAGEREF _Toc127527060 \h </w:instrText>
             </w:r>
             <w:r>
               <w:rPr>
@@ -3046,7 +3046,7 @@
                 <w:noProof/>
                 <w:webHidden/>
               </w:rPr>
-              <w:t>7</w:t>
+              <w:t>2</w:t>
             </w:r>
             <w:r>
               <w:rPr>
@@ -3070,7 +3070,7 @@
               <w:lang w:eastAsia="en-GB"/>
             </w:rPr>
           </w:pPr>
-          <w:hyperlink w:anchor="_Toc127526218" w:history="1">
+          <w:hyperlink w:anchor="_Toc127527061" w:history="1">
             <w:r>
               <w:rPr>
                 <w:rStyle w:val="Hyperlink"/>
@@ -3114,7 +3114,7 @@
                 <w:noProof/>
                 <w:webHidden/>
               </w:rPr>
-              <w:instrText xml:space="preserve"> PAGEREF _Toc127526218 \h </w:instrText>
+              <w:instrText xml:space="preserve"> PAGEREF _Toc127527061 \h </w:instrText>
             </w:r>
             <w:r>
               <w:rPr>
@@ -3134,7 +3134,7 @@
                 <w:noProof/>
                 <w:webHidden/>
               </w:rPr>
-              <w:t>7</w:t>
+              <w:t>2</w:t>
             </w:r>
             <w:r>
               <w:rPr>
@@ -3158,7 +3158,7 @@
               <w:lang w:eastAsia="en-GB"/>
             </w:rPr>
           </w:pPr>
-          <w:hyperlink w:anchor="_Toc127526219" w:history="1">
+          <w:hyperlink w:anchor="_Toc127527062" w:history="1">
             <w:r>
               <w:rPr>
                 <w:rStyle w:val="Hyperlink"/>
@@ -3202,7 +3202,7 @@
                 <w:noProof/>
                 <w:webHidden/>
               </w:rPr>
-              <w:instrText xml:space="preserve"> PAGEREF _Toc127526219 \h </w:instrText>
+              <w:instrText xml:space="preserve"> PAGEREF _Toc127527062 \h </w:instrText>
             </w:r>
             <w:r>
               <w:rPr>
@@ -3222,7 +3222,7 @@
                 <w:noProof/>
                 <w:webHidden/>
               </w:rPr>
-              <w:t>7</w:t>
+              <w:t>2</w:t>
             </w:r>
             <w:r>
               <w:rPr>
@@ -3246,7 +3246,7 @@
               <w:lang w:eastAsia="en-GB"/>
             </w:rPr>
           </w:pPr>
-          <w:hyperlink w:anchor="_Toc127526220" w:history="1">
+          <w:hyperlink w:anchor="_Toc127527063" w:history="1">
             <w:r>
               <w:rPr>
                 <w:rStyle w:val="Hyperlink"/>
@@ -3290,7 +3290,7 @@
                 <w:noProof/>
                 <w:webHidden/>
               </w:rPr>
-              <w:instrText xml:space="preserve"> PAGEREF _Toc127526220 \h </w:instrText>
+              <w:instrText xml:space="preserve"> PAGEREF _Toc127527063 \h </w:instrText>
             </w:r>
             <w:r>
               <w:rPr>
@@ -3310,7 +3310,7 @@
                 <w:noProof/>
                 <w:webHidden/>
               </w:rPr>
-              <w:t>7</w:t>
+              <w:t>2</w:t>
             </w:r>
             <w:r>
               <w:rPr>
@@ -3334,7 +3334,7 @@
               <w:lang w:eastAsia="en-GB"/>
             </w:rPr>
           </w:pPr>
-          <w:hyperlink w:anchor="_Toc127526221" w:history="1">
+          <w:hyperlink w:anchor="_Toc127527064" w:history="1">
             <w:r>
               <w:rPr>
                 <w:rStyle w:val="Hyperlink"/>
@@ -3378,7 +3378,7 @@
                 <w:noProof/>
                 <w:webHidden/>
               </w:rPr>
-              <w:instrText xml:space="preserve"> PAGEREF _Toc127526221 \h </w:instrText>
+              <w:instrText xml:space="preserve"> PAGEREF _Toc127527064 \h </w:instrText>
             </w:r>
             <w:r>
               <w:rPr>
@@ -3398,7 +3398,7 @@
                 <w:noProof/>
                 <w:webHidden/>
               </w:rPr>
-              <w:t>8</w:t>
+              <w:t>3</w:t>
             </w:r>
             <w:r>
               <w:rPr>
@@ -3422,7 +3422,7 @@
               <w:lang w:eastAsia="en-GB"/>
             </w:rPr>
           </w:pPr>
-          <w:hyperlink w:anchor="_Toc127526222" w:history="1">
+          <w:hyperlink w:anchor="_Toc127527065" w:history="1">
             <w:r>
               <w:rPr>
                 <w:rStyle w:val="Hyperlink"/>
@@ -3466,7 +3466,7 @@
                 <w:noProof/>
                 <w:webHidden/>
               </w:rPr>
-              <w:instrText xml:space="preserve"> PAGEREF _Toc127526222 \h </w:instrText>
+              <w:instrText xml:space="preserve"> PAGEREF _Toc127527065 \h </w:instrText>
             </w:r>
             <w:r>
               <w:rPr>
@@ -3486,7 +3486,7 @@
                 <w:noProof/>
                 <w:webHidden/>
               </w:rPr>
-              <w:t>8</w:t>
+              <w:t>3</w:t>
             </w:r>
             <w:r>
               <w:rPr>
@@ -3510,7 +3510,7 @@
               <w:lang w:eastAsia="en-GB"/>
             </w:rPr>
           </w:pPr>
-          <w:hyperlink w:anchor="_Toc127526223" w:history="1">
+          <w:hyperlink w:anchor="_Toc127527066" w:history="1">
             <w:r>
               <w:rPr>
                 <w:rStyle w:val="Hyperlink"/>
@@ -3554,7 +3554,7 @@
                 <w:noProof/>
                 <w:webHidden/>
               </w:rPr>
-              <w:instrText xml:space="preserve"> PAGEREF _Toc127526223 \h </w:instrText>
+              <w:instrText xml:space="preserve"> PAGEREF _Toc127527066 \h </w:instrText>
             </w:r>
             <w:r>
               <w:rPr>
@@ -3574,7 +3574,7 @@
                 <w:noProof/>
                 <w:webHidden/>
               </w:rPr>
-              <w:t>9</w:t>
+              <w:t>4</w:t>
             </w:r>
             <w:r>
               <w:rPr>
@@ -3598,7 +3598,7 @@
               <w:lang w:eastAsia="en-GB"/>
             </w:rPr>
           </w:pPr>
-          <w:hyperlink w:anchor="_Toc127526224" w:history="1">
+          <w:hyperlink w:anchor="_Toc127527067" w:history="1">
             <w:r>
               <w:rPr>
                 <w:rStyle w:val="Hyperlink"/>
@@ -3642,7 +3642,7 @@
                 <w:noProof/>
                 <w:webHidden/>
               </w:rPr>
-              <w:instrText xml:space="preserve"> PAGEREF _Toc127526224 \h </w:instrText>
+              <w:instrText xml:space="preserve"> PAGEREF _Toc127527067 \h </w:instrText>
             </w:r>
             <w:r>
               <w:rPr>
@@ -3662,7 +3662,7 @@
                 <w:noProof/>
                 <w:webHidden/>
               </w:rPr>
-              <w:t>9</w:t>
+              <w:t>4</w:t>
             </w:r>
             <w:r>
               <w:rPr>
@@ -3686,7 +3686,7 @@
               <w:lang w:eastAsia="en-GB"/>
             </w:rPr>
           </w:pPr>
-          <w:hyperlink w:anchor="_Toc127526225" w:history="1">
+          <w:hyperlink w:anchor="_Toc127527068" w:history="1">
             <w:r>
               <w:rPr>
                 <w:rStyle w:val="Hyperlink"/>
@@ -3730,7 +3730,7 @@
                 <w:noProof/>
                 <w:webHidden/>
               </w:rPr>
-              <w:instrText xml:space="preserve"> PAGEREF _Toc127526225 \h </w:instrText>
+              <w:instrText xml:space="preserve"> PAGEREF _Toc127527068 \h </w:instrText>
             </w:r>
             <w:r>
               <w:rPr>
@@ -3750,7 +3750,7 @@
                 <w:noProof/>
                 <w:webHidden/>
               </w:rPr>
-              <w:t>9</w:t>
+              <w:t>4</w:t>
             </w:r>
             <w:r>
               <w:rPr>
@@ -3774,7 +3774,7 @@
               <w:lang w:eastAsia="en-GB"/>
             </w:rPr>
           </w:pPr>
-          <w:hyperlink w:anchor="_Toc127526226" w:history="1">
+          <w:hyperlink w:anchor="_Toc127527069" w:history="1">
             <w:r>
               <w:rPr>
                 <w:rStyle w:val="Hyperlink"/>
@@ -3818,7 +3818,7 @@
                 <w:noProof/>
                 <w:webHidden/>
               </w:rPr>
-              <w:instrText xml:space="preserve"> PAGEREF _Toc127526226 \h </w:instrText>
+              <w:instrText xml:space="preserve"> PAGEREF _Toc127527069 \h </w:instrText>
             </w:r>
             <w:r>
               <w:rPr>
@@ -3838,7 +3838,7 @@
                 <w:noProof/>
                 <w:webHidden/>
               </w:rPr>
-              <w:t>10</w:t>
+              <w:t>5</w:t>
             </w:r>
             <w:r>
               <w:rPr>
@@ -3862,7 +3862,7 @@
               <w:lang w:eastAsia="en-GB"/>
             </w:rPr>
           </w:pPr>
-          <w:hyperlink w:anchor="_Toc127526227" w:history="1">
+          <w:hyperlink w:anchor="_Toc127527070" w:history="1">
             <w:r>
               <w:rPr>
                 <w:rStyle w:val="Hyperlink"/>
@@ -3906,7 +3906,7 @@
                 <w:noProof/>
                 <w:webHidden/>
               </w:rPr>
-              <w:instrText xml:space="preserve"> PAGEREF _Toc127526227 \h </w:instrText>
+              <w:instrText xml:space="preserve"> PAGEREF _Toc127527070 \h </w:instrText>
             </w:r>
             <w:r>
               <w:rPr>
@@ -3926,7 +3926,7 @@
                 <w:noProof/>
                 <w:webHidden/>
               </w:rPr>
-              <w:t>10</w:t>
+              <w:t>5</w:t>
             </w:r>
             <w:r>
               <w:rPr>
@@ -3950,7 +3950,7 @@
               <w:lang w:eastAsia="en-GB"/>
             </w:rPr>
           </w:pPr>
-          <w:hyperlink w:anchor="_Toc127526228" w:history="1">
+          <w:hyperlink w:anchor="_Toc127527071" w:history="1">
             <w:r>
               <w:rPr>
                 <w:rStyle w:val="Hyperlink"/>
@@ -3994,7 +3994,7 @@
                 <w:noProof/>
                 <w:webHidden/>
               </w:rPr>
-              <w:instrText xml:space="preserve"> PAGEREF _Toc127526228 \h </w:instrText>
+              <w:instrText xml:space="preserve"> PAGEREF _Toc127527071 \h </w:instrText>
             </w:r>
             <w:r>
               <w:rPr>
@@ -4014,7 +4014,7 @@
                 <w:noProof/>
                 <w:webHidden/>
               </w:rPr>
-              <w:t>11</w:t>
+              <w:t>6</w:t>
             </w:r>
             <w:r>
               <w:rPr>
@@ -4038,7 +4038,7 @@
               <w:lang w:eastAsia="en-GB"/>
             </w:rPr>
           </w:pPr>
-          <w:hyperlink w:anchor="_Toc127526229" w:history="1">
+          <w:hyperlink w:anchor="_Toc127527072" w:history="1">
             <w:r>
               <w:rPr>
                 <w:rStyle w:val="Hyperlink"/>
@@ -4082,7 +4082,7 @@
                 <w:noProof/>
                 <w:webHidden/>
               </w:rPr>
-              <w:instrText xml:space="preserve"> PAGEREF _Toc127526229 \h </w:instrText>
+              <w:instrText xml:space="preserve"> PAGEREF _Toc127527072 \h </w:instrText>
             </w:r>
             <w:r>
               <w:rPr>
@@ -4102,7 +4102,7 @@
                 <w:noProof/>
                 <w:webHidden/>
               </w:rPr>
-              <w:t>11</w:t>
+              <w:t>6</w:t>
             </w:r>
             <w:r>
               <w:rPr>
@@ -4126,7 +4126,7 @@
               <w:lang w:eastAsia="en-GB"/>
             </w:rPr>
           </w:pPr>
-          <w:hyperlink w:anchor="_Toc127526230" w:history="1">
+          <w:hyperlink w:anchor="_Toc127527073" w:history="1">
             <w:r>
               <w:rPr>
                 <w:rStyle w:val="Hyperlink"/>
@@ -4170,7 +4170,7 @@
                 <w:noProof/>
                 <w:webHidden/>
               </w:rPr>
-              <w:instrText xml:space="preserve"> PAGEREF _Toc127526230 \h </w:instrText>
+              <w:instrText xml:space="preserve"> PAGEREF _Toc127527073 \h </w:instrText>
             </w:r>
             <w:r>
               <w:rPr>
@@ -4190,7 +4190,7 @@
                 <w:noProof/>
                 <w:webHidden/>
               </w:rPr>
-              <w:t>12</w:t>
+              <w:t>7</w:t>
             </w:r>
             <w:r>
               <w:rPr>
@@ -4214,7 +4214,7 @@
               <w:lang w:eastAsia="en-GB"/>
             </w:rPr>
           </w:pPr>
-          <w:hyperlink w:anchor="_Toc127526231" w:history="1">
+          <w:hyperlink w:anchor="_Toc127527074" w:history="1">
             <w:r>
               <w:rPr>
                 <w:rStyle w:val="Hyperlink"/>
@@ -4258,7 +4258,7 @@
                 <w:noProof/>
                 <w:webHidden/>
               </w:rPr>
-              <w:instrText xml:space="preserve"> PAGEREF _Toc127526231 \h </w:instrText>
+              <w:instrText xml:space="preserve"> PAGEREF _Toc127527074 \h </w:instrText>
             </w:r>
             <w:r>
               <w:rPr>
@@ -4278,7 +4278,7 @@
                 <w:noProof/>
                 <w:webHidden/>
               </w:rPr>
-              <w:t>12</w:t>
+              <w:t>7</w:t>
             </w:r>
             <w:r>
               <w:rPr>
@@ -4302,7 +4302,7 @@
               <w:lang w:eastAsia="en-GB"/>
             </w:rPr>
           </w:pPr>
-          <w:hyperlink w:anchor="_Toc127526232" w:history="1">
+          <w:hyperlink w:anchor="_Toc127527075" w:history="1">
             <w:r>
               <w:rPr>
                 <w:rStyle w:val="Hyperlink"/>
@@ -4346,7 +4346,7 @@
                 <w:noProof/>
                 <w:webHidden/>
               </w:rPr>
-              <w:instrText xml:space="preserve"> PAGEREF _Toc127526232 \h </w:instrText>
+              <w:instrText xml:space="preserve"> PAGEREF _Toc127527075 \h </w:instrText>
             </w:r>
             <w:r>
               <w:rPr>
@@ -4366,7 +4366,7 @@
                 <w:noProof/>
                 <w:webHidden/>
               </w:rPr>
-              <w:t>13</w:t>
+              <w:t>8</w:t>
             </w:r>
             <w:r>
               <w:rPr>
@@ -4390,7 +4390,7 @@
               <w:lang w:eastAsia="en-GB"/>
             </w:rPr>
           </w:pPr>
-          <w:hyperlink w:anchor="_Toc127526233" w:history="1">
+          <w:hyperlink w:anchor="_Toc127527076" w:history="1">
             <w:r>
               <w:rPr>
                 <w:rStyle w:val="Hyperlink"/>
@@ -4434,7 +4434,7 @@
                 <w:noProof/>
                 <w:webHidden/>
               </w:rPr>
-              <w:instrText xml:space="preserve"> PAGEREF _Toc127526233 \h </w:instrText>
+              <w:instrText xml:space="preserve"> PAGEREF _Toc127527076 \h </w:instrText>
             </w:r>
             <w:r>
               <w:rPr>
@@ -4454,7 +4454,7 @@
                 <w:noProof/>
                 <w:webHidden/>
               </w:rPr>
-              <w:t>13</w:t>
+              <w:t>8</w:t>
             </w:r>
             <w:r>
               <w:rPr>
@@ -4478,7 +4478,7 @@
               <w:lang w:eastAsia="en-GB"/>
             </w:rPr>
           </w:pPr>
-          <w:hyperlink w:anchor="_Toc127526234" w:history="1">
+          <w:hyperlink w:anchor="_Toc127527077" w:history="1">
             <w:r>
               <w:rPr>
                 <w:rStyle w:val="Hyperlink"/>
@@ -4522,7 +4522,7 @@
                 <w:noProof/>
                 <w:webHidden/>
               </w:rPr>
-              <w:instrText xml:space="preserve"> PAGEREF _Toc127526234 \h </w:instrText>
+              <w:instrText xml:space="preserve"> PAGEREF _Toc127527077 \h </w:instrText>
             </w:r>
             <w:r>
               <w:rPr>
@@ -4542,7 +4542,7 @@
                 <w:noProof/>
                 <w:webHidden/>
               </w:rPr>
-              <w:t>14</w:t>
+              <w:t>9</w:t>
             </w:r>
             <w:r>
               <w:rPr>
@@ -4566,7 +4566,7 @@
               <w:lang w:eastAsia="en-GB"/>
             </w:rPr>
           </w:pPr>
-          <w:hyperlink w:anchor="_Toc127526235" w:history="1">
+          <w:hyperlink w:anchor="_Toc127527078" w:history="1">
             <w:r>
               <w:rPr>
                 <w:rStyle w:val="Hyperlink"/>
@@ -4610,7 +4610,7 @@
                 <w:noProof/>
                 <w:webHidden/>
               </w:rPr>
-              <w:instrText xml:space="preserve"> PAGEREF _Toc127526235 \h </w:instrText>
+              <w:instrText xml:space="preserve"> PAGEREF _Toc127527078 \h </w:instrText>
             </w:r>
             <w:r>
               <w:rPr>
@@ -4630,7 +4630,7 @@
                 <w:noProof/>
                 <w:webHidden/>
               </w:rPr>
-              <w:t>14</w:t>
+              <w:t>9</w:t>
             </w:r>
             <w:r>
               <w:rPr>
@@ -4654,7 +4654,7 @@
               <w:lang w:eastAsia="en-GB"/>
             </w:rPr>
           </w:pPr>
-          <w:hyperlink w:anchor="_Toc127526236" w:history="1">
+          <w:hyperlink w:anchor="_Toc127527079" w:history="1">
             <w:r>
               <w:rPr>
                 <w:rStyle w:val="Hyperlink"/>
@@ -4698,7 +4698,7 @@
                 <w:noProof/>
                 <w:webHidden/>
               </w:rPr>
-              <w:instrText xml:space="preserve"> PAGEREF _Toc127526236 \h </w:instrText>
+              <w:instrText xml:space="preserve"> PAGEREF _Toc127527079 \h </w:instrText>
             </w:r>
             <w:r>
               <w:rPr>
@@ -4718,7 +4718,7 @@
                 <w:noProof/>
                 <w:webHidden/>
               </w:rPr>
-              <w:t>14</w:t>
+              <w:t>9</w:t>
             </w:r>
             <w:r>
               <w:rPr>
@@ -4742,7 +4742,7 @@
               <w:lang w:eastAsia="en-GB"/>
             </w:rPr>
           </w:pPr>
-          <w:hyperlink w:anchor="_Toc127526237" w:history="1">
+          <w:hyperlink w:anchor="_Toc127527080" w:history="1">
             <w:r>
               <w:rPr>
                 <w:rStyle w:val="Hyperlink"/>
@@ -4786,7 +4786,7 @@
                 <w:noProof/>
                 <w:webHidden/>
               </w:rPr>
-              <w:instrText xml:space="preserve"> PAGEREF _Toc127526237 \h </w:instrText>
+              <w:instrText xml:space="preserve"> PAGEREF _Toc127527080 \h </w:instrText>
             </w:r>
             <w:r>
               <w:rPr>
@@ -4806,7 +4806,7 @@
                 <w:noProof/>
                 <w:webHidden/>
               </w:rPr>
-              <w:t>14</w:t>
+              <w:t>9</w:t>
             </w:r>
             <w:r>
               <w:rPr>
@@ -4830,7 +4830,7 @@
               <w:lang w:eastAsia="en-GB"/>
             </w:rPr>
           </w:pPr>
-          <w:hyperlink w:anchor="_Toc127526238" w:history="1">
+          <w:hyperlink w:anchor="_Toc127527081" w:history="1">
             <w:r>
               <w:rPr>
                 <w:rStyle w:val="Hyperlink"/>
@@ -4874,7 +4874,7 @@
                 <w:noProof/>
                 <w:webHidden/>
               </w:rPr>
-              <w:instrText xml:space="preserve"> PAGEREF _Toc127526238 \h </w:instrText>
+              <w:instrText xml:space="preserve"> PAGEREF _Toc127527081 \h </w:instrText>
             </w:r>
             <w:r>
               <w:rPr>
@@ -4894,7 +4894,7 @@
                 <w:noProof/>
                 <w:webHidden/>
               </w:rPr>
-              <w:t>14</w:t>
+              <w:t>9</w:t>
             </w:r>
             <w:r>
               <w:rPr>
@@ -4918,7 +4918,7 @@
               <w:lang w:eastAsia="en-GB"/>
             </w:rPr>
           </w:pPr>
-          <w:hyperlink w:anchor="_Toc127526239" w:history="1">
+          <w:hyperlink w:anchor="_Toc127527082" w:history="1">
             <w:r>
               <w:rPr>
                 <w:rStyle w:val="Hyperlink"/>
@@ -4962,7 +4962,7 @@
                 <w:noProof/>
                 <w:webHidden/>
               </w:rPr>
-              <w:instrText xml:space="preserve"> PAGEREF _Toc127526239 \h </w:instrText>
+              <w:instrText xml:space="preserve"> PAGEREF _Toc127527082 \h </w:instrText>
             </w:r>
             <w:r>
               <w:rPr>
@@ -4982,7 +4982,7 @@
                 <w:noProof/>
                 <w:webHidden/>
               </w:rPr>
-              <w:t>14</w:t>
+              <w:t>9</w:t>
             </w:r>
             <w:r>
               <w:rPr>
@@ -5036,8 +5036,26 @@
         <w:rPr>
           <w:lang w:val="en-US"/>
         </w:rPr>
-      </w:pPr>
-      <w:bookmarkStart w:id="1" w:name="_Toc127526211"/>
+        <w:sectPr>
+          <w:pgSz w:w="11906" w:h="16838" w:code="9"/>
+          <w:pgMar w:top="1440" w:right="1440" w:bottom="1440" w:left="1440" w:header="708" w:footer="708" w:gutter="0"/>
+          <w:cols w:space="708"/>
+          <w:docGrid w:linePitch="360"/>
+        </w:sectPr>
+      </w:pPr>
+    </w:p>
+    <w:p>
+      <w:pPr>
+        <w:pStyle w:val="Heading1"/>
+        <w:numPr>
+          <w:ilvl w:val="0"/>
+          <w:numId w:val="17"/>
+        </w:numPr>
+        <w:rPr>
+          <w:lang w:val="en-US"/>
+        </w:rPr>
+      </w:pPr>
+      <w:bookmarkStart w:id="1" w:name="_Toc127527054"/>
       <w:r>
         <w:rPr>
           <w:lang w:val="en-US"/>
@@ -5058,7 +5076,7 @@
           <w:lang w:val="en-US"/>
         </w:rPr>
       </w:pPr>
-      <w:bookmarkStart w:id="2" w:name="_Toc127526212"/>
+      <w:bookmarkStart w:id="2" w:name="_Toc127527055"/>
       <w:r>
         <w:rPr>
           <w:lang w:val="en-US"/>
@@ -5185,7 +5203,7 @@
           <w:lang w:val="en-US"/>
         </w:rPr>
       </w:pPr>
-      <w:bookmarkStart w:id="3" w:name="_Toc127526213"/>
+      <w:bookmarkStart w:id="3" w:name="_Toc127527056"/>
       <w:r>
         <w:rPr>
           <w:lang w:val="en-US"/>
@@ -5224,7 +5242,7 @@
           <w:lang w:val="en-US"/>
         </w:rPr>
       </w:pPr>
-      <w:bookmarkStart w:id="4" w:name="_Toc127526214"/>
+      <w:bookmarkStart w:id="4" w:name="_Toc127527057"/>
       <w:r>
         <w:rPr>
           <w:lang w:val="en-US"/>
@@ -5264,7 +5282,7 @@
           <w:lang w:val="en-US"/>
         </w:rPr>
       </w:pPr>
-      <w:bookmarkStart w:id="5" w:name="_Toc127526215"/>
+      <w:bookmarkStart w:id="5" w:name="_Toc127527058"/>
       <w:r>
         <w:rPr>
           <w:lang w:val="en-US"/>
@@ -5407,7 +5425,7 @@
           <w:lang w:val="en-US"/>
         </w:rPr>
       </w:pPr>
-      <w:bookmarkStart w:id="6" w:name="_Toc127526216"/>
+      <w:bookmarkStart w:id="6" w:name="_Toc127527059"/>
       <w:r>
         <w:rPr>
           <w:lang w:val="en-US"/>
@@ -5746,7 +5764,7 @@
           <w:lang w:val="en-US"/>
         </w:rPr>
       </w:pPr>
-      <w:bookmarkStart w:id="7" w:name="_Toc127526217"/>
+      <w:bookmarkStart w:id="7" w:name="_Toc127527060"/>
       <w:r>
         <w:rPr>
           <w:lang w:val="en-US"/>
@@ -5766,7 +5784,7 @@
           <w:lang w:val="en-US"/>
         </w:rPr>
       </w:pPr>
-      <w:bookmarkStart w:id="8" w:name="_Toc127526218"/>
+      <w:bookmarkStart w:id="8" w:name="_Toc127527061"/>
       <w:r>
         <w:rPr>
           <w:lang w:val="en-US"/>
@@ -5796,7 +5814,7 @@
           <w:lang w:val="en-US"/>
         </w:rPr>
       </w:pPr>
-      <w:bookmarkStart w:id="9" w:name="_Toc127526219"/>
+      <w:bookmarkStart w:id="9" w:name="_Toc127527062"/>
       <w:r>
         <w:rPr>
           <w:lang w:val="en-US"/>
@@ -6123,7 +6141,7 @@
           <w:lang w:val="en-US"/>
         </w:rPr>
       </w:pPr>
-      <w:bookmarkStart w:id="10" w:name="_Toc127526220"/>
+      <w:bookmarkStart w:id="10" w:name="_Toc127527063"/>
       <w:r>
         <w:rPr>
           <w:lang w:val="en-US"/>
@@ -6339,7 +6357,7 @@
           <w:lang w:val="en-US"/>
         </w:rPr>
       </w:pPr>
-      <w:bookmarkStart w:id="11" w:name="_Toc127526221"/>
+      <w:bookmarkStart w:id="11" w:name="_Toc127527064"/>
       <w:r>
         <w:rPr>
           <w:lang w:val="en-US"/>
@@ -6479,7 +6497,7 @@
           <w:lang w:val="en-US"/>
         </w:rPr>
       </w:pPr>
-      <w:bookmarkStart w:id="12" w:name="_Toc127526222"/>
+      <w:bookmarkStart w:id="12" w:name="_Toc127527065"/>
       <w:r>
         <w:rPr>
           <w:lang w:val="en-US"/>
@@ -6645,7 +6663,7 @@
           <w:lang w:val="en-US"/>
         </w:rPr>
       </w:pPr>
-      <w:bookmarkStart w:id="13" w:name="_Toc127526223"/>
+      <w:bookmarkStart w:id="13" w:name="_Toc127527066"/>
       <w:r>
         <w:rPr>
           <w:lang w:val="en-US"/>
@@ -6803,7 +6821,7 @@
           <w:lang w:val="en-US"/>
         </w:rPr>
       </w:pPr>
-      <w:bookmarkStart w:id="14" w:name="_Toc127526224"/>
+      <w:bookmarkStart w:id="14" w:name="_Toc127527067"/>
       <w:r>
         <w:rPr>
           <w:lang w:val="en-US"/>
@@ -6823,7 +6841,7 @@
           <w:lang w:val="en-US"/>
         </w:rPr>
       </w:pPr>
-      <w:bookmarkStart w:id="15" w:name="_Toc127526225"/>
+      <w:bookmarkStart w:id="15" w:name="_Toc127527068"/>
       <w:r>
         <w:rPr>
           <w:lang w:val="en-US"/>
@@ -7007,7 +7025,7 @@
           <w:lang w:val="en-US"/>
         </w:rPr>
       </w:pPr>
-      <w:bookmarkStart w:id="16" w:name="_Toc127526226"/>
+      <w:bookmarkStart w:id="16" w:name="_Toc127527069"/>
       <w:r>
         <w:rPr>
           <w:lang w:val="en-US"/>
@@ -7140,7 +7158,7 @@
           <w:lang w:val="en-US"/>
         </w:rPr>
       </w:pPr>
-      <w:bookmarkStart w:id="17" w:name="_Toc127526227"/>
+      <w:bookmarkStart w:id="17" w:name="_Toc127527070"/>
       <w:r>
         <w:rPr>
           <w:lang w:val="en-US"/>
@@ -7197,7 +7215,7 @@
           <w:lang w:val="en-US"/>
         </w:rPr>
       </w:pPr>
-      <w:bookmarkStart w:id="18" w:name="_Toc127526228"/>
+      <w:bookmarkStart w:id="18" w:name="_Toc127527071"/>
       <w:r>
         <w:rPr>
           <w:lang w:val="en-US"/>
@@ -7218,7 +7236,7 @@
           <w:lang w:val="en-US"/>
         </w:rPr>
       </w:pPr>
-      <w:bookmarkStart w:id="19" w:name="_Toc127526229"/>
+      <w:bookmarkStart w:id="19" w:name="_Toc127527072"/>
       <w:r>
         <w:rPr>
           <w:lang w:val="en-US"/>
@@ -7397,7 +7415,7 @@
                                           </pic:cNvPicPr>
                                         </pic:nvPicPr>
                                         <pic:blipFill>
-                                          <a:blip r:embed="rId6">
+                                          <a:blip r:embed="rId8">
                                             <a:extLst>
                                               <a:ext uri="{28A0092B-C50C-407E-A947-70E740481C1C}">
                                                 <a14:useLocalDpi xmlns:a14="http://schemas.microsoft.com/office/drawing/2010/main" val="0"/>
@@ -7437,14 +7455,27 @@
                             <w:r>
                               <w:t xml:space="preserve">Figure </w:t>
                             </w:r>
-                            <w:fldSimple w:instr=" SEQ Figure \* ARABIC ">
-                              <w:r>
-                                <w:rPr>
-                                  <w:noProof/>
-                                </w:rPr>
-                                <w:t>1</w:t>
-                              </w:r>
-                            </w:fldSimple>
+                            <w:r>
+                              <w:fldChar w:fldCharType="begin"/>
+                            </w:r>
+                            <w:r>
+                              <w:instrText xml:space="preserve"> SEQ Figure \* ARABIC </w:instrText>
+                            </w:r>
+                            <w:r>
+                              <w:fldChar w:fldCharType="separate"/>
+                            </w:r>
+                            <w:r>
+                              <w:rPr>
+                                <w:noProof/>
+                              </w:rPr>
+                              <w:t>1</w:t>
+                            </w:r>
+                            <w:r>
+                              <w:rPr>
+                                <w:noProof/>
+                              </w:rPr>
+                              <w:fldChar w:fldCharType="end"/>
+                            </w:r>
                             <w:r>
                               <w:t xml:space="preserve"> Functional Hierarchy of Brain TAMP - 3D</w:t>
                             </w:r>
@@ -7507,7 +7538,7 @@
                                     </pic:cNvPicPr>
                                   </pic:nvPicPr>
                                   <pic:blipFill>
-                                    <a:blip r:embed="rId6">
+                                    <a:blip r:embed="rId8">
                                       <a:extLst>
                                         <a:ext uri="{28A0092B-C50C-407E-A947-70E740481C1C}">
                                           <a14:useLocalDpi xmlns:a14="http://schemas.microsoft.com/office/drawing/2010/main" val="0"/>
@@ -7547,14 +7578,27 @@
                       <w:r>
                         <w:t xml:space="preserve">Figure </w:t>
                       </w:r>
-                      <w:fldSimple w:instr=" SEQ Figure \* ARABIC ">
-                        <w:r>
-                          <w:rPr>
-                            <w:noProof/>
-                          </w:rPr>
-                          <w:t>1</w:t>
-                        </w:r>
-                      </w:fldSimple>
+                      <w:r>
+                        <w:fldChar w:fldCharType="begin"/>
+                      </w:r>
+                      <w:r>
+                        <w:instrText xml:space="preserve"> SEQ Figure \* ARABIC </w:instrText>
+                      </w:r>
+                      <w:r>
+                        <w:fldChar w:fldCharType="separate"/>
+                      </w:r>
+                      <w:r>
+                        <w:rPr>
+                          <w:noProof/>
+                        </w:rPr>
+                        <w:t>1</w:t>
+                      </w:r>
+                      <w:r>
+                        <w:rPr>
+                          <w:noProof/>
+                        </w:rPr>
+                        <w:fldChar w:fldCharType="end"/>
+                      </w:r>
                       <w:r>
                         <w:t xml:space="preserve"> Functional Hierarchy of Brain TAMP - 3D</w:t>
                       </w:r>
@@ -7657,7 +7701,7 @@
           <w:lang w:val="en-US"/>
         </w:rPr>
       </w:pPr>
-      <w:bookmarkStart w:id="20" w:name="_Toc127526230"/>
+      <w:bookmarkStart w:id="20" w:name="_Toc127527073"/>
       <w:r>
         <w:rPr>
           <w:lang w:val="en-US"/>
@@ -7695,7 +7739,7 @@
                     </pic:cNvPicPr>
                   </pic:nvPicPr>
                   <pic:blipFill>
-                    <a:blip r:embed="rId7"/>
+                    <a:blip r:embed="rId9"/>
                     <a:stretch>
                       <a:fillRect/>
                     </a:stretch>
@@ -7724,14 +7768,27 @@
       <w:r>
         <w:t xml:space="preserve">Figure </w:t>
       </w:r>
-      <w:fldSimple w:instr=" SEQ Figure \* ARABIC ">
-        <w:r>
-          <w:rPr>
-            <w:noProof/>
-          </w:rPr>
-          <w:t>2</w:t>
-        </w:r>
-      </w:fldSimple>
+      <w:r>
+        <w:fldChar w:fldCharType="begin"/>
+      </w:r>
+      <w:r>
+        <w:instrText xml:space="preserve"> SEQ Figure \* ARABIC </w:instrText>
+      </w:r>
+      <w:r>
+        <w:fldChar w:fldCharType="separate"/>
+      </w:r>
+      <w:r>
+        <w:rPr>
+          <w:noProof/>
+        </w:rPr>
+        <w:t>2</w:t>
+      </w:r>
+      <w:r>
+        <w:rPr>
+          <w:noProof/>
+        </w:rPr>
+        <w:fldChar w:fldCharType="end"/>
+      </w:r>
       <w:r>
         <w:t xml:space="preserve"> Use Case Diagram</w:t>
       </w:r>
@@ -7747,7 +7804,7 @@
           <w:lang w:val="en-US"/>
         </w:rPr>
       </w:pPr>
-      <w:bookmarkStart w:id="21" w:name="_Toc127526231"/>
+      <w:bookmarkStart w:id="21" w:name="_Toc127527074"/>
       <w:r>
         <w:rPr>
           <w:lang w:val="en-US"/>
@@ -8361,7 +8418,7 @@
           <w:lang w:val="en-US"/>
         </w:rPr>
       </w:pPr>
-      <w:bookmarkStart w:id="22" w:name="_Toc127526232"/>
+      <w:bookmarkStart w:id="22" w:name="_Toc127527075"/>
       <w:r>
         <w:rPr>
           <w:lang w:val="en-US"/>
@@ -8913,7 +8970,7 @@
           <w:lang w:val="en-US"/>
         </w:rPr>
       </w:pPr>
-      <w:bookmarkStart w:id="23" w:name="_Toc127526233"/>
+      <w:bookmarkStart w:id="23" w:name="_Toc127527076"/>
       <w:r>
         <w:rPr>
           <w:lang w:val="en-US"/>
@@ -9409,7 +9466,7 @@
           <w:lang w:val="en-US"/>
         </w:rPr>
       </w:pPr>
-      <w:bookmarkStart w:id="24" w:name="_Toc127526234"/>
+      <w:bookmarkStart w:id="24" w:name="_Toc127527077"/>
       <w:r>
         <w:rPr>
           <w:lang w:val="en-US"/>
@@ -9430,7 +9487,7 @@
           <w:lang w:val="en-US"/>
         </w:rPr>
       </w:pPr>
-      <w:bookmarkStart w:id="25" w:name="_Toc127526235"/>
+      <w:bookmarkStart w:id="25" w:name="_Toc127527078"/>
       <w:r>
         <w:rPr>
           <w:lang w:val="en-US"/>
@@ -9476,7 +9533,7 @@
           <w:lang w:val="en-US"/>
         </w:rPr>
       </w:pPr>
-      <w:bookmarkStart w:id="26" w:name="_Toc127526236"/>
+      <w:bookmarkStart w:id="26" w:name="_Toc127527079"/>
       <w:r>
         <w:rPr>
           <w:lang w:val="en-US"/>
@@ -9522,7 +9579,7 @@
           <w:lang w:val="en-US"/>
         </w:rPr>
       </w:pPr>
-      <w:bookmarkStart w:id="27" w:name="_Toc127526237"/>
+      <w:bookmarkStart w:id="27" w:name="_Toc127527080"/>
       <w:r>
         <w:rPr>
           <w:lang w:val="en-US"/>
@@ -9568,7 +9625,7 @@
           <w:lang w:val="en-US"/>
         </w:rPr>
       </w:pPr>
-      <w:bookmarkStart w:id="28" w:name="_Toc127526238"/>
+      <w:bookmarkStart w:id="28" w:name="_Toc127527081"/>
       <w:r>
         <w:rPr>
           <w:lang w:val="en-US"/>
@@ -9610,7 +9667,7 @@
           <w:lang w:val="en-US"/>
         </w:rPr>
       </w:pPr>
-      <w:bookmarkStart w:id="29" w:name="_Toc127526239"/>
+      <w:bookmarkStart w:id="29" w:name="_Toc127527082"/>
       <w:r>
         <w:rPr>
           <w:lang w:val="en-US"/>
@@ -9640,13 +9697,143 @@
       </w:pPr>
     </w:p>
     <w:sectPr>
+      <w:footerReference w:type="default" r:id="rId10"/>
       <w:pgSz w:w="11906" w:h="16838" w:code="9"/>
       <w:pgMar w:top="1440" w:right="1440" w:bottom="1440" w:left="1440" w:header="708" w:footer="708" w:gutter="0"/>
+      <w:pgNumType w:start="1"/>
       <w:cols w:space="708"/>
       <w:docGrid w:linePitch="360"/>
     </w:sectPr>
   </w:body>
 </w:document>
+</file>
+
+<file path=word/endnotes.xml><?xml version="1.0" encoding="utf-8"?>
+<w:endnotes xmlns:wpc="http://schemas.microsoft.com/office/word/2010/wordprocessingCanvas" xmlns:mc="http://schemas.openxmlformats.org/markup-compatibility/2006" xmlns:o="urn:schemas-microsoft-com:office:office" xmlns:r="http://schemas.openxmlformats.org/officeDocument/2006/relationships" xmlns:m="http://schemas.openxmlformats.org/officeDocument/2006/math" xmlns:v="urn:schemas-microsoft-com:vml" xmlns:wp14="http://schemas.microsoft.com/office/word/2010/wordprocessingDrawing" xmlns:wp="http://schemas.openxmlformats.org/drawingml/2006/wordprocessingDrawing" xmlns:w10="urn:schemas-microsoft-com:office:word" xmlns:w="http://schemas.openxmlformats.org/wordprocessingml/2006/main" xmlns:w14="http://schemas.microsoft.com/office/word/2010/wordml" xmlns:w15="http://schemas.microsoft.com/office/word/2012/wordml" xmlns:wpg="http://schemas.microsoft.com/office/word/2010/wordprocessingGroup" xmlns:wpi="http://schemas.microsoft.com/office/word/2010/wordprocessingInk" xmlns:wne="http://schemas.microsoft.com/office/word/2006/wordml" xmlns:wps="http://schemas.microsoft.com/office/word/2010/wordprocessingShape" mc:Ignorable="w14 w15 wp14">
+  <w:endnote w:type="separator" w:id="-1">
+    <w:p>
+      <w:pPr>
+        <w:spacing w:after="0" w:line="240" w:lineRule="auto"/>
+      </w:pPr>
+      <w:r>
+        <w:separator/>
+      </w:r>
+    </w:p>
+  </w:endnote>
+  <w:endnote w:type="continuationSeparator" w:id="0">
+    <w:p>
+      <w:pPr>
+        <w:spacing w:after="0" w:line="240" w:lineRule="auto"/>
+      </w:pPr>
+      <w:r>
+        <w:continuationSeparator/>
+      </w:r>
+    </w:p>
+  </w:endnote>
+</w:endnotes>
+</file>
+
+<file path=word/footer1.xml><?xml version="1.0" encoding="utf-8"?>
+<w:ftr xmlns:wpc="http://schemas.microsoft.com/office/word/2010/wordprocessingCanvas" xmlns:mc="http://schemas.openxmlformats.org/markup-compatibility/2006" xmlns:o="urn:schemas-microsoft-com:office:office" xmlns:r="http://schemas.openxmlformats.org/officeDocument/2006/relationships" xmlns:m="http://schemas.openxmlformats.org/officeDocument/2006/math" xmlns:v="urn:schemas-microsoft-com:vml" xmlns:wp14="http://schemas.microsoft.com/office/word/2010/wordprocessingDrawing" xmlns:wp="http://schemas.openxmlformats.org/drawingml/2006/wordprocessingDrawing" xmlns:w10="urn:schemas-microsoft-com:office:word" xmlns:w="http://schemas.openxmlformats.org/wordprocessingml/2006/main" xmlns:w14="http://schemas.microsoft.com/office/word/2010/wordml" xmlns:w15="http://schemas.microsoft.com/office/word/2012/wordml" xmlns:wpg="http://schemas.microsoft.com/office/word/2010/wordprocessingGroup" xmlns:wpi="http://schemas.microsoft.com/office/word/2010/wordprocessingInk" xmlns:wne="http://schemas.microsoft.com/office/word/2006/wordml" xmlns:wps="http://schemas.microsoft.com/office/word/2010/wordprocessingShape" mc:Ignorable="w14 w15 wp14">
+  <w:sdt>
+    <w:sdtPr>
+      <w:id w:val="583645184"/>
+      <w:docPartObj>
+        <w:docPartGallery w:val="Page Numbers (Bottom of Page)"/>
+        <w:docPartUnique/>
+      </w:docPartObj>
+    </w:sdtPr>
+    <w:sdtEndPr>
+      <w:rPr>
+        <w:color w:val="7F7F7F" w:themeColor="background1" w:themeShade="7F"/>
+        <w:spacing w:val="60"/>
+      </w:rPr>
+    </w:sdtEndPr>
+    <w:sdtContent>
+      <w:p>
+        <w:pPr>
+          <w:pStyle w:val="Footer"/>
+          <w:pBdr>
+            <w:top w:val="single" w:sz="4" w:space="1" w:color="D9D9D9" w:themeColor="background1" w:themeShade="D9"/>
+          </w:pBdr>
+          <w:rPr>
+            <w:b/>
+            <w:bCs/>
+          </w:rPr>
+        </w:pPr>
+        <w:r>
+          <w:fldChar w:fldCharType="begin"/>
+        </w:r>
+        <w:r>
+          <w:instrText xml:space="preserve"> PAGE   \* MERGEFORMAT </w:instrText>
+        </w:r>
+        <w:r>
+          <w:fldChar w:fldCharType="separate"/>
+        </w:r>
+        <w:r>
+          <w:rPr>
+            <w:b/>
+            <w:bCs/>
+            <w:noProof/>
+          </w:rPr>
+          <w:t>9</w:t>
+        </w:r>
+        <w:r>
+          <w:rPr>
+            <w:b/>
+            <w:bCs/>
+            <w:noProof/>
+          </w:rPr>
+          <w:fldChar w:fldCharType="end"/>
+        </w:r>
+        <w:r>
+          <w:rPr>
+            <w:b/>
+            <w:bCs/>
+          </w:rPr>
+          <w:t xml:space="preserve"> | </w:t>
+        </w:r>
+        <w:r>
+          <w:rPr>
+            <w:color w:val="7F7F7F" w:themeColor="background1" w:themeShade="7F"/>
+            <w:spacing w:val="60"/>
+          </w:rPr>
+          <w:t>Page</w:t>
+        </w:r>
+      </w:p>
+    </w:sdtContent>
+  </w:sdt>
+  <w:p>
+    <w:pPr>
+      <w:pStyle w:val="Footer"/>
+    </w:pPr>
+  </w:p>
+</w:ftr>
+</file>
+
+<file path=word/footnotes.xml><?xml version="1.0" encoding="utf-8"?>
+<w:footnotes xmlns:wpc="http://schemas.microsoft.com/office/word/2010/wordprocessingCanvas" xmlns:mc="http://schemas.openxmlformats.org/markup-compatibility/2006" xmlns:o="urn:schemas-microsoft-com:office:office" xmlns:r="http://schemas.openxmlformats.org/officeDocument/2006/relationships" xmlns:m="http://schemas.openxmlformats.org/officeDocument/2006/math" xmlns:v="urn:schemas-microsoft-com:vml" xmlns:wp14="http://schemas.microsoft.com/office/word/2010/wordprocessingDrawing" xmlns:wp="http://schemas.openxmlformats.org/drawingml/2006/wordprocessingDrawing" xmlns:w10="urn:schemas-microsoft-com:office:word" xmlns:w="http://schemas.openxmlformats.org/wordprocessingml/2006/main" xmlns:w14="http://schemas.microsoft.com/office/word/2010/wordml" xmlns:w15="http://schemas.microsoft.com/office/word/2012/wordml" xmlns:wpg="http://schemas.microsoft.com/office/word/2010/wordprocessingGroup" xmlns:wpi="http://schemas.microsoft.com/office/word/2010/wordprocessingInk" xmlns:wne="http://schemas.microsoft.com/office/word/2006/wordml" xmlns:wps="http://schemas.microsoft.com/office/word/2010/wordprocessingShape" mc:Ignorable="w14 w15 wp14">
+  <w:footnote w:type="separator" w:id="-1">
+    <w:p>
+      <w:pPr>
+        <w:spacing w:after="0" w:line="240" w:lineRule="auto"/>
+      </w:pPr>
+      <w:r>
+        <w:separator/>
+      </w:r>
+    </w:p>
+  </w:footnote>
+  <w:footnote w:type="continuationSeparator" w:id="0">
+    <w:p>
+      <w:pPr>
+        <w:spacing w:after="0" w:line="240" w:lineRule="auto"/>
+      </w:pPr>
+      <w:r>
+        <w:continuationSeparator/>
+      </w:r>
+    </w:p>
+  </w:footnote>
+</w:footnotes>
 </file>
 
 <file path=word/numbering.xml><?xml version="1.0" encoding="utf-8"?>
@@ -12544,6 +12731,50 @@
       <w:lang w:val="en-US"/>
     </w:rPr>
   </w:style>
+  <w:style w:type="paragraph" w:styleId="Header">
+    <w:name w:val="header"/>
+    <w:basedOn w:val="Normal"/>
+    <w:link w:val="HeaderChar"/>
+    <w:uiPriority w:val="99"/>
+    <w:unhideWhenUsed/>
+    <w:rsid w:val="002E2729"/>
+    <w:pPr>
+      <w:tabs>
+        <w:tab w:val="center" w:pos="4513"/>
+        <w:tab w:val="right" w:pos="9026"/>
+      </w:tabs>
+      <w:spacing w:after="0" w:line="240" w:lineRule="auto"/>
+    </w:pPr>
+  </w:style>
+  <w:style w:type="character" w:customStyle="1" w:styleId="HeaderChar">
+    <w:name w:val="Header Char"/>
+    <w:basedOn w:val="DefaultParagraphFont"/>
+    <w:link w:val="Header"/>
+    <w:uiPriority w:val="99"/>
+    <w:rsid w:val="002E2729"/>
+  </w:style>
+  <w:style w:type="paragraph" w:styleId="Footer">
+    <w:name w:val="footer"/>
+    <w:basedOn w:val="Normal"/>
+    <w:link w:val="FooterChar"/>
+    <w:uiPriority w:val="99"/>
+    <w:unhideWhenUsed/>
+    <w:rsid w:val="002E2729"/>
+    <w:pPr>
+      <w:tabs>
+        <w:tab w:val="center" w:pos="4513"/>
+        <w:tab w:val="right" w:pos="9026"/>
+      </w:tabs>
+      <w:spacing w:after="0" w:line="240" w:lineRule="auto"/>
+    </w:pPr>
+  </w:style>
+  <w:style w:type="character" w:customStyle="1" w:styleId="FooterChar">
+    <w:name w:val="Footer Char"/>
+    <w:basedOn w:val="DefaultParagraphFont"/>
+    <w:link w:val="Footer"/>
+    <w:uiPriority w:val="99"/>
+    <w:rsid w:val="002E2729"/>
+  </w:style>
 </w:styles>
 </file>
 
@@ -12813,7 +13044,7 @@
 </file>
 
 <file path=customXml/itemProps1.xml><?xml version="1.0" encoding="utf-8"?>
-<ds:datastoreItem xmlns:ds="http://schemas.openxmlformats.org/officeDocument/2006/customXml" ds:itemID="{9B64EF80-2956-4D43-B221-BB73C6489D78}">
+<ds:datastoreItem xmlns:ds="http://schemas.openxmlformats.org/officeDocument/2006/customXml" ds:itemID="{252051B4-FF33-46FD-9303-3F3C6A1DB335}">
   <ds:schemaRefs>
     <ds:schemaRef ds:uri="http://schemas.openxmlformats.org/officeDocument/2006/bibliography"/>
   </ds:schemaRefs>

--- a/SRS SDS/SRS_updated.docx
+++ b/SRS SDS/SRS_updated.docx
@@ -118,17 +118,20 @@
           <w:sz w:val="36"/>
           <w:szCs w:val="36"/>
         </w:rPr>
-        <w:t xml:space="preserve">Brain </w:t>
+        <w:t>3D Brain-TAMP</w:t>
       </w:r>
-      <w:r>
+    </w:p>
+    <w:p>
+      <w:pPr>
+        <w:pStyle w:val="Default"/>
+        <w:jc w:val="center"/>
         <w:rPr>
           <w:b/>
           <w:color w:val="2E74B5" w:themeColor="accent1" w:themeShade="BF"/>
           <w:sz w:val="36"/>
           <w:szCs w:val="36"/>
         </w:rPr>
-        <w:t>Unpacked</w:t>
-      </w:r>
+      </w:pPr>
       <w:r>
         <w:rPr>
           <w:b/>
@@ -136,7 +139,34 @@
           <w:sz w:val="36"/>
           <w:szCs w:val="36"/>
         </w:rPr>
-        <w:t xml:space="preserve"> - 3D</w:t>
+        <w:t>(Development of 3D Brain</w:t>
+      </w:r>
+      <w:r>
+        <w:rPr>
+          <w:b/>
+          <w:color w:val="2E74B5" w:themeColor="accent1" w:themeShade="BF"/>
+          <w:sz w:val="36"/>
+          <w:szCs w:val="36"/>
+        </w:rPr>
+        <w:t xml:space="preserve"> through Taxonomy, Anatomy, </w:t>
+      </w:r>
+      <w:r>
+        <w:rPr>
+          <w:b/>
+          <w:color w:val="2E74B5" w:themeColor="accent1" w:themeShade="BF"/>
+          <w:sz w:val="36"/>
+          <w:szCs w:val="36"/>
+        </w:rPr>
+        <w:t>Morphology, and Physiology</w:t>
+      </w:r>
+      <w:r>
+        <w:rPr>
+          <w:b/>
+          <w:color w:val="2E74B5" w:themeColor="accent1" w:themeShade="BF"/>
+          <w:sz w:val="36"/>
+          <w:szCs w:val="36"/>
+        </w:rPr>
+        <w:t>)</w:t>
       </w:r>
     </w:p>
     <w:p>
@@ -196,7 +226,61 @@
           <w:sz w:val="36"/>
           <w:szCs w:val="36"/>
         </w:rPr>
-        <w:t>Muhammad Hasnain, Sajjad Ali, Mujeeb Ahmed</w:t>
+        <w:t xml:space="preserve">Muhammad </w:t>
+      </w:r>
+      <w:proofErr w:type="spellStart"/>
+      <w:r>
+        <w:rPr>
+          <w:color w:val="2E74B5" w:themeColor="accent1" w:themeShade="BF"/>
+          <w:sz w:val="36"/>
+          <w:szCs w:val="36"/>
+        </w:rPr>
+        <w:t>Hasnain</w:t>
+      </w:r>
+      <w:proofErr w:type="spellEnd"/>
+      <w:r>
+        <w:rPr>
+          <w:color w:val="2E74B5" w:themeColor="accent1" w:themeShade="BF"/>
+          <w:sz w:val="36"/>
+          <w:szCs w:val="36"/>
+        </w:rPr>
+        <w:t xml:space="preserve">, </w:t>
+      </w:r>
+      <w:proofErr w:type="spellStart"/>
+      <w:r>
+        <w:rPr>
+          <w:color w:val="2E74B5" w:themeColor="accent1" w:themeShade="BF"/>
+          <w:sz w:val="36"/>
+          <w:szCs w:val="36"/>
+        </w:rPr>
+        <w:t>Sajjad</w:t>
+      </w:r>
+      <w:proofErr w:type="spellEnd"/>
+      <w:r>
+        <w:rPr>
+          <w:color w:val="2E74B5" w:themeColor="accent1" w:themeShade="BF"/>
+          <w:sz w:val="36"/>
+          <w:szCs w:val="36"/>
+        </w:rPr>
+        <w:t xml:space="preserve"> Ali, </w:t>
+      </w:r>
+      <w:proofErr w:type="spellStart"/>
+      <w:r>
+        <w:rPr>
+          <w:color w:val="2E74B5" w:themeColor="accent1" w:themeShade="BF"/>
+          <w:sz w:val="36"/>
+          <w:szCs w:val="36"/>
+        </w:rPr>
+        <w:t>Mujeeb</w:t>
+      </w:r>
+      <w:proofErr w:type="spellEnd"/>
+      <w:r>
+        <w:rPr>
+          <w:color w:val="2E74B5" w:themeColor="accent1" w:themeShade="BF"/>
+          <w:sz w:val="36"/>
+          <w:szCs w:val="36"/>
+        </w:rPr>
+        <w:t xml:space="preserve"> Ahmed</w:t>
       </w:r>
     </w:p>
     <w:p>
@@ -226,8 +310,36 @@
           <w:sz w:val="36"/>
           <w:szCs w:val="36"/>
         </w:rPr>
-        <w:t>Supervisor: Dr. Ahsanullah Abro</w:t>
+        <w:t xml:space="preserve">Supervisor: Dr. </w:t>
       </w:r>
+      <w:proofErr w:type="spellStart"/>
+      <w:r>
+        <w:rPr>
+          <w:color w:val="2E74B5" w:themeColor="accent1" w:themeShade="BF"/>
+          <w:sz w:val="36"/>
+          <w:szCs w:val="36"/>
+        </w:rPr>
+        <w:t>Ahsanullah</w:t>
+      </w:r>
+      <w:proofErr w:type="spellEnd"/>
+      <w:r>
+        <w:rPr>
+          <w:color w:val="2E74B5" w:themeColor="accent1" w:themeShade="BF"/>
+          <w:sz w:val="36"/>
+          <w:szCs w:val="36"/>
+        </w:rPr>
+        <w:t xml:space="preserve"> </w:t>
+      </w:r>
+      <w:proofErr w:type="spellStart"/>
+      <w:r>
+        <w:rPr>
+          <w:color w:val="2E74B5" w:themeColor="accent1" w:themeShade="BF"/>
+          <w:sz w:val="36"/>
+          <w:szCs w:val="36"/>
+        </w:rPr>
+        <w:t>Abro</w:t>
+      </w:r>
+      <w:proofErr w:type="spellEnd"/>
     </w:p>
     <w:p>
       <w:pPr>
@@ -350,8 +462,33 @@
                 <w:sz w:val="32"/>
                 <w:szCs w:val="28"/>
               </w:rPr>
-              <w:t>Dr. Ahsanullah Abro</w:t>
-            </w:r>
+              <w:t xml:space="preserve">Dr. </w:t>
+            </w:r>
+            <w:proofErr w:type="spellStart"/>
+            <w:r>
+              <w:rPr>
+                <w:sz w:val="32"/>
+                <w:szCs w:val="28"/>
+              </w:rPr>
+              <w:t>Ahsanullah</w:t>
+            </w:r>
+            <w:proofErr w:type="spellEnd"/>
+            <w:r>
+              <w:rPr>
+                <w:sz w:val="32"/>
+                <w:szCs w:val="28"/>
+              </w:rPr>
+              <w:t xml:space="preserve"> </w:t>
+            </w:r>
+            <w:proofErr w:type="spellStart"/>
+            <w:r>
+              <w:rPr>
+                <w:sz w:val="32"/>
+                <w:szCs w:val="28"/>
+              </w:rPr>
+              <w:t>Abro</w:t>
+            </w:r>
+            <w:proofErr w:type="spellEnd"/>
           </w:p>
         </w:tc>
       </w:tr>
@@ -456,8 +593,17 @@
                 <w:sz w:val="32"/>
                 <w:szCs w:val="28"/>
               </w:rPr>
-              <w:t>Muhammad Hasnain</w:t>
-            </w:r>
+              <w:t xml:space="preserve">Muhammad </w:t>
+            </w:r>
+            <w:proofErr w:type="spellStart"/>
+            <w:r>
+              <w:rPr>
+                <w:sz w:val="32"/>
+                <w:szCs w:val="28"/>
+              </w:rPr>
+              <w:t>Hasnain</w:t>
+            </w:r>
+            <w:proofErr w:type="spellEnd"/>
           </w:p>
         </w:tc>
       </w:tr>
@@ -509,8 +655,17 @@
                 <w:sz w:val="32"/>
                 <w:szCs w:val="28"/>
               </w:rPr>
-              <w:t>Muhammad Hasnain</w:t>
-            </w:r>
+              <w:t xml:space="preserve">Muhammad </w:t>
+            </w:r>
+            <w:proofErr w:type="spellStart"/>
+            <w:r>
+              <w:rPr>
+                <w:sz w:val="32"/>
+                <w:szCs w:val="28"/>
+              </w:rPr>
+              <w:t>Hasnain</w:t>
+            </w:r>
+            <w:proofErr w:type="spellEnd"/>
           </w:p>
           <w:p>
             <w:pPr>
@@ -521,12 +676,21 @@
                 <w:szCs w:val="28"/>
               </w:rPr>
             </w:pPr>
+            <w:proofErr w:type="spellStart"/>
             <w:r>
               <w:rPr>
                 <w:sz w:val="32"/>
                 <w:szCs w:val="28"/>
               </w:rPr>
-              <w:t>Sajjad Ali</w:t>
+              <w:t>Sajjad</w:t>
+            </w:r>
+            <w:proofErr w:type="spellEnd"/>
+            <w:r>
+              <w:rPr>
+                <w:sz w:val="32"/>
+                <w:szCs w:val="28"/>
+              </w:rPr>
+              <w:t xml:space="preserve"> Ali</w:t>
             </w:r>
           </w:p>
           <w:p>
@@ -538,12 +702,21 @@
                 <w:szCs w:val="28"/>
               </w:rPr>
             </w:pPr>
+            <w:proofErr w:type="spellStart"/>
             <w:r>
               <w:rPr>
                 <w:sz w:val="32"/>
                 <w:szCs w:val="28"/>
               </w:rPr>
-              <w:t>Mujeeb Ahmed</w:t>
+              <w:t>Mujeeb</w:t>
+            </w:r>
+            <w:proofErr w:type="spellEnd"/>
+            <w:r>
+              <w:rPr>
+                <w:sz w:val="32"/>
+                <w:szCs w:val="28"/>
+              </w:rPr>
+              <w:t xml:space="preserve"> Ahmed</w:t>
             </w:r>
           </w:p>
         </w:tc>
@@ -851,8 +1024,18 @@
                 <w:sz w:val="24"/>
                 <w:szCs w:val="24"/>
               </w:rPr>
-              <w:t>Muhammad Hasnain</w:t>
-            </w:r>
+              <w:t xml:space="preserve">Muhammad </w:t>
+            </w:r>
+            <w:proofErr w:type="spellStart"/>
+            <w:r>
+              <w:rPr>
+                <w:rFonts w:ascii="Times New Roman" w:hAnsi="Times New Roman" w:cs="Times New Roman"/>
+                <w:sz w:val="24"/>
+                <w:szCs w:val="24"/>
+              </w:rPr>
+              <w:t>Hasnain</w:t>
+            </w:r>
+            <w:proofErr w:type="spellEnd"/>
           </w:p>
         </w:tc>
         <w:tc>
@@ -958,8 +1141,18 @@
                 <w:sz w:val="24"/>
                 <w:szCs w:val="24"/>
               </w:rPr>
-              <w:t>Muhammad Hasnain</w:t>
-            </w:r>
+              <w:t xml:space="preserve">Muhammad </w:t>
+            </w:r>
+            <w:proofErr w:type="spellStart"/>
+            <w:r>
+              <w:rPr>
+                <w:rFonts w:ascii="Times New Roman" w:hAnsi="Times New Roman" w:cs="Times New Roman"/>
+                <w:sz w:val="24"/>
+                <w:szCs w:val="24"/>
+              </w:rPr>
+              <w:t>Hasnain</w:t>
+            </w:r>
+            <w:proofErr w:type="spellEnd"/>
           </w:p>
         </w:tc>
         <w:tc>
@@ -1065,8 +1258,18 @@
                 <w:sz w:val="24"/>
                 <w:szCs w:val="24"/>
               </w:rPr>
-              <w:t>Muhammad Hasnain</w:t>
-            </w:r>
+              <w:t xml:space="preserve">Muhammad </w:t>
+            </w:r>
+            <w:proofErr w:type="spellStart"/>
+            <w:r>
+              <w:rPr>
+                <w:rFonts w:ascii="Times New Roman" w:hAnsi="Times New Roman" w:cs="Times New Roman"/>
+                <w:sz w:val="24"/>
+                <w:szCs w:val="24"/>
+              </w:rPr>
+              <w:t>Hasnain</w:t>
+            </w:r>
+            <w:proofErr w:type="spellEnd"/>
           </w:p>
         </w:tc>
         <w:tc>
@@ -1166,13 +1369,23 @@
                 <w:szCs w:val="24"/>
               </w:rPr>
             </w:pPr>
+            <w:proofErr w:type="spellStart"/>
             <w:r>
               <w:rPr>
                 <w:rFonts w:ascii="Times New Roman" w:hAnsi="Times New Roman" w:cs="Times New Roman"/>
                 <w:sz w:val="24"/>
                 <w:szCs w:val="24"/>
               </w:rPr>
-              <w:t>Sajjad Ali</w:t>
+              <w:t>Sajjad</w:t>
+            </w:r>
+            <w:proofErr w:type="spellEnd"/>
+            <w:r>
+              <w:rPr>
+                <w:rFonts w:ascii="Times New Roman" w:hAnsi="Times New Roman" w:cs="Times New Roman"/>
+                <w:sz w:val="24"/>
+                <w:szCs w:val="24"/>
+              </w:rPr>
+              <w:t xml:space="preserve"> Ali</w:t>
             </w:r>
           </w:p>
         </w:tc>
@@ -1273,13 +1486,23 @@
                 <w:szCs w:val="24"/>
               </w:rPr>
             </w:pPr>
+            <w:proofErr w:type="spellStart"/>
             <w:r>
               <w:rPr>
                 <w:rFonts w:ascii="Times New Roman" w:hAnsi="Times New Roman" w:cs="Times New Roman"/>
                 <w:sz w:val="24"/>
                 <w:szCs w:val="24"/>
               </w:rPr>
-              <w:t>Sajjad Ali</w:t>
+              <w:t>Sajjad</w:t>
+            </w:r>
+            <w:proofErr w:type="spellEnd"/>
+            <w:r>
+              <w:rPr>
+                <w:rFonts w:ascii="Times New Roman" w:hAnsi="Times New Roman" w:cs="Times New Roman"/>
+                <w:sz w:val="24"/>
+                <w:szCs w:val="24"/>
+              </w:rPr>
+              <w:t xml:space="preserve"> Ali</w:t>
             </w:r>
           </w:p>
         </w:tc>
@@ -1330,6 +1553,22 @@
                 <w:szCs w:val="24"/>
               </w:rPr>
               <w:t>Changes in Objectives</w:t>
+            </w:r>
+            <w:r>
+              <w:rPr>
+                <w:rFonts w:ascii="Times New Roman" w:hAnsi="Times New Roman" w:cs="Times New Roman"/>
+                <w:sz w:val="24"/>
+                <w:szCs w:val="24"/>
+              </w:rPr>
+              <w:t>, title</w:t>
+            </w:r>
+            <w:r>
+              <w:rPr>
+                <w:rFonts w:ascii="Times New Roman" w:hAnsi="Times New Roman" w:cs="Times New Roman"/>
+                <w:sz w:val="24"/>
+                <w:szCs w:val="24"/>
+              </w:rPr>
+              <w:t>, and functional hierarchy</w:t>
             </w:r>
           </w:p>
         </w:tc>
@@ -1526,8 +1765,39 @@
                 <w:sz w:val="24"/>
                 <w:szCs w:val="24"/>
               </w:rPr>
-              <w:t>Dr. Ahsanullah Abro</w:t>
-            </w:r>
+              <w:t xml:space="preserve">Dr. </w:t>
+            </w:r>
+            <w:proofErr w:type="spellStart"/>
+            <w:r>
+              <w:rPr>
+                <w:rFonts w:ascii="Times New Roman" w:hAnsi="Times New Roman" w:cs="Times New Roman"/>
+                <w:b w:val="0"/>
+                <w:sz w:val="24"/>
+                <w:szCs w:val="24"/>
+              </w:rPr>
+              <w:t>Ahsanullah</w:t>
+            </w:r>
+            <w:proofErr w:type="spellEnd"/>
+            <w:r>
+              <w:rPr>
+                <w:rFonts w:ascii="Times New Roman" w:hAnsi="Times New Roman" w:cs="Times New Roman"/>
+                <w:b w:val="0"/>
+                <w:sz w:val="24"/>
+                <w:szCs w:val="24"/>
+              </w:rPr>
+              <w:t xml:space="preserve"> </w:t>
+            </w:r>
+            <w:proofErr w:type="spellStart"/>
+            <w:r>
+              <w:rPr>
+                <w:rFonts w:ascii="Times New Roman" w:hAnsi="Times New Roman" w:cs="Times New Roman"/>
+                <w:b w:val="0"/>
+                <w:sz w:val="24"/>
+                <w:szCs w:val="24"/>
+              </w:rPr>
+              <w:t>Abro</w:t>
+            </w:r>
+            <w:proofErr w:type="spellEnd"/>
           </w:p>
         </w:tc>
         <w:tc>
@@ -1583,8 +1853,19 @@
                 <w:sz w:val="24"/>
                 <w:szCs w:val="24"/>
               </w:rPr>
-              <w:t>Muhammad Hasnain</w:t>
-            </w:r>
+              <w:t xml:space="preserve">Muhammad </w:t>
+            </w:r>
+            <w:proofErr w:type="spellStart"/>
+            <w:r>
+              <w:rPr>
+                <w:rFonts w:ascii="Times New Roman" w:hAnsi="Times New Roman" w:cs="Times New Roman"/>
+                <w:b w:val="0"/>
+                <w:sz w:val="24"/>
+                <w:szCs w:val="24"/>
+              </w:rPr>
+              <w:t>Hasnain</w:t>
+            </w:r>
+            <w:proofErr w:type="spellEnd"/>
           </w:p>
         </w:tc>
         <w:tc>
@@ -1633,6 +1914,7 @@
                 <w:szCs w:val="24"/>
               </w:rPr>
             </w:pPr>
+            <w:proofErr w:type="spellStart"/>
             <w:r>
               <w:rPr>
                 <w:rFonts w:ascii="Times New Roman" w:hAnsi="Times New Roman" w:cs="Times New Roman"/>
@@ -1640,7 +1922,17 @@
                 <w:sz w:val="24"/>
                 <w:szCs w:val="24"/>
               </w:rPr>
-              <w:t>Sajjad Ali</w:t>
+              <w:t>Sajjad</w:t>
+            </w:r>
+            <w:proofErr w:type="spellEnd"/>
+            <w:r>
+              <w:rPr>
+                <w:rFonts w:ascii="Times New Roman" w:hAnsi="Times New Roman" w:cs="Times New Roman"/>
+                <w:b w:val="0"/>
+                <w:sz w:val="24"/>
+                <w:szCs w:val="24"/>
+              </w:rPr>
+              <w:t xml:space="preserve"> Ali</w:t>
             </w:r>
           </w:p>
         </w:tc>
@@ -1690,6 +1982,7 @@
                 <w:szCs w:val="24"/>
               </w:rPr>
             </w:pPr>
+            <w:proofErr w:type="spellStart"/>
             <w:r>
               <w:rPr>
                 <w:rFonts w:ascii="Times New Roman" w:hAnsi="Times New Roman" w:cs="Times New Roman"/>
@@ -1697,7 +1990,17 @@
                 <w:sz w:val="24"/>
                 <w:szCs w:val="24"/>
               </w:rPr>
-              <w:t>Mujeeb Ahmed</w:t>
+              <w:t>Mujeeb</w:t>
+            </w:r>
+            <w:proofErr w:type="spellEnd"/>
+            <w:r>
+              <w:rPr>
+                <w:rFonts w:ascii="Times New Roman" w:hAnsi="Times New Roman" w:cs="Times New Roman"/>
+                <w:b w:val="0"/>
+                <w:sz w:val="24"/>
+                <w:szCs w:val="24"/>
+              </w:rPr>
+              <w:t xml:space="preserve"> Ahmed</w:t>
             </w:r>
           </w:p>
         </w:tc>
@@ -2407,127 +2710,80 @@
           <w:r>
             <w:fldChar w:fldCharType="separate"/>
           </w:r>
-          <w:bookmarkStart w:id="0" w:name="_GoBack"/>
-          <w:bookmarkEnd w:id="0"/>
-          <w:r>
-            <w:rPr>
-              <w:rStyle w:val="Hyperlink"/>
-              <w:noProof/>
-            </w:rPr>
-            <w:fldChar w:fldCharType="begin"/>
-          </w:r>
-          <w:r>
-            <w:rPr>
-              <w:rStyle w:val="Hyperlink"/>
-              <w:noProof/>
-            </w:rPr>
-            <w:instrText xml:space="preserve"> </w:instrText>
-          </w:r>
-          <w:r>
-            <w:rPr>
-              <w:noProof/>
-            </w:rPr>
-            <w:instrText>HYPERLINK \l "_Toc127527054"</w:instrText>
-          </w:r>
-          <w:r>
-            <w:rPr>
-              <w:rStyle w:val="Hyperlink"/>
-              <w:noProof/>
-            </w:rPr>
-            <w:instrText xml:space="preserve"> </w:instrText>
-          </w:r>
-          <w:r>
-            <w:rPr>
-              <w:rStyle w:val="Hyperlink"/>
-              <w:noProof/>
-            </w:rPr>
-          </w:r>
-          <w:r>
-            <w:rPr>
-              <w:rStyle w:val="Hyperlink"/>
-              <w:noProof/>
-            </w:rPr>
-            <w:fldChar w:fldCharType="separate"/>
-          </w:r>
-          <w:r>
-            <w:rPr>
-              <w:rStyle w:val="Hyperlink"/>
-              <w:noProof/>
-              <w:lang w:val="en-US"/>
-            </w:rPr>
-            <w:t>1.</w:t>
-          </w:r>
-          <w:r>
-            <w:rPr>
-              <w:rFonts w:eastAsiaTheme="minorEastAsia"/>
-              <w:noProof/>
-              <w:lang w:eastAsia="en-GB"/>
-            </w:rPr>
-            <w:tab/>
-          </w:r>
-          <w:r>
-            <w:rPr>
-              <w:rStyle w:val="Hyperlink"/>
-              <w:noProof/>
-              <w:lang w:val="en-US"/>
-            </w:rPr>
-            <w:t>Introduction</w:t>
-          </w:r>
-          <w:r>
-            <w:rPr>
-              <w:noProof/>
-              <w:webHidden/>
-            </w:rPr>
-            <w:tab/>
-          </w:r>
-          <w:r>
-            <w:rPr>
-              <w:noProof/>
-              <w:webHidden/>
-            </w:rPr>
-            <w:fldChar w:fldCharType="begin"/>
-          </w:r>
-          <w:r>
-            <w:rPr>
-              <w:noProof/>
-              <w:webHidden/>
-            </w:rPr>
-            <w:instrText xml:space="preserve"> PAGEREF _Toc127527054 \h </w:instrText>
-          </w:r>
-          <w:r>
-            <w:rPr>
-              <w:noProof/>
-              <w:webHidden/>
-            </w:rPr>
-          </w:r>
-          <w:r>
-            <w:rPr>
-              <w:noProof/>
-              <w:webHidden/>
-            </w:rPr>
-            <w:fldChar w:fldCharType="separate"/>
-          </w:r>
-          <w:r>
-            <w:rPr>
-              <w:noProof/>
-              <w:webHidden/>
-            </w:rPr>
-            <w:t>1</w:t>
-          </w:r>
-          <w:r>
-            <w:rPr>
-              <w:noProof/>
-              <w:webHidden/>
-            </w:rPr>
-            <w:fldChar w:fldCharType="end"/>
-          </w:r>
-          <w:r>
-            <w:rPr>
-              <w:rStyle w:val="Hyperlink"/>
-              <w:noProof/>
-            </w:rPr>
-            <w:fldChar w:fldCharType="end"/>
-          </w:r>
+          <w:hyperlink w:anchor="_Toc127527054" w:history="1">
+            <w:r>
+              <w:rPr>
+                <w:rStyle w:val="Hyperlink"/>
+                <w:noProof/>
+                <w:lang w:val="en-US"/>
+              </w:rPr>
+              <w:t>1.</w:t>
+            </w:r>
+            <w:r>
+              <w:rPr>
+                <w:rFonts w:eastAsiaTheme="minorEastAsia"/>
+                <w:noProof/>
+                <w:lang w:eastAsia="en-GB"/>
+              </w:rPr>
+              <w:tab/>
+            </w:r>
+            <w:r>
+              <w:rPr>
+                <w:rStyle w:val="Hyperlink"/>
+                <w:noProof/>
+                <w:lang w:val="en-US"/>
+              </w:rPr>
+              <w:t>Introduction</w:t>
+            </w:r>
+            <w:r>
+              <w:rPr>
+                <w:noProof/>
+                <w:webHidden/>
+              </w:rPr>
+              <w:tab/>
+            </w:r>
+            <w:r>
+              <w:rPr>
+                <w:noProof/>
+                <w:webHidden/>
+              </w:rPr>
+              <w:fldChar w:fldCharType="begin"/>
+            </w:r>
+            <w:r>
+              <w:rPr>
+                <w:noProof/>
+                <w:webHidden/>
+              </w:rPr>
+              <w:instrText xml:space="preserve"> PAGEREF _Toc127527054 \h </w:instrText>
+            </w:r>
+            <w:r>
+              <w:rPr>
+                <w:noProof/>
+                <w:webHidden/>
+              </w:rPr>
+            </w:r>
+            <w:r>
+              <w:rPr>
+                <w:noProof/>
+                <w:webHidden/>
+              </w:rPr>
+              <w:fldChar w:fldCharType="separate"/>
+            </w:r>
+            <w:r>
+              <w:rPr>
+                <w:noProof/>
+                <w:webHidden/>
+              </w:rPr>
+              <w:t>1</w:t>
+            </w:r>
+            <w:r>
+              <w:rPr>
+                <w:noProof/>
+                <w:webHidden/>
+              </w:rPr>
+              <w:fldChar w:fldCharType="end"/>
+            </w:r>
+          </w:hyperlink>
         </w:p>
         <w:p>
           <w:pPr>
@@ -5055,7 +5311,7 @@
           <w:lang w:val="en-US"/>
         </w:rPr>
       </w:pPr>
-      <w:bookmarkStart w:id="1" w:name="_Toc127527054"/>
+      <w:bookmarkStart w:id="0" w:name="_Toc127527054"/>
       <w:r>
         <w:rPr>
           <w:lang w:val="en-US"/>
@@ -5063,7 +5319,7 @@
         <w:lastRenderedPageBreak/>
         <w:t>Introduction</w:t>
       </w:r>
-      <w:bookmarkEnd w:id="1"/>
+      <w:bookmarkEnd w:id="0"/>
     </w:p>
     <w:p>
       <w:pPr>
@@ -5076,14 +5332,14 @@
           <w:lang w:val="en-US"/>
         </w:rPr>
       </w:pPr>
-      <w:bookmarkStart w:id="2" w:name="_Toc127527055"/>
+      <w:bookmarkStart w:id="1" w:name="_Toc127527055"/>
       <w:r>
         <w:rPr>
           <w:lang w:val="en-US"/>
         </w:rPr>
         <w:t>Purpose of Document</w:t>
       </w:r>
-      <w:bookmarkEnd w:id="2"/>
+      <w:bookmarkEnd w:id="1"/>
     </w:p>
     <w:p>
       <w:pPr>
@@ -5203,14 +5459,14 @@
           <w:lang w:val="en-US"/>
         </w:rPr>
       </w:pPr>
-      <w:bookmarkStart w:id="3" w:name="_Toc127527056"/>
+      <w:bookmarkStart w:id="2" w:name="_Toc127527056"/>
       <w:r>
         <w:rPr>
           <w:lang w:val="en-US"/>
         </w:rPr>
         <w:t>Intended Audience</w:t>
       </w:r>
-      <w:bookmarkEnd w:id="3"/>
+      <w:bookmarkEnd w:id="2"/>
     </w:p>
     <w:p>
       <w:pPr>
@@ -5242,14 +5498,14 @@
           <w:lang w:val="en-US"/>
         </w:rPr>
       </w:pPr>
-      <w:bookmarkStart w:id="4" w:name="_Toc127527057"/>
+      <w:bookmarkStart w:id="3" w:name="_Toc127527057"/>
       <w:r>
         <w:rPr>
           <w:lang w:val="en-US"/>
         </w:rPr>
         <w:t>Document Convention</w:t>
       </w:r>
-      <w:bookmarkEnd w:id="4"/>
+      <w:bookmarkEnd w:id="3"/>
     </w:p>
     <w:p>
       <w:pPr>
@@ -5282,14 +5538,14 @@
           <w:lang w:val="en-US"/>
         </w:rPr>
       </w:pPr>
-      <w:bookmarkStart w:id="5" w:name="_Toc127527058"/>
+      <w:bookmarkStart w:id="4" w:name="_Toc127527058"/>
       <w:r>
         <w:rPr>
           <w:lang w:val="en-US"/>
         </w:rPr>
         <w:t>Project Scope</w:t>
       </w:r>
-      <w:bookmarkEnd w:id="5"/>
+      <w:bookmarkEnd w:id="4"/>
     </w:p>
     <w:p>
       <w:pPr>
@@ -5308,6 +5564,71 @@
           <w:szCs w:val="24"/>
         </w:rPr>
         <w:t>The scope of this application will include the following features:</w:t>
+      </w:r>
+    </w:p>
+    <w:p>
+      <w:pPr>
+        <w:numPr>
+          <w:ilvl w:val="0"/>
+          <w:numId w:val="1"/>
+        </w:numPr>
+        <w:tabs>
+          <w:tab w:val="left" w:pos="720"/>
+        </w:tabs>
+        <w:spacing w:before="100" w:beforeAutospacing="1" w:after="100" w:afterAutospacing="1" w:line="240" w:lineRule="auto"/>
+        <w:jc w:val="both"/>
+        <w:rPr>
+          <w:rFonts w:ascii="Times New Roman" w:eastAsia="Times New Roman" w:hAnsi="Times New Roman" w:cs="Times New Roman"/>
+          <w:sz w:val="24"/>
+          <w:szCs w:val="24"/>
+          <w:lang w:eastAsia="en-GB"/>
+        </w:rPr>
+      </w:pPr>
+      <w:r>
+        <w:rPr>
+          <w:rFonts w:ascii="Times New Roman" w:eastAsia="Times New Roman" w:hAnsi="Times New Roman" w:cs="Times New Roman"/>
+          <w:sz w:val="24"/>
+          <w:szCs w:val="24"/>
+          <w:lang w:eastAsia="en-GB"/>
+        </w:rPr>
+        <w:t>User authentication or login functionality.</w:t>
+      </w:r>
+    </w:p>
+    <w:p>
+      <w:pPr>
+        <w:numPr>
+          <w:ilvl w:val="0"/>
+          <w:numId w:val="1"/>
+        </w:numPr>
+        <w:tabs>
+          <w:tab w:val="left" w:pos="720"/>
+        </w:tabs>
+        <w:spacing w:before="100" w:beforeAutospacing="1" w:after="100" w:afterAutospacing="1" w:line="240" w:lineRule="auto"/>
+        <w:jc w:val="both"/>
+        <w:rPr>
+          <w:rFonts w:ascii="Times New Roman" w:eastAsia="Times New Roman" w:hAnsi="Times New Roman" w:cs="Times New Roman"/>
+          <w:sz w:val="24"/>
+          <w:szCs w:val="24"/>
+          <w:lang w:eastAsia="en-GB"/>
+        </w:rPr>
+      </w:pPr>
+      <w:r>
+        <w:rPr>
+          <w:rFonts w:ascii="Times New Roman" w:eastAsia="Times New Roman" w:hAnsi="Times New Roman" w:cs="Times New Roman"/>
+          <w:sz w:val="24"/>
+          <w:szCs w:val="24"/>
+          <w:lang w:eastAsia="en-GB"/>
+        </w:rPr>
+        <w:t>User accounts or profiles.</w:t>
+      </w:r>
+      <w:r>
+        <w:rPr>
+          <w:rFonts w:ascii="Times New Roman" w:eastAsia="Times New Roman" w:hAnsi="Times New Roman" w:cs="Times New Roman"/>
+          <w:sz w:val="24"/>
+          <w:szCs w:val="24"/>
+          <w:lang w:eastAsia="en-GB"/>
+        </w:rPr>
+        <w:t xml:space="preserve"> </w:t>
       </w:r>
     </w:p>
     <w:p>
@@ -5317,7 +5638,6 @@
           <w:numId w:val="1"/>
         </w:numPr>
         <w:spacing w:before="100" w:beforeAutospacing="1" w:after="100" w:afterAutospacing="1" w:line="240" w:lineRule="auto"/>
-        <w:ind w:left="1440"/>
         <w:jc w:val="both"/>
         <w:rPr>
           <w:rFonts w:ascii="Times New Roman" w:eastAsia="Times New Roman" w:hAnsi="Times New Roman" w:cs="Times New Roman"/>
@@ -5333,7 +5653,7 @@
           <w:szCs w:val="24"/>
           <w:lang w:eastAsia="en-GB"/>
         </w:rPr>
-        <w:t>Interactive 3D visualization of the human brain</w:t>
+        <w:t>Detailed information on different parts of the brain</w:t>
       </w:r>
     </w:p>
     <w:p>
@@ -5343,7 +5663,6 @@
           <w:numId w:val="1"/>
         </w:numPr>
         <w:spacing w:before="100" w:beforeAutospacing="1" w:after="100" w:afterAutospacing="1" w:line="240" w:lineRule="auto"/>
-        <w:ind w:left="1440"/>
         <w:jc w:val="both"/>
         <w:rPr>
           <w:rFonts w:ascii="Times New Roman" w:eastAsia="Times New Roman" w:hAnsi="Times New Roman" w:cs="Times New Roman"/>
@@ -5359,7 +5678,7 @@
           <w:szCs w:val="24"/>
           <w:lang w:eastAsia="en-GB"/>
         </w:rPr>
-        <w:t>Detailed information on different parts of the brain</w:t>
+        <w:t>Information on the functions of each part of the brain</w:t>
       </w:r>
     </w:p>
     <w:p>
@@ -5369,7 +5688,6 @@
           <w:numId w:val="1"/>
         </w:numPr>
         <w:spacing w:before="100" w:beforeAutospacing="1" w:after="100" w:afterAutospacing="1" w:line="240" w:lineRule="auto"/>
-        <w:ind w:left="1440"/>
         <w:jc w:val="both"/>
         <w:rPr>
           <w:rFonts w:ascii="Times New Roman" w:eastAsia="Times New Roman" w:hAnsi="Times New Roman" w:cs="Times New Roman"/>
@@ -5385,7 +5703,7 @@
           <w:szCs w:val="24"/>
           <w:lang w:eastAsia="en-GB"/>
         </w:rPr>
-        <w:t>Information on the functions of each part of the brain</w:t>
+        <w:t>Quizzes and assessments to test the user's understanding</w:t>
       </w:r>
     </w:p>
     <w:p>
@@ -5395,7 +5713,6 @@
           <w:numId w:val="1"/>
         </w:numPr>
         <w:spacing w:before="100" w:beforeAutospacing="1" w:after="100" w:afterAutospacing="1" w:line="240" w:lineRule="auto"/>
-        <w:ind w:left="1440"/>
         <w:jc w:val="both"/>
         <w:rPr>
           <w:rFonts w:ascii="Times New Roman" w:eastAsia="Times New Roman" w:hAnsi="Times New Roman" w:cs="Times New Roman"/>
@@ -5411,7 +5728,7 @@
           <w:szCs w:val="24"/>
           <w:lang w:eastAsia="en-GB"/>
         </w:rPr>
-        <w:t>Quizzes and assessments to test the user's understanding</w:t>
+        <w:t>Track users progress</w:t>
       </w:r>
     </w:p>
     <w:p>
@@ -5425,14 +5742,14 @@
           <w:lang w:val="en-US"/>
         </w:rPr>
       </w:pPr>
-      <w:bookmarkStart w:id="6" w:name="_Toc127527059"/>
+      <w:bookmarkStart w:id="5" w:name="_Toc127527059"/>
       <w:r>
         <w:rPr>
           <w:lang w:val="en-US"/>
         </w:rPr>
         <w:t>Not in Scope</w:t>
       </w:r>
-      <w:bookmarkEnd w:id="6"/>
+      <w:bookmarkEnd w:id="5"/>
     </w:p>
     <w:p>
       <w:pPr>
@@ -5508,6 +5825,15 @@
         </w:rPr>
         <w:t>Any hardware requirements beyond a device with an Android operating system and access to the Google Play Store.</w:t>
       </w:r>
+      <w:r>
+        <w:rPr>
+          <w:rFonts w:ascii="Times New Roman" w:eastAsia="Times New Roman" w:hAnsi="Times New Roman" w:cs="Times New Roman"/>
+          <w:sz w:val="24"/>
+          <w:szCs w:val="24"/>
+          <w:lang w:eastAsia="en-GB"/>
+        </w:rPr>
+        <w:t xml:space="preserve"> </w:t>
+      </w:r>
     </w:p>
     <w:p>
       <w:pPr>
@@ -5534,7 +5860,7 @@
           <w:szCs w:val="24"/>
           <w:lang w:eastAsia="en-GB"/>
         </w:rPr>
-        <w:t>User data storage and management.</w:t>
+        <w:t>Advertising or in-app purchases.</w:t>
       </w:r>
     </w:p>
     <w:p>
@@ -5562,7 +5888,7 @@
           <w:szCs w:val="24"/>
           <w:lang w:eastAsia="en-GB"/>
         </w:rPr>
-        <w:t>User authentication or login functionality.</w:t>
+        <w:t>User feedback or support mechanisms.</w:t>
       </w:r>
     </w:p>
     <w:p>
@@ -5590,7 +5916,7 @@
           <w:szCs w:val="24"/>
           <w:lang w:eastAsia="en-GB"/>
         </w:rPr>
-        <w:t>User accounts or profiles.</w:t>
+        <w:t>Accessibility features for individuals with disabilities.</w:t>
       </w:r>
     </w:p>
     <w:p>
@@ -5618,7 +5944,7 @@
           <w:szCs w:val="24"/>
           <w:lang w:eastAsia="en-GB"/>
         </w:rPr>
-        <w:t>Advertising or in-app purchases.</w:t>
+        <w:t>Technical support or maintenance of the application.</w:t>
       </w:r>
     </w:p>
     <w:p>
@@ -5646,90 +5972,6 @@
           <w:szCs w:val="24"/>
           <w:lang w:eastAsia="en-GB"/>
         </w:rPr>
-        <w:t>User feedback or support mechanisms.</w:t>
-      </w:r>
-    </w:p>
-    <w:p>
-      <w:pPr>
-        <w:numPr>
-          <w:ilvl w:val="0"/>
-          <w:numId w:val="18"/>
-        </w:numPr>
-        <w:tabs>
-          <w:tab w:val="left" w:pos="720"/>
-        </w:tabs>
-        <w:spacing w:before="100" w:beforeAutospacing="1" w:after="100" w:afterAutospacing="1" w:line="240" w:lineRule="auto"/>
-        <w:jc w:val="both"/>
-        <w:rPr>
-          <w:rFonts w:ascii="Times New Roman" w:eastAsia="Times New Roman" w:hAnsi="Times New Roman" w:cs="Times New Roman"/>
-          <w:sz w:val="24"/>
-          <w:szCs w:val="24"/>
-          <w:lang w:eastAsia="en-GB"/>
-        </w:rPr>
-      </w:pPr>
-      <w:r>
-        <w:rPr>
-          <w:rFonts w:ascii="Times New Roman" w:eastAsia="Times New Roman" w:hAnsi="Times New Roman" w:cs="Times New Roman"/>
-          <w:sz w:val="24"/>
-          <w:szCs w:val="24"/>
-          <w:lang w:eastAsia="en-GB"/>
-        </w:rPr>
-        <w:t>Accessibility features for individuals with disabilities.</w:t>
-      </w:r>
-    </w:p>
-    <w:p>
-      <w:pPr>
-        <w:numPr>
-          <w:ilvl w:val="0"/>
-          <w:numId w:val="18"/>
-        </w:numPr>
-        <w:tabs>
-          <w:tab w:val="left" w:pos="720"/>
-        </w:tabs>
-        <w:spacing w:before="100" w:beforeAutospacing="1" w:after="100" w:afterAutospacing="1" w:line="240" w:lineRule="auto"/>
-        <w:jc w:val="both"/>
-        <w:rPr>
-          <w:rFonts w:ascii="Times New Roman" w:eastAsia="Times New Roman" w:hAnsi="Times New Roman" w:cs="Times New Roman"/>
-          <w:sz w:val="24"/>
-          <w:szCs w:val="24"/>
-          <w:lang w:eastAsia="en-GB"/>
-        </w:rPr>
-      </w:pPr>
-      <w:r>
-        <w:rPr>
-          <w:rFonts w:ascii="Times New Roman" w:eastAsia="Times New Roman" w:hAnsi="Times New Roman" w:cs="Times New Roman"/>
-          <w:sz w:val="24"/>
-          <w:szCs w:val="24"/>
-          <w:lang w:eastAsia="en-GB"/>
-        </w:rPr>
-        <w:t>Technical support or maintenance of the application.</w:t>
-      </w:r>
-    </w:p>
-    <w:p>
-      <w:pPr>
-        <w:numPr>
-          <w:ilvl w:val="0"/>
-          <w:numId w:val="18"/>
-        </w:numPr>
-        <w:tabs>
-          <w:tab w:val="left" w:pos="720"/>
-        </w:tabs>
-        <w:spacing w:before="100" w:beforeAutospacing="1" w:after="100" w:afterAutospacing="1" w:line="240" w:lineRule="auto"/>
-        <w:jc w:val="both"/>
-        <w:rPr>
-          <w:rFonts w:ascii="Times New Roman" w:eastAsia="Times New Roman" w:hAnsi="Times New Roman" w:cs="Times New Roman"/>
-          <w:sz w:val="24"/>
-          <w:szCs w:val="24"/>
-          <w:lang w:eastAsia="en-GB"/>
-        </w:rPr>
-      </w:pPr>
-      <w:r>
-        <w:rPr>
-          <w:rFonts w:ascii="Times New Roman" w:eastAsia="Times New Roman" w:hAnsi="Times New Roman" w:cs="Times New Roman"/>
-          <w:sz w:val="24"/>
-          <w:szCs w:val="24"/>
-          <w:lang w:eastAsia="en-GB"/>
-        </w:rPr>
         <w:t>Compliance with legal or regulatory requirements beyond those required for distributing an Android app via the Google Play Store.</w:t>
       </w:r>
     </w:p>
@@ -5764,14 +6006,14 @@
           <w:lang w:val="en-US"/>
         </w:rPr>
       </w:pPr>
-      <w:bookmarkStart w:id="7" w:name="_Toc127527060"/>
+      <w:bookmarkStart w:id="6" w:name="_Toc127527060"/>
       <w:r>
         <w:rPr>
           <w:lang w:val="en-US"/>
         </w:rPr>
         <w:t>Overall System Description</w:t>
       </w:r>
-      <w:bookmarkEnd w:id="7"/>
+      <w:bookmarkEnd w:id="6"/>
     </w:p>
     <w:p>
       <w:pPr>
@@ -5784,14 +6026,14 @@
           <w:lang w:val="en-US"/>
         </w:rPr>
       </w:pPr>
-      <w:bookmarkStart w:id="8" w:name="_Toc127527061"/>
+      <w:bookmarkStart w:id="7" w:name="_Toc127527061"/>
       <w:r>
         <w:rPr>
           <w:lang w:val="en-US"/>
         </w:rPr>
         <w:t>Project Background</w:t>
       </w:r>
-      <w:bookmarkEnd w:id="8"/>
+      <w:bookmarkEnd w:id="7"/>
     </w:p>
     <w:p>
       <w:pPr>
@@ -5800,7 +6042,19 @@
         <w:jc w:val="both"/>
       </w:pPr>
       <w:r>
-        <w:t>The 3D android application for the human brain is a tutorial app that provides a unique and interactive way of learning about the human brain. The app will utilize 3D models to give users a visual and immersive experience as they learn about the different parts of the human brain and how they work. The app is intended to be used by students, educators, and anyone interested in learning about the human brain in a fun and engaging way. The development of this application aims to address the need for a more interactive and accessible way to learn about the human brain. Traditional learning methods, such as textbooks and lectures, can be dry and difficult to understand. With the use of 3D models and an intuitive user interface, the app will provide a more engaging and effective way to learn about the human brain. This project will utilize the Unity 3D platform to create the 3D models and develop the user interface. The application will be designed to run on Android devices and will be available for download from the Google Play Store. The development team will work to ensure that the app is user-friendly, accessible, and provides a seamless experience for its users. The project goal is to provide an innovative and effective way to learn about the human brain, making it accessible and enjoyable for a wide range of audiences.</w:t>
+        <w:t xml:space="preserve">The 3D android application for the human brain is a tutorial app that provides a unique and interactive way of learning about the human brain. The app will utilize 3D models to give users a visual and immersive experience as they learn about the different parts of the human brain and how they work. The app is intended to be used by students, educators, and anyone interested in learning about the human brain in a fun and engaging way. The development of this application aims to address the need for a more interactive and accessible way to learn about the human brain. Traditional learning methods, such as textbooks and lectures, can be dry and difficult to understand. With the use of 3D models and an intuitive user interface, the app will provide a more engaging and effective way to learn about the human brain. This project will utilize the </w:t>
+      </w:r>
+      <w:r>
+        <w:t>flutter</w:t>
+      </w:r>
+      <w:r>
+        <w:t xml:space="preserve"> platform to develop the user interface</w:t>
+      </w:r>
+      <w:r>
+        <w:t xml:space="preserve"> and dart for backend services</w:t>
+      </w:r>
+      <w:r>
+        <w:t>. The application will be designed to run on Android devices and will be available for download from the Google Play Store. The development team will work to ensure that the app is user-friendly, accessible, and provides a seamless experience for its users. The project goal is to provide an innovative and effective way to learn about the human brain, making it accessible and enjoyable for a wide range of audiences.</w:t>
       </w:r>
     </w:p>
     <w:p>
@@ -5814,14 +6068,14 @@
           <w:lang w:val="en-US"/>
         </w:rPr>
       </w:pPr>
-      <w:bookmarkStart w:id="9" w:name="_Toc127527062"/>
+      <w:bookmarkStart w:id="8" w:name="_Toc127527062"/>
       <w:r>
         <w:rPr>
           <w:lang w:val="en-US"/>
         </w:rPr>
         <w:t>Project Objectives</w:t>
       </w:r>
-      <w:bookmarkEnd w:id="9"/>
+      <w:bookmarkEnd w:id="8"/>
     </w:p>
     <w:p>
       <w:pPr>
@@ -6006,7 +6260,52 @@
           <w:szCs w:val="24"/>
           <w:lang w:eastAsia="en-GB"/>
         </w:rPr>
-        <w:t>To utilize the Unity 3D platform to create high-quality 3D models and develop an intuitive user interface.</w:t>
+        <w:t xml:space="preserve">To </w:t>
+      </w:r>
+      <w:r>
+        <w:rPr>
+          <w:rFonts w:ascii="Times New Roman" w:eastAsia="Times New Roman" w:hAnsi="Times New Roman" w:cs="Times New Roman"/>
+          <w:sz w:val="24"/>
+          <w:szCs w:val="24"/>
+          <w:lang w:eastAsia="en-GB"/>
+        </w:rPr>
+        <w:t>offer learning to u</w:t>
+      </w:r>
+      <w:r>
+        <w:rPr>
+          <w:rFonts w:ascii="Times New Roman" w:eastAsia="Times New Roman" w:hAnsi="Times New Roman" w:cs="Times New Roman"/>
+          <w:sz w:val="24"/>
+          <w:szCs w:val="24"/>
+          <w:lang w:eastAsia="en-GB"/>
+        </w:rPr>
+        <w:t xml:space="preserve">sers about the </w:t>
+      </w:r>
+      <w:r>
+        <w:rPr>
+          <w:rFonts w:ascii="Times New Roman" w:eastAsia="Times New Roman" w:hAnsi="Times New Roman" w:cs="Times New Roman"/>
+          <w:sz w:val="24"/>
+          <w:szCs w:val="24"/>
+          <w:lang w:eastAsia="en-GB"/>
+        </w:rPr>
+        <w:t xml:space="preserve">human brain and its </w:t>
+      </w:r>
+      <w:r>
+        <w:rPr>
+          <w:rFonts w:ascii="Times New Roman" w:eastAsia="Times New Roman" w:hAnsi="Times New Roman" w:cs="Times New Roman"/>
+          <w:sz w:val="24"/>
+          <w:szCs w:val="24"/>
+          <w:lang w:eastAsia="en-GB"/>
+        </w:rPr>
+        <w:t xml:space="preserve">different parts </w:t>
+      </w:r>
+      <w:r>
+        <w:rPr>
+          <w:rFonts w:ascii="Times New Roman" w:eastAsia="Times New Roman" w:hAnsi="Times New Roman" w:cs="Times New Roman"/>
+          <w:sz w:val="24"/>
+          <w:szCs w:val="24"/>
+          <w:lang w:eastAsia="en-GB"/>
+        </w:rPr>
+        <w:t>of the human brain and how they work.</w:t>
       </w:r>
     </w:p>
     <w:p>
@@ -6031,76 +6330,6 @@
           <w:szCs w:val="24"/>
           <w:lang w:eastAsia="en-GB"/>
         </w:rPr>
-        <w:t xml:space="preserve">To </w:t>
-      </w:r>
-      <w:r>
-        <w:rPr>
-          <w:rFonts w:ascii="Times New Roman" w:eastAsia="Times New Roman" w:hAnsi="Times New Roman" w:cs="Times New Roman"/>
-          <w:sz w:val="24"/>
-          <w:szCs w:val="24"/>
-          <w:lang w:eastAsia="en-GB"/>
-        </w:rPr>
-        <w:t>offer learning to u</w:t>
-      </w:r>
-      <w:r>
-        <w:rPr>
-          <w:rFonts w:ascii="Times New Roman" w:eastAsia="Times New Roman" w:hAnsi="Times New Roman" w:cs="Times New Roman"/>
-          <w:sz w:val="24"/>
-          <w:szCs w:val="24"/>
-          <w:lang w:eastAsia="en-GB"/>
-        </w:rPr>
-        <w:t xml:space="preserve">sers about the </w:t>
-      </w:r>
-      <w:r>
-        <w:rPr>
-          <w:rFonts w:ascii="Times New Roman" w:eastAsia="Times New Roman" w:hAnsi="Times New Roman" w:cs="Times New Roman"/>
-          <w:sz w:val="24"/>
-          <w:szCs w:val="24"/>
-          <w:lang w:eastAsia="en-GB"/>
-        </w:rPr>
-        <w:t xml:space="preserve">human brain and its </w:t>
-      </w:r>
-      <w:r>
-        <w:rPr>
-          <w:rFonts w:ascii="Times New Roman" w:eastAsia="Times New Roman" w:hAnsi="Times New Roman" w:cs="Times New Roman"/>
-          <w:sz w:val="24"/>
-          <w:szCs w:val="24"/>
-          <w:lang w:eastAsia="en-GB"/>
-        </w:rPr>
-        <w:t xml:space="preserve">different parts </w:t>
-      </w:r>
-      <w:r>
-        <w:rPr>
-          <w:rFonts w:ascii="Times New Roman" w:eastAsia="Times New Roman" w:hAnsi="Times New Roman" w:cs="Times New Roman"/>
-          <w:sz w:val="24"/>
-          <w:szCs w:val="24"/>
-          <w:lang w:eastAsia="en-GB"/>
-        </w:rPr>
-        <w:t>of the human brain and how they work.</w:t>
-      </w:r>
-    </w:p>
-    <w:p>
-      <w:pPr>
-        <w:numPr>
-          <w:ilvl w:val="0"/>
-          <w:numId w:val="3"/>
-        </w:numPr>
-        <w:spacing w:before="100" w:beforeAutospacing="1" w:after="100" w:afterAutospacing="1" w:line="240" w:lineRule="auto"/>
-        <w:jc w:val="both"/>
-        <w:rPr>
-          <w:rFonts w:ascii="Times New Roman" w:eastAsia="Times New Roman" w:hAnsi="Times New Roman" w:cs="Times New Roman"/>
-          <w:sz w:val="24"/>
-          <w:szCs w:val="24"/>
-          <w:lang w:eastAsia="en-GB"/>
-        </w:rPr>
-      </w:pPr>
-      <w:r>
-        <w:rPr>
-          <w:rFonts w:ascii="Times New Roman" w:eastAsia="Times New Roman" w:hAnsi="Times New Roman" w:cs="Times New Roman"/>
-          <w:sz w:val="24"/>
-          <w:szCs w:val="24"/>
-          <w:lang w:eastAsia="en-GB"/>
-        </w:rPr>
         <w:t>To provide an engaging learning user experience to understand human brain for students, educators, and even anyone who is of his/hers interest.</w:t>
       </w:r>
     </w:p>
@@ -6141,14 +6370,14 @@
           <w:lang w:val="en-US"/>
         </w:rPr>
       </w:pPr>
-      <w:bookmarkStart w:id="10" w:name="_Toc127527063"/>
+      <w:bookmarkStart w:id="9" w:name="_Toc127527063"/>
       <w:r>
         <w:rPr>
           <w:lang w:val="en-US"/>
         </w:rPr>
         <w:t>Stakeholders</w:t>
       </w:r>
-      <w:bookmarkEnd w:id="10"/>
+      <w:bookmarkEnd w:id="9"/>
     </w:p>
     <w:p>
       <w:pPr>
@@ -6357,14 +6586,14 @@
           <w:lang w:val="en-US"/>
         </w:rPr>
       </w:pPr>
-      <w:bookmarkStart w:id="11" w:name="_Toc127527064"/>
+      <w:bookmarkStart w:id="10" w:name="_Toc127527064"/>
       <w:r>
         <w:rPr>
           <w:lang w:val="en-US"/>
         </w:rPr>
         <w:t>Operating Environment</w:t>
       </w:r>
-      <w:bookmarkEnd w:id="11"/>
+      <w:bookmarkEnd w:id="10"/>
     </w:p>
     <w:p>
       <w:pPr>
@@ -6497,14 +6726,14 @@
           <w:lang w:val="en-US"/>
         </w:rPr>
       </w:pPr>
-      <w:bookmarkStart w:id="12" w:name="_Toc127527065"/>
+      <w:bookmarkStart w:id="11" w:name="_Toc127527065"/>
       <w:r>
         <w:rPr>
           <w:lang w:val="en-US"/>
         </w:rPr>
         <w:t>System Constraints</w:t>
       </w:r>
-      <w:bookmarkEnd w:id="12"/>
+      <w:bookmarkEnd w:id="11"/>
     </w:p>
     <w:p>
       <w:pPr>
@@ -6663,14 +6892,14 @@
           <w:lang w:val="en-US"/>
         </w:rPr>
       </w:pPr>
-      <w:bookmarkStart w:id="13" w:name="_Toc127527066"/>
+      <w:bookmarkStart w:id="12" w:name="_Toc127527066"/>
       <w:r>
         <w:rPr>
           <w:lang w:val="en-US"/>
         </w:rPr>
         <w:t>Assumptions and Dependency</w:t>
       </w:r>
-      <w:bookmarkEnd w:id="13"/>
+      <w:bookmarkEnd w:id="12"/>
     </w:p>
     <w:p>
       <w:pPr>
@@ -6821,14 +7050,14 @@
           <w:lang w:val="en-US"/>
         </w:rPr>
       </w:pPr>
-      <w:bookmarkStart w:id="14" w:name="_Toc127527067"/>
+      <w:bookmarkStart w:id="13" w:name="_Toc127527067"/>
       <w:r>
         <w:rPr>
           <w:lang w:val="en-US"/>
         </w:rPr>
         <w:t>External Interface Requirements</w:t>
       </w:r>
-      <w:bookmarkEnd w:id="14"/>
+      <w:bookmarkEnd w:id="13"/>
     </w:p>
     <w:p>
       <w:pPr>
@@ -6841,14 +7070,14 @@
           <w:lang w:val="en-US"/>
         </w:rPr>
       </w:pPr>
-      <w:bookmarkStart w:id="15" w:name="_Toc127527068"/>
+      <w:bookmarkStart w:id="14" w:name="_Toc127527068"/>
       <w:r>
         <w:rPr>
           <w:lang w:val="en-US"/>
         </w:rPr>
         <w:t>Hardware Interface</w:t>
       </w:r>
-      <w:bookmarkEnd w:id="15"/>
+      <w:bookmarkEnd w:id="14"/>
     </w:p>
     <w:p>
       <w:pPr>
@@ -7025,14 +7254,14 @@
           <w:lang w:val="en-US"/>
         </w:rPr>
       </w:pPr>
-      <w:bookmarkStart w:id="16" w:name="_Toc127527069"/>
+      <w:bookmarkStart w:id="15" w:name="_Toc127527069"/>
       <w:r>
         <w:rPr>
           <w:lang w:val="en-US"/>
         </w:rPr>
         <w:t>Software Interface</w:t>
       </w:r>
-      <w:bookmarkEnd w:id="16"/>
+      <w:bookmarkEnd w:id="15"/>
     </w:p>
     <w:p>
       <w:pPr>
@@ -7158,14 +7387,14 @@
           <w:lang w:val="en-US"/>
         </w:rPr>
       </w:pPr>
-      <w:bookmarkStart w:id="17" w:name="_Toc127527070"/>
+      <w:bookmarkStart w:id="16" w:name="_Toc127527070"/>
       <w:r>
         <w:rPr>
           <w:lang w:val="en-US"/>
         </w:rPr>
         <w:t>Communication Interface</w:t>
       </w:r>
-      <w:bookmarkEnd w:id="17"/>
+      <w:bookmarkEnd w:id="16"/>
     </w:p>
     <w:p>
       <w:pPr>
@@ -7215,7 +7444,7 @@
           <w:lang w:val="en-US"/>
         </w:rPr>
       </w:pPr>
-      <w:bookmarkStart w:id="18" w:name="_Toc127527071"/>
+      <w:bookmarkStart w:id="17" w:name="_Toc127527071"/>
       <w:r>
         <w:rPr>
           <w:lang w:val="en-US"/>
@@ -7223,7 +7452,7 @@
         <w:lastRenderedPageBreak/>
         <w:t>Functional Requirements</w:t>
       </w:r>
-      <w:bookmarkEnd w:id="18"/>
+      <w:bookmarkEnd w:id="17"/>
     </w:p>
     <w:p>
       <w:pPr>
@@ -7236,14 +7465,14 @@
           <w:lang w:val="en-US"/>
         </w:rPr>
       </w:pPr>
-      <w:bookmarkStart w:id="19" w:name="_Toc127527072"/>
+      <w:bookmarkStart w:id="18" w:name="_Toc127527072"/>
       <w:r>
         <w:rPr>
           <w:lang w:val="en-US"/>
         </w:rPr>
         <w:t>Functional Hierarchy</w:t>
       </w:r>
-      <w:bookmarkEnd w:id="19"/>
+      <w:bookmarkEnd w:id="18"/>
     </w:p>
     <w:p>
       <w:pPr>
@@ -7332,6 +7561,172 @@
       <w:r>
         <w:rPr>
           <w:rFonts w:ascii="Times New Roman" w:eastAsia="Times New Roman" w:hAnsi="Times New Roman" w:cs="Times New Roman"/>
+          <w:sz w:val="24"/>
+          <w:szCs w:val="24"/>
+          <w:lang w:eastAsia="en-GB"/>
+        </w:rPr>
+        <w:t>Quiz/Assessment: This module is responsible for allowing the user to take quizzes or assessments related to the human brain and track their progress.</w:t>
+      </w:r>
+    </w:p>
+    <w:p>
+      <w:pPr>
+        <w:spacing w:before="100" w:beforeAutospacing="1" w:after="100" w:afterAutospacing="1" w:line="240" w:lineRule="auto"/>
+        <w:ind w:left="720"/>
+        <w:jc w:val="both"/>
+        <w:rPr>
+          <w:rFonts w:ascii="Times New Roman" w:eastAsia="Times New Roman" w:hAnsi="Times New Roman" w:cs="Times New Roman"/>
+          <w:sz w:val="24"/>
+          <w:szCs w:val="24"/>
+          <w:lang w:eastAsia="en-GB"/>
+        </w:rPr>
+      </w:pPr>
+      <w:r>
+        <w:rPr>
+          <w:noProof/>
+        </w:rPr>
+        <mc:AlternateContent>
+          <mc:Choice Requires="wps">
+            <w:drawing>
+              <wp:anchor distT="0" distB="0" distL="114300" distR="114300" simplePos="0" relativeHeight="251661312" behindDoc="0" locked="0" layoutInCell="1" allowOverlap="1" wp14:anchorId="4CBFBF3B" wp14:editId="7318220E">
+                <wp:simplePos x="0" y="0"/>
+                <wp:positionH relativeFrom="column">
+                  <wp:posOffset>671195</wp:posOffset>
+                </wp:positionH>
+                <wp:positionV relativeFrom="paragraph">
+                  <wp:posOffset>4966335</wp:posOffset>
+                </wp:positionV>
+                <wp:extent cx="4866640" cy="635"/>
+                <wp:effectExtent l="0" t="0" r="0" b="0"/>
+                <wp:wrapNone/>
+                <wp:docPr id="5" name="Text Box 5"/>
+                <wp:cNvGraphicFramePr/>
+                <a:graphic xmlns:a="http://schemas.openxmlformats.org/drawingml/2006/main">
+                  <a:graphicData uri="http://schemas.microsoft.com/office/word/2010/wordprocessingShape">
+                    <wps:wsp>
+                      <wps:cNvSpPr txBox="1"/>
+                      <wps:spPr>
+                        <a:xfrm>
+                          <a:off x="0" y="0"/>
+                          <a:ext cx="4866640" cy="635"/>
+                        </a:xfrm>
+                        <a:prstGeom prst="rect">
+                          <a:avLst/>
+                        </a:prstGeom>
+                        <a:solidFill>
+                          <a:prstClr val="white"/>
+                        </a:solidFill>
+                        <a:ln>
+                          <a:noFill/>
+                        </a:ln>
+                        <a:effectLst/>
+                      </wps:spPr>
+                      <wps:txbx>
+                        <w:txbxContent>
+                          <w:p>
+                            <w:pPr>
+                              <w:pStyle w:val="Caption"/>
+                              <w:jc w:val="center"/>
+                              <w:rPr>
+                                <w:rFonts w:ascii="Times New Roman" w:eastAsia="Times New Roman" w:hAnsi="Times New Roman" w:cs="Times New Roman"/>
+                                <w:noProof/>
+                                <w:sz w:val="24"/>
+                                <w:szCs w:val="24"/>
+                              </w:rPr>
+                            </w:pPr>
+                            <w:r>
+                              <w:t xml:space="preserve">Figure </w:t>
+                            </w:r>
+                            <w:r>
+                              <w:fldChar w:fldCharType="begin"/>
+                            </w:r>
+                            <w:r>
+                              <w:instrText xml:space="preserve"> SEQ Figure \* ARABIC </w:instrText>
+                            </w:r>
+                            <w:r>
+                              <w:fldChar w:fldCharType="separate"/>
+                            </w:r>
+                            <w:r>
+                              <w:rPr>
+                                <w:noProof/>
+                              </w:rPr>
+                              <w:t>1</w:t>
+                            </w:r>
+                            <w:r>
+                              <w:fldChar w:fldCharType="end"/>
+                            </w:r>
+                            <w:r>
+                              <w:t>Functional Hierarchy</w:t>
+                            </w:r>
+                          </w:p>
+                        </w:txbxContent>
+                      </wps:txbx>
+                      <wps:bodyPr rot="0" spcFirstLastPara="0" vertOverflow="overflow" horzOverflow="overflow" vert="horz" wrap="square" lIns="0" tIns="0" rIns="0" bIns="0" numCol="1" spcCol="0" rtlCol="0" fromWordArt="0" anchor="t" anchorCtr="0" forceAA="0" compatLnSpc="1">
+                        <a:prstTxWarp prst="textNoShape">
+                          <a:avLst/>
+                        </a:prstTxWarp>
+                        <a:spAutoFit/>
+                      </wps:bodyPr>
+                    </wps:wsp>
+                  </a:graphicData>
+                </a:graphic>
+              </wp:anchor>
+            </w:drawing>
+          </mc:Choice>
+          <mc:Fallback>
+            <w:pict>
+              <v:shapetype w14:anchorId="4CBFBF3B" id="_x0000_t202" coordsize="21600,21600" o:spt="202" path="m,l,21600r21600,l21600,xe">
+                <v:stroke joinstyle="miter"/>
+                <v:path gradientshapeok="t" o:connecttype="rect"/>
+              </v:shapetype>
+              <v:shape id="Text Box 5" o:spid="_x0000_s1026" type="#_x0000_t202" style="position:absolute;left:0;text-align:left;margin-left:52.85pt;margin-top:391.05pt;width:383.2pt;height:.05pt;z-index:251661312;visibility:visible;mso-wrap-style:square;mso-wrap-distance-left:9pt;mso-wrap-distance-top:0;mso-wrap-distance-right:9pt;mso-wrap-distance-bottom:0;mso-position-horizontal:absolute;mso-position-horizontal-relative:text;mso-position-vertical:absolute;mso-position-vertical-relative:text;v-text-anchor:top" o:gfxdata="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" stroked="f">
+                <v:textbox style="mso-fit-shape-to-text:t" inset="0,0,0,0">
+                  <w:txbxContent>
+                    <w:p>
+                      <w:pPr>
+                        <w:pStyle w:val="Caption"/>
+                        <w:jc w:val="center"/>
+                        <w:rPr>
+                          <w:rFonts w:ascii="Times New Roman" w:eastAsia="Times New Roman" w:hAnsi="Times New Roman" w:cs="Times New Roman"/>
+                          <w:noProof/>
+                          <w:sz w:val="24"/>
+                          <w:szCs w:val="24"/>
+                        </w:rPr>
+                      </w:pPr>
+                      <w:r>
+                        <w:t xml:space="preserve">Figure </w:t>
+                      </w:r>
+                      <w:r>
+                        <w:fldChar w:fldCharType="begin"/>
+                      </w:r>
+                      <w:r>
+                        <w:instrText xml:space="preserve"> SEQ Figure \* ARABIC </w:instrText>
+                      </w:r>
+                      <w:r>
+                        <w:fldChar w:fldCharType="separate"/>
+                      </w:r>
+                      <w:r>
+                        <w:rPr>
+                          <w:noProof/>
+                        </w:rPr>
+                        <w:t>1</w:t>
+                      </w:r>
+                      <w:r>
+                        <w:fldChar w:fldCharType="end"/>
+                      </w:r>
+                      <w:r>
+                        <w:t>Functional Hierarchy</w:t>
+                      </w:r>
+                    </w:p>
+                  </w:txbxContent>
+                </v:textbox>
+              </v:shape>
+            </w:pict>
+          </mc:Fallback>
+        </mc:AlternateContent>
+      </w:r>
+      <w:r>
+        <w:rPr>
+          <w:rFonts w:ascii="Times New Roman" w:eastAsia="Times New Roman" w:hAnsi="Times New Roman" w:cs="Times New Roman"/>
           <w:noProof/>
           <w:sz w:val="24"/>
           <w:szCs w:val="24"/>
@@ -7340,15 +7735,15 @@
         <mc:AlternateContent>
           <mc:Choice Requires="wps">
             <w:drawing>
-              <wp:anchor distT="0" distB="0" distL="114300" distR="114300" simplePos="0" relativeHeight="251659264" behindDoc="0" locked="0" layoutInCell="1" allowOverlap="1" wp14:anchorId="6FB8DB07" wp14:editId="21B79D05">
+              <wp:anchor distT="0" distB="0" distL="114300" distR="114300" simplePos="0" relativeHeight="251659264" behindDoc="0" locked="0" layoutInCell="1" allowOverlap="1" wp14:anchorId="189CCFAB" wp14:editId="52D790C9">
                 <wp:simplePos x="0" y="0"/>
                 <wp:positionH relativeFrom="margin">
-                  <wp:align>center</wp:align>
+                  <wp:posOffset>671332</wp:posOffset>
                 </wp:positionH>
                 <wp:positionV relativeFrom="paragraph">
-                  <wp:posOffset>447675</wp:posOffset>
+                  <wp:posOffset>117540</wp:posOffset>
                 </wp:positionV>
-                <wp:extent cx="4817745" cy="3894455"/>
+                <wp:extent cx="4867154" cy="4791919"/>
                 <wp:effectExtent l="0" t="0" r="0" b="0"/>
                 <wp:wrapNone/>
                 <wp:docPr id="2" name="Text Box 2"/>
@@ -7360,7 +7755,7 @@
                       <wps:spPr>
                         <a:xfrm>
                           <a:off x="0" y="0"/>
-                          <a:ext cx="4817533" cy="3894667"/>
+                          <a:ext cx="4867154" cy="4791919"/>
                         </a:xfrm>
                         <a:prstGeom prst="rect">
                           <a:avLst/>
@@ -7392,98 +7787,30 @@
                               <w:keepNext/>
                               <w:jc w:val="both"/>
                             </w:pPr>
+                          </w:p>
+                          <w:p>
+                            <w:pPr>
+                              <w:jc w:val="both"/>
+                            </w:pPr>
                             <w:r>
                               <w:rPr>
                                 <w:noProof/>
                                 <w:lang w:eastAsia="en-GB"/>
                               </w:rPr>
                               <w:drawing>
-                                <wp:inline distT="0" distB="0" distL="0" distR="0" wp14:anchorId="47E73D1C" wp14:editId="0D203E28">
-                                  <wp:extent cx="4627880" cy="3387725"/>
-                                  <wp:effectExtent l="0" t="0" r="1270" b="3175"/>
-                                  <wp:docPr id="3" name="Picture 3" descr="C:\Users\Asad Computers\Downloads\Blank diagram.png"/>
-                                  <wp:cNvGraphicFramePr>
-                                    <a:graphicFrameLocks xmlns:a="http://schemas.openxmlformats.org/drawingml/2006/main" noChangeAspect="1"/>
-                                  </wp:cNvGraphicFramePr>
+                                <wp:inline distT="0" distB="0" distL="0" distR="0" wp14:anchorId="5C394E77" wp14:editId="1D84096B">
+                                  <wp:extent cx="4628515" cy="4271302"/>
+                                  <wp:effectExtent l="0" t="0" r="0" b="15240"/>
+                                  <wp:docPr id="1" name="Diagram 1"/>
+                                  <wp:cNvGraphicFramePr/>
                                   <a:graphic xmlns:a="http://schemas.openxmlformats.org/drawingml/2006/main">
-                                    <a:graphicData uri="http://schemas.openxmlformats.org/drawingml/2006/picture">
-                                      <pic:pic xmlns:pic="http://schemas.openxmlformats.org/drawingml/2006/picture">
-                                        <pic:nvPicPr>
-                                          <pic:cNvPr id="3" name="Picture 3" descr="C:\Users\Asad Computers\Downloads\Blank diagram.png"/>
-                                          <pic:cNvPicPr>
-                                            <a:picLocks noChangeAspect="1" noChangeArrowheads="1"/>
-                                          </pic:cNvPicPr>
-                                        </pic:nvPicPr>
-                                        <pic:blipFill>
-                                          <a:blip r:embed="rId8">
-                                            <a:extLst>
-                                              <a:ext uri="{28A0092B-C50C-407E-A947-70E740481C1C}">
-                                                <a14:useLocalDpi xmlns:a14="http://schemas.microsoft.com/office/drawing/2010/main" val="0"/>
-                                              </a:ext>
-                                            </a:extLst>
-                                          </a:blip>
-                                          <a:srcRect/>
-                                          <a:stretch>
-                                            <a:fillRect/>
-                                          </a:stretch>
-                                        </pic:blipFill>
-                                        <pic:spPr>
-                                          <a:xfrm>
-                                            <a:off x="0" y="0"/>
-                                            <a:ext cx="4627880" cy="3387874"/>
-                                          </a:xfrm>
-                                          <a:prstGeom prst="rect">
-                                            <a:avLst/>
-                                          </a:prstGeom>
-                                          <a:noFill/>
-                                          <a:ln>
-                                            <a:noFill/>
-                                          </a:ln>
-                                        </pic:spPr>
-                                      </pic:pic>
+                                    <a:graphicData uri="http://schemas.openxmlformats.org/drawingml/2006/diagram">
+                                      <dgm:relIds xmlns:dgm="http://schemas.openxmlformats.org/drawingml/2006/diagram" xmlns:r="http://schemas.openxmlformats.org/officeDocument/2006/relationships" r:dm="rId8" r:lo="rId9" r:qs="rId10" r:cs="rId11"/>
                                     </a:graphicData>
                                   </a:graphic>
                                 </wp:inline>
                               </w:drawing>
                             </w:r>
-                          </w:p>
-                          <w:p>
-                            <w:pPr>
-                              <w:pStyle w:val="Caption"/>
-                              <w:jc w:val="center"/>
-                            </w:pPr>
-                            <w:r>
-                              <w:t xml:space="preserve">Figure </w:t>
-                            </w:r>
-                            <w:r>
-                              <w:fldChar w:fldCharType="begin"/>
-                            </w:r>
-                            <w:r>
-                              <w:instrText xml:space="preserve"> SEQ Figure \* ARABIC </w:instrText>
-                            </w:r>
-                            <w:r>
-                              <w:fldChar w:fldCharType="separate"/>
-                            </w:r>
-                            <w:r>
-                              <w:rPr>
-                                <w:noProof/>
-                              </w:rPr>
-                              <w:t>1</w:t>
-                            </w:r>
-                            <w:r>
-                              <w:rPr>
-                                <w:noProof/>
-                              </w:rPr>
-                              <w:fldChar w:fldCharType="end"/>
-                            </w:r>
-                            <w:r>
-                              <w:t xml:space="preserve"> Functional Hierarchy of Brain TAMP - 3D</w:t>
-                            </w:r>
-                          </w:p>
-                          <w:p>
-                            <w:pPr>
-                              <w:jc w:val="both"/>
-                            </w:pPr>
                           </w:p>
                           <w:p>
                             <w:pPr>
@@ -7498,21 +7825,28 @@
                     </wps:wsp>
                   </a:graphicData>
                 </a:graphic>
+                <wp14:sizeRelH relativeFrom="margin">
+                  <wp14:pctWidth>0</wp14:pctWidth>
+                </wp14:sizeRelH>
+                <wp14:sizeRelV relativeFrom="margin">
+                  <wp14:pctHeight>0</wp14:pctHeight>
+                </wp14:sizeRelV>
               </wp:anchor>
             </w:drawing>
           </mc:Choice>
           <mc:Fallback>
             <w:pict>
-              <v:shapetype w14:anchorId="6FB8DB07" id="_x0000_t202" coordsize="21600,21600" o:spt="202" path="m,l,21600r21600,l21600,xe">
-                <v:stroke joinstyle="miter"/>
-                <v:path gradientshapeok="t" o:connecttype="rect"/>
-              </v:shapetype>
-              <v:shape id="Text Box 2" o:spid="_x0000_s1026" type="#_x0000_t202" style="position:absolute;left:0;text-align:left;margin-left:0;margin-top:35.25pt;width:379.35pt;height:306.65pt;z-index:251659264;visibility:visible;mso-wrap-style:square;mso-wrap-distance-left:9pt;mso-wrap-distance-top:0;mso-wrap-distance-right:9pt;mso-wrap-distance-bottom:0;mso-position-horizontal:center;mso-position-horizontal-relative:margin;mso-position-vertical:absolute;mso-position-vertical-relative:text;v-text-anchor:top" o:gfxdata="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" filled="f" stroked="f" strokeweight=".5pt">
+              <v:shape w14:anchorId="189CCFAB" id="Text Box 2" o:spid="_x0000_s1027" type="#_x0000_t202" style="position:absolute;left:0;text-align:left;margin-left:52.85pt;margin-top:9.25pt;width:383.25pt;height:377.3pt;z-index:251659264;visibility:visible;mso-wrap-style:square;mso-width-percent:0;mso-height-percent:0;mso-wrap-distance-left:9pt;mso-wrap-distance-top:0;mso-wrap-distance-right:9pt;mso-wrap-distance-bottom:0;mso-position-horizontal:absolute;mso-position-horizontal-relative:margin;mso-position-vertical:absolute;mso-position-vertical-relative:text;mso-width-percent:0;mso-height-percent:0;mso-width-relative:margin;mso-height-relative:margin;v-text-anchor:top" o:gfxdata="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" filled="f" stroked="f" strokeweight=".5pt">
                 <v:textbox>
                   <w:txbxContent>
                     <w:p>
                       <w:pPr>
                         <w:keepNext/>
+                        <w:jc w:val="both"/>
+                      </w:pPr>
+                    </w:p>
+                    <w:p>
+                      <w:pPr>
                         <w:jc w:val="both"/>
                       </w:pPr>
                       <w:r>
@@ -7521,92 +7855,19 @@
                           <w:lang w:eastAsia="en-GB"/>
                         </w:rPr>
                         <w:drawing>
-                          <wp:inline distT="0" distB="0" distL="0" distR="0" wp14:anchorId="47E73D1C" wp14:editId="0D203E28">
-                            <wp:extent cx="4627880" cy="3387725"/>
-                            <wp:effectExtent l="0" t="0" r="1270" b="3175"/>
-                            <wp:docPr id="3" name="Picture 3" descr="C:\Users\Asad Computers\Downloads\Blank diagram.png"/>
-                            <wp:cNvGraphicFramePr>
-                              <a:graphicFrameLocks xmlns:a="http://schemas.openxmlformats.org/drawingml/2006/main" noChangeAspect="1"/>
-                            </wp:cNvGraphicFramePr>
+                          <wp:inline distT="0" distB="0" distL="0" distR="0" wp14:anchorId="5C394E77" wp14:editId="1D84096B">
+                            <wp:extent cx="4628515" cy="4271302"/>
+                            <wp:effectExtent l="0" t="0" r="0" b="15240"/>
+                            <wp:docPr id="1" name="Diagram 1"/>
+                            <wp:cNvGraphicFramePr/>
                             <a:graphic xmlns:a="http://schemas.openxmlformats.org/drawingml/2006/main">
-                              <a:graphicData uri="http://schemas.openxmlformats.org/drawingml/2006/picture">
-                                <pic:pic xmlns:pic="http://schemas.openxmlformats.org/drawingml/2006/picture">
-                                  <pic:nvPicPr>
-                                    <pic:cNvPr id="3" name="Picture 3" descr="C:\Users\Asad Computers\Downloads\Blank diagram.png"/>
-                                    <pic:cNvPicPr>
-                                      <a:picLocks noChangeAspect="1" noChangeArrowheads="1"/>
-                                    </pic:cNvPicPr>
-                                  </pic:nvPicPr>
-                                  <pic:blipFill>
-                                    <a:blip r:embed="rId8">
-                                      <a:extLst>
-                                        <a:ext uri="{28A0092B-C50C-407E-A947-70E740481C1C}">
-                                          <a14:useLocalDpi xmlns:a14="http://schemas.microsoft.com/office/drawing/2010/main" val="0"/>
-                                        </a:ext>
-                                      </a:extLst>
-                                    </a:blip>
-                                    <a:srcRect/>
-                                    <a:stretch>
-                                      <a:fillRect/>
-                                    </a:stretch>
-                                  </pic:blipFill>
-                                  <pic:spPr>
-                                    <a:xfrm>
-                                      <a:off x="0" y="0"/>
-                                      <a:ext cx="4627880" cy="3387874"/>
-                                    </a:xfrm>
-                                    <a:prstGeom prst="rect">
-                                      <a:avLst/>
-                                    </a:prstGeom>
-                                    <a:noFill/>
-                                    <a:ln>
-                                      <a:noFill/>
-                                    </a:ln>
-                                  </pic:spPr>
-                                </pic:pic>
+                              <a:graphicData uri="http://schemas.openxmlformats.org/drawingml/2006/diagram">
+                                <dgm:relIds xmlns:dgm="http://schemas.openxmlformats.org/drawingml/2006/diagram" xmlns:r="http://schemas.openxmlformats.org/officeDocument/2006/relationships" r:dm="rId13" r:lo="rId9" r:qs="rId10" r:cs="rId11"/>
                               </a:graphicData>
                             </a:graphic>
                           </wp:inline>
                         </w:drawing>
                       </w:r>
-                    </w:p>
-                    <w:p>
-                      <w:pPr>
-                        <w:pStyle w:val="Caption"/>
-                        <w:jc w:val="center"/>
-                      </w:pPr>
-                      <w:r>
-                        <w:t xml:space="preserve">Figure </w:t>
-                      </w:r>
-                      <w:r>
-                        <w:fldChar w:fldCharType="begin"/>
-                      </w:r>
-                      <w:r>
-                        <w:instrText xml:space="preserve"> SEQ Figure \* ARABIC </w:instrText>
-                      </w:r>
-                      <w:r>
-                        <w:fldChar w:fldCharType="separate"/>
-                      </w:r>
-                      <w:r>
-                        <w:rPr>
-                          <w:noProof/>
-                        </w:rPr>
-                        <w:t>1</w:t>
-                      </w:r>
-                      <w:r>
-                        <w:rPr>
-                          <w:noProof/>
-                        </w:rPr>
-                        <w:fldChar w:fldCharType="end"/>
-                      </w:r>
-                      <w:r>
-                        <w:t xml:space="preserve"> Functional Hierarchy of Brain TAMP - 3D</w:t>
-                      </w:r>
-                    </w:p>
-                    <w:p>
-                      <w:pPr>
-                        <w:jc w:val="both"/>
-                      </w:pPr>
                     </w:p>
                     <w:p>
                       <w:pPr>
@@ -7621,15 +7882,19 @@
           </mc:Fallback>
         </mc:AlternateContent>
       </w:r>
-      <w:r>
+    </w:p>
+    <w:p>
+      <w:pPr>
+        <w:spacing w:before="100" w:beforeAutospacing="1" w:after="100" w:afterAutospacing="1" w:line="240" w:lineRule="auto"/>
+        <w:ind w:left="720"/>
+        <w:jc w:val="both"/>
         <w:rPr>
           <w:rFonts w:ascii="Times New Roman" w:eastAsia="Times New Roman" w:hAnsi="Times New Roman" w:cs="Times New Roman"/>
           <w:sz w:val="24"/>
           <w:szCs w:val="24"/>
           <w:lang w:eastAsia="en-GB"/>
         </w:rPr>
-        <w:t>Quiz/Assessment: This module is responsible for allowing the user to take quizzes or assessments related to the human brain and track their progress.</w:t>
-      </w:r>
+      </w:pPr>
     </w:p>
     <w:p>
       <w:pPr>
@@ -7646,8 +7911,6 @@
     </w:p>
     <w:p>
       <w:pPr>
-        <w:spacing w:before="100" w:beforeAutospacing="1" w:after="100" w:afterAutospacing="1" w:line="240" w:lineRule="auto"/>
-        <w:ind w:left="720"/>
         <w:jc w:val="both"/>
         <w:rPr>
           <w:rFonts w:ascii="Times New Roman" w:eastAsia="Times New Roman" w:hAnsi="Times New Roman" w:cs="Times New Roman"/>
@@ -7656,39 +7919,17 @@
           <w:lang w:eastAsia="en-GB"/>
         </w:rPr>
       </w:pPr>
-    </w:p>
-    <w:p>
-      <w:pPr>
-        <w:spacing w:before="100" w:beforeAutospacing="1" w:after="100" w:afterAutospacing="1" w:line="240" w:lineRule="auto"/>
-        <w:ind w:left="720"/>
-        <w:jc w:val="both"/>
+      <w:r>
         <w:rPr>
           <w:rFonts w:ascii="Times New Roman" w:eastAsia="Times New Roman" w:hAnsi="Times New Roman" w:cs="Times New Roman"/>
           <w:sz w:val="24"/>
           <w:szCs w:val="24"/>
           <w:lang w:eastAsia="en-GB"/>
         </w:rPr>
-      </w:pPr>
-    </w:p>
-    <w:p>
-      <w:pPr>
-        <w:jc w:val="both"/>
-        <w:rPr>
-          <w:rFonts w:ascii="Times New Roman" w:eastAsia="Times New Roman" w:hAnsi="Times New Roman" w:cs="Times New Roman"/>
-          <w:sz w:val="24"/>
-          <w:szCs w:val="24"/>
-          <w:lang w:eastAsia="en-GB"/>
-        </w:rPr>
-      </w:pPr>
-      <w:r>
-        <w:rPr>
-          <w:rFonts w:ascii="Times New Roman" w:eastAsia="Times New Roman" w:hAnsi="Times New Roman" w:cs="Times New Roman"/>
-          <w:sz w:val="24"/>
-          <w:szCs w:val="24"/>
-          <w:lang w:eastAsia="en-GB"/>
-        </w:rPr>
         <w:br w:type="page"/>
       </w:r>
+      <w:bookmarkStart w:id="19" w:name="_GoBack"/>
+      <w:bookmarkEnd w:id="19"/>
     </w:p>
     <w:p>
       <w:pPr>
@@ -7739,7 +7980,7 @@
                     </pic:cNvPicPr>
                   </pic:nvPicPr>
                   <pic:blipFill>
-                    <a:blip r:embed="rId9"/>
+                    <a:blip r:embed="rId14"/>
                     <a:stretch>
                       <a:fillRect/>
                     </a:stretch>
@@ -8705,8 +8946,19 @@
                 <w:szCs w:val="24"/>
                 <w:lang w:eastAsia="en-GB"/>
               </w:rPr>
-              <w:t>The application displays a new screen with the selected brain part in the center</w:t>
-            </w:r>
+              <w:t xml:space="preserve">The application displays a new screen with the selected brain part in the </w:t>
+            </w:r>
+            <w:proofErr w:type="spellStart"/>
+            <w:r>
+              <w:rPr>
+                <w:rFonts w:ascii="Times New Roman" w:eastAsia="Times New Roman" w:hAnsi="Times New Roman" w:cs="Times New Roman"/>
+                <w:sz w:val="24"/>
+                <w:szCs w:val="24"/>
+                <w:lang w:eastAsia="en-GB"/>
+              </w:rPr>
+              <w:t>center</w:t>
+            </w:r>
+            <w:proofErr w:type="spellEnd"/>
           </w:p>
           <w:p>
             <w:pPr>
@@ -9697,7 +9949,7 @@
       </w:pPr>
     </w:p>
     <w:sectPr>
-      <w:footerReference w:type="default" r:id="rId10"/>
+      <w:footerReference w:type="default" r:id="rId15"/>
       <w:pgSz w:w="11906" w:h="16838" w:code="9"/>
       <w:pgMar w:top="1440" w:right="1440" w:bottom="1440" w:left="1440" w:header="708" w:footer="708" w:gutter="0"/>
       <w:pgNumType w:start="1"/>
@@ -10313,9 +10565,9 @@
       <w:lvlJc w:val="left"/>
       <w:pPr>
         <w:tabs>
-          <w:tab w:val="left" w:pos="720"/>
+          <w:tab w:val="left" w:pos="1440"/>
         </w:tabs>
-        <w:ind w:left="720" w:hanging="360"/>
+        <w:ind w:left="1440" w:hanging="360"/>
       </w:pPr>
       <w:rPr>
         <w:rFonts w:ascii="Symbol" w:hAnsi="Symbol" w:hint="default"/>
@@ -10329,9 +10581,9 @@
       <w:lvlJc w:val="left"/>
       <w:pPr>
         <w:tabs>
-          <w:tab w:val="left" w:pos="1440"/>
+          <w:tab w:val="left" w:pos="2160"/>
         </w:tabs>
-        <w:ind w:left="1440" w:hanging="360"/>
+        <w:ind w:left="2160" w:hanging="360"/>
       </w:pPr>
       <w:rPr>
         <w:rFonts w:ascii="Courier New" w:hAnsi="Courier New" w:hint="default"/>
@@ -10345,9 +10597,9 @@
       <w:lvlJc w:val="left"/>
       <w:pPr>
         <w:tabs>
-          <w:tab w:val="left" w:pos="2160"/>
+          <w:tab w:val="left" w:pos="2880"/>
         </w:tabs>
-        <w:ind w:left="2160" w:hanging="360"/>
+        <w:ind w:left="2880" w:hanging="360"/>
       </w:pPr>
       <w:rPr>
         <w:rFonts w:ascii="Wingdings" w:hAnsi="Wingdings" w:hint="default"/>
@@ -10361,9 +10613,9 @@
       <w:lvlJc w:val="left"/>
       <w:pPr>
         <w:tabs>
-          <w:tab w:val="left" w:pos="2880"/>
+          <w:tab w:val="left" w:pos="3600"/>
         </w:tabs>
-        <w:ind w:left="2880" w:hanging="360"/>
+        <w:ind w:left="3600" w:hanging="360"/>
       </w:pPr>
       <w:rPr>
         <w:rFonts w:ascii="Wingdings" w:hAnsi="Wingdings" w:hint="default"/>
@@ -10377,9 +10629,9 @@
       <w:lvlJc w:val="left"/>
       <w:pPr>
         <w:tabs>
-          <w:tab w:val="left" w:pos="3600"/>
+          <w:tab w:val="left" w:pos="4320"/>
         </w:tabs>
-        <w:ind w:left="3600" w:hanging="360"/>
+        <w:ind w:left="4320" w:hanging="360"/>
       </w:pPr>
       <w:rPr>
         <w:rFonts w:ascii="Wingdings" w:hAnsi="Wingdings" w:hint="default"/>
@@ -10393,9 +10645,9 @@
       <w:lvlJc w:val="left"/>
       <w:pPr>
         <w:tabs>
-          <w:tab w:val="left" w:pos="4320"/>
+          <w:tab w:val="left" w:pos="5040"/>
         </w:tabs>
-        <w:ind w:left="4320" w:hanging="360"/>
+        <w:ind w:left="5040" w:hanging="360"/>
       </w:pPr>
       <w:rPr>
         <w:rFonts w:ascii="Wingdings" w:hAnsi="Wingdings" w:hint="default"/>
@@ -10409,9 +10661,9 @@
       <w:lvlJc w:val="left"/>
       <w:pPr>
         <w:tabs>
-          <w:tab w:val="left" w:pos="5040"/>
+          <w:tab w:val="left" w:pos="5760"/>
         </w:tabs>
-        <w:ind w:left="5040" w:hanging="360"/>
+        <w:ind w:left="5760" w:hanging="360"/>
       </w:pPr>
       <w:rPr>
         <w:rFonts w:ascii="Wingdings" w:hAnsi="Wingdings" w:hint="default"/>
@@ -10425,9 +10677,9 @@
       <w:lvlJc w:val="left"/>
       <w:pPr>
         <w:tabs>
-          <w:tab w:val="left" w:pos="5760"/>
+          <w:tab w:val="left" w:pos="6480"/>
         </w:tabs>
-        <w:ind w:left="5760" w:hanging="360"/>
+        <w:ind w:left="6480" w:hanging="360"/>
       </w:pPr>
       <w:rPr>
         <w:rFonts w:ascii="Wingdings" w:hAnsi="Wingdings" w:hint="default"/>
@@ -10441,9 +10693,9 @@
       <w:lvlJc w:val="left"/>
       <w:pPr>
         <w:tabs>
-          <w:tab w:val="left" w:pos="6480"/>
+          <w:tab w:val="left" w:pos="7200"/>
         </w:tabs>
-        <w:ind w:left="6480" w:hanging="360"/>
+        <w:ind w:left="7200" w:hanging="360"/>
       </w:pPr>
       <w:rPr>
         <w:rFonts w:ascii="Wingdings" w:hAnsi="Wingdings" w:hint="default"/>
@@ -12778,6 +13030,6370 @@
 </w:styles>
 </file>
 
+<file path=word/diagrams/colors1.xml><?xml version="1.0" encoding="utf-8"?>
+<dgm:colorsDef xmlns:dgm="http://schemas.openxmlformats.org/drawingml/2006/diagram" xmlns:a="http://schemas.openxmlformats.org/drawingml/2006/main" uniqueId="urn:microsoft.com/office/officeart/2005/8/colors/accent1_2">
+  <dgm:title val=""/>
+  <dgm:desc val=""/>
+  <dgm:catLst>
+    <dgm:cat type="accent1" pri="11200"/>
+  </dgm:catLst>
+  <dgm:styleLbl name="node0">
+    <dgm:fillClrLst meth="repeat">
+      <a:schemeClr val="accent1"/>
+    </dgm:fillClrLst>
+    <dgm:linClrLst meth="repeat">
+      <a:schemeClr val="lt1"/>
+    </dgm:linClrLst>
+    <dgm:effectClrLst/>
+    <dgm:txLinClrLst/>
+    <dgm:txFillClrLst/>
+    <dgm:txEffectClrLst/>
+  </dgm:styleLbl>
+  <dgm:styleLbl name="alignNode1">
+    <dgm:fillClrLst meth="repeat">
+      <a:schemeClr val="accent1"/>
+    </dgm:fillClrLst>
+    <dgm:linClrLst meth="repeat">
+      <a:schemeClr val="accent1"/>
+    </dgm:linClrLst>
+    <dgm:effectClrLst/>
+    <dgm:txLinClrLst/>
+    <dgm:txFillClrLst/>
+    <dgm:txEffectClrLst/>
+  </dgm:styleLbl>
+  <dgm:styleLbl name="node1">
+    <dgm:fillClrLst meth="repeat">
+      <a:schemeClr val="accent1"/>
+    </dgm:fillClrLst>
+    <dgm:linClrLst meth="repeat">
+      <a:schemeClr val="lt1"/>
+    </dgm:linClrLst>
+    <dgm:effectClrLst/>
+    <dgm:txLinClrLst/>
+    <dgm:txFillClrLst/>
+    <dgm:txEffectClrLst/>
+  </dgm:styleLbl>
+  <dgm:styleLbl name="lnNode1">
+    <dgm:fillClrLst meth="repeat">
+      <a:schemeClr val="accent1"/>
+    </dgm:fillClrLst>
+    <dgm:linClrLst meth="repeat">
+      <a:schemeClr val="lt1"/>
+    </dgm:linClrLst>
+    <dgm:effectClrLst/>
+    <dgm:txLinClrLst/>
+    <dgm:txFillClrLst/>
+    <dgm:txEffectClrLst/>
+  </dgm:styleLbl>
+  <dgm:styleLbl name="vennNode1">
+    <dgm:fillClrLst meth="repeat">
+      <a:schemeClr val="accent1">
+        <a:alpha val="50000"/>
+      </a:schemeClr>
+    </dgm:fillClrLst>
+    <dgm:linClrLst meth="repeat">
+      <a:schemeClr val="lt1"/>
+    </dgm:linClrLst>
+    <dgm:effectClrLst/>
+    <dgm:txLinClrLst/>
+    <dgm:txFillClrLst/>
+    <dgm:txEffectClrLst/>
+  </dgm:styleLbl>
+  <dgm:styleLbl name="node2">
+    <dgm:fillClrLst meth="repeat">
+      <a:schemeClr val="accent1"/>
+    </dgm:fillClrLst>
+    <dgm:linClrLst meth="repeat">
+      <a:schemeClr val="lt1"/>
+    </dgm:linClrLst>
+    <dgm:effectClrLst/>
+    <dgm:txLinClrLst/>
+    <dgm:txFillClrLst/>
+    <dgm:txEffectClrLst/>
+  </dgm:styleLbl>
+  <dgm:styleLbl name="node3">
+    <dgm:fillClrLst meth="repeat">
+      <a:schemeClr val="accent1"/>
+    </dgm:fillClrLst>
+    <dgm:linClrLst meth="repeat">
+      <a:schemeClr val="lt1"/>
+    </dgm:linClrLst>
+    <dgm:effectClrLst/>
+    <dgm:txLinClrLst/>
+    <dgm:txFillClrLst/>
+    <dgm:txEffectClrLst/>
+  </dgm:styleLbl>
+  <dgm:styleLbl name="node4">
+    <dgm:fillClrLst meth="repeat">
+      <a:schemeClr val="accent1"/>
+    </dgm:fillClrLst>
+    <dgm:linClrLst meth="repeat">
+      <a:schemeClr val="lt1"/>
+    </dgm:linClrLst>
+    <dgm:effectClrLst/>
+    <dgm:txLinClrLst/>
+    <dgm:txFillClrLst/>
+    <dgm:txEffectClrLst/>
+  </dgm:styleLbl>
+  <dgm:styleLbl name="fgImgPlace1">
+    <dgm:fillClrLst meth="repeat">
+      <a:schemeClr val="accent1">
+        <a:tint val="50000"/>
+      </a:schemeClr>
+    </dgm:fillClrLst>
+    <dgm:linClrLst meth="repeat">
+      <a:schemeClr val="lt1"/>
+    </dgm:linClrLst>
+    <dgm:effectClrLst/>
+    <dgm:txLinClrLst/>
+    <dgm:txFillClrLst meth="repeat">
+      <a:schemeClr val="lt1"/>
+    </dgm:txFillClrLst>
+    <dgm:txEffectClrLst/>
+  </dgm:styleLbl>
+  <dgm:styleLbl name="alignImgPlace1">
+    <dgm:fillClrLst meth="repeat">
+      <a:schemeClr val="accent1">
+        <a:tint val="50000"/>
+      </a:schemeClr>
+    </dgm:fillClrLst>
+    <dgm:linClrLst meth="repeat">
+      <a:schemeClr val="lt1"/>
+    </dgm:linClrLst>
+    <dgm:effectClrLst/>
+    <dgm:txLinClrLst/>
+    <dgm:txFillClrLst meth="repeat">
+      <a:schemeClr val="lt1"/>
+    </dgm:txFillClrLst>
+    <dgm:txEffectClrLst/>
+  </dgm:styleLbl>
+  <dgm:styleLbl name="bgImgPlace1">
+    <dgm:fillClrLst meth="repeat">
+      <a:schemeClr val="accent1">
+        <a:tint val="50000"/>
+      </a:schemeClr>
+    </dgm:fillClrLst>
+    <dgm:linClrLst meth="repeat">
+      <a:schemeClr val="lt1"/>
+    </dgm:linClrLst>
+    <dgm:effectClrLst/>
+    <dgm:txLinClrLst/>
+    <dgm:txFillClrLst meth="repeat">
+      <a:schemeClr val="lt1"/>
+    </dgm:txFillClrLst>
+    <dgm:txEffectClrLst/>
+  </dgm:styleLbl>
+  <dgm:styleLbl name="sibTrans2D1">
+    <dgm:fillClrLst meth="repeat">
+      <a:schemeClr val="accent1">
+        <a:tint val="60000"/>
+      </a:schemeClr>
+    </dgm:fillClrLst>
+    <dgm:linClrLst meth="repeat">
+      <a:schemeClr val="accent1">
+        <a:tint val="60000"/>
+      </a:schemeClr>
+    </dgm:linClrLst>
+    <dgm:effectClrLst/>
+    <dgm:txLinClrLst/>
+    <dgm:txFillClrLst/>
+    <dgm:txEffectClrLst/>
+  </dgm:styleLbl>
+  <dgm:styleLbl name="fgSibTrans2D1">
+    <dgm:fillClrLst meth="repeat">
+      <a:schemeClr val="accent1">
+        <a:tint val="60000"/>
+      </a:schemeClr>
+    </dgm:fillClrLst>
+    <dgm:linClrLst meth="repeat">
+      <a:schemeClr val="accent1">
+        <a:tint val="60000"/>
+      </a:schemeClr>
+    </dgm:linClrLst>
+    <dgm:effectClrLst/>
+    <dgm:txLinClrLst/>
+    <dgm:txFillClrLst/>
+    <dgm:txEffectClrLst/>
+  </dgm:styleLbl>
+  <dgm:styleLbl name="bgSibTrans2D1">
+    <dgm:fillClrLst meth="repeat">
+      <a:schemeClr val="accent1">
+        <a:tint val="60000"/>
+      </a:schemeClr>
+    </dgm:fillClrLst>
+    <dgm:linClrLst meth="repeat">
+      <a:schemeClr val="accent1">
+        <a:tint val="60000"/>
+      </a:schemeClr>
+    </dgm:linClrLst>
+    <dgm:effectClrLst/>
+    <dgm:txLinClrLst/>
+    <dgm:txFillClrLst/>
+    <dgm:txEffectClrLst/>
+  </dgm:styleLbl>
+  <dgm:styleLbl name="sibTrans1D1">
+    <dgm:fillClrLst meth="repeat">
+      <a:schemeClr val="accent1"/>
+    </dgm:fillClrLst>
+    <dgm:linClrLst meth="repeat">
+      <a:schemeClr val="accent1"/>
+    </dgm:linClrLst>
+    <dgm:effectClrLst/>
+    <dgm:txLinClrLst/>
+    <dgm:txFillClrLst meth="repeat">
+      <a:schemeClr val="tx1"/>
+    </dgm:txFillClrLst>
+    <dgm:txEffectClrLst/>
+  </dgm:styleLbl>
+  <dgm:styleLbl name="callout">
+    <dgm:fillClrLst meth="repeat">
+      <a:schemeClr val="accent1"/>
+    </dgm:fillClrLst>
+    <dgm:linClrLst meth="repeat">
+      <a:schemeClr val="accent1">
+        <a:tint val="50000"/>
+      </a:schemeClr>
+    </dgm:linClrLst>
+    <dgm:effectClrLst/>
+    <dgm:txLinClrLst/>
+    <dgm:txFillClrLst meth="repeat">
+      <a:schemeClr val="tx1"/>
+    </dgm:txFillClrLst>
+    <dgm:txEffectClrLst/>
+  </dgm:styleLbl>
+  <dgm:styleLbl name="asst0">
+    <dgm:fillClrLst meth="repeat">
+      <a:schemeClr val="accent1"/>
+    </dgm:fillClrLst>
+    <dgm:linClrLst meth="repeat">
+      <a:schemeClr val="lt1"/>
+    </dgm:linClrLst>
+    <dgm:effectClrLst/>
+    <dgm:txLinClrLst/>
+    <dgm:txFillClrLst/>
+    <dgm:txEffectClrLst/>
+  </dgm:styleLbl>
+  <dgm:styleLbl name="asst1">
+    <dgm:fillClrLst meth="repeat">
+      <a:schemeClr val="accent1"/>
+    </dgm:fillClrLst>
+    <dgm:linClrLst meth="repeat">
+      <a:schemeClr val="lt1"/>
+    </dgm:linClrLst>
+    <dgm:effectClrLst/>
+    <dgm:txLinClrLst/>
+    <dgm:txFillClrLst/>
+    <dgm:txEffectClrLst/>
+  </dgm:styleLbl>
+  <dgm:styleLbl name="asst2">
+    <dgm:fillClrLst meth="repeat">
+      <a:schemeClr val="accent1"/>
+    </dgm:fillClrLst>
+    <dgm:linClrLst meth="repeat">
+      <a:schemeClr val="lt1"/>
+    </dgm:linClrLst>
+    <dgm:effectClrLst/>
+    <dgm:txLinClrLst/>
+    <dgm:txFillClrLst/>
+    <dgm:txEffectClrLst/>
+  </dgm:styleLbl>
+  <dgm:styleLbl name="asst3">
+    <dgm:fillClrLst meth="repeat">
+      <a:schemeClr val="accent1"/>
+    </dgm:fillClrLst>
+    <dgm:linClrLst meth="repeat">
+      <a:schemeClr val="lt1"/>
+    </dgm:linClrLst>
+    <dgm:effectClrLst/>
+    <dgm:txLinClrLst/>
+    <dgm:txFillClrLst/>
+    <dgm:txEffectClrLst/>
+  </dgm:styleLbl>
+  <dgm:styleLbl name="asst4">
+    <dgm:fillClrLst meth="repeat">
+      <a:schemeClr val="accent1"/>
+    </dgm:fillClrLst>
+    <dgm:linClrLst meth="repeat">
+      <a:schemeClr val="lt1"/>
+    </dgm:linClrLst>
+    <dgm:effectClrLst/>
+    <dgm:txLinClrLst/>
+    <dgm:txFillClrLst/>
+    <dgm:txEffectClrLst/>
+  </dgm:styleLbl>
+  <dgm:styleLbl name="parChTrans2D1">
+    <dgm:fillClrLst meth="repeat">
+      <a:schemeClr val="accent1">
+        <a:tint val="60000"/>
+      </a:schemeClr>
+    </dgm:fillClrLst>
+    <dgm:linClrLst meth="repeat">
+      <a:schemeClr val="accent1">
+        <a:tint val="60000"/>
+      </a:schemeClr>
+    </dgm:linClrLst>
+    <dgm:effectClrLst/>
+    <dgm:txLinClrLst/>
+    <dgm:txFillClrLst meth="repeat">
+      <a:schemeClr val="lt1"/>
+    </dgm:txFillClrLst>
+    <dgm:txEffectClrLst/>
+  </dgm:styleLbl>
+  <dgm:styleLbl name="parChTrans2D2">
+    <dgm:fillClrLst meth="repeat">
+      <a:schemeClr val="accent1"/>
+    </dgm:fillClrLst>
+    <dgm:linClrLst meth="repeat">
+      <a:schemeClr val="accent1"/>
+    </dgm:linClrLst>
+    <dgm:effectClrLst/>
+    <dgm:txLinClrLst/>
+    <dgm:txFillClrLst meth="repeat">
+      <a:schemeClr val="lt1"/>
+    </dgm:txFillClrLst>
+    <dgm:txEffectClrLst/>
+  </dgm:styleLbl>
+  <dgm:styleLbl name="parChTrans2D3">
+    <dgm:fillClrLst meth="repeat">
+      <a:schemeClr val="accent1"/>
+    </dgm:fillClrLst>
+    <dgm:linClrLst meth="repeat">
+      <a:schemeClr val="accent1"/>
+    </dgm:linClrLst>
+    <dgm:effectClrLst/>
+    <dgm:txLinClrLst/>
+    <dgm:txFillClrLst meth="repeat">
+      <a:schemeClr val="lt1"/>
+    </dgm:txFillClrLst>
+    <dgm:txEffectClrLst/>
+  </dgm:styleLbl>
+  <dgm:styleLbl name="parChTrans2D4">
+    <dgm:fillClrLst meth="repeat">
+      <a:schemeClr val="accent1"/>
+    </dgm:fillClrLst>
+    <dgm:linClrLst meth="repeat">
+      <a:schemeClr val="accent1"/>
+    </dgm:linClrLst>
+    <dgm:effectClrLst/>
+    <dgm:txLinClrLst/>
+    <dgm:txFillClrLst meth="repeat">
+      <a:schemeClr val="lt1"/>
+    </dgm:txFillClrLst>
+    <dgm:txEffectClrLst/>
+  </dgm:styleLbl>
+  <dgm:styleLbl name="parChTrans1D1">
+    <dgm:fillClrLst meth="repeat">
+      <a:schemeClr val="accent1"/>
+    </dgm:fillClrLst>
+    <dgm:linClrLst meth="repeat">
+      <a:schemeClr val="accent1">
+        <a:shade val="60000"/>
+      </a:schemeClr>
+    </dgm:linClrLst>
+    <dgm:effectClrLst/>
+    <dgm:txLinClrLst/>
+    <dgm:txFillClrLst meth="repeat">
+      <a:schemeClr val="tx1"/>
+    </dgm:txFillClrLst>
+    <dgm:txEffectClrLst/>
+  </dgm:styleLbl>
+  <dgm:styleLbl name="parChTrans1D2">
+    <dgm:fillClrLst meth="repeat">
+      <a:schemeClr val="accent1"/>
+    </dgm:fillClrLst>
+    <dgm:linClrLst meth="repeat">
+      <a:schemeClr val="accent1">
+        <a:shade val="60000"/>
+      </a:schemeClr>
+    </dgm:linClrLst>
+    <dgm:effectClrLst/>
+    <dgm:txLinClrLst/>
+    <dgm:txFillClrLst meth="repeat">
+      <a:schemeClr val="tx1"/>
+    </dgm:txFillClrLst>
+    <dgm:txEffectClrLst/>
+  </dgm:styleLbl>
+  <dgm:styleLbl name="parChTrans1D3">
+    <dgm:fillClrLst meth="repeat">
+      <a:schemeClr val="accent1"/>
+    </dgm:fillClrLst>
+    <dgm:linClrLst meth="repeat">
+      <a:schemeClr val="accent1">
+        <a:shade val="80000"/>
+      </a:schemeClr>
+    </dgm:linClrLst>
+    <dgm:effectClrLst/>
+    <dgm:txLinClrLst/>
+    <dgm:txFillClrLst meth="repeat">
+      <a:schemeClr val="tx1"/>
+    </dgm:txFillClrLst>
+    <dgm:txEffectClrLst/>
+  </dgm:styleLbl>
+  <dgm:styleLbl name="parChTrans1D4">
+    <dgm:fillClrLst meth="repeat">
+      <a:schemeClr val="accent1"/>
+    </dgm:fillClrLst>
+    <dgm:linClrLst meth="repeat">
+      <a:schemeClr val="accent1">
+        <a:shade val="80000"/>
+      </a:schemeClr>
+    </dgm:linClrLst>
+    <dgm:effectClrLst/>
+    <dgm:txLinClrLst/>
+    <dgm:txFillClrLst meth="repeat">
+      <a:schemeClr val="tx1"/>
+    </dgm:txFillClrLst>
+    <dgm:txEffectClrLst/>
+  </dgm:styleLbl>
+  <dgm:styleLbl name="fgAcc1">
+    <dgm:fillClrLst meth="repeat">
+      <a:schemeClr val="lt1">
+        <a:alpha val="90000"/>
+      </a:schemeClr>
+    </dgm:fillClrLst>
+    <dgm:linClrLst meth="repeat">
+      <a:schemeClr val="accent1"/>
+    </dgm:linClrLst>
+    <dgm:effectClrLst/>
+    <dgm:txLinClrLst/>
+    <dgm:txFillClrLst meth="repeat">
+      <a:schemeClr val="dk1"/>
+    </dgm:txFillClrLst>
+    <dgm:txEffectClrLst/>
+  </dgm:styleLbl>
+  <dgm:styleLbl name="conFgAcc1">
+    <dgm:fillClrLst meth="repeat">
+      <a:schemeClr val="lt1">
+        <a:alpha val="90000"/>
+      </a:schemeClr>
+    </dgm:fillClrLst>
+    <dgm:linClrLst meth="repeat">
+      <a:schemeClr val="accent1"/>
+    </dgm:linClrLst>
+    <dgm:effectClrLst/>
+    <dgm:txLinClrLst/>
+    <dgm:txFillClrLst meth="repeat">
+      <a:schemeClr val="dk1"/>
+    </dgm:txFillClrLst>
+    <dgm:txEffectClrLst/>
+  </dgm:styleLbl>
+  <dgm:styleLbl name="alignAcc1">
+    <dgm:fillClrLst meth="repeat">
+      <a:schemeClr val="lt1">
+        <a:alpha val="90000"/>
+      </a:schemeClr>
+    </dgm:fillClrLst>
+    <dgm:linClrLst meth="repeat">
+      <a:schemeClr val="accent1"/>
+    </dgm:linClrLst>
+    <dgm:effectClrLst/>
+    <dgm:txLinClrLst/>
+    <dgm:txFillClrLst meth="repeat">
+      <a:schemeClr val="dk1"/>
+    </dgm:txFillClrLst>
+    <dgm:txEffectClrLst/>
+  </dgm:styleLbl>
+  <dgm:styleLbl name="trAlignAcc1">
+    <dgm:fillClrLst meth="repeat">
+      <a:schemeClr val="lt1">
+        <a:alpha val="40000"/>
+      </a:schemeClr>
+    </dgm:fillClrLst>
+    <dgm:linClrLst meth="repeat">
+      <a:schemeClr val="accent1"/>
+    </dgm:linClrLst>
+    <dgm:effectClrLst/>
+    <dgm:txLinClrLst/>
+    <dgm:txFillClrLst meth="repeat">
+      <a:schemeClr val="dk1"/>
+    </dgm:txFillClrLst>
+    <dgm:txEffectClrLst/>
+  </dgm:styleLbl>
+  <dgm:styleLbl name="bgAcc1">
+    <dgm:fillClrLst meth="repeat">
+      <a:schemeClr val="lt1">
+        <a:alpha val="90000"/>
+      </a:schemeClr>
+    </dgm:fillClrLst>
+    <dgm:linClrLst meth="repeat">
+      <a:schemeClr val="accent1"/>
+    </dgm:linClrLst>
+    <dgm:effectClrLst/>
+    <dgm:txLinClrLst/>
+    <dgm:txFillClrLst meth="repeat">
+      <a:schemeClr val="dk1"/>
+    </dgm:txFillClrLst>
+    <dgm:txEffectClrLst/>
+  </dgm:styleLbl>
+  <dgm:styleLbl name="solidFgAcc1">
+    <dgm:fillClrLst meth="repeat">
+      <a:schemeClr val="lt1"/>
+    </dgm:fillClrLst>
+    <dgm:linClrLst meth="repeat">
+      <a:schemeClr val="accent1"/>
+    </dgm:linClrLst>
+    <dgm:effectClrLst/>
+    <dgm:txLinClrLst/>
+    <dgm:txFillClrLst meth="repeat">
+      <a:schemeClr val="dk1"/>
+    </dgm:txFillClrLst>
+    <dgm:txEffectClrLst/>
+  </dgm:styleLbl>
+  <dgm:styleLbl name="solidAlignAcc1">
+    <dgm:fillClrLst meth="repeat">
+      <a:schemeClr val="lt1"/>
+    </dgm:fillClrLst>
+    <dgm:linClrLst meth="repeat">
+      <a:schemeClr val="accent1"/>
+    </dgm:linClrLst>
+    <dgm:effectClrLst/>
+    <dgm:txLinClrLst/>
+    <dgm:txFillClrLst meth="repeat">
+      <a:schemeClr val="dk1"/>
+    </dgm:txFillClrLst>
+    <dgm:txEffectClrLst/>
+  </dgm:styleLbl>
+  <dgm:styleLbl name="solidBgAcc1">
+    <dgm:fillClrLst meth="repeat">
+      <a:schemeClr val="lt1"/>
+    </dgm:fillClrLst>
+    <dgm:linClrLst meth="repeat">
+      <a:schemeClr val="accent1"/>
+    </dgm:linClrLst>
+    <dgm:effectClrLst/>
+    <dgm:txLinClrLst/>
+    <dgm:txFillClrLst meth="repeat">
+      <a:schemeClr val="dk1"/>
+    </dgm:txFillClrLst>
+    <dgm:txEffectClrLst/>
+  </dgm:styleLbl>
+  <dgm:styleLbl name="fgAccFollowNode1">
+    <dgm:fillClrLst meth="repeat">
+      <a:schemeClr val="accent1">
+        <a:alpha val="90000"/>
+        <a:tint val="40000"/>
+      </a:schemeClr>
+    </dgm:fillClrLst>
+    <dgm:linClrLst meth="repeat">
+      <a:schemeClr val="accent1">
+        <a:alpha val="90000"/>
+        <a:tint val="40000"/>
+      </a:schemeClr>
+    </dgm:linClrLst>
+    <dgm:effectClrLst/>
+    <dgm:txLinClrLst/>
+    <dgm:txFillClrLst meth="repeat">
+      <a:schemeClr val="dk1"/>
+    </dgm:txFillClrLst>
+    <dgm:txEffectClrLst/>
+  </dgm:styleLbl>
+  <dgm:styleLbl name="alignAccFollowNode1">
+    <dgm:fillClrLst meth="repeat">
+      <a:schemeClr val="accent1">
+        <a:alpha val="90000"/>
+        <a:tint val="40000"/>
+      </a:schemeClr>
+    </dgm:fillClrLst>
+    <dgm:linClrLst meth="repeat">
+      <a:schemeClr val="accent1">
+        <a:alpha val="90000"/>
+        <a:tint val="40000"/>
+      </a:schemeClr>
+    </dgm:linClrLst>
+    <dgm:effectClrLst/>
+    <dgm:txLinClrLst/>
+    <dgm:txFillClrLst meth="repeat">
+      <a:schemeClr val="dk1"/>
+    </dgm:txFillClrLst>
+    <dgm:txEffectClrLst/>
+  </dgm:styleLbl>
+  <dgm:styleLbl name="bgAccFollowNode1">
+    <dgm:fillClrLst meth="repeat">
+      <a:schemeClr val="accent1">
+        <a:alpha val="90000"/>
+        <a:tint val="40000"/>
+      </a:schemeClr>
+    </dgm:fillClrLst>
+    <dgm:linClrLst meth="repeat">
+      <a:schemeClr val="accent1">
+        <a:alpha val="90000"/>
+        <a:tint val="40000"/>
+      </a:schemeClr>
+    </dgm:linClrLst>
+    <dgm:effectClrLst/>
+    <dgm:txLinClrLst/>
+    <dgm:txFillClrLst meth="repeat">
+      <a:schemeClr val="dk1"/>
+    </dgm:txFillClrLst>
+    <dgm:txEffectClrLst/>
+  </dgm:styleLbl>
+  <dgm:styleLbl name="fgAcc0">
+    <dgm:fillClrLst meth="repeat">
+      <a:schemeClr val="lt1">
+        <a:alpha val="90000"/>
+      </a:schemeClr>
+    </dgm:fillClrLst>
+    <dgm:linClrLst meth="repeat">
+      <a:schemeClr val="accent1"/>
+    </dgm:linClrLst>
+    <dgm:effectClrLst/>
+    <dgm:txLinClrLst/>
+    <dgm:txFillClrLst meth="repeat">
+      <a:schemeClr val="dk1"/>
+    </dgm:txFillClrLst>
+    <dgm:txEffectClrLst/>
+  </dgm:styleLbl>
+  <dgm:styleLbl name="fgAcc2">
+    <dgm:fillClrLst meth="repeat">
+      <a:schemeClr val="lt1">
+        <a:alpha val="90000"/>
+      </a:schemeClr>
+    </dgm:fillClrLst>
+    <dgm:linClrLst meth="repeat">
+      <a:schemeClr val="accent1"/>
+    </dgm:linClrLst>
+    <dgm:effectClrLst/>
+    <dgm:txLinClrLst/>
+    <dgm:txFillClrLst meth="repeat">
+      <a:schemeClr val="dk1"/>
+    </dgm:txFillClrLst>
+    <dgm:txEffectClrLst/>
+  </dgm:styleLbl>
+  <dgm:styleLbl name="fgAcc3">
+    <dgm:fillClrLst meth="repeat">
+      <a:schemeClr val="lt1">
+        <a:alpha val="90000"/>
+      </a:schemeClr>
+    </dgm:fillClrLst>
+    <dgm:linClrLst meth="repeat">
+      <a:schemeClr val="accent1"/>
+    </dgm:linClrLst>
+    <dgm:effectClrLst/>
+    <dgm:txLinClrLst/>
+    <dgm:txFillClrLst meth="repeat">
+      <a:schemeClr val="dk1"/>
+    </dgm:txFillClrLst>
+    <dgm:txEffectClrLst/>
+  </dgm:styleLbl>
+  <dgm:styleLbl name="fgAcc4">
+    <dgm:fillClrLst meth="repeat">
+      <a:schemeClr val="lt1">
+        <a:alpha val="90000"/>
+      </a:schemeClr>
+    </dgm:fillClrLst>
+    <dgm:linClrLst meth="repeat">
+      <a:schemeClr val="accent1"/>
+    </dgm:linClrLst>
+    <dgm:effectClrLst/>
+    <dgm:txLinClrLst/>
+    <dgm:txFillClrLst meth="repeat">
+      <a:schemeClr val="dk1"/>
+    </dgm:txFillClrLst>
+    <dgm:txEffectClrLst/>
+  </dgm:styleLbl>
+  <dgm:styleLbl name="bgShp">
+    <dgm:fillClrLst meth="repeat">
+      <a:schemeClr val="accent1">
+        <a:tint val="40000"/>
+      </a:schemeClr>
+    </dgm:fillClrLst>
+    <dgm:linClrLst meth="repeat">
+      <a:schemeClr val="accent1"/>
+    </dgm:linClrLst>
+    <dgm:effectClrLst/>
+    <dgm:txLinClrLst/>
+    <dgm:txFillClrLst meth="repeat">
+      <a:schemeClr val="dk1"/>
+    </dgm:txFillClrLst>
+    <dgm:txEffectClrLst/>
+  </dgm:styleLbl>
+  <dgm:styleLbl name="dkBgShp">
+    <dgm:fillClrLst meth="repeat">
+      <a:schemeClr val="accent1">
+        <a:shade val="80000"/>
+      </a:schemeClr>
+    </dgm:fillClrLst>
+    <dgm:linClrLst meth="repeat">
+      <a:schemeClr val="accent1"/>
+    </dgm:linClrLst>
+    <dgm:effectClrLst/>
+    <dgm:txLinClrLst/>
+    <dgm:txFillClrLst meth="repeat">
+      <a:schemeClr val="lt1"/>
+    </dgm:txFillClrLst>
+    <dgm:txEffectClrLst/>
+  </dgm:styleLbl>
+  <dgm:styleLbl name="trBgShp">
+    <dgm:fillClrLst meth="repeat">
+      <a:schemeClr val="accent1">
+        <a:tint val="50000"/>
+        <a:alpha val="40000"/>
+      </a:schemeClr>
+    </dgm:fillClrLst>
+    <dgm:linClrLst meth="repeat">
+      <a:schemeClr val="accent1"/>
+    </dgm:linClrLst>
+    <dgm:effectClrLst/>
+    <dgm:txLinClrLst/>
+    <dgm:txFillClrLst meth="repeat">
+      <a:schemeClr val="lt1"/>
+    </dgm:txFillClrLst>
+    <dgm:txEffectClrLst/>
+  </dgm:styleLbl>
+  <dgm:styleLbl name="fgShp">
+    <dgm:fillClrLst meth="repeat">
+      <a:schemeClr val="accent1">
+        <a:tint val="60000"/>
+      </a:schemeClr>
+    </dgm:fillClrLst>
+    <dgm:linClrLst meth="repeat">
+      <a:schemeClr val="lt1"/>
+    </dgm:linClrLst>
+    <dgm:effectClrLst/>
+    <dgm:txLinClrLst/>
+    <dgm:txFillClrLst meth="repeat">
+      <a:schemeClr val="dk1"/>
+    </dgm:txFillClrLst>
+    <dgm:txEffectClrLst/>
+  </dgm:styleLbl>
+  <dgm:styleLbl name="revTx">
+    <dgm:fillClrLst meth="repeat">
+      <a:schemeClr val="lt1">
+        <a:alpha val="0"/>
+      </a:schemeClr>
+    </dgm:fillClrLst>
+    <dgm:linClrLst meth="repeat">
+      <a:schemeClr val="dk1">
+        <a:alpha val="0"/>
+      </a:schemeClr>
+    </dgm:linClrLst>
+    <dgm:effectClrLst/>
+    <dgm:txLinClrLst/>
+    <dgm:txFillClrLst meth="repeat">
+      <a:schemeClr val="tx1"/>
+    </dgm:txFillClrLst>
+    <dgm:txEffectClrLst/>
+  </dgm:styleLbl>
+</dgm:colorsDef>
+</file>
+
+<file path=word/diagrams/data1.xml><?xml version="1.0" encoding="utf-8"?>
+<dgm:dataModel xmlns:dgm="http://schemas.openxmlformats.org/drawingml/2006/diagram" xmlns:a="http://schemas.openxmlformats.org/drawingml/2006/main">
+  <dgm:ptLst>
+    <dgm:pt modelId="{2F70FF92-1963-495D-AE76-D76AECA6247B}" type="doc">
+      <dgm:prSet loTypeId="urn:microsoft.com/office/officeart/2005/8/layout/hierarchy1" loCatId="hierarchy" qsTypeId="urn:microsoft.com/office/officeart/2005/8/quickstyle/simple1" qsCatId="simple" csTypeId="urn:microsoft.com/office/officeart/2005/8/colors/accent1_2" csCatId="accent1" phldr="1"/>
+      <dgm:spPr/>
+      <dgm:t>
+        <a:bodyPr/>
+        <a:lstStyle/>
+        <a:p>
+          <a:endParaRPr lang="en-GB"/>
+        </a:p>
+      </dgm:t>
+    </dgm:pt>
+    <dgm:pt modelId="{5810133F-6C32-46DE-B799-F56D3B2597A6}">
+      <dgm:prSet phldrT="[Text]" custT="1"/>
+      <dgm:spPr/>
+      <dgm:t>
+        <a:bodyPr/>
+        <a:lstStyle/>
+        <a:p>
+          <a:r>
+            <a:rPr lang="en-GB" sz="1600"/>
+            <a:t>3D Brain-TAMP</a:t>
+          </a:r>
+        </a:p>
+      </dgm:t>
+    </dgm:pt>
+    <dgm:pt modelId="{DBC7ED23-57B3-4CF7-AD47-DE3763911474}" type="parTrans" cxnId="{70491536-DA3A-4C59-B999-4AA481F87281}">
+      <dgm:prSet/>
+      <dgm:spPr/>
+      <dgm:t>
+        <a:bodyPr/>
+        <a:lstStyle/>
+        <a:p>
+          <a:endParaRPr lang="en-GB"/>
+        </a:p>
+      </dgm:t>
+    </dgm:pt>
+    <dgm:pt modelId="{6EDEAB51-07A7-4A46-85FF-B50A102428C2}" type="sibTrans" cxnId="{70491536-DA3A-4C59-B999-4AA481F87281}">
+      <dgm:prSet/>
+      <dgm:spPr/>
+      <dgm:t>
+        <a:bodyPr/>
+        <a:lstStyle/>
+        <a:p>
+          <a:endParaRPr lang="en-GB"/>
+        </a:p>
+      </dgm:t>
+    </dgm:pt>
+    <dgm:pt modelId="{216158DD-1513-41C8-B103-A02B2795588A}">
+      <dgm:prSet phldrT="[Text]"/>
+      <dgm:spPr/>
+      <dgm:t>
+        <a:bodyPr/>
+        <a:lstStyle/>
+        <a:p>
+          <a:r>
+            <a:rPr lang="en-GB"/>
+            <a:t>User</a:t>
+          </a:r>
+        </a:p>
+      </dgm:t>
+    </dgm:pt>
+    <dgm:pt modelId="{6BEDB4DA-362C-414A-A98A-32ABD2134696}" type="parTrans" cxnId="{3016D587-FD18-47B4-9E2E-28A367FAF2C2}">
+      <dgm:prSet/>
+      <dgm:spPr/>
+      <dgm:t>
+        <a:bodyPr/>
+        <a:lstStyle/>
+        <a:p>
+          <a:endParaRPr lang="en-GB"/>
+        </a:p>
+      </dgm:t>
+    </dgm:pt>
+    <dgm:pt modelId="{727E4BF2-2E11-47B1-9EFC-37D9D2DFF37E}" type="sibTrans" cxnId="{3016D587-FD18-47B4-9E2E-28A367FAF2C2}">
+      <dgm:prSet/>
+      <dgm:spPr/>
+      <dgm:t>
+        <a:bodyPr/>
+        <a:lstStyle/>
+        <a:p>
+          <a:endParaRPr lang="en-GB"/>
+        </a:p>
+      </dgm:t>
+    </dgm:pt>
+    <dgm:pt modelId="{07351B2D-DD14-4E10-ABD0-BF8A916962E7}">
+      <dgm:prSet phldrT="[Text]"/>
+      <dgm:spPr/>
+      <dgm:t>
+        <a:bodyPr/>
+        <a:lstStyle/>
+        <a:p>
+          <a:r>
+            <a:rPr lang="en-GB"/>
+            <a:t>Login</a:t>
+          </a:r>
+        </a:p>
+      </dgm:t>
+    </dgm:pt>
+    <dgm:pt modelId="{716963BC-57CC-4C35-A9BC-D9218067606A}" type="parTrans" cxnId="{91FBBEE2-8332-419F-91D1-23B3EC57D827}">
+      <dgm:prSet/>
+      <dgm:spPr/>
+      <dgm:t>
+        <a:bodyPr/>
+        <a:lstStyle/>
+        <a:p>
+          <a:endParaRPr lang="en-GB"/>
+        </a:p>
+      </dgm:t>
+    </dgm:pt>
+    <dgm:pt modelId="{330B53F6-80EB-49F6-AE68-264615AC241B}" type="sibTrans" cxnId="{91FBBEE2-8332-419F-91D1-23B3EC57D827}">
+      <dgm:prSet/>
+      <dgm:spPr/>
+      <dgm:t>
+        <a:bodyPr/>
+        <a:lstStyle/>
+        <a:p>
+          <a:endParaRPr lang="en-GB"/>
+        </a:p>
+      </dgm:t>
+    </dgm:pt>
+    <dgm:pt modelId="{C4C21829-AF42-44F3-98F7-ADA416A791EE}">
+      <dgm:prSet phldrT="[Text]"/>
+      <dgm:spPr/>
+      <dgm:t>
+        <a:bodyPr/>
+        <a:lstStyle/>
+        <a:p>
+          <a:r>
+            <a:rPr lang="en-GB"/>
+            <a:t>View Brain Model</a:t>
+          </a:r>
+        </a:p>
+      </dgm:t>
+    </dgm:pt>
+    <dgm:pt modelId="{7D488D7C-4E67-460A-B90A-20E1BDA586D7}" type="parTrans" cxnId="{7C51AD48-4ADF-47B3-9CB2-4A5FC0B40E3E}">
+      <dgm:prSet/>
+      <dgm:spPr/>
+      <dgm:t>
+        <a:bodyPr/>
+        <a:lstStyle/>
+        <a:p>
+          <a:endParaRPr lang="en-GB"/>
+        </a:p>
+      </dgm:t>
+    </dgm:pt>
+    <dgm:pt modelId="{345E4F9E-6DF6-4BB9-AFCF-73A14511EE47}" type="sibTrans" cxnId="{7C51AD48-4ADF-47B3-9CB2-4A5FC0B40E3E}">
+      <dgm:prSet/>
+      <dgm:spPr/>
+      <dgm:t>
+        <a:bodyPr/>
+        <a:lstStyle/>
+        <a:p>
+          <a:endParaRPr lang="en-GB"/>
+        </a:p>
+      </dgm:t>
+    </dgm:pt>
+    <dgm:pt modelId="{32C350D0-84CD-4F88-8BD4-565BBA34A881}">
+      <dgm:prSet phldrT="[Text]"/>
+      <dgm:spPr/>
+      <dgm:t>
+        <a:bodyPr/>
+        <a:lstStyle/>
+        <a:p>
+          <a:r>
+            <a:rPr lang="en-GB"/>
+            <a:t>View Brain Information</a:t>
+          </a:r>
+        </a:p>
+      </dgm:t>
+    </dgm:pt>
+    <dgm:pt modelId="{5C5B7B48-3367-41C6-B098-C5F74EBE2EEA}" type="parTrans" cxnId="{8340698F-CDFC-43DC-8FD1-5BDC645DD1B6}">
+      <dgm:prSet/>
+      <dgm:spPr/>
+      <dgm:t>
+        <a:bodyPr/>
+        <a:lstStyle/>
+        <a:p>
+          <a:endParaRPr lang="en-GB"/>
+        </a:p>
+      </dgm:t>
+    </dgm:pt>
+    <dgm:pt modelId="{BB5902AC-5D45-467E-8799-ED069D5C265D}" type="sibTrans" cxnId="{8340698F-CDFC-43DC-8FD1-5BDC645DD1B6}">
+      <dgm:prSet/>
+      <dgm:spPr/>
+      <dgm:t>
+        <a:bodyPr/>
+        <a:lstStyle/>
+        <a:p>
+          <a:endParaRPr lang="en-GB"/>
+        </a:p>
+      </dgm:t>
+    </dgm:pt>
+    <dgm:pt modelId="{49AE548C-B3AB-4B45-B046-3553955956F8}">
+      <dgm:prSet phldrT="[Text]"/>
+      <dgm:spPr/>
+      <dgm:t>
+        <a:bodyPr/>
+        <a:lstStyle/>
+        <a:p>
+          <a:r>
+            <a:rPr lang="en-GB"/>
+            <a:t>Take Quiz</a:t>
+          </a:r>
+        </a:p>
+      </dgm:t>
+    </dgm:pt>
+    <dgm:pt modelId="{232D5400-EEBE-4DD1-9597-20F4C32D4AC1}" type="parTrans" cxnId="{7B5CBD77-23B0-4F48-8B54-F10F567FB409}">
+      <dgm:prSet/>
+      <dgm:spPr/>
+      <dgm:t>
+        <a:bodyPr/>
+        <a:lstStyle/>
+        <a:p>
+          <a:endParaRPr lang="en-GB"/>
+        </a:p>
+      </dgm:t>
+    </dgm:pt>
+    <dgm:pt modelId="{FE99197B-DEAE-42E4-8127-6E056A03F326}" type="sibTrans" cxnId="{7B5CBD77-23B0-4F48-8B54-F10F567FB409}">
+      <dgm:prSet/>
+      <dgm:spPr/>
+      <dgm:t>
+        <a:bodyPr/>
+        <a:lstStyle/>
+        <a:p>
+          <a:endParaRPr lang="en-GB"/>
+        </a:p>
+      </dgm:t>
+    </dgm:pt>
+    <dgm:pt modelId="{D0F5732E-6466-4E1F-B2DF-1EBB5102A7A8}">
+      <dgm:prSet phldrT="[Text]"/>
+      <dgm:spPr/>
+      <dgm:t>
+        <a:bodyPr/>
+        <a:lstStyle/>
+        <a:p>
+          <a:r>
+            <a:rPr lang="en-GB"/>
+            <a:t>Signup</a:t>
+          </a:r>
+        </a:p>
+      </dgm:t>
+    </dgm:pt>
+    <dgm:pt modelId="{FDE6B8B6-4EC8-4D19-B19C-F825AA1AADD0}" type="parTrans" cxnId="{2232E307-D543-45D6-9C0F-0F0BDE6E2CE8}">
+      <dgm:prSet/>
+      <dgm:spPr/>
+      <dgm:t>
+        <a:bodyPr/>
+        <a:lstStyle/>
+        <a:p>
+          <a:endParaRPr lang="en-GB"/>
+        </a:p>
+      </dgm:t>
+    </dgm:pt>
+    <dgm:pt modelId="{43B98C7B-B889-496D-87B5-0E23A88D7FB0}" type="sibTrans" cxnId="{2232E307-D543-45D6-9C0F-0F0BDE6E2CE8}">
+      <dgm:prSet/>
+      <dgm:spPr/>
+      <dgm:t>
+        <a:bodyPr/>
+        <a:lstStyle/>
+        <a:p>
+          <a:endParaRPr lang="en-GB"/>
+        </a:p>
+      </dgm:t>
+    </dgm:pt>
+    <dgm:pt modelId="{8CDD1874-A166-44C6-9870-F34071F0DC4E}">
+      <dgm:prSet phldrT="[Text]"/>
+      <dgm:spPr/>
+      <dgm:t>
+        <a:bodyPr/>
+        <a:lstStyle/>
+        <a:p>
+          <a:r>
+            <a:rPr lang="en-GB"/>
+            <a:t>Zoom in/out</a:t>
+          </a:r>
+        </a:p>
+      </dgm:t>
+    </dgm:pt>
+    <dgm:pt modelId="{29EB9665-03E4-47BA-A616-E4669758B360}" type="parTrans" cxnId="{3A87CF6F-E2BF-4B37-A62A-ADD6F39E488E}">
+      <dgm:prSet/>
+      <dgm:spPr/>
+      <dgm:t>
+        <a:bodyPr/>
+        <a:lstStyle/>
+        <a:p>
+          <a:endParaRPr lang="en-GB"/>
+        </a:p>
+      </dgm:t>
+    </dgm:pt>
+    <dgm:pt modelId="{15713E17-02D6-4EAF-9AC9-5EBF325CFFFC}" type="sibTrans" cxnId="{3A87CF6F-E2BF-4B37-A62A-ADD6F39E488E}">
+      <dgm:prSet/>
+      <dgm:spPr/>
+      <dgm:t>
+        <a:bodyPr/>
+        <a:lstStyle/>
+        <a:p>
+          <a:endParaRPr lang="en-GB"/>
+        </a:p>
+      </dgm:t>
+    </dgm:pt>
+    <dgm:pt modelId="{DE9CE4D4-C920-4ECE-A535-1769968B8250}">
+      <dgm:prSet phldrT="[Text]"/>
+      <dgm:spPr/>
+      <dgm:t>
+        <a:bodyPr/>
+        <a:lstStyle/>
+        <a:p>
+          <a:r>
+            <a:rPr lang="en-GB"/>
+            <a:t>Rotate</a:t>
+          </a:r>
+        </a:p>
+      </dgm:t>
+    </dgm:pt>
+    <dgm:pt modelId="{D7AFFB3E-BCD6-4945-B5BB-2F2313435007}" type="parTrans" cxnId="{038F247D-3AE6-40A6-BEF6-5AD81DC589E5}">
+      <dgm:prSet/>
+      <dgm:spPr/>
+      <dgm:t>
+        <a:bodyPr/>
+        <a:lstStyle/>
+        <a:p>
+          <a:endParaRPr lang="en-GB"/>
+        </a:p>
+      </dgm:t>
+    </dgm:pt>
+    <dgm:pt modelId="{0CFD02BC-A21B-491A-A15D-2A5CF7F725FA}" type="sibTrans" cxnId="{038F247D-3AE6-40A6-BEF6-5AD81DC589E5}">
+      <dgm:prSet/>
+      <dgm:spPr/>
+      <dgm:t>
+        <a:bodyPr/>
+        <a:lstStyle/>
+        <a:p>
+          <a:endParaRPr lang="en-GB"/>
+        </a:p>
+      </dgm:t>
+    </dgm:pt>
+    <dgm:pt modelId="{3A847EF4-CED1-4B74-A833-0B06003CF0AA}">
+      <dgm:prSet phldrT="[Text]"/>
+      <dgm:spPr/>
+      <dgm:t>
+        <a:bodyPr/>
+        <a:lstStyle/>
+        <a:p>
+          <a:r>
+            <a:rPr lang="en-GB"/>
+            <a:t>Validate username</a:t>
+          </a:r>
+        </a:p>
+      </dgm:t>
+    </dgm:pt>
+    <dgm:pt modelId="{CE325525-843E-411A-8C6A-E9DB8171D304}" type="parTrans" cxnId="{C0F83022-F958-4AAF-8FFF-216284C1F7A5}">
+      <dgm:prSet/>
+      <dgm:spPr/>
+      <dgm:t>
+        <a:bodyPr/>
+        <a:lstStyle/>
+        <a:p>
+          <a:endParaRPr lang="en-GB"/>
+        </a:p>
+      </dgm:t>
+    </dgm:pt>
+    <dgm:pt modelId="{9324DC98-A2B7-44A4-B670-19A3A76F8931}" type="sibTrans" cxnId="{C0F83022-F958-4AAF-8FFF-216284C1F7A5}">
+      <dgm:prSet/>
+      <dgm:spPr/>
+      <dgm:t>
+        <a:bodyPr/>
+        <a:lstStyle/>
+        <a:p>
+          <a:endParaRPr lang="en-GB"/>
+        </a:p>
+      </dgm:t>
+    </dgm:pt>
+    <dgm:pt modelId="{387A7BF8-D522-4E5D-B3BE-F2611230EB15}">
+      <dgm:prSet phldrT="[Text]"/>
+      <dgm:spPr/>
+      <dgm:t>
+        <a:bodyPr/>
+        <a:lstStyle/>
+        <a:p>
+          <a:r>
+            <a:rPr lang="en-GB"/>
+            <a:t>Store into database</a:t>
+          </a:r>
+        </a:p>
+      </dgm:t>
+    </dgm:pt>
+    <dgm:pt modelId="{C8542D2B-2D84-4B76-846B-FFD05C810031}" type="parTrans" cxnId="{24E780B9-CFDC-425E-9AB1-4CA65B87AA93}">
+      <dgm:prSet/>
+      <dgm:spPr/>
+      <dgm:t>
+        <a:bodyPr/>
+        <a:lstStyle/>
+        <a:p>
+          <a:endParaRPr lang="en-GB"/>
+        </a:p>
+      </dgm:t>
+    </dgm:pt>
+    <dgm:pt modelId="{52FCF99C-F452-4356-ADFC-C6159938ECDA}" type="sibTrans" cxnId="{24E780B9-CFDC-425E-9AB1-4CA65B87AA93}">
+      <dgm:prSet/>
+      <dgm:spPr/>
+      <dgm:t>
+        <a:bodyPr/>
+        <a:lstStyle/>
+        <a:p>
+          <a:endParaRPr lang="en-GB"/>
+        </a:p>
+      </dgm:t>
+    </dgm:pt>
+    <dgm:pt modelId="{BF76C069-CBF1-4DE8-8F15-47E1F7A7B470}" type="pres">
+      <dgm:prSet presAssocID="{2F70FF92-1963-495D-AE76-D76AECA6247B}" presName="hierChild1" presStyleCnt="0">
+        <dgm:presLayoutVars>
+          <dgm:chPref val="1"/>
+          <dgm:dir/>
+          <dgm:animOne val="branch"/>
+          <dgm:animLvl val="lvl"/>
+          <dgm:resizeHandles/>
+        </dgm:presLayoutVars>
+      </dgm:prSet>
+      <dgm:spPr/>
+      <dgm:t>
+        <a:bodyPr/>
+        <a:lstStyle/>
+        <a:p>
+          <a:endParaRPr lang="en-GB"/>
+        </a:p>
+      </dgm:t>
+    </dgm:pt>
+    <dgm:pt modelId="{121B9FF9-8E6F-444F-B9EC-660E94F9FC27}" type="pres">
+      <dgm:prSet presAssocID="{5810133F-6C32-46DE-B799-F56D3B2597A6}" presName="hierRoot1" presStyleCnt="0"/>
+      <dgm:spPr/>
+    </dgm:pt>
+    <dgm:pt modelId="{EAF4B43C-8F13-419F-8A20-1EEF04BCB0B4}" type="pres">
+      <dgm:prSet presAssocID="{5810133F-6C32-46DE-B799-F56D3B2597A6}" presName="composite" presStyleCnt="0"/>
+      <dgm:spPr/>
+    </dgm:pt>
+    <dgm:pt modelId="{26EDF6FB-3058-4998-AFD3-AE74A47D1095}" type="pres">
+      <dgm:prSet presAssocID="{5810133F-6C32-46DE-B799-F56D3B2597A6}" presName="background" presStyleLbl="node0" presStyleIdx="0" presStyleCnt="1"/>
+      <dgm:spPr/>
+    </dgm:pt>
+    <dgm:pt modelId="{CFF7D67F-2541-4464-8850-FB1D17F169F7}" type="pres">
+      <dgm:prSet presAssocID="{5810133F-6C32-46DE-B799-F56D3B2597A6}" presName="text" presStyleLbl="fgAcc0" presStyleIdx="0" presStyleCnt="1" custScaleX="232060" custScaleY="195309">
+        <dgm:presLayoutVars>
+          <dgm:chPref val="3"/>
+        </dgm:presLayoutVars>
+      </dgm:prSet>
+      <dgm:spPr/>
+      <dgm:t>
+        <a:bodyPr/>
+        <a:lstStyle/>
+        <a:p>
+          <a:endParaRPr lang="en-GB"/>
+        </a:p>
+      </dgm:t>
+    </dgm:pt>
+    <dgm:pt modelId="{182AB21B-6762-4716-BE5B-914978C52AA4}" type="pres">
+      <dgm:prSet presAssocID="{5810133F-6C32-46DE-B799-F56D3B2597A6}" presName="hierChild2" presStyleCnt="0"/>
+      <dgm:spPr/>
+    </dgm:pt>
+    <dgm:pt modelId="{723063C9-C3D7-4357-A21B-695692C9D85E}" type="pres">
+      <dgm:prSet presAssocID="{6BEDB4DA-362C-414A-A98A-32ABD2134696}" presName="Name10" presStyleLbl="parChTrans1D2" presStyleIdx="0" presStyleCnt="1"/>
+      <dgm:spPr/>
+      <dgm:t>
+        <a:bodyPr/>
+        <a:lstStyle/>
+        <a:p>
+          <a:endParaRPr lang="en-GB"/>
+        </a:p>
+      </dgm:t>
+    </dgm:pt>
+    <dgm:pt modelId="{D2200C47-6E04-4836-A6FD-486906EFDA70}" type="pres">
+      <dgm:prSet presAssocID="{216158DD-1513-41C8-B103-A02B2795588A}" presName="hierRoot2" presStyleCnt="0"/>
+      <dgm:spPr/>
+    </dgm:pt>
+    <dgm:pt modelId="{8028238F-2321-4DEE-A7B2-4BE5B6BB9A70}" type="pres">
+      <dgm:prSet presAssocID="{216158DD-1513-41C8-B103-A02B2795588A}" presName="composite2" presStyleCnt="0"/>
+      <dgm:spPr/>
+    </dgm:pt>
+    <dgm:pt modelId="{4A3CBEF1-1489-45E5-A716-27E58F635A4A}" type="pres">
+      <dgm:prSet presAssocID="{216158DD-1513-41C8-B103-A02B2795588A}" presName="background2" presStyleLbl="node2" presStyleIdx="0" presStyleCnt="1"/>
+      <dgm:spPr/>
+    </dgm:pt>
+    <dgm:pt modelId="{DD9304A1-5565-410A-9EB4-A8CFBB85A802}" type="pres">
+      <dgm:prSet presAssocID="{216158DD-1513-41C8-B103-A02B2795588A}" presName="text2" presStyleLbl="fgAcc2" presStyleIdx="0" presStyleCnt="1" custScaleX="181884" custScaleY="157502">
+        <dgm:presLayoutVars>
+          <dgm:chPref val="3"/>
+        </dgm:presLayoutVars>
+      </dgm:prSet>
+      <dgm:spPr/>
+      <dgm:t>
+        <a:bodyPr/>
+        <a:lstStyle/>
+        <a:p>
+          <a:endParaRPr lang="en-GB"/>
+        </a:p>
+      </dgm:t>
+    </dgm:pt>
+    <dgm:pt modelId="{4C6BCA23-BD60-43D7-B6F8-8D3BB1461EE6}" type="pres">
+      <dgm:prSet presAssocID="{216158DD-1513-41C8-B103-A02B2795588A}" presName="hierChild3" presStyleCnt="0"/>
+      <dgm:spPr/>
+    </dgm:pt>
+    <dgm:pt modelId="{358F927E-FE87-4999-8AD3-6CC097E124A0}" type="pres">
+      <dgm:prSet presAssocID="{716963BC-57CC-4C35-A9BC-D9218067606A}" presName="Name17" presStyleLbl="parChTrans1D3" presStyleIdx="0" presStyleCnt="2"/>
+      <dgm:spPr/>
+      <dgm:t>
+        <a:bodyPr/>
+        <a:lstStyle/>
+        <a:p>
+          <a:endParaRPr lang="en-GB"/>
+        </a:p>
+      </dgm:t>
+    </dgm:pt>
+    <dgm:pt modelId="{003FDD65-D20E-4DF5-83F3-3E36D4815036}" type="pres">
+      <dgm:prSet presAssocID="{07351B2D-DD14-4E10-ABD0-BF8A916962E7}" presName="hierRoot3" presStyleCnt="0"/>
+      <dgm:spPr/>
+    </dgm:pt>
+    <dgm:pt modelId="{B83CD416-1BC7-468D-BA1A-DBDEC8A792D8}" type="pres">
+      <dgm:prSet presAssocID="{07351B2D-DD14-4E10-ABD0-BF8A916962E7}" presName="composite3" presStyleCnt="0"/>
+      <dgm:spPr/>
+    </dgm:pt>
+    <dgm:pt modelId="{75C6BE67-737F-472A-A8D0-A2AD78EAC0DF}" type="pres">
+      <dgm:prSet presAssocID="{07351B2D-DD14-4E10-ABD0-BF8A916962E7}" presName="background3" presStyleLbl="node3" presStyleIdx="0" presStyleCnt="2"/>
+      <dgm:spPr/>
+    </dgm:pt>
+    <dgm:pt modelId="{12C7AE1D-F7E1-4D99-AAC5-7CE75B1954CB}" type="pres">
+      <dgm:prSet presAssocID="{07351B2D-DD14-4E10-ABD0-BF8A916962E7}" presName="text3" presStyleLbl="fgAcc3" presStyleIdx="0" presStyleCnt="2">
+        <dgm:presLayoutVars>
+          <dgm:chPref val="3"/>
+        </dgm:presLayoutVars>
+      </dgm:prSet>
+      <dgm:spPr/>
+      <dgm:t>
+        <a:bodyPr/>
+        <a:lstStyle/>
+        <a:p>
+          <a:endParaRPr lang="en-GB"/>
+        </a:p>
+      </dgm:t>
+    </dgm:pt>
+    <dgm:pt modelId="{3643AACC-4545-41D7-87FC-55B937047430}" type="pres">
+      <dgm:prSet presAssocID="{07351B2D-DD14-4E10-ABD0-BF8A916962E7}" presName="hierChild4" presStyleCnt="0"/>
+      <dgm:spPr/>
+    </dgm:pt>
+    <dgm:pt modelId="{E369D116-4E74-413C-9F20-C9A4C3FB3464}" type="pres">
+      <dgm:prSet presAssocID="{7D488D7C-4E67-460A-B90A-20E1BDA586D7}" presName="Name23" presStyleLbl="parChTrans1D4" presStyleIdx="0" presStyleCnt="7"/>
+      <dgm:spPr/>
+      <dgm:t>
+        <a:bodyPr/>
+        <a:lstStyle/>
+        <a:p>
+          <a:endParaRPr lang="en-GB"/>
+        </a:p>
+      </dgm:t>
+    </dgm:pt>
+    <dgm:pt modelId="{691DB65B-4D0F-457D-8B57-5387085F2F08}" type="pres">
+      <dgm:prSet presAssocID="{C4C21829-AF42-44F3-98F7-ADA416A791EE}" presName="hierRoot4" presStyleCnt="0"/>
+      <dgm:spPr/>
+    </dgm:pt>
+    <dgm:pt modelId="{0408B40A-A6AB-4888-AA1F-831C588DA8A5}" type="pres">
+      <dgm:prSet presAssocID="{C4C21829-AF42-44F3-98F7-ADA416A791EE}" presName="composite4" presStyleCnt="0"/>
+      <dgm:spPr/>
+    </dgm:pt>
+    <dgm:pt modelId="{9DB48B15-C54C-4F68-B130-A854F15F21D4}" type="pres">
+      <dgm:prSet presAssocID="{C4C21829-AF42-44F3-98F7-ADA416A791EE}" presName="background4" presStyleLbl="node4" presStyleIdx="0" presStyleCnt="7"/>
+      <dgm:spPr/>
+    </dgm:pt>
+    <dgm:pt modelId="{6A1FE470-CE10-4D42-B921-8680BCF5AFBD}" type="pres">
+      <dgm:prSet presAssocID="{C4C21829-AF42-44F3-98F7-ADA416A791EE}" presName="text4" presStyleLbl="fgAcc4" presStyleIdx="0" presStyleCnt="7">
+        <dgm:presLayoutVars>
+          <dgm:chPref val="3"/>
+        </dgm:presLayoutVars>
+      </dgm:prSet>
+      <dgm:spPr/>
+      <dgm:t>
+        <a:bodyPr/>
+        <a:lstStyle/>
+        <a:p>
+          <a:endParaRPr lang="en-GB"/>
+        </a:p>
+      </dgm:t>
+    </dgm:pt>
+    <dgm:pt modelId="{D8EE7AC7-6B28-4BAE-B062-F3ABBDE2B614}" type="pres">
+      <dgm:prSet presAssocID="{C4C21829-AF42-44F3-98F7-ADA416A791EE}" presName="hierChild5" presStyleCnt="0"/>
+      <dgm:spPr/>
+    </dgm:pt>
+    <dgm:pt modelId="{7A07D5E1-4C17-4CE3-843D-5A36DECBFBDA}" type="pres">
+      <dgm:prSet presAssocID="{29EB9665-03E4-47BA-A616-E4669758B360}" presName="Name23" presStyleLbl="parChTrans1D4" presStyleIdx="1" presStyleCnt="7"/>
+      <dgm:spPr/>
+      <dgm:t>
+        <a:bodyPr/>
+        <a:lstStyle/>
+        <a:p>
+          <a:endParaRPr lang="en-GB"/>
+        </a:p>
+      </dgm:t>
+    </dgm:pt>
+    <dgm:pt modelId="{795E2F32-3450-459F-890D-D5FE1A39278F}" type="pres">
+      <dgm:prSet presAssocID="{8CDD1874-A166-44C6-9870-F34071F0DC4E}" presName="hierRoot4" presStyleCnt="0"/>
+      <dgm:spPr/>
+    </dgm:pt>
+    <dgm:pt modelId="{17E04E94-FDA4-4C98-BF1D-2C92E6086000}" type="pres">
+      <dgm:prSet presAssocID="{8CDD1874-A166-44C6-9870-F34071F0DC4E}" presName="composite4" presStyleCnt="0"/>
+      <dgm:spPr/>
+    </dgm:pt>
+    <dgm:pt modelId="{65CAEFEE-D067-46D7-BCAA-C61128243EAE}" type="pres">
+      <dgm:prSet presAssocID="{8CDD1874-A166-44C6-9870-F34071F0DC4E}" presName="background4" presStyleLbl="node4" presStyleIdx="1" presStyleCnt="7"/>
+      <dgm:spPr/>
+    </dgm:pt>
+    <dgm:pt modelId="{38A66117-E509-4B60-BAEE-8C9F27A3F8AE}" type="pres">
+      <dgm:prSet presAssocID="{8CDD1874-A166-44C6-9870-F34071F0DC4E}" presName="text4" presStyleLbl="fgAcc4" presStyleIdx="1" presStyleCnt="7">
+        <dgm:presLayoutVars>
+          <dgm:chPref val="3"/>
+        </dgm:presLayoutVars>
+      </dgm:prSet>
+      <dgm:spPr/>
+      <dgm:t>
+        <a:bodyPr/>
+        <a:lstStyle/>
+        <a:p>
+          <a:endParaRPr lang="en-GB"/>
+        </a:p>
+      </dgm:t>
+    </dgm:pt>
+    <dgm:pt modelId="{62E9BF5D-63F3-4A79-BAE2-5E5A07E8F830}" type="pres">
+      <dgm:prSet presAssocID="{8CDD1874-A166-44C6-9870-F34071F0DC4E}" presName="hierChild5" presStyleCnt="0"/>
+      <dgm:spPr/>
+    </dgm:pt>
+    <dgm:pt modelId="{10449403-7AE8-48CA-AC78-89DBB3CB89CB}" type="pres">
+      <dgm:prSet presAssocID="{D7AFFB3E-BCD6-4945-B5BB-2F2313435007}" presName="Name23" presStyleLbl="parChTrans1D4" presStyleIdx="2" presStyleCnt="7"/>
+      <dgm:spPr/>
+      <dgm:t>
+        <a:bodyPr/>
+        <a:lstStyle/>
+        <a:p>
+          <a:endParaRPr lang="en-GB"/>
+        </a:p>
+      </dgm:t>
+    </dgm:pt>
+    <dgm:pt modelId="{AF69D828-1F03-498D-96EE-6EF3608FC74E}" type="pres">
+      <dgm:prSet presAssocID="{DE9CE4D4-C920-4ECE-A535-1769968B8250}" presName="hierRoot4" presStyleCnt="0"/>
+      <dgm:spPr/>
+    </dgm:pt>
+    <dgm:pt modelId="{21A120E8-7983-4AEE-8B7E-4DFC564AA487}" type="pres">
+      <dgm:prSet presAssocID="{DE9CE4D4-C920-4ECE-A535-1769968B8250}" presName="composite4" presStyleCnt="0"/>
+      <dgm:spPr/>
+    </dgm:pt>
+    <dgm:pt modelId="{240EC305-914F-4553-A579-B9B9BB72A07E}" type="pres">
+      <dgm:prSet presAssocID="{DE9CE4D4-C920-4ECE-A535-1769968B8250}" presName="background4" presStyleLbl="node4" presStyleIdx="2" presStyleCnt="7"/>
+      <dgm:spPr/>
+    </dgm:pt>
+    <dgm:pt modelId="{A043CFA2-4F78-461A-B4F3-DF34A7BC70E5}" type="pres">
+      <dgm:prSet presAssocID="{DE9CE4D4-C920-4ECE-A535-1769968B8250}" presName="text4" presStyleLbl="fgAcc4" presStyleIdx="2" presStyleCnt="7">
+        <dgm:presLayoutVars>
+          <dgm:chPref val="3"/>
+        </dgm:presLayoutVars>
+      </dgm:prSet>
+      <dgm:spPr/>
+      <dgm:t>
+        <a:bodyPr/>
+        <a:lstStyle/>
+        <a:p>
+          <a:endParaRPr lang="en-GB"/>
+        </a:p>
+      </dgm:t>
+    </dgm:pt>
+    <dgm:pt modelId="{2BF80F87-3E83-4C30-BA21-B7C10A3C8527}" type="pres">
+      <dgm:prSet presAssocID="{DE9CE4D4-C920-4ECE-A535-1769968B8250}" presName="hierChild5" presStyleCnt="0"/>
+      <dgm:spPr/>
+    </dgm:pt>
+    <dgm:pt modelId="{DF0A3EFE-A1C2-499D-9089-2CD2882B5D7B}" type="pres">
+      <dgm:prSet presAssocID="{5C5B7B48-3367-41C6-B098-C5F74EBE2EEA}" presName="Name23" presStyleLbl="parChTrans1D4" presStyleIdx="3" presStyleCnt="7"/>
+      <dgm:spPr/>
+      <dgm:t>
+        <a:bodyPr/>
+        <a:lstStyle/>
+        <a:p>
+          <a:endParaRPr lang="en-GB"/>
+        </a:p>
+      </dgm:t>
+    </dgm:pt>
+    <dgm:pt modelId="{CFD290FD-B267-45D7-9FFE-1AD14CF1588A}" type="pres">
+      <dgm:prSet presAssocID="{32C350D0-84CD-4F88-8BD4-565BBA34A881}" presName="hierRoot4" presStyleCnt="0"/>
+      <dgm:spPr/>
+    </dgm:pt>
+    <dgm:pt modelId="{A4CB7C20-D412-49D7-8BEB-7CA0681FAC98}" type="pres">
+      <dgm:prSet presAssocID="{32C350D0-84CD-4F88-8BD4-565BBA34A881}" presName="composite4" presStyleCnt="0"/>
+      <dgm:spPr/>
+    </dgm:pt>
+    <dgm:pt modelId="{FB116615-A317-48C7-92B1-5580257EAACB}" type="pres">
+      <dgm:prSet presAssocID="{32C350D0-84CD-4F88-8BD4-565BBA34A881}" presName="background4" presStyleLbl="node4" presStyleIdx="3" presStyleCnt="7"/>
+      <dgm:spPr/>
+    </dgm:pt>
+    <dgm:pt modelId="{61122F5E-B255-4080-8302-977EC3F47F89}" type="pres">
+      <dgm:prSet presAssocID="{32C350D0-84CD-4F88-8BD4-565BBA34A881}" presName="text4" presStyleLbl="fgAcc4" presStyleIdx="3" presStyleCnt="7">
+        <dgm:presLayoutVars>
+          <dgm:chPref val="3"/>
+        </dgm:presLayoutVars>
+      </dgm:prSet>
+      <dgm:spPr/>
+      <dgm:t>
+        <a:bodyPr/>
+        <a:lstStyle/>
+        <a:p>
+          <a:endParaRPr lang="en-GB"/>
+        </a:p>
+      </dgm:t>
+    </dgm:pt>
+    <dgm:pt modelId="{E6D993EA-906E-4644-BADB-377C5F38D4FE}" type="pres">
+      <dgm:prSet presAssocID="{32C350D0-84CD-4F88-8BD4-565BBA34A881}" presName="hierChild5" presStyleCnt="0"/>
+      <dgm:spPr/>
+    </dgm:pt>
+    <dgm:pt modelId="{FBF74BE9-E06D-4612-8996-BD0EB14E17D1}" type="pres">
+      <dgm:prSet presAssocID="{232D5400-EEBE-4DD1-9597-20F4C32D4AC1}" presName="Name23" presStyleLbl="parChTrans1D4" presStyleIdx="4" presStyleCnt="7"/>
+      <dgm:spPr/>
+      <dgm:t>
+        <a:bodyPr/>
+        <a:lstStyle/>
+        <a:p>
+          <a:endParaRPr lang="en-GB"/>
+        </a:p>
+      </dgm:t>
+    </dgm:pt>
+    <dgm:pt modelId="{64F4C236-3CB3-4DD3-836D-C32A75B63C91}" type="pres">
+      <dgm:prSet presAssocID="{49AE548C-B3AB-4B45-B046-3553955956F8}" presName="hierRoot4" presStyleCnt="0"/>
+      <dgm:spPr/>
+    </dgm:pt>
+    <dgm:pt modelId="{F4AD2AC8-F408-4ACF-97CF-1B94C560CE46}" type="pres">
+      <dgm:prSet presAssocID="{49AE548C-B3AB-4B45-B046-3553955956F8}" presName="composite4" presStyleCnt="0"/>
+      <dgm:spPr/>
+    </dgm:pt>
+    <dgm:pt modelId="{CAB43DB7-A53E-4C99-9798-5A25E1BE6A64}" type="pres">
+      <dgm:prSet presAssocID="{49AE548C-B3AB-4B45-B046-3553955956F8}" presName="background4" presStyleLbl="node4" presStyleIdx="4" presStyleCnt="7"/>
+      <dgm:spPr/>
+    </dgm:pt>
+    <dgm:pt modelId="{CC8F49D7-D604-48B0-8BD9-EAB53E74BF63}" type="pres">
+      <dgm:prSet presAssocID="{49AE548C-B3AB-4B45-B046-3553955956F8}" presName="text4" presStyleLbl="fgAcc4" presStyleIdx="4" presStyleCnt="7">
+        <dgm:presLayoutVars>
+          <dgm:chPref val="3"/>
+        </dgm:presLayoutVars>
+      </dgm:prSet>
+      <dgm:spPr/>
+      <dgm:t>
+        <a:bodyPr/>
+        <a:lstStyle/>
+        <a:p>
+          <a:endParaRPr lang="en-GB"/>
+        </a:p>
+      </dgm:t>
+    </dgm:pt>
+    <dgm:pt modelId="{52309193-3447-4694-A4FB-C309F8FE2D49}" type="pres">
+      <dgm:prSet presAssocID="{49AE548C-B3AB-4B45-B046-3553955956F8}" presName="hierChild5" presStyleCnt="0"/>
+      <dgm:spPr/>
+    </dgm:pt>
+    <dgm:pt modelId="{8ED6EF65-7C3C-4148-90C2-AC1BD00B5678}" type="pres">
+      <dgm:prSet presAssocID="{FDE6B8B6-4EC8-4D19-B19C-F825AA1AADD0}" presName="Name17" presStyleLbl="parChTrans1D3" presStyleIdx="1" presStyleCnt="2"/>
+      <dgm:spPr/>
+      <dgm:t>
+        <a:bodyPr/>
+        <a:lstStyle/>
+        <a:p>
+          <a:endParaRPr lang="en-GB"/>
+        </a:p>
+      </dgm:t>
+    </dgm:pt>
+    <dgm:pt modelId="{D5D562B5-F40C-49EA-988B-128459887DDB}" type="pres">
+      <dgm:prSet presAssocID="{D0F5732E-6466-4E1F-B2DF-1EBB5102A7A8}" presName="hierRoot3" presStyleCnt="0"/>
+      <dgm:spPr/>
+    </dgm:pt>
+    <dgm:pt modelId="{A9FB1615-6D73-41E6-8A9C-3456A17E6646}" type="pres">
+      <dgm:prSet presAssocID="{D0F5732E-6466-4E1F-B2DF-1EBB5102A7A8}" presName="composite3" presStyleCnt="0"/>
+      <dgm:spPr/>
+    </dgm:pt>
+    <dgm:pt modelId="{C1346DF8-52A2-4F82-9660-44DD1E912CE4}" type="pres">
+      <dgm:prSet presAssocID="{D0F5732E-6466-4E1F-B2DF-1EBB5102A7A8}" presName="background3" presStyleLbl="node3" presStyleIdx="1" presStyleCnt="2"/>
+      <dgm:spPr/>
+    </dgm:pt>
+    <dgm:pt modelId="{778F63F6-DC6A-44B3-BF07-F8E7E490797A}" type="pres">
+      <dgm:prSet presAssocID="{D0F5732E-6466-4E1F-B2DF-1EBB5102A7A8}" presName="text3" presStyleLbl="fgAcc3" presStyleIdx="1" presStyleCnt="2">
+        <dgm:presLayoutVars>
+          <dgm:chPref val="3"/>
+        </dgm:presLayoutVars>
+      </dgm:prSet>
+      <dgm:spPr/>
+      <dgm:t>
+        <a:bodyPr/>
+        <a:lstStyle/>
+        <a:p>
+          <a:endParaRPr lang="en-GB"/>
+        </a:p>
+      </dgm:t>
+    </dgm:pt>
+    <dgm:pt modelId="{65A9EFD7-267E-4678-8844-2F3F686B53CD}" type="pres">
+      <dgm:prSet presAssocID="{D0F5732E-6466-4E1F-B2DF-1EBB5102A7A8}" presName="hierChild4" presStyleCnt="0"/>
+      <dgm:spPr/>
+    </dgm:pt>
+    <dgm:pt modelId="{C212BA29-00D3-4C69-9FD1-EA30917AABA6}" type="pres">
+      <dgm:prSet presAssocID="{CE325525-843E-411A-8C6A-E9DB8171D304}" presName="Name23" presStyleLbl="parChTrans1D4" presStyleIdx="5" presStyleCnt="7"/>
+      <dgm:spPr/>
+      <dgm:t>
+        <a:bodyPr/>
+        <a:lstStyle/>
+        <a:p>
+          <a:endParaRPr lang="en-GB"/>
+        </a:p>
+      </dgm:t>
+    </dgm:pt>
+    <dgm:pt modelId="{93B7E4C6-E5BD-41DF-9310-A95EB0063867}" type="pres">
+      <dgm:prSet presAssocID="{3A847EF4-CED1-4B74-A833-0B06003CF0AA}" presName="hierRoot4" presStyleCnt="0"/>
+      <dgm:spPr/>
+    </dgm:pt>
+    <dgm:pt modelId="{CAE5B777-8BC7-4ABA-AE49-5FA8327D07F8}" type="pres">
+      <dgm:prSet presAssocID="{3A847EF4-CED1-4B74-A833-0B06003CF0AA}" presName="composite4" presStyleCnt="0"/>
+      <dgm:spPr/>
+    </dgm:pt>
+    <dgm:pt modelId="{F10433E5-B8B1-4CE6-AF8F-EA676748D052}" type="pres">
+      <dgm:prSet presAssocID="{3A847EF4-CED1-4B74-A833-0B06003CF0AA}" presName="background4" presStyleLbl="node4" presStyleIdx="5" presStyleCnt="7"/>
+      <dgm:spPr/>
+    </dgm:pt>
+    <dgm:pt modelId="{0BA941CE-4C4E-4BAA-A612-F6BB732A72FD}" type="pres">
+      <dgm:prSet presAssocID="{3A847EF4-CED1-4B74-A833-0B06003CF0AA}" presName="text4" presStyleLbl="fgAcc4" presStyleIdx="5" presStyleCnt="7">
+        <dgm:presLayoutVars>
+          <dgm:chPref val="3"/>
+        </dgm:presLayoutVars>
+      </dgm:prSet>
+      <dgm:spPr/>
+      <dgm:t>
+        <a:bodyPr/>
+        <a:lstStyle/>
+        <a:p>
+          <a:endParaRPr lang="en-GB"/>
+        </a:p>
+      </dgm:t>
+    </dgm:pt>
+    <dgm:pt modelId="{3983887C-069F-4F0B-B1B9-D9841BC6119E}" type="pres">
+      <dgm:prSet presAssocID="{3A847EF4-CED1-4B74-A833-0B06003CF0AA}" presName="hierChild5" presStyleCnt="0"/>
+      <dgm:spPr/>
+    </dgm:pt>
+    <dgm:pt modelId="{58A0C254-0967-419E-9394-418F4FF70A96}" type="pres">
+      <dgm:prSet presAssocID="{C8542D2B-2D84-4B76-846B-FFD05C810031}" presName="Name23" presStyleLbl="parChTrans1D4" presStyleIdx="6" presStyleCnt="7"/>
+      <dgm:spPr/>
+      <dgm:t>
+        <a:bodyPr/>
+        <a:lstStyle/>
+        <a:p>
+          <a:endParaRPr lang="en-GB"/>
+        </a:p>
+      </dgm:t>
+    </dgm:pt>
+    <dgm:pt modelId="{F1CEFADF-61CA-49E1-8039-F5BB258A96E1}" type="pres">
+      <dgm:prSet presAssocID="{387A7BF8-D522-4E5D-B3BE-F2611230EB15}" presName="hierRoot4" presStyleCnt="0"/>
+      <dgm:spPr/>
+    </dgm:pt>
+    <dgm:pt modelId="{53C966CA-6BEC-440A-9683-B4192E44E94D}" type="pres">
+      <dgm:prSet presAssocID="{387A7BF8-D522-4E5D-B3BE-F2611230EB15}" presName="composite4" presStyleCnt="0"/>
+      <dgm:spPr/>
+    </dgm:pt>
+    <dgm:pt modelId="{4220DAC0-DB1C-4329-A335-2441C131C6E6}" type="pres">
+      <dgm:prSet presAssocID="{387A7BF8-D522-4E5D-B3BE-F2611230EB15}" presName="background4" presStyleLbl="node4" presStyleIdx="6" presStyleCnt="7"/>
+      <dgm:spPr/>
+    </dgm:pt>
+    <dgm:pt modelId="{D71A8722-6272-4E81-A672-F5D095767E93}" type="pres">
+      <dgm:prSet presAssocID="{387A7BF8-D522-4E5D-B3BE-F2611230EB15}" presName="text4" presStyleLbl="fgAcc4" presStyleIdx="6" presStyleCnt="7">
+        <dgm:presLayoutVars>
+          <dgm:chPref val="3"/>
+        </dgm:presLayoutVars>
+      </dgm:prSet>
+      <dgm:spPr/>
+      <dgm:t>
+        <a:bodyPr/>
+        <a:lstStyle/>
+        <a:p>
+          <a:endParaRPr lang="en-GB"/>
+        </a:p>
+      </dgm:t>
+    </dgm:pt>
+    <dgm:pt modelId="{1DC5A151-BAF1-4E95-B0F3-72E1957F0CBD}" type="pres">
+      <dgm:prSet presAssocID="{387A7BF8-D522-4E5D-B3BE-F2611230EB15}" presName="hierChild5" presStyleCnt="0"/>
+      <dgm:spPr/>
+    </dgm:pt>
+  </dgm:ptLst>
+  <dgm:cxnLst>
+    <dgm:cxn modelId="{7C51AD48-4ADF-47B3-9CB2-4A5FC0B40E3E}" srcId="{07351B2D-DD14-4E10-ABD0-BF8A916962E7}" destId="{C4C21829-AF42-44F3-98F7-ADA416A791EE}" srcOrd="0" destOrd="0" parTransId="{7D488D7C-4E67-460A-B90A-20E1BDA586D7}" sibTransId="{345E4F9E-6DF6-4BB9-AFCF-73A14511EE47}"/>
+    <dgm:cxn modelId="{E03E796F-2C5D-4D31-8667-F5F2D61B5322}" type="presOf" srcId="{2F70FF92-1963-495D-AE76-D76AECA6247B}" destId="{BF76C069-CBF1-4DE8-8F15-47E1F7A7B470}" srcOrd="0" destOrd="0" presId="urn:microsoft.com/office/officeart/2005/8/layout/hierarchy1"/>
+    <dgm:cxn modelId="{1B4F933A-5844-460C-B53A-BD328CFEA3D8}" type="presOf" srcId="{C4C21829-AF42-44F3-98F7-ADA416A791EE}" destId="{6A1FE470-CE10-4D42-B921-8680BCF5AFBD}" srcOrd="0" destOrd="0" presId="urn:microsoft.com/office/officeart/2005/8/layout/hierarchy1"/>
+    <dgm:cxn modelId="{BED6890B-BA06-4E10-B7E7-88DE7B59E9EB}" type="presOf" srcId="{C8542D2B-2D84-4B76-846B-FFD05C810031}" destId="{58A0C254-0967-419E-9394-418F4FF70A96}" srcOrd="0" destOrd="0" presId="urn:microsoft.com/office/officeart/2005/8/layout/hierarchy1"/>
+    <dgm:cxn modelId="{90120CAD-97DD-4D95-B770-578C41006B48}" type="presOf" srcId="{5C5B7B48-3367-41C6-B098-C5F74EBE2EEA}" destId="{DF0A3EFE-A1C2-499D-9089-2CD2882B5D7B}" srcOrd="0" destOrd="0" presId="urn:microsoft.com/office/officeart/2005/8/layout/hierarchy1"/>
+    <dgm:cxn modelId="{4B3579B1-12D5-47CB-8E64-CE2258F598A4}" type="presOf" srcId="{D0F5732E-6466-4E1F-B2DF-1EBB5102A7A8}" destId="{778F63F6-DC6A-44B3-BF07-F8E7E490797A}" srcOrd="0" destOrd="0" presId="urn:microsoft.com/office/officeart/2005/8/layout/hierarchy1"/>
+    <dgm:cxn modelId="{E5841F5C-41EB-45CB-BB30-7E4786C60388}" type="presOf" srcId="{DE9CE4D4-C920-4ECE-A535-1769968B8250}" destId="{A043CFA2-4F78-461A-B4F3-DF34A7BC70E5}" srcOrd="0" destOrd="0" presId="urn:microsoft.com/office/officeart/2005/8/layout/hierarchy1"/>
+    <dgm:cxn modelId="{FD6BEC70-CAC3-40AA-A4EE-DDFC48E97C0A}" type="presOf" srcId="{8CDD1874-A166-44C6-9870-F34071F0DC4E}" destId="{38A66117-E509-4B60-BAEE-8C9F27A3F8AE}" srcOrd="0" destOrd="0" presId="urn:microsoft.com/office/officeart/2005/8/layout/hierarchy1"/>
+    <dgm:cxn modelId="{1DCBC018-6429-437F-BA1A-DC4C2DF31999}" type="presOf" srcId="{716963BC-57CC-4C35-A9BC-D9218067606A}" destId="{358F927E-FE87-4999-8AD3-6CC097E124A0}" srcOrd="0" destOrd="0" presId="urn:microsoft.com/office/officeart/2005/8/layout/hierarchy1"/>
+    <dgm:cxn modelId="{24E780B9-CFDC-425E-9AB1-4CA65B87AA93}" srcId="{3A847EF4-CED1-4B74-A833-0B06003CF0AA}" destId="{387A7BF8-D522-4E5D-B3BE-F2611230EB15}" srcOrd="0" destOrd="0" parTransId="{C8542D2B-2D84-4B76-846B-FFD05C810031}" sibTransId="{52FCF99C-F452-4356-ADFC-C6159938ECDA}"/>
+    <dgm:cxn modelId="{65966F9F-CC39-4B52-AF0E-28B0DF9D6781}" type="presOf" srcId="{216158DD-1513-41C8-B103-A02B2795588A}" destId="{DD9304A1-5565-410A-9EB4-A8CFBB85A802}" srcOrd="0" destOrd="0" presId="urn:microsoft.com/office/officeart/2005/8/layout/hierarchy1"/>
+    <dgm:cxn modelId="{FE2E2411-1156-4183-9F89-D37C8746C824}" type="presOf" srcId="{FDE6B8B6-4EC8-4D19-B19C-F825AA1AADD0}" destId="{8ED6EF65-7C3C-4148-90C2-AC1BD00B5678}" srcOrd="0" destOrd="0" presId="urn:microsoft.com/office/officeart/2005/8/layout/hierarchy1"/>
+    <dgm:cxn modelId="{4B34FFF2-E92A-4CED-A904-0E70DD876AB3}" type="presOf" srcId="{29EB9665-03E4-47BA-A616-E4669758B360}" destId="{7A07D5E1-4C17-4CE3-843D-5A36DECBFBDA}" srcOrd="0" destOrd="0" presId="urn:microsoft.com/office/officeart/2005/8/layout/hierarchy1"/>
+    <dgm:cxn modelId="{7B5CBD77-23B0-4F48-8B54-F10F567FB409}" srcId="{07351B2D-DD14-4E10-ABD0-BF8A916962E7}" destId="{49AE548C-B3AB-4B45-B046-3553955956F8}" srcOrd="2" destOrd="0" parTransId="{232D5400-EEBE-4DD1-9597-20F4C32D4AC1}" sibTransId="{FE99197B-DEAE-42E4-8127-6E056A03F326}"/>
+    <dgm:cxn modelId="{C0F83022-F958-4AAF-8FFF-216284C1F7A5}" srcId="{D0F5732E-6466-4E1F-B2DF-1EBB5102A7A8}" destId="{3A847EF4-CED1-4B74-A833-0B06003CF0AA}" srcOrd="0" destOrd="0" parTransId="{CE325525-843E-411A-8C6A-E9DB8171D304}" sibTransId="{9324DC98-A2B7-44A4-B670-19A3A76F8931}"/>
+    <dgm:cxn modelId="{E50600C9-61E8-488E-AE31-ECEA990A03BA}" type="presOf" srcId="{D7AFFB3E-BCD6-4945-B5BB-2F2313435007}" destId="{10449403-7AE8-48CA-AC78-89DBB3CB89CB}" srcOrd="0" destOrd="0" presId="urn:microsoft.com/office/officeart/2005/8/layout/hierarchy1"/>
+    <dgm:cxn modelId="{AFF3BBF6-CEA1-4A51-A8B2-EF7C93292551}" type="presOf" srcId="{CE325525-843E-411A-8C6A-E9DB8171D304}" destId="{C212BA29-00D3-4C69-9FD1-EA30917AABA6}" srcOrd="0" destOrd="0" presId="urn:microsoft.com/office/officeart/2005/8/layout/hierarchy1"/>
+    <dgm:cxn modelId="{038F247D-3AE6-40A6-BEF6-5AD81DC589E5}" srcId="{C4C21829-AF42-44F3-98F7-ADA416A791EE}" destId="{DE9CE4D4-C920-4ECE-A535-1769968B8250}" srcOrd="1" destOrd="0" parTransId="{D7AFFB3E-BCD6-4945-B5BB-2F2313435007}" sibTransId="{0CFD02BC-A21B-491A-A15D-2A5CF7F725FA}"/>
+    <dgm:cxn modelId="{2232E307-D543-45D6-9C0F-0F0BDE6E2CE8}" srcId="{216158DD-1513-41C8-B103-A02B2795588A}" destId="{D0F5732E-6466-4E1F-B2DF-1EBB5102A7A8}" srcOrd="1" destOrd="0" parTransId="{FDE6B8B6-4EC8-4D19-B19C-F825AA1AADD0}" sibTransId="{43B98C7B-B889-496D-87B5-0E23A88D7FB0}"/>
+    <dgm:cxn modelId="{1531AC60-0957-4108-9A77-D0939646FF9E}" type="presOf" srcId="{32C350D0-84CD-4F88-8BD4-565BBA34A881}" destId="{61122F5E-B255-4080-8302-977EC3F47F89}" srcOrd="0" destOrd="0" presId="urn:microsoft.com/office/officeart/2005/8/layout/hierarchy1"/>
+    <dgm:cxn modelId="{70491536-DA3A-4C59-B999-4AA481F87281}" srcId="{2F70FF92-1963-495D-AE76-D76AECA6247B}" destId="{5810133F-6C32-46DE-B799-F56D3B2597A6}" srcOrd="0" destOrd="0" parTransId="{DBC7ED23-57B3-4CF7-AD47-DE3763911474}" sibTransId="{6EDEAB51-07A7-4A46-85FF-B50A102428C2}"/>
+    <dgm:cxn modelId="{0B469511-63FB-482D-840D-49A23CC1A032}" type="presOf" srcId="{6BEDB4DA-362C-414A-A98A-32ABD2134696}" destId="{723063C9-C3D7-4357-A21B-695692C9D85E}" srcOrd="0" destOrd="0" presId="urn:microsoft.com/office/officeart/2005/8/layout/hierarchy1"/>
+    <dgm:cxn modelId="{3A87CF6F-E2BF-4B37-A62A-ADD6F39E488E}" srcId="{C4C21829-AF42-44F3-98F7-ADA416A791EE}" destId="{8CDD1874-A166-44C6-9870-F34071F0DC4E}" srcOrd="0" destOrd="0" parTransId="{29EB9665-03E4-47BA-A616-E4669758B360}" sibTransId="{15713E17-02D6-4EAF-9AC9-5EBF325CFFFC}"/>
+    <dgm:cxn modelId="{91FBBEE2-8332-419F-91D1-23B3EC57D827}" srcId="{216158DD-1513-41C8-B103-A02B2795588A}" destId="{07351B2D-DD14-4E10-ABD0-BF8A916962E7}" srcOrd="0" destOrd="0" parTransId="{716963BC-57CC-4C35-A9BC-D9218067606A}" sibTransId="{330B53F6-80EB-49F6-AE68-264615AC241B}"/>
+    <dgm:cxn modelId="{9B51C78E-4E23-4AC4-BF87-9C780F34E164}" type="presOf" srcId="{7D488D7C-4E67-460A-B90A-20E1BDA586D7}" destId="{E369D116-4E74-413C-9F20-C9A4C3FB3464}" srcOrd="0" destOrd="0" presId="urn:microsoft.com/office/officeart/2005/8/layout/hierarchy1"/>
+    <dgm:cxn modelId="{99D1238C-BC92-48D4-9451-B5D880AADC8D}" type="presOf" srcId="{49AE548C-B3AB-4B45-B046-3553955956F8}" destId="{CC8F49D7-D604-48B0-8BD9-EAB53E74BF63}" srcOrd="0" destOrd="0" presId="urn:microsoft.com/office/officeart/2005/8/layout/hierarchy1"/>
+    <dgm:cxn modelId="{3216933E-2B44-4A72-8861-8A4E964308FF}" type="presOf" srcId="{5810133F-6C32-46DE-B799-F56D3B2597A6}" destId="{CFF7D67F-2541-4464-8850-FB1D17F169F7}" srcOrd="0" destOrd="0" presId="urn:microsoft.com/office/officeart/2005/8/layout/hierarchy1"/>
+    <dgm:cxn modelId="{1F63BCFB-9653-4CE5-91D3-94B448784998}" type="presOf" srcId="{3A847EF4-CED1-4B74-A833-0B06003CF0AA}" destId="{0BA941CE-4C4E-4BAA-A612-F6BB732A72FD}" srcOrd="0" destOrd="0" presId="urn:microsoft.com/office/officeart/2005/8/layout/hierarchy1"/>
+    <dgm:cxn modelId="{8340698F-CDFC-43DC-8FD1-5BDC645DD1B6}" srcId="{07351B2D-DD14-4E10-ABD0-BF8A916962E7}" destId="{32C350D0-84CD-4F88-8BD4-565BBA34A881}" srcOrd="1" destOrd="0" parTransId="{5C5B7B48-3367-41C6-B098-C5F74EBE2EEA}" sibTransId="{BB5902AC-5D45-467E-8799-ED069D5C265D}"/>
+    <dgm:cxn modelId="{6A7E1926-CE9B-425D-84C9-86E058E0DC9F}" type="presOf" srcId="{07351B2D-DD14-4E10-ABD0-BF8A916962E7}" destId="{12C7AE1D-F7E1-4D99-AAC5-7CE75B1954CB}" srcOrd="0" destOrd="0" presId="urn:microsoft.com/office/officeart/2005/8/layout/hierarchy1"/>
+    <dgm:cxn modelId="{5CF8BA76-2D63-4575-B46F-A03931E23E3A}" type="presOf" srcId="{232D5400-EEBE-4DD1-9597-20F4C32D4AC1}" destId="{FBF74BE9-E06D-4612-8996-BD0EB14E17D1}" srcOrd="0" destOrd="0" presId="urn:microsoft.com/office/officeart/2005/8/layout/hierarchy1"/>
+    <dgm:cxn modelId="{FE522E9E-A33D-46EB-AF82-3E0622949592}" type="presOf" srcId="{387A7BF8-D522-4E5D-B3BE-F2611230EB15}" destId="{D71A8722-6272-4E81-A672-F5D095767E93}" srcOrd="0" destOrd="0" presId="urn:microsoft.com/office/officeart/2005/8/layout/hierarchy1"/>
+    <dgm:cxn modelId="{3016D587-FD18-47B4-9E2E-28A367FAF2C2}" srcId="{5810133F-6C32-46DE-B799-F56D3B2597A6}" destId="{216158DD-1513-41C8-B103-A02B2795588A}" srcOrd="0" destOrd="0" parTransId="{6BEDB4DA-362C-414A-A98A-32ABD2134696}" sibTransId="{727E4BF2-2E11-47B1-9EFC-37D9D2DFF37E}"/>
+    <dgm:cxn modelId="{67D0B385-8DDC-4466-8F2C-7B5EC57075A2}" type="presParOf" srcId="{BF76C069-CBF1-4DE8-8F15-47E1F7A7B470}" destId="{121B9FF9-8E6F-444F-B9EC-660E94F9FC27}" srcOrd="0" destOrd="0" presId="urn:microsoft.com/office/officeart/2005/8/layout/hierarchy1"/>
+    <dgm:cxn modelId="{452DAC31-34C5-46E1-85CC-BCCD8E0A1499}" type="presParOf" srcId="{121B9FF9-8E6F-444F-B9EC-660E94F9FC27}" destId="{EAF4B43C-8F13-419F-8A20-1EEF04BCB0B4}" srcOrd="0" destOrd="0" presId="urn:microsoft.com/office/officeart/2005/8/layout/hierarchy1"/>
+    <dgm:cxn modelId="{9ADFB26E-EEC5-4697-B328-F83D52CE0385}" type="presParOf" srcId="{EAF4B43C-8F13-419F-8A20-1EEF04BCB0B4}" destId="{26EDF6FB-3058-4998-AFD3-AE74A47D1095}" srcOrd="0" destOrd="0" presId="urn:microsoft.com/office/officeart/2005/8/layout/hierarchy1"/>
+    <dgm:cxn modelId="{C1FC58F1-E40A-4F27-8D3F-DA39FAA1145D}" type="presParOf" srcId="{EAF4B43C-8F13-419F-8A20-1EEF04BCB0B4}" destId="{CFF7D67F-2541-4464-8850-FB1D17F169F7}" srcOrd="1" destOrd="0" presId="urn:microsoft.com/office/officeart/2005/8/layout/hierarchy1"/>
+    <dgm:cxn modelId="{01A9DA0B-2621-472B-9655-47A64EF56ACA}" type="presParOf" srcId="{121B9FF9-8E6F-444F-B9EC-660E94F9FC27}" destId="{182AB21B-6762-4716-BE5B-914978C52AA4}" srcOrd="1" destOrd="0" presId="urn:microsoft.com/office/officeart/2005/8/layout/hierarchy1"/>
+    <dgm:cxn modelId="{DD5C1657-68BB-4267-8D78-CFB3F3D31243}" type="presParOf" srcId="{182AB21B-6762-4716-BE5B-914978C52AA4}" destId="{723063C9-C3D7-4357-A21B-695692C9D85E}" srcOrd="0" destOrd="0" presId="urn:microsoft.com/office/officeart/2005/8/layout/hierarchy1"/>
+    <dgm:cxn modelId="{B5A6EC22-64D7-43CF-B8F7-A44427B5C3F6}" type="presParOf" srcId="{182AB21B-6762-4716-BE5B-914978C52AA4}" destId="{D2200C47-6E04-4836-A6FD-486906EFDA70}" srcOrd="1" destOrd="0" presId="urn:microsoft.com/office/officeart/2005/8/layout/hierarchy1"/>
+    <dgm:cxn modelId="{5D51CF5D-FE7C-4520-B38A-F76421C9BB13}" type="presParOf" srcId="{D2200C47-6E04-4836-A6FD-486906EFDA70}" destId="{8028238F-2321-4DEE-A7B2-4BE5B6BB9A70}" srcOrd="0" destOrd="0" presId="urn:microsoft.com/office/officeart/2005/8/layout/hierarchy1"/>
+    <dgm:cxn modelId="{B248D0AD-C4FE-4809-828E-C448605E7207}" type="presParOf" srcId="{8028238F-2321-4DEE-A7B2-4BE5B6BB9A70}" destId="{4A3CBEF1-1489-45E5-A716-27E58F635A4A}" srcOrd="0" destOrd="0" presId="urn:microsoft.com/office/officeart/2005/8/layout/hierarchy1"/>
+    <dgm:cxn modelId="{19D23662-ADCB-447C-85E2-285EBDF3D7A4}" type="presParOf" srcId="{8028238F-2321-4DEE-A7B2-4BE5B6BB9A70}" destId="{DD9304A1-5565-410A-9EB4-A8CFBB85A802}" srcOrd="1" destOrd="0" presId="urn:microsoft.com/office/officeart/2005/8/layout/hierarchy1"/>
+    <dgm:cxn modelId="{CD10D787-46C0-487D-AFE4-D86FCF4E2F2E}" type="presParOf" srcId="{D2200C47-6E04-4836-A6FD-486906EFDA70}" destId="{4C6BCA23-BD60-43D7-B6F8-8D3BB1461EE6}" srcOrd="1" destOrd="0" presId="urn:microsoft.com/office/officeart/2005/8/layout/hierarchy1"/>
+    <dgm:cxn modelId="{060A4A7B-E97E-4AF6-AE76-E194E2D5A3AE}" type="presParOf" srcId="{4C6BCA23-BD60-43D7-B6F8-8D3BB1461EE6}" destId="{358F927E-FE87-4999-8AD3-6CC097E124A0}" srcOrd="0" destOrd="0" presId="urn:microsoft.com/office/officeart/2005/8/layout/hierarchy1"/>
+    <dgm:cxn modelId="{86CE4D46-5E11-4BB3-A812-FC987142CBBA}" type="presParOf" srcId="{4C6BCA23-BD60-43D7-B6F8-8D3BB1461EE6}" destId="{003FDD65-D20E-4DF5-83F3-3E36D4815036}" srcOrd="1" destOrd="0" presId="urn:microsoft.com/office/officeart/2005/8/layout/hierarchy1"/>
+    <dgm:cxn modelId="{C5622F6F-BEB1-4839-932A-398090433EBC}" type="presParOf" srcId="{003FDD65-D20E-4DF5-83F3-3E36D4815036}" destId="{B83CD416-1BC7-468D-BA1A-DBDEC8A792D8}" srcOrd="0" destOrd="0" presId="urn:microsoft.com/office/officeart/2005/8/layout/hierarchy1"/>
+    <dgm:cxn modelId="{FB4F9E11-0CC7-4310-92EF-E7451FA92997}" type="presParOf" srcId="{B83CD416-1BC7-468D-BA1A-DBDEC8A792D8}" destId="{75C6BE67-737F-472A-A8D0-A2AD78EAC0DF}" srcOrd="0" destOrd="0" presId="urn:microsoft.com/office/officeart/2005/8/layout/hierarchy1"/>
+    <dgm:cxn modelId="{4A47E072-F0DB-4F35-8A0E-6EE2F02E35C1}" type="presParOf" srcId="{B83CD416-1BC7-468D-BA1A-DBDEC8A792D8}" destId="{12C7AE1D-F7E1-4D99-AAC5-7CE75B1954CB}" srcOrd="1" destOrd="0" presId="urn:microsoft.com/office/officeart/2005/8/layout/hierarchy1"/>
+    <dgm:cxn modelId="{6F29402E-21F0-4259-8A0E-DF0D07E505DF}" type="presParOf" srcId="{003FDD65-D20E-4DF5-83F3-3E36D4815036}" destId="{3643AACC-4545-41D7-87FC-55B937047430}" srcOrd="1" destOrd="0" presId="urn:microsoft.com/office/officeart/2005/8/layout/hierarchy1"/>
+    <dgm:cxn modelId="{A31A339A-CEF0-4DCE-B3A3-63ADE05EF54A}" type="presParOf" srcId="{3643AACC-4545-41D7-87FC-55B937047430}" destId="{E369D116-4E74-413C-9F20-C9A4C3FB3464}" srcOrd="0" destOrd="0" presId="urn:microsoft.com/office/officeart/2005/8/layout/hierarchy1"/>
+    <dgm:cxn modelId="{1B770B6E-406B-4631-8C98-72D19865023C}" type="presParOf" srcId="{3643AACC-4545-41D7-87FC-55B937047430}" destId="{691DB65B-4D0F-457D-8B57-5387085F2F08}" srcOrd="1" destOrd="0" presId="urn:microsoft.com/office/officeart/2005/8/layout/hierarchy1"/>
+    <dgm:cxn modelId="{F43BB760-78DE-4BA9-8376-4ED01BFC28F5}" type="presParOf" srcId="{691DB65B-4D0F-457D-8B57-5387085F2F08}" destId="{0408B40A-A6AB-4888-AA1F-831C588DA8A5}" srcOrd="0" destOrd="0" presId="urn:microsoft.com/office/officeart/2005/8/layout/hierarchy1"/>
+    <dgm:cxn modelId="{4A0F17F0-4290-43FB-AB00-16E45FB5C5B7}" type="presParOf" srcId="{0408B40A-A6AB-4888-AA1F-831C588DA8A5}" destId="{9DB48B15-C54C-4F68-B130-A854F15F21D4}" srcOrd="0" destOrd="0" presId="urn:microsoft.com/office/officeart/2005/8/layout/hierarchy1"/>
+    <dgm:cxn modelId="{030D4998-1F24-4B6F-A2D2-292A704ACD4E}" type="presParOf" srcId="{0408B40A-A6AB-4888-AA1F-831C588DA8A5}" destId="{6A1FE470-CE10-4D42-B921-8680BCF5AFBD}" srcOrd="1" destOrd="0" presId="urn:microsoft.com/office/officeart/2005/8/layout/hierarchy1"/>
+    <dgm:cxn modelId="{C8D6E599-0BB2-4E92-8C30-EAEA81E93036}" type="presParOf" srcId="{691DB65B-4D0F-457D-8B57-5387085F2F08}" destId="{D8EE7AC7-6B28-4BAE-B062-F3ABBDE2B614}" srcOrd="1" destOrd="0" presId="urn:microsoft.com/office/officeart/2005/8/layout/hierarchy1"/>
+    <dgm:cxn modelId="{1F4DAD20-E30B-4588-8F25-0BBC753651D7}" type="presParOf" srcId="{D8EE7AC7-6B28-4BAE-B062-F3ABBDE2B614}" destId="{7A07D5E1-4C17-4CE3-843D-5A36DECBFBDA}" srcOrd="0" destOrd="0" presId="urn:microsoft.com/office/officeart/2005/8/layout/hierarchy1"/>
+    <dgm:cxn modelId="{DDA9F646-2967-44FB-B72E-EEFA4490681A}" type="presParOf" srcId="{D8EE7AC7-6B28-4BAE-B062-F3ABBDE2B614}" destId="{795E2F32-3450-459F-890D-D5FE1A39278F}" srcOrd="1" destOrd="0" presId="urn:microsoft.com/office/officeart/2005/8/layout/hierarchy1"/>
+    <dgm:cxn modelId="{819CAFD9-768E-4A9D-9D4B-9317EAC6A43C}" type="presParOf" srcId="{795E2F32-3450-459F-890D-D5FE1A39278F}" destId="{17E04E94-FDA4-4C98-BF1D-2C92E6086000}" srcOrd="0" destOrd="0" presId="urn:microsoft.com/office/officeart/2005/8/layout/hierarchy1"/>
+    <dgm:cxn modelId="{EF2D54B9-59EF-48C4-8890-8FBD3030CB82}" type="presParOf" srcId="{17E04E94-FDA4-4C98-BF1D-2C92E6086000}" destId="{65CAEFEE-D067-46D7-BCAA-C61128243EAE}" srcOrd="0" destOrd="0" presId="urn:microsoft.com/office/officeart/2005/8/layout/hierarchy1"/>
+    <dgm:cxn modelId="{CE28CD27-CB95-4D38-820B-27EFD4F9A66C}" type="presParOf" srcId="{17E04E94-FDA4-4C98-BF1D-2C92E6086000}" destId="{38A66117-E509-4B60-BAEE-8C9F27A3F8AE}" srcOrd="1" destOrd="0" presId="urn:microsoft.com/office/officeart/2005/8/layout/hierarchy1"/>
+    <dgm:cxn modelId="{5146AE2F-B44A-41F7-B0F3-823E4CAD64DC}" type="presParOf" srcId="{795E2F32-3450-459F-890D-D5FE1A39278F}" destId="{62E9BF5D-63F3-4A79-BAE2-5E5A07E8F830}" srcOrd="1" destOrd="0" presId="urn:microsoft.com/office/officeart/2005/8/layout/hierarchy1"/>
+    <dgm:cxn modelId="{FB8915B8-213D-40D7-8BCA-B88B3E2AEC57}" type="presParOf" srcId="{D8EE7AC7-6B28-4BAE-B062-F3ABBDE2B614}" destId="{10449403-7AE8-48CA-AC78-89DBB3CB89CB}" srcOrd="2" destOrd="0" presId="urn:microsoft.com/office/officeart/2005/8/layout/hierarchy1"/>
+    <dgm:cxn modelId="{6B27ACC4-224B-493A-87D6-AE3024F31111}" type="presParOf" srcId="{D8EE7AC7-6B28-4BAE-B062-F3ABBDE2B614}" destId="{AF69D828-1F03-498D-96EE-6EF3608FC74E}" srcOrd="3" destOrd="0" presId="urn:microsoft.com/office/officeart/2005/8/layout/hierarchy1"/>
+    <dgm:cxn modelId="{D5322F96-F1A4-451B-BAE9-DE2C54B29C03}" type="presParOf" srcId="{AF69D828-1F03-498D-96EE-6EF3608FC74E}" destId="{21A120E8-7983-4AEE-8B7E-4DFC564AA487}" srcOrd="0" destOrd="0" presId="urn:microsoft.com/office/officeart/2005/8/layout/hierarchy1"/>
+    <dgm:cxn modelId="{29E67769-9F72-40DC-81BE-5B3D3A053212}" type="presParOf" srcId="{21A120E8-7983-4AEE-8B7E-4DFC564AA487}" destId="{240EC305-914F-4553-A579-B9B9BB72A07E}" srcOrd="0" destOrd="0" presId="urn:microsoft.com/office/officeart/2005/8/layout/hierarchy1"/>
+    <dgm:cxn modelId="{68D2CB36-1A54-4A09-A7A9-3E38EA2ADBF7}" type="presParOf" srcId="{21A120E8-7983-4AEE-8B7E-4DFC564AA487}" destId="{A043CFA2-4F78-461A-B4F3-DF34A7BC70E5}" srcOrd="1" destOrd="0" presId="urn:microsoft.com/office/officeart/2005/8/layout/hierarchy1"/>
+    <dgm:cxn modelId="{9E329CB8-D17B-4FD5-BD15-A10FCAF813C4}" type="presParOf" srcId="{AF69D828-1F03-498D-96EE-6EF3608FC74E}" destId="{2BF80F87-3E83-4C30-BA21-B7C10A3C8527}" srcOrd="1" destOrd="0" presId="urn:microsoft.com/office/officeart/2005/8/layout/hierarchy1"/>
+    <dgm:cxn modelId="{663D6866-0180-4503-B9FA-040D79D58162}" type="presParOf" srcId="{3643AACC-4545-41D7-87FC-55B937047430}" destId="{DF0A3EFE-A1C2-499D-9089-2CD2882B5D7B}" srcOrd="2" destOrd="0" presId="urn:microsoft.com/office/officeart/2005/8/layout/hierarchy1"/>
+    <dgm:cxn modelId="{8F8E61B3-FD06-418C-9DFE-62D45F036FE4}" type="presParOf" srcId="{3643AACC-4545-41D7-87FC-55B937047430}" destId="{CFD290FD-B267-45D7-9FFE-1AD14CF1588A}" srcOrd="3" destOrd="0" presId="urn:microsoft.com/office/officeart/2005/8/layout/hierarchy1"/>
+    <dgm:cxn modelId="{1EC1D649-CAAA-4FB1-B490-D35BECD61390}" type="presParOf" srcId="{CFD290FD-B267-45D7-9FFE-1AD14CF1588A}" destId="{A4CB7C20-D412-49D7-8BEB-7CA0681FAC98}" srcOrd="0" destOrd="0" presId="urn:microsoft.com/office/officeart/2005/8/layout/hierarchy1"/>
+    <dgm:cxn modelId="{BB474AF7-7531-4BEE-95C9-538278B90B9D}" type="presParOf" srcId="{A4CB7C20-D412-49D7-8BEB-7CA0681FAC98}" destId="{FB116615-A317-48C7-92B1-5580257EAACB}" srcOrd="0" destOrd="0" presId="urn:microsoft.com/office/officeart/2005/8/layout/hierarchy1"/>
+    <dgm:cxn modelId="{ADAC31F3-3A39-432C-B213-AFBA91731645}" type="presParOf" srcId="{A4CB7C20-D412-49D7-8BEB-7CA0681FAC98}" destId="{61122F5E-B255-4080-8302-977EC3F47F89}" srcOrd="1" destOrd="0" presId="urn:microsoft.com/office/officeart/2005/8/layout/hierarchy1"/>
+    <dgm:cxn modelId="{D9E0215E-E7E9-4E86-87FB-74EB2B1F09E6}" type="presParOf" srcId="{CFD290FD-B267-45D7-9FFE-1AD14CF1588A}" destId="{E6D993EA-906E-4644-BADB-377C5F38D4FE}" srcOrd="1" destOrd="0" presId="urn:microsoft.com/office/officeart/2005/8/layout/hierarchy1"/>
+    <dgm:cxn modelId="{ADAB6B7B-94FD-471B-AF67-43A259DE723D}" type="presParOf" srcId="{3643AACC-4545-41D7-87FC-55B937047430}" destId="{FBF74BE9-E06D-4612-8996-BD0EB14E17D1}" srcOrd="4" destOrd="0" presId="urn:microsoft.com/office/officeart/2005/8/layout/hierarchy1"/>
+    <dgm:cxn modelId="{5ECF9E2F-C0C5-4129-A1F4-CB7A59DAB70D}" type="presParOf" srcId="{3643AACC-4545-41D7-87FC-55B937047430}" destId="{64F4C236-3CB3-4DD3-836D-C32A75B63C91}" srcOrd="5" destOrd="0" presId="urn:microsoft.com/office/officeart/2005/8/layout/hierarchy1"/>
+    <dgm:cxn modelId="{73F1EFFC-32EE-400A-A8B3-BB151C187A0A}" type="presParOf" srcId="{64F4C236-3CB3-4DD3-836D-C32A75B63C91}" destId="{F4AD2AC8-F408-4ACF-97CF-1B94C560CE46}" srcOrd="0" destOrd="0" presId="urn:microsoft.com/office/officeart/2005/8/layout/hierarchy1"/>
+    <dgm:cxn modelId="{62D481F0-8E92-425D-9C2B-D217881E3C61}" type="presParOf" srcId="{F4AD2AC8-F408-4ACF-97CF-1B94C560CE46}" destId="{CAB43DB7-A53E-4C99-9798-5A25E1BE6A64}" srcOrd="0" destOrd="0" presId="urn:microsoft.com/office/officeart/2005/8/layout/hierarchy1"/>
+    <dgm:cxn modelId="{9E7B0709-5050-4A4B-8C09-99617F28F149}" type="presParOf" srcId="{F4AD2AC8-F408-4ACF-97CF-1B94C560CE46}" destId="{CC8F49D7-D604-48B0-8BD9-EAB53E74BF63}" srcOrd="1" destOrd="0" presId="urn:microsoft.com/office/officeart/2005/8/layout/hierarchy1"/>
+    <dgm:cxn modelId="{CD6D7A67-9B97-48F6-864F-3798A54355D4}" type="presParOf" srcId="{64F4C236-3CB3-4DD3-836D-C32A75B63C91}" destId="{52309193-3447-4694-A4FB-C309F8FE2D49}" srcOrd="1" destOrd="0" presId="urn:microsoft.com/office/officeart/2005/8/layout/hierarchy1"/>
+    <dgm:cxn modelId="{F461E980-0608-49E5-9E4A-F7F6E14CC370}" type="presParOf" srcId="{4C6BCA23-BD60-43D7-B6F8-8D3BB1461EE6}" destId="{8ED6EF65-7C3C-4148-90C2-AC1BD00B5678}" srcOrd="2" destOrd="0" presId="urn:microsoft.com/office/officeart/2005/8/layout/hierarchy1"/>
+    <dgm:cxn modelId="{CDA3BCF3-3451-4D75-AE67-EC52EB0083E0}" type="presParOf" srcId="{4C6BCA23-BD60-43D7-B6F8-8D3BB1461EE6}" destId="{D5D562B5-F40C-49EA-988B-128459887DDB}" srcOrd="3" destOrd="0" presId="urn:microsoft.com/office/officeart/2005/8/layout/hierarchy1"/>
+    <dgm:cxn modelId="{B1904A0A-8E9E-412F-BF75-954C437E2FA2}" type="presParOf" srcId="{D5D562B5-F40C-49EA-988B-128459887DDB}" destId="{A9FB1615-6D73-41E6-8A9C-3456A17E6646}" srcOrd="0" destOrd="0" presId="urn:microsoft.com/office/officeart/2005/8/layout/hierarchy1"/>
+    <dgm:cxn modelId="{D2146B70-C2F1-4174-83EA-8282F4D3724C}" type="presParOf" srcId="{A9FB1615-6D73-41E6-8A9C-3456A17E6646}" destId="{C1346DF8-52A2-4F82-9660-44DD1E912CE4}" srcOrd="0" destOrd="0" presId="urn:microsoft.com/office/officeart/2005/8/layout/hierarchy1"/>
+    <dgm:cxn modelId="{7AF3C1DD-3D7C-4807-A54F-D8225D99EFB7}" type="presParOf" srcId="{A9FB1615-6D73-41E6-8A9C-3456A17E6646}" destId="{778F63F6-DC6A-44B3-BF07-F8E7E490797A}" srcOrd="1" destOrd="0" presId="urn:microsoft.com/office/officeart/2005/8/layout/hierarchy1"/>
+    <dgm:cxn modelId="{D92C28A5-BC60-4829-90CE-71DB85467B0D}" type="presParOf" srcId="{D5D562B5-F40C-49EA-988B-128459887DDB}" destId="{65A9EFD7-267E-4678-8844-2F3F686B53CD}" srcOrd="1" destOrd="0" presId="urn:microsoft.com/office/officeart/2005/8/layout/hierarchy1"/>
+    <dgm:cxn modelId="{D12045EF-00BA-41C7-9A6C-7014C6CBE4F0}" type="presParOf" srcId="{65A9EFD7-267E-4678-8844-2F3F686B53CD}" destId="{C212BA29-00D3-4C69-9FD1-EA30917AABA6}" srcOrd="0" destOrd="0" presId="urn:microsoft.com/office/officeart/2005/8/layout/hierarchy1"/>
+    <dgm:cxn modelId="{1D5E53E3-E276-43AC-AD88-0B93B0A46916}" type="presParOf" srcId="{65A9EFD7-267E-4678-8844-2F3F686B53CD}" destId="{93B7E4C6-E5BD-41DF-9310-A95EB0063867}" srcOrd="1" destOrd="0" presId="urn:microsoft.com/office/officeart/2005/8/layout/hierarchy1"/>
+    <dgm:cxn modelId="{DC5C20CB-93BC-469A-8A33-64472F40FBDB}" type="presParOf" srcId="{93B7E4C6-E5BD-41DF-9310-A95EB0063867}" destId="{CAE5B777-8BC7-4ABA-AE49-5FA8327D07F8}" srcOrd="0" destOrd="0" presId="urn:microsoft.com/office/officeart/2005/8/layout/hierarchy1"/>
+    <dgm:cxn modelId="{791B23A2-1E36-4C15-B0E6-313254C33124}" type="presParOf" srcId="{CAE5B777-8BC7-4ABA-AE49-5FA8327D07F8}" destId="{F10433E5-B8B1-4CE6-AF8F-EA676748D052}" srcOrd="0" destOrd="0" presId="urn:microsoft.com/office/officeart/2005/8/layout/hierarchy1"/>
+    <dgm:cxn modelId="{DBDC7E0B-3FCF-41E5-8E44-836335767CA5}" type="presParOf" srcId="{CAE5B777-8BC7-4ABA-AE49-5FA8327D07F8}" destId="{0BA941CE-4C4E-4BAA-A612-F6BB732A72FD}" srcOrd="1" destOrd="0" presId="urn:microsoft.com/office/officeart/2005/8/layout/hierarchy1"/>
+    <dgm:cxn modelId="{949B2AC4-92CF-467B-B4A7-861CB825FF30}" type="presParOf" srcId="{93B7E4C6-E5BD-41DF-9310-A95EB0063867}" destId="{3983887C-069F-4F0B-B1B9-D9841BC6119E}" srcOrd="1" destOrd="0" presId="urn:microsoft.com/office/officeart/2005/8/layout/hierarchy1"/>
+    <dgm:cxn modelId="{E90479CD-0A03-4A12-A3C0-376C9CB9095D}" type="presParOf" srcId="{3983887C-069F-4F0B-B1B9-D9841BC6119E}" destId="{58A0C254-0967-419E-9394-418F4FF70A96}" srcOrd="0" destOrd="0" presId="urn:microsoft.com/office/officeart/2005/8/layout/hierarchy1"/>
+    <dgm:cxn modelId="{18BA59BC-BB57-4EA1-BD02-227F8D18DFBD}" type="presParOf" srcId="{3983887C-069F-4F0B-B1B9-D9841BC6119E}" destId="{F1CEFADF-61CA-49E1-8039-F5BB258A96E1}" srcOrd="1" destOrd="0" presId="urn:microsoft.com/office/officeart/2005/8/layout/hierarchy1"/>
+    <dgm:cxn modelId="{5238642D-BCE5-4E32-90BB-30033A3DCE7A}" type="presParOf" srcId="{F1CEFADF-61CA-49E1-8039-F5BB258A96E1}" destId="{53C966CA-6BEC-440A-9683-B4192E44E94D}" srcOrd="0" destOrd="0" presId="urn:microsoft.com/office/officeart/2005/8/layout/hierarchy1"/>
+    <dgm:cxn modelId="{AD053626-06C8-41D1-8826-BBCC3073537C}" type="presParOf" srcId="{53C966CA-6BEC-440A-9683-B4192E44E94D}" destId="{4220DAC0-DB1C-4329-A335-2441C131C6E6}" srcOrd="0" destOrd="0" presId="urn:microsoft.com/office/officeart/2005/8/layout/hierarchy1"/>
+    <dgm:cxn modelId="{40016FF4-0230-4E81-945C-51DA410E1D00}" type="presParOf" srcId="{53C966CA-6BEC-440A-9683-B4192E44E94D}" destId="{D71A8722-6272-4E81-A672-F5D095767E93}" srcOrd="1" destOrd="0" presId="urn:microsoft.com/office/officeart/2005/8/layout/hierarchy1"/>
+    <dgm:cxn modelId="{B742B65F-3F04-4415-858C-5BB40D52F30C}" type="presParOf" srcId="{F1CEFADF-61CA-49E1-8039-F5BB258A96E1}" destId="{1DC5A151-BAF1-4E95-B0F3-72E1957F0CBD}" srcOrd="1" destOrd="0" presId="urn:microsoft.com/office/officeart/2005/8/layout/hierarchy1"/>
+  </dgm:cxnLst>
+  <dgm:bg/>
+  <dgm:whole/>
+  <dgm:extLst>
+    <a:ext uri="http://schemas.microsoft.com/office/drawing/2008/diagram">
+      <dsp:dataModelExt xmlns:dsp="http://schemas.microsoft.com/office/drawing/2008/diagram" relId="rId12" minVer="http://schemas.openxmlformats.org/drawingml/2006/diagram"/>
+    </a:ext>
+  </dgm:extLst>
+</dgm:dataModel>
+</file>
+
+<file path=word/diagrams/data2.xml><?xml version="1.0" encoding="utf-8"?>
+<dgm:dataModel xmlns:dgm="http://schemas.openxmlformats.org/drawingml/2006/diagram" xmlns:a="http://schemas.openxmlformats.org/drawingml/2006/main">
+  <dgm:ptLst>
+    <dgm:pt modelId="{2F70FF92-1963-495D-AE76-D76AECA6247B}" type="doc">
+      <dgm:prSet loTypeId="urn:microsoft.com/office/officeart/2005/8/layout/hierarchy1" loCatId="hierarchy" qsTypeId="urn:microsoft.com/office/officeart/2005/8/quickstyle/simple1" qsCatId="simple" csTypeId="urn:microsoft.com/office/officeart/2005/8/colors/accent1_2" csCatId="accent1" phldr="1"/>
+      <dgm:spPr/>
+      <dgm:t>
+        <a:bodyPr/>
+        <a:lstStyle/>
+        <a:p>
+          <a:endParaRPr lang="en-GB"/>
+        </a:p>
+      </dgm:t>
+    </dgm:pt>
+    <dgm:pt modelId="{5810133F-6C32-46DE-B799-F56D3B2597A6}">
+      <dgm:prSet phldrT="[Text]" custT="1"/>
+      <dgm:spPr/>
+      <dgm:t>
+        <a:bodyPr/>
+        <a:lstStyle/>
+        <a:p>
+          <a:r>
+            <a:rPr lang="en-GB" sz="1600"/>
+            <a:t>3D Brain-TAMP</a:t>
+          </a:r>
+        </a:p>
+      </dgm:t>
+    </dgm:pt>
+    <dgm:pt modelId="{DBC7ED23-57B3-4CF7-AD47-DE3763911474}" type="parTrans" cxnId="{70491536-DA3A-4C59-B999-4AA481F87281}">
+      <dgm:prSet/>
+      <dgm:spPr/>
+      <dgm:t>
+        <a:bodyPr/>
+        <a:lstStyle/>
+        <a:p>
+          <a:endParaRPr lang="en-GB"/>
+        </a:p>
+      </dgm:t>
+    </dgm:pt>
+    <dgm:pt modelId="{6EDEAB51-07A7-4A46-85FF-B50A102428C2}" type="sibTrans" cxnId="{70491536-DA3A-4C59-B999-4AA481F87281}">
+      <dgm:prSet/>
+      <dgm:spPr/>
+      <dgm:t>
+        <a:bodyPr/>
+        <a:lstStyle/>
+        <a:p>
+          <a:endParaRPr lang="en-GB"/>
+        </a:p>
+      </dgm:t>
+    </dgm:pt>
+    <dgm:pt modelId="{216158DD-1513-41C8-B103-A02B2795588A}">
+      <dgm:prSet phldrT="[Text]"/>
+      <dgm:spPr/>
+      <dgm:t>
+        <a:bodyPr/>
+        <a:lstStyle/>
+        <a:p>
+          <a:r>
+            <a:rPr lang="en-GB"/>
+            <a:t>User</a:t>
+          </a:r>
+        </a:p>
+      </dgm:t>
+    </dgm:pt>
+    <dgm:pt modelId="{6BEDB4DA-362C-414A-A98A-32ABD2134696}" type="parTrans" cxnId="{3016D587-FD18-47B4-9E2E-28A367FAF2C2}">
+      <dgm:prSet/>
+      <dgm:spPr/>
+      <dgm:t>
+        <a:bodyPr/>
+        <a:lstStyle/>
+        <a:p>
+          <a:endParaRPr lang="en-GB"/>
+        </a:p>
+      </dgm:t>
+    </dgm:pt>
+    <dgm:pt modelId="{727E4BF2-2E11-47B1-9EFC-37D9D2DFF37E}" type="sibTrans" cxnId="{3016D587-FD18-47B4-9E2E-28A367FAF2C2}">
+      <dgm:prSet/>
+      <dgm:spPr/>
+      <dgm:t>
+        <a:bodyPr/>
+        <a:lstStyle/>
+        <a:p>
+          <a:endParaRPr lang="en-GB"/>
+        </a:p>
+      </dgm:t>
+    </dgm:pt>
+    <dgm:pt modelId="{07351B2D-DD14-4E10-ABD0-BF8A916962E7}">
+      <dgm:prSet phldrT="[Text]"/>
+      <dgm:spPr/>
+      <dgm:t>
+        <a:bodyPr/>
+        <a:lstStyle/>
+        <a:p>
+          <a:r>
+            <a:rPr lang="en-GB"/>
+            <a:t>Login</a:t>
+          </a:r>
+        </a:p>
+      </dgm:t>
+    </dgm:pt>
+    <dgm:pt modelId="{716963BC-57CC-4C35-A9BC-D9218067606A}" type="parTrans" cxnId="{91FBBEE2-8332-419F-91D1-23B3EC57D827}">
+      <dgm:prSet/>
+      <dgm:spPr/>
+      <dgm:t>
+        <a:bodyPr/>
+        <a:lstStyle/>
+        <a:p>
+          <a:endParaRPr lang="en-GB"/>
+        </a:p>
+      </dgm:t>
+    </dgm:pt>
+    <dgm:pt modelId="{330B53F6-80EB-49F6-AE68-264615AC241B}" type="sibTrans" cxnId="{91FBBEE2-8332-419F-91D1-23B3EC57D827}">
+      <dgm:prSet/>
+      <dgm:spPr/>
+      <dgm:t>
+        <a:bodyPr/>
+        <a:lstStyle/>
+        <a:p>
+          <a:endParaRPr lang="en-GB"/>
+        </a:p>
+      </dgm:t>
+    </dgm:pt>
+    <dgm:pt modelId="{C4C21829-AF42-44F3-98F7-ADA416A791EE}">
+      <dgm:prSet phldrT="[Text]"/>
+      <dgm:spPr/>
+      <dgm:t>
+        <a:bodyPr/>
+        <a:lstStyle/>
+        <a:p>
+          <a:r>
+            <a:rPr lang="en-GB"/>
+            <a:t>View Brain Model</a:t>
+          </a:r>
+        </a:p>
+      </dgm:t>
+    </dgm:pt>
+    <dgm:pt modelId="{7D488D7C-4E67-460A-B90A-20E1BDA586D7}" type="parTrans" cxnId="{7C51AD48-4ADF-47B3-9CB2-4A5FC0B40E3E}">
+      <dgm:prSet/>
+      <dgm:spPr/>
+      <dgm:t>
+        <a:bodyPr/>
+        <a:lstStyle/>
+        <a:p>
+          <a:endParaRPr lang="en-GB"/>
+        </a:p>
+      </dgm:t>
+    </dgm:pt>
+    <dgm:pt modelId="{345E4F9E-6DF6-4BB9-AFCF-73A14511EE47}" type="sibTrans" cxnId="{7C51AD48-4ADF-47B3-9CB2-4A5FC0B40E3E}">
+      <dgm:prSet/>
+      <dgm:spPr/>
+      <dgm:t>
+        <a:bodyPr/>
+        <a:lstStyle/>
+        <a:p>
+          <a:endParaRPr lang="en-GB"/>
+        </a:p>
+      </dgm:t>
+    </dgm:pt>
+    <dgm:pt modelId="{32C350D0-84CD-4F88-8BD4-565BBA34A881}">
+      <dgm:prSet phldrT="[Text]"/>
+      <dgm:spPr/>
+      <dgm:t>
+        <a:bodyPr/>
+        <a:lstStyle/>
+        <a:p>
+          <a:r>
+            <a:rPr lang="en-GB"/>
+            <a:t>View Brain Information</a:t>
+          </a:r>
+        </a:p>
+      </dgm:t>
+    </dgm:pt>
+    <dgm:pt modelId="{5C5B7B48-3367-41C6-B098-C5F74EBE2EEA}" type="parTrans" cxnId="{8340698F-CDFC-43DC-8FD1-5BDC645DD1B6}">
+      <dgm:prSet/>
+      <dgm:spPr/>
+      <dgm:t>
+        <a:bodyPr/>
+        <a:lstStyle/>
+        <a:p>
+          <a:endParaRPr lang="en-GB"/>
+        </a:p>
+      </dgm:t>
+    </dgm:pt>
+    <dgm:pt modelId="{BB5902AC-5D45-467E-8799-ED069D5C265D}" type="sibTrans" cxnId="{8340698F-CDFC-43DC-8FD1-5BDC645DD1B6}">
+      <dgm:prSet/>
+      <dgm:spPr/>
+      <dgm:t>
+        <a:bodyPr/>
+        <a:lstStyle/>
+        <a:p>
+          <a:endParaRPr lang="en-GB"/>
+        </a:p>
+      </dgm:t>
+    </dgm:pt>
+    <dgm:pt modelId="{49AE548C-B3AB-4B45-B046-3553955956F8}">
+      <dgm:prSet phldrT="[Text]"/>
+      <dgm:spPr/>
+      <dgm:t>
+        <a:bodyPr/>
+        <a:lstStyle/>
+        <a:p>
+          <a:r>
+            <a:rPr lang="en-GB"/>
+            <a:t>Take Quiz</a:t>
+          </a:r>
+        </a:p>
+      </dgm:t>
+    </dgm:pt>
+    <dgm:pt modelId="{232D5400-EEBE-4DD1-9597-20F4C32D4AC1}" type="parTrans" cxnId="{7B5CBD77-23B0-4F48-8B54-F10F567FB409}">
+      <dgm:prSet/>
+      <dgm:spPr/>
+      <dgm:t>
+        <a:bodyPr/>
+        <a:lstStyle/>
+        <a:p>
+          <a:endParaRPr lang="en-GB"/>
+        </a:p>
+      </dgm:t>
+    </dgm:pt>
+    <dgm:pt modelId="{FE99197B-DEAE-42E4-8127-6E056A03F326}" type="sibTrans" cxnId="{7B5CBD77-23B0-4F48-8B54-F10F567FB409}">
+      <dgm:prSet/>
+      <dgm:spPr/>
+      <dgm:t>
+        <a:bodyPr/>
+        <a:lstStyle/>
+        <a:p>
+          <a:endParaRPr lang="en-GB"/>
+        </a:p>
+      </dgm:t>
+    </dgm:pt>
+    <dgm:pt modelId="{D0F5732E-6466-4E1F-B2DF-1EBB5102A7A8}">
+      <dgm:prSet phldrT="[Text]"/>
+      <dgm:spPr/>
+      <dgm:t>
+        <a:bodyPr/>
+        <a:lstStyle/>
+        <a:p>
+          <a:r>
+            <a:rPr lang="en-GB"/>
+            <a:t>Signup</a:t>
+          </a:r>
+        </a:p>
+      </dgm:t>
+    </dgm:pt>
+    <dgm:pt modelId="{FDE6B8B6-4EC8-4D19-B19C-F825AA1AADD0}" type="parTrans" cxnId="{2232E307-D543-45D6-9C0F-0F0BDE6E2CE8}">
+      <dgm:prSet/>
+      <dgm:spPr/>
+      <dgm:t>
+        <a:bodyPr/>
+        <a:lstStyle/>
+        <a:p>
+          <a:endParaRPr lang="en-GB"/>
+        </a:p>
+      </dgm:t>
+    </dgm:pt>
+    <dgm:pt modelId="{43B98C7B-B889-496D-87B5-0E23A88D7FB0}" type="sibTrans" cxnId="{2232E307-D543-45D6-9C0F-0F0BDE6E2CE8}">
+      <dgm:prSet/>
+      <dgm:spPr/>
+      <dgm:t>
+        <a:bodyPr/>
+        <a:lstStyle/>
+        <a:p>
+          <a:endParaRPr lang="en-GB"/>
+        </a:p>
+      </dgm:t>
+    </dgm:pt>
+    <dgm:pt modelId="{8CDD1874-A166-44C6-9870-F34071F0DC4E}">
+      <dgm:prSet phldrT="[Text]"/>
+      <dgm:spPr/>
+      <dgm:t>
+        <a:bodyPr/>
+        <a:lstStyle/>
+        <a:p>
+          <a:r>
+            <a:rPr lang="en-GB"/>
+            <a:t>Zoom in/out</a:t>
+          </a:r>
+        </a:p>
+      </dgm:t>
+    </dgm:pt>
+    <dgm:pt modelId="{29EB9665-03E4-47BA-A616-E4669758B360}" type="parTrans" cxnId="{3A87CF6F-E2BF-4B37-A62A-ADD6F39E488E}">
+      <dgm:prSet/>
+      <dgm:spPr/>
+      <dgm:t>
+        <a:bodyPr/>
+        <a:lstStyle/>
+        <a:p>
+          <a:endParaRPr lang="en-GB"/>
+        </a:p>
+      </dgm:t>
+    </dgm:pt>
+    <dgm:pt modelId="{15713E17-02D6-4EAF-9AC9-5EBF325CFFFC}" type="sibTrans" cxnId="{3A87CF6F-E2BF-4B37-A62A-ADD6F39E488E}">
+      <dgm:prSet/>
+      <dgm:spPr/>
+      <dgm:t>
+        <a:bodyPr/>
+        <a:lstStyle/>
+        <a:p>
+          <a:endParaRPr lang="en-GB"/>
+        </a:p>
+      </dgm:t>
+    </dgm:pt>
+    <dgm:pt modelId="{DE9CE4D4-C920-4ECE-A535-1769968B8250}">
+      <dgm:prSet phldrT="[Text]"/>
+      <dgm:spPr/>
+      <dgm:t>
+        <a:bodyPr/>
+        <a:lstStyle/>
+        <a:p>
+          <a:r>
+            <a:rPr lang="en-GB"/>
+            <a:t>Rotate</a:t>
+          </a:r>
+        </a:p>
+      </dgm:t>
+    </dgm:pt>
+    <dgm:pt modelId="{D7AFFB3E-BCD6-4945-B5BB-2F2313435007}" type="parTrans" cxnId="{038F247D-3AE6-40A6-BEF6-5AD81DC589E5}">
+      <dgm:prSet/>
+      <dgm:spPr/>
+      <dgm:t>
+        <a:bodyPr/>
+        <a:lstStyle/>
+        <a:p>
+          <a:endParaRPr lang="en-GB"/>
+        </a:p>
+      </dgm:t>
+    </dgm:pt>
+    <dgm:pt modelId="{0CFD02BC-A21B-491A-A15D-2A5CF7F725FA}" type="sibTrans" cxnId="{038F247D-3AE6-40A6-BEF6-5AD81DC589E5}">
+      <dgm:prSet/>
+      <dgm:spPr/>
+      <dgm:t>
+        <a:bodyPr/>
+        <a:lstStyle/>
+        <a:p>
+          <a:endParaRPr lang="en-GB"/>
+        </a:p>
+      </dgm:t>
+    </dgm:pt>
+    <dgm:pt modelId="{3A847EF4-CED1-4B74-A833-0B06003CF0AA}">
+      <dgm:prSet phldrT="[Text]"/>
+      <dgm:spPr/>
+      <dgm:t>
+        <a:bodyPr/>
+        <a:lstStyle/>
+        <a:p>
+          <a:r>
+            <a:rPr lang="en-GB"/>
+            <a:t>Validate username</a:t>
+          </a:r>
+        </a:p>
+      </dgm:t>
+    </dgm:pt>
+    <dgm:pt modelId="{CE325525-843E-411A-8C6A-E9DB8171D304}" type="parTrans" cxnId="{C0F83022-F958-4AAF-8FFF-216284C1F7A5}">
+      <dgm:prSet/>
+      <dgm:spPr/>
+      <dgm:t>
+        <a:bodyPr/>
+        <a:lstStyle/>
+        <a:p>
+          <a:endParaRPr lang="en-GB"/>
+        </a:p>
+      </dgm:t>
+    </dgm:pt>
+    <dgm:pt modelId="{9324DC98-A2B7-44A4-B670-19A3A76F8931}" type="sibTrans" cxnId="{C0F83022-F958-4AAF-8FFF-216284C1F7A5}">
+      <dgm:prSet/>
+      <dgm:spPr/>
+      <dgm:t>
+        <a:bodyPr/>
+        <a:lstStyle/>
+        <a:p>
+          <a:endParaRPr lang="en-GB"/>
+        </a:p>
+      </dgm:t>
+    </dgm:pt>
+    <dgm:pt modelId="{387A7BF8-D522-4E5D-B3BE-F2611230EB15}">
+      <dgm:prSet phldrT="[Text]"/>
+      <dgm:spPr/>
+      <dgm:t>
+        <a:bodyPr/>
+        <a:lstStyle/>
+        <a:p>
+          <a:r>
+            <a:rPr lang="en-GB"/>
+            <a:t>Store into database</a:t>
+          </a:r>
+        </a:p>
+      </dgm:t>
+    </dgm:pt>
+    <dgm:pt modelId="{C8542D2B-2D84-4B76-846B-FFD05C810031}" type="parTrans" cxnId="{24E780B9-CFDC-425E-9AB1-4CA65B87AA93}">
+      <dgm:prSet/>
+      <dgm:spPr/>
+      <dgm:t>
+        <a:bodyPr/>
+        <a:lstStyle/>
+        <a:p>
+          <a:endParaRPr lang="en-GB"/>
+        </a:p>
+      </dgm:t>
+    </dgm:pt>
+    <dgm:pt modelId="{52FCF99C-F452-4356-ADFC-C6159938ECDA}" type="sibTrans" cxnId="{24E780B9-CFDC-425E-9AB1-4CA65B87AA93}">
+      <dgm:prSet/>
+      <dgm:spPr/>
+      <dgm:t>
+        <a:bodyPr/>
+        <a:lstStyle/>
+        <a:p>
+          <a:endParaRPr lang="en-GB"/>
+        </a:p>
+      </dgm:t>
+    </dgm:pt>
+    <dgm:pt modelId="{BF76C069-CBF1-4DE8-8F15-47E1F7A7B470}" type="pres">
+      <dgm:prSet presAssocID="{2F70FF92-1963-495D-AE76-D76AECA6247B}" presName="hierChild1" presStyleCnt="0">
+        <dgm:presLayoutVars>
+          <dgm:chPref val="1"/>
+          <dgm:dir/>
+          <dgm:animOne val="branch"/>
+          <dgm:animLvl val="lvl"/>
+          <dgm:resizeHandles/>
+        </dgm:presLayoutVars>
+      </dgm:prSet>
+      <dgm:spPr/>
+      <dgm:t>
+        <a:bodyPr/>
+        <a:lstStyle/>
+        <a:p>
+          <a:endParaRPr lang="en-GB"/>
+        </a:p>
+      </dgm:t>
+    </dgm:pt>
+    <dgm:pt modelId="{121B9FF9-8E6F-444F-B9EC-660E94F9FC27}" type="pres">
+      <dgm:prSet presAssocID="{5810133F-6C32-46DE-B799-F56D3B2597A6}" presName="hierRoot1" presStyleCnt="0"/>
+      <dgm:spPr/>
+    </dgm:pt>
+    <dgm:pt modelId="{EAF4B43C-8F13-419F-8A20-1EEF04BCB0B4}" type="pres">
+      <dgm:prSet presAssocID="{5810133F-6C32-46DE-B799-F56D3B2597A6}" presName="composite" presStyleCnt="0"/>
+      <dgm:spPr/>
+    </dgm:pt>
+    <dgm:pt modelId="{26EDF6FB-3058-4998-AFD3-AE74A47D1095}" type="pres">
+      <dgm:prSet presAssocID="{5810133F-6C32-46DE-B799-F56D3B2597A6}" presName="background" presStyleLbl="node0" presStyleIdx="0" presStyleCnt="1"/>
+      <dgm:spPr/>
+    </dgm:pt>
+    <dgm:pt modelId="{CFF7D67F-2541-4464-8850-FB1D17F169F7}" type="pres">
+      <dgm:prSet presAssocID="{5810133F-6C32-46DE-B799-F56D3B2597A6}" presName="text" presStyleLbl="fgAcc0" presStyleIdx="0" presStyleCnt="1" custScaleX="232060" custScaleY="195309">
+        <dgm:presLayoutVars>
+          <dgm:chPref val="3"/>
+        </dgm:presLayoutVars>
+      </dgm:prSet>
+      <dgm:spPr/>
+      <dgm:t>
+        <a:bodyPr/>
+        <a:lstStyle/>
+        <a:p>
+          <a:endParaRPr lang="en-GB"/>
+        </a:p>
+      </dgm:t>
+    </dgm:pt>
+    <dgm:pt modelId="{182AB21B-6762-4716-BE5B-914978C52AA4}" type="pres">
+      <dgm:prSet presAssocID="{5810133F-6C32-46DE-B799-F56D3B2597A6}" presName="hierChild2" presStyleCnt="0"/>
+      <dgm:spPr/>
+    </dgm:pt>
+    <dgm:pt modelId="{723063C9-C3D7-4357-A21B-695692C9D85E}" type="pres">
+      <dgm:prSet presAssocID="{6BEDB4DA-362C-414A-A98A-32ABD2134696}" presName="Name10" presStyleLbl="parChTrans1D2" presStyleIdx="0" presStyleCnt="1"/>
+      <dgm:spPr/>
+      <dgm:t>
+        <a:bodyPr/>
+        <a:lstStyle/>
+        <a:p>
+          <a:endParaRPr lang="en-GB"/>
+        </a:p>
+      </dgm:t>
+    </dgm:pt>
+    <dgm:pt modelId="{D2200C47-6E04-4836-A6FD-486906EFDA70}" type="pres">
+      <dgm:prSet presAssocID="{216158DD-1513-41C8-B103-A02B2795588A}" presName="hierRoot2" presStyleCnt="0"/>
+      <dgm:spPr/>
+    </dgm:pt>
+    <dgm:pt modelId="{8028238F-2321-4DEE-A7B2-4BE5B6BB9A70}" type="pres">
+      <dgm:prSet presAssocID="{216158DD-1513-41C8-B103-A02B2795588A}" presName="composite2" presStyleCnt="0"/>
+      <dgm:spPr/>
+    </dgm:pt>
+    <dgm:pt modelId="{4A3CBEF1-1489-45E5-A716-27E58F635A4A}" type="pres">
+      <dgm:prSet presAssocID="{216158DD-1513-41C8-B103-A02B2795588A}" presName="background2" presStyleLbl="node2" presStyleIdx="0" presStyleCnt="1"/>
+      <dgm:spPr/>
+    </dgm:pt>
+    <dgm:pt modelId="{DD9304A1-5565-410A-9EB4-A8CFBB85A802}" type="pres">
+      <dgm:prSet presAssocID="{216158DD-1513-41C8-B103-A02B2795588A}" presName="text2" presStyleLbl="fgAcc2" presStyleIdx="0" presStyleCnt="1" custScaleX="181884" custScaleY="157502">
+        <dgm:presLayoutVars>
+          <dgm:chPref val="3"/>
+        </dgm:presLayoutVars>
+      </dgm:prSet>
+      <dgm:spPr/>
+      <dgm:t>
+        <a:bodyPr/>
+        <a:lstStyle/>
+        <a:p>
+          <a:endParaRPr lang="en-GB"/>
+        </a:p>
+      </dgm:t>
+    </dgm:pt>
+    <dgm:pt modelId="{4C6BCA23-BD60-43D7-B6F8-8D3BB1461EE6}" type="pres">
+      <dgm:prSet presAssocID="{216158DD-1513-41C8-B103-A02B2795588A}" presName="hierChild3" presStyleCnt="0"/>
+      <dgm:spPr/>
+    </dgm:pt>
+    <dgm:pt modelId="{358F927E-FE87-4999-8AD3-6CC097E124A0}" type="pres">
+      <dgm:prSet presAssocID="{716963BC-57CC-4C35-A9BC-D9218067606A}" presName="Name17" presStyleLbl="parChTrans1D3" presStyleIdx="0" presStyleCnt="2"/>
+      <dgm:spPr/>
+      <dgm:t>
+        <a:bodyPr/>
+        <a:lstStyle/>
+        <a:p>
+          <a:endParaRPr lang="en-GB"/>
+        </a:p>
+      </dgm:t>
+    </dgm:pt>
+    <dgm:pt modelId="{003FDD65-D20E-4DF5-83F3-3E36D4815036}" type="pres">
+      <dgm:prSet presAssocID="{07351B2D-DD14-4E10-ABD0-BF8A916962E7}" presName="hierRoot3" presStyleCnt="0"/>
+      <dgm:spPr/>
+    </dgm:pt>
+    <dgm:pt modelId="{B83CD416-1BC7-468D-BA1A-DBDEC8A792D8}" type="pres">
+      <dgm:prSet presAssocID="{07351B2D-DD14-4E10-ABD0-BF8A916962E7}" presName="composite3" presStyleCnt="0"/>
+      <dgm:spPr/>
+    </dgm:pt>
+    <dgm:pt modelId="{75C6BE67-737F-472A-A8D0-A2AD78EAC0DF}" type="pres">
+      <dgm:prSet presAssocID="{07351B2D-DD14-4E10-ABD0-BF8A916962E7}" presName="background3" presStyleLbl="node3" presStyleIdx="0" presStyleCnt="2"/>
+      <dgm:spPr/>
+    </dgm:pt>
+    <dgm:pt modelId="{12C7AE1D-F7E1-4D99-AAC5-7CE75B1954CB}" type="pres">
+      <dgm:prSet presAssocID="{07351B2D-DD14-4E10-ABD0-BF8A916962E7}" presName="text3" presStyleLbl="fgAcc3" presStyleIdx="0" presStyleCnt="2">
+        <dgm:presLayoutVars>
+          <dgm:chPref val="3"/>
+        </dgm:presLayoutVars>
+      </dgm:prSet>
+      <dgm:spPr/>
+      <dgm:t>
+        <a:bodyPr/>
+        <a:lstStyle/>
+        <a:p>
+          <a:endParaRPr lang="en-GB"/>
+        </a:p>
+      </dgm:t>
+    </dgm:pt>
+    <dgm:pt modelId="{3643AACC-4545-41D7-87FC-55B937047430}" type="pres">
+      <dgm:prSet presAssocID="{07351B2D-DD14-4E10-ABD0-BF8A916962E7}" presName="hierChild4" presStyleCnt="0"/>
+      <dgm:spPr/>
+    </dgm:pt>
+    <dgm:pt modelId="{E369D116-4E74-413C-9F20-C9A4C3FB3464}" type="pres">
+      <dgm:prSet presAssocID="{7D488D7C-4E67-460A-B90A-20E1BDA586D7}" presName="Name23" presStyleLbl="parChTrans1D4" presStyleIdx="0" presStyleCnt="7"/>
+      <dgm:spPr/>
+      <dgm:t>
+        <a:bodyPr/>
+        <a:lstStyle/>
+        <a:p>
+          <a:endParaRPr lang="en-GB"/>
+        </a:p>
+      </dgm:t>
+    </dgm:pt>
+    <dgm:pt modelId="{691DB65B-4D0F-457D-8B57-5387085F2F08}" type="pres">
+      <dgm:prSet presAssocID="{C4C21829-AF42-44F3-98F7-ADA416A791EE}" presName="hierRoot4" presStyleCnt="0"/>
+      <dgm:spPr/>
+    </dgm:pt>
+    <dgm:pt modelId="{0408B40A-A6AB-4888-AA1F-831C588DA8A5}" type="pres">
+      <dgm:prSet presAssocID="{C4C21829-AF42-44F3-98F7-ADA416A791EE}" presName="composite4" presStyleCnt="0"/>
+      <dgm:spPr/>
+    </dgm:pt>
+    <dgm:pt modelId="{9DB48B15-C54C-4F68-B130-A854F15F21D4}" type="pres">
+      <dgm:prSet presAssocID="{C4C21829-AF42-44F3-98F7-ADA416A791EE}" presName="background4" presStyleLbl="node4" presStyleIdx="0" presStyleCnt="7"/>
+      <dgm:spPr/>
+    </dgm:pt>
+    <dgm:pt modelId="{6A1FE470-CE10-4D42-B921-8680BCF5AFBD}" type="pres">
+      <dgm:prSet presAssocID="{C4C21829-AF42-44F3-98F7-ADA416A791EE}" presName="text4" presStyleLbl="fgAcc4" presStyleIdx="0" presStyleCnt="7">
+        <dgm:presLayoutVars>
+          <dgm:chPref val="3"/>
+        </dgm:presLayoutVars>
+      </dgm:prSet>
+      <dgm:spPr/>
+      <dgm:t>
+        <a:bodyPr/>
+        <a:lstStyle/>
+        <a:p>
+          <a:endParaRPr lang="en-GB"/>
+        </a:p>
+      </dgm:t>
+    </dgm:pt>
+    <dgm:pt modelId="{D8EE7AC7-6B28-4BAE-B062-F3ABBDE2B614}" type="pres">
+      <dgm:prSet presAssocID="{C4C21829-AF42-44F3-98F7-ADA416A791EE}" presName="hierChild5" presStyleCnt="0"/>
+      <dgm:spPr/>
+    </dgm:pt>
+    <dgm:pt modelId="{7A07D5E1-4C17-4CE3-843D-5A36DECBFBDA}" type="pres">
+      <dgm:prSet presAssocID="{29EB9665-03E4-47BA-A616-E4669758B360}" presName="Name23" presStyleLbl="parChTrans1D4" presStyleIdx="1" presStyleCnt="7"/>
+      <dgm:spPr/>
+      <dgm:t>
+        <a:bodyPr/>
+        <a:lstStyle/>
+        <a:p>
+          <a:endParaRPr lang="en-GB"/>
+        </a:p>
+      </dgm:t>
+    </dgm:pt>
+    <dgm:pt modelId="{795E2F32-3450-459F-890D-D5FE1A39278F}" type="pres">
+      <dgm:prSet presAssocID="{8CDD1874-A166-44C6-9870-F34071F0DC4E}" presName="hierRoot4" presStyleCnt="0"/>
+      <dgm:spPr/>
+    </dgm:pt>
+    <dgm:pt modelId="{17E04E94-FDA4-4C98-BF1D-2C92E6086000}" type="pres">
+      <dgm:prSet presAssocID="{8CDD1874-A166-44C6-9870-F34071F0DC4E}" presName="composite4" presStyleCnt="0"/>
+      <dgm:spPr/>
+    </dgm:pt>
+    <dgm:pt modelId="{65CAEFEE-D067-46D7-BCAA-C61128243EAE}" type="pres">
+      <dgm:prSet presAssocID="{8CDD1874-A166-44C6-9870-F34071F0DC4E}" presName="background4" presStyleLbl="node4" presStyleIdx="1" presStyleCnt="7"/>
+      <dgm:spPr/>
+    </dgm:pt>
+    <dgm:pt modelId="{38A66117-E509-4B60-BAEE-8C9F27A3F8AE}" type="pres">
+      <dgm:prSet presAssocID="{8CDD1874-A166-44C6-9870-F34071F0DC4E}" presName="text4" presStyleLbl="fgAcc4" presStyleIdx="1" presStyleCnt="7">
+        <dgm:presLayoutVars>
+          <dgm:chPref val="3"/>
+        </dgm:presLayoutVars>
+      </dgm:prSet>
+      <dgm:spPr/>
+      <dgm:t>
+        <a:bodyPr/>
+        <a:lstStyle/>
+        <a:p>
+          <a:endParaRPr lang="en-GB"/>
+        </a:p>
+      </dgm:t>
+    </dgm:pt>
+    <dgm:pt modelId="{62E9BF5D-63F3-4A79-BAE2-5E5A07E8F830}" type="pres">
+      <dgm:prSet presAssocID="{8CDD1874-A166-44C6-9870-F34071F0DC4E}" presName="hierChild5" presStyleCnt="0"/>
+      <dgm:spPr/>
+    </dgm:pt>
+    <dgm:pt modelId="{10449403-7AE8-48CA-AC78-89DBB3CB89CB}" type="pres">
+      <dgm:prSet presAssocID="{D7AFFB3E-BCD6-4945-B5BB-2F2313435007}" presName="Name23" presStyleLbl="parChTrans1D4" presStyleIdx="2" presStyleCnt="7"/>
+      <dgm:spPr/>
+      <dgm:t>
+        <a:bodyPr/>
+        <a:lstStyle/>
+        <a:p>
+          <a:endParaRPr lang="en-GB"/>
+        </a:p>
+      </dgm:t>
+    </dgm:pt>
+    <dgm:pt modelId="{AF69D828-1F03-498D-96EE-6EF3608FC74E}" type="pres">
+      <dgm:prSet presAssocID="{DE9CE4D4-C920-4ECE-A535-1769968B8250}" presName="hierRoot4" presStyleCnt="0"/>
+      <dgm:spPr/>
+    </dgm:pt>
+    <dgm:pt modelId="{21A120E8-7983-4AEE-8B7E-4DFC564AA487}" type="pres">
+      <dgm:prSet presAssocID="{DE9CE4D4-C920-4ECE-A535-1769968B8250}" presName="composite4" presStyleCnt="0"/>
+      <dgm:spPr/>
+    </dgm:pt>
+    <dgm:pt modelId="{240EC305-914F-4553-A579-B9B9BB72A07E}" type="pres">
+      <dgm:prSet presAssocID="{DE9CE4D4-C920-4ECE-A535-1769968B8250}" presName="background4" presStyleLbl="node4" presStyleIdx="2" presStyleCnt="7"/>
+      <dgm:spPr/>
+    </dgm:pt>
+    <dgm:pt modelId="{A043CFA2-4F78-461A-B4F3-DF34A7BC70E5}" type="pres">
+      <dgm:prSet presAssocID="{DE9CE4D4-C920-4ECE-A535-1769968B8250}" presName="text4" presStyleLbl="fgAcc4" presStyleIdx="2" presStyleCnt="7">
+        <dgm:presLayoutVars>
+          <dgm:chPref val="3"/>
+        </dgm:presLayoutVars>
+      </dgm:prSet>
+      <dgm:spPr/>
+      <dgm:t>
+        <a:bodyPr/>
+        <a:lstStyle/>
+        <a:p>
+          <a:endParaRPr lang="en-GB"/>
+        </a:p>
+      </dgm:t>
+    </dgm:pt>
+    <dgm:pt modelId="{2BF80F87-3E83-4C30-BA21-B7C10A3C8527}" type="pres">
+      <dgm:prSet presAssocID="{DE9CE4D4-C920-4ECE-A535-1769968B8250}" presName="hierChild5" presStyleCnt="0"/>
+      <dgm:spPr/>
+    </dgm:pt>
+    <dgm:pt modelId="{DF0A3EFE-A1C2-499D-9089-2CD2882B5D7B}" type="pres">
+      <dgm:prSet presAssocID="{5C5B7B48-3367-41C6-B098-C5F74EBE2EEA}" presName="Name23" presStyleLbl="parChTrans1D4" presStyleIdx="3" presStyleCnt="7"/>
+      <dgm:spPr/>
+      <dgm:t>
+        <a:bodyPr/>
+        <a:lstStyle/>
+        <a:p>
+          <a:endParaRPr lang="en-GB"/>
+        </a:p>
+      </dgm:t>
+    </dgm:pt>
+    <dgm:pt modelId="{CFD290FD-B267-45D7-9FFE-1AD14CF1588A}" type="pres">
+      <dgm:prSet presAssocID="{32C350D0-84CD-4F88-8BD4-565BBA34A881}" presName="hierRoot4" presStyleCnt="0"/>
+      <dgm:spPr/>
+    </dgm:pt>
+    <dgm:pt modelId="{A4CB7C20-D412-49D7-8BEB-7CA0681FAC98}" type="pres">
+      <dgm:prSet presAssocID="{32C350D0-84CD-4F88-8BD4-565BBA34A881}" presName="composite4" presStyleCnt="0"/>
+      <dgm:spPr/>
+    </dgm:pt>
+    <dgm:pt modelId="{FB116615-A317-48C7-92B1-5580257EAACB}" type="pres">
+      <dgm:prSet presAssocID="{32C350D0-84CD-4F88-8BD4-565BBA34A881}" presName="background4" presStyleLbl="node4" presStyleIdx="3" presStyleCnt="7"/>
+      <dgm:spPr/>
+    </dgm:pt>
+    <dgm:pt modelId="{61122F5E-B255-4080-8302-977EC3F47F89}" type="pres">
+      <dgm:prSet presAssocID="{32C350D0-84CD-4F88-8BD4-565BBA34A881}" presName="text4" presStyleLbl="fgAcc4" presStyleIdx="3" presStyleCnt="7">
+        <dgm:presLayoutVars>
+          <dgm:chPref val="3"/>
+        </dgm:presLayoutVars>
+      </dgm:prSet>
+      <dgm:spPr/>
+      <dgm:t>
+        <a:bodyPr/>
+        <a:lstStyle/>
+        <a:p>
+          <a:endParaRPr lang="en-GB"/>
+        </a:p>
+      </dgm:t>
+    </dgm:pt>
+    <dgm:pt modelId="{E6D993EA-906E-4644-BADB-377C5F38D4FE}" type="pres">
+      <dgm:prSet presAssocID="{32C350D0-84CD-4F88-8BD4-565BBA34A881}" presName="hierChild5" presStyleCnt="0"/>
+      <dgm:spPr/>
+    </dgm:pt>
+    <dgm:pt modelId="{FBF74BE9-E06D-4612-8996-BD0EB14E17D1}" type="pres">
+      <dgm:prSet presAssocID="{232D5400-EEBE-4DD1-9597-20F4C32D4AC1}" presName="Name23" presStyleLbl="parChTrans1D4" presStyleIdx="4" presStyleCnt="7"/>
+      <dgm:spPr/>
+      <dgm:t>
+        <a:bodyPr/>
+        <a:lstStyle/>
+        <a:p>
+          <a:endParaRPr lang="en-GB"/>
+        </a:p>
+      </dgm:t>
+    </dgm:pt>
+    <dgm:pt modelId="{64F4C236-3CB3-4DD3-836D-C32A75B63C91}" type="pres">
+      <dgm:prSet presAssocID="{49AE548C-B3AB-4B45-B046-3553955956F8}" presName="hierRoot4" presStyleCnt="0"/>
+      <dgm:spPr/>
+    </dgm:pt>
+    <dgm:pt modelId="{F4AD2AC8-F408-4ACF-97CF-1B94C560CE46}" type="pres">
+      <dgm:prSet presAssocID="{49AE548C-B3AB-4B45-B046-3553955956F8}" presName="composite4" presStyleCnt="0"/>
+      <dgm:spPr/>
+    </dgm:pt>
+    <dgm:pt modelId="{CAB43DB7-A53E-4C99-9798-5A25E1BE6A64}" type="pres">
+      <dgm:prSet presAssocID="{49AE548C-B3AB-4B45-B046-3553955956F8}" presName="background4" presStyleLbl="node4" presStyleIdx="4" presStyleCnt="7"/>
+      <dgm:spPr/>
+    </dgm:pt>
+    <dgm:pt modelId="{CC8F49D7-D604-48B0-8BD9-EAB53E74BF63}" type="pres">
+      <dgm:prSet presAssocID="{49AE548C-B3AB-4B45-B046-3553955956F8}" presName="text4" presStyleLbl="fgAcc4" presStyleIdx="4" presStyleCnt="7">
+        <dgm:presLayoutVars>
+          <dgm:chPref val="3"/>
+        </dgm:presLayoutVars>
+      </dgm:prSet>
+      <dgm:spPr/>
+      <dgm:t>
+        <a:bodyPr/>
+        <a:lstStyle/>
+        <a:p>
+          <a:endParaRPr lang="en-GB"/>
+        </a:p>
+      </dgm:t>
+    </dgm:pt>
+    <dgm:pt modelId="{52309193-3447-4694-A4FB-C309F8FE2D49}" type="pres">
+      <dgm:prSet presAssocID="{49AE548C-B3AB-4B45-B046-3553955956F8}" presName="hierChild5" presStyleCnt="0"/>
+      <dgm:spPr/>
+    </dgm:pt>
+    <dgm:pt modelId="{8ED6EF65-7C3C-4148-90C2-AC1BD00B5678}" type="pres">
+      <dgm:prSet presAssocID="{FDE6B8B6-4EC8-4D19-B19C-F825AA1AADD0}" presName="Name17" presStyleLbl="parChTrans1D3" presStyleIdx="1" presStyleCnt="2"/>
+      <dgm:spPr/>
+      <dgm:t>
+        <a:bodyPr/>
+        <a:lstStyle/>
+        <a:p>
+          <a:endParaRPr lang="en-GB"/>
+        </a:p>
+      </dgm:t>
+    </dgm:pt>
+    <dgm:pt modelId="{D5D562B5-F40C-49EA-988B-128459887DDB}" type="pres">
+      <dgm:prSet presAssocID="{D0F5732E-6466-4E1F-B2DF-1EBB5102A7A8}" presName="hierRoot3" presStyleCnt="0"/>
+      <dgm:spPr/>
+    </dgm:pt>
+    <dgm:pt modelId="{A9FB1615-6D73-41E6-8A9C-3456A17E6646}" type="pres">
+      <dgm:prSet presAssocID="{D0F5732E-6466-4E1F-B2DF-1EBB5102A7A8}" presName="composite3" presStyleCnt="0"/>
+      <dgm:spPr/>
+    </dgm:pt>
+    <dgm:pt modelId="{C1346DF8-52A2-4F82-9660-44DD1E912CE4}" type="pres">
+      <dgm:prSet presAssocID="{D0F5732E-6466-4E1F-B2DF-1EBB5102A7A8}" presName="background3" presStyleLbl="node3" presStyleIdx="1" presStyleCnt="2"/>
+      <dgm:spPr/>
+    </dgm:pt>
+    <dgm:pt modelId="{778F63F6-DC6A-44B3-BF07-F8E7E490797A}" type="pres">
+      <dgm:prSet presAssocID="{D0F5732E-6466-4E1F-B2DF-1EBB5102A7A8}" presName="text3" presStyleLbl="fgAcc3" presStyleIdx="1" presStyleCnt="2">
+        <dgm:presLayoutVars>
+          <dgm:chPref val="3"/>
+        </dgm:presLayoutVars>
+      </dgm:prSet>
+      <dgm:spPr/>
+      <dgm:t>
+        <a:bodyPr/>
+        <a:lstStyle/>
+        <a:p>
+          <a:endParaRPr lang="en-GB"/>
+        </a:p>
+      </dgm:t>
+    </dgm:pt>
+    <dgm:pt modelId="{65A9EFD7-267E-4678-8844-2F3F686B53CD}" type="pres">
+      <dgm:prSet presAssocID="{D0F5732E-6466-4E1F-B2DF-1EBB5102A7A8}" presName="hierChild4" presStyleCnt="0"/>
+      <dgm:spPr/>
+    </dgm:pt>
+    <dgm:pt modelId="{C212BA29-00D3-4C69-9FD1-EA30917AABA6}" type="pres">
+      <dgm:prSet presAssocID="{CE325525-843E-411A-8C6A-E9DB8171D304}" presName="Name23" presStyleLbl="parChTrans1D4" presStyleIdx="5" presStyleCnt="7"/>
+      <dgm:spPr/>
+      <dgm:t>
+        <a:bodyPr/>
+        <a:lstStyle/>
+        <a:p>
+          <a:endParaRPr lang="en-GB"/>
+        </a:p>
+      </dgm:t>
+    </dgm:pt>
+    <dgm:pt modelId="{93B7E4C6-E5BD-41DF-9310-A95EB0063867}" type="pres">
+      <dgm:prSet presAssocID="{3A847EF4-CED1-4B74-A833-0B06003CF0AA}" presName="hierRoot4" presStyleCnt="0"/>
+      <dgm:spPr/>
+    </dgm:pt>
+    <dgm:pt modelId="{CAE5B777-8BC7-4ABA-AE49-5FA8327D07F8}" type="pres">
+      <dgm:prSet presAssocID="{3A847EF4-CED1-4B74-A833-0B06003CF0AA}" presName="composite4" presStyleCnt="0"/>
+      <dgm:spPr/>
+    </dgm:pt>
+    <dgm:pt modelId="{F10433E5-B8B1-4CE6-AF8F-EA676748D052}" type="pres">
+      <dgm:prSet presAssocID="{3A847EF4-CED1-4B74-A833-0B06003CF0AA}" presName="background4" presStyleLbl="node4" presStyleIdx="5" presStyleCnt="7"/>
+      <dgm:spPr/>
+    </dgm:pt>
+    <dgm:pt modelId="{0BA941CE-4C4E-4BAA-A612-F6BB732A72FD}" type="pres">
+      <dgm:prSet presAssocID="{3A847EF4-CED1-4B74-A833-0B06003CF0AA}" presName="text4" presStyleLbl="fgAcc4" presStyleIdx="5" presStyleCnt="7">
+        <dgm:presLayoutVars>
+          <dgm:chPref val="3"/>
+        </dgm:presLayoutVars>
+      </dgm:prSet>
+      <dgm:spPr/>
+      <dgm:t>
+        <a:bodyPr/>
+        <a:lstStyle/>
+        <a:p>
+          <a:endParaRPr lang="en-GB"/>
+        </a:p>
+      </dgm:t>
+    </dgm:pt>
+    <dgm:pt modelId="{3983887C-069F-4F0B-B1B9-D9841BC6119E}" type="pres">
+      <dgm:prSet presAssocID="{3A847EF4-CED1-4B74-A833-0B06003CF0AA}" presName="hierChild5" presStyleCnt="0"/>
+      <dgm:spPr/>
+    </dgm:pt>
+    <dgm:pt modelId="{58A0C254-0967-419E-9394-418F4FF70A96}" type="pres">
+      <dgm:prSet presAssocID="{C8542D2B-2D84-4B76-846B-FFD05C810031}" presName="Name23" presStyleLbl="parChTrans1D4" presStyleIdx="6" presStyleCnt="7"/>
+      <dgm:spPr/>
+      <dgm:t>
+        <a:bodyPr/>
+        <a:lstStyle/>
+        <a:p>
+          <a:endParaRPr lang="en-GB"/>
+        </a:p>
+      </dgm:t>
+    </dgm:pt>
+    <dgm:pt modelId="{F1CEFADF-61CA-49E1-8039-F5BB258A96E1}" type="pres">
+      <dgm:prSet presAssocID="{387A7BF8-D522-4E5D-B3BE-F2611230EB15}" presName="hierRoot4" presStyleCnt="0"/>
+      <dgm:spPr/>
+    </dgm:pt>
+    <dgm:pt modelId="{53C966CA-6BEC-440A-9683-B4192E44E94D}" type="pres">
+      <dgm:prSet presAssocID="{387A7BF8-D522-4E5D-B3BE-F2611230EB15}" presName="composite4" presStyleCnt="0"/>
+      <dgm:spPr/>
+    </dgm:pt>
+    <dgm:pt modelId="{4220DAC0-DB1C-4329-A335-2441C131C6E6}" type="pres">
+      <dgm:prSet presAssocID="{387A7BF8-D522-4E5D-B3BE-F2611230EB15}" presName="background4" presStyleLbl="node4" presStyleIdx="6" presStyleCnt="7"/>
+      <dgm:spPr/>
+    </dgm:pt>
+    <dgm:pt modelId="{D71A8722-6272-4E81-A672-F5D095767E93}" type="pres">
+      <dgm:prSet presAssocID="{387A7BF8-D522-4E5D-B3BE-F2611230EB15}" presName="text4" presStyleLbl="fgAcc4" presStyleIdx="6" presStyleCnt="7">
+        <dgm:presLayoutVars>
+          <dgm:chPref val="3"/>
+        </dgm:presLayoutVars>
+      </dgm:prSet>
+      <dgm:spPr/>
+      <dgm:t>
+        <a:bodyPr/>
+        <a:lstStyle/>
+        <a:p>
+          <a:endParaRPr lang="en-GB"/>
+        </a:p>
+      </dgm:t>
+    </dgm:pt>
+    <dgm:pt modelId="{1DC5A151-BAF1-4E95-B0F3-72E1957F0CBD}" type="pres">
+      <dgm:prSet presAssocID="{387A7BF8-D522-4E5D-B3BE-F2611230EB15}" presName="hierChild5" presStyleCnt="0"/>
+      <dgm:spPr/>
+    </dgm:pt>
+  </dgm:ptLst>
+  <dgm:cxnLst>
+    <dgm:cxn modelId="{7C51AD48-4ADF-47B3-9CB2-4A5FC0B40E3E}" srcId="{07351B2D-DD14-4E10-ABD0-BF8A916962E7}" destId="{C4C21829-AF42-44F3-98F7-ADA416A791EE}" srcOrd="0" destOrd="0" parTransId="{7D488D7C-4E67-460A-B90A-20E1BDA586D7}" sibTransId="{345E4F9E-6DF6-4BB9-AFCF-73A14511EE47}"/>
+    <dgm:cxn modelId="{E03E796F-2C5D-4D31-8667-F5F2D61B5322}" type="presOf" srcId="{2F70FF92-1963-495D-AE76-D76AECA6247B}" destId="{BF76C069-CBF1-4DE8-8F15-47E1F7A7B470}" srcOrd="0" destOrd="0" presId="urn:microsoft.com/office/officeart/2005/8/layout/hierarchy1"/>
+    <dgm:cxn modelId="{1B4F933A-5844-460C-B53A-BD328CFEA3D8}" type="presOf" srcId="{C4C21829-AF42-44F3-98F7-ADA416A791EE}" destId="{6A1FE470-CE10-4D42-B921-8680BCF5AFBD}" srcOrd="0" destOrd="0" presId="urn:microsoft.com/office/officeart/2005/8/layout/hierarchy1"/>
+    <dgm:cxn modelId="{BED6890B-BA06-4E10-B7E7-88DE7B59E9EB}" type="presOf" srcId="{C8542D2B-2D84-4B76-846B-FFD05C810031}" destId="{58A0C254-0967-419E-9394-418F4FF70A96}" srcOrd="0" destOrd="0" presId="urn:microsoft.com/office/officeart/2005/8/layout/hierarchy1"/>
+    <dgm:cxn modelId="{90120CAD-97DD-4D95-B770-578C41006B48}" type="presOf" srcId="{5C5B7B48-3367-41C6-B098-C5F74EBE2EEA}" destId="{DF0A3EFE-A1C2-499D-9089-2CD2882B5D7B}" srcOrd="0" destOrd="0" presId="urn:microsoft.com/office/officeart/2005/8/layout/hierarchy1"/>
+    <dgm:cxn modelId="{4B3579B1-12D5-47CB-8E64-CE2258F598A4}" type="presOf" srcId="{D0F5732E-6466-4E1F-B2DF-1EBB5102A7A8}" destId="{778F63F6-DC6A-44B3-BF07-F8E7E490797A}" srcOrd="0" destOrd="0" presId="urn:microsoft.com/office/officeart/2005/8/layout/hierarchy1"/>
+    <dgm:cxn modelId="{E5841F5C-41EB-45CB-BB30-7E4786C60388}" type="presOf" srcId="{DE9CE4D4-C920-4ECE-A535-1769968B8250}" destId="{A043CFA2-4F78-461A-B4F3-DF34A7BC70E5}" srcOrd="0" destOrd="0" presId="urn:microsoft.com/office/officeart/2005/8/layout/hierarchy1"/>
+    <dgm:cxn modelId="{FD6BEC70-CAC3-40AA-A4EE-DDFC48E97C0A}" type="presOf" srcId="{8CDD1874-A166-44C6-9870-F34071F0DC4E}" destId="{38A66117-E509-4B60-BAEE-8C9F27A3F8AE}" srcOrd="0" destOrd="0" presId="urn:microsoft.com/office/officeart/2005/8/layout/hierarchy1"/>
+    <dgm:cxn modelId="{1DCBC018-6429-437F-BA1A-DC4C2DF31999}" type="presOf" srcId="{716963BC-57CC-4C35-A9BC-D9218067606A}" destId="{358F927E-FE87-4999-8AD3-6CC097E124A0}" srcOrd="0" destOrd="0" presId="urn:microsoft.com/office/officeart/2005/8/layout/hierarchy1"/>
+    <dgm:cxn modelId="{24E780B9-CFDC-425E-9AB1-4CA65B87AA93}" srcId="{3A847EF4-CED1-4B74-A833-0B06003CF0AA}" destId="{387A7BF8-D522-4E5D-B3BE-F2611230EB15}" srcOrd="0" destOrd="0" parTransId="{C8542D2B-2D84-4B76-846B-FFD05C810031}" sibTransId="{52FCF99C-F452-4356-ADFC-C6159938ECDA}"/>
+    <dgm:cxn modelId="{65966F9F-CC39-4B52-AF0E-28B0DF9D6781}" type="presOf" srcId="{216158DD-1513-41C8-B103-A02B2795588A}" destId="{DD9304A1-5565-410A-9EB4-A8CFBB85A802}" srcOrd="0" destOrd="0" presId="urn:microsoft.com/office/officeart/2005/8/layout/hierarchy1"/>
+    <dgm:cxn modelId="{FE2E2411-1156-4183-9F89-D37C8746C824}" type="presOf" srcId="{FDE6B8B6-4EC8-4D19-B19C-F825AA1AADD0}" destId="{8ED6EF65-7C3C-4148-90C2-AC1BD00B5678}" srcOrd="0" destOrd="0" presId="urn:microsoft.com/office/officeart/2005/8/layout/hierarchy1"/>
+    <dgm:cxn modelId="{4B34FFF2-E92A-4CED-A904-0E70DD876AB3}" type="presOf" srcId="{29EB9665-03E4-47BA-A616-E4669758B360}" destId="{7A07D5E1-4C17-4CE3-843D-5A36DECBFBDA}" srcOrd="0" destOrd="0" presId="urn:microsoft.com/office/officeart/2005/8/layout/hierarchy1"/>
+    <dgm:cxn modelId="{7B5CBD77-23B0-4F48-8B54-F10F567FB409}" srcId="{07351B2D-DD14-4E10-ABD0-BF8A916962E7}" destId="{49AE548C-B3AB-4B45-B046-3553955956F8}" srcOrd="2" destOrd="0" parTransId="{232D5400-EEBE-4DD1-9597-20F4C32D4AC1}" sibTransId="{FE99197B-DEAE-42E4-8127-6E056A03F326}"/>
+    <dgm:cxn modelId="{C0F83022-F958-4AAF-8FFF-216284C1F7A5}" srcId="{D0F5732E-6466-4E1F-B2DF-1EBB5102A7A8}" destId="{3A847EF4-CED1-4B74-A833-0B06003CF0AA}" srcOrd="0" destOrd="0" parTransId="{CE325525-843E-411A-8C6A-E9DB8171D304}" sibTransId="{9324DC98-A2B7-44A4-B670-19A3A76F8931}"/>
+    <dgm:cxn modelId="{E50600C9-61E8-488E-AE31-ECEA990A03BA}" type="presOf" srcId="{D7AFFB3E-BCD6-4945-B5BB-2F2313435007}" destId="{10449403-7AE8-48CA-AC78-89DBB3CB89CB}" srcOrd="0" destOrd="0" presId="urn:microsoft.com/office/officeart/2005/8/layout/hierarchy1"/>
+    <dgm:cxn modelId="{AFF3BBF6-CEA1-4A51-A8B2-EF7C93292551}" type="presOf" srcId="{CE325525-843E-411A-8C6A-E9DB8171D304}" destId="{C212BA29-00D3-4C69-9FD1-EA30917AABA6}" srcOrd="0" destOrd="0" presId="urn:microsoft.com/office/officeart/2005/8/layout/hierarchy1"/>
+    <dgm:cxn modelId="{038F247D-3AE6-40A6-BEF6-5AD81DC589E5}" srcId="{C4C21829-AF42-44F3-98F7-ADA416A791EE}" destId="{DE9CE4D4-C920-4ECE-A535-1769968B8250}" srcOrd="1" destOrd="0" parTransId="{D7AFFB3E-BCD6-4945-B5BB-2F2313435007}" sibTransId="{0CFD02BC-A21B-491A-A15D-2A5CF7F725FA}"/>
+    <dgm:cxn modelId="{2232E307-D543-45D6-9C0F-0F0BDE6E2CE8}" srcId="{216158DD-1513-41C8-B103-A02B2795588A}" destId="{D0F5732E-6466-4E1F-B2DF-1EBB5102A7A8}" srcOrd="1" destOrd="0" parTransId="{FDE6B8B6-4EC8-4D19-B19C-F825AA1AADD0}" sibTransId="{43B98C7B-B889-496D-87B5-0E23A88D7FB0}"/>
+    <dgm:cxn modelId="{1531AC60-0957-4108-9A77-D0939646FF9E}" type="presOf" srcId="{32C350D0-84CD-4F88-8BD4-565BBA34A881}" destId="{61122F5E-B255-4080-8302-977EC3F47F89}" srcOrd="0" destOrd="0" presId="urn:microsoft.com/office/officeart/2005/8/layout/hierarchy1"/>
+    <dgm:cxn modelId="{70491536-DA3A-4C59-B999-4AA481F87281}" srcId="{2F70FF92-1963-495D-AE76-D76AECA6247B}" destId="{5810133F-6C32-46DE-B799-F56D3B2597A6}" srcOrd="0" destOrd="0" parTransId="{DBC7ED23-57B3-4CF7-AD47-DE3763911474}" sibTransId="{6EDEAB51-07A7-4A46-85FF-B50A102428C2}"/>
+    <dgm:cxn modelId="{0B469511-63FB-482D-840D-49A23CC1A032}" type="presOf" srcId="{6BEDB4DA-362C-414A-A98A-32ABD2134696}" destId="{723063C9-C3D7-4357-A21B-695692C9D85E}" srcOrd="0" destOrd="0" presId="urn:microsoft.com/office/officeart/2005/8/layout/hierarchy1"/>
+    <dgm:cxn modelId="{3A87CF6F-E2BF-4B37-A62A-ADD6F39E488E}" srcId="{C4C21829-AF42-44F3-98F7-ADA416A791EE}" destId="{8CDD1874-A166-44C6-9870-F34071F0DC4E}" srcOrd="0" destOrd="0" parTransId="{29EB9665-03E4-47BA-A616-E4669758B360}" sibTransId="{15713E17-02D6-4EAF-9AC9-5EBF325CFFFC}"/>
+    <dgm:cxn modelId="{91FBBEE2-8332-419F-91D1-23B3EC57D827}" srcId="{216158DD-1513-41C8-B103-A02B2795588A}" destId="{07351B2D-DD14-4E10-ABD0-BF8A916962E7}" srcOrd="0" destOrd="0" parTransId="{716963BC-57CC-4C35-A9BC-D9218067606A}" sibTransId="{330B53F6-80EB-49F6-AE68-264615AC241B}"/>
+    <dgm:cxn modelId="{9B51C78E-4E23-4AC4-BF87-9C780F34E164}" type="presOf" srcId="{7D488D7C-4E67-460A-B90A-20E1BDA586D7}" destId="{E369D116-4E74-413C-9F20-C9A4C3FB3464}" srcOrd="0" destOrd="0" presId="urn:microsoft.com/office/officeart/2005/8/layout/hierarchy1"/>
+    <dgm:cxn modelId="{99D1238C-BC92-48D4-9451-B5D880AADC8D}" type="presOf" srcId="{49AE548C-B3AB-4B45-B046-3553955956F8}" destId="{CC8F49D7-D604-48B0-8BD9-EAB53E74BF63}" srcOrd="0" destOrd="0" presId="urn:microsoft.com/office/officeart/2005/8/layout/hierarchy1"/>
+    <dgm:cxn modelId="{3216933E-2B44-4A72-8861-8A4E964308FF}" type="presOf" srcId="{5810133F-6C32-46DE-B799-F56D3B2597A6}" destId="{CFF7D67F-2541-4464-8850-FB1D17F169F7}" srcOrd="0" destOrd="0" presId="urn:microsoft.com/office/officeart/2005/8/layout/hierarchy1"/>
+    <dgm:cxn modelId="{1F63BCFB-9653-4CE5-91D3-94B448784998}" type="presOf" srcId="{3A847EF4-CED1-4B74-A833-0B06003CF0AA}" destId="{0BA941CE-4C4E-4BAA-A612-F6BB732A72FD}" srcOrd="0" destOrd="0" presId="urn:microsoft.com/office/officeart/2005/8/layout/hierarchy1"/>
+    <dgm:cxn modelId="{8340698F-CDFC-43DC-8FD1-5BDC645DD1B6}" srcId="{07351B2D-DD14-4E10-ABD0-BF8A916962E7}" destId="{32C350D0-84CD-4F88-8BD4-565BBA34A881}" srcOrd="1" destOrd="0" parTransId="{5C5B7B48-3367-41C6-B098-C5F74EBE2EEA}" sibTransId="{BB5902AC-5D45-467E-8799-ED069D5C265D}"/>
+    <dgm:cxn modelId="{6A7E1926-CE9B-425D-84C9-86E058E0DC9F}" type="presOf" srcId="{07351B2D-DD14-4E10-ABD0-BF8A916962E7}" destId="{12C7AE1D-F7E1-4D99-AAC5-7CE75B1954CB}" srcOrd="0" destOrd="0" presId="urn:microsoft.com/office/officeart/2005/8/layout/hierarchy1"/>
+    <dgm:cxn modelId="{5CF8BA76-2D63-4575-B46F-A03931E23E3A}" type="presOf" srcId="{232D5400-EEBE-4DD1-9597-20F4C32D4AC1}" destId="{FBF74BE9-E06D-4612-8996-BD0EB14E17D1}" srcOrd="0" destOrd="0" presId="urn:microsoft.com/office/officeart/2005/8/layout/hierarchy1"/>
+    <dgm:cxn modelId="{FE522E9E-A33D-46EB-AF82-3E0622949592}" type="presOf" srcId="{387A7BF8-D522-4E5D-B3BE-F2611230EB15}" destId="{D71A8722-6272-4E81-A672-F5D095767E93}" srcOrd="0" destOrd="0" presId="urn:microsoft.com/office/officeart/2005/8/layout/hierarchy1"/>
+    <dgm:cxn modelId="{3016D587-FD18-47B4-9E2E-28A367FAF2C2}" srcId="{5810133F-6C32-46DE-B799-F56D3B2597A6}" destId="{216158DD-1513-41C8-B103-A02B2795588A}" srcOrd="0" destOrd="0" parTransId="{6BEDB4DA-362C-414A-A98A-32ABD2134696}" sibTransId="{727E4BF2-2E11-47B1-9EFC-37D9D2DFF37E}"/>
+    <dgm:cxn modelId="{67D0B385-8DDC-4466-8F2C-7B5EC57075A2}" type="presParOf" srcId="{BF76C069-CBF1-4DE8-8F15-47E1F7A7B470}" destId="{121B9FF9-8E6F-444F-B9EC-660E94F9FC27}" srcOrd="0" destOrd="0" presId="urn:microsoft.com/office/officeart/2005/8/layout/hierarchy1"/>
+    <dgm:cxn modelId="{452DAC31-34C5-46E1-85CC-BCCD8E0A1499}" type="presParOf" srcId="{121B9FF9-8E6F-444F-B9EC-660E94F9FC27}" destId="{EAF4B43C-8F13-419F-8A20-1EEF04BCB0B4}" srcOrd="0" destOrd="0" presId="urn:microsoft.com/office/officeart/2005/8/layout/hierarchy1"/>
+    <dgm:cxn modelId="{9ADFB26E-EEC5-4697-B328-F83D52CE0385}" type="presParOf" srcId="{EAF4B43C-8F13-419F-8A20-1EEF04BCB0B4}" destId="{26EDF6FB-3058-4998-AFD3-AE74A47D1095}" srcOrd="0" destOrd="0" presId="urn:microsoft.com/office/officeart/2005/8/layout/hierarchy1"/>
+    <dgm:cxn modelId="{C1FC58F1-E40A-4F27-8D3F-DA39FAA1145D}" type="presParOf" srcId="{EAF4B43C-8F13-419F-8A20-1EEF04BCB0B4}" destId="{CFF7D67F-2541-4464-8850-FB1D17F169F7}" srcOrd="1" destOrd="0" presId="urn:microsoft.com/office/officeart/2005/8/layout/hierarchy1"/>
+    <dgm:cxn modelId="{01A9DA0B-2621-472B-9655-47A64EF56ACA}" type="presParOf" srcId="{121B9FF9-8E6F-444F-B9EC-660E94F9FC27}" destId="{182AB21B-6762-4716-BE5B-914978C52AA4}" srcOrd="1" destOrd="0" presId="urn:microsoft.com/office/officeart/2005/8/layout/hierarchy1"/>
+    <dgm:cxn modelId="{DD5C1657-68BB-4267-8D78-CFB3F3D31243}" type="presParOf" srcId="{182AB21B-6762-4716-BE5B-914978C52AA4}" destId="{723063C9-C3D7-4357-A21B-695692C9D85E}" srcOrd="0" destOrd="0" presId="urn:microsoft.com/office/officeart/2005/8/layout/hierarchy1"/>
+    <dgm:cxn modelId="{B5A6EC22-64D7-43CF-B8F7-A44427B5C3F6}" type="presParOf" srcId="{182AB21B-6762-4716-BE5B-914978C52AA4}" destId="{D2200C47-6E04-4836-A6FD-486906EFDA70}" srcOrd="1" destOrd="0" presId="urn:microsoft.com/office/officeart/2005/8/layout/hierarchy1"/>
+    <dgm:cxn modelId="{5D51CF5D-FE7C-4520-B38A-F76421C9BB13}" type="presParOf" srcId="{D2200C47-6E04-4836-A6FD-486906EFDA70}" destId="{8028238F-2321-4DEE-A7B2-4BE5B6BB9A70}" srcOrd="0" destOrd="0" presId="urn:microsoft.com/office/officeart/2005/8/layout/hierarchy1"/>
+    <dgm:cxn modelId="{B248D0AD-C4FE-4809-828E-C448605E7207}" type="presParOf" srcId="{8028238F-2321-4DEE-A7B2-4BE5B6BB9A70}" destId="{4A3CBEF1-1489-45E5-A716-27E58F635A4A}" srcOrd="0" destOrd="0" presId="urn:microsoft.com/office/officeart/2005/8/layout/hierarchy1"/>
+    <dgm:cxn modelId="{19D23662-ADCB-447C-85E2-285EBDF3D7A4}" type="presParOf" srcId="{8028238F-2321-4DEE-A7B2-4BE5B6BB9A70}" destId="{DD9304A1-5565-410A-9EB4-A8CFBB85A802}" srcOrd="1" destOrd="0" presId="urn:microsoft.com/office/officeart/2005/8/layout/hierarchy1"/>
+    <dgm:cxn modelId="{CD10D787-46C0-487D-AFE4-D86FCF4E2F2E}" type="presParOf" srcId="{D2200C47-6E04-4836-A6FD-486906EFDA70}" destId="{4C6BCA23-BD60-43D7-B6F8-8D3BB1461EE6}" srcOrd="1" destOrd="0" presId="urn:microsoft.com/office/officeart/2005/8/layout/hierarchy1"/>
+    <dgm:cxn modelId="{060A4A7B-E97E-4AF6-AE76-E194E2D5A3AE}" type="presParOf" srcId="{4C6BCA23-BD60-43D7-B6F8-8D3BB1461EE6}" destId="{358F927E-FE87-4999-8AD3-6CC097E124A0}" srcOrd="0" destOrd="0" presId="urn:microsoft.com/office/officeart/2005/8/layout/hierarchy1"/>
+    <dgm:cxn modelId="{86CE4D46-5E11-4BB3-A812-FC987142CBBA}" type="presParOf" srcId="{4C6BCA23-BD60-43D7-B6F8-8D3BB1461EE6}" destId="{003FDD65-D20E-4DF5-83F3-3E36D4815036}" srcOrd="1" destOrd="0" presId="urn:microsoft.com/office/officeart/2005/8/layout/hierarchy1"/>
+    <dgm:cxn modelId="{C5622F6F-BEB1-4839-932A-398090433EBC}" type="presParOf" srcId="{003FDD65-D20E-4DF5-83F3-3E36D4815036}" destId="{B83CD416-1BC7-468D-BA1A-DBDEC8A792D8}" srcOrd="0" destOrd="0" presId="urn:microsoft.com/office/officeart/2005/8/layout/hierarchy1"/>
+    <dgm:cxn modelId="{FB4F9E11-0CC7-4310-92EF-E7451FA92997}" type="presParOf" srcId="{B83CD416-1BC7-468D-BA1A-DBDEC8A792D8}" destId="{75C6BE67-737F-472A-A8D0-A2AD78EAC0DF}" srcOrd="0" destOrd="0" presId="urn:microsoft.com/office/officeart/2005/8/layout/hierarchy1"/>
+    <dgm:cxn modelId="{4A47E072-F0DB-4F35-8A0E-6EE2F02E35C1}" type="presParOf" srcId="{B83CD416-1BC7-468D-BA1A-DBDEC8A792D8}" destId="{12C7AE1D-F7E1-4D99-AAC5-7CE75B1954CB}" srcOrd="1" destOrd="0" presId="urn:microsoft.com/office/officeart/2005/8/layout/hierarchy1"/>
+    <dgm:cxn modelId="{6F29402E-21F0-4259-8A0E-DF0D07E505DF}" type="presParOf" srcId="{003FDD65-D20E-4DF5-83F3-3E36D4815036}" destId="{3643AACC-4545-41D7-87FC-55B937047430}" srcOrd="1" destOrd="0" presId="urn:microsoft.com/office/officeart/2005/8/layout/hierarchy1"/>
+    <dgm:cxn modelId="{A31A339A-CEF0-4DCE-B3A3-63ADE05EF54A}" type="presParOf" srcId="{3643AACC-4545-41D7-87FC-55B937047430}" destId="{E369D116-4E74-413C-9F20-C9A4C3FB3464}" srcOrd="0" destOrd="0" presId="urn:microsoft.com/office/officeart/2005/8/layout/hierarchy1"/>
+    <dgm:cxn modelId="{1B770B6E-406B-4631-8C98-72D19865023C}" type="presParOf" srcId="{3643AACC-4545-41D7-87FC-55B937047430}" destId="{691DB65B-4D0F-457D-8B57-5387085F2F08}" srcOrd="1" destOrd="0" presId="urn:microsoft.com/office/officeart/2005/8/layout/hierarchy1"/>
+    <dgm:cxn modelId="{F43BB760-78DE-4BA9-8376-4ED01BFC28F5}" type="presParOf" srcId="{691DB65B-4D0F-457D-8B57-5387085F2F08}" destId="{0408B40A-A6AB-4888-AA1F-831C588DA8A5}" srcOrd="0" destOrd="0" presId="urn:microsoft.com/office/officeart/2005/8/layout/hierarchy1"/>
+    <dgm:cxn modelId="{4A0F17F0-4290-43FB-AB00-16E45FB5C5B7}" type="presParOf" srcId="{0408B40A-A6AB-4888-AA1F-831C588DA8A5}" destId="{9DB48B15-C54C-4F68-B130-A854F15F21D4}" srcOrd="0" destOrd="0" presId="urn:microsoft.com/office/officeart/2005/8/layout/hierarchy1"/>
+    <dgm:cxn modelId="{030D4998-1F24-4B6F-A2D2-292A704ACD4E}" type="presParOf" srcId="{0408B40A-A6AB-4888-AA1F-831C588DA8A5}" destId="{6A1FE470-CE10-4D42-B921-8680BCF5AFBD}" srcOrd="1" destOrd="0" presId="urn:microsoft.com/office/officeart/2005/8/layout/hierarchy1"/>
+    <dgm:cxn modelId="{C8D6E599-0BB2-4E92-8C30-EAEA81E93036}" type="presParOf" srcId="{691DB65B-4D0F-457D-8B57-5387085F2F08}" destId="{D8EE7AC7-6B28-4BAE-B062-F3ABBDE2B614}" srcOrd="1" destOrd="0" presId="urn:microsoft.com/office/officeart/2005/8/layout/hierarchy1"/>
+    <dgm:cxn modelId="{1F4DAD20-E30B-4588-8F25-0BBC753651D7}" type="presParOf" srcId="{D8EE7AC7-6B28-4BAE-B062-F3ABBDE2B614}" destId="{7A07D5E1-4C17-4CE3-843D-5A36DECBFBDA}" srcOrd="0" destOrd="0" presId="urn:microsoft.com/office/officeart/2005/8/layout/hierarchy1"/>
+    <dgm:cxn modelId="{DDA9F646-2967-44FB-B72E-EEFA4490681A}" type="presParOf" srcId="{D8EE7AC7-6B28-4BAE-B062-F3ABBDE2B614}" destId="{795E2F32-3450-459F-890D-D5FE1A39278F}" srcOrd="1" destOrd="0" presId="urn:microsoft.com/office/officeart/2005/8/layout/hierarchy1"/>
+    <dgm:cxn modelId="{819CAFD9-768E-4A9D-9D4B-9317EAC6A43C}" type="presParOf" srcId="{795E2F32-3450-459F-890D-D5FE1A39278F}" destId="{17E04E94-FDA4-4C98-BF1D-2C92E6086000}" srcOrd="0" destOrd="0" presId="urn:microsoft.com/office/officeart/2005/8/layout/hierarchy1"/>
+    <dgm:cxn modelId="{EF2D54B9-59EF-48C4-8890-8FBD3030CB82}" type="presParOf" srcId="{17E04E94-FDA4-4C98-BF1D-2C92E6086000}" destId="{65CAEFEE-D067-46D7-BCAA-C61128243EAE}" srcOrd="0" destOrd="0" presId="urn:microsoft.com/office/officeart/2005/8/layout/hierarchy1"/>
+    <dgm:cxn modelId="{CE28CD27-CB95-4D38-820B-27EFD4F9A66C}" type="presParOf" srcId="{17E04E94-FDA4-4C98-BF1D-2C92E6086000}" destId="{38A66117-E509-4B60-BAEE-8C9F27A3F8AE}" srcOrd="1" destOrd="0" presId="urn:microsoft.com/office/officeart/2005/8/layout/hierarchy1"/>
+    <dgm:cxn modelId="{5146AE2F-B44A-41F7-B0F3-823E4CAD64DC}" type="presParOf" srcId="{795E2F32-3450-459F-890D-D5FE1A39278F}" destId="{62E9BF5D-63F3-4A79-BAE2-5E5A07E8F830}" srcOrd="1" destOrd="0" presId="urn:microsoft.com/office/officeart/2005/8/layout/hierarchy1"/>
+    <dgm:cxn modelId="{FB8915B8-213D-40D7-8BCA-B88B3E2AEC57}" type="presParOf" srcId="{D8EE7AC7-6B28-4BAE-B062-F3ABBDE2B614}" destId="{10449403-7AE8-48CA-AC78-89DBB3CB89CB}" srcOrd="2" destOrd="0" presId="urn:microsoft.com/office/officeart/2005/8/layout/hierarchy1"/>
+    <dgm:cxn modelId="{6B27ACC4-224B-493A-87D6-AE3024F31111}" type="presParOf" srcId="{D8EE7AC7-6B28-4BAE-B062-F3ABBDE2B614}" destId="{AF69D828-1F03-498D-96EE-6EF3608FC74E}" srcOrd="3" destOrd="0" presId="urn:microsoft.com/office/officeart/2005/8/layout/hierarchy1"/>
+    <dgm:cxn modelId="{D5322F96-F1A4-451B-BAE9-DE2C54B29C03}" type="presParOf" srcId="{AF69D828-1F03-498D-96EE-6EF3608FC74E}" destId="{21A120E8-7983-4AEE-8B7E-4DFC564AA487}" srcOrd="0" destOrd="0" presId="urn:microsoft.com/office/officeart/2005/8/layout/hierarchy1"/>
+    <dgm:cxn modelId="{29E67769-9F72-40DC-81BE-5B3D3A053212}" type="presParOf" srcId="{21A120E8-7983-4AEE-8B7E-4DFC564AA487}" destId="{240EC305-914F-4553-A579-B9B9BB72A07E}" srcOrd="0" destOrd="0" presId="urn:microsoft.com/office/officeart/2005/8/layout/hierarchy1"/>
+    <dgm:cxn modelId="{68D2CB36-1A54-4A09-A7A9-3E38EA2ADBF7}" type="presParOf" srcId="{21A120E8-7983-4AEE-8B7E-4DFC564AA487}" destId="{A043CFA2-4F78-461A-B4F3-DF34A7BC70E5}" srcOrd="1" destOrd="0" presId="urn:microsoft.com/office/officeart/2005/8/layout/hierarchy1"/>
+    <dgm:cxn modelId="{9E329CB8-D17B-4FD5-BD15-A10FCAF813C4}" type="presParOf" srcId="{AF69D828-1F03-498D-96EE-6EF3608FC74E}" destId="{2BF80F87-3E83-4C30-BA21-B7C10A3C8527}" srcOrd="1" destOrd="0" presId="urn:microsoft.com/office/officeart/2005/8/layout/hierarchy1"/>
+    <dgm:cxn modelId="{663D6866-0180-4503-B9FA-040D79D58162}" type="presParOf" srcId="{3643AACC-4545-41D7-87FC-55B937047430}" destId="{DF0A3EFE-A1C2-499D-9089-2CD2882B5D7B}" srcOrd="2" destOrd="0" presId="urn:microsoft.com/office/officeart/2005/8/layout/hierarchy1"/>
+    <dgm:cxn modelId="{8F8E61B3-FD06-418C-9DFE-62D45F036FE4}" type="presParOf" srcId="{3643AACC-4545-41D7-87FC-55B937047430}" destId="{CFD290FD-B267-45D7-9FFE-1AD14CF1588A}" srcOrd="3" destOrd="0" presId="urn:microsoft.com/office/officeart/2005/8/layout/hierarchy1"/>
+    <dgm:cxn modelId="{1EC1D649-CAAA-4FB1-B490-D35BECD61390}" type="presParOf" srcId="{CFD290FD-B267-45D7-9FFE-1AD14CF1588A}" destId="{A4CB7C20-D412-49D7-8BEB-7CA0681FAC98}" srcOrd="0" destOrd="0" presId="urn:microsoft.com/office/officeart/2005/8/layout/hierarchy1"/>
+    <dgm:cxn modelId="{BB474AF7-7531-4BEE-95C9-538278B90B9D}" type="presParOf" srcId="{A4CB7C20-D412-49D7-8BEB-7CA0681FAC98}" destId="{FB116615-A317-48C7-92B1-5580257EAACB}" srcOrd="0" destOrd="0" presId="urn:microsoft.com/office/officeart/2005/8/layout/hierarchy1"/>
+    <dgm:cxn modelId="{ADAC31F3-3A39-432C-B213-AFBA91731645}" type="presParOf" srcId="{A4CB7C20-D412-49D7-8BEB-7CA0681FAC98}" destId="{61122F5E-B255-4080-8302-977EC3F47F89}" srcOrd="1" destOrd="0" presId="urn:microsoft.com/office/officeart/2005/8/layout/hierarchy1"/>
+    <dgm:cxn modelId="{D9E0215E-E7E9-4E86-87FB-74EB2B1F09E6}" type="presParOf" srcId="{CFD290FD-B267-45D7-9FFE-1AD14CF1588A}" destId="{E6D993EA-906E-4644-BADB-377C5F38D4FE}" srcOrd="1" destOrd="0" presId="urn:microsoft.com/office/officeart/2005/8/layout/hierarchy1"/>
+    <dgm:cxn modelId="{ADAB6B7B-94FD-471B-AF67-43A259DE723D}" type="presParOf" srcId="{3643AACC-4545-41D7-87FC-55B937047430}" destId="{FBF74BE9-E06D-4612-8996-BD0EB14E17D1}" srcOrd="4" destOrd="0" presId="urn:microsoft.com/office/officeart/2005/8/layout/hierarchy1"/>
+    <dgm:cxn modelId="{5ECF9E2F-C0C5-4129-A1F4-CB7A59DAB70D}" type="presParOf" srcId="{3643AACC-4545-41D7-87FC-55B937047430}" destId="{64F4C236-3CB3-4DD3-836D-C32A75B63C91}" srcOrd="5" destOrd="0" presId="urn:microsoft.com/office/officeart/2005/8/layout/hierarchy1"/>
+    <dgm:cxn modelId="{73F1EFFC-32EE-400A-A8B3-BB151C187A0A}" type="presParOf" srcId="{64F4C236-3CB3-4DD3-836D-C32A75B63C91}" destId="{F4AD2AC8-F408-4ACF-97CF-1B94C560CE46}" srcOrd="0" destOrd="0" presId="urn:microsoft.com/office/officeart/2005/8/layout/hierarchy1"/>
+    <dgm:cxn modelId="{62D481F0-8E92-425D-9C2B-D217881E3C61}" type="presParOf" srcId="{F4AD2AC8-F408-4ACF-97CF-1B94C560CE46}" destId="{CAB43DB7-A53E-4C99-9798-5A25E1BE6A64}" srcOrd="0" destOrd="0" presId="urn:microsoft.com/office/officeart/2005/8/layout/hierarchy1"/>
+    <dgm:cxn modelId="{9E7B0709-5050-4A4B-8C09-99617F28F149}" type="presParOf" srcId="{F4AD2AC8-F408-4ACF-97CF-1B94C560CE46}" destId="{CC8F49D7-D604-48B0-8BD9-EAB53E74BF63}" srcOrd="1" destOrd="0" presId="urn:microsoft.com/office/officeart/2005/8/layout/hierarchy1"/>
+    <dgm:cxn modelId="{CD6D7A67-9B97-48F6-864F-3798A54355D4}" type="presParOf" srcId="{64F4C236-3CB3-4DD3-836D-C32A75B63C91}" destId="{52309193-3447-4694-A4FB-C309F8FE2D49}" srcOrd="1" destOrd="0" presId="urn:microsoft.com/office/officeart/2005/8/layout/hierarchy1"/>
+    <dgm:cxn modelId="{F461E980-0608-49E5-9E4A-F7F6E14CC370}" type="presParOf" srcId="{4C6BCA23-BD60-43D7-B6F8-8D3BB1461EE6}" destId="{8ED6EF65-7C3C-4148-90C2-AC1BD00B5678}" srcOrd="2" destOrd="0" presId="urn:microsoft.com/office/officeart/2005/8/layout/hierarchy1"/>
+    <dgm:cxn modelId="{CDA3BCF3-3451-4D75-AE67-EC52EB0083E0}" type="presParOf" srcId="{4C6BCA23-BD60-43D7-B6F8-8D3BB1461EE6}" destId="{D5D562B5-F40C-49EA-988B-128459887DDB}" srcOrd="3" destOrd="0" presId="urn:microsoft.com/office/officeart/2005/8/layout/hierarchy1"/>
+    <dgm:cxn modelId="{B1904A0A-8E9E-412F-BF75-954C437E2FA2}" type="presParOf" srcId="{D5D562B5-F40C-49EA-988B-128459887DDB}" destId="{A9FB1615-6D73-41E6-8A9C-3456A17E6646}" srcOrd="0" destOrd="0" presId="urn:microsoft.com/office/officeart/2005/8/layout/hierarchy1"/>
+    <dgm:cxn modelId="{D2146B70-C2F1-4174-83EA-8282F4D3724C}" type="presParOf" srcId="{A9FB1615-6D73-41E6-8A9C-3456A17E6646}" destId="{C1346DF8-52A2-4F82-9660-44DD1E912CE4}" srcOrd="0" destOrd="0" presId="urn:microsoft.com/office/officeart/2005/8/layout/hierarchy1"/>
+    <dgm:cxn modelId="{7AF3C1DD-3D7C-4807-A54F-D8225D99EFB7}" type="presParOf" srcId="{A9FB1615-6D73-41E6-8A9C-3456A17E6646}" destId="{778F63F6-DC6A-44B3-BF07-F8E7E490797A}" srcOrd="1" destOrd="0" presId="urn:microsoft.com/office/officeart/2005/8/layout/hierarchy1"/>
+    <dgm:cxn modelId="{D92C28A5-BC60-4829-90CE-71DB85467B0D}" type="presParOf" srcId="{D5D562B5-F40C-49EA-988B-128459887DDB}" destId="{65A9EFD7-267E-4678-8844-2F3F686B53CD}" srcOrd="1" destOrd="0" presId="urn:microsoft.com/office/officeart/2005/8/layout/hierarchy1"/>
+    <dgm:cxn modelId="{D12045EF-00BA-41C7-9A6C-7014C6CBE4F0}" type="presParOf" srcId="{65A9EFD7-267E-4678-8844-2F3F686B53CD}" destId="{C212BA29-00D3-4C69-9FD1-EA30917AABA6}" srcOrd="0" destOrd="0" presId="urn:microsoft.com/office/officeart/2005/8/layout/hierarchy1"/>
+    <dgm:cxn modelId="{1D5E53E3-E276-43AC-AD88-0B93B0A46916}" type="presParOf" srcId="{65A9EFD7-267E-4678-8844-2F3F686B53CD}" destId="{93B7E4C6-E5BD-41DF-9310-A95EB0063867}" srcOrd="1" destOrd="0" presId="urn:microsoft.com/office/officeart/2005/8/layout/hierarchy1"/>
+    <dgm:cxn modelId="{DC5C20CB-93BC-469A-8A33-64472F40FBDB}" type="presParOf" srcId="{93B7E4C6-E5BD-41DF-9310-A95EB0063867}" destId="{CAE5B777-8BC7-4ABA-AE49-5FA8327D07F8}" srcOrd="0" destOrd="0" presId="urn:microsoft.com/office/officeart/2005/8/layout/hierarchy1"/>
+    <dgm:cxn modelId="{791B23A2-1E36-4C15-B0E6-313254C33124}" type="presParOf" srcId="{CAE5B777-8BC7-4ABA-AE49-5FA8327D07F8}" destId="{F10433E5-B8B1-4CE6-AF8F-EA676748D052}" srcOrd="0" destOrd="0" presId="urn:microsoft.com/office/officeart/2005/8/layout/hierarchy1"/>
+    <dgm:cxn modelId="{DBDC7E0B-3FCF-41E5-8E44-836335767CA5}" type="presParOf" srcId="{CAE5B777-8BC7-4ABA-AE49-5FA8327D07F8}" destId="{0BA941CE-4C4E-4BAA-A612-F6BB732A72FD}" srcOrd="1" destOrd="0" presId="urn:microsoft.com/office/officeart/2005/8/layout/hierarchy1"/>
+    <dgm:cxn modelId="{949B2AC4-92CF-467B-B4A7-861CB825FF30}" type="presParOf" srcId="{93B7E4C6-E5BD-41DF-9310-A95EB0063867}" destId="{3983887C-069F-4F0B-B1B9-D9841BC6119E}" srcOrd="1" destOrd="0" presId="urn:microsoft.com/office/officeart/2005/8/layout/hierarchy1"/>
+    <dgm:cxn modelId="{E90479CD-0A03-4A12-A3C0-376C9CB9095D}" type="presParOf" srcId="{3983887C-069F-4F0B-B1B9-D9841BC6119E}" destId="{58A0C254-0967-419E-9394-418F4FF70A96}" srcOrd="0" destOrd="0" presId="urn:microsoft.com/office/officeart/2005/8/layout/hierarchy1"/>
+    <dgm:cxn modelId="{18BA59BC-BB57-4EA1-BD02-227F8D18DFBD}" type="presParOf" srcId="{3983887C-069F-4F0B-B1B9-D9841BC6119E}" destId="{F1CEFADF-61CA-49E1-8039-F5BB258A96E1}" srcOrd="1" destOrd="0" presId="urn:microsoft.com/office/officeart/2005/8/layout/hierarchy1"/>
+    <dgm:cxn modelId="{5238642D-BCE5-4E32-90BB-30033A3DCE7A}" type="presParOf" srcId="{F1CEFADF-61CA-49E1-8039-F5BB258A96E1}" destId="{53C966CA-6BEC-440A-9683-B4192E44E94D}" srcOrd="0" destOrd="0" presId="urn:microsoft.com/office/officeart/2005/8/layout/hierarchy1"/>
+    <dgm:cxn modelId="{AD053626-06C8-41D1-8826-BBCC3073537C}" type="presParOf" srcId="{53C966CA-6BEC-440A-9683-B4192E44E94D}" destId="{4220DAC0-DB1C-4329-A335-2441C131C6E6}" srcOrd="0" destOrd="0" presId="urn:microsoft.com/office/officeart/2005/8/layout/hierarchy1"/>
+    <dgm:cxn modelId="{40016FF4-0230-4E81-945C-51DA410E1D00}" type="presParOf" srcId="{53C966CA-6BEC-440A-9683-B4192E44E94D}" destId="{D71A8722-6272-4E81-A672-F5D095767E93}" srcOrd="1" destOrd="0" presId="urn:microsoft.com/office/officeart/2005/8/layout/hierarchy1"/>
+    <dgm:cxn modelId="{B742B65F-3F04-4415-858C-5BB40D52F30C}" type="presParOf" srcId="{F1CEFADF-61CA-49E1-8039-F5BB258A96E1}" destId="{1DC5A151-BAF1-4E95-B0F3-72E1957F0CBD}" srcOrd="1" destOrd="0" presId="urn:microsoft.com/office/officeart/2005/8/layout/hierarchy1"/>
+  </dgm:cxnLst>
+  <dgm:bg/>
+  <dgm:whole/>
+  <dgm:extLst>
+    <a:ext uri="http://schemas.microsoft.com/office/drawing/2008/diagram">
+      <dsp:dataModelExt xmlns:dsp="http://schemas.microsoft.com/office/drawing/2008/diagram" relId="rId12" minVer="http://schemas.openxmlformats.org/drawingml/2006/diagram"/>
+    </a:ext>
+  </dgm:extLst>
+</dgm:dataModel>
+</file>
+
+<file path=word/diagrams/drawing1.xml><?xml version="1.0" encoding="utf-8"?>
+<dsp:drawing xmlns:dgm="http://schemas.openxmlformats.org/drawingml/2006/diagram" xmlns:dsp="http://schemas.microsoft.com/office/drawing/2008/diagram" xmlns:a="http://schemas.openxmlformats.org/drawingml/2006/main">
+  <dsp:spTree>
+    <dsp:nvGrpSpPr>
+      <dsp:cNvPr id="0" name=""/>
+      <dsp:cNvGrpSpPr/>
+    </dsp:nvGrpSpPr>
+    <dsp:grpSpPr/>
+    <dsp:sp modelId="{58A0C254-0967-419E-9394-418F4FF70A96}">
+      <dsp:nvSpPr>
+        <dsp:cNvPr id="0" name=""/>
+        <dsp:cNvSpPr/>
+      </dsp:nvSpPr>
+      <dsp:spPr>
+        <a:xfrm>
+          <a:off x="3910581" y="3456429"/>
+          <a:ext cx="91440" cy="229229"/>
+        </a:xfrm>
+        <a:custGeom>
+          <a:avLst/>
+          <a:gdLst/>
+          <a:ahLst/>
+          <a:cxnLst/>
+          <a:rect l="0" t="0" r="0" b="0"/>
+          <a:pathLst>
+            <a:path>
+              <a:moveTo>
+                <a:pt x="45720" y="0"/>
+              </a:moveTo>
+              <a:lnTo>
+                <a:pt x="45720" y="229229"/>
+              </a:lnTo>
+            </a:path>
+          </a:pathLst>
+        </a:custGeom>
+        <a:noFill/>
+        <a:ln w="12700" cap="flat" cmpd="sng" algn="ctr">
+          <a:solidFill>
+            <a:schemeClr val="accent1">
+              <a:shade val="80000"/>
+              <a:hueOff val="0"/>
+              <a:satOff val="0"/>
+              <a:lumOff val="0"/>
+              <a:alphaOff val="0"/>
+            </a:schemeClr>
+          </a:solidFill>
+          <a:prstDash val="solid"/>
+          <a:miter lim="800000"/>
+        </a:ln>
+        <a:effectLst/>
+      </dsp:spPr>
+      <dsp:style>
+        <a:lnRef idx="2">
+          <a:scrgbClr r="0" g="0" b="0"/>
+        </a:lnRef>
+        <a:fillRef idx="0">
+          <a:scrgbClr r="0" g="0" b="0"/>
+        </a:fillRef>
+        <a:effectRef idx="0">
+          <a:scrgbClr r="0" g="0" b="0"/>
+        </a:effectRef>
+        <a:fontRef idx="minor"/>
+      </dsp:style>
+    </dsp:sp>
+    <dsp:sp modelId="{C212BA29-00D3-4C69-9FD1-EA30917AABA6}">
+      <dsp:nvSpPr>
+        <dsp:cNvPr id="0" name=""/>
+        <dsp:cNvSpPr/>
+      </dsp:nvSpPr>
+      <dsp:spPr>
+        <a:xfrm>
+          <a:off x="3910581" y="2726705"/>
+          <a:ext cx="91440" cy="229229"/>
+        </a:xfrm>
+        <a:custGeom>
+          <a:avLst/>
+          <a:gdLst/>
+          <a:ahLst/>
+          <a:cxnLst/>
+          <a:rect l="0" t="0" r="0" b="0"/>
+          <a:pathLst>
+            <a:path>
+              <a:moveTo>
+                <a:pt x="45720" y="0"/>
+              </a:moveTo>
+              <a:lnTo>
+                <a:pt x="45720" y="229229"/>
+              </a:lnTo>
+            </a:path>
+          </a:pathLst>
+        </a:custGeom>
+        <a:noFill/>
+        <a:ln w="12700" cap="flat" cmpd="sng" algn="ctr">
+          <a:solidFill>
+            <a:schemeClr val="accent1">
+              <a:shade val="80000"/>
+              <a:hueOff val="0"/>
+              <a:satOff val="0"/>
+              <a:lumOff val="0"/>
+              <a:alphaOff val="0"/>
+            </a:schemeClr>
+          </a:solidFill>
+          <a:prstDash val="solid"/>
+          <a:miter lim="800000"/>
+        </a:ln>
+        <a:effectLst/>
+      </dsp:spPr>
+      <dsp:style>
+        <a:lnRef idx="2">
+          <a:scrgbClr r="0" g="0" b="0"/>
+        </a:lnRef>
+        <a:fillRef idx="0">
+          <a:scrgbClr r="0" g="0" b="0"/>
+        </a:fillRef>
+        <a:effectRef idx="0">
+          <a:scrgbClr r="0" g="0" b="0"/>
+        </a:effectRef>
+        <a:fontRef idx="minor"/>
+      </dsp:style>
+    </dsp:sp>
+    <dsp:sp modelId="{8ED6EF65-7C3C-4148-90C2-AC1BD00B5678}">
+      <dsp:nvSpPr>
+        <dsp:cNvPr id="0" name=""/>
+        <dsp:cNvSpPr/>
+      </dsp:nvSpPr>
+      <dsp:spPr>
+        <a:xfrm>
+          <a:off x="2992968" y="1996981"/>
+          <a:ext cx="963332" cy="229229"/>
+        </a:xfrm>
+        <a:custGeom>
+          <a:avLst/>
+          <a:gdLst/>
+          <a:ahLst/>
+          <a:cxnLst/>
+          <a:rect l="0" t="0" r="0" b="0"/>
+          <a:pathLst>
+            <a:path>
+              <a:moveTo>
+                <a:pt x="0" y="0"/>
+              </a:moveTo>
+              <a:lnTo>
+                <a:pt x="0" y="156213"/>
+              </a:lnTo>
+              <a:lnTo>
+                <a:pt x="963332" y="156213"/>
+              </a:lnTo>
+              <a:lnTo>
+                <a:pt x="963332" y="229229"/>
+              </a:lnTo>
+            </a:path>
+          </a:pathLst>
+        </a:custGeom>
+        <a:noFill/>
+        <a:ln w="12700" cap="flat" cmpd="sng" algn="ctr">
+          <a:solidFill>
+            <a:schemeClr val="accent1">
+              <a:shade val="80000"/>
+              <a:hueOff val="0"/>
+              <a:satOff val="0"/>
+              <a:lumOff val="0"/>
+              <a:alphaOff val="0"/>
+            </a:schemeClr>
+          </a:solidFill>
+          <a:prstDash val="solid"/>
+          <a:miter lim="800000"/>
+        </a:ln>
+        <a:effectLst/>
+      </dsp:spPr>
+      <dsp:style>
+        <a:lnRef idx="2">
+          <a:scrgbClr r="0" g="0" b="0"/>
+        </a:lnRef>
+        <a:fillRef idx="0">
+          <a:scrgbClr r="0" g="0" b="0"/>
+        </a:fillRef>
+        <a:effectRef idx="0">
+          <a:scrgbClr r="0" g="0" b="0"/>
+        </a:effectRef>
+        <a:fontRef idx="minor"/>
+      </dsp:style>
+    </dsp:sp>
+    <dsp:sp modelId="{FBF74BE9-E06D-4612-8996-BD0EB14E17D1}">
+      <dsp:nvSpPr>
+        <dsp:cNvPr id="0" name=""/>
+        <dsp:cNvSpPr/>
+      </dsp:nvSpPr>
+      <dsp:spPr>
+        <a:xfrm>
+          <a:off x="2029636" y="2726705"/>
+          <a:ext cx="963332" cy="229229"/>
+        </a:xfrm>
+        <a:custGeom>
+          <a:avLst/>
+          <a:gdLst/>
+          <a:ahLst/>
+          <a:cxnLst/>
+          <a:rect l="0" t="0" r="0" b="0"/>
+          <a:pathLst>
+            <a:path>
+              <a:moveTo>
+                <a:pt x="0" y="0"/>
+              </a:moveTo>
+              <a:lnTo>
+                <a:pt x="0" y="156213"/>
+              </a:lnTo>
+              <a:lnTo>
+                <a:pt x="963332" y="156213"/>
+              </a:lnTo>
+              <a:lnTo>
+                <a:pt x="963332" y="229229"/>
+              </a:lnTo>
+            </a:path>
+          </a:pathLst>
+        </a:custGeom>
+        <a:noFill/>
+        <a:ln w="12700" cap="flat" cmpd="sng" algn="ctr">
+          <a:solidFill>
+            <a:schemeClr val="accent1">
+              <a:shade val="80000"/>
+              <a:hueOff val="0"/>
+              <a:satOff val="0"/>
+              <a:lumOff val="0"/>
+              <a:alphaOff val="0"/>
+            </a:schemeClr>
+          </a:solidFill>
+          <a:prstDash val="solid"/>
+          <a:miter lim="800000"/>
+        </a:ln>
+        <a:effectLst/>
+      </dsp:spPr>
+      <dsp:style>
+        <a:lnRef idx="2">
+          <a:scrgbClr r="0" g="0" b="0"/>
+        </a:lnRef>
+        <a:fillRef idx="0">
+          <a:scrgbClr r="0" g="0" b="0"/>
+        </a:fillRef>
+        <a:effectRef idx="0">
+          <a:scrgbClr r="0" g="0" b="0"/>
+        </a:effectRef>
+        <a:fontRef idx="minor"/>
+      </dsp:style>
+    </dsp:sp>
+    <dsp:sp modelId="{DF0A3EFE-A1C2-499D-9089-2CD2882B5D7B}">
+      <dsp:nvSpPr>
+        <dsp:cNvPr id="0" name=""/>
+        <dsp:cNvSpPr/>
+      </dsp:nvSpPr>
+      <dsp:spPr>
+        <a:xfrm>
+          <a:off x="1983916" y="2726705"/>
+          <a:ext cx="91440" cy="229229"/>
+        </a:xfrm>
+        <a:custGeom>
+          <a:avLst/>
+          <a:gdLst/>
+          <a:ahLst/>
+          <a:cxnLst/>
+          <a:rect l="0" t="0" r="0" b="0"/>
+          <a:pathLst>
+            <a:path>
+              <a:moveTo>
+                <a:pt x="45720" y="0"/>
+              </a:moveTo>
+              <a:lnTo>
+                <a:pt x="45720" y="229229"/>
+              </a:lnTo>
+            </a:path>
+          </a:pathLst>
+        </a:custGeom>
+        <a:noFill/>
+        <a:ln w="12700" cap="flat" cmpd="sng" algn="ctr">
+          <a:solidFill>
+            <a:schemeClr val="accent1">
+              <a:shade val="80000"/>
+              <a:hueOff val="0"/>
+              <a:satOff val="0"/>
+              <a:lumOff val="0"/>
+              <a:alphaOff val="0"/>
+            </a:schemeClr>
+          </a:solidFill>
+          <a:prstDash val="solid"/>
+          <a:miter lim="800000"/>
+        </a:ln>
+        <a:effectLst/>
+      </dsp:spPr>
+      <dsp:style>
+        <a:lnRef idx="2">
+          <a:scrgbClr r="0" g="0" b="0"/>
+        </a:lnRef>
+        <a:fillRef idx="0">
+          <a:scrgbClr r="0" g="0" b="0"/>
+        </a:fillRef>
+        <a:effectRef idx="0">
+          <a:scrgbClr r="0" g="0" b="0"/>
+        </a:effectRef>
+        <a:fontRef idx="minor"/>
+      </dsp:style>
+    </dsp:sp>
+    <dsp:sp modelId="{10449403-7AE8-48CA-AC78-89DBB3CB89CB}">
+      <dsp:nvSpPr>
+        <dsp:cNvPr id="0" name=""/>
+        <dsp:cNvSpPr/>
+      </dsp:nvSpPr>
+      <dsp:spPr>
+        <a:xfrm>
+          <a:off x="1066304" y="3456429"/>
+          <a:ext cx="481666" cy="229229"/>
+        </a:xfrm>
+        <a:custGeom>
+          <a:avLst/>
+          <a:gdLst/>
+          <a:ahLst/>
+          <a:cxnLst/>
+          <a:rect l="0" t="0" r="0" b="0"/>
+          <a:pathLst>
+            <a:path>
+              <a:moveTo>
+                <a:pt x="0" y="0"/>
+              </a:moveTo>
+              <a:lnTo>
+                <a:pt x="0" y="156213"/>
+              </a:lnTo>
+              <a:lnTo>
+                <a:pt x="481666" y="156213"/>
+              </a:lnTo>
+              <a:lnTo>
+                <a:pt x="481666" y="229229"/>
+              </a:lnTo>
+            </a:path>
+          </a:pathLst>
+        </a:custGeom>
+        <a:noFill/>
+        <a:ln w="12700" cap="flat" cmpd="sng" algn="ctr">
+          <a:solidFill>
+            <a:schemeClr val="accent1">
+              <a:shade val="80000"/>
+              <a:hueOff val="0"/>
+              <a:satOff val="0"/>
+              <a:lumOff val="0"/>
+              <a:alphaOff val="0"/>
+            </a:schemeClr>
+          </a:solidFill>
+          <a:prstDash val="solid"/>
+          <a:miter lim="800000"/>
+        </a:ln>
+        <a:effectLst/>
+      </dsp:spPr>
+      <dsp:style>
+        <a:lnRef idx="2">
+          <a:scrgbClr r="0" g="0" b="0"/>
+        </a:lnRef>
+        <a:fillRef idx="0">
+          <a:scrgbClr r="0" g="0" b="0"/>
+        </a:fillRef>
+        <a:effectRef idx="0">
+          <a:scrgbClr r="0" g="0" b="0"/>
+        </a:effectRef>
+        <a:fontRef idx="minor"/>
+      </dsp:style>
+    </dsp:sp>
+    <dsp:sp modelId="{7A07D5E1-4C17-4CE3-843D-5A36DECBFBDA}">
+      <dsp:nvSpPr>
+        <dsp:cNvPr id="0" name=""/>
+        <dsp:cNvSpPr/>
+      </dsp:nvSpPr>
+      <dsp:spPr>
+        <a:xfrm>
+          <a:off x="584638" y="3456429"/>
+          <a:ext cx="481666" cy="229229"/>
+        </a:xfrm>
+        <a:custGeom>
+          <a:avLst/>
+          <a:gdLst/>
+          <a:ahLst/>
+          <a:cxnLst/>
+          <a:rect l="0" t="0" r="0" b="0"/>
+          <a:pathLst>
+            <a:path>
+              <a:moveTo>
+                <a:pt x="481666" y="0"/>
+              </a:moveTo>
+              <a:lnTo>
+                <a:pt x="481666" y="156213"/>
+              </a:lnTo>
+              <a:lnTo>
+                <a:pt x="0" y="156213"/>
+              </a:lnTo>
+              <a:lnTo>
+                <a:pt x="0" y="229229"/>
+              </a:lnTo>
+            </a:path>
+          </a:pathLst>
+        </a:custGeom>
+        <a:noFill/>
+        <a:ln w="12700" cap="flat" cmpd="sng" algn="ctr">
+          <a:solidFill>
+            <a:schemeClr val="accent1">
+              <a:shade val="80000"/>
+              <a:hueOff val="0"/>
+              <a:satOff val="0"/>
+              <a:lumOff val="0"/>
+              <a:alphaOff val="0"/>
+            </a:schemeClr>
+          </a:solidFill>
+          <a:prstDash val="solid"/>
+          <a:miter lim="800000"/>
+        </a:ln>
+        <a:effectLst/>
+      </dsp:spPr>
+      <dsp:style>
+        <a:lnRef idx="2">
+          <a:scrgbClr r="0" g="0" b="0"/>
+        </a:lnRef>
+        <a:fillRef idx="0">
+          <a:scrgbClr r="0" g="0" b="0"/>
+        </a:fillRef>
+        <a:effectRef idx="0">
+          <a:scrgbClr r="0" g="0" b="0"/>
+        </a:effectRef>
+        <a:fontRef idx="minor"/>
+      </dsp:style>
+    </dsp:sp>
+    <dsp:sp modelId="{E369D116-4E74-413C-9F20-C9A4C3FB3464}">
+      <dsp:nvSpPr>
+        <dsp:cNvPr id="0" name=""/>
+        <dsp:cNvSpPr/>
+      </dsp:nvSpPr>
+      <dsp:spPr>
+        <a:xfrm>
+          <a:off x="1066304" y="2726705"/>
+          <a:ext cx="963332" cy="229229"/>
+        </a:xfrm>
+        <a:custGeom>
+          <a:avLst/>
+          <a:gdLst/>
+          <a:ahLst/>
+          <a:cxnLst/>
+          <a:rect l="0" t="0" r="0" b="0"/>
+          <a:pathLst>
+            <a:path>
+              <a:moveTo>
+                <a:pt x="963332" y="0"/>
+              </a:moveTo>
+              <a:lnTo>
+                <a:pt x="963332" y="156213"/>
+              </a:lnTo>
+              <a:lnTo>
+                <a:pt x="0" y="156213"/>
+              </a:lnTo>
+              <a:lnTo>
+                <a:pt x="0" y="229229"/>
+              </a:lnTo>
+            </a:path>
+          </a:pathLst>
+        </a:custGeom>
+        <a:noFill/>
+        <a:ln w="12700" cap="flat" cmpd="sng" algn="ctr">
+          <a:solidFill>
+            <a:schemeClr val="accent1">
+              <a:shade val="80000"/>
+              <a:hueOff val="0"/>
+              <a:satOff val="0"/>
+              <a:lumOff val="0"/>
+              <a:alphaOff val="0"/>
+            </a:schemeClr>
+          </a:solidFill>
+          <a:prstDash val="solid"/>
+          <a:miter lim="800000"/>
+        </a:ln>
+        <a:effectLst/>
+      </dsp:spPr>
+      <dsp:style>
+        <a:lnRef idx="2">
+          <a:scrgbClr r="0" g="0" b="0"/>
+        </a:lnRef>
+        <a:fillRef idx="0">
+          <a:scrgbClr r="0" g="0" b="0"/>
+        </a:fillRef>
+        <a:effectRef idx="0">
+          <a:scrgbClr r="0" g="0" b="0"/>
+        </a:effectRef>
+        <a:fontRef idx="minor"/>
+      </dsp:style>
+    </dsp:sp>
+    <dsp:sp modelId="{358F927E-FE87-4999-8AD3-6CC097E124A0}">
+      <dsp:nvSpPr>
+        <dsp:cNvPr id="0" name=""/>
+        <dsp:cNvSpPr/>
+      </dsp:nvSpPr>
+      <dsp:spPr>
+        <a:xfrm>
+          <a:off x="2029636" y="1996981"/>
+          <a:ext cx="963332" cy="229229"/>
+        </a:xfrm>
+        <a:custGeom>
+          <a:avLst/>
+          <a:gdLst/>
+          <a:ahLst/>
+          <a:cxnLst/>
+          <a:rect l="0" t="0" r="0" b="0"/>
+          <a:pathLst>
+            <a:path>
+              <a:moveTo>
+                <a:pt x="963332" y="0"/>
+              </a:moveTo>
+              <a:lnTo>
+                <a:pt x="963332" y="156213"/>
+              </a:lnTo>
+              <a:lnTo>
+                <a:pt x="0" y="156213"/>
+              </a:lnTo>
+              <a:lnTo>
+                <a:pt x="0" y="229229"/>
+              </a:lnTo>
+            </a:path>
+          </a:pathLst>
+        </a:custGeom>
+        <a:noFill/>
+        <a:ln w="12700" cap="flat" cmpd="sng" algn="ctr">
+          <a:solidFill>
+            <a:schemeClr val="accent1">
+              <a:shade val="80000"/>
+              <a:hueOff val="0"/>
+              <a:satOff val="0"/>
+              <a:lumOff val="0"/>
+              <a:alphaOff val="0"/>
+            </a:schemeClr>
+          </a:solidFill>
+          <a:prstDash val="solid"/>
+          <a:miter lim="800000"/>
+        </a:ln>
+        <a:effectLst/>
+      </dsp:spPr>
+      <dsp:style>
+        <a:lnRef idx="2">
+          <a:scrgbClr r="0" g="0" b="0"/>
+        </a:lnRef>
+        <a:fillRef idx="0">
+          <a:scrgbClr r="0" g="0" b="0"/>
+        </a:fillRef>
+        <a:effectRef idx="0">
+          <a:scrgbClr r="0" g="0" b="0"/>
+        </a:effectRef>
+        <a:fontRef idx="minor"/>
+      </dsp:style>
+    </dsp:sp>
+    <dsp:sp modelId="{723063C9-C3D7-4357-A21B-695692C9D85E}">
+      <dsp:nvSpPr>
+        <dsp:cNvPr id="0" name=""/>
+        <dsp:cNvSpPr/>
+      </dsp:nvSpPr>
+      <dsp:spPr>
+        <a:xfrm>
+          <a:off x="2947248" y="979462"/>
+          <a:ext cx="91440" cy="229229"/>
+        </a:xfrm>
+        <a:custGeom>
+          <a:avLst/>
+          <a:gdLst/>
+          <a:ahLst/>
+          <a:cxnLst/>
+          <a:rect l="0" t="0" r="0" b="0"/>
+          <a:pathLst>
+            <a:path>
+              <a:moveTo>
+                <a:pt x="45720" y="0"/>
+              </a:moveTo>
+              <a:lnTo>
+                <a:pt x="45720" y="229229"/>
+              </a:lnTo>
+            </a:path>
+          </a:pathLst>
+        </a:custGeom>
+        <a:noFill/>
+        <a:ln w="12700" cap="flat" cmpd="sng" algn="ctr">
+          <a:solidFill>
+            <a:schemeClr val="accent1">
+              <a:shade val="60000"/>
+              <a:hueOff val="0"/>
+              <a:satOff val="0"/>
+              <a:lumOff val="0"/>
+              <a:alphaOff val="0"/>
+            </a:schemeClr>
+          </a:solidFill>
+          <a:prstDash val="solid"/>
+          <a:miter lim="800000"/>
+        </a:ln>
+        <a:effectLst/>
+      </dsp:spPr>
+      <dsp:style>
+        <a:lnRef idx="2">
+          <a:scrgbClr r="0" g="0" b="0"/>
+        </a:lnRef>
+        <a:fillRef idx="0">
+          <a:scrgbClr r="0" g="0" b="0"/>
+        </a:fillRef>
+        <a:effectRef idx="0">
+          <a:scrgbClr r="0" g="0" b="0"/>
+        </a:effectRef>
+        <a:fontRef idx="minor"/>
+      </dsp:style>
+    </dsp:sp>
+    <dsp:sp modelId="{26EDF6FB-3058-4998-AFD3-AE74A47D1095}">
+      <dsp:nvSpPr>
+        <dsp:cNvPr id="0" name=""/>
+        <dsp:cNvSpPr/>
+      </dsp:nvSpPr>
+      <dsp:spPr>
+        <a:xfrm>
+          <a:off x="2078442" y="1951"/>
+          <a:ext cx="1829052" cy="977511"/>
+        </a:xfrm>
+        <a:prstGeom prst="roundRect">
+          <a:avLst>
+            <a:gd name="adj" fmla="val 10000"/>
+          </a:avLst>
+        </a:prstGeom>
+        <a:solidFill>
+          <a:schemeClr val="accent1">
+            <a:hueOff val="0"/>
+            <a:satOff val="0"/>
+            <a:lumOff val="0"/>
+            <a:alphaOff val="0"/>
+          </a:schemeClr>
+        </a:solidFill>
+        <a:ln w="12700" cap="flat" cmpd="sng" algn="ctr">
+          <a:solidFill>
+            <a:schemeClr val="lt1">
+              <a:hueOff val="0"/>
+              <a:satOff val="0"/>
+              <a:lumOff val="0"/>
+              <a:alphaOff val="0"/>
+            </a:schemeClr>
+          </a:solidFill>
+          <a:prstDash val="solid"/>
+          <a:miter lim="800000"/>
+        </a:ln>
+        <a:effectLst/>
+      </dsp:spPr>
+      <dsp:style>
+        <a:lnRef idx="2">
+          <a:scrgbClr r="0" g="0" b="0"/>
+        </a:lnRef>
+        <a:fillRef idx="1">
+          <a:scrgbClr r="0" g="0" b="0"/>
+        </a:fillRef>
+        <a:effectRef idx="0">
+          <a:scrgbClr r="0" g="0" b="0"/>
+        </a:effectRef>
+        <a:fontRef idx="minor">
+          <a:schemeClr val="lt1"/>
+        </a:fontRef>
+      </dsp:style>
+    </dsp:sp>
+    <dsp:sp modelId="{CFF7D67F-2541-4464-8850-FB1D17F169F7}">
+      <dsp:nvSpPr>
+        <dsp:cNvPr id="0" name=""/>
+        <dsp:cNvSpPr/>
+      </dsp:nvSpPr>
+      <dsp:spPr>
+        <a:xfrm>
+          <a:off x="2166018" y="85147"/>
+          <a:ext cx="1829052" cy="977511"/>
+        </a:xfrm>
+        <a:prstGeom prst="roundRect">
+          <a:avLst>
+            <a:gd name="adj" fmla="val 10000"/>
+          </a:avLst>
+        </a:prstGeom>
+        <a:solidFill>
+          <a:schemeClr val="lt1">
+            <a:alpha val="90000"/>
+            <a:hueOff val="0"/>
+            <a:satOff val="0"/>
+            <a:lumOff val="0"/>
+            <a:alphaOff val="0"/>
+          </a:schemeClr>
+        </a:solidFill>
+        <a:ln w="12700" cap="flat" cmpd="sng" algn="ctr">
+          <a:solidFill>
+            <a:schemeClr val="accent1">
+              <a:hueOff val="0"/>
+              <a:satOff val="0"/>
+              <a:lumOff val="0"/>
+              <a:alphaOff val="0"/>
+            </a:schemeClr>
+          </a:solidFill>
+          <a:prstDash val="solid"/>
+          <a:miter lim="800000"/>
+        </a:ln>
+        <a:effectLst/>
+      </dsp:spPr>
+      <dsp:style>
+        <a:lnRef idx="2">
+          <a:scrgbClr r="0" g="0" b="0"/>
+        </a:lnRef>
+        <a:fillRef idx="1">
+          <a:scrgbClr r="0" g="0" b="0"/>
+        </a:fillRef>
+        <a:effectRef idx="0">
+          <a:scrgbClr r="0" g="0" b="0"/>
+        </a:effectRef>
+        <a:fontRef idx="minor"/>
+      </dsp:style>
+      <dsp:txBody>
+        <a:bodyPr spcFirstLastPara="0" vert="horz" wrap="square" lIns="60960" tIns="60960" rIns="60960" bIns="60960" numCol="1" spcCol="1270" anchor="ctr" anchorCtr="0">
+          <a:noAutofit/>
+        </a:bodyPr>
+        <a:lstStyle/>
+        <a:p>
+          <a:pPr lvl="0" algn="ctr" defTabSz="711200">
+            <a:lnSpc>
+              <a:spcPct val="90000"/>
+            </a:lnSpc>
+            <a:spcBef>
+              <a:spcPct val="0"/>
+            </a:spcBef>
+            <a:spcAft>
+              <a:spcPct val="35000"/>
+            </a:spcAft>
+          </a:pPr>
+          <a:r>
+            <a:rPr lang="en-GB" sz="1600" kern="1200"/>
+            <a:t>3D Brain-TAMP</a:t>
+          </a:r>
+        </a:p>
+      </dsp:txBody>
+      <dsp:txXfrm>
+        <a:off x="2194648" y="113777"/>
+        <a:ext cx="1771792" cy="920251"/>
+      </dsp:txXfrm>
+    </dsp:sp>
+    <dsp:sp modelId="{4A3CBEF1-1489-45E5-A716-27E58F635A4A}">
+      <dsp:nvSpPr>
+        <dsp:cNvPr id="0" name=""/>
+        <dsp:cNvSpPr/>
+      </dsp:nvSpPr>
+      <dsp:spPr>
+        <a:xfrm>
+          <a:off x="2276181" y="1208691"/>
+          <a:ext cx="1433575" cy="788289"/>
+        </a:xfrm>
+        <a:prstGeom prst="roundRect">
+          <a:avLst>
+            <a:gd name="adj" fmla="val 10000"/>
+          </a:avLst>
+        </a:prstGeom>
+        <a:solidFill>
+          <a:schemeClr val="accent1">
+            <a:hueOff val="0"/>
+            <a:satOff val="0"/>
+            <a:lumOff val="0"/>
+            <a:alphaOff val="0"/>
+          </a:schemeClr>
+        </a:solidFill>
+        <a:ln w="12700" cap="flat" cmpd="sng" algn="ctr">
+          <a:solidFill>
+            <a:schemeClr val="lt1">
+              <a:hueOff val="0"/>
+              <a:satOff val="0"/>
+              <a:lumOff val="0"/>
+              <a:alphaOff val="0"/>
+            </a:schemeClr>
+          </a:solidFill>
+          <a:prstDash val="solid"/>
+          <a:miter lim="800000"/>
+        </a:ln>
+        <a:effectLst/>
+      </dsp:spPr>
+      <dsp:style>
+        <a:lnRef idx="2">
+          <a:scrgbClr r="0" g="0" b="0"/>
+        </a:lnRef>
+        <a:fillRef idx="1">
+          <a:scrgbClr r="0" g="0" b="0"/>
+        </a:fillRef>
+        <a:effectRef idx="0">
+          <a:scrgbClr r="0" g="0" b="0"/>
+        </a:effectRef>
+        <a:fontRef idx="minor">
+          <a:schemeClr val="lt1"/>
+        </a:fontRef>
+      </dsp:style>
+    </dsp:sp>
+    <dsp:sp modelId="{DD9304A1-5565-410A-9EB4-A8CFBB85A802}">
+      <dsp:nvSpPr>
+        <dsp:cNvPr id="0" name=""/>
+        <dsp:cNvSpPr/>
+      </dsp:nvSpPr>
+      <dsp:spPr>
+        <a:xfrm>
+          <a:off x="2363757" y="1291888"/>
+          <a:ext cx="1433575" cy="788289"/>
+        </a:xfrm>
+        <a:prstGeom prst="roundRect">
+          <a:avLst>
+            <a:gd name="adj" fmla="val 10000"/>
+          </a:avLst>
+        </a:prstGeom>
+        <a:solidFill>
+          <a:schemeClr val="lt1">
+            <a:alpha val="90000"/>
+            <a:hueOff val="0"/>
+            <a:satOff val="0"/>
+            <a:lumOff val="0"/>
+            <a:alphaOff val="0"/>
+          </a:schemeClr>
+        </a:solidFill>
+        <a:ln w="12700" cap="flat" cmpd="sng" algn="ctr">
+          <a:solidFill>
+            <a:schemeClr val="accent1">
+              <a:hueOff val="0"/>
+              <a:satOff val="0"/>
+              <a:lumOff val="0"/>
+              <a:alphaOff val="0"/>
+            </a:schemeClr>
+          </a:solidFill>
+          <a:prstDash val="solid"/>
+          <a:miter lim="800000"/>
+        </a:ln>
+        <a:effectLst/>
+      </dsp:spPr>
+      <dsp:style>
+        <a:lnRef idx="2">
+          <a:scrgbClr r="0" g="0" b="0"/>
+        </a:lnRef>
+        <a:fillRef idx="1">
+          <a:scrgbClr r="0" g="0" b="0"/>
+        </a:fillRef>
+        <a:effectRef idx="0">
+          <a:scrgbClr r="0" g="0" b="0"/>
+        </a:effectRef>
+        <a:fontRef idx="minor"/>
+      </dsp:style>
+      <dsp:txBody>
+        <a:bodyPr spcFirstLastPara="0" vert="horz" wrap="square" lIns="38100" tIns="38100" rIns="38100" bIns="38100" numCol="1" spcCol="1270" anchor="ctr" anchorCtr="0">
+          <a:noAutofit/>
+        </a:bodyPr>
+        <a:lstStyle/>
+        <a:p>
+          <a:pPr lvl="0" algn="ctr" defTabSz="444500">
+            <a:lnSpc>
+              <a:spcPct val="90000"/>
+            </a:lnSpc>
+            <a:spcBef>
+              <a:spcPct val="0"/>
+            </a:spcBef>
+            <a:spcAft>
+              <a:spcPct val="35000"/>
+            </a:spcAft>
+          </a:pPr>
+          <a:r>
+            <a:rPr lang="en-GB" sz="1000" kern="1200"/>
+            <a:t>User</a:t>
+          </a:r>
+        </a:p>
+      </dsp:txBody>
+      <dsp:txXfrm>
+        <a:off x="2386845" y="1314976"/>
+        <a:ext cx="1387399" cy="742113"/>
+      </dsp:txXfrm>
+    </dsp:sp>
+    <dsp:sp modelId="{75C6BE67-737F-472A-A8D0-A2AD78EAC0DF}">
+      <dsp:nvSpPr>
+        <dsp:cNvPr id="0" name=""/>
+        <dsp:cNvSpPr/>
+      </dsp:nvSpPr>
+      <dsp:spPr>
+        <a:xfrm>
+          <a:off x="1635546" y="2226210"/>
+          <a:ext cx="788180" cy="500494"/>
+        </a:xfrm>
+        <a:prstGeom prst="roundRect">
+          <a:avLst>
+            <a:gd name="adj" fmla="val 10000"/>
+          </a:avLst>
+        </a:prstGeom>
+        <a:solidFill>
+          <a:schemeClr val="accent1">
+            <a:hueOff val="0"/>
+            <a:satOff val="0"/>
+            <a:lumOff val="0"/>
+            <a:alphaOff val="0"/>
+          </a:schemeClr>
+        </a:solidFill>
+        <a:ln w="12700" cap="flat" cmpd="sng" algn="ctr">
+          <a:solidFill>
+            <a:schemeClr val="lt1">
+              <a:hueOff val="0"/>
+              <a:satOff val="0"/>
+              <a:lumOff val="0"/>
+              <a:alphaOff val="0"/>
+            </a:schemeClr>
+          </a:solidFill>
+          <a:prstDash val="solid"/>
+          <a:miter lim="800000"/>
+        </a:ln>
+        <a:effectLst/>
+      </dsp:spPr>
+      <dsp:style>
+        <a:lnRef idx="2">
+          <a:scrgbClr r="0" g="0" b="0"/>
+        </a:lnRef>
+        <a:fillRef idx="1">
+          <a:scrgbClr r="0" g="0" b="0"/>
+        </a:fillRef>
+        <a:effectRef idx="0">
+          <a:scrgbClr r="0" g="0" b="0"/>
+        </a:effectRef>
+        <a:fontRef idx="minor">
+          <a:schemeClr val="lt1"/>
+        </a:fontRef>
+      </dsp:style>
+    </dsp:sp>
+    <dsp:sp modelId="{12C7AE1D-F7E1-4D99-AAC5-7CE75B1954CB}">
+      <dsp:nvSpPr>
+        <dsp:cNvPr id="0" name=""/>
+        <dsp:cNvSpPr/>
+      </dsp:nvSpPr>
+      <dsp:spPr>
+        <a:xfrm>
+          <a:off x="1723121" y="2309407"/>
+          <a:ext cx="788180" cy="500494"/>
+        </a:xfrm>
+        <a:prstGeom prst="roundRect">
+          <a:avLst>
+            <a:gd name="adj" fmla="val 10000"/>
+          </a:avLst>
+        </a:prstGeom>
+        <a:solidFill>
+          <a:schemeClr val="lt1">
+            <a:alpha val="90000"/>
+            <a:hueOff val="0"/>
+            <a:satOff val="0"/>
+            <a:lumOff val="0"/>
+            <a:alphaOff val="0"/>
+          </a:schemeClr>
+        </a:solidFill>
+        <a:ln w="12700" cap="flat" cmpd="sng" algn="ctr">
+          <a:solidFill>
+            <a:schemeClr val="accent1">
+              <a:hueOff val="0"/>
+              <a:satOff val="0"/>
+              <a:lumOff val="0"/>
+              <a:alphaOff val="0"/>
+            </a:schemeClr>
+          </a:solidFill>
+          <a:prstDash val="solid"/>
+          <a:miter lim="800000"/>
+        </a:ln>
+        <a:effectLst/>
+      </dsp:spPr>
+      <dsp:style>
+        <a:lnRef idx="2">
+          <a:scrgbClr r="0" g="0" b="0"/>
+        </a:lnRef>
+        <a:fillRef idx="1">
+          <a:scrgbClr r="0" g="0" b="0"/>
+        </a:fillRef>
+        <a:effectRef idx="0">
+          <a:scrgbClr r="0" g="0" b="0"/>
+        </a:effectRef>
+        <a:fontRef idx="minor"/>
+      </dsp:style>
+      <dsp:txBody>
+        <a:bodyPr spcFirstLastPara="0" vert="horz" wrap="square" lIns="38100" tIns="38100" rIns="38100" bIns="38100" numCol="1" spcCol="1270" anchor="ctr" anchorCtr="0">
+          <a:noAutofit/>
+        </a:bodyPr>
+        <a:lstStyle/>
+        <a:p>
+          <a:pPr lvl="0" algn="ctr" defTabSz="444500">
+            <a:lnSpc>
+              <a:spcPct val="90000"/>
+            </a:lnSpc>
+            <a:spcBef>
+              <a:spcPct val="0"/>
+            </a:spcBef>
+            <a:spcAft>
+              <a:spcPct val="35000"/>
+            </a:spcAft>
+          </a:pPr>
+          <a:r>
+            <a:rPr lang="en-GB" sz="1000" kern="1200"/>
+            <a:t>Login</a:t>
+          </a:r>
+        </a:p>
+      </dsp:txBody>
+      <dsp:txXfrm>
+        <a:off x="1737780" y="2324066"/>
+        <a:ext cx="758862" cy="471176"/>
+      </dsp:txXfrm>
+    </dsp:sp>
+    <dsp:sp modelId="{9DB48B15-C54C-4F68-B130-A854F15F21D4}">
+      <dsp:nvSpPr>
+        <dsp:cNvPr id="0" name=""/>
+        <dsp:cNvSpPr/>
+      </dsp:nvSpPr>
+      <dsp:spPr>
+        <a:xfrm>
+          <a:off x="672213" y="2955934"/>
+          <a:ext cx="788180" cy="500494"/>
+        </a:xfrm>
+        <a:prstGeom prst="roundRect">
+          <a:avLst>
+            <a:gd name="adj" fmla="val 10000"/>
+          </a:avLst>
+        </a:prstGeom>
+        <a:solidFill>
+          <a:schemeClr val="accent1">
+            <a:hueOff val="0"/>
+            <a:satOff val="0"/>
+            <a:lumOff val="0"/>
+            <a:alphaOff val="0"/>
+          </a:schemeClr>
+        </a:solidFill>
+        <a:ln w="12700" cap="flat" cmpd="sng" algn="ctr">
+          <a:solidFill>
+            <a:schemeClr val="lt1">
+              <a:hueOff val="0"/>
+              <a:satOff val="0"/>
+              <a:lumOff val="0"/>
+              <a:alphaOff val="0"/>
+            </a:schemeClr>
+          </a:solidFill>
+          <a:prstDash val="solid"/>
+          <a:miter lim="800000"/>
+        </a:ln>
+        <a:effectLst/>
+      </dsp:spPr>
+      <dsp:style>
+        <a:lnRef idx="2">
+          <a:scrgbClr r="0" g="0" b="0"/>
+        </a:lnRef>
+        <a:fillRef idx="1">
+          <a:scrgbClr r="0" g="0" b="0"/>
+        </a:fillRef>
+        <a:effectRef idx="0">
+          <a:scrgbClr r="0" g="0" b="0"/>
+        </a:effectRef>
+        <a:fontRef idx="minor">
+          <a:schemeClr val="lt1"/>
+        </a:fontRef>
+      </dsp:style>
+    </dsp:sp>
+    <dsp:sp modelId="{6A1FE470-CE10-4D42-B921-8680BCF5AFBD}">
+      <dsp:nvSpPr>
+        <dsp:cNvPr id="0" name=""/>
+        <dsp:cNvSpPr/>
+      </dsp:nvSpPr>
+      <dsp:spPr>
+        <a:xfrm>
+          <a:off x="759789" y="3039131"/>
+          <a:ext cx="788180" cy="500494"/>
+        </a:xfrm>
+        <a:prstGeom prst="roundRect">
+          <a:avLst>
+            <a:gd name="adj" fmla="val 10000"/>
+          </a:avLst>
+        </a:prstGeom>
+        <a:solidFill>
+          <a:schemeClr val="lt1">
+            <a:alpha val="90000"/>
+            <a:hueOff val="0"/>
+            <a:satOff val="0"/>
+            <a:lumOff val="0"/>
+            <a:alphaOff val="0"/>
+          </a:schemeClr>
+        </a:solidFill>
+        <a:ln w="12700" cap="flat" cmpd="sng" algn="ctr">
+          <a:solidFill>
+            <a:schemeClr val="accent1">
+              <a:hueOff val="0"/>
+              <a:satOff val="0"/>
+              <a:lumOff val="0"/>
+              <a:alphaOff val="0"/>
+            </a:schemeClr>
+          </a:solidFill>
+          <a:prstDash val="solid"/>
+          <a:miter lim="800000"/>
+        </a:ln>
+        <a:effectLst/>
+      </dsp:spPr>
+      <dsp:style>
+        <a:lnRef idx="2">
+          <a:scrgbClr r="0" g="0" b="0"/>
+        </a:lnRef>
+        <a:fillRef idx="1">
+          <a:scrgbClr r="0" g="0" b="0"/>
+        </a:fillRef>
+        <a:effectRef idx="0">
+          <a:scrgbClr r="0" g="0" b="0"/>
+        </a:effectRef>
+        <a:fontRef idx="minor"/>
+      </dsp:style>
+      <dsp:txBody>
+        <a:bodyPr spcFirstLastPara="0" vert="horz" wrap="square" lIns="38100" tIns="38100" rIns="38100" bIns="38100" numCol="1" spcCol="1270" anchor="ctr" anchorCtr="0">
+          <a:noAutofit/>
+        </a:bodyPr>
+        <a:lstStyle/>
+        <a:p>
+          <a:pPr lvl="0" algn="ctr" defTabSz="444500">
+            <a:lnSpc>
+              <a:spcPct val="90000"/>
+            </a:lnSpc>
+            <a:spcBef>
+              <a:spcPct val="0"/>
+            </a:spcBef>
+            <a:spcAft>
+              <a:spcPct val="35000"/>
+            </a:spcAft>
+          </a:pPr>
+          <a:r>
+            <a:rPr lang="en-GB" sz="1000" kern="1200"/>
+            <a:t>View Brain Model</a:t>
+          </a:r>
+        </a:p>
+      </dsp:txBody>
+      <dsp:txXfrm>
+        <a:off x="774448" y="3053790"/>
+        <a:ext cx="758862" cy="471176"/>
+      </dsp:txXfrm>
+    </dsp:sp>
+    <dsp:sp modelId="{65CAEFEE-D067-46D7-BCAA-C61128243EAE}">
+      <dsp:nvSpPr>
+        <dsp:cNvPr id="0" name=""/>
+        <dsp:cNvSpPr/>
+      </dsp:nvSpPr>
+      <dsp:spPr>
+        <a:xfrm>
+          <a:off x="190547" y="3685659"/>
+          <a:ext cx="788180" cy="500494"/>
+        </a:xfrm>
+        <a:prstGeom prst="roundRect">
+          <a:avLst>
+            <a:gd name="adj" fmla="val 10000"/>
+          </a:avLst>
+        </a:prstGeom>
+        <a:solidFill>
+          <a:schemeClr val="accent1">
+            <a:hueOff val="0"/>
+            <a:satOff val="0"/>
+            <a:lumOff val="0"/>
+            <a:alphaOff val="0"/>
+          </a:schemeClr>
+        </a:solidFill>
+        <a:ln w="12700" cap="flat" cmpd="sng" algn="ctr">
+          <a:solidFill>
+            <a:schemeClr val="lt1">
+              <a:hueOff val="0"/>
+              <a:satOff val="0"/>
+              <a:lumOff val="0"/>
+              <a:alphaOff val="0"/>
+            </a:schemeClr>
+          </a:solidFill>
+          <a:prstDash val="solid"/>
+          <a:miter lim="800000"/>
+        </a:ln>
+        <a:effectLst/>
+      </dsp:spPr>
+      <dsp:style>
+        <a:lnRef idx="2">
+          <a:scrgbClr r="0" g="0" b="0"/>
+        </a:lnRef>
+        <a:fillRef idx="1">
+          <a:scrgbClr r="0" g="0" b="0"/>
+        </a:fillRef>
+        <a:effectRef idx="0">
+          <a:scrgbClr r="0" g="0" b="0"/>
+        </a:effectRef>
+        <a:fontRef idx="minor">
+          <a:schemeClr val="lt1"/>
+        </a:fontRef>
+      </dsp:style>
+    </dsp:sp>
+    <dsp:sp modelId="{38A66117-E509-4B60-BAEE-8C9F27A3F8AE}">
+      <dsp:nvSpPr>
+        <dsp:cNvPr id="0" name=""/>
+        <dsp:cNvSpPr/>
+      </dsp:nvSpPr>
+      <dsp:spPr>
+        <a:xfrm>
+          <a:off x="278123" y="3768856"/>
+          <a:ext cx="788180" cy="500494"/>
+        </a:xfrm>
+        <a:prstGeom prst="roundRect">
+          <a:avLst>
+            <a:gd name="adj" fmla="val 10000"/>
+          </a:avLst>
+        </a:prstGeom>
+        <a:solidFill>
+          <a:schemeClr val="lt1">
+            <a:alpha val="90000"/>
+            <a:hueOff val="0"/>
+            <a:satOff val="0"/>
+            <a:lumOff val="0"/>
+            <a:alphaOff val="0"/>
+          </a:schemeClr>
+        </a:solidFill>
+        <a:ln w="12700" cap="flat" cmpd="sng" algn="ctr">
+          <a:solidFill>
+            <a:schemeClr val="accent1">
+              <a:hueOff val="0"/>
+              <a:satOff val="0"/>
+              <a:lumOff val="0"/>
+              <a:alphaOff val="0"/>
+            </a:schemeClr>
+          </a:solidFill>
+          <a:prstDash val="solid"/>
+          <a:miter lim="800000"/>
+        </a:ln>
+        <a:effectLst/>
+      </dsp:spPr>
+      <dsp:style>
+        <a:lnRef idx="2">
+          <a:scrgbClr r="0" g="0" b="0"/>
+        </a:lnRef>
+        <a:fillRef idx="1">
+          <a:scrgbClr r="0" g="0" b="0"/>
+        </a:fillRef>
+        <a:effectRef idx="0">
+          <a:scrgbClr r="0" g="0" b="0"/>
+        </a:effectRef>
+        <a:fontRef idx="minor"/>
+      </dsp:style>
+      <dsp:txBody>
+        <a:bodyPr spcFirstLastPara="0" vert="horz" wrap="square" lIns="38100" tIns="38100" rIns="38100" bIns="38100" numCol="1" spcCol="1270" anchor="ctr" anchorCtr="0">
+          <a:noAutofit/>
+        </a:bodyPr>
+        <a:lstStyle/>
+        <a:p>
+          <a:pPr lvl="0" algn="ctr" defTabSz="444500">
+            <a:lnSpc>
+              <a:spcPct val="90000"/>
+            </a:lnSpc>
+            <a:spcBef>
+              <a:spcPct val="0"/>
+            </a:spcBef>
+            <a:spcAft>
+              <a:spcPct val="35000"/>
+            </a:spcAft>
+          </a:pPr>
+          <a:r>
+            <a:rPr lang="en-GB" sz="1000" kern="1200"/>
+            <a:t>Zoom in/out</a:t>
+          </a:r>
+        </a:p>
+      </dsp:txBody>
+      <dsp:txXfrm>
+        <a:off x="292782" y="3783515"/>
+        <a:ext cx="758862" cy="471176"/>
+      </dsp:txXfrm>
+    </dsp:sp>
+    <dsp:sp modelId="{240EC305-914F-4553-A579-B9B9BB72A07E}">
+      <dsp:nvSpPr>
+        <dsp:cNvPr id="0" name=""/>
+        <dsp:cNvSpPr/>
+      </dsp:nvSpPr>
+      <dsp:spPr>
+        <a:xfrm>
+          <a:off x="1153879" y="3685659"/>
+          <a:ext cx="788180" cy="500494"/>
+        </a:xfrm>
+        <a:prstGeom prst="roundRect">
+          <a:avLst>
+            <a:gd name="adj" fmla="val 10000"/>
+          </a:avLst>
+        </a:prstGeom>
+        <a:solidFill>
+          <a:schemeClr val="accent1">
+            <a:hueOff val="0"/>
+            <a:satOff val="0"/>
+            <a:lumOff val="0"/>
+            <a:alphaOff val="0"/>
+          </a:schemeClr>
+        </a:solidFill>
+        <a:ln w="12700" cap="flat" cmpd="sng" algn="ctr">
+          <a:solidFill>
+            <a:schemeClr val="lt1">
+              <a:hueOff val="0"/>
+              <a:satOff val="0"/>
+              <a:lumOff val="0"/>
+              <a:alphaOff val="0"/>
+            </a:schemeClr>
+          </a:solidFill>
+          <a:prstDash val="solid"/>
+          <a:miter lim="800000"/>
+        </a:ln>
+        <a:effectLst/>
+      </dsp:spPr>
+      <dsp:style>
+        <a:lnRef idx="2">
+          <a:scrgbClr r="0" g="0" b="0"/>
+        </a:lnRef>
+        <a:fillRef idx="1">
+          <a:scrgbClr r="0" g="0" b="0"/>
+        </a:fillRef>
+        <a:effectRef idx="0">
+          <a:scrgbClr r="0" g="0" b="0"/>
+        </a:effectRef>
+        <a:fontRef idx="minor">
+          <a:schemeClr val="lt1"/>
+        </a:fontRef>
+      </dsp:style>
+    </dsp:sp>
+    <dsp:sp modelId="{A043CFA2-4F78-461A-B4F3-DF34A7BC70E5}">
+      <dsp:nvSpPr>
+        <dsp:cNvPr id="0" name=""/>
+        <dsp:cNvSpPr/>
+      </dsp:nvSpPr>
+      <dsp:spPr>
+        <a:xfrm>
+          <a:off x="1241455" y="3768856"/>
+          <a:ext cx="788180" cy="500494"/>
+        </a:xfrm>
+        <a:prstGeom prst="roundRect">
+          <a:avLst>
+            <a:gd name="adj" fmla="val 10000"/>
+          </a:avLst>
+        </a:prstGeom>
+        <a:solidFill>
+          <a:schemeClr val="lt1">
+            <a:alpha val="90000"/>
+            <a:hueOff val="0"/>
+            <a:satOff val="0"/>
+            <a:lumOff val="0"/>
+            <a:alphaOff val="0"/>
+          </a:schemeClr>
+        </a:solidFill>
+        <a:ln w="12700" cap="flat" cmpd="sng" algn="ctr">
+          <a:solidFill>
+            <a:schemeClr val="accent1">
+              <a:hueOff val="0"/>
+              <a:satOff val="0"/>
+              <a:lumOff val="0"/>
+              <a:alphaOff val="0"/>
+            </a:schemeClr>
+          </a:solidFill>
+          <a:prstDash val="solid"/>
+          <a:miter lim="800000"/>
+        </a:ln>
+        <a:effectLst/>
+      </dsp:spPr>
+      <dsp:style>
+        <a:lnRef idx="2">
+          <a:scrgbClr r="0" g="0" b="0"/>
+        </a:lnRef>
+        <a:fillRef idx="1">
+          <a:scrgbClr r="0" g="0" b="0"/>
+        </a:fillRef>
+        <a:effectRef idx="0">
+          <a:scrgbClr r="0" g="0" b="0"/>
+        </a:effectRef>
+        <a:fontRef idx="minor"/>
+      </dsp:style>
+      <dsp:txBody>
+        <a:bodyPr spcFirstLastPara="0" vert="horz" wrap="square" lIns="38100" tIns="38100" rIns="38100" bIns="38100" numCol="1" spcCol="1270" anchor="ctr" anchorCtr="0">
+          <a:noAutofit/>
+        </a:bodyPr>
+        <a:lstStyle/>
+        <a:p>
+          <a:pPr lvl="0" algn="ctr" defTabSz="444500">
+            <a:lnSpc>
+              <a:spcPct val="90000"/>
+            </a:lnSpc>
+            <a:spcBef>
+              <a:spcPct val="0"/>
+            </a:spcBef>
+            <a:spcAft>
+              <a:spcPct val="35000"/>
+            </a:spcAft>
+          </a:pPr>
+          <a:r>
+            <a:rPr lang="en-GB" sz="1000" kern="1200"/>
+            <a:t>Rotate</a:t>
+          </a:r>
+        </a:p>
+      </dsp:txBody>
+      <dsp:txXfrm>
+        <a:off x="1256114" y="3783515"/>
+        <a:ext cx="758862" cy="471176"/>
+      </dsp:txXfrm>
+    </dsp:sp>
+    <dsp:sp modelId="{FB116615-A317-48C7-92B1-5580257EAACB}">
+      <dsp:nvSpPr>
+        <dsp:cNvPr id="0" name=""/>
+        <dsp:cNvSpPr/>
+      </dsp:nvSpPr>
+      <dsp:spPr>
+        <a:xfrm>
+          <a:off x="1635546" y="2955934"/>
+          <a:ext cx="788180" cy="500494"/>
+        </a:xfrm>
+        <a:prstGeom prst="roundRect">
+          <a:avLst>
+            <a:gd name="adj" fmla="val 10000"/>
+          </a:avLst>
+        </a:prstGeom>
+        <a:solidFill>
+          <a:schemeClr val="accent1">
+            <a:hueOff val="0"/>
+            <a:satOff val="0"/>
+            <a:lumOff val="0"/>
+            <a:alphaOff val="0"/>
+          </a:schemeClr>
+        </a:solidFill>
+        <a:ln w="12700" cap="flat" cmpd="sng" algn="ctr">
+          <a:solidFill>
+            <a:schemeClr val="lt1">
+              <a:hueOff val="0"/>
+              <a:satOff val="0"/>
+              <a:lumOff val="0"/>
+              <a:alphaOff val="0"/>
+            </a:schemeClr>
+          </a:solidFill>
+          <a:prstDash val="solid"/>
+          <a:miter lim="800000"/>
+        </a:ln>
+        <a:effectLst/>
+      </dsp:spPr>
+      <dsp:style>
+        <a:lnRef idx="2">
+          <a:scrgbClr r="0" g="0" b="0"/>
+        </a:lnRef>
+        <a:fillRef idx="1">
+          <a:scrgbClr r="0" g="0" b="0"/>
+        </a:fillRef>
+        <a:effectRef idx="0">
+          <a:scrgbClr r="0" g="0" b="0"/>
+        </a:effectRef>
+        <a:fontRef idx="minor">
+          <a:schemeClr val="lt1"/>
+        </a:fontRef>
+      </dsp:style>
+    </dsp:sp>
+    <dsp:sp modelId="{61122F5E-B255-4080-8302-977EC3F47F89}">
+      <dsp:nvSpPr>
+        <dsp:cNvPr id="0" name=""/>
+        <dsp:cNvSpPr/>
+      </dsp:nvSpPr>
+      <dsp:spPr>
+        <a:xfrm>
+          <a:off x="1723121" y="3039131"/>
+          <a:ext cx="788180" cy="500494"/>
+        </a:xfrm>
+        <a:prstGeom prst="roundRect">
+          <a:avLst>
+            <a:gd name="adj" fmla="val 10000"/>
+          </a:avLst>
+        </a:prstGeom>
+        <a:solidFill>
+          <a:schemeClr val="lt1">
+            <a:alpha val="90000"/>
+            <a:hueOff val="0"/>
+            <a:satOff val="0"/>
+            <a:lumOff val="0"/>
+            <a:alphaOff val="0"/>
+          </a:schemeClr>
+        </a:solidFill>
+        <a:ln w="12700" cap="flat" cmpd="sng" algn="ctr">
+          <a:solidFill>
+            <a:schemeClr val="accent1">
+              <a:hueOff val="0"/>
+              <a:satOff val="0"/>
+              <a:lumOff val="0"/>
+              <a:alphaOff val="0"/>
+            </a:schemeClr>
+          </a:solidFill>
+          <a:prstDash val="solid"/>
+          <a:miter lim="800000"/>
+        </a:ln>
+        <a:effectLst/>
+      </dsp:spPr>
+      <dsp:style>
+        <a:lnRef idx="2">
+          <a:scrgbClr r="0" g="0" b="0"/>
+        </a:lnRef>
+        <a:fillRef idx="1">
+          <a:scrgbClr r="0" g="0" b="0"/>
+        </a:fillRef>
+        <a:effectRef idx="0">
+          <a:scrgbClr r="0" g="0" b="0"/>
+        </a:effectRef>
+        <a:fontRef idx="minor"/>
+      </dsp:style>
+      <dsp:txBody>
+        <a:bodyPr spcFirstLastPara="0" vert="horz" wrap="square" lIns="38100" tIns="38100" rIns="38100" bIns="38100" numCol="1" spcCol="1270" anchor="ctr" anchorCtr="0">
+          <a:noAutofit/>
+        </a:bodyPr>
+        <a:lstStyle/>
+        <a:p>
+          <a:pPr lvl="0" algn="ctr" defTabSz="444500">
+            <a:lnSpc>
+              <a:spcPct val="90000"/>
+            </a:lnSpc>
+            <a:spcBef>
+              <a:spcPct val="0"/>
+            </a:spcBef>
+            <a:spcAft>
+              <a:spcPct val="35000"/>
+            </a:spcAft>
+          </a:pPr>
+          <a:r>
+            <a:rPr lang="en-GB" sz="1000" kern="1200"/>
+            <a:t>View Brain Information</a:t>
+          </a:r>
+        </a:p>
+      </dsp:txBody>
+      <dsp:txXfrm>
+        <a:off x="1737780" y="3053790"/>
+        <a:ext cx="758862" cy="471176"/>
+      </dsp:txXfrm>
+    </dsp:sp>
+    <dsp:sp modelId="{CAB43DB7-A53E-4C99-9798-5A25E1BE6A64}">
+      <dsp:nvSpPr>
+        <dsp:cNvPr id="0" name=""/>
+        <dsp:cNvSpPr/>
+      </dsp:nvSpPr>
+      <dsp:spPr>
+        <a:xfrm>
+          <a:off x="2598878" y="2955934"/>
+          <a:ext cx="788180" cy="500494"/>
+        </a:xfrm>
+        <a:prstGeom prst="roundRect">
+          <a:avLst>
+            <a:gd name="adj" fmla="val 10000"/>
+          </a:avLst>
+        </a:prstGeom>
+        <a:solidFill>
+          <a:schemeClr val="accent1">
+            <a:hueOff val="0"/>
+            <a:satOff val="0"/>
+            <a:lumOff val="0"/>
+            <a:alphaOff val="0"/>
+          </a:schemeClr>
+        </a:solidFill>
+        <a:ln w="12700" cap="flat" cmpd="sng" algn="ctr">
+          <a:solidFill>
+            <a:schemeClr val="lt1">
+              <a:hueOff val="0"/>
+              <a:satOff val="0"/>
+              <a:lumOff val="0"/>
+              <a:alphaOff val="0"/>
+            </a:schemeClr>
+          </a:solidFill>
+          <a:prstDash val="solid"/>
+          <a:miter lim="800000"/>
+        </a:ln>
+        <a:effectLst/>
+      </dsp:spPr>
+      <dsp:style>
+        <a:lnRef idx="2">
+          <a:scrgbClr r="0" g="0" b="0"/>
+        </a:lnRef>
+        <a:fillRef idx="1">
+          <a:scrgbClr r="0" g="0" b="0"/>
+        </a:fillRef>
+        <a:effectRef idx="0">
+          <a:scrgbClr r="0" g="0" b="0"/>
+        </a:effectRef>
+        <a:fontRef idx="minor">
+          <a:schemeClr val="lt1"/>
+        </a:fontRef>
+      </dsp:style>
+    </dsp:sp>
+    <dsp:sp modelId="{CC8F49D7-D604-48B0-8BD9-EAB53E74BF63}">
+      <dsp:nvSpPr>
+        <dsp:cNvPr id="0" name=""/>
+        <dsp:cNvSpPr/>
+      </dsp:nvSpPr>
+      <dsp:spPr>
+        <a:xfrm>
+          <a:off x="2686454" y="3039131"/>
+          <a:ext cx="788180" cy="500494"/>
+        </a:xfrm>
+        <a:prstGeom prst="roundRect">
+          <a:avLst>
+            <a:gd name="adj" fmla="val 10000"/>
+          </a:avLst>
+        </a:prstGeom>
+        <a:solidFill>
+          <a:schemeClr val="lt1">
+            <a:alpha val="90000"/>
+            <a:hueOff val="0"/>
+            <a:satOff val="0"/>
+            <a:lumOff val="0"/>
+            <a:alphaOff val="0"/>
+          </a:schemeClr>
+        </a:solidFill>
+        <a:ln w="12700" cap="flat" cmpd="sng" algn="ctr">
+          <a:solidFill>
+            <a:schemeClr val="accent1">
+              <a:hueOff val="0"/>
+              <a:satOff val="0"/>
+              <a:lumOff val="0"/>
+              <a:alphaOff val="0"/>
+            </a:schemeClr>
+          </a:solidFill>
+          <a:prstDash val="solid"/>
+          <a:miter lim="800000"/>
+        </a:ln>
+        <a:effectLst/>
+      </dsp:spPr>
+      <dsp:style>
+        <a:lnRef idx="2">
+          <a:scrgbClr r="0" g="0" b="0"/>
+        </a:lnRef>
+        <a:fillRef idx="1">
+          <a:scrgbClr r="0" g="0" b="0"/>
+        </a:fillRef>
+        <a:effectRef idx="0">
+          <a:scrgbClr r="0" g="0" b="0"/>
+        </a:effectRef>
+        <a:fontRef idx="minor"/>
+      </dsp:style>
+      <dsp:txBody>
+        <a:bodyPr spcFirstLastPara="0" vert="horz" wrap="square" lIns="38100" tIns="38100" rIns="38100" bIns="38100" numCol="1" spcCol="1270" anchor="ctr" anchorCtr="0">
+          <a:noAutofit/>
+        </a:bodyPr>
+        <a:lstStyle/>
+        <a:p>
+          <a:pPr lvl="0" algn="ctr" defTabSz="444500">
+            <a:lnSpc>
+              <a:spcPct val="90000"/>
+            </a:lnSpc>
+            <a:spcBef>
+              <a:spcPct val="0"/>
+            </a:spcBef>
+            <a:spcAft>
+              <a:spcPct val="35000"/>
+            </a:spcAft>
+          </a:pPr>
+          <a:r>
+            <a:rPr lang="en-GB" sz="1000" kern="1200"/>
+            <a:t>Take Quiz</a:t>
+          </a:r>
+        </a:p>
+      </dsp:txBody>
+      <dsp:txXfrm>
+        <a:off x="2701113" y="3053790"/>
+        <a:ext cx="758862" cy="471176"/>
+      </dsp:txXfrm>
+    </dsp:sp>
+    <dsp:sp modelId="{C1346DF8-52A2-4F82-9660-44DD1E912CE4}">
+      <dsp:nvSpPr>
+        <dsp:cNvPr id="0" name=""/>
+        <dsp:cNvSpPr/>
+      </dsp:nvSpPr>
+      <dsp:spPr>
+        <a:xfrm>
+          <a:off x="3562210" y="2226210"/>
+          <a:ext cx="788180" cy="500494"/>
+        </a:xfrm>
+        <a:prstGeom prst="roundRect">
+          <a:avLst>
+            <a:gd name="adj" fmla="val 10000"/>
+          </a:avLst>
+        </a:prstGeom>
+        <a:solidFill>
+          <a:schemeClr val="accent1">
+            <a:hueOff val="0"/>
+            <a:satOff val="0"/>
+            <a:lumOff val="0"/>
+            <a:alphaOff val="0"/>
+          </a:schemeClr>
+        </a:solidFill>
+        <a:ln w="12700" cap="flat" cmpd="sng" algn="ctr">
+          <a:solidFill>
+            <a:schemeClr val="lt1">
+              <a:hueOff val="0"/>
+              <a:satOff val="0"/>
+              <a:lumOff val="0"/>
+              <a:alphaOff val="0"/>
+            </a:schemeClr>
+          </a:solidFill>
+          <a:prstDash val="solid"/>
+          <a:miter lim="800000"/>
+        </a:ln>
+        <a:effectLst/>
+      </dsp:spPr>
+      <dsp:style>
+        <a:lnRef idx="2">
+          <a:scrgbClr r="0" g="0" b="0"/>
+        </a:lnRef>
+        <a:fillRef idx="1">
+          <a:scrgbClr r="0" g="0" b="0"/>
+        </a:fillRef>
+        <a:effectRef idx="0">
+          <a:scrgbClr r="0" g="0" b="0"/>
+        </a:effectRef>
+        <a:fontRef idx="minor">
+          <a:schemeClr val="lt1"/>
+        </a:fontRef>
+      </dsp:style>
+    </dsp:sp>
+    <dsp:sp modelId="{778F63F6-DC6A-44B3-BF07-F8E7E490797A}">
+      <dsp:nvSpPr>
+        <dsp:cNvPr id="0" name=""/>
+        <dsp:cNvSpPr/>
+      </dsp:nvSpPr>
+      <dsp:spPr>
+        <a:xfrm>
+          <a:off x="3649786" y="2309407"/>
+          <a:ext cx="788180" cy="500494"/>
+        </a:xfrm>
+        <a:prstGeom prst="roundRect">
+          <a:avLst>
+            <a:gd name="adj" fmla="val 10000"/>
+          </a:avLst>
+        </a:prstGeom>
+        <a:solidFill>
+          <a:schemeClr val="lt1">
+            <a:alpha val="90000"/>
+            <a:hueOff val="0"/>
+            <a:satOff val="0"/>
+            <a:lumOff val="0"/>
+            <a:alphaOff val="0"/>
+          </a:schemeClr>
+        </a:solidFill>
+        <a:ln w="12700" cap="flat" cmpd="sng" algn="ctr">
+          <a:solidFill>
+            <a:schemeClr val="accent1">
+              <a:hueOff val="0"/>
+              <a:satOff val="0"/>
+              <a:lumOff val="0"/>
+              <a:alphaOff val="0"/>
+            </a:schemeClr>
+          </a:solidFill>
+          <a:prstDash val="solid"/>
+          <a:miter lim="800000"/>
+        </a:ln>
+        <a:effectLst/>
+      </dsp:spPr>
+      <dsp:style>
+        <a:lnRef idx="2">
+          <a:scrgbClr r="0" g="0" b="0"/>
+        </a:lnRef>
+        <a:fillRef idx="1">
+          <a:scrgbClr r="0" g="0" b="0"/>
+        </a:fillRef>
+        <a:effectRef idx="0">
+          <a:scrgbClr r="0" g="0" b="0"/>
+        </a:effectRef>
+        <a:fontRef idx="minor"/>
+      </dsp:style>
+      <dsp:txBody>
+        <a:bodyPr spcFirstLastPara="0" vert="horz" wrap="square" lIns="38100" tIns="38100" rIns="38100" bIns="38100" numCol="1" spcCol="1270" anchor="ctr" anchorCtr="0">
+          <a:noAutofit/>
+        </a:bodyPr>
+        <a:lstStyle/>
+        <a:p>
+          <a:pPr lvl="0" algn="ctr" defTabSz="444500">
+            <a:lnSpc>
+              <a:spcPct val="90000"/>
+            </a:lnSpc>
+            <a:spcBef>
+              <a:spcPct val="0"/>
+            </a:spcBef>
+            <a:spcAft>
+              <a:spcPct val="35000"/>
+            </a:spcAft>
+          </a:pPr>
+          <a:r>
+            <a:rPr lang="en-GB" sz="1000" kern="1200"/>
+            <a:t>Signup</a:t>
+          </a:r>
+        </a:p>
+      </dsp:txBody>
+      <dsp:txXfrm>
+        <a:off x="3664445" y="2324066"/>
+        <a:ext cx="758862" cy="471176"/>
+      </dsp:txXfrm>
+    </dsp:sp>
+    <dsp:sp modelId="{F10433E5-B8B1-4CE6-AF8F-EA676748D052}">
+      <dsp:nvSpPr>
+        <dsp:cNvPr id="0" name=""/>
+        <dsp:cNvSpPr/>
+      </dsp:nvSpPr>
+      <dsp:spPr>
+        <a:xfrm>
+          <a:off x="3562210" y="2955934"/>
+          <a:ext cx="788180" cy="500494"/>
+        </a:xfrm>
+        <a:prstGeom prst="roundRect">
+          <a:avLst>
+            <a:gd name="adj" fmla="val 10000"/>
+          </a:avLst>
+        </a:prstGeom>
+        <a:solidFill>
+          <a:schemeClr val="accent1">
+            <a:hueOff val="0"/>
+            <a:satOff val="0"/>
+            <a:lumOff val="0"/>
+            <a:alphaOff val="0"/>
+          </a:schemeClr>
+        </a:solidFill>
+        <a:ln w="12700" cap="flat" cmpd="sng" algn="ctr">
+          <a:solidFill>
+            <a:schemeClr val="lt1">
+              <a:hueOff val="0"/>
+              <a:satOff val="0"/>
+              <a:lumOff val="0"/>
+              <a:alphaOff val="0"/>
+            </a:schemeClr>
+          </a:solidFill>
+          <a:prstDash val="solid"/>
+          <a:miter lim="800000"/>
+        </a:ln>
+        <a:effectLst/>
+      </dsp:spPr>
+      <dsp:style>
+        <a:lnRef idx="2">
+          <a:scrgbClr r="0" g="0" b="0"/>
+        </a:lnRef>
+        <a:fillRef idx="1">
+          <a:scrgbClr r="0" g="0" b="0"/>
+        </a:fillRef>
+        <a:effectRef idx="0">
+          <a:scrgbClr r="0" g="0" b="0"/>
+        </a:effectRef>
+        <a:fontRef idx="minor">
+          <a:schemeClr val="lt1"/>
+        </a:fontRef>
+      </dsp:style>
+    </dsp:sp>
+    <dsp:sp modelId="{0BA941CE-4C4E-4BAA-A612-F6BB732A72FD}">
+      <dsp:nvSpPr>
+        <dsp:cNvPr id="0" name=""/>
+        <dsp:cNvSpPr/>
+      </dsp:nvSpPr>
+      <dsp:spPr>
+        <a:xfrm>
+          <a:off x="3649786" y="3039131"/>
+          <a:ext cx="788180" cy="500494"/>
+        </a:xfrm>
+        <a:prstGeom prst="roundRect">
+          <a:avLst>
+            <a:gd name="adj" fmla="val 10000"/>
+          </a:avLst>
+        </a:prstGeom>
+        <a:solidFill>
+          <a:schemeClr val="lt1">
+            <a:alpha val="90000"/>
+            <a:hueOff val="0"/>
+            <a:satOff val="0"/>
+            <a:lumOff val="0"/>
+            <a:alphaOff val="0"/>
+          </a:schemeClr>
+        </a:solidFill>
+        <a:ln w="12700" cap="flat" cmpd="sng" algn="ctr">
+          <a:solidFill>
+            <a:schemeClr val="accent1">
+              <a:hueOff val="0"/>
+              <a:satOff val="0"/>
+              <a:lumOff val="0"/>
+              <a:alphaOff val="0"/>
+            </a:schemeClr>
+          </a:solidFill>
+          <a:prstDash val="solid"/>
+          <a:miter lim="800000"/>
+        </a:ln>
+        <a:effectLst/>
+      </dsp:spPr>
+      <dsp:style>
+        <a:lnRef idx="2">
+          <a:scrgbClr r="0" g="0" b="0"/>
+        </a:lnRef>
+        <a:fillRef idx="1">
+          <a:scrgbClr r="0" g="0" b="0"/>
+        </a:fillRef>
+        <a:effectRef idx="0">
+          <a:scrgbClr r="0" g="0" b="0"/>
+        </a:effectRef>
+        <a:fontRef idx="minor"/>
+      </dsp:style>
+      <dsp:txBody>
+        <a:bodyPr spcFirstLastPara="0" vert="horz" wrap="square" lIns="38100" tIns="38100" rIns="38100" bIns="38100" numCol="1" spcCol="1270" anchor="ctr" anchorCtr="0">
+          <a:noAutofit/>
+        </a:bodyPr>
+        <a:lstStyle/>
+        <a:p>
+          <a:pPr lvl="0" algn="ctr" defTabSz="444500">
+            <a:lnSpc>
+              <a:spcPct val="90000"/>
+            </a:lnSpc>
+            <a:spcBef>
+              <a:spcPct val="0"/>
+            </a:spcBef>
+            <a:spcAft>
+              <a:spcPct val="35000"/>
+            </a:spcAft>
+          </a:pPr>
+          <a:r>
+            <a:rPr lang="en-GB" sz="1000" kern="1200"/>
+            <a:t>Validate username</a:t>
+          </a:r>
+        </a:p>
+      </dsp:txBody>
+      <dsp:txXfrm>
+        <a:off x="3664445" y="3053790"/>
+        <a:ext cx="758862" cy="471176"/>
+      </dsp:txXfrm>
+    </dsp:sp>
+    <dsp:sp modelId="{4220DAC0-DB1C-4329-A335-2441C131C6E6}">
+      <dsp:nvSpPr>
+        <dsp:cNvPr id="0" name=""/>
+        <dsp:cNvSpPr/>
+      </dsp:nvSpPr>
+      <dsp:spPr>
+        <a:xfrm>
+          <a:off x="3562210" y="3685659"/>
+          <a:ext cx="788180" cy="500494"/>
+        </a:xfrm>
+        <a:prstGeom prst="roundRect">
+          <a:avLst>
+            <a:gd name="adj" fmla="val 10000"/>
+          </a:avLst>
+        </a:prstGeom>
+        <a:solidFill>
+          <a:schemeClr val="accent1">
+            <a:hueOff val="0"/>
+            <a:satOff val="0"/>
+            <a:lumOff val="0"/>
+            <a:alphaOff val="0"/>
+          </a:schemeClr>
+        </a:solidFill>
+        <a:ln w="12700" cap="flat" cmpd="sng" algn="ctr">
+          <a:solidFill>
+            <a:schemeClr val="lt1">
+              <a:hueOff val="0"/>
+              <a:satOff val="0"/>
+              <a:lumOff val="0"/>
+              <a:alphaOff val="0"/>
+            </a:schemeClr>
+          </a:solidFill>
+          <a:prstDash val="solid"/>
+          <a:miter lim="800000"/>
+        </a:ln>
+        <a:effectLst/>
+      </dsp:spPr>
+      <dsp:style>
+        <a:lnRef idx="2">
+          <a:scrgbClr r="0" g="0" b="0"/>
+        </a:lnRef>
+        <a:fillRef idx="1">
+          <a:scrgbClr r="0" g="0" b="0"/>
+        </a:fillRef>
+        <a:effectRef idx="0">
+          <a:scrgbClr r="0" g="0" b="0"/>
+        </a:effectRef>
+        <a:fontRef idx="minor">
+          <a:schemeClr val="lt1"/>
+        </a:fontRef>
+      </dsp:style>
+    </dsp:sp>
+    <dsp:sp modelId="{D71A8722-6272-4E81-A672-F5D095767E93}">
+      <dsp:nvSpPr>
+        <dsp:cNvPr id="0" name=""/>
+        <dsp:cNvSpPr/>
+      </dsp:nvSpPr>
+      <dsp:spPr>
+        <a:xfrm>
+          <a:off x="3649786" y="3768856"/>
+          <a:ext cx="788180" cy="500494"/>
+        </a:xfrm>
+        <a:prstGeom prst="roundRect">
+          <a:avLst>
+            <a:gd name="adj" fmla="val 10000"/>
+          </a:avLst>
+        </a:prstGeom>
+        <a:solidFill>
+          <a:schemeClr val="lt1">
+            <a:alpha val="90000"/>
+            <a:hueOff val="0"/>
+            <a:satOff val="0"/>
+            <a:lumOff val="0"/>
+            <a:alphaOff val="0"/>
+          </a:schemeClr>
+        </a:solidFill>
+        <a:ln w="12700" cap="flat" cmpd="sng" algn="ctr">
+          <a:solidFill>
+            <a:schemeClr val="accent1">
+              <a:hueOff val="0"/>
+              <a:satOff val="0"/>
+              <a:lumOff val="0"/>
+              <a:alphaOff val="0"/>
+            </a:schemeClr>
+          </a:solidFill>
+          <a:prstDash val="solid"/>
+          <a:miter lim="800000"/>
+        </a:ln>
+        <a:effectLst/>
+      </dsp:spPr>
+      <dsp:style>
+        <a:lnRef idx="2">
+          <a:scrgbClr r="0" g="0" b="0"/>
+        </a:lnRef>
+        <a:fillRef idx="1">
+          <a:scrgbClr r="0" g="0" b="0"/>
+        </a:fillRef>
+        <a:effectRef idx="0">
+          <a:scrgbClr r="0" g="0" b="0"/>
+        </a:effectRef>
+        <a:fontRef idx="minor"/>
+      </dsp:style>
+      <dsp:txBody>
+        <a:bodyPr spcFirstLastPara="0" vert="horz" wrap="square" lIns="38100" tIns="38100" rIns="38100" bIns="38100" numCol="1" spcCol="1270" anchor="ctr" anchorCtr="0">
+          <a:noAutofit/>
+        </a:bodyPr>
+        <a:lstStyle/>
+        <a:p>
+          <a:pPr lvl="0" algn="ctr" defTabSz="444500">
+            <a:lnSpc>
+              <a:spcPct val="90000"/>
+            </a:lnSpc>
+            <a:spcBef>
+              <a:spcPct val="0"/>
+            </a:spcBef>
+            <a:spcAft>
+              <a:spcPct val="35000"/>
+            </a:spcAft>
+          </a:pPr>
+          <a:r>
+            <a:rPr lang="en-GB" sz="1000" kern="1200"/>
+            <a:t>Store into database</a:t>
+          </a:r>
+        </a:p>
+      </dsp:txBody>
+      <dsp:txXfrm>
+        <a:off x="3664445" y="3783515"/>
+        <a:ext cx="758862" cy="471176"/>
+      </dsp:txXfrm>
+    </dsp:sp>
+  </dsp:spTree>
+</dsp:drawing>
+</file>
+
+<file path=word/diagrams/layout1.xml><?xml version="1.0" encoding="utf-8"?>
+<dgm:layoutDef xmlns:dgm="http://schemas.openxmlformats.org/drawingml/2006/diagram" xmlns:a="http://schemas.openxmlformats.org/drawingml/2006/main" uniqueId="urn:microsoft.com/office/officeart/2005/8/layout/hierarchy1">
+  <dgm:title val=""/>
+  <dgm:desc val=""/>
+  <dgm:catLst>
+    <dgm:cat type="hierarchy" pri="2000"/>
+  </dgm:catLst>
+  <dgm:sampData>
+    <dgm:dataModel>
+      <dgm:ptLst>
+        <dgm:pt modelId="0" type="doc"/>
+        <dgm:pt modelId="1">
+          <dgm:prSet phldr="1"/>
+        </dgm:pt>
+        <dgm:pt modelId="2">
+          <dgm:prSet phldr="1"/>
+        </dgm:pt>
+        <dgm:pt modelId="21">
+          <dgm:prSet phldr="1"/>
+        </dgm:pt>
+        <dgm:pt modelId="22">
+          <dgm:prSet phldr="1"/>
+        </dgm:pt>
+        <dgm:pt modelId="3">
+          <dgm:prSet phldr="1"/>
+        </dgm:pt>
+        <dgm:pt modelId="31">
+          <dgm:prSet phldr="1"/>
+        </dgm:pt>
+      </dgm:ptLst>
+      <dgm:cxnLst>
+        <dgm:cxn modelId="4" srcId="0" destId="1" srcOrd="0" destOrd="0"/>
+        <dgm:cxn modelId="5" srcId="1" destId="2" srcOrd="0" destOrd="0"/>
+        <dgm:cxn modelId="6" srcId="1" destId="3" srcOrd="1" destOrd="0"/>
+        <dgm:cxn modelId="23" srcId="2" destId="21" srcOrd="0" destOrd="0"/>
+        <dgm:cxn modelId="24" srcId="2" destId="22" srcOrd="1" destOrd="0"/>
+        <dgm:cxn modelId="33" srcId="3" destId="31" srcOrd="0" destOrd="0"/>
+      </dgm:cxnLst>
+      <dgm:bg/>
+      <dgm:whole/>
+    </dgm:dataModel>
+  </dgm:sampData>
+  <dgm:styleData>
+    <dgm:dataModel>
+      <dgm:ptLst>
+        <dgm:pt modelId="0" type="doc"/>
+        <dgm:pt modelId="1"/>
+        <dgm:pt modelId="11"/>
+        <dgm:pt modelId="12"/>
+      </dgm:ptLst>
+      <dgm:cxnLst>
+        <dgm:cxn modelId="2" srcId="0" destId="1" srcOrd="0" destOrd="0"/>
+        <dgm:cxn modelId="13" srcId="1" destId="11" srcOrd="0" destOrd="0"/>
+        <dgm:cxn modelId="14" srcId="1" destId="12" srcOrd="1" destOrd="0"/>
+      </dgm:cxnLst>
+      <dgm:bg/>
+      <dgm:whole/>
+    </dgm:dataModel>
+  </dgm:styleData>
+  <dgm:clrData>
+    <dgm:dataModel>
+      <dgm:ptLst>
+        <dgm:pt modelId="0" type="doc"/>
+        <dgm:pt modelId="1"/>
+        <dgm:pt modelId="2"/>
+        <dgm:pt modelId="21"/>
+        <dgm:pt modelId="211"/>
+        <dgm:pt modelId="3"/>
+        <dgm:pt modelId="31"/>
+        <dgm:pt modelId="311"/>
+      </dgm:ptLst>
+      <dgm:cxnLst>
+        <dgm:cxn modelId="4" srcId="0" destId="1" srcOrd="0" destOrd="0"/>
+        <dgm:cxn modelId="5" srcId="1" destId="2" srcOrd="0" destOrd="0"/>
+        <dgm:cxn modelId="6" srcId="1" destId="3" srcOrd="1" destOrd="0"/>
+        <dgm:cxn modelId="23" srcId="2" destId="21" srcOrd="0" destOrd="0"/>
+        <dgm:cxn modelId="24" srcId="21" destId="211" srcOrd="0" destOrd="0"/>
+        <dgm:cxn modelId="33" srcId="3" destId="31" srcOrd="0" destOrd="0"/>
+        <dgm:cxn modelId="34" srcId="31" destId="311" srcOrd="0" destOrd="0"/>
+      </dgm:cxnLst>
+      <dgm:bg/>
+      <dgm:whole/>
+    </dgm:dataModel>
+  </dgm:clrData>
+  <dgm:layoutNode name="hierChild1">
+    <dgm:varLst>
+      <dgm:chPref val="1"/>
+      <dgm:dir/>
+      <dgm:animOne val="branch"/>
+      <dgm:animLvl val="lvl"/>
+      <dgm:resizeHandles/>
+    </dgm:varLst>
+    <dgm:choose name="Name0">
+      <dgm:if name="Name1" func="var" arg="dir" op="equ" val="norm">
+        <dgm:alg type="hierChild">
+          <dgm:param type="linDir" val="fromL"/>
+        </dgm:alg>
+      </dgm:if>
+      <dgm:else name="Name2">
+        <dgm:alg type="hierChild">
+          <dgm:param type="linDir" val="fromR"/>
+        </dgm:alg>
+      </dgm:else>
+    </dgm:choose>
+    <dgm:shape xmlns:r="http://schemas.openxmlformats.org/officeDocument/2006/relationships" r:blip="">
+      <dgm:adjLst/>
+    </dgm:shape>
+    <dgm:presOf/>
+    <dgm:constrLst>
+      <dgm:constr type="primFontSz" for="des" ptType="node" op="equ" val="65"/>
+      <dgm:constr type="w" for="des" forName="composite" refType="w"/>
+      <dgm:constr type="h" for="des" forName="composite" refType="w" refFor="des" refForName="composite" fact="0.667"/>
+      <dgm:constr type="w" for="des" forName="composite2" refType="w" refFor="des" refForName="composite"/>
+      <dgm:constr type="h" for="des" forName="composite2" refType="h" refFor="des" refForName="composite"/>
+      <dgm:constr type="w" for="des" forName="composite3" refType="w" refFor="des" refForName="composite"/>
+      <dgm:constr type="h" for="des" forName="composite3" refType="h" refFor="des" refForName="composite"/>
+      <dgm:constr type="w" for="des" forName="composite4" refType="w" refFor="des" refForName="composite"/>
+      <dgm:constr type="h" for="des" forName="composite4" refType="h" refFor="des" refForName="composite"/>
+      <dgm:constr type="w" for="des" forName="composite5" refType="w" refFor="des" refForName="composite"/>
+      <dgm:constr type="h" for="des" forName="composite5" refType="h" refFor="des" refForName="composite"/>
+      <dgm:constr type="sibSp" refType="w" refFor="des" refForName="composite" fact="0.1"/>
+      <dgm:constr type="sibSp" for="des" forName="hierChild2" refType="sibSp"/>
+      <dgm:constr type="sibSp" for="des" forName="hierChild3" refType="sibSp"/>
+      <dgm:constr type="sibSp" for="des" forName="hierChild4" refType="sibSp"/>
+      <dgm:constr type="sibSp" for="des" forName="hierChild5" refType="sibSp"/>
+      <dgm:constr type="sibSp" for="des" forName="hierChild6" refType="sibSp"/>
+      <dgm:constr type="sp" for="des" forName="hierRoot1" refType="h" refFor="des" refForName="composite" fact="0.25"/>
+      <dgm:constr type="sp" for="des" forName="hierRoot2" refType="sp" refFor="des" refForName="hierRoot1"/>
+      <dgm:constr type="sp" for="des" forName="hierRoot3" refType="sp" refFor="des" refForName="hierRoot1"/>
+      <dgm:constr type="sp" for="des" forName="hierRoot4" refType="sp" refFor="des" refForName="hierRoot1"/>
+      <dgm:constr type="sp" for="des" forName="hierRoot5" refType="sp" refFor="des" refForName="hierRoot1"/>
+    </dgm:constrLst>
+    <dgm:ruleLst/>
+    <dgm:forEach name="Name3" axis="ch">
+      <dgm:forEach name="Name4" axis="self" ptType="node">
+        <dgm:layoutNode name="hierRoot1">
+          <dgm:alg type="hierRoot"/>
+          <dgm:shape xmlns:r="http://schemas.openxmlformats.org/officeDocument/2006/relationships" r:blip="">
+            <dgm:adjLst/>
+          </dgm:shape>
+          <dgm:presOf/>
+          <dgm:constrLst>
+            <dgm:constr type="bendDist" for="des" ptType="parTrans" refType="sp" fact="0.5"/>
+          </dgm:constrLst>
+          <dgm:ruleLst/>
+          <dgm:layoutNode name="composite">
+            <dgm:alg type="composite"/>
+            <dgm:shape xmlns:r="http://schemas.openxmlformats.org/officeDocument/2006/relationships" r:blip="">
+              <dgm:adjLst/>
+            </dgm:shape>
+            <dgm:presOf/>
+            <dgm:constrLst>
+              <dgm:constr type="w" for="ch" forName="background" refType="w" fact="0.9"/>
+              <dgm:constr type="h" for="ch" forName="background" refType="w" refFor="ch" refForName="background" fact="0.635"/>
+              <dgm:constr type="t" for="ch" forName="background"/>
+              <dgm:constr type="l" for="ch" forName="background"/>
+              <dgm:constr type="w" for="ch" forName="text" refType="w" fact="0.9"/>
+              <dgm:constr type="h" for="ch" forName="text" refType="w" refFor="ch" refForName="text" fact="0.635"/>
+              <dgm:constr type="t" for="ch" forName="text" refType="w" fact="0.095"/>
+              <dgm:constr type="l" for="ch" forName="text" refType="w" fact="0.1"/>
+            </dgm:constrLst>
+            <dgm:ruleLst/>
+            <dgm:layoutNode name="background" styleLbl="node0" moveWith="text">
+              <dgm:alg type="sp"/>
+              <dgm:shape xmlns:r="http://schemas.openxmlformats.org/officeDocument/2006/relationships" type="roundRect" r:blip="">
+                <dgm:adjLst>
+                  <dgm:adj idx="1" val="0.1"/>
+                </dgm:adjLst>
+              </dgm:shape>
+              <dgm:presOf/>
+              <dgm:constrLst/>
+              <dgm:ruleLst/>
+            </dgm:layoutNode>
+            <dgm:layoutNode name="text" styleLbl="fgAcc0">
+              <dgm:varLst>
+                <dgm:chPref val="3"/>
+              </dgm:varLst>
+              <dgm:alg type="tx"/>
+              <dgm:shape xmlns:r="http://schemas.openxmlformats.org/officeDocument/2006/relationships" type="roundRect" r:blip="">
+                <dgm:adjLst>
+                  <dgm:adj idx="1" val="0.1"/>
+                </dgm:adjLst>
+              </dgm:shape>
+              <dgm:presOf axis="self"/>
+              <dgm:constrLst>
+                <dgm:constr type="tMarg" refType="primFontSz" fact="0.3"/>
+                <dgm:constr type="bMarg" refType="primFontSz" fact="0.3"/>
+                <dgm:constr type="lMarg" refType="primFontSz" fact="0.3"/>
+                <dgm:constr type="rMarg" refType="primFontSz" fact="0.3"/>
+              </dgm:constrLst>
+              <dgm:ruleLst>
+                <dgm:rule type="primFontSz" val="5" fact="NaN" max="NaN"/>
+              </dgm:ruleLst>
+            </dgm:layoutNode>
+          </dgm:layoutNode>
+          <dgm:layoutNode name="hierChild2">
+            <dgm:choose name="Name5">
+              <dgm:if name="Name6" func="var" arg="dir" op="equ" val="norm">
+                <dgm:alg type="hierChild">
+                  <dgm:param type="linDir" val="fromL"/>
+                </dgm:alg>
+              </dgm:if>
+              <dgm:else name="Name7">
+                <dgm:alg type="hierChild">
+                  <dgm:param type="linDir" val="fromR"/>
+                </dgm:alg>
+              </dgm:else>
+            </dgm:choose>
+            <dgm:shape xmlns:r="http://schemas.openxmlformats.org/officeDocument/2006/relationships" r:blip="">
+              <dgm:adjLst/>
+            </dgm:shape>
+            <dgm:presOf/>
+            <dgm:constrLst/>
+            <dgm:ruleLst/>
+            <dgm:forEach name="Name8" axis="ch">
+              <dgm:forEach name="Name9" axis="self" ptType="parTrans" cnt="1">
+                <dgm:layoutNode name="Name10">
+                  <dgm:alg type="conn">
+                    <dgm:param type="dim" val="1D"/>
+                    <dgm:param type="endSty" val="noArr"/>
+                    <dgm:param type="connRout" val="bend"/>
+                    <dgm:param type="bendPt" val="end"/>
+                    <dgm:param type="begPts" val="bCtr"/>
+                    <dgm:param type="endPts" val="tCtr"/>
+                    <dgm:param type="srcNode" val="background"/>
+                    <dgm:param type="dstNode" val="background2"/>
+                  </dgm:alg>
+                  <dgm:shape xmlns:r="http://schemas.openxmlformats.org/officeDocument/2006/relationships" type="conn" r:blip="" zOrderOff="-999">
+                    <dgm:adjLst/>
+                  </dgm:shape>
+                  <dgm:presOf axis="self"/>
+                  <dgm:constrLst>
+                    <dgm:constr type="begPad"/>
+                    <dgm:constr type="endPad"/>
+                  </dgm:constrLst>
+                  <dgm:ruleLst/>
+                </dgm:layoutNode>
+              </dgm:forEach>
+              <dgm:forEach name="Name11" axis="self" ptType="node">
+                <dgm:layoutNode name="hierRoot2">
+                  <dgm:alg type="hierRoot"/>
+                  <dgm:shape xmlns:r="http://schemas.openxmlformats.org/officeDocument/2006/relationships" r:blip="">
+                    <dgm:adjLst/>
+                  </dgm:shape>
+                  <dgm:presOf/>
+                  <dgm:constrLst>
+                    <dgm:constr type="bendDist" for="des" ptType="parTrans" refType="sp" fact="0.5"/>
+                  </dgm:constrLst>
+                  <dgm:ruleLst/>
+                  <dgm:layoutNode name="composite2">
+                    <dgm:alg type="composite"/>
+                    <dgm:shape xmlns:r="http://schemas.openxmlformats.org/officeDocument/2006/relationships" r:blip="">
+                      <dgm:adjLst/>
+                    </dgm:shape>
+                    <dgm:presOf/>
+                    <dgm:constrLst>
+                      <dgm:constr type="w" for="ch" forName="background2" refType="w" fact="0.9"/>
+                      <dgm:constr type="h" for="ch" forName="background2" refType="w" refFor="ch" refForName="background2" fact="0.635"/>
+                      <dgm:constr type="t" for="ch" forName="background2"/>
+                      <dgm:constr type="l" for="ch" forName="background2"/>
+                      <dgm:constr type="w" for="ch" forName="text2" refType="w" fact="0.9"/>
+                      <dgm:constr type="h" for="ch" forName="text2" refType="w" refFor="ch" refForName="text2" fact="0.635"/>
+                      <dgm:constr type="t" for="ch" forName="text2" refType="w" fact="0.095"/>
+                      <dgm:constr type="l" for="ch" forName="text2" refType="w" fact="0.1"/>
+                    </dgm:constrLst>
+                    <dgm:ruleLst/>
+                    <dgm:layoutNode name="background2" moveWith="text2">
+                      <dgm:alg type="sp"/>
+                      <dgm:shape xmlns:r="http://schemas.openxmlformats.org/officeDocument/2006/relationships" type="roundRect" r:blip="">
+                        <dgm:adjLst>
+                          <dgm:adj idx="1" val="0.1"/>
+                        </dgm:adjLst>
+                      </dgm:shape>
+                      <dgm:presOf/>
+                      <dgm:constrLst/>
+                      <dgm:ruleLst/>
+                    </dgm:layoutNode>
+                    <dgm:layoutNode name="text2" styleLbl="fgAcc2">
+                      <dgm:varLst>
+                        <dgm:chPref val="3"/>
+                      </dgm:varLst>
+                      <dgm:alg type="tx"/>
+                      <dgm:shape xmlns:r="http://schemas.openxmlformats.org/officeDocument/2006/relationships" type="roundRect" r:blip="">
+                        <dgm:adjLst>
+                          <dgm:adj idx="1" val="0.1"/>
+                        </dgm:adjLst>
+                      </dgm:shape>
+                      <dgm:presOf axis="self"/>
+                      <dgm:constrLst>
+                        <dgm:constr type="tMarg" refType="primFontSz" fact="0.3"/>
+                        <dgm:constr type="bMarg" refType="primFontSz" fact="0.3"/>
+                        <dgm:constr type="lMarg" refType="primFontSz" fact="0.3"/>
+                        <dgm:constr type="rMarg" refType="primFontSz" fact="0.3"/>
+                      </dgm:constrLst>
+                      <dgm:ruleLst>
+                        <dgm:rule type="primFontSz" val="5" fact="NaN" max="NaN"/>
+                      </dgm:ruleLst>
+                    </dgm:layoutNode>
+                  </dgm:layoutNode>
+                  <dgm:layoutNode name="hierChild3">
+                    <dgm:choose name="Name12">
+                      <dgm:if name="Name13" func="var" arg="dir" op="equ" val="norm">
+                        <dgm:alg type="hierChild">
+                          <dgm:param type="linDir" val="fromL"/>
+                        </dgm:alg>
+                      </dgm:if>
+                      <dgm:else name="Name14">
+                        <dgm:alg type="hierChild">
+                          <dgm:param type="linDir" val="fromR"/>
+                        </dgm:alg>
+                      </dgm:else>
+                    </dgm:choose>
+                    <dgm:shape xmlns:r="http://schemas.openxmlformats.org/officeDocument/2006/relationships" r:blip="">
+                      <dgm:adjLst/>
+                    </dgm:shape>
+                    <dgm:presOf/>
+                    <dgm:constrLst/>
+                    <dgm:ruleLst/>
+                    <dgm:forEach name="Name15" axis="ch">
+                      <dgm:forEach name="Name16" axis="self" ptType="parTrans" cnt="1">
+                        <dgm:layoutNode name="Name17">
+                          <dgm:alg type="conn">
+                            <dgm:param type="dim" val="1D"/>
+                            <dgm:param type="endSty" val="noArr"/>
+                            <dgm:param type="connRout" val="bend"/>
+                            <dgm:param type="bendPt" val="end"/>
+                            <dgm:param type="begPts" val="bCtr"/>
+                            <dgm:param type="endPts" val="tCtr"/>
+                            <dgm:param type="srcNode" val="background2"/>
+                            <dgm:param type="dstNode" val="background3"/>
+                          </dgm:alg>
+                          <dgm:shape xmlns:r="http://schemas.openxmlformats.org/officeDocument/2006/relationships" type="conn" r:blip="" zOrderOff="-999">
+                            <dgm:adjLst/>
+                          </dgm:shape>
+                          <dgm:presOf axis="self"/>
+                          <dgm:constrLst>
+                            <dgm:constr type="begPad"/>
+                            <dgm:constr type="endPad"/>
+                          </dgm:constrLst>
+                          <dgm:ruleLst/>
+                        </dgm:layoutNode>
+                      </dgm:forEach>
+                      <dgm:forEach name="Name18" axis="self" ptType="node">
+                        <dgm:layoutNode name="hierRoot3">
+                          <dgm:alg type="hierRoot"/>
+                          <dgm:shape xmlns:r="http://schemas.openxmlformats.org/officeDocument/2006/relationships" r:blip="">
+                            <dgm:adjLst/>
+                          </dgm:shape>
+                          <dgm:presOf/>
+                          <dgm:constrLst>
+                            <dgm:constr type="bendDist" for="des" ptType="parTrans" refType="sp" fact="0.5"/>
+                          </dgm:constrLst>
+                          <dgm:ruleLst/>
+                          <dgm:layoutNode name="composite3">
+                            <dgm:alg type="composite"/>
+                            <dgm:shape xmlns:r="http://schemas.openxmlformats.org/officeDocument/2006/relationships" r:blip="">
+                              <dgm:adjLst/>
+                            </dgm:shape>
+                            <dgm:presOf/>
+                            <dgm:constrLst>
+                              <dgm:constr type="w" for="ch" forName="background3" refType="w" fact="0.9"/>
+                              <dgm:constr type="h" for="ch" forName="background3" refType="w" refFor="ch" refForName="background3" fact="0.635"/>
+                              <dgm:constr type="t" for="ch" forName="background3"/>
+                              <dgm:constr type="l" for="ch" forName="background3"/>
+                              <dgm:constr type="w" for="ch" forName="text3" refType="w" fact="0.9"/>
+                              <dgm:constr type="h" for="ch" forName="text3" refType="w" refFor="ch" refForName="text3" fact="0.635"/>
+                              <dgm:constr type="t" for="ch" forName="text3" refType="w" fact="0.095"/>
+                              <dgm:constr type="l" for="ch" forName="text3" refType="w" fact="0.1"/>
+                            </dgm:constrLst>
+                            <dgm:ruleLst/>
+                            <dgm:layoutNode name="background3" moveWith="text3">
+                              <dgm:alg type="sp"/>
+                              <dgm:shape xmlns:r="http://schemas.openxmlformats.org/officeDocument/2006/relationships" type="roundRect" r:blip="">
+                                <dgm:adjLst>
+                                  <dgm:adj idx="1" val="0.1"/>
+                                </dgm:adjLst>
+                              </dgm:shape>
+                              <dgm:presOf/>
+                              <dgm:constrLst/>
+                              <dgm:ruleLst/>
+                            </dgm:layoutNode>
+                            <dgm:layoutNode name="text3" styleLbl="fgAcc3">
+                              <dgm:varLst>
+                                <dgm:chPref val="3"/>
+                              </dgm:varLst>
+                              <dgm:alg type="tx"/>
+                              <dgm:shape xmlns:r="http://schemas.openxmlformats.org/officeDocument/2006/relationships" type="roundRect" r:blip="">
+                                <dgm:adjLst>
+                                  <dgm:adj idx="1" val="0.1"/>
+                                </dgm:adjLst>
+                              </dgm:shape>
+                              <dgm:presOf axis="self"/>
+                              <dgm:constrLst>
+                                <dgm:constr type="tMarg" refType="primFontSz" fact="0.3"/>
+                                <dgm:constr type="bMarg" refType="primFontSz" fact="0.3"/>
+                                <dgm:constr type="lMarg" refType="primFontSz" fact="0.3"/>
+                                <dgm:constr type="rMarg" refType="primFontSz" fact="0.3"/>
+                              </dgm:constrLst>
+                              <dgm:ruleLst>
+                                <dgm:rule type="primFontSz" val="5" fact="NaN" max="NaN"/>
+                              </dgm:ruleLst>
+                            </dgm:layoutNode>
+                          </dgm:layoutNode>
+                          <dgm:layoutNode name="hierChild4">
+                            <dgm:choose name="Name19">
+                              <dgm:if name="Name20" func="var" arg="dir" op="equ" val="norm">
+                                <dgm:alg type="hierChild">
+                                  <dgm:param type="linDir" val="fromL"/>
+                                </dgm:alg>
+                              </dgm:if>
+                              <dgm:else name="Name21">
+                                <dgm:alg type="hierChild">
+                                  <dgm:param type="linDir" val="fromR"/>
+                                </dgm:alg>
+                              </dgm:else>
+                            </dgm:choose>
+                            <dgm:shape xmlns:r="http://schemas.openxmlformats.org/officeDocument/2006/relationships" r:blip="">
+                              <dgm:adjLst/>
+                            </dgm:shape>
+                            <dgm:presOf/>
+                            <dgm:constrLst/>
+                            <dgm:ruleLst/>
+                            <dgm:forEach name="repeat" axis="ch">
+                              <dgm:forEach name="Name22" axis="self" ptType="parTrans" cnt="1">
+                                <dgm:layoutNode name="Name23">
+                                  <dgm:choose name="Name24">
+                                    <dgm:if name="Name25" axis="self" func="depth" op="lte" val="4">
+                                      <dgm:alg type="conn">
+                                        <dgm:param type="dim" val="1D"/>
+                                        <dgm:param type="endSty" val="noArr"/>
+                                        <dgm:param type="connRout" val="bend"/>
+                                        <dgm:param type="bendPt" val="end"/>
+                                        <dgm:param type="begPts" val="bCtr"/>
+                                        <dgm:param type="endPts" val="tCtr"/>
+                                        <dgm:param type="srcNode" val="background3"/>
+                                        <dgm:param type="dstNode" val="background4"/>
+                                      </dgm:alg>
+                                    </dgm:if>
+                                    <dgm:else name="Name26">
+                                      <dgm:alg type="conn">
+                                        <dgm:param type="dim" val="1D"/>
+                                        <dgm:param type="endSty" val="noArr"/>
+                                        <dgm:param type="connRout" val="bend"/>
+                                        <dgm:param type="bendPt" val="end"/>
+                                        <dgm:param type="begPts" val="bCtr"/>
+                                        <dgm:param type="endPts" val="tCtr"/>
+                                        <dgm:param type="srcNode" val="background4"/>
+                                        <dgm:param type="dstNode" val="background4"/>
+                                      </dgm:alg>
+                                    </dgm:else>
+                                  </dgm:choose>
+                                  <dgm:shape xmlns:r="http://schemas.openxmlformats.org/officeDocument/2006/relationships" type="conn" r:blip="" zOrderOff="-999">
+                                    <dgm:adjLst/>
+                                  </dgm:shape>
+                                  <dgm:presOf axis="self"/>
+                                  <dgm:constrLst>
+                                    <dgm:constr type="begPad"/>
+                                    <dgm:constr type="endPad"/>
+                                  </dgm:constrLst>
+                                  <dgm:ruleLst/>
+                                </dgm:layoutNode>
+                              </dgm:forEach>
+                              <dgm:forEach name="Name27" axis="self" ptType="node">
+                                <dgm:layoutNode name="hierRoot4">
+                                  <dgm:alg type="hierRoot"/>
+                                  <dgm:shape xmlns:r="http://schemas.openxmlformats.org/officeDocument/2006/relationships" r:blip="">
+                                    <dgm:adjLst/>
+                                  </dgm:shape>
+                                  <dgm:presOf/>
+                                  <dgm:constrLst>
+                                    <dgm:constr type="bendDist" for="des" ptType="parTrans" refType="sp" fact="0.5"/>
+                                  </dgm:constrLst>
+                                  <dgm:ruleLst/>
+                                  <dgm:layoutNode name="composite4">
+                                    <dgm:alg type="composite"/>
+                                    <dgm:shape xmlns:r="http://schemas.openxmlformats.org/officeDocument/2006/relationships" r:blip="">
+                                      <dgm:adjLst/>
+                                    </dgm:shape>
+                                    <dgm:presOf/>
+                                    <dgm:constrLst>
+                                      <dgm:constr type="w" for="ch" forName="background4" refType="w" fact="0.9"/>
+                                      <dgm:constr type="h" for="ch" forName="background4" refType="w" refFor="ch" refForName="background4" fact="0.635"/>
+                                      <dgm:constr type="t" for="ch" forName="background4"/>
+                                      <dgm:constr type="l" for="ch" forName="background4"/>
+                                      <dgm:constr type="w" for="ch" forName="text4" refType="w" fact="0.9"/>
+                                      <dgm:constr type="h" for="ch" forName="text4" refType="w" refFor="ch" refForName="text4" fact="0.635"/>
+                                      <dgm:constr type="t" for="ch" forName="text4" refType="w" fact="0.095"/>
+                                      <dgm:constr type="l" for="ch" forName="text4" refType="w" fact="0.1"/>
+                                    </dgm:constrLst>
+                                    <dgm:ruleLst/>
+                                    <dgm:layoutNode name="background4" moveWith="text4">
+                                      <dgm:alg type="sp"/>
+                                      <dgm:shape xmlns:r="http://schemas.openxmlformats.org/officeDocument/2006/relationships" type="roundRect" r:blip="">
+                                        <dgm:adjLst>
+                                          <dgm:adj idx="1" val="0.1"/>
+                                        </dgm:adjLst>
+                                      </dgm:shape>
+                                      <dgm:presOf/>
+                                      <dgm:constrLst/>
+                                      <dgm:ruleLst/>
+                                    </dgm:layoutNode>
+                                    <dgm:layoutNode name="text4" styleLbl="fgAcc4">
+                                      <dgm:varLst>
+                                        <dgm:chPref val="3"/>
+                                      </dgm:varLst>
+                                      <dgm:alg type="tx"/>
+                                      <dgm:shape xmlns:r="http://schemas.openxmlformats.org/officeDocument/2006/relationships" type="roundRect" r:blip="">
+                                        <dgm:adjLst>
+                                          <dgm:adj idx="1" val="0.1"/>
+                                        </dgm:adjLst>
+                                      </dgm:shape>
+                                      <dgm:presOf axis="self"/>
+                                      <dgm:constrLst>
+                                        <dgm:constr type="tMarg" refType="primFontSz" fact="0.3"/>
+                                        <dgm:constr type="bMarg" refType="primFontSz" fact="0.3"/>
+                                        <dgm:constr type="lMarg" refType="primFontSz" fact="0.3"/>
+                                        <dgm:constr type="rMarg" refType="primFontSz" fact="0.3"/>
+                                      </dgm:constrLst>
+                                      <dgm:ruleLst>
+                                        <dgm:rule type="primFontSz" val="5" fact="NaN" max="NaN"/>
+                                      </dgm:ruleLst>
+                                    </dgm:layoutNode>
+                                  </dgm:layoutNode>
+                                  <dgm:layoutNode name="hierChild5">
+                                    <dgm:choose name="Name28">
+                                      <dgm:if name="Name29" func="var" arg="dir" op="equ" val="norm">
+                                        <dgm:alg type="hierChild">
+                                          <dgm:param type="linDir" val="fromL"/>
+                                        </dgm:alg>
+                                      </dgm:if>
+                                      <dgm:else name="Name30">
+                                        <dgm:alg type="hierChild">
+                                          <dgm:param type="linDir" val="fromR"/>
+                                        </dgm:alg>
+                                      </dgm:else>
+                                    </dgm:choose>
+                                    <dgm:shape xmlns:r="http://schemas.openxmlformats.org/officeDocument/2006/relationships" r:blip="">
+                                      <dgm:adjLst/>
+                                    </dgm:shape>
+                                    <dgm:presOf/>
+                                    <dgm:constrLst/>
+                                    <dgm:ruleLst/>
+                                    <dgm:forEach name="Name31" ref="repeat"/>
+                                  </dgm:layoutNode>
+                                </dgm:layoutNode>
+                              </dgm:forEach>
+                            </dgm:forEach>
+                          </dgm:layoutNode>
+                        </dgm:layoutNode>
+                      </dgm:forEach>
+                    </dgm:forEach>
+                  </dgm:layoutNode>
+                </dgm:layoutNode>
+              </dgm:forEach>
+            </dgm:forEach>
+          </dgm:layoutNode>
+        </dgm:layoutNode>
+      </dgm:forEach>
+    </dgm:forEach>
+  </dgm:layoutNode>
+</dgm:layoutDef>
+</file>
+
+<file path=word/diagrams/quickStyle1.xml><?xml version="1.0" encoding="utf-8"?>
+<dgm:styleDef xmlns:dgm="http://schemas.openxmlformats.org/drawingml/2006/diagram" xmlns:a="http://schemas.openxmlformats.org/drawingml/2006/main" uniqueId="urn:microsoft.com/office/officeart/2005/8/quickstyle/simple1">
+  <dgm:title val=""/>
+  <dgm:desc val=""/>
+  <dgm:catLst>
+    <dgm:cat type="simple" pri="10100"/>
+  </dgm:catLst>
+  <dgm:scene3d>
+    <a:camera prst="orthographicFront"/>
+    <a:lightRig rig="threePt" dir="t"/>
+  </dgm:scene3d>
+  <dgm:styleLbl name="node0">
+    <dgm:scene3d>
+      <a:camera prst="orthographicFront"/>
+      <a:lightRig rig="threePt" dir="t"/>
+    </dgm:scene3d>
+    <dgm:sp3d/>
+    <dgm:txPr/>
+    <dgm:style>
+      <a:lnRef idx="2">
+        <a:scrgbClr r="0" g="0" b="0"/>
+      </a:lnRef>
+      <a:fillRef idx="1">
+        <a:scrgbClr r="0" g="0" b="0"/>
+      </a:fillRef>
+      <a:effectRef idx="0">
+        <a:scrgbClr r="0" g="0" b="0"/>
+      </a:effectRef>
+      <a:fontRef idx="minor">
+        <a:schemeClr val="lt1"/>
+      </a:fontRef>
+    </dgm:style>
+  </dgm:styleLbl>
+  <dgm:styleLbl name="lnNode1">
+    <dgm:scene3d>
+      <a:camera prst="orthographicFront"/>
+      <a:lightRig rig="threePt" dir="t"/>
+    </dgm:scene3d>
+    <dgm:sp3d/>
+    <dgm:txPr/>
+    <dgm:style>
+      <a:lnRef idx="2">
+        <a:scrgbClr r="0" g="0" b="0"/>
+      </a:lnRef>
+      <a:fillRef idx="1">
+        <a:scrgbClr r="0" g="0" b="0"/>
+      </a:fillRef>
+      <a:effectRef idx="0">
+        <a:scrgbClr r="0" g="0" b="0"/>
+      </a:effectRef>
+      <a:fontRef idx="minor">
+        <a:schemeClr val="lt1"/>
+      </a:fontRef>
+    </dgm:style>
+  </dgm:styleLbl>
+  <dgm:styleLbl name="vennNode1">
+    <dgm:scene3d>
+      <a:camera prst="orthographicFront"/>
+      <a:lightRig rig="threePt" dir="t"/>
+    </dgm:scene3d>
+    <dgm:sp3d/>
+    <dgm:txPr/>
+    <dgm:style>
+      <a:lnRef idx="2">
+        <a:scrgbClr r="0" g="0" b="0"/>
+      </a:lnRef>
+      <a:fillRef idx="1">
+        <a:scrgbClr r="0" g="0" b="0"/>
+      </a:fillRef>
+      <a:effectRef idx="0">
+        <a:scrgbClr r="0" g="0" b="0"/>
+      </a:effectRef>
+      <a:fontRef idx="minor">
+        <a:schemeClr val="tx1"/>
+      </a:fontRef>
+    </dgm:style>
+  </dgm:styleLbl>
+  <dgm:styleLbl name="alignNode1">
+    <dgm:scene3d>
+      <a:camera prst="orthographicFront"/>
+      <a:lightRig rig="threePt" dir="t"/>
+    </dgm:scene3d>
+    <dgm:sp3d/>
+    <dgm:txPr/>
+    <dgm:style>
+      <a:lnRef idx="2">
+        <a:scrgbClr r="0" g="0" b="0"/>
+      </a:lnRef>
+      <a:fillRef idx="1">
+        <a:scrgbClr r="0" g="0" b="0"/>
+      </a:fillRef>
+      <a:effectRef idx="0">
+        <a:scrgbClr r="0" g="0" b="0"/>
+      </a:effectRef>
+      <a:fontRef idx="minor">
+        <a:schemeClr val="lt1"/>
+      </a:fontRef>
+    </dgm:style>
+  </dgm:styleLbl>
+  <dgm:styleLbl name="node1">
+    <dgm:scene3d>
+      <a:camera prst="orthographicFront"/>
+      <a:lightRig rig="threePt" dir="t"/>
+    </dgm:scene3d>
+    <dgm:sp3d/>
+    <dgm:txPr/>
+    <dgm:style>
+      <a:lnRef idx="2">
+        <a:scrgbClr r="0" g="0" b="0"/>
+      </a:lnRef>
+      <a:fillRef idx="1">
+        <a:scrgbClr r="0" g="0" b="0"/>
+      </a:fillRef>
+      <a:effectRef idx="0">
+        <a:scrgbClr r="0" g="0" b="0"/>
+      </a:effectRef>
+      <a:fontRef idx="minor">
+        <a:schemeClr val="lt1"/>
+      </a:fontRef>
+    </dgm:style>
+  </dgm:styleLbl>
+  <dgm:styleLbl name="node2">
+    <dgm:scene3d>
+      <a:camera prst="orthographicFront"/>
+      <a:lightRig rig="threePt" dir="t"/>
+    </dgm:scene3d>
+    <dgm:sp3d/>
+    <dgm:txPr/>
+    <dgm:style>
+      <a:lnRef idx="2">
+        <a:scrgbClr r="0" g="0" b="0"/>
+      </a:lnRef>
+      <a:fillRef idx="1">
+        <a:scrgbClr r="0" g="0" b="0"/>
+      </a:fillRef>
+      <a:effectRef idx="0">
+        <a:scrgbClr r="0" g="0" b="0"/>
+      </a:effectRef>
+      <a:fontRef idx="minor">
+        <a:schemeClr val="lt1"/>
+      </a:fontRef>
+    </dgm:style>
+  </dgm:styleLbl>
+  <dgm:styleLbl name="node3">
+    <dgm:scene3d>
+      <a:camera prst="orthographicFront"/>
+      <a:lightRig rig="threePt" dir="t"/>
+    </dgm:scene3d>
+    <dgm:sp3d/>
+    <dgm:txPr/>
+    <dgm:style>
+      <a:lnRef idx="2">
+        <a:scrgbClr r="0" g="0" b="0"/>
+      </a:lnRef>
+      <a:fillRef idx="1">
+        <a:scrgbClr r="0" g="0" b="0"/>
+      </a:fillRef>
+      <a:effectRef idx="0">
+        <a:scrgbClr r="0" g="0" b="0"/>
+      </a:effectRef>
+      <a:fontRef idx="minor">
+        <a:schemeClr val="lt1"/>
+      </a:fontRef>
+    </dgm:style>
+  </dgm:styleLbl>
+  <dgm:styleLbl name="node4">
+    <dgm:scene3d>
+      <a:camera prst="orthographicFront"/>
+      <a:lightRig rig="threePt" dir="t"/>
+    </dgm:scene3d>
+    <dgm:sp3d/>
+    <dgm:txPr/>
+    <dgm:style>
+      <a:lnRef idx="2">
+        <a:scrgbClr r="0" g="0" b="0"/>
+      </a:lnRef>
+      <a:fillRef idx="1">
+        <a:scrgbClr r="0" g="0" b="0"/>
+      </a:fillRef>
+      <a:effectRef idx="0">
+        <a:scrgbClr r="0" g="0" b="0"/>
+      </a:effectRef>
+      <a:fontRef idx="minor">
+        <a:schemeClr val="lt1"/>
+      </a:fontRef>
+    </dgm:style>
+  </dgm:styleLbl>
+  <dgm:styleLbl name="fgImgPlace1">
+    <dgm:scene3d>
+      <a:camera prst="orthographicFront"/>
+      <a:lightRig rig="threePt" dir="t"/>
+    </dgm:scene3d>
+    <dgm:sp3d/>
+    <dgm:txPr/>
+    <dgm:style>
+      <a:lnRef idx="2">
+        <a:scrgbClr r="0" g="0" b="0"/>
+      </a:lnRef>
+      <a:fillRef idx="1">
+        <a:scrgbClr r="0" g="0" b="0"/>
+      </a:fillRef>
+      <a:effectRef idx="0">
+        <a:scrgbClr r="0" g="0" b="0"/>
+      </a:effectRef>
+      <a:fontRef idx="minor"/>
+    </dgm:style>
+  </dgm:styleLbl>
+  <dgm:styleLbl name="alignImgPlace1">
+    <dgm:scene3d>
+      <a:camera prst="orthographicFront"/>
+      <a:lightRig rig="threePt" dir="t"/>
+    </dgm:scene3d>
+    <dgm:sp3d/>
+    <dgm:txPr/>
+    <dgm:style>
+      <a:lnRef idx="2">
+        <a:scrgbClr r="0" g="0" b="0"/>
+      </a:lnRef>
+      <a:fillRef idx="1">
+        <a:scrgbClr r="0" g="0" b="0"/>
+      </a:fillRef>
+      <a:effectRef idx="0">
+        <a:scrgbClr r="0" g="0" b="0"/>
+      </a:effectRef>
+      <a:fontRef idx="minor"/>
+    </dgm:style>
+  </dgm:styleLbl>
+  <dgm:styleLbl name="bgImgPlace1">
+    <dgm:scene3d>
+      <a:camera prst="orthographicFront"/>
+      <a:lightRig rig="threePt" dir="t"/>
+    </dgm:scene3d>
+    <dgm:sp3d/>
+    <dgm:txPr/>
+    <dgm:style>
+      <a:lnRef idx="2">
+        <a:scrgbClr r="0" g="0" b="0"/>
+      </a:lnRef>
+      <a:fillRef idx="1">
+        <a:scrgbClr r="0" g="0" b="0"/>
+      </a:fillRef>
+      <a:effectRef idx="0">
+        <a:scrgbClr r="0" g="0" b="0"/>
+      </a:effectRef>
+      <a:fontRef idx="minor"/>
+    </dgm:style>
+  </dgm:styleLbl>
+  <dgm:styleLbl name="sibTrans2D1">
+    <dgm:scene3d>
+      <a:camera prst="orthographicFront"/>
+      <a:lightRig rig="threePt" dir="t"/>
+    </dgm:scene3d>
+    <dgm:sp3d/>
+    <dgm:txPr/>
+    <dgm:style>
+      <a:lnRef idx="0">
+        <a:scrgbClr r="0" g="0" b="0"/>
+      </a:lnRef>
+      <a:fillRef idx="1">
+        <a:scrgbClr r="0" g="0" b="0"/>
+      </a:fillRef>
+      <a:effectRef idx="0">
+        <a:scrgbClr r="0" g="0" b="0"/>
+      </a:effectRef>
+      <a:fontRef idx="minor">
+        <a:schemeClr val="lt1"/>
+      </a:fontRef>
+    </dgm:style>
+  </dgm:styleLbl>
+  <dgm:styleLbl name="fgSibTrans2D1">
+    <dgm:scene3d>
+      <a:camera prst="orthographicFront"/>
+      <a:lightRig rig="threePt" dir="t"/>
+    </dgm:scene3d>
+    <dgm:sp3d/>
+    <dgm:txPr/>
+    <dgm:style>
+      <a:lnRef idx="0">
+        <a:scrgbClr r="0" g="0" b="0"/>
+      </a:lnRef>
+      <a:fillRef idx="1">
+        <a:scrgbClr r="0" g="0" b="0"/>
+      </a:fillRef>
+      <a:effectRef idx="0">
+        <a:scrgbClr r="0" g="0" b="0"/>
+      </a:effectRef>
+      <a:fontRef idx="minor">
+        <a:schemeClr val="lt1"/>
+      </a:fontRef>
+    </dgm:style>
+  </dgm:styleLbl>
+  <dgm:styleLbl name="bgSibTrans2D1">
+    <dgm:scene3d>
+      <a:camera prst="orthographicFront"/>
+      <a:lightRig rig="threePt" dir="t"/>
+    </dgm:scene3d>
+    <dgm:sp3d/>
+    <dgm:txPr/>
+    <dgm:style>
+      <a:lnRef idx="0">
+        <a:scrgbClr r="0" g="0" b="0"/>
+      </a:lnRef>
+      <a:fillRef idx="1">
+        <a:scrgbClr r="0" g="0" b="0"/>
+      </a:fillRef>
+      <a:effectRef idx="0">
+        <a:scrgbClr r="0" g="0" b="0"/>
+      </a:effectRef>
+      <a:fontRef idx="minor">
+        <a:schemeClr val="lt1"/>
+      </a:fontRef>
+    </dgm:style>
+  </dgm:styleLbl>
+  <dgm:styleLbl name="sibTrans1D1">
+    <dgm:scene3d>
+      <a:camera prst="orthographicFront"/>
+      <a:lightRig rig="threePt" dir="t"/>
+    </dgm:scene3d>
+    <dgm:sp3d/>
+    <dgm:txPr/>
+    <dgm:style>
+      <a:lnRef idx="1">
+        <a:scrgbClr r="0" g="0" b="0"/>
+      </a:lnRef>
+      <a:fillRef idx="0">
+        <a:scrgbClr r="0" g="0" b="0"/>
+      </a:fillRef>
+      <a:effectRef idx="0">
+        <a:scrgbClr r="0" g="0" b="0"/>
+      </a:effectRef>
+      <a:fontRef idx="minor"/>
+    </dgm:style>
+  </dgm:styleLbl>
+  <dgm:styleLbl name="callout">
+    <dgm:scene3d>
+      <a:camera prst="orthographicFront"/>
+      <a:lightRig rig="threePt" dir="t"/>
+    </dgm:scene3d>
+    <dgm:sp3d/>
+    <dgm:txPr/>
+    <dgm:style>
+      <a:lnRef idx="2">
+        <a:scrgbClr r="0" g="0" b="0"/>
+      </a:lnRef>
+      <a:fillRef idx="1">
+        <a:scrgbClr r="0" g="0" b="0"/>
+      </a:fillRef>
+      <a:effectRef idx="0">
+        <a:scrgbClr r="0" g="0" b="0"/>
+      </a:effectRef>
+      <a:fontRef idx="minor"/>
+    </dgm:style>
+  </dgm:styleLbl>
+  <dgm:styleLbl name="asst0">
+    <dgm:scene3d>
+      <a:camera prst="orthographicFront"/>
+      <a:lightRig rig="threePt" dir="t"/>
+    </dgm:scene3d>
+    <dgm:sp3d/>
+    <dgm:txPr/>
+    <dgm:style>
+      <a:lnRef idx="2">
+        <a:scrgbClr r="0" g="0" b="0"/>
+      </a:lnRef>
+      <a:fillRef idx="1">
+        <a:scrgbClr r="0" g="0" b="0"/>
+      </a:fillRef>
+      <a:effectRef idx="0">
+        <a:scrgbClr r="0" g="0" b="0"/>
+      </a:effectRef>
+      <a:fontRef idx="minor">
+        <a:schemeClr val="lt1"/>
+      </a:fontRef>
+    </dgm:style>
+  </dgm:styleLbl>
+  <dgm:styleLbl name="asst1">
+    <dgm:scene3d>
+      <a:camera prst="orthographicFront"/>
+      <a:lightRig rig="threePt" dir="t"/>
+    </dgm:scene3d>
+    <dgm:sp3d/>
+    <dgm:txPr/>
+    <dgm:style>
+      <a:lnRef idx="2">
+        <a:scrgbClr r="0" g="0" b="0"/>
+      </a:lnRef>
+      <a:fillRef idx="1">
+        <a:scrgbClr r="0" g="0" b="0"/>
+      </a:fillRef>
+      <a:effectRef idx="0">
+        <a:scrgbClr r="0" g="0" b="0"/>
+      </a:effectRef>
+      <a:fontRef idx="minor">
+        <a:schemeClr val="lt1"/>
+      </a:fontRef>
+    </dgm:style>
+  </dgm:styleLbl>
+  <dgm:styleLbl name="asst2">
+    <dgm:scene3d>
+      <a:camera prst="orthographicFront"/>
+      <a:lightRig rig="threePt" dir="t"/>
+    </dgm:scene3d>
+    <dgm:sp3d/>
+    <dgm:txPr/>
+    <dgm:style>
+      <a:lnRef idx="2">
+        <a:scrgbClr r="0" g="0" b="0"/>
+      </a:lnRef>
+      <a:fillRef idx="1">
+        <a:scrgbClr r="0" g="0" b="0"/>
+      </a:fillRef>
+      <a:effectRef idx="0">
+        <a:scrgbClr r="0" g="0" b="0"/>
+      </a:effectRef>
+      <a:fontRef idx="minor">
+        <a:schemeClr val="lt1"/>
+      </a:fontRef>
+    </dgm:style>
+  </dgm:styleLbl>
+  <dgm:styleLbl name="asst3">
+    <dgm:scene3d>
+      <a:camera prst="orthographicFront"/>
+      <a:lightRig rig="threePt" dir="t"/>
+    </dgm:scene3d>
+    <dgm:sp3d/>
+    <dgm:txPr/>
+    <dgm:style>
+      <a:lnRef idx="2">
+        <a:scrgbClr r="0" g="0" b="0"/>
+      </a:lnRef>
+      <a:fillRef idx="1">
+        <a:scrgbClr r="0" g="0" b="0"/>
+      </a:fillRef>
+      <a:effectRef idx="0">
+        <a:scrgbClr r="0" g="0" b="0"/>
+      </a:effectRef>
+      <a:fontRef idx="minor">
+        <a:schemeClr val="lt1"/>
+      </a:fontRef>
+    </dgm:style>
+  </dgm:styleLbl>
+  <dgm:styleLbl name="asst4">
+    <dgm:scene3d>
+      <a:camera prst="orthographicFront"/>
+      <a:lightRig rig="threePt" dir="t"/>
+    </dgm:scene3d>
+    <dgm:sp3d/>
+    <dgm:txPr/>
+    <dgm:style>
+      <a:lnRef idx="2">
+        <a:scrgbClr r="0" g="0" b="0"/>
+      </a:lnRef>
+      <a:fillRef idx="1">
+        <a:scrgbClr r="0" g="0" b="0"/>
+      </a:fillRef>
+      <a:effectRef idx="0">
+        <a:scrgbClr r="0" g="0" b="0"/>
+      </a:effectRef>
+      <a:fontRef idx="minor">
+        <a:schemeClr val="lt1"/>
+      </a:fontRef>
+    </dgm:style>
+  </dgm:styleLbl>
+  <dgm:styleLbl name="parChTrans2D1">
+    <dgm:scene3d>
+      <a:camera prst="orthographicFront"/>
+      <a:lightRig rig="threePt" dir="t"/>
+    </dgm:scene3d>
+    <dgm:sp3d/>
+    <dgm:txPr/>
+    <dgm:style>
+      <a:lnRef idx="2">
+        <a:scrgbClr r="0" g="0" b="0"/>
+      </a:lnRef>
+      <a:fillRef idx="1">
+        <a:scrgbClr r="0" g="0" b="0"/>
+      </a:fillRef>
+      <a:effectRef idx="0">
+        <a:scrgbClr r="0" g="0" b="0"/>
+      </a:effectRef>
+      <a:fontRef idx="minor">
+        <a:schemeClr val="lt1"/>
+      </a:fontRef>
+    </dgm:style>
+  </dgm:styleLbl>
+  <dgm:styleLbl name="parChTrans2D2">
+    <dgm:scene3d>
+      <a:camera prst="orthographicFront"/>
+      <a:lightRig rig="threePt" dir="t"/>
+    </dgm:scene3d>
+    <dgm:sp3d/>
+    <dgm:txPr/>
+    <dgm:style>
+      <a:lnRef idx="2">
+        <a:scrgbClr r="0" g="0" b="0"/>
+      </a:lnRef>
+      <a:fillRef idx="1">
+        <a:scrgbClr r="0" g="0" b="0"/>
+      </a:fillRef>
+      <a:effectRef idx="0">
+        <a:scrgbClr r="0" g="0" b="0"/>
+      </a:effectRef>
+      <a:fontRef idx="minor">
+        <a:schemeClr val="lt1"/>
+      </a:fontRef>
+    </dgm:style>
+  </dgm:styleLbl>
+  <dgm:styleLbl name="parChTrans2D3">
+    <dgm:scene3d>
+      <a:camera prst="orthographicFront"/>
+      <a:lightRig rig="threePt" dir="t"/>
+    </dgm:scene3d>
+    <dgm:sp3d/>
+    <dgm:txPr/>
+    <dgm:style>
+      <a:lnRef idx="2">
+        <a:scrgbClr r="0" g="0" b="0"/>
+      </a:lnRef>
+      <a:fillRef idx="1">
+        <a:scrgbClr r="0" g="0" b="0"/>
+      </a:fillRef>
+      <a:effectRef idx="0">
+        <a:scrgbClr r="0" g="0" b="0"/>
+      </a:effectRef>
+      <a:fontRef idx="minor">
+        <a:schemeClr val="lt1"/>
+      </a:fontRef>
+    </dgm:style>
+  </dgm:styleLbl>
+  <dgm:styleLbl name="parChTrans2D4">
+    <dgm:scene3d>
+      <a:camera prst="orthographicFront"/>
+      <a:lightRig rig="threePt" dir="t"/>
+    </dgm:scene3d>
+    <dgm:sp3d/>
+    <dgm:txPr/>
+    <dgm:style>
+      <a:lnRef idx="2">
+        <a:scrgbClr r="0" g="0" b="0"/>
+      </a:lnRef>
+      <a:fillRef idx="1">
+        <a:scrgbClr r="0" g="0" b="0"/>
+      </a:fillRef>
+      <a:effectRef idx="0">
+        <a:scrgbClr r="0" g="0" b="0"/>
+      </a:effectRef>
+      <a:fontRef idx="minor">
+        <a:schemeClr val="lt1"/>
+      </a:fontRef>
+    </dgm:style>
+  </dgm:styleLbl>
+  <dgm:styleLbl name="parChTrans1D1">
+    <dgm:scene3d>
+      <a:camera prst="orthographicFront"/>
+      <a:lightRig rig="threePt" dir="t"/>
+    </dgm:scene3d>
+    <dgm:sp3d/>
+    <dgm:txPr/>
+    <dgm:style>
+      <a:lnRef idx="2">
+        <a:scrgbClr r="0" g="0" b="0"/>
+      </a:lnRef>
+      <a:fillRef idx="0">
+        <a:scrgbClr r="0" g="0" b="0"/>
+      </a:fillRef>
+      <a:effectRef idx="0">
+        <a:scrgbClr r="0" g="0" b="0"/>
+      </a:effectRef>
+      <a:fontRef idx="minor"/>
+    </dgm:style>
+  </dgm:styleLbl>
+  <dgm:styleLbl name="parChTrans1D2">
+    <dgm:scene3d>
+      <a:camera prst="orthographicFront"/>
+      <a:lightRig rig="threePt" dir="t"/>
+    </dgm:scene3d>
+    <dgm:sp3d/>
+    <dgm:txPr/>
+    <dgm:style>
+      <a:lnRef idx="2">
+        <a:scrgbClr r="0" g="0" b="0"/>
+      </a:lnRef>
+      <a:fillRef idx="0">
+        <a:scrgbClr r="0" g="0" b="0"/>
+      </a:fillRef>
+      <a:effectRef idx="0">
+        <a:scrgbClr r="0" g="0" b="0"/>
+      </a:effectRef>
+      <a:fontRef idx="minor"/>
+    </dgm:style>
+  </dgm:styleLbl>
+  <dgm:styleLbl name="parChTrans1D3">
+    <dgm:scene3d>
+      <a:camera prst="orthographicFront"/>
+      <a:lightRig rig="threePt" dir="t"/>
+    </dgm:scene3d>
+    <dgm:sp3d/>
+    <dgm:txPr/>
+    <dgm:style>
+      <a:lnRef idx="2">
+        <a:scrgbClr r="0" g="0" b="0"/>
+      </a:lnRef>
+      <a:fillRef idx="0">
+        <a:scrgbClr r="0" g="0" b="0"/>
+      </a:fillRef>
+      <a:effectRef idx="0">
+        <a:scrgbClr r="0" g="0" b="0"/>
+      </a:effectRef>
+      <a:fontRef idx="minor"/>
+    </dgm:style>
+  </dgm:styleLbl>
+  <dgm:styleLbl name="parChTrans1D4">
+    <dgm:scene3d>
+      <a:camera prst="orthographicFront"/>
+      <a:lightRig rig="threePt" dir="t"/>
+    </dgm:scene3d>
+    <dgm:sp3d/>
+    <dgm:txPr/>
+    <dgm:style>
+      <a:lnRef idx="2">
+        <a:scrgbClr r="0" g="0" b="0"/>
+      </a:lnRef>
+      <a:fillRef idx="0">
+        <a:scrgbClr r="0" g="0" b="0"/>
+      </a:fillRef>
+      <a:effectRef idx="0">
+        <a:scrgbClr r="0" g="0" b="0"/>
+      </a:effectRef>
+      <a:fontRef idx="minor"/>
+    </dgm:style>
+  </dgm:styleLbl>
+  <dgm:styleLbl name="fgAcc1">
+    <dgm:scene3d>
+      <a:camera prst="orthographicFront"/>
+      <a:lightRig rig="threePt" dir="t"/>
+    </dgm:scene3d>
+    <dgm:sp3d/>
+    <dgm:txPr/>
+    <dgm:style>
+      <a:lnRef idx="2">
+        <a:scrgbClr r="0" g="0" b="0"/>
+      </a:lnRef>
+      <a:fillRef idx="1">
+        <a:scrgbClr r="0" g="0" b="0"/>
+      </a:fillRef>
+      <a:effectRef idx="0">
+        <a:scrgbClr r="0" g="0" b="0"/>
+      </a:effectRef>
+      <a:fontRef idx="minor"/>
+    </dgm:style>
+  </dgm:styleLbl>
+  <dgm:styleLbl name="conFgAcc1">
+    <dgm:scene3d>
+      <a:camera prst="orthographicFront"/>
+      <a:lightRig rig="threePt" dir="t"/>
+    </dgm:scene3d>
+    <dgm:sp3d/>
+    <dgm:txPr/>
+    <dgm:style>
+      <a:lnRef idx="2">
+        <a:scrgbClr r="0" g="0" b="0"/>
+      </a:lnRef>
+      <a:fillRef idx="1">
+        <a:scrgbClr r="0" g="0" b="0"/>
+      </a:fillRef>
+      <a:effectRef idx="0">
+        <a:scrgbClr r="0" g="0" b="0"/>
+      </a:effectRef>
+      <a:fontRef idx="minor"/>
+    </dgm:style>
+  </dgm:styleLbl>
+  <dgm:styleLbl name="alignAcc1">
+    <dgm:scene3d>
+      <a:camera prst="orthographicFront"/>
+      <a:lightRig rig="threePt" dir="t"/>
+    </dgm:scene3d>
+    <dgm:sp3d/>
+    <dgm:txPr/>
+    <dgm:style>
+      <a:lnRef idx="2">
+        <a:scrgbClr r="0" g="0" b="0"/>
+      </a:lnRef>
+      <a:fillRef idx="1">
+        <a:scrgbClr r="0" g="0" b="0"/>
+      </a:fillRef>
+      <a:effectRef idx="0">
+        <a:scrgbClr r="0" g="0" b="0"/>
+      </a:effectRef>
+      <a:fontRef idx="minor"/>
+    </dgm:style>
+  </dgm:styleLbl>
+  <dgm:styleLbl name="trAlignAcc1">
+    <dgm:scene3d>
+      <a:camera prst="orthographicFront"/>
+      <a:lightRig rig="threePt" dir="t"/>
+    </dgm:scene3d>
+    <dgm:sp3d/>
+    <dgm:txPr/>
+    <dgm:style>
+      <a:lnRef idx="1">
+        <a:scrgbClr r="0" g="0" b="0"/>
+      </a:lnRef>
+      <a:fillRef idx="1">
+        <a:scrgbClr r="0" g="0" b="0"/>
+      </a:fillRef>
+      <a:effectRef idx="0">
+        <a:scrgbClr r="0" g="0" b="0"/>
+      </a:effectRef>
+      <a:fontRef idx="minor"/>
+    </dgm:style>
+  </dgm:styleLbl>
+  <dgm:styleLbl name="bgAcc1">
+    <dgm:scene3d>
+      <a:camera prst="orthographicFront"/>
+      <a:lightRig rig="threePt" dir="t"/>
+    </dgm:scene3d>
+    <dgm:sp3d/>
+    <dgm:txPr/>
+    <dgm:style>
+      <a:lnRef idx="2">
+        <a:scrgbClr r="0" g="0" b="0"/>
+      </a:lnRef>
+      <a:fillRef idx="1">
+        <a:scrgbClr r="0" g="0" b="0"/>
+      </a:fillRef>
+      <a:effectRef idx="0">
+        <a:scrgbClr r="0" g="0" b="0"/>
+      </a:effectRef>
+      <a:fontRef idx="minor"/>
+    </dgm:style>
+  </dgm:styleLbl>
+  <dgm:styleLbl name="solidFgAcc1">
+    <dgm:scene3d>
+      <a:camera prst="orthographicFront"/>
+      <a:lightRig rig="threePt" dir="t"/>
+    </dgm:scene3d>
+    <dgm:sp3d/>
+    <dgm:txPr/>
+    <dgm:style>
+      <a:lnRef idx="2">
+        <a:scrgbClr r="0" g="0" b="0"/>
+      </a:lnRef>
+      <a:fillRef idx="1">
+        <a:scrgbClr r="0" g="0" b="0"/>
+      </a:fillRef>
+      <a:effectRef idx="0">
+        <a:scrgbClr r="0" g="0" b="0"/>
+      </a:effectRef>
+      <a:fontRef idx="minor"/>
+    </dgm:style>
+  </dgm:styleLbl>
+  <dgm:styleLbl name="solidAlignAcc1">
+    <dgm:scene3d>
+      <a:camera prst="orthographicFront"/>
+      <a:lightRig rig="threePt" dir="t"/>
+    </dgm:scene3d>
+    <dgm:sp3d/>
+    <dgm:txPr/>
+    <dgm:style>
+      <a:lnRef idx="2">
+        <a:scrgbClr r="0" g="0" b="0"/>
+      </a:lnRef>
+      <a:fillRef idx="1">
+        <a:scrgbClr r="0" g="0" b="0"/>
+      </a:fillRef>
+      <a:effectRef idx="0">
+        <a:scrgbClr r="0" g="0" b="0"/>
+      </a:effectRef>
+      <a:fontRef idx="minor"/>
+    </dgm:style>
+  </dgm:styleLbl>
+  <dgm:styleLbl name="solidBgAcc1">
+    <dgm:scene3d>
+      <a:camera prst="orthographicFront"/>
+      <a:lightRig rig="threePt" dir="t"/>
+    </dgm:scene3d>
+    <dgm:sp3d/>
+    <dgm:txPr/>
+    <dgm:style>
+      <a:lnRef idx="2">
+        <a:scrgbClr r="0" g="0" b="0"/>
+      </a:lnRef>
+      <a:fillRef idx="1">
+        <a:scrgbClr r="0" g="0" b="0"/>
+      </a:fillRef>
+      <a:effectRef idx="0">
+        <a:scrgbClr r="0" g="0" b="0"/>
+      </a:effectRef>
+      <a:fontRef idx="minor"/>
+    </dgm:style>
+  </dgm:styleLbl>
+  <dgm:styleLbl name="fgAccFollowNode1">
+    <dgm:scene3d>
+      <a:camera prst="orthographicFront"/>
+      <a:lightRig rig="threePt" dir="t"/>
+    </dgm:scene3d>
+    <dgm:sp3d/>
+    <dgm:txPr/>
+    <dgm:style>
+      <a:lnRef idx="2">
+        <a:scrgbClr r="0" g="0" b="0"/>
+      </a:lnRef>
+      <a:fillRef idx="1">
+        <a:scrgbClr r="0" g="0" b="0"/>
+      </a:fillRef>
+      <a:effectRef idx="0">
+        <a:scrgbClr r="0" g="0" b="0"/>
+      </a:effectRef>
+      <a:fontRef idx="minor"/>
+    </dgm:style>
+  </dgm:styleLbl>
+  <dgm:styleLbl name="alignAccFollowNode1">
+    <dgm:scene3d>
+      <a:camera prst="orthographicFront"/>
+      <a:lightRig rig="threePt" dir="t"/>
+    </dgm:scene3d>
+    <dgm:sp3d/>
+    <dgm:txPr/>
+    <dgm:style>
+      <a:lnRef idx="2">
+        <a:scrgbClr r="0" g="0" b="0"/>
+      </a:lnRef>
+      <a:fillRef idx="1">
+        <a:scrgbClr r="0" g="0" b="0"/>
+      </a:fillRef>
+      <a:effectRef idx="0">
+        <a:scrgbClr r="0" g="0" b="0"/>
+      </a:effectRef>
+      <a:fontRef idx="minor"/>
+    </dgm:style>
+  </dgm:styleLbl>
+  <dgm:styleLbl name="bgAccFollowNode1">
+    <dgm:scene3d>
+      <a:camera prst="orthographicFront"/>
+      <a:lightRig rig="threePt" dir="t"/>
+    </dgm:scene3d>
+    <dgm:sp3d/>
+    <dgm:txPr/>
+    <dgm:style>
+      <a:lnRef idx="2">
+        <a:scrgbClr r="0" g="0" b="0"/>
+      </a:lnRef>
+      <a:fillRef idx="1">
+        <a:scrgbClr r="0" g="0" b="0"/>
+      </a:fillRef>
+      <a:effectRef idx="0">
+        <a:scrgbClr r="0" g="0" b="0"/>
+      </a:effectRef>
+      <a:fontRef idx="minor"/>
+    </dgm:style>
+  </dgm:styleLbl>
+  <dgm:styleLbl name="fgAcc0">
+    <dgm:scene3d>
+      <a:camera prst="orthographicFront"/>
+      <a:lightRig rig="threePt" dir="t"/>
+    </dgm:scene3d>
+    <dgm:sp3d/>
+    <dgm:txPr/>
+    <dgm:style>
+      <a:lnRef idx="2">
+        <a:scrgbClr r="0" g="0" b="0"/>
+      </a:lnRef>
+      <a:fillRef idx="1">
+        <a:scrgbClr r="0" g="0" b="0"/>
+      </a:fillRef>
+      <a:effectRef idx="0">
+        <a:scrgbClr r="0" g="0" b="0"/>
+      </a:effectRef>
+      <a:fontRef idx="minor"/>
+    </dgm:style>
+  </dgm:styleLbl>
+  <dgm:styleLbl name="fgAcc2">
+    <dgm:scene3d>
+      <a:camera prst="orthographicFront"/>
+      <a:lightRig rig="threePt" dir="t"/>
+    </dgm:scene3d>
+    <dgm:sp3d/>
+    <dgm:txPr/>
+    <dgm:style>
+      <a:lnRef idx="2">
+        <a:scrgbClr r="0" g="0" b="0"/>
+      </a:lnRef>
+      <a:fillRef idx="1">
+        <a:scrgbClr r="0" g="0" b="0"/>
+      </a:fillRef>
+      <a:effectRef idx="0">
+        <a:scrgbClr r="0" g="0" b="0"/>
+      </a:effectRef>
+      <a:fontRef idx="minor"/>
+    </dgm:style>
+  </dgm:styleLbl>
+  <dgm:styleLbl name="fgAcc3">
+    <dgm:scene3d>
+      <a:camera prst="orthographicFront"/>
+      <a:lightRig rig="threePt" dir="t"/>
+    </dgm:scene3d>
+    <dgm:sp3d/>
+    <dgm:txPr/>
+    <dgm:style>
+      <a:lnRef idx="2">
+        <a:scrgbClr r="0" g="0" b="0"/>
+      </a:lnRef>
+      <a:fillRef idx="1">
+        <a:scrgbClr r="0" g="0" b="0"/>
+      </a:fillRef>
+      <a:effectRef idx="0">
+        <a:scrgbClr r="0" g="0" b="0"/>
+      </a:effectRef>
+      <a:fontRef idx="minor"/>
+    </dgm:style>
+  </dgm:styleLbl>
+  <dgm:styleLbl name="fgAcc4">
+    <dgm:scene3d>
+      <a:camera prst="orthographicFront"/>
+      <a:lightRig rig="threePt" dir="t"/>
+    </dgm:scene3d>
+    <dgm:sp3d/>
+    <dgm:txPr/>
+    <dgm:style>
+      <a:lnRef idx="2">
+        <a:scrgbClr r="0" g="0" b="0"/>
+      </a:lnRef>
+      <a:fillRef idx="1">
+        <a:scrgbClr r="0" g="0" b="0"/>
+      </a:fillRef>
+      <a:effectRef idx="0">
+        <a:scrgbClr r="0" g="0" b="0"/>
+      </a:effectRef>
+      <a:fontRef idx="minor"/>
+    </dgm:style>
+  </dgm:styleLbl>
+  <dgm:styleLbl name="bgShp">
+    <dgm:scene3d>
+      <a:camera prst="orthographicFront"/>
+      <a:lightRig rig="threePt" dir="t"/>
+    </dgm:scene3d>
+    <dgm:sp3d/>
+    <dgm:txPr/>
+    <dgm:style>
+      <a:lnRef idx="0">
+        <a:scrgbClr r="0" g="0" b="0"/>
+      </a:lnRef>
+      <a:fillRef idx="1">
+        <a:scrgbClr r="0" g="0" b="0"/>
+      </a:fillRef>
+      <a:effectRef idx="0">
+        <a:scrgbClr r="0" g="0" b="0"/>
+      </a:effectRef>
+      <a:fontRef idx="minor"/>
+    </dgm:style>
+  </dgm:styleLbl>
+  <dgm:styleLbl name="dkBgShp">
+    <dgm:scene3d>
+      <a:camera prst="orthographicFront"/>
+      <a:lightRig rig="threePt" dir="t"/>
+    </dgm:scene3d>
+    <dgm:sp3d/>
+    <dgm:txPr/>
+    <dgm:style>
+      <a:lnRef idx="0">
+        <a:scrgbClr r="0" g="0" b="0"/>
+      </a:lnRef>
+      <a:fillRef idx="1">
+        <a:scrgbClr r="0" g="0" b="0"/>
+      </a:fillRef>
+      <a:effectRef idx="0">
+        <a:scrgbClr r="0" g="0" b="0"/>
+      </a:effectRef>
+      <a:fontRef idx="minor"/>
+    </dgm:style>
+  </dgm:styleLbl>
+  <dgm:styleLbl name="trBgShp">
+    <dgm:scene3d>
+      <a:camera prst="orthographicFront"/>
+      <a:lightRig rig="threePt" dir="t"/>
+    </dgm:scene3d>
+    <dgm:sp3d/>
+    <dgm:txPr/>
+    <dgm:style>
+      <a:lnRef idx="0">
+        <a:scrgbClr r="0" g="0" b="0"/>
+      </a:lnRef>
+      <a:fillRef idx="1">
+        <a:scrgbClr r="0" g="0" b="0"/>
+      </a:fillRef>
+      <a:effectRef idx="0">
+        <a:scrgbClr r="0" g="0" b="0"/>
+      </a:effectRef>
+      <a:fontRef idx="minor"/>
+    </dgm:style>
+  </dgm:styleLbl>
+  <dgm:styleLbl name="fgShp">
+    <dgm:scene3d>
+      <a:camera prst="orthographicFront"/>
+      <a:lightRig rig="threePt" dir="t"/>
+    </dgm:scene3d>
+    <dgm:sp3d/>
+    <dgm:txPr/>
+    <dgm:style>
+      <a:lnRef idx="2">
+        <a:scrgbClr r="0" g="0" b="0"/>
+      </a:lnRef>
+      <a:fillRef idx="1">
+        <a:scrgbClr r="0" g="0" b="0"/>
+      </a:fillRef>
+      <a:effectRef idx="0">
+        <a:scrgbClr r="0" g="0" b="0"/>
+      </a:effectRef>
+      <a:fontRef idx="minor"/>
+    </dgm:style>
+  </dgm:styleLbl>
+  <dgm:styleLbl name="revTx">
+    <dgm:scene3d>
+      <a:camera prst="orthographicFront"/>
+      <a:lightRig rig="threePt" dir="t"/>
+    </dgm:scene3d>
+    <dgm:sp3d/>
+    <dgm:txPr/>
+    <dgm:style>
+      <a:lnRef idx="0">
+        <a:scrgbClr r="0" g="0" b="0"/>
+      </a:lnRef>
+      <a:fillRef idx="0">
+        <a:scrgbClr r="0" g="0" b="0"/>
+      </a:fillRef>
+      <a:effectRef idx="0">
+        <a:scrgbClr r="0" g="0" b="0"/>
+      </a:effectRef>
+      <a:fontRef idx="minor"/>
+    </dgm:style>
+  </dgm:styleLbl>
+</dgm:styleDef>
+</file>
+
 <file path=word/theme/theme1.xml><?xml version="1.0" encoding="utf-8"?>
 <a:theme xmlns:a="http://schemas.openxmlformats.org/drawingml/2006/main" name="Office Theme">
   <a:themeElements>
@@ -13044,7 +19660,7 @@
 </file>
 
 <file path=customXml/itemProps1.xml><?xml version="1.0" encoding="utf-8"?>
-<ds:datastoreItem xmlns:ds="http://schemas.openxmlformats.org/officeDocument/2006/customXml" ds:itemID="{252051B4-FF33-46FD-9303-3F3C6A1DB335}">
+<ds:datastoreItem xmlns:ds="http://schemas.openxmlformats.org/officeDocument/2006/customXml" ds:itemID="{D54499B2-3074-4018-AA4B-F0134D94D644}">
   <ds:schemaRefs>
     <ds:schemaRef ds:uri="http://schemas.openxmlformats.org/officeDocument/2006/bibliography"/>
   </ds:schemaRefs>

--- a/SRS SDS/SRS_updated.docx
+++ b/SRS SDS/SRS_updated.docx
@@ -226,120 +226,38 @@
           <w:sz w:val="36"/>
           <w:szCs w:val="36"/>
         </w:rPr>
-        <w:t xml:space="preserve">Muhammad </w:t>
+        <w:t>Muhammad Hasnain, Sajjad Ali, Mujeeb Ahmed</w:t>
       </w:r>
-      <w:proofErr w:type="spellStart"/>
-      <w:r>
+    </w:p>
+    <w:p>
+      <w:pPr>
+        <w:pStyle w:val="Default"/>
+        <w:jc w:val="center"/>
         <w:rPr>
           <w:color w:val="2E74B5" w:themeColor="accent1" w:themeShade="BF"/>
           <w:sz w:val="36"/>
           <w:szCs w:val="36"/>
         </w:rPr>
-        <w:t>Hasnain</w:t>
-      </w:r>
-      <w:proofErr w:type="spellEnd"/>
-      <w:r>
+      </w:pPr>
+    </w:p>
+    <w:p>
+      <w:pPr>
+        <w:pStyle w:val="Default"/>
+        <w:jc w:val="center"/>
         <w:rPr>
           <w:color w:val="2E74B5" w:themeColor="accent1" w:themeShade="BF"/>
           <w:sz w:val="36"/>
           <w:szCs w:val="36"/>
         </w:rPr>
-        <w:t xml:space="preserve">, </w:t>
-      </w:r>
-      <w:proofErr w:type="spellStart"/>
+      </w:pPr>
       <w:r>
         <w:rPr>
           <w:color w:val="2E74B5" w:themeColor="accent1" w:themeShade="BF"/>
           <w:sz w:val="36"/>
           <w:szCs w:val="36"/>
         </w:rPr>
-        <w:t>Sajjad</w:t>
+        <w:t>Supervisor: Dr. Ahsanullah Abro</w:t>
       </w:r>
-      <w:proofErr w:type="spellEnd"/>
-      <w:r>
-        <w:rPr>
-          <w:color w:val="2E74B5" w:themeColor="accent1" w:themeShade="BF"/>
-          <w:sz w:val="36"/>
-          <w:szCs w:val="36"/>
-        </w:rPr>
-        <w:t xml:space="preserve"> Ali, </w:t>
-      </w:r>
-      <w:proofErr w:type="spellStart"/>
-      <w:r>
-        <w:rPr>
-          <w:color w:val="2E74B5" w:themeColor="accent1" w:themeShade="BF"/>
-          <w:sz w:val="36"/>
-          <w:szCs w:val="36"/>
-        </w:rPr>
-        <w:t>Mujeeb</w:t>
-      </w:r>
-      <w:proofErr w:type="spellEnd"/>
-      <w:r>
-        <w:rPr>
-          <w:color w:val="2E74B5" w:themeColor="accent1" w:themeShade="BF"/>
-          <w:sz w:val="36"/>
-          <w:szCs w:val="36"/>
-        </w:rPr>
-        <w:t xml:space="preserve"> Ahmed</w:t>
-      </w:r>
-    </w:p>
-    <w:p>
-      <w:pPr>
-        <w:pStyle w:val="Default"/>
-        <w:jc w:val="center"/>
-        <w:rPr>
-          <w:color w:val="2E74B5" w:themeColor="accent1" w:themeShade="BF"/>
-          <w:sz w:val="36"/>
-          <w:szCs w:val="36"/>
-        </w:rPr>
-      </w:pPr>
-    </w:p>
-    <w:p>
-      <w:pPr>
-        <w:pStyle w:val="Default"/>
-        <w:jc w:val="center"/>
-        <w:rPr>
-          <w:color w:val="2E74B5" w:themeColor="accent1" w:themeShade="BF"/>
-          <w:sz w:val="36"/>
-          <w:szCs w:val="36"/>
-        </w:rPr>
-      </w:pPr>
-      <w:r>
-        <w:rPr>
-          <w:color w:val="2E74B5" w:themeColor="accent1" w:themeShade="BF"/>
-          <w:sz w:val="36"/>
-          <w:szCs w:val="36"/>
-        </w:rPr>
-        <w:t xml:space="preserve">Supervisor: Dr. </w:t>
-      </w:r>
-      <w:proofErr w:type="spellStart"/>
-      <w:r>
-        <w:rPr>
-          <w:color w:val="2E74B5" w:themeColor="accent1" w:themeShade="BF"/>
-          <w:sz w:val="36"/>
-          <w:szCs w:val="36"/>
-        </w:rPr>
-        <w:t>Ahsanullah</w:t>
-      </w:r>
-      <w:proofErr w:type="spellEnd"/>
-      <w:r>
-        <w:rPr>
-          <w:color w:val="2E74B5" w:themeColor="accent1" w:themeShade="BF"/>
-          <w:sz w:val="36"/>
-          <w:szCs w:val="36"/>
-        </w:rPr>
-        <w:t xml:space="preserve"> </w:t>
-      </w:r>
-      <w:proofErr w:type="spellStart"/>
-      <w:r>
-        <w:rPr>
-          <w:color w:val="2E74B5" w:themeColor="accent1" w:themeShade="BF"/>
-          <w:sz w:val="36"/>
-          <w:szCs w:val="36"/>
-        </w:rPr>
-        <w:t>Abro</w:t>
-      </w:r>
-      <w:proofErr w:type="spellEnd"/>
     </w:p>
     <w:p>
       <w:pPr>
@@ -462,33 +380,8 @@
                 <w:sz w:val="32"/>
                 <w:szCs w:val="28"/>
               </w:rPr>
-              <w:t xml:space="preserve">Dr. </w:t>
-            </w:r>
-            <w:proofErr w:type="spellStart"/>
-            <w:r>
-              <w:rPr>
-                <w:sz w:val="32"/>
-                <w:szCs w:val="28"/>
-              </w:rPr>
-              <w:t>Ahsanullah</w:t>
-            </w:r>
-            <w:proofErr w:type="spellEnd"/>
-            <w:r>
-              <w:rPr>
-                <w:sz w:val="32"/>
-                <w:szCs w:val="28"/>
-              </w:rPr>
-              <w:t xml:space="preserve"> </w:t>
-            </w:r>
-            <w:proofErr w:type="spellStart"/>
-            <w:r>
-              <w:rPr>
-                <w:sz w:val="32"/>
-                <w:szCs w:val="28"/>
-              </w:rPr>
-              <w:t>Abro</w:t>
-            </w:r>
-            <w:proofErr w:type="spellEnd"/>
+              <w:t>Dr. Ahsanullah Abro</w:t>
+            </w:r>
           </w:p>
         </w:tc>
       </w:tr>
@@ -593,17 +486,8 @@
                 <w:sz w:val="32"/>
                 <w:szCs w:val="28"/>
               </w:rPr>
-              <w:t xml:space="preserve">Muhammad </w:t>
-            </w:r>
-            <w:proofErr w:type="spellStart"/>
-            <w:r>
-              <w:rPr>
-                <w:sz w:val="32"/>
-                <w:szCs w:val="28"/>
-              </w:rPr>
-              <w:t>Hasnain</w:t>
-            </w:r>
-            <w:proofErr w:type="spellEnd"/>
+              <w:t>Muhammad Hasnain</w:t>
+            </w:r>
           </w:p>
         </w:tc>
       </w:tr>
@@ -655,17 +539,8 @@
                 <w:sz w:val="32"/>
                 <w:szCs w:val="28"/>
               </w:rPr>
-              <w:t xml:space="preserve">Muhammad </w:t>
-            </w:r>
-            <w:proofErr w:type="spellStart"/>
-            <w:r>
-              <w:rPr>
-                <w:sz w:val="32"/>
-                <w:szCs w:val="28"/>
-              </w:rPr>
-              <w:t>Hasnain</w:t>
-            </w:r>
-            <w:proofErr w:type="spellEnd"/>
+              <w:t>Muhammad Hasnain</w:t>
+            </w:r>
           </w:p>
           <w:p>
             <w:pPr>
@@ -676,21 +551,12 @@
                 <w:szCs w:val="28"/>
               </w:rPr>
             </w:pPr>
-            <w:proofErr w:type="spellStart"/>
             <w:r>
               <w:rPr>
                 <w:sz w:val="32"/>
                 <w:szCs w:val="28"/>
               </w:rPr>
-              <w:t>Sajjad</w:t>
-            </w:r>
-            <w:proofErr w:type="spellEnd"/>
-            <w:r>
-              <w:rPr>
-                <w:sz w:val="32"/>
-                <w:szCs w:val="28"/>
-              </w:rPr>
-              <w:t xml:space="preserve"> Ali</w:t>
+              <w:t>Sajjad Ali</w:t>
             </w:r>
           </w:p>
           <w:p>
@@ -702,21 +568,12 @@
                 <w:szCs w:val="28"/>
               </w:rPr>
             </w:pPr>
-            <w:proofErr w:type="spellStart"/>
             <w:r>
               <w:rPr>
                 <w:sz w:val="32"/>
                 <w:szCs w:val="28"/>
               </w:rPr>
-              <w:t>Mujeeb</w:t>
-            </w:r>
-            <w:proofErr w:type="spellEnd"/>
-            <w:r>
-              <w:rPr>
-                <w:sz w:val="32"/>
-                <w:szCs w:val="28"/>
-              </w:rPr>
-              <w:t xml:space="preserve"> Ahmed</w:t>
+              <w:t>Mujeeb Ahmed</w:t>
             </w:r>
           </w:p>
         </w:tc>
@@ -1024,18 +881,8 @@
                 <w:sz w:val="24"/>
                 <w:szCs w:val="24"/>
               </w:rPr>
-              <w:t xml:space="preserve">Muhammad </w:t>
-            </w:r>
-            <w:proofErr w:type="spellStart"/>
-            <w:r>
-              <w:rPr>
-                <w:rFonts w:ascii="Times New Roman" w:hAnsi="Times New Roman" w:cs="Times New Roman"/>
-                <w:sz w:val="24"/>
-                <w:szCs w:val="24"/>
-              </w:rPr>
-              <w:t>Hasnain</w:t>
-            </w:r>
-            <w:proofErr w:type="spellEnd"/>
+              <w:t>Muhammad Hasnain</w:t>
+            </w:r>
           </w:p>
         </w:tc>
         <w:tc>
@@ -1141,18 +988,8 @@
                 <w:sz w:val="24"/>
                 <w:szCs w:val="24"/>
               </w:rPr>
-              <w:t xml:space="preserve">Muhammad </w:t>
-            </w:r>
-            <w:proofErr w:type="spellStart"/>
-            <w:r>
-              <w:rPr>
-                <w:rFonts w:ascii="Times New Roman" w:hAnsi="Times New Roman" w:cs="Times New Roman"/>
-                <w:sz w:val="24"/>
-                <w:szCs w:val="24"/>
-              </w:rPr>
-              <w:t>Hasnain</w:t>
-            </w:r>
-            <w:proofErr w:type="spellEnd"/>
+              <w:t>Muhammad Hasnain</w:t>
+            </w:r>
           </w:p>
         </w:tc>
         <w:tc>
@@ -1258,18 +1095,8 @@
                 <w:sz w:val="24"/>
                 <w:szCs w:val="24"/>
               </w:rPr>
-              <w:t xml:space="preserve">Muhammad </w:t>
-            </w:r>
-            <w:proofErr w:type="spellStart"/>
-            <w:r>
-              <w:rPr>
-                <w:rFonts w:ascii="Times New Roman" w:hAnsi="Times New Roman" w:cs="Times New Roman"/>
-                <w:sz w:val="24"/>
-                <w:szCs w:val="24"/>
-              </w:rPr>
-              <w:t>Hasnain</w:t>
-            </w:r>
-            <w:proofErr w:type="spellEnd"/>
+              <w:t>Muhammad Hasnain</w:t>
+            </w:r>
           </w:p>
         </w:tc>
         <w:tc>
@@ -1369,23 +1196,13 @@
                 <w:szCs w:val="24"/>
               </w:rPr>
             </w:pPr>
-            <w:proofErr w:type="spellStart"/>
             <w:r>
               <w:rPr>
                 <w:rFonts w:ascii="Times New Roman" w:hAnsi="Times New Roman" w:cs="Times New Roman"/>
                 <w:sz w:val="24"/>
                 <w:szCs w:val="24"/>
               </w:rPr>
-              <w:t>Sajjad</w:t>
-            </w:r>
-            <w:proofErr w:type="spellEnd"/>
-            <w:r>
-              <w:rPr>
-                <w:rFonts w:ascii="Times New Roman" w:hAnsi="Times New Roman" w:cs="Times New Roman"/>
-                <w:sz w:val="24"/>
-                <w:szCs w:val="24"/>
-              </w:rPr>
-              <w:t xml:space="preserve"> Ali</w:t>
+              <w:t>Sajjad Ali</w:t>
             </w:r>
           </w:p>
         </w:tc>
@@ -1486,23 +1303,13 @@
                 <w:szCs w:val="24"/>
               </w:rPr>
             </w:pPr>
-            <w:proofErr w:type="spellStart"/>
             <w:r>
               <w:rPr>
                 <w:rFonts w:ascii="Times New Roman" w:hAnsi="Times New Roman" w:cs="Times New Roman"/>
                 <w:sz w:val="24"/>
                 <w:szCs w:val="24"/>
               </w:rPr>
-              <w:t>Sajjad</w:t>
-            </w:r>
-            <w:proofErr w:type="spellEnd"/>
-            <w:r>
-              <w:rPr>
-                <w:rFonts w:ascii="Times New Roman" w:hAnsi="Times New Roman" w:cs="Times New Roman"/>
-                <w:sz w:val="24"/>
-                <w:szCs w:val="24"/>
-              </w:rPr>
-              <w:t xml:space="preserve"> Ali</w:t>
+              <w:t>Sajjad Ali</w:t>
             </w:r>
           </w:p>
         </w:tc>
@@ -1765,39 +1572,8 @@
                 <w:sz w:val="24"/>
                 <w:szCs w:val="24"/>
               </w:rPr>
-              <w:t xml:space="preserve">Dr. </w:t>
-            </w:r>
-            <w:proofErr w:type="spellStart"/>
-            <w:r>
-              <w:rPr>
-                <w:rFonts w:ascii="Times New Roman" w:hAnsi="Times New Roman" w:cs="Times New Roman"/>
-                <w:b w:val="0"/>
-                <w:sz w:val="24"/>
-                <w:szCs w:val="24"/>
-              </w:rPr>
-              <w:t>Ahsanullah</w:t>
-            </w:r>
-            <w:proofErr w:type="spellEnd"/>
-            <w:r>
-              <w:rPr>
-                <w:rFonts w:ascii="Times New Roman" w:hAnsi="Times New Roman" w:cs="Times New Roman"/>
-                <w:b w:val="0"/>
-                <w:sz w:val="24"/>
-                <w:szCs w:val="24"/>
-              </w:rPr>
-              <w:t xml:space="preserve"> </w:t>
-            </w:r>
-            <w:proofErr w:type="spellStart"/>
-            <w:r>
-              <w:rPr>
-                <w:rFonts w:ascii="Times New Roman" w:hAnsi="Times New Roman" w:cs="Times New Roman"/>
-                <w:b w:val="0"/>
-                <w:sz w:val="24"/>
-                <w:szCs w:val="24"/>
-              </w:rPr>
-              <w:t>Abro</w:t>
-            </w:r>
-            <w:proofErr w:type="spellEnd"/>
+              <w:t>Dr. Ahsanullah Abro</w:t>
+            </w:r>
           </w:p>
         </w:tc>
         <w:tc>
@@ -1853,19 +1629,8 @@
                 <w:sz w:val="24"/>
                 <w:szCs w:val="24"/>
               </w:rPr>
-              <w:t xml:space="preserve">Muhammad </w:t>
-            </w:r>
-            <w:proofErr w:type="spellStart"/>
-            <w:r>
-              <w:rPr>
-                <w:rFonts w:ascii="Times New Roman" w:hAnsi="Times New Roman" w:cs="Times New Roman"/>
-                <w:b w:val="0"/>
-                <w:sz w:val="24"/>
-                <w:szCs w:val="24"/>
-              </w:rPr>
-              <w:t>Hasnain</w:t>
-            </w:r>
-            <w:proofErr w:type="spellEnd"/>
+              <w:t>Muhammad Hasnain</w:t>
+            </w:r>
           </w:p>
         </w:tc>
         <w:tc>
@@ -1914,7 +1679,6 @@
                 <w:szCs w:val="24"/>
               </w:rPr>
             </w:pPr>
-            <w:proofErr w:type="spellStart"/>
             <w:r>
               <w:rPr>
                 <w:rFonts w:ascii="Times New Roman" w:hAnsi="Times New Roman" w:cs="Times New Roman"/>
@@ -1922,17 +1686,7 @@
                 <w:sz w:val="24"/>
                 <w:szCs w:val="24"/>
               </w:rPr>
-              <w:t>Sajjad</w:t>
-            </w:r>
-            <w:proofErr w:type="spellEnd"/>
-            <w:r>
-              <w:rPr>
-                <w:rFonts w:ascii="Times New Roman" w:hAnsi="Times New Roman" w:cs="Times New Roman"/>
-                <w:b w:val="0"/>
-                <w:sz w:val="24"/>
-                <w:szCs w:val="24"/>
-              </w:rPr>
-              <w:t xml:space="preserve"> Ali</w:t>
+              <w:t>Sajjad Ali</w:t>
             </w:r>
           </w:p>
         </w:tc>
@@ -1982,7 +1736,6 @@
                 <w:szCs w:val="24"/>
               </w:rPr>
             </w:pPr>
-            <w:proofErr w:type="spellStart"/>
             <w:r>
               <w:rPr>
                 <w:rFonts w:ascii="Times New Roman" w:hAnsi="Times New Roman" w:cs="Times New Roman"/>
@@ -1990,17 +1743,7 @@
                 <w:sz w:val="24"/>
                 <w:szCs w:val="24"/>
               </w:rPr>
-              <w:t>Mujeeb</w:t>
-            </w:r>
-            <w:proofErr w:type="spellEnd"/>
-            <w:r>
-              <w:rPr>
-                <w:rFonts w:ascii="Times New Roman" w:hAnsi="Times New Roman" w:cs="Times New Roman"/>
-                <w:b w:val="0"/>
-                <w:sz w:val="24"/>
-                <w:szCs w:val="24"/>
-              </w:rPr>
-              <w:t xml:space="preserve"> Ahmed</w:t>
+              <w:t>Mujeeb Ahmed</w:t>
             </w:r>
           </w:p>
         </w:tc>
@@ -2710,14 +2453,149 @@
           <w:r>
             <w:fldChar w:fldCharType="separate"/>
           </w:r>
-          <w:hyperlink w:anchor="_Toc127527054" w:history="1">
+          <w:bookmarkStart w:id="0" w:name="_GoBack"/>
+          <w:bookmarkEnd w:id="0"/>
+          <w:r>
+            <w:rPr>
+              <w:rStyle w:val="Hyperlink"/>
+              <w:noProof/>
+            </w:rPr>
+            <w:fldChar w:fldCharType="begin"/>
+          </w:r>
+          <w:r>
+            <w:rPr>
+              <w:rStyle w:val="Hyperlink"/>
+              <w:noProof/>
+            </w:rPr>
+            <w:instrText xml:space="preserve"> </w:instrText>
+          </w:r>
+          <w:r>
+            <w:rPr>
+              <w:noProof/>
+            </w:rPr>
+            <w:instrText>HYPERLINK \l "_Toc127549545"</w:instrText>
+          </w:r>
+          <w:r>
+            <w:rPr>
+              <w:rStyle w:val="Hyperlink"/>
+              <w:noProof/>
+            </w:rPr>
+            <w:instrText xml:space="preserve"> </w:instrText>
+          </w:r>
+          <w:r>
+            <w:rPr>
+              <w:rStyle w:val="Hyperlink"/>
+              <w:noProof/>
+            </w:rPr>
+          </w:r>
+          <w:r>
+            <w:rPr>
+              <w:rStyle w:val="Hyperlink"/>
+              <w:noProof/>
+            </w:rPr>
+            <w:fldChar w:fldCharType="separate"/>
+          </w:r>
+          <w:r>
+            <w:rPr>
+              <w:rStyle w:val="Hyperlink"/>
+              <w:noProof/>
+              <w:lang w:val="en-US"/>
+            </w:rPr>
+            <w:t>1.</w:t>
+          </w:r>
+          <w:r>
+            <w:rPr>
+              <w:rFonts w:eastAsiaTheme="minorEastAsia"/>
+              <w:noProof/>
+              <w:lang w:eastAsia="en-GB"/>
+            </w:rPr>
+            <w:tab/>
+          </w:r>
+          <w:r>
+            <w:rPr>
+              <w:rStyle w:val="Hyperlink"/>
+              <w:noProof/>
+              <w:lang w:val="en-US"/>
+            </w:rPr>
+            <w:t>Introduction</w:t>
+          </w:r>
+          <w:r>
+            <w:rPr>
+              <w:noProof/>
+              <w:webHidden/>
+            </w:rPr>
+            <w:tab/>
+          </w:r>
+          <w:r>
+            <w:rPr>
+              <w:noProof/>
+              <w:webHidden/>
+            </w:rPr>
+            <w:fldChar w:fldCharType="begin"/>
+          </w:r>
+          <w:r>
+            <w:rPr>
+              <w:noProof/>
+              <w:webHidden/>
+            </w:rPr>
+            <w:instrText xml:space="preserve"> PAGEREF _Toc127549545 \h </w:instrText>
+          </w:r>
+          <w:r>
+            <w:rPr>
+              <w:noProof/>
+              <w:webHidden/>
+            </w:rPr>
+          </w:r>
+          <w:r>
+            <w:rPr>
+              <w:noProof/>
+              <w:webHidden/>
+            </w:rPr>
+            <w:fldChar w:fldCharType="separate"/>
+          </w:r>
+          <w:r>
+            <w:rPr>
+              <w:noProof/>
+              <w:webHidden/>
+            </w:rPr>
+            <w:t>1</w:t>
+          </w:r>
+          <w:r>
+            <w:rPr>
+              <w:noProof/>
+              <w:webHidden/>
+            </w:rPr>
+            <w:fldChar w:fldCharType="end"/>
+          </w:r>
+          <w:r>
+            <w:rPr>
+              <w:rStyle w:val="Hyperlink"/>
+              <w:noProof/>
+            </w:rPr>
+            <w:fldChar w:fldCharType="end"/>
+          </w:r>
+        </w:p>
+        <w:p>
+          <w:pPr>
+            <w:pStyle w:val="TOC2"/>
+            <w:tabs>
+              <w:tab w:val="left" w:pos="880"/>
+              <w:tab w:val="right" w:leader="dot" w:pos="9016"/>
+            </w:tabs>
+            <w:rPr>
+              <w:rFonts w:eastAsiaTheme="minorEastAsia"/>
+              <w:noProof/>
+              <w:lang w:eastAsia="en-GB"/>
+            </w:rPr>
+          </w:pPr>
+          <w:hyperlink w:anchor="_Toc127549546" w:history="1">
             <w:r>
               <w:rPr>
                 <w:rStyle w:val="Hyperlink"/>
                 <w:noProof/>
                 <w:lang w:val="en-US"/>
               </w:rPr>
-              <w:t>1.</w:t>
+              <w:t>1.1.</w:t>
             </w:r>
             <w:r>
               <w:rPr>
@@ -2733,7 +2611,7 @@
                 <w:noProof/>
                 <w:lang w:val="en-US"/>
               </w:rPr>
-              <w:t>Introduction</w:t>
+              <w:t>Purpose of Document</w:t>
             </w:r>
             <w:r>
               <w:rPr>
@@ -2754,7 +2632,7 @@
                 <w:noProof/>
                 <w:webHidden/>
               </w:rPr>
-              <w:instrText xml:space="preserve"> PAGEREF _Toc127527054 \h </w:instrText>
+              <w:instrText xml:space="preserve"> PAGEREF _Toc127549546 \h </w:instrText>
             </w:r>
             <w:r>
               <w:rPr>
@@ -2798,14 +2676,14 @@
               <w:lang w:eastAsia="en-GB"/>
             </w:rPr>
           </w:pPr>
-          <w:hyperlink w:anchor="_Toc127527055" w:history="1">
+          <w:hyperlink w:anchor="_Toc127549547" w:history="1">
             <w:r>
               <w:rPr>
                 <w:rStyle w:val="Hyperlink"/>
                 <w:noProof/>
                 <w:lang w:val="en-US"/>
               </w:rPr>
-              <w:t>1.1.</w:t>
+              <w:t>1.2.</w:t>
             </w:r>
             <w:r>
               <w:rPr>
@@ -2821,7 +2699,7 @@
                 <w:noProof/>
                 <w:lang w:val="en-US"/>
               </w:rPr>
-              <w:t>Purpose of Document</w:t>
+              <w:t>Intended Audience</w:t>
             </w:r>
             <w:r>
               <w:rPr>
@@ -2842,7 +2720,7 @@
                 <w:noProof/>
                 <w:webHidden/>
               </w:rPr>
-              <w:instrText xml:space="preserve"> PAGEREF _Toc127527055 \h </w:instrText>
+              <w:instrText xml:space="preserve"> PAGEREF _Toc127549547 \h </w:instrText>
             </w:r>
             <w:r>
               <w:rPr>
@@ -2886,14 +2764,14 @@
               <w:lang w:eastAsia="en-GB"/>
             </w:rPr>
           </w:pPr>
-          <w:hyperlink w:anchor="_Toc127527056" w:history="1">
+          <w:hyperlink w:anchor="_Toc127549548" w:history="1">
             <w:r>
               <w:rPr>
                 <w:rStyle w:val="Hyperlink"/>
                 <w:noProof/>
                 <w:lang w:val="en-US"/>
               </w:rPr>
-              <w:t>1.2.</w:t>
+              <w:t>1.3.</w:t>
             </w:r>
             <w:r>
               <w:rPr>
@@ -2909,7 +2787,7 @@
                 <w:noProof/>
                 <w:lang w:val="en-US"/>
               </w:rPr>
-              <w:t>Intended Audience</w:t>
+              <w:t>Document Convention</w:t>
             </w:r>
             <w:r>
               <w:rPr>
@@ -2930,7 +2808,7 @@
                 <w:noProof/>
                 <w:webHidden/>
               </w:rPr>
-              <w:instrText xml:space="preserve"> PAGEREF _Toc127527056 \h </w:instrText>
+              <w:instrText xml:space="preserve"> PAGEREF _Toc127549548 \h </w:instrText>
             </w:r>
             <w:r>
               <w:rPr>
@@ -2974,14 +2852,14 @@
               <w:lang w:eastAsia="en-GB"/>
             </w:rPr>
           </w:pPr>
-          <w:hyperlink w:anchor="_Toc127527057" w:history="1">
+          <w:hyperlink w:anchor="_Toc127549549" w:history="1">
             <w:r>
               <w:rPr>
                 <w:rStyle w:val="Hyperlink"/>
                 <w:noProof/>
                 <w:lang w:val="en-US"/>
               </w:rPr>
-              <w:t>1.3.</w:t>
+              <w:t>1.4.</w:t>
             </w:r>
             <w:r>
               <w:rPr>
@@ -2997,7 +2875,7 @@
                 <w:noProof/>
                 <w:lang w:val="en-US"/>
               </w:rPr>
-              <w:t>Document Convention</w:t>
+              <w:t>Project Scope</w:t>
             </w:r>
             <w:r>
               <w:rPr>
@@ -3018,7 +2896,7 @@
                 <w:noProof/>
                 <w:webHidden/>
               </w:rPr>
-              <w:instrText xml:space="preserve"> PAGEREF _Toc127527057 \h </w:instrText>
+              <w:instrText xml:space="preserve"> PAGEREF _Toc127549549 \h </w:instrText>
             </w:r>
             <w:r>
               <w:rPr>
@@ -3062,14 +2940,14 @@
               <w:lang w:eastAsia="en-GB"/>
             </w:rPr>
           </w:pPr>
-          <w:hyperlink w:anchor="_Toc127527058" w:history="1">
+          <w:hyperlink w:anchor="_Toc127549550" w:history="1">
             <w:r>
               <w:rPr>
                 <w:rStyle w:val="Hyperlink"/>
                 <w:noProof/>
                 <w:lang w:val="en-US"/>
               </w:rPr>
-              <w:t>1.4.</w:t>
+              <w:t>1.5.</w:t>
             </w:r>
             <w:r>
               <w:rPr>
@@ -3085,7 +2963,7 @@
                 <w:noProof/>
                 <w:lang w:val="en-US"/>
               </w:rPr>
-              <w:t>Project Scope</w:t>
+              <w:t>Not in Scope</w:t>
             </w:r>
             <w:r>
               <w:rPr>
@@ -3106,7 +2984,7 @@
                 <w:noProof/>
                 <w:webHidden/>
               </w:rPr>
-              <w:instrText xml:space="preserve"> PAGEREF _Toc127527058 \h </w:instrText>
+              <w:instrText xml:space="preserve"> PAGEREF _Toc127549550 \h </w:instrText>
             </w:r>
             <w:r>
               <w:rPr>
@@ -3127,6 +3005,94 @@
                 <w:webHidden/>
               </w:rPr>
               <w:t>1</w:t>
+            </w:r>
+            <w:r>
+              <w:rPr>
+                <w:noProof/>
+                <w:webHidden/>
+              </w:rPr>
+              <w:fldChar w:fldCharType="end"/>
+            </w:r>
+          </w:hyperlink>
+        </w:p>
+        <w:p>
+          <w:pPr>
+            <w:pStyle w:val="TOC1"/>
+            <w:tabs>
+              <w:tab w:val="left" w:pos="440"/>
+              <w:tab w:val="right" w:leader="dot" w:pos="9016"/>
+            </w:tabs>
+            <w:rPr>
+              <w:rFonts w:eastAsiaTheme="minorEastAsia"/>
+              <w:noProof/>
+              <w:lang w:eastAsia="en-GB"/>
+            </w:rPr>
+          </w:pPr>
+          <w:hyperlink w:anchor="_Toc127549551" w:history="1">
+            <w:r>
+              <w:rPr>
+                <w:rStyle w:val="Hyperlink"/>
+                <w:noProof/>
+                <w:lang w:val="en-US"/>
+              </w:rPr>
+              <w:t>2.</w:t>
+            </w:r>
+            <w:r>
+              <w:rPr>
+                <w:rFonts w:eastAsiaTheme="minorEastAsia"/>
+                <w:noProof/>
+                <w:lang w:eastAsia="en-GB"/>
+              </w:rPr>
+              <w:tab/>
+            </w:r>
+            <w:r>
+              <w:rPr>
+                <w:rStyle w:val="Hyperlink"/>
+                <w:noProof/>
+                <w:lang w:val="en-US"/>
+              </w:rPr>
+              <w:t>Overall System Description</w:t>
+            </w:r>
+            <w:r>
+              <w:rPr>
+                <w:noProof/>
+                <w:webHidden/>
+              </w:rPr>
+              <w:tab/>
+            </w:r>
+            <w:r>
+              <w:rPr>
+                <w:noProof/>
+                <w:webHidden/>
+              </w:rPr>
+              <w:fldChar w:fldCharType="begin"/>
+            </w:r>
+            <w:r>
+              <w:rPr>
+                <w:noProof/>
+                <w:webHidden/>
+              </w:rPr>
+              <w:instrText xml:space="preserve"> PAGEREF _Toc127549551 \h </w:instrText>
+            </w:r>
+            <w:r>
+              <w:rPr>
+                <w:noProof/>
+                <w:webHidden/>
+              </w:rPr>
+            </w:r>
+            <w:r>
+              <w:rPr>
+                <w:noProof/>
+                <w:webHidden/>
+              </w:rPr>
+              <w:fldChar w:fldCharType="separate"/>
+            </w:r>
+            <w:r>
+              <w:rPr>
+                <w:noProof/>
+                <w:webHidden/>
+              </w:rPr>
+              <w:t>2</w:t>
             </w:r>
             <w:r>
               <w:rPr>
@@ -3150,14 +3116,14 @@
               <w:lang w:eastAsia="en-GB"/>
             </w:rPr>
           </w:pPr>
-          <w:hyperlink w:anchor="_Toc127527059" w:history="1">
+          <w:hyperlink w:anchor="_Toc127549552" w:history="1">
             <w:r>
               <w:rPr>
                 <w:rStyle w:val="Hyperlink"/>
                 <w:noProof/>
                 <w:lang w:val="en-US"/>
               </w:rPr>
-              <w:t>1.5.</w:t>
+              <w:t>2.1.</w:t>
             </w:r>
             <w:r>
               <w:rPr>
@@ -3173,7 +3139,7 @@
                 <w:noProof/>
                 <w:lang w:val="en-US"/>
               </w:rPr>
-              <w:t>Not in Scope</w:t>
+              <w:t>Project Background</w:t>
             </w:r>
             <w:r>
               <w:rPr>
@@ -3194,7 +3160,7 @@
                 <w:noProof/>
                 <w:webHidden/>
               </w:rPr>
-              <w:instrText xml:space="preserve"> PAGEREF _Toc127527059 \h </w:instrText>
+              <w:instrText xml:space="preserve"> PAGEREF _Toc127549552 \h </w:instrText>
             </w:r>
             <w:r>
               <w:rPr>
@@ -3214,7 +3180,447 @@
                 <w:noProof/>
                 <w:webHidden/>
               </w:rPr>
-              <w:t>1</w:t>
+              <w:t>2</w:t>
+            </w:r>
+            <w:r>
+              <w:rPr>
+                <w:noProof/>
+                <w:webHidden/>
+              </w:rPr>
+              <w:fldChar w:fldCharType="end"/>
+            </w:r>
+          </w:hyperlink>
+        </w:p>
+        <w:p>
+          <w:pPr>
+            <w:pStyle w:val="TOC2"/>
+            <w:tabs>
+              <w:tab w:val="left" w:pos="880"/>
+              <w:tab w:val="right" w:leader="dot" w:pos="9016"/>
+            </w:tabs>
+            <w:rPr>
+              <w:rFonts w:eastAsiaTheme="minorEastAsia"/>
+              <w:noProof/>
+              <w:lang w:eastAsia="en-GB"/>
+            </w:rPr>
+          </w:pPr>
+          <w:hyperlink w:anchor="_Toc127549553" w:history="1">
+            <w:r>
+              <w:rPr>
+                <w:rStyle w:val="Hyperlink"/>
+                <w:noProof/>
+                <w:lang w:val="en-US"/>
+              </w:rPr>
+              <w:t>2.2.</w:t>
+            </w:r>
+            <w:r>
+              <w:rPr>
+                <w:rFonts w:eastAsiaTheme="minorEastAsia"/>
+                <w:noProof/>
+                <w:lang w:eastAsia="en-GB"/>
+              </w:rPr>
+              <w:tab/>
+            </w:r>
+            <w:r>
+              <w:rPr>
+                <w:rStyle w:val="Hyperlink"/>
+                <w:noProof/>
+                <w:lang w:val="en-US"/>
+              </w:rPr>
+              <w:t>Project Objectives</w:t>
+            </w:r>
+            <w:r>
+              <w:rPr>
+                <w:noProof/>
+                <w:webHidden/>
+              </w:rPr>
+              <w:tab/>
+            </w:r>
+            <w:r>
+              <w:rPr>
+                <w:noProof/>
+                <w:webHidden/>
+              </w:rPr>
+              <w:fldChar w:fldCharType="begin"/>
+            </w:r>
+            <w:r>
+              <w:rPr>
+                <w:noProof/>
+                <w:webHidden/>
+              </w:rPr>
+              <w:instrText xml:space="preserve"> PAGEREF _Toc127549553 \h </w:instrText>
+            </w:r>
+            <w:r>
+              <w:rPr>
+                <w:noProof/>
+                <w:webHidden/>
+              </w:rPr>
+            </w:r>
+            <w:r>
+              <w:rPr>
+                <w:noProof/>
+                <w:webHidden/>
+              </w:rPr>
+              <w:fldChar w:fldCharType="separate"/>
+            </w:r>
+            <w:r>
+              <w:rPr>
+                <w:noProof/>
+                <w:webHidden/>
+              </w:rPr>
+              <w:t>2</w:t>
+            </w:r>
+            <w:r>
+              <w:rPr>
+                <w:noProof/>
+                <w:webHidden/>
+              </w:rPr>
+              <w:fldChar w:fldCharType="end"/>
+            </w:r>
+          </w:hyperlink>
+        </w:p>
+        <w:p>
+          <w:pPr>
+            <w:pStyle w:val="TOC2"/>
+            <w:tabs>
+              <w:tab w:val="left" w:pos="880"/>
+              <w:tab w:val="right" w:leader="dot" w:pos="9016"/>
+            </w:tabs>
+            <w:rPr>
+              <w:rFonts w:eastAsiaTheme="minorEastAsia"/>
+              <w:noProof/>
+              <w:lang w:eastAsia="en-GB"/>
+            </w:rPr>
+          </w:pPr>
+          <w:hyperlink w:anchor="_Toc127549554" w:history="1">
+            <w:r>
+              <w:rPr>
+                <w:rStyle w:val="Hyperlink"/>
+                <w:noProof/>
+                <w:lang w:val="en-US"/>
+              </w:rPr>
+              <w:t>2.3.</w:t>
+            </w:r>
+            <w:r>
+              <w:rPr>
+                <w:rFonts w:eastAsiaTheme="minorEastAsia"/>
+                <w:noProof/>
+                <w:lang w:eastAsia="en-GB"/>
+              </w:rPr>
+              <w:tab/>
+            </w:r>
+            <w:r>
+              <w:rPr>
+                <w:rStyle w:val="Hyperlink"/>
+                <w:noProof/>
+                <w:lang w:val="en-US"/>
+              </w:rPr>
+              <w:t>Stakeholders</w:t>
+            </w:r>
+            <w:r>
+              <w:rPr>
+                <w:noProof/>
+                <w:webHidden/>
+              </w:rPr>
+              <w:tab/>
+            </w:r>
+            <w:r>
+              <w:rPr>
+                <w:noProof/>
+                <w:webHidden/>
+              </w:rPr>
+              <w:fldChar w:fldCharType="begin"/>
+            </w:r>
+            <w:r>
+              <w:rPr>
+                <w:noProof/>
+                <w:webHidden/>
+              </w:rPr>
+              <w:instrText xml:space="preserve"> PAGEREF _Toc127549554 \h </w:instrText>
+            </w:r>
+            <w:r>
+              <w:rPr>
+                <w:noProof/>
+                <w:webHidden/>
+              </w:rPr>
+            </w:r>
+            <w:r>
+              <w:rPr>
+                <w:noProof/>
+                <w:webHidden/>
+              </w:rPr>
+              <w:fldChar w:fldCharType="separate"/>
+            </w:r>
+            <w:r>
+              <w:rPr>
+                <w:noProof/>
+                <w:webHidden/>
+              </w:rPr>
+              <w:t>2</w:t>
+            </w:r>
+            <w:r>
+              <w:rPr>
+                <w:noProof/>
+                <w:webHidden/>
+              </w:rPr>
+              <w:fldChar w:fldCharType="end"/>
+            </w:r>
+          </w:hyperlink>
+        </w:p>
+        <w:p>
+          <w:pPr>
+            <w:pStyle w:val="TOC2"/>
+            <w:tabs>
+              <w:tab w:val="left" w:pos="880"/>
+              <w:tab w:val="right" w:leader="dot" w:pos="9016"/>
+            </w:tabs>
+            <w:rPr>
+              <w:rFonts w:eastAsiaTheme="minorEastAsia"/>
+              <w:noProof/>
+              <w:lang w:eastAsia="en-GB"/>
+            </w:rPr>
+          </w:pPr>
+          <w:hyperlink w:anchor="_Toc127549555" w:history="1">
+            <w:r>
+              <w:rPr>
+                <w:rStyle w:val="Hyperlink"/>
+                <w:noProof/>
+                <w:lang w:val="en-US"/>
+              </w:rPr>
+              <w:t>2.4.</w:t>
+            </w:r>
+            <w:r>
+              <w:rPr>
+                <w:rFonts w:eastAsiaTheme="minorEastAsia"/>
+                <w:noProof/>
+                <w:lang w:eastAsia="en-GB"/>
+              </w:rPr>
+              <w:tab/>
+            </w:r>
+            <w:r>
+              <w:rPr>
+                <w:rStyle w:val="Hyperlink"/>
+                <w:noProof/>
+                <w:lang w:val="en-US"/>
+              </w:rPr>
+              <w:t>Operating Environment</w:t>
+            </w:r>
+            <w:r>
+              <w:rPr>
+                <w:noProof/>
+                <w:webHidden/>
+              </w:rPr>
+              <w:tab/>
+            </w:r>
+            <w:r>
+              <w:rPr>
+                <w:noProof/>
+                <w:webHidden/>
+              </w:rPr>
+              <w:fldChar w:fldCharType="begin"/>
+            </w:r>
+            <w:r>
+              <w:rPr>
+                <w:noProof/>
+                <w:webHidden/>
+              </w:rPr>
+              <w:instrText xml:space="preserve"> PAGEREF _Toc127549555 \h </w:instrText>
+            </w:r>
+            <w:r>
+              <w:rPr>
+                <w:noProof/>
+                <w:webHidden/>
+              </w:rPr>
+            </w:r>
+            <w:r>
+              <w:rPr>
+                <w:noProof/>
+                <w:webHidden/>
+              </w:rPr>
+              <w:fldChar w:fldCharType="separate"/>
+            </w:r>
+            <w:r>
+              <w:rPr>
+                <w:noProof/>
+                <w:webHidden/>
+              </w:rPr>
+              <w:t>3</w:t>
+            </w:r>
+            <w:r>
+              <w:rPr>
+                <w:noProof/>
+                <w:webHidden/>
+              </w:rPr>
+              <w:fldChar w:fldCharType="end"/>
+            </w:r>
+          </w:hyperlink>
+        </w:p>
+        <w:p>
+          <w:pPr>
+            <w:pStyle w:val="TOC2"/>
+            <w:tabs>
+              <w:tab w:val="left" w:pos="880"/>
+              <w:tab w:val="right" w:leader="dot" w:pos="9016"/>
+            </w:tabs>
+            <w:rPr>
+              <w:rFonts w:eastAsiaTheme="minorEastAsia"/>
+              <w:noProof/>
+              <w:lang w:eastAsia="en-GB"/>
+            </w:rPr>
+          </w:pPr>
+          <w:hyperlink w:anchor="_Toc127549556" w:history="1">
+            <w:r>
+              <w:rPr>
+                <w:rStyle w:val="Hyperlink"/>
+                <w:noProof/>
+                <w:lang w:val="en-US"/>
+              </w:rPr>
+              <w:t>2.5.</w:t>
+            </w:r>
+            <w:r>
+              <w:rPr>
+                <w:rFonts w:eastAsiaTheme="minorEastAsia"/>
+                <w:noProof/>
+                <w:lang w:eastAsia="en-GB"/>
+              </w:rPr>
+              <w:tab/>
+            </w:r>
+            <w:r>
+              <w:rPr>
+                <w:rStyle w:val="Hyperlink"/>
+                <w:noProof/>
+                <w:lang w:val="en-US"/>
+              </w:rPr>
+              <w:t>System Constraints</w:t>
+            </w:r>
+            <w:r>
+              <w:rPr>
+                <w:noProof/>
+                <w:webHidden/>
+              </w:rPr>
+              <w:tab/>
+            </w:r>
+            <w:r>
+              <w:rPr>
+                <w:noProof/>
+                <w:webHidden/>
+              </w:rPr>
+              <w:fldChar w:fldCharType="begin"/>
+            </w:r>
+            <w:r>
+              <w:rPr>
+                <w:noProof/>
+                <w:webHidden/>
+              </w:rPr>
+              <w:instrText xml:space="preserve"> PAGEREF _Toc127549556 \h </w:instrText>
+            </w:r>
+            <w:r>
+              <w:rPr>
+                <w:noProof/>
+                <w:webHidden/>
+              </w:rPr>
+            </w:r>
+            <w:r>
+              <w:rPr>
+                <w:noProof/>
+                <w:webHidden/>
+              </w:rPr>
+              <w:fldChar w:fldCharType="separate"/>
+            </w:r>
+            <w:r>
+              <w:rPr>
+                <w:noProof/>
+                <w:webHidden/>
+              </w:rPr>
+              <w:t>3</w:t>
+            </w:r>
+            <w:r>
+              <w:rPr>
+                <w:noProof/>
+                <w:webHidden/>
+              </w:rPr>
+              <w:fldChar w:fldCharType="end"/>
+            </w:r>
+          </w:hyperlink>
+        </w:p>
+        <w:p>
+          <w:pPr>
+            <w:pStyle w:val="TOC2"/>
+            <w:tabs>
+              <w:tab w:val="left" w:pos="880"/>
+              <w:tab w:val="right" w:leader="dot" w:pos="9016"/>
+            </w:tabs>
+            <w:rPr>
+              <w:rFonts w:eastAsiaTheme="minorEastAsia"/>
+              <w:noProof/>
+              <w:lang w:eastAsia="en-GB"/>
+            </w:rPr>
+          </w:pPr>
+          <w:hyperlink w:anchor="_Toc127549557" w:history="1">
+            <w:r>
+              <w:rPr>
+                <w:rStyle w:val="Hyperlink"/>
+                <w:noProof/>
+                <w:lang w:val="en-US"/>
+              </w:rPr>
+              <w:t>2.6.</w:t>
+            </w:r>
+            <w:r>
+              <w:rPr>
+                <w:rFonts w:eastAsiaTheme="minorEastAsia"/>
+                <w:noProof/>
+                <w:lang w:eastAsia="en-GB"/>
+              </w:rPr>
+              <w:tab/>
+            </w:r>
+            <w:r>
+              <w:rPr>
+                <w:rStyle w:val="Hyperlink"/>
+                <w:noProof/>
+                <w:lang w:val="en-US"/>
+              </w:rPr>
+              <w:t>Assumptions and Dependency</w:t>
+            </w:r>
+            <w:r>
+              <w:rPr>
+                <w:noProof/>
+                <w:webHidden/>
+              </w:rPr>
+              <w:tab/>
+            </w:r>
+            <w:r>
+              <w:rPr>
+                <w:noProof/>
+                <w:webHidden/>
+              </w:rPr>
+              <w:fldChar w:fldCharType="begin"/>
+            </w:r>
+            <w:r>
+              <w:rPr>
+                <w:noProof/>
+                <w:webHidden/>
+              </w:rPr>
+              <w:instrText xml:space="preserve"> PAGEREF _Toc127549557 \h </w:instrText>
+            </w:r>
+            <w:r>
+              <w:rPr>
+                <w:noProof/>
+                <w:webHidden/>
+              </w:rPr>
+            </w:r>
+            <w:r>
+              <w:rPr>
+                <w:noProof/>
+                <w:webHidden/>
+              </w:rPr>
+              <w:fldChar w:fldCharType="separate"/>
+            </w:r>
+            <w:r>
+              <w:rPr>
+                <w:noProof/>
+                <w:webHidden/>
+              </w:rPr>
+              <w:t>4</w:t>
             </w:r>
             <w:r>
               <w:rPr>
@@ -3238,14 +3644,14 @@
               <w:lang w:eastAsia="en-GB"/>
             </w:rPr>
           </w:pPr>
-          <w:hyperlink w:anchor="_Toc127527060" w:history="1">
+          <w:hyperlink w:anchor="_Toc127549558" w:history="1">
             <w:r>
               <w:rPr>
                 <w:rStyle w:val="Hyperlink"/>
                 <w:noProof/>
                 <w:lang w:val="en-US"/>
               </w:rPr>
-              <w:t>2.</w:t>
+              <w:t>3.</w:t>
             </w:r>
             <w:r>
               <w:rPr>
@@ -3261,7 +3667,7 @@
                 <w:noProof/>
                 <w:lang w:val="en-US"/>
               </w:rPr>
-              <w:t>Overall System Description</w:t>
+              <w:t>External Interface Requirements</w:t>
             </w:r>
             <w:r>
               <w:rPr>
@@ -3282,7 +3688,7 @@
                 <w:noProof/>
                 <w:webHidden/>
               </w:rPr>
-              <w:instrText xml:space="preserve"> PAGEREF _Toc127527060 \h </w:instrText>
+              <w:instrText xml:space="preserve"> PAGEREF _Toc127549558 \h </w:instrText>
             </w:r>
             <w:r>
               <w:rPr>
@@ -3302,7 +3708,7 @@
                 <w:noProof/>
                 <w:webHidden/>
               </w:rPr>
-              <w:t>2</w:t>
+              <w:t>4</w:t>
             </w:r>
             <w:r>
               <w:rPr>
@@ -3326,14 +3732,14 @@
               <w:lang w:eastAsia="en-GB"/>
             </w:rPr>
           </w:pPr>
-          <w:hyperlink w:anchor="_Toc127527061" w:history="1">
+          <w:hyperlink w:anchor="_Toc127549559" w:history="1">
             <w:r>
               <w:rPr>
                 <w:rStyle w:val="Hyperlink"/>
                 <w:noProof/>
                 <w:lang w:val="en-US"/>
               </w:rPr>
-              <w:t>2.1.</w:t>
+              <w:t>3.1.</w:t>
             </w:r>
             <w:r>
               <w:rPr>
@@ -3349,7 +3755,7 @@
                 <w:noProof/>
                 <w:lang w:val="en-US"/>
               </w:rPr>
-              <w:t>Project Background</w:t>
+              <w:t>Hardware Interface</w:t>
             </w:r>
             <w:r>
               <w:rPr>
@@ -3370,7 +3776,7 @@
                 <w:noProof/>
                 <w:webHidden/>
               </w:rPr>
-              <w:instrText xml:space="preserve"> PAGEREF _Toc127527061 \h </w:instrText>
+              <w:instrText xml:space="preserve"> PAGEREF _Toc127549559 \h </w:instrText>
             </w:r>
             <w:r>
               <w:rPr>
@@ -3390,7 +3796,7 @@
                 <w:noProof/>
                 <w:webHidden/>
               </w:rPr>
-              <w:t>2</w:t>
+              <w:t>4</w:t>
             </w:r>
             <w:r>
               <w:rPr>
@@ -3414,14 +3820,14 @@
               <w:lang w:eastAsia="en-GB"/>
             </w:rPr>
           </w:pPr>
-          <w:hyperlink w:anchor="_Toc127527062" w:history="1">
+          <w:hyperlink w:anchor="_Toc127549560" w:history="1">
             <w:r>
               <w:rPr>
                 <w:rStyle w:val="Hyperlink"/>
                 <w:noProof/>
                 <w:lang w:val="en-US"/>
               </w:rPr>
-              <w:t>2.2.</w:t>
+              <w:t>3.2.</w:t>
             </w:r>
             <w:r>
               <w:rPr>
@@ -3437,7 +3843,7 @@
                 <w:noProof/>
                 <w:lang w:val="en-US"/>
               </w:rPr>
-              <w:t>Project Objectives</w:t>
+              <w:t>Software Interface</w:t>
             </w:r>
             <w:r>
               <w:rPr>
@@ -3458,7 +3864,7 @@
                 <w:noProof/>
                 <w:webHidden/>
               </w:rPr>
-              <w:instrText xml:space="preserve"> PAGEREF _Toc127527062 \h </w:instrText>
+              <w:instrText xml:space="preserve"> PAGEREF _Toc127549560 \h </w:instrText>
             </w:r>
             <w:r>
               <w:rPr>
@@ -3478,7 +3884,7 @@
                 <w:noProof/>
                 <w:webHidden/>
               </w:rPr>
-              <w:t>2</w:t>
+              <w:t>5</w:t>
             </w:r>
             <w:r>
               <w:rPr>
@@ -3502,14 +3908,14 @@
               <w:lang w:eastAsia="en-GB"/>
             </w:rPr>
           </w:pPr>
-          <w:hyperlink w:anchor="_Toc127527063" w:history="1">
+          <w:hyperlink w:anchor="_Toc127549561" w:history="1">
             <w:r>
               <w:rPr>
                 <w:rStyle w:val="Hyperlink"/>
                 <w:noProof/>
                 <w:lang w:val="en-US"/>
               </w:rPr>
-              <w:t>2.3.</w:t>
+              <w:t>3.3.</w:t>
             </w:r>
             <w:r>
               <w:rPr>
@@ -3525,7 +3931,7 @@
                 <w:noProof/>
                 <w:lang w:val="en-US"/>
               </w:rPr>
-              <w:t>Stakeholders</w:t>
+              <w:t>Communication Interface</w:t>
             </w:r>
             <w:r>
               <w:rPr>
@@ -3546,7 +3952,7 @@
                 <w:noProof/>
                 <w:webHidden/>
               </w:rPr>
-              <w:instrText xml:space="preserve"> PAGEREF _Toc127527063 \h </w:instrText>
+              <w:instrText xml:space="preserve"> PAGEREF _Toc127549561 \h </w:instrText>
             </w:r>
             <w:r>
               <w:rPr>
@@ -3566,7 +3972,95 @@
                 <w:noProof/>
                 <w:webHidden/>
               </w:rPr>
-              <w:t>2</w:t>
+              <w:t>5</w:t>
+            </w:r>
+            <w:r>
+              <w:rPr>
+                <w:noProof/>
+                <w:webHidden/>
+              </w:rPr>
+              <w:fldChar w:fldCharType="end"/>
+            </w:r>
+          </w:hyperlink>
+        </w:p>
+        <w:p>
+          <w:pPr>
+            <w:pStyle w:val="TOC1"/>
+            <w:tabs>
+              <w:tab w:val="left" w:pos="440"/>
+              <w:tab w:val="right" w:leader="dot" w:pos="9016"/>
+            </w:tabs>
+            <w:rPr>
+              <w:rFonts w:eastAsiaTheme="minorEastAsia"/>
+              <w:noProof/>
+              <w:lang w:eastAsia="en-GB"/>
+            </w:rPr>
+          </w:pPr>
+          <w:hyperlink w:anchor="_Toc127549562" w:history="1">
+            <w:r>
+              <w:rPr>
+                <w:rStyle w:val="Hyperlink"/>
+                <w:noProof/>
+                <w:lang w:val="en-US"/>
+              </w:rPr>
+              <w:t>4.</w:t>
+            </w:r>
+            <w:r>
+              <w:rPr>
+                <w:rFonts w:eastAsiaTheme="minorEastAsia"/>
+                <w:noProof/>
+                <w:lang w:eastAsia="en-GB"/>
+              </w:rPr>
+              <w:tab/>
+            </w:r>
+            <w:r>
+              <w:rPr>
+                <w:rStyle w:val="Hyperlink"/>
+                <w:noProof/>
+                <w:lang w:val="en-US"/>
+              </w:rPr>
+              <w:t>Functional Requirements</w:t>
+            </w:r>
+            <w:r>
+              <w:rPr>
+                <w:noProof/>
+                <w:webHidden/>
+              </w:rPr>
+              <w:tab/>
+            </w:r>
+            <w:r>
+              <w:rPr>
+                <w:noProof/>
+                <w:webHidden/>
+              </w:rPr>
+              <w:fldChar w:fldCharType="begin"/>
+            </w:r>
+            <w:r>
+              <w:rPr>
+                <w:noProof/>
+                <w:webHidden/>
+              </w:rPr>
+              <w:instrText xml:space="preserve"> PAGEREF _Toc127549562 \h </w:instrText>
+            </w:r>
+            <w:r>
+              <w:rPr>
+                <w:noProof/>
+                <w:webHidden/>
+              </w:rPr>
+            </w:r>
+            <w:r>
+              <w:rPr>
+                <w:noProof/>
+                <w:webHidden/>
+              </w:rPr>
+              <w:fldChar w:fldCharType="separate"/>
+            </w:r>
+            <w:r>
+              <w:rPr>
+                <w:noProof/>
+                <w:webHidden/>
+              </w:rPr>
+              <w:t>6</w:t>
             </w:r>
             <w:r>
               <w:rPr>
@@ -3590,14 +4084,14 @@
               <w:lang w:eastAsia="en-GB"/>
             </w:rPr>
           </w:pPr>
-          <w:hyperlink w:anchor="_Toc127527064" w:history="1">
+          <w:hyperlink w:anchor="_Toc127549563" w:history="1">
             <w:r>
               <w:rPr>
                 <w:rStyle w:val="Hyperlink"/>
                 <w:noProof/>
                 <w:lang w:val="en-US"/>
               </w:rPr>
-              <w:t>2.4.</w:t>
+              <w:t>4.1.</w:t>
             </w:r>
             <w:r>
               <w:rPr>
@@ -3613,7 +4107,7 @@
                 <w:noProof/>
                 <w:lang w:val="en-US"/>
               </w:rPr>
-              <w:t>Operating Environment</w:t>
+              <w:t>Functional Hierarchy</w:t>
             </w:r>
             <w:r>
               <w:rPr>
@@ -3634,7 +4128,7 @@
                 <w:noProof/>
                 <w:webHidden/>
               </w:rPr>
-              <w:instrText xml:space="preserve"> PAGEREF _Toc127527064 \h </w:instrText>
+              <w:instrText xml:space="preserve"> PAGEREF _Toc127549563 \h </w:instrText>
             </w:r>
             <w:r>
               <w:rPr>
@@ -3654,7 +4148,7 @@
                 <w:noProof/>
                 <w:webHidden/>
               </w:rPr>
-              <w:t>3</w:t>
+              <w:t>6</w:t>
             </w:r>
             <w:r>
               <w:rPr>
@@ -3678,14 +4172,14 @@
               <w:lang w:eastAsia="en-GB"/>
             </w:rPr>
           </w:pPr>
-          <w:hyperlink w:anchor="_Toc127527065" w:history="1">
+          <w:hyperlink w:anchor="_Toc127549564" w:history="1">
             <w:r>
               <w:rPr>
                 <w:rStyle w:val="Hyperlink"/>
                 <w:noProof/>
                 <w:lang w:val="en-US"/>
               </w:rPr>
-              <w:t>2.5.</w:t>
+              <w:t>4.2.</w:t>
             </w:r>
             <w:r>
               <w:rPr>
@@ -3701,7 +4195,7 @@
                 <w:noProof/>
                 <w:lang w:val="en-US"/>
               </w:rPr>
-              <w:t>System Constraints</w:t>
+              <w:t>Use Cases</w:t>
             </w:r>
             <w:r>
               <w:rPr>
@@ -3722,7 +4216,7 @@
                 <w:noProof/>
                 <w:webHidden/>
               </w:rPr>
-              <w:instrText xml:space="preserve"> PAGEREF _Toc127527065 \h </w:instrText>
+              <w:instrText xml:space="preserve"> PAGEREF _Toc127549564 \h </w:instrText>
             </w:r>
             <w:r>
               <w:rPr>
@@ -3742,7 +4236,359 @@
                 <w:noProof/>
                 <w:webHidden/>
               </w:rPr>
-              <w:t>3</w:t>
+              <w:t>7</w:t>
+            </w:r>
+            <w:r>
+              <w:rPr>
+                <w:noProof/>
+                <w:webHidden/>
+              </w:rPr>
+              <w:fldChar w:fldCharType="end"/>
+            </w:r>
+          </w:hyperlink>
+        </w:p>
+        <w:p>
+          <w:pPr>
+            <w:pStyle w:val="TOC3"/>
+            <w:tabs>
+              <w:tab w:val="left" w:pos="1320"/>
+              <w:tab w:val="right" w:leader="dot" w:pos="9016"/>
+            </w:tabs>
+            <w:rPr>
+              <w:rFonts w:eastAsiaTheme="minorEastAsia"/>
+              <w:noProof/>
+              <w:lang w:eastAsia="en-GB"/>
+            </w:rPr>
+          </w:pPr>
+          <w:hyperlink w:anchor="_Toc127549565" w:history="1">
+            <w:r>
+              <w:rPr>
+                <w:rStyle w:val="Hyperlink"/>
+                <w:noProof/>
+                <w:lang w:val="en-US"/>
+              </w:rPr>
+              <w:t>4.2.1.</w:t>
+            </w:r>
+            <w:r>
+              <w:rPr>
+                <w:rFonts w:eastAsiaTheme="minorEastAsia"/>
+                <w:noProof/>
+                <w:lang w:eastAsia="en-GB"/>
+              </w:rPr>
+              <w:tab/>
+            </w:r>
+            <w:r>
+              <w:rPr>
+                <w:rStyle w:val="Hyperlink"/>
+                <w:noProof/>
+                <w:lang w:val="en-US"/>
+              </w:rPr>
+              <w:t>View Brain Model</w:t>
+            </w:r>
+            <w:r>
+              <w:rPr>
+                <w:noProof/>
+                <w:webHidden/>
+              </w:rPr>
+              <w:tab/>
+            </w:r>
+            <w:r>
+              <w:rPr>
+                <w:noProof/>
+                <w:webHidden/>
+              </w:rPr>
+              <w:fldChar w:fldCharType="begin"/>
+            </w:r>
+            <w:r>
+              <w:rPr>
+                <w:noProof/>
+                <w:webHidden/>
+              </w:rPr>
+              <w:instrText xml:space="preserve"> PAGEREF _Toc127549565 \h </w:instrText>
+            </w:r>
+            <w:r>
+              <w:rPr>
+                <w:noProof/>
+                <w:webHidden/>
+              </w:rPr>
+            </w:r>
+            <w:r>
+              <w:rPr>
+                <w:noProof/>
+                <w:webHidden/>
+              </w:rPr>
+              <w:fldChar w:fldCharType="separate"/>
+            </w:r>
+            <w:r>
+              <w:rPr>
+                <w:noProof/>
+                <w:webHidden/>
+              </w:rPr>
+              <w:t>7</w:t>
+            </w:r>
+            <w:r>
+              <w:rPr>
+                <w:noProof/>
+                <w:webHidden/>
+              </w:rPr>
+              <w:fldChar w:fldCharType="end"/>
+            </w:r>
+          </w:hyperlink>
+        </w:p>
+        <w:p>
+          <w:pPr>
+            <w:pStyle w:val="TOC3"/>
+            <w:tabs>
+              <w:tab w:val="left" w:pos="1320"/>
+              <w:tab w:val="right" w:leader="dot" w:pos="9016"/>
+            </w:tabs>
+            <w:rPr>
+              <w:rFonts w:eastAsiaTheme="minorEastAsia"/>
+              <w:noProof/>
+              <w:lang w:eastAsia="en-GB"/>
+            </w:rPr>
+          </w:pPr>
+          <w:hyperlink w:anchor="_Toc127549566" w:history="1">
+            <w:r>
+              <w:rPr>
+                <w:rStyle w:val="Hyperlink"/>
+                <w:noProof/>
+                <w:lang w:val="en-US"/>
+              </w:rPr>
+              <w:t>4.2.2.</w:t>
+            </w:r>
+            <w:r>
+              <w:rPr>
+                <w:rFonts w:eastAsiaTheme="minorEastAsia"/>
+                <w:noProof/>
+                <w:lang w:eastAsia="en-GB"/>
+              </w:rPr>
+              <w:tab/>
+            </w:r>
+            <w:r>
+              <w:rPr>
+                <w:rStyle w:val="Hyperlink"/>
+                <w:noProof/>
+                <w:lang w:val="en-US"/>
+              </w:rPr>
+              <w:t>View Brain Information</w:t>
+            </w:r>
+            <w:r>
+              <w:rPr>
+                <w:noProof/>
+                <w:webHidden/>
+              </w:rPr>
+              <w:tab/>
+            </w:r>
+            <w:r>
+              <w:rPr>
+                <w:noProof/>
+                <w:webHidden/>
+              </w:rPr>
+              <w:fldChar w:fldCharType="begin"/>
+            </w:r>
+            <w:r>
+              <w:rPr>
+                <w:noProof/>
+                <w:webHidden/>
+              </w:rPr>
+              <w:instrText xml:space="preserve"> PAGEREF _Toc127549566 \h </w:instrText>
+            </w:r>
+            <w:r>
+              <w:rPr>
+                <w:noProof/>
+                <w:webHidden/>
+              </w:rPr>
+            </w:r>
+            <w:r>
+              <w:rPr>
+                <w:noProof/>
+                <w:webHidden/>
+              </w:rPr>
+              <w:fldChar w:fldCharType="separate"/>
+            </w:r>
+            <w:r>
+              <w:rPr>
+                <w:noProof/>
+                <w:webHidden/>
+              </w:rPr>
+              <w:t>8</w:t>
+            </w:r>
+            <w:r>
+              <w:rPr>
+                <w:noProof/>
+                <w:webHidden/>
+              </w:rPr>
+              <w:fldChar w:fldCharType="end"/>
+            </w:r>
+          </w:hyperlink>
+        </w:p>
+        <w:p>
+          <w:pPr>
+            <w:pStyle w:val="TOC3"/>
+            <w:tabs>
+              <w:tab w:val="left" w:pos="1320"/>
+              <w:tab w:val="right" w:leader="dot" w:pos="9016"/>
+            </w:tabs>
+            <w:rPr>
+              <w:rFonts w:eastAsiaTheme="minorEastAsia"/>
+              <w:noProof/>
+              <w:lang w:eastAsia="en-GB"/>
+            </w:rPr>
+          </w:pPr>
+          <w:hyperlink w:anchor="_Toc127549567" w:history="1">
+            <w:r>
+              <w:rPr>
+                <w:rStyle w:val="Hyperlink"/>
+                <w:noProof/>
+                <w:lang w:val="en-US"/>
+              </w:rPr>
+              <w:t>4.2.3.</w:t>
+            </w:r>
+            <w:r>
+              <w:rPr>
+                <w:rFonts w:eastAsiaTheme="minorEastAsia"/>
+                <w:noProof/>
+                <w:lang w:eastAsia="en-GB"/>
+              </w:rPr>
+              <w:tab/>
+            </w:r>
+            <w:r>
+              <w:rPr>
+                <w:rStyle w:val="Hyperlink"/>
+                <w:noProof/>
+                <w:lang w:val="en-US"/>
+              </w:rPr>
+              <w:t>Take Quiz/Assessment</w:t>
+            </w:r>
+            <w:r>
+              <w:rPr>
+                <w:noProof/>
+                <w:webHidden/>
+              </w:rPr>
+              <w:tab/>
+            </w:r>
+            <w:r>
+              <w:rPr>
+                <w:noProof/>
+                <w:webHidden/>
+              </w:rPr>
+              <w:fldChar w:fldCharType="begin"/>
+            </w:r>
+            <w:r>
+              <w:rPr>
+                <w:noProof/>
+                <w:webHidden/>
+              </w:rPr>
+              <w:instrText xml:space="preserve"> PAGEREF _Toc127549567 \h </w:instrText>
+            </w:r>
+            <w:r>
+              <w:rPr>
+                <w:noProof/>
+                <w:webHidden/>
+              </w:rPr>
+            </w:r>
+            <w:r>
+              <w:rPr>
+                <w:noProof/>
+                <w:webHidden/>
+              </w:rPr>
+              <w:fldChar w:fldCharType="separate"/>
+            </w:r>
+            <w:r>
+              <w:rPr>
+                <w:noProof/>
+                <w:webHidden/>
+              </w:rPr>
+              <w:t>8</w:t>
+            </w:r>
+            <w:r>
+              <w:rPr>
+                <w:noProof/>
+                <w:webHidden/>
+              </w:rPr>
+              <w:fldChar w:fldCharType="end"/>
+            </w:r>
+          </w:hyperlink>
+        </w:p>
+        <w:p>
+          <w:pPr>
+            <w:pStyle w:val="TOC1"/>
+            <w:tabs>
+              <w:tab w:val="left" w:pos="440"/>
+              <w:tab w:val="right" w:leader="dot" w:pos="9016"/>
+            </w:tabs>
+            <w:rPr>
+              <w:rFonts w:eastAsiaTheme="minorEastAsia"/>
+              <w:noProof/>
+              <w:lang w:eastAsia="en-GB"/>
+            </w:rPr>
+          </w:pPr>
+          <w:hyperlink w:anchor="_Toc127549568" w:history="1">
+            <w:r>
+              <w:rPr>
+                <w:rStyle w:val="Hyperlink"/>
+                <w:noProof/>
+                <w:lang w:val="en-US"/>
+              </w:rPr>
+              <w:t>5.</w:t>
+            </w:r>
+            <w:r>
+              <w:rPr>
+                <w:rFonts w:eastAsiaTheme="minorEastAsia"/>
+                <w:noProof/>
+                <w:lang w:eastAsia="en-GB"/>
+              </w:rPr>
+              <w:tab/>
+            </w:r>
+            <w:r>
+              <w:rPr>
+                <w:rStyle w:val="Hyperlink"/>
+                <w:noProof/>
+                <w:lang w:val="en-US"/>
+              </w:rPr>
+              <w:t>Non-Functional Requirements</w:t>
+            </w:r>
+            <w:r>
+              <w:rPr>
+                <w:noProof/>
+                <w:webHidden/>
+              </w:rPr>
+              <w:tab/>
+            </w:r>
+            <w:r>
+              <w:rPr>
+                <w:noProof/>
+                <w:webHidden/>
+              </w:rPr>
+              <w:fldChar w:fldCharType="begin"/>
+            </w:r>
+            <w:r>
+              <w:rPr>
+                <w:noProof/>
+                <w:webHidden/>
+              </w:rPr>
+              <w:instrText xml:space="preserve"> PAGEREF _Toc127549568 \h </w:instrText>
+            </w:r>
+            <w:r>
+              <w:rPr>
+                <w:noProof/>
+                <w:webHidden/>
+              </w:rPr>
+            </w:r>
+            <w:r>
+              <w:rPr>
+                <w:noProof/>
+                <w:webHidden/>
+              </w:rPr>
+              <w:fldChar w:fldCharType="separate"/>
+            </w:r>
+            <w:r>
+              <w:rPr>
+                <w:noProof/>
+                <w:webHidden/>
+              </w:rPr>
+              <w:t>9</w:t>
             </w:r>
             <w:r>
               <w:rPr>
@@ -3766,14 +4612,14 @@
               <w:lang w:eastAsia="en-GB"/>
             </w:rPr>
           </w:pPr>
-          <w:hyperlink w:anchor="_Toc127527066" w:history="1">
+          <w:hyperlink w:anchor="_Toc127549569" w:history="1">
             <w:r>
               <w:rPr>
                 <w:rStyle w:val="Hyperlink"/>
                 <w:noProof/>
                 <w:lang w:val="en-US"/>
               </w:rPr>
-              <w:t>2.6.</w:t>
+              <w:t>5.1.</w:t>
             </w:r>
             <w:r>
               <w:rPr>
@@ -3789,7 +4635,7 @@
                 <w:noProof/>
                 <w:lang w:val="en-US"/>
               </w:rPr>
-              <w:t>Assumptions and Dependency</w:t>
+              <w:t>Performance Requirements</w:t>
             </w:r>
             <w:r>
               <w:rPr>
@@ -3810,7 +4656,7 @@
                 <w:noProof/>
                 <w:webHidden/>
               </w:rPr>
-              <w:instrText xml:space="preserve"> PAGEREF _Toc127527066 \h </w:instrText>
+              <w:instrText xml:space="preserve"> PAGEREF _Toc127549569 \h </w:instrText>
             </w:r>
             <w:r>
               <w:rPr>
@@ -3830,7 +4676,271 @@
                 <w:noProof/>
                 <w:webHidden/>
               </w:rPr>
-              <w:t>4</w:t>
+              <w:t>9</w:t>
+            </w:r>
+            <w:r>
+              <w:rPr>
+                <w:noProof/>
+                <w:webHidden/>
+              </w:rPr>
+              <w:fldChar w:fldCharType="end"/>
+            </w:r>
+          </w:hyperlink>
+        </w:p>
+        <w:p>
+          <w:pPr>
+            <w:pStyle w:val="TOC2"/>
+            <w:tabs>
+              <w:tab w:val="left" w:pos="880"/>
+              <w:tab w:val="right" w:leader="dot" w:pos="9016"/>
+            </w:tabs>
+            <w:rPr>
+              <w:rFonts w:eastAsiaTheme="minorEastAsia"/>
+              <w:noProof/>
+              <w:lang w:eastAsia="en-GB"/>
+            </w:rPr>
+          </w:pPr>
+          <w:hyperlink w:anchor="_Toc127549570" w:history="1">
+            <w:r>
+              <w:rPr>
+                <w:rStyle w:val="Hyperlink"/>
+                <w:noProof/>
+                <w:lang w:val="en-US"/>
+              </w:rPr>
+              <w:t>5.2.</w:t>
+            </w:r>
+            <w:r>
+              <w:rPr>
+                <w:rFonts w:eastAsiaTheme="minorEastAsia"/>
+                <w:noProof/>
+                <w:lang w:eastAsia="en-GB"/>
+              </w:rPr>
+              <w:tab/>
+            </w:r>
+            <w:r>
+              <w:rPr>
+                <w:rStyle w:val="Hyperlink"/>
+                <w:noProof/>
+                <w:lang w:val="en-US"/>
+              </w:rPr>
+              <w:t>Reliability Requirements</w:t>
+            </w:r>
+            <w:r>
+              <w:rPr>
+                <w:noProof/>
+                <w:webHidden/>
+              </w:rPr>
+              <w:tab/>
+            </w:r>
+            <w:r>
+              <w:rPr>
+                <w:noProof/>
+                <w:webHidden/>
+              </w:rPr>
+              <w:fldChar w:fldCharType="begin"/>
+            </w:r>
+            <w:r>
+              <w:rPr>
+                <w:noProof/>
+                <w:webHidden/>
+              </w:rPr>
+              <w:instrText xml:space="preserve"> PAGEREF _Toc127549570 \h </w:instrText>
+            </w:r>
+            <w:r>
+              <w:rPr>
+                <w:noProof/>
+                <w:webHidden/>
+              </w:rPr>
+            </w:r>
+            <w:r>
+              <w:rPr>
+                <w:noProof/>
+                <w:webHidden/>
+              </w:rPr>
+              <w:fldChar w:fldCharType="separate"/>
+            </w:r>
+            <w:r>
+              <w:rPr>
+                <w:noProof/>
+                <w:webHidden/>
+              </w:rPr>
+              <w:t>9</w:t>
+            </w:r>
+            <w:r>
+              <w:rPr>
+                <w:noProof/>
+                <w:webHidden/>
+              </w:rPr>
+              <w:fldChar w:fldCharType="end"/>
+            </w:r>
+          </w:hyperlink>
+        </w:p>
+        <w:p>
+          <w:pPr>
+            <w:pStyle w:val="TOC2"/>
+            <w:tabs>
+              <w:tab w:val="left" w:pos="880"/>
+              <w:tab w:val="right" w:leader="dot" w:pos="9016"/>
+            </w:tabs>
+            <w:rPr>
+              <w:rFonts w:eastAsiaTheme="minorEastAsia"/>
+              <w:noProof/>
+              <w:lang w:eastAsia="en-GB"/>
+            </w:rPr>
+          </w:pPr>
+          <w:hyperlink w:anchor="_Toc127549571" w:history="1">
+            <w:r>
+              <w:rPr>
+                <w:rStyle w:val="Hyperlink"/>
+                <w:noProof/>
+                <w:lang w:val="en-US"/>
+              </w:rPr>
+              <w:t>5.3.</w:t>
+            </w:r>
+            <w:r>
+              <w:rPr>
+                <w:rFonts w:eastAsiaTheme="minorEastAsia"/>
+                <w:noProof/>
+                <w:lang w:eastAsia="en-GB"/>
+              </w:rPr>
+              <w:tab/>
+            </w:r>
+            <w:r>
+              <w:rPr>
+                <w:rStyle w:val="Hyperlink"/>
+                <w:noProof/>
+                <w:lang w:val="en-US"/>
+              </w:rPr>
+              <w:t>Security Requirements</w:t>
+            </w:r>
+            <w:r>
+              <w:rPr>
+                <w:noProof/>
+                <w:webHidden/>
+              </w:rPr>
+              <w:tab/>
+            </w:r>
+            <w:r>
+              <w:rPr>
+                <w:noProof/>
+                <w:webHidden/>
+              </w:rPr>
+              <w:fldChar w:fldCharType="begin"/>
+            </w:r>
+            <w:r>
+              <w:rPr>
+                <w:noProof/>
+                <w:webHidden/>
+              </w:rPr>
+              <w:instrText xml:space="preserve"> PAGEREF _Toc127549571 \h </w:instrText>
+            </w:r>
+            <w:r>
+              <w:rPr>
+                <w:noProof/>
+                <w:webHidden/>
+              </w:rPr>
+            </w:r>
+            <w:r>
+              <w:rPr>
+                <w:noProof/>
+                <w:webHidden/>
+              </w:rPr>
+              <w:fldChar w:fldCharType="separate"/>
+            </w:r>
+            <w:r>
+              <w:rPr>
+                <w:noProof/>
+                <w:webHidden/>
+              </w:rPr>
+              <w:t>9</w:t>
+            </w:r>
+            <w:r>
+              <w:rPr>
+                <w:noProof/>
+                <w:webHidden/>
+              </w:rPr>
+              <w:fldChar w:fldCharType="end"/>
+            </w:r>
+          </w:hyperlink>
+        </w:p>
+        <w:p>
+          <w:pPr>
+            <w:pStyle w:val="TOC2"/>
+            <w:tabs>
+              <w:tab w:val="left" w:pos="880"/>
+              <w:tab w:val="right" w:leader="dot" w:pos="9016"/>
+            </w:tabs>
+            <w:rPr>
+              <w:rFonts w:eastAsiaTheme="minorEastAsia"/>
+              <w:noProof/>
+              <w:lang w:eastAsia="en-GB"/>
+            </w:rPr>
+          </w:pPr>
+          <w:hyperlink w:anchor="_Toc127549572" w:history="1">
+            <w:r>
+              <w:rPr>
+                <w:rStyle w:val="Hyperlink"/>
+                <w:noProof/>
+                <w:lang w:val="en-US"/>
+              </w:rPr>
+              <w:t>5.4.</w:t>
+            </w:r>
+            <w:r>
+              <w:rPr>
+                <w:rFonts w:eastAsiaTheme="minorEastAsia"/>
+                <w:noProof/>
+                <w:lang w:eastAsia="en-GB"/>
+              </w:rPr>
+              <w:tab/>
+            </w:r>
+            <w:r>
+              <w:rPr>
+                <w:rStyle w:val="Hyperlink"/>
+                <w:noProof/>
+                <w:lang w:val="en-US"/>
+              </w:rPr>
+              <w:t>User Documentation</w:t>
+            </w:r>
+            <w:r>
+              <w:rPr>
+                <w:noProof/>
+                <w:webHidden/>
+              </w:rPr>
+              <w:tab/>
+            </w:r>
+            <w:r>
+              <w:rPr>
+                <w:noProof/>
+                <w:webHidden/>
+              </w:rPr>
+              <w:fldChar w:fldCharType="begin"/>
+            </w:r>
+            <w:r>
+              <w:rPr>
+                <w:noProof/>
+                <w:webHidden/>
+              </w:rPr>
+              <w:instrText xml:space="preserve"> PAGEREF _Toc127549572 \h </w:instrText>
+            </w:r>
+            <w:r>
+              <w:rPr>
+                <w:noProof/>
+                <w:webHidden/>
+              </w:rPr>
+            </w:r>
+            <w:r>
+              <w:rPr>
+                <w:noProof/>
+                <w:webHidden/>
+              </w:rPr>
+              <w:fldChar w:fldCharType="separate"/>
+            </w:r>
+            <w:r>
+              <w:rPr>
+                <w:noProof/>
+                <w:webHidden/>
+              </w:rPr>
+              <w:t>9</w:t>
             </w:r>
             <w:r>
               <w:rPr>
@@ -3854,14 +4964,14 @@
               <w:lang w:eastAsia="en-GB"/>
             </w:rPr>
           </w:pPr>
-          <w:hyperlink w:anchor="_Toc127527067" w:history="1">
+          <w:hyperlink w:anchor="_Toc127549573" w:history="1">
             <w:r>
               <w:rPr>
                 <w:rStyle w:val="Hyperlink"/>
                 <w:noProof/>
                 <w:lang w:val="en-US"/>
               </w:rPr>
-              <w:t>3.</w:t>
+              <w:t>6.</w:t>
             </w:r>
             <w:r>
               <w:rPr>
@@ -3877,7 +4987,7 @@
                 <w:noProof/>
                 <w:lang w:val="en-US"/>
               </w:rPr>
-              <w:t>External Interface Requirements</w:t>
+              <w:t>Conclusion</w:t>
             </w:r>
             <w:r>
               <w:rPr>
@@ -3898,1327 +5008,7 @@
                 <w:noProof/>
                 <w:webHidden/>
               </w:rPr>
-              <w:instrText xml:space="preserve"> PAGEREF _Toc127527067 \h </w:instrText>
-            </w:r>
-            <w:r>
-              <w:rPr>
-                <w:noProof/>
-                <w:webHidden/>
-              </w:rPr>
-            </w:r>
-            <w:r>
-              <w:rPr>
-                <w:noProof/>
-                <w:webHidden/>
-              </w:rPr>
-              <w:fldChar w:fldCharType="separate"/>
-            </w:r>
-            <w:r>
-              <w:rPr>
-                <w:noProof/>
-                <w:webHidden/>
-              </w:rPr>
-              <w:t>4</w:t>
-            </w:r>
-            <w:r>
-              <w:rPr>
-                <w:noProof/>
-                <w:webHidden/>
-              </w:rPr>
-              <w:fldChar w:fldCharType="end"/>
-            </w:r>
-          </w:hyperlink>
-        </w:p>
-        <w:p>
-          <w:pPr>
-            <w:pStyle w:val="TOC2"/>
-            <w:tabs>
-              <w:tab w:val="left" w:pos="880"/>
-              <w:tab w:val="right" w:leader="dot" w:pos="9016"/>
-            </w:tabs>
-            <w:rPr>
-              <w:rFonts w:eastAsiaTheme="minorEastAsia"/>
-              <w:noProof/>
-              <w:lang w:eastAsia="en-GB"/>
-            </w:rPr>
-          </w:pPr>
-          <w:hyperlink w:anchor="_Toc127527068" w:history="1">
-            <w:r>
-              <w:rPr>
-                <w:rStyle w:val="Hyperlink"/>
-                <w:noProof/>
-                <w:lang w:val="en-US"/>
-              </w:rPr>
-              <w:t>3.1.</w:t>
-            </w:r>
-            <w:r>
-              <w:rPr>
-                <w:rFonts w:eastAsiaTheme="minorEastAsia"/>
-                <w:noProof/>
-                <w:lang w:eastAsia="en-GB"/>
-              </w:rPr>
-              <w:tab/>
-            </w:r>
-            <w:r>
-              <w:rPr>
-                <w:rStyle w:val="Hyperlink"/>
-                <w:noProof/>
-                <w:lang w:val="en-US"/>
-              </w:rPr>
-              <w:t>Hardware Interface</w:t>
-            </w:r>
-            <w:r>
-              <w:rPr>
-                <w:noProof/>
-                <w:webHidden/>
-              </w:rPr>
-              <w:tab/>
-            </w:r>
-            <w:r>
-              <w:rPr>
-                <w:noProof/>
-                <w:webHidden/>
-              </w:rPr>
-              <w:fldChar w:fldCharType="begin"/>
-            </w:r>
-            <w:r>
-              <w:rPr>
-                <w:noProof/>
-                <w:webHidden/>
-              </w:rPr>
-              <w:instrText xml:space="preserve"> PAGEREF _Toc127527068 \h </w:instrText>
-            </w:r>
-            <w:r>
-              <w:rPr>
-                <w:noProof/>
-                <w:webHidden/>
-              </w:rPr>
-            </w:r>
-            <w:r>
-              <w:rPr>
-                <w:noProof/>
-                <w:webHidden/>
-              </w:rPr>
-              <w:fldChar w:fldCharType="separate"/>
-            </w:r>
-            <w:r>
-              <w:rPr>
-                <w:noProof/>
-                <w:webHidden/>
-              </w:rPr>
-              <w:t>4</w:t>
-            </w:r>
-            <w:r>
-              <w:rPr>
-                <w:noProof/>
-                <w:webHidden/>
-              </w:rPr>
-              <w:fldChar w:fldCharType="end"/>
-            </w:r>
-          </w:hyperlink>
-        </w:p>
-        <w:p>
-          <w:pPr>
-            <w:pStyle w:val="TOC2"/>
-            <w:tabs>
-              <w:tab w:val="left" w:pos="880"/>
-              <w:tab w:val="right" w:leader="dot" w:pos="9016"/>
-            </w:tabs>
-            <w:rPr>
-              <w:rFonts w:eastAsiaTheme="minorEastAsia"/>
-              <w:noProof/>
-              <w:lang w:eastAsia="en-GB"/>
-            </w:rPr>
-          </w:pPr>
-          <w:hyperlink w:anchor="_Toc127527069" w:history="1">
-            <w:r>
-              <w:rPr>
-                <w:rStyle w:val="Hyperlink"/>
-                <w:noProof/>
-                <w:lang w:val="en-US"/>
-              </w:rPr>
-              <w:t>3.2.</w:t>
-            </w:r>
-            <w:r>
-              <w:rPr>
-                <w:rFonts w:eastAsiaTheme="minorEastAsia"/>
-                <w:noProof/>
-                <w:lang w:eastAsia="en-GB"/>
-              </w:rPr>
-              <w:tab/>
-            </w:r>
-            <w:r>
-              <w:rPr>
-                <w:rStyle w:val="Hyperlink"/>
-                <w:noProof/>
-                <w:lang w:val="en-US"/>
-              </w:rPr>
-              <w:t>Software Interface</w:t>
-            </w:r>
-            <w:r>
-              <w:rPr>
-                <w:noProof/>
-                <w:webHidden/>
-              </w:rPr>
-              <w:tab/>
-            </w:r>
-            <w:r>
-              <w:rPr>
-                <w:noProof/>
-                <w:webHidden/>
-              </w:rPr>
-              <w:fldChar w:fldCharType="begin"/>
-            </w:r>
-            <w:r>
-              <w:rPr>
-                <w:noProof/>
-                <w:webHidden/>
-              </w:rPr>
-              <w:instrText xml:space="preserve"> PAGEREF _Toc127527069 \h </w:instrText>
-            </w:r>
-            <w:r>
-              <w:rPr>
-                <w:noProof/>
-                <w:webHidden/>
-              </w:rPr>
-            </w:r>
-            <w:r>
-              <w:rPr>
-                <w:noProof/>
-                <w:webHidden/>
-              </w:rPr>
-              <w:fldChar w:fldCharType="separate"/>
-            </w:r>
-            <w:r>
-              <w:rPr>
-                <w:noProof/>
-                <w:webHidden/>
-              </w:rPr>
-              <w:t>5</w:t>
-            </w:r>
-            <w:r>
-              <w:rPr>
-                <w:noProof/>
-                <w:webHidden/>
-              </w:rPr>
-              <w:fldChar w:fldCharType="end"/>
-            </w:r>
-          </w:hyperlink>
-        </w:p>
-        <w:p>
-          <w:pPr>
-            <w:pStyle w:val="TOC2"/>
-            <w:tabs>
-              <w:tab w:val="left" w:pos="880"/>
-              <w:tab w:val="right" w:leader="dot" w:pos="9016"/>
-            </w:tabs>
-            <w:rPr>
-              <w:rFonts w:eastAsiaTheme="minorEastAsia"/>
-              <w:noProof/>
-              <w:lang w:eastAsia="en-GB"/>
-            </w:rPr>
-          </w:pPr>
-          <w:hyperlink w:anchor="_Toc127527070" w:history="1">
-            <w:r>
-              <w:rPr>
-                <w:rStyle w:val="Hyperlink"/>
-                <w:noProof/>
-                <w:lang w:val="en-US"/>
-              </w:rPr>
-              <w:t>3.3.</w:t>
-            </w:r>
-            <w:r>
-              <w:rPr>
-                <w:rFonts w:eastAsiaTheme="minorEastAsia"/>
-                <w:noProof/>
-                <w:lang w:eastAsia="en-GB"/>
-              </w:rPr>
-              <w:tab/>
-            </w:r>
-            <w:r>
-              <w:rPr>
-                <w:rStyle w:val="Hyperlink"/>
-                <w:noProof/>
-                <w:lang w:val="en-US"/>
-              </w:rPr>
-              <w:t>Communication Interface</w:t>
-            </w:r>
-            <w:r>
-              <w:rPr>
-                <w:noProof/>
-                <w:webHidden/>
-              </w:rPr>
-              <w:tab/>
-            </w:r>
-            <w:r>
-              <w:rPr>
-                <w:noProof/>
-                <w:webHidden/>
-              </w:rPr>
-              <w:fldChar w:fldCharType="begin"/>
-            </w:r>
-            <w:r>
-              <w:rPr>
-                <w:noProof/>
-                <w:webHidden/>
-              </w:rPr>
-              <w:instrText xml:space="preserve"> PAGEREF _Toc127527070 \h </w:instrText>
-            </w:r>
-            <w:r>
-              <w:rPr>
-                <w:noProof/>
-                <w:webHidden/>
-              </w:rPr>
-            </w:r>
-            <w:r>
-              <w:rPr>
-                <w:noProof/>
-                <w:webHidden/>
-              </w:rPr>
-              <w:fldChar w:fldCharType="separate"/>
-            </w:r>
-            <w:r>
-              <w:rPr>
-                <w:noProof/>
-                <w:webHidden/>
-              </w:rPr>
-              <w:t>5</w:t>
-            </w:r>
-            <w:r>
-              <w:rPr>
-                <w:noProof/>
-                <w:webHidden/>
-              </w:rPr>
-              <w:fldChar w:fldCharType="end"/>
-            </w:r>
-          </w:hyperlink>
-        </w:p>
-        <w:p>
-          <w:pPr>
-            <w:pStyle w:val="TOC1"/>
-            <w:tabs>
-              <w:tab w:val="left" w:pos="440"/>
-              <w:tab w:val="right" w:leader="dot" w:pos="9016"/>
-            </w:tabs>
-            <w:rPr>
-              <w:rFonts w:eastAsiaTheme="minorEastAsia"/>
-              <w:noProof/>
-              <w:lang w:eastAsia="en-GB"/>
-            </w:rPr>
-          </w:pPr>
-          <w:hyperlink w:anchor="_Toc127527071" w:history="1">
-            <w:r>
-              <w:rPr>
-                <w:rStyle w:val="Hyperlink"/>
-                <w:noProof/>
-                <w:lang w:val="en-US"/>
-              </w:rPr>
-              <w:t>4.</w:t>
-            </w:r>
-            <w:r>
-              <w:rPr>
-                <w:rFonts w:eastAsiaTheme="minorEastAsia"/>
-                <w:noProof/>
-                <w:lang w:eastAsia="en-GB"/>
-              </w:rPr>
-              <w:tab/>
-            </w:r>
-            <w:r>
-              <w:rPr>
-                <w:rStyle w:val="Hyperlink"/>
-                <w:noProof/>
-                <w:lang w:val="en-US"/>
-              </w:rPr>
-              <w:t>Functional Requirements</w:t>
-            </w:r>
-            <w:r>
-              <w:rPr>
-                <w:noProof/>
-                <w:webHidden/>
-              </w:rPr>
-              <w:tab/>
-            </w:r>
-            <w:r>
-              <w:rPr>
-                <w:noProof/>
-                <w:webHidden/>
-              </w:rPr>
-              <w:fldChar w:fldCharType="begin"/>
-            </w:r>
-            <w:r>
-              <w:rPr>
-                <w:noProof/>
-                <w:webHidden/>
-              </w:rPr>
-              <w:instrText xml:space="preserve"> PAGEREF _Toc127527071 \h </w:instrText>
-            </w:r>
-            <w:r>
-              <w:rPr>
-                <w:noProof/>
-                <w:webHidden/>
-              </w:rPr>
-            </w:r>
-            <w:r>
-              <w:rPr>
-                <w:noProof/>
-                <w:webHidden/>
-              </w:rPr>
-              <w:fldChar w:fldCharType="separate"/>
-            </w:r>
-            <w:r>
-              <w:rPr>
-                <w:noProof/>
-                <w:webHidden/>
-              </w:rPr>
-              <w:t>6</w:t>
-            </w:r>
-            <w:r>
-              <w:rPr>
-                <w:noProof/>
-                <w:webHidden/>
-              </w:rPr>
-              <w:fldChar w:fldCharType="end"/>
-            </w:r>
-          </w:hyperlink>
-        </w:p>
-        <w:p>
-          <w:pPr>
-            <w:pStyle w:val="TOC2"/>
-            <w:tabs>
-              <w:tab w:val="left" w:pos="880"/>
-              <w:tab w:val="right" w:leader="dot" w:pos="9016"/>
-            </w:tabs>
-            <w:rPr>
-              <w:rFonts w:eastAsiaTheme="minorEastAsia"/>
-              <w:noProof/>
-              <w:lang w:eastAsia="en-GB"/>
-            </w:rPr>
-          </w:pPr>
-          <w:hyperlink w:anchor="_Toc127527072" w:history="1">
-            <w:r>
-              <w:rPr>
-                <w:rStyle w:val="Hyperlink"/>
-                <w:noProof/>
-                <w:lang w:val="en-US"/>
-              </w:rPr>
-              <w:t>4.1.</w:t>
-            </w:r>
-            <w:r>
-              <w:rPr>
-                <w:rFonts w:eastAsiaTheme="minorEastAsia"/>
-                <w:noProof/>
-                <w:lang w:eastAsia="en-GB"/>
-              </w:rPr>
-              <w:tab/>
-            </w:r>
-            <w:r>
-              <w:rPr>
-                <w:rStyle w:val="Hyperlink"/>
-                <w:noProof/>
-                <w:lang w:val="en-US"/>
-              </w:rPr>
-              <w:t>Functional Hierarchy</w:t>
-            </w:r>
-            <w:r>
-              <w:rPr>
-                <w:noProof/>
-                <w:webHidden/>
-              </w:rPr>
-              <w:tab/>
-            </w:r>
-            <w:r>
-              <w:rPr>
-                <w:noProof/>
-                <w:webHidden/>
-              </w:rPr>
-              <w:fldChar w:fldCharType="begin"/>
-            </w:r>
-            <w:r>
-              <w:rPr>
-                <w:noProof/>
-                <w:webHidden/>
-              </w:rPr>
-              <w:instrText xml:space="preserve"> PAGEREF _Toc127527072 \h </w:instrText>
-            </w:r>
-            <w:r>
-              <w:rPr>
-                <w:noProof/>
-                <w:webHidden/>
-              </w:rPr>
-            </w:r>
-            <w:r>
-              <w:rPr>
-                <w:noProof/>
-                <w:webHidden/>
-              </w:rPr>
-              <w:fldChar w:fldCharType="separate"/>
-            </w:r>
-            <w:r>
-              <w:rPr>
-                <w:noProof/>
-                <w:webHidden/>
-              </w:rPr>
-              <w:t>6</w:t>
-            </w:r>
-            <w:r>
-              <w:rPr>
-                <w:noProof/>
-                <w:webHidden/>
-              </w:rPr>
-              <w:fldChar w:fldCharType="end"/>
-            </w:r>
-          </w:hyperlink>
-        </w:p>
-        <w:p>
-          <w:pPr>
-            <w:pStyle w:val="TOC2"/>
-            <w:tabs>
-              <w:tab w:val="left" w:pos="880"/>
-              <w:tab w:val="right" w:leader="dot" w:pos="9016"/>
-            </w:tabs>
-            <w:rPr>
-              <w:rFonts w:eastAsiaTheme="minorEastAsia"/>
-              <w:noProof/>
-              <w:lang w:eastAsia="en-GB"/>
-            </w:rPr>
-          </w:pPr>
-          <w:hyperlink w:anchor="_Toc127527073" w:history="1">
-            <w:r>
-              <w:rPr>
-                <w:rStyle w:val="Hyperlink"/>
-                <w:noProof/>
-                <w:lang w:val="en-US"/>
-              </w:rPr>
-              <w:t>4.2.</w:t>
-            </w:r>
-            <w:r>
-              <w:rPr>
-                <w:rFonts w:eastAsiaTheme="minorEastAsia"/>
-                <w:noProof/>
-                <w:lang w:eastAsia="en-GB"/>
-              </w:rPr>
-              <w:tab/>
-            </w:r>
-            <w:r>
-              <w:rPr>
-                <w:rStyle w:val="Hyperlink"/>
-                <w:noProof/>
-                <w:lang w:val="en-US"/>
-              </w:rPr>
-              <w:t>Use Cases</w:t>
-            </w:r>
-            <w:r>
-              <w:rPr>
-                <w:noProof/>
-                <w:webHidden/>
-              </w:rPr>
-              <w:tab/>
-            </w:r>
-            <w:r>
-              <w:rPr>
-                <w:noProof/>
-                <w:webHidden/>
-              </w:rPr>
-              <w:fldChar w:fldCharType="begin"/>
-            </w:r>
-            <w:r>
-              <w:rPr>
-                <w:noProof/>
-                <w:webHidden/>
-              </w:rPr>
-              <w:instrText xml:space="preserve"> PAGEREF _Toc127527073 \h </w:instrText>
-            </w:r>
-            <w:r>
-              <w:rPr>
-                <w:noProof/>
-                <w:webHidden/>
-              </w:rPr>
-            </w:r>
-            <w:r>
-              <w:rPr>
-                <w:noProof/>
-                <w:webHidden/>
-              </w:rPr>
-              <w:fldChar w:fldCharType="separate"/>
-            </w:r>
-            <w:r>
-              <w:rPr>
-                <w:noProof/>
-                <w:webHidden/>
-              </w:rPr>
-              <w:t>7</w:t>
-            </w:r>
-            <w:r>
-              <w:rPr>
-                <w:noProof/>
-                <w:webHidden/>
-              </w:rPr>
-              <w:fldChar w:fldCharType="end"/>
-            </w:r>
-          </w:hyperlink>
-        </w:p>
-        <w:p>
-          <w:pPr>
-            <w:pStyle w:val="TOC3"/>
-            <w:tabs>
-              <w:tab w:val="left" w:pos="1320"/>
-              <w:tab w:val="right" w:leader="dot" w:pos="9016"/>
-            </w:tabs>
-            <w:rPr>
-              <w:rFonts w:eastAsiaTheme="minorEastAsia"/>
-              <w:noProof/>
-              <w:lang w:eastAsia="en-GB"/>
-            </w:rPr>
-          </w:pPr>
-          <w:hyperlink w:anchor="_Toc127527074" w:history="1">
-            <w:r>
-              <w:rPr>
-                <w:rStyle w:val="Hyperlink"/>
-                <w:noProof/>
-                <w:lang w:val="en-US"/>
-              </w:rPr>
-              <w:t>4.2.1.</w:t>
-            </w:r>
-            <w:r>
-              <w:rPr>
-                <w:rFonts w:eastAsiaTheme="minorEastAsia"/>
-                <w:noProof/>
-                <w:lang w:eastAsia="en-GB"/>
-              </w:rPr>
-              <w:tab/>
-            </w:r>
-            <w:r>
-              <w:rPr>
-                <w:rStyle w:val="Hyperlink"/>
-                <w:noProof/>
-                <w:lang w:val="en-US"/>
-              </w:rPr>
-              <w:t>View Brain Model</w:t>
-            </w:r>
-            <w:r>
-              <w:rPr>
-                <w:noProof/>
-                <w:webHidden/>
-              </w:rPr>
-              <w:tab/>
-            </w:r>
-            <w:r>
-              <w:rPr>
-                <w:noProof/>
-                <w:webHidden/>
-              </w:rPr>
-              <w:fldChar w:fldCharType="begin"/>
-            </w:r>
-            <w:r>
-              <w:rPr>
-                <w:noProof/>
-                <w:webHidden/>
-              </w:rPr>
-              <w:instrText xml:space="preserve"> PAGEREF _Toc127527074 \h </w:instrText>
-            </w:r>
-            <w:r>
-              <w:rPr>
-                <w:noProof/>
-                <w:webHidden/>
-              </w:rPr>
-            </w:r>
-            <w:r>
-              <w:rPr>
-                <w:noProof/>
-                <w:webHidden/>
-              </w:rPr>
-              <w:fldChar w:fldCharType="separate"/>
-            </w:r>
-            <w:r>
-              <w:rPr>
-                <w:noProof/>
-                <w:webHidden/>
-              </w:rPr>
-              <w:t>7</w:t>
-            </w:r>
-            <w:r>
-              <w:rPr>
-                <w:noProof/>
-                <w:webHidden/>
-              </w:rPr>
-              <w:fldChar w:fldCharType="end"/>
-            </w:r>
-          </w:hyperlink>
-        </w:p>
-        <w:p>
-          <w:pPr>
-            <w:pStyle w:val="TOC3"/>
-            <w:tabs>
-              <w:tab w:val="left" w:pos="1320"/>
-              <w:tab w:val="right" w:leader="dot" w:pos="9016"/>
-            </w:tabs>
-            <w:rPr>
-              <w:rFonts w:eastAsiaTheme="minorEastAsia"/>
-              <w:noProof/>
-              <w:lang w:eastAsia="en-GB"/>
-            </w:rPr>
-          </w:pPr>
-          <w:hyperlink w:anchor="_Toc127527075" w:history="1">
-            <w:r>
-              <w:rPr>
-                <w:rStyle w:val="Hyperlink"/>
-                <w:noProof/>
-                <w:lang w:val="en-US"/>
-              </w:rPr>
-              <w:t>4.2.2.</w:t>
-            </w:r>
-            <w:r>
-              <w:rPr>
-                <w:rFonts w:eastAsiaTheme="minorEastAsia"/>
-                <w:noProof/>
-                <w:lang w:eastAsia="en-GB"/>
-              </w:rPr>
-              <w:tab/>
-            </w:r>
-            <w:r>
-              <w:rPr>
-                <w:rStyle w:val="Hyperlink"/>
-                <w:noProof/>
-                <w:lang w:val="en-US"/>
-              </w:rPr>
-              <w:t>View Brain Information</w:t>
-            </w:r>
-            <w:r>
-              <w:rPr>
-                <w:noProof/>
-                <w:webHidden/>
-              </w:rPr>
-              <w:tab/>
-            </w:r>
-            <w:r>
-              <w:rPr>
-                <w:noProof/>
-                <w:webHidden/>
-              </w:rPr>
-              <w:fldChar w:fldCharType="begin"/>
-            </w:r>
-            <w:r>
-              <w:rPr>
-                <w:noProof/>
-                <w:webHidden/>
-              </w:rPr>
-              <w:instrText xml:space="preserve"> PAGEREF _Toc127527075 \h </w:instrText>
-            </w:r>
-            <w:r>
-              <w:rPr>
-                <w:noProof/>
-                <w:webHidden/>
-              </w:rPr>
-            </w:r>
-            <w:r>
-              <w:rPr>
-                <w:noProof/>
-                <w:webHidden/>
-              </w:rPr>
-              <w:fldChar w:fldCharType="separate"/>
-            </w:r>
-            <w:r>
-              <w:rPr>
-                <w:noProof/>
-                <w:webHidden/>
-              </w:rPr>
-              <w:t>8</w:t>
-            </w:r>
-            <w:r>
-              <w:rPr>
-                <w:noProof/>
-                <w:webHidden/>
-              </w:rPr>
-              <w:fldChar w:fldCharType="end"/>
-            </w:r>
-          </w:hyperlink>
-        </w:p>
-        <w:p>
-          <w:pPr>
-            <w:pStyle w:val="TOC3"/>
-            <w:tabs>
-              <w:tab w:val="left" w:pos="1320"/>
-              <w:tab w:val="right" w:leader="dot" w:pos="9016"/>
-            </w:tabs>
-            <w:rPr>
-              <w:rFonts w:eastAsiaTheme="minorEastAsia"/>
-              <w:noProof/>
-              <w:lang w:eastAsia="en-GB"/>
-            </w:rPr>
-          </w:pPr>
-          <w:hyperlink w:anchor="_Toc127527076" w:history="1">
-            <w:r>
-              <w:rPr>
-                <w:rStyle w:val="Hyperlink"/>
-                <w:noProof/>
-                <w:lang w:val="en-US"/>
-              </w:rPr>
-              <w:t>4.2.3.</w:t>
-            </w:r>
-            <w:r>
-              <w:rPr>
-                <w:rFonts w:eastAsiaTheme="minorEastAsia"/>
-                <w:noProof/>
-                <w:lang w:eastAsia="en-GB"/>
-              </w:rPr>
-              <w:tab/>
-            </w:r>
-            <w:r>
-              <w:rPr>
-                <w:rStyle w:val="Hyperlink"/>
-                <w:noProof/>
-                <w:lang w:val="en-US"/>
-              </w:rPr>
-              <w:t>Take Quiz/Assessment</w:t>
-            </w:r>
-            <w:r>
-              <w:rPr>
-                <w:noProof/>
-                <w:webHidden/>
-              </w:rPr>
-              <w:tab/>
-            </w:r>
-            <w:r>
-              <w:rPr>
-                <w:noProof/>
-                <w:webHidden/>
-              </w:rPr>
-              <w:fldChar w:fldCharType="begin"/>
-            </w:r>
-            <w:r>
-              <w:rPr>
-                <w:noProof/>
-                <w:webHidden/>
-              </w:rPr>
-              <w:instrText xml:space="preserve"> PAGEREF _Toc127527076 \h </w:instrText>
-            </w:r>
-            <w:r>
-              <w:rPr>
-                <w:noProof/>
-                <w:webHidden/>
-              </w:rPr>
-            </w:r>
-            <w:r>
-              <w:rPr>
-                <w:noProof/>
-                <w:webHidden/>
-              </w:rPr>
-              <w:fldChar w:fldCharType="separate"/>
-            </w:r>
-            <w:r>
-              <w:rPr>
-                <w:noProof/>
-                <w:webHidden/>
-              </w:rPr>
-              <w:t>8</w:t>
-            </w:r>
-            <w:r>
-              <w:rPr>
-                <w:noProof/>
-                <w:webHidden/>
-              </w:rPr>
-              <w:fldChar w:fldCharType="end"/>
-            </w:r>
-          </w:hyperlink>
-        </w:p>
-        <w:p>
-          <w:pPr>
-            <w:pStyle w:val="TOC1"/>
-            <w:tabs>
-              <w:tab w:val="left" w:pos="440"/>
-              <w:tab w:val="right" w:leader="dot" w:pos="9016"/>
-            </w:tabs>
-            <w:rPr>
-              <w:rFonts w:eastAsiaTheme="minorEastAsia"/>
-              <w:noProof/>
-              <w:lang w:eastAsia="en-GB"/>
-            </w:rPr>
-          </w:pPr>
-          <w:hyperlink w:anchor="_Toc127527077" w:history="1">
-            <w:r>
-              <w:rPr>
-                <w:rStyle w:val="Hyperlink"/>
-                <w:noProof/>
-                <w:lang w:val="en-US"/>
-              </w:rPr>
-              <w:t>5.</w:t>
-            </w:r>
-            <w:r>
-              <w:rPr>
-                <w:rFonts w:eastAsiaTheme="minorEastAsia"/>
-                <w:noProof/>
-                <w:lang w:eastAsia="en-GB"/>
-              </w:rPr>
-              <w:tab/>
-            </w:r>
-            <w:r>
-              <w:rPr>
-                <w:rStyle w:val="Hyperlink"/>
-                <w:noProof/>
-                <w:lang w:val="en-US"/>
-              </w:rPr>
-              <w:t>Non-Functional Requirements</w:t>
-            </w:r>
-            <w:r>
-              <w:rPr>
-                <w:noProof/>
-                <w:webHidden/>
-              </w:rPr>
-              <w:tab/>
-            </w:r>
-            <w:r>
-              <w:rPr>
-                <w:noProof/>
-                <w:webHidden/>
-              </w:rPr>
-              <w:fldChar w:fldCharType="begin"/>
-            </w:r>
-            <w:r>
-              <w:rPr>
-                <w:noProof/>
-                <w:webHidden/>
-              </w:rPr>
-              <w:instrText xml:space="preserve"> PAGEREF _Toc127527077 \h </w:instrText>
-            </w:r>
-            <w:r>
-              <w:rPr>
-                <w:noProof/>
-                <w:webHidden/>
-              </w:rPr>
-            </w:r>
-            <w:r>
-              <w:rPr>
-                <w:noProof/>
-                <w:webHidden/>
-              </w:rPr>
-              <w:fldChar w:fldCharType="separate"/>
-            </w:r>
-            <w:r>
-              <w:rPr>
-                <w:noProof/>
-                <w:webHidden/>
-              </w:rPr>
-              <w:t>9</w:t>
-            </w:r>
-            <w:r>
-              <w:rPr>
-                <w:noProof/>
-                <w:webHidden/>
-              </w:rPr>
-              <w:fldChar w:fldCharType="end"/>
-            </w:r>
-          </w:hyperlink>
-        </w:p>
-        <w:p>
-          <w:pPr>
-            <w:pStyle w:val="TOC2"/>
-            <w:tabs>
-              <w:tab w:val="left" w:pos="880"/>
-              <w:tab w:val="right" w:leader="dot" w:pos="9016"/>
-            </w:tabs>
-            <w:rPr>
-              <w:rFonts w:eastAsiaTheme="minorEastAsia"/>
-              <w:noProof/>
-              <w:lang w:eastAsia="en-GB"/>
-            </w:rPr>
-          </w:pPr>
-          <w:hyperlink w:anchor="_Toc127527078" w:history="1">
-            <w:r>
-              <w:rPr>
-                <w:rStyle w:val="Hyperlink"/>
-                <w:noProof/>
-                <w:lang w:val="en-US"/>
-              </w:rPr>
-              <w:t>5.1.</w:t>
-            </w:r>
-            <w:r>
-              <w:rPr>
-                <w:rFonts w:eastAsiaTheme="minorEastAsia"/>
-                <w:noProof/>
-                <w:lang w:eastAsia="en-GB"/>
-              </w:rPr>
-              <w:tab/>
-            </w:r>
-            <w:r>
-              <w:rPr>
-                <w:rStyle w:val="Hyperlink"/>
-                <w:noProof/>
-                <w:lang w:val="en-US"/>
-              </w:rPr>
-              <w:t>Performance Requirements</w:t>
-            </w:r>
-            <w:r>
-              <w:rPr>
-                <w:noProof/>
-                <w:webHidden/>
-              </w:rPr>
-              <w:tab/>
-            </w:r>
-            <w:r>
-              <w:rPr>
-                <w:noProof/>
-                <w:webHidden/>
-              </w:rPr>
-              <w:fldChar w:fldCharType="begin"/>
-            </w:r>
-            <w:r>
-              <w:rPr>
-                <w:noProof/>
-                <w:webHidden/>
-              </w:rPr>
-              <w:instrText xml:space="preserve"> PAGEREF _Toc127527078 \h </w:instrText>
-            </w:r>
-            <w:r>
-              <w:rPr>
-                <w:noProof/>
-                <w:webHidden/>
-              </w:rPr>
-            </w:r>
-            <w:r>
-              <w:rPr>
-                <w:noProof/>
-                <w:webHidden/>
-              </w:rPr>
-              <w:fldChar w:fldCharType="separate"/>
-            </w:r>
-            <w:r>
-              <w:rPr>
-                <w:noProof/>
-                <w:webHidden/>
-              </w:rPr>
-              <w:t>9</w:t>
-            </w:r>
-            <w:r>
-              <w:rPr>
-                <w:noProof/>
-                <w:webHidden/>
-              </w:rPr>
-              <w:fldChar w:fldCharType="end"/>
-            </w:r>
-          </w:hyperlink>
-        </w:p>
-        <w:p>
-          <w:pPr>
-            <w:pStyle w:val="TOC2"/>
-            <w:tabs>
-              <w:tab w:val="left" w:pos="880"/>
-              <w:tab w:val="right" w:leader="dot" w:pos="9016"/>
-            </w:tabs>
-            <w:rPr>
-              <w:rFonts w:eastAsiaTheme="minorEastAsia"/>
-              <w:noProof/>
-              <w:lang w:eastAsia="en-GB"/>
-            </w:rPr>
-          </w:pPr>
-          <w:hyperlink w:anchor="_Toc127527079" w:history="1">
-            <w:r>
-              <w:rPr>
-                <w:rStyle w:val="Hyperlink"/>
-                <w:noProof/>
-                <w:lang w:val="en-US"/>
-              </w:rPr>
-              <w:t>5.2.</w:t>
-            </w:r>
-            <w:r>
-              <w:rPr>
-                <w:rFonts w:eastAsiaTheme="minorEastAsia"/>
-                <w:noProof/>
-                <w:lang w:eastAsia="en-GB"/>
-              </w:rPr>
-              <w:tab/>
-            </w:r>
-            <w:r>
-              <w:rPr>
-                <w:rStyle w:val="Hyperlink"/>
-                <w:noProof/>
-                <w:lang w:val="en-US"/>
-              </w:rPr>
-              <w:t>Reliability Requirements</w:t>
-            </w:r>
-            <w:r>
-              <w:rPr>
-                <w:noProof/>
-                <w:webHidden/>
-              </w:rPr>
-              <w:tab/>
-            </w:r>
-            <w:r>
-              <w:rPr>
-                <w:noProof/>
-                <w:webHidden/>
-              </w:rPr>
-              <w:fldChar w:fldCharType="begin"/>
-            </w:r>
-            <w:r>
-              <w:rPr>
-                <w:noProof/>
-                <w:webHidden/>
-              </w:rPr>
-              <w:instrText xml:space="preserve"> PAGEREF _Toc127527079 \h </w:instrText>
-            </w:r>
-            <w:r>
-              <w:rPr>
-                <w:noProof/>
-                <w:webHidden/>
-              </w:rPr>
-            </w:r>
-            <w:r>
-              <w:rPr>
-                <w:noProof/>
-                <w:webHidden/>
-              </w:rPr>
-              <w:fldChar w:fldCharType="separate"/>
-            </w:r>
-            <w:r>
-              <w:rPr>
-                <w:noProof/>
-                <w:webHidden/>
-              </w:rPr>
-              <w:t>9</w:t>
-            </w:r>
-            <w:r>
-              <w:rPr>
-                <w:noProof/>
-                <w:webHidden/>
-              </w:rPr>
-              <w:fldChar w:fldCharType="end"/>
-            </w:r>
-          </w:hyperlink>
-        </w:p>
-        <w:p>
-          <w:pPr>
-            <w:pStyle w:val="TOC2"/>
-            <w:tabs>
-              <w:tab w:val="left" w:pos="880"/>
-              <w:tab w:val="right" w:leader="dot" w:pos="9016"/>
-            </w:tabs>
-            <w:rPr>
-              <w:rFonts w:eastAsiaTheme="minorEastAsia"/>
-              <w:noProof/>
-              <w:lang w:eastAsia="en-GB"/>
-            </w:rPr>
-          </w:pPr>
-          <w:hyperlink w:anchor="_Toc127527080" w:history="1">
-            <w:r>
-              <w:rPr>
-                <w:rStyle w:val="Hyperlink"/>
-                <w:noProof/>
-                <w:lang w:val="en-US"/>
-              </w:rPr>
-              <w:t>5.3.</w:t>
-            </w:r>
-            <w:r>
-              <w:rPr>
-                <w:rFonts w:eastAsiaTheme="minorEastAsia"/>
-                <w:noProof/>
-                <w:lang w:eastAsia="en-GB"/>
-              </w:rPr>
-              <w:tab/>
-            </w:r>
-            <w:r>
-              <w:rPr>
-                <w:rStyle w:val="Hyperlink"/>
-                <w:noProof/>
-                <w:lang w:val="en-US"/>
-              </w:rPr>
-              <w:t>Security Requirements</w:t>
-            </w:r>
-            <w:r>
-              <w:rPr>
-                <w:noProof/>
-                <w:webHidden/>
-              </w:rPr>
-              <w:tab/>
-            </w:r>
-            <w:r>
-              <w:rPr>
-                <w:noProof/>
-                <w:webHidden/>
-              </w:rPr>
-              <w:fldChar w:fldCharType="begin"/>
-            </w:r>
-            <w:r>
-              <w:rPr>
-                <w:noProof/>
-                <w:webHidden/>
-              </w:rPr>
-              <w:instrText xml:space="preserve"> PAGEREF _Toc127527080 \h </w:instrText>
-            </w:r>
-            <w:r>
-              <w:rPr>
-                <w:noProof/>
-                <w:webHidden/>
-              </w:rPr>
-            </w:r>
-            <w:r>
-              <w:rPr>
-                <w:noProof/>
-                <w:webHidden/>
-              </w:rPr>
-              <w:fldChar w:fldCharType="separate"/>
-            </w:r>
-            <w:r>
-              <w:rPr>
-                <w:noProof/>
-                <w:webHidden/>
-              </w:rPr>
-              <w:t>9</w:t>
-            </w:r>
-            <w:r>
-              <w:rPr>
-                <w:noProof/>
-                <w:webHidden/>
-              </w:rPr>
-              <w:fldChar w:fldCharType="end"/>
-            </w:r>
-          </w:hyperlink>
-        </w:p>
-        <w:p>
-          <w:pPr>
-            <w:pStyle w:val="TOC2"/>
-            <w:tabs>
-              <w:tab w:val="left" w:pos="880"/>
-              <w:tab w:val="right" w:leader="dot" w:pos="9016"/>
-            </w:tabs>
-            <w:rPr>
-              <w:rFonts w:eastAsiaTheme="minorEastAsia"/>
-              <w:noProof/>
-              <w:lang w:eastAsia="en-GB"/>
-            </w:rPr>
-          </w:pPr>
-          <w:hyperlink w:anchor="_Toc127527081" w:history="1">
-            <w:r>
-              <w:rPr>
-                <w:rStyle w:val="Hyperlink"/>
-                <w:noProof/>
-                <w:lang w:val="en-US"/>
-              </w:rPr>
-              <w:t>5.4.</w:t>
-            </w:r>
-            <w:r>
-              <w:rPr>
-                <w:rFonts w:eastAsiaTheme="minorEastAsia"/>
-                <w:noProof/>
-                <w:lang w:eastAsia="en-GB"/>
-              </w:rPr>
-              <w:tab/>
-            </w:r>
-            <w:r>
-              <w:rPr>
-                <w:rStyle w:val="Hyperlink"/>
-                <w:noProof/>
-                <w:lang w:val="en-US"/>
-              </w:rPr>
-              <w:t>User Documentation</w:t>
-            </w:r>
-            <w:r>
-              <w:rPr>
-                <w:noProof/>
-                <w:webHidden/>
-              </w:rPr>
-              <w:tab/>
-            </w:r>
-            <w:r>
-              <w:rPr>
-                <w:noProof/>
-                <w:webHidden/>
-              </w:rPr>
-              <w:fldChar w:fldCharType="begin"/>
-            </w:r>
-            <w:r>
-              <w:rPr>
-                <w:noProof/>
-                <w:webHidden/>
-              </w:rPr>
-              <w:instrText xml:space="preserve"> PAGEREF _Toc127527081 \h </w:instrText>
-            </w:r>
-            <w:r>
-              <w:rPr>
-                <w:noProof/>
-                <w:webHidden/>
-              </w:rPr>
-            </w:r>
-            <w:r>
-              <w:rPr>
-                <w:noProof/>
-                <w:webHidden/>
-              </w:rPr>
-              <w:fldChar w:fldCharType="separate"/>
-            </w:r>
-            <w:r>
-              <w:rPr>
-                <w:noProof/>
-                <w:webHidden/>
-              </w:rPr>
-              <w:t>9</w:t>
-            </w:r>
-            <w:r>
-              <w:rPr>
-                <w:noProof/>
-                <w:webHidden/>
-              </w:rPr>
-              <w:fldChar w:fldCharType="end"/>
-            </w:r>
-          </w:hyperlink>
-        </w:p>
-        <w:p>
-          <w:pPr>
-            <w:pStyle w:val="TOC1"/>
-            <w:tabs>
-              <w:tab w:val="left" w:pos="440"/>
-              <w:tab w:val="right" w:leader="dot" w:pos="9016"/>
-            </w:tabs>
-            <w:rPr>
-              <w:rFonts w:eastAsiaTheme="minorEastAsia"/>
-              <w:noProof/>
-              <w:lang w:eastAsia="en-GB"/>
-            </w:rPr>
-          </w:pPr>
-          <w:hyperlink w:anchor="_Toc127527082" w:history="1">
-            <w:r>
-              <w:rPr>
-                <w:rStyle w:val="Hyperlink"/>
-                <w:noProof/>
-                <w:lang w:val="en-US"/>
-              </w:rPr>
-              <w:t>6.</w:t>
-            </w:r>
-            <w:r>
-              <w:rPr>
-                <w:rFonts w:eastAsiaTheme="minorEastAsia"/>
-                <w:noProof/>
-                <w:lang w:eastAsia="en-GB"/>
-              </w:rPr>
-              <w:tab/>
-            </w:r>
-            <w:r>
-              <w:rPr>
-                <w:rStyle w:val="Hyperlink"/>
-                <w:noProof/>
-                <w:lang w:val="en-US"/>
-              </w:rPr>
-              <w:t>Conclusion</w:t>
-            </w:r>
-            <w:r>
-              <w:rPr>
-                <w:noProof/>
-                <w:webHidden/>
-              </w:rPr>
-              <w:tab/>
-            </w:r>
-            <w:r>
-              <w:rPr>
-                <w:noProof/>
-                <w:webHidden/>
-              </w:rPr>
-              <w:fldChar w:fldCharType="begin"/>
-            </w:r>
-            <w:r>
-              <w:rPr>
-                <w:noProof/>
-                <w:webHidden/>
-              </w:rPr>
-              <w:instrText xml:space="preserve"> PAGEREF _Toc127527082 \h </w:instrText>
+              <w:instrText xml:space="preserve"> PAGEREF _Toc127549573 \h </w:instrText>
             </w:r>
             <w:r>
               <w:rPr>
@@ -5311,7 +5101,7 @@
           <w:lang w:val="en-US"/>
         </w:rPr>
       </w:pPr>
-      <w:bookmarkStart w:id="0" w:name="_Toc127527054"/>
+      <w:bookmarkStart w:id="1" w:name="_Toc127549545"/>
       <w:r>
         <w:rPr>
           <w:lang w:val="en-US"/>
@@ -5319,7 +5109,7 @@
         <w:lastRenderedPageBreak/>
         <w:t>Introduction</w:t>
       </w:r>
-      <w:bookmarkEnd w:id="0"/>
+      <w:bookmarkEnd w:id="1"/>
     </w:p>
     <w:p>
       <w:pPr>
@@ -5332,14 +5122,14 @@
           <w:lang w:val="en-US"/>
         </w:rPr>
       </w:pPr>
-      <w:bookmarkStart w:id="1" w:name="_Toc127527055"/>
+      <w:bookmarkStart w:id="2" w:name="_Toc127549546"/>
       <w:r>
         <w:rPr>
           <w:lang w:val="en-US"/>
         </w:rPr>
         <w:t>Purpose of Document</w:t>
       </w:r>
-      <w:bookmarkEnd w:id="1"/>
+      <w:bookmarkEnd w:id="2"/>
     </w:p>
     <w:p>
       <w:pPr>
@@ -5459,14 +5249,14 @@
           <w:lang w:val="en-US"/>
         </w:rPr>
       </w:pPr>
-      <w:bookmarkStart w:id="2" w:name="_Toc127527056"/>
+      <w:bookmarkStart w:id="3" w:name="_Toc127549547"/>
       <w:r>
         <w:rPr>
           <w:lang w:val="en-US"/>
         </w:rPr>
         <w:t>Intended Audience</w:t>
       </w:r>
-      <w:bookmarkEnd w:id="2"/>
+      <w:bookmarkEnd w:id="3"/>
     </w:p>
     <w:p>
       <w:pPr>
@@ -5498,14 +5288,14 @@
           <w:lang w:val="en-US"/>
         </w:rPr>
       </w:pPr>
-      <w:bookmarkStart w:id="3" w:name="_Toc127527057"/>
+      <w:bookmarkStart w:id="4" w:name="_Toc127549548"/>
       <w:r>
         <w:rPr>
           <w:lang w:val="en-US"/>
         </w:rPr>
         <w:t>Document Convention</w:t>
       </w:r>
-      <w:bookmarkEnd w:id="3"/>
+      <w:bookmarkEnd w:id="4"/>
     </w:p>
     <w:p>
       <w:pPr>
@@ -5538,14 +5328,14 @@
           <w:lang w:val="en-US"/>
         </w:rPr>
       </w:pPr>
-      <w:bookmarkStart w:id="4" w:name="_Toc127527058"/>
+      <w:bookmarkStart w:id="5" w:name="_Toc127549549"/>
       <w:r>
         <w:rPr>
           <w:lang w:val="en-US"/>
         </w:rPr>
         <w:t>Project Scope</w:t>
       </w:r>
-      <w:bookmarkEnd w:id="4"/>
+      <w:bookmarkEnd w:id="5"/>
     </w:p>
     <w:p>
       <w:pPr>
@@ -5619,16 +5409,7 @@
           <w:szCs w:val="24"/>
           <w:lang w:eastAsia="en-GB"/>
         </w:rPr>
-        <w:t>User accounts or profiles.</w:t>
-      </w:r>
-      <w:r>
-        <w:rPr>
-          <w:rFonts w:ascii="Times New Roman" w:eastAsia="Times New Roman" w:hAnsi="Times New Roman" w:cs="Times New Roman"/>
-          <w:sz w:val="24"/>
-          <w:szCs w:val="24"/>
-          <w:lang w:eastAsia="en-GB"/>
-        </w:rPr>
-        <w:t xml:space="preserve"> </w:t>
+        <w:t xml:space="preserve">User accounts or profiles. </w:t>
       </w:r>
     </w:p>
     <w:p>
@@ -5742,14 +5523,14 @@
           <w:lang w:val="en-US"/>
         </w:rPr>
       </w:pPr>
-      <w:bookmarkStart w:id="5" w:name="_Toc127527059"/>
+      <w:bookmarkStart w:id="6" w:name="_Toc127549550"/>
       <w:r>
         <w:rPr>
           <w:lang w:val="en-US"/>
         </w:rPr>
         <w:t>Not in Scope</w:t>
       </w:r>
-      <w:bookmarkEnd w:id="5"/>
+      <w:bookmarkEnd w:id="6"/>
     </w:p>
     <w:p>
       <w:pPr>
@@ -6006,14 +5787,14 @@
           <w:lang w:val="en-US"/>
         </w:rPr>
       </w:pPr>
-      <w:bookmarkStart w:id="6" w:name="_Toc127527060"/>
+      <w:bookmarkStart w:id="7" w:name="_Toc127549551"/>
       <w:r>
         <w:rPr>
           <w:lang w:val="en-US"/>
         </w:rPr>
         <w:t>Overall System Description</w:t>
       </w:r>
-      <w:bookmarkEnd w:id="6"/>
+      <w:bookmarkEnd w:id="7"/>
     </w:p>
     <w:p>
       <w:pPr>
@@ -6026,14 +5807,14 @@
           <w:lang w:val="en-US"/>
         </w:rPr>
       </w:pPr>
-      <w:bookmarkStart w:id="7" w:name="_Toc127527061"/>
+      <w:bookmarkStart w:id="8" w:name="_Toc127549552"/>
       <w:r>
         <w:rPr>
           <w:lang w:val="en-US"/>
         </w:rPr>
         <w:t>Project Background</w:t>
       </w:r>
-      <w:bookmarkEnd w:id="7"/>
+      <w:bookmarkEnd w:id="8"/>
     </w:p>
     <w:p>
       <w:pPr>
@@ -6068,14 +5849,14 @@
           <w:lang w:val="en-US"/>
         </w:rPr>
       </w:pPr>
-      <w:bookmarkStart w:id="8" w:name="_Toc127527062"/>
+      <w:bookmarkStart w:id="9" w:name="_Toc127549553"/>
       <w:r>
         <w:rPr>
           <w:lang w:val="en-US"/>
         </w:rPr>
         <w:t>Project Objectives</w:t>
       </w:r>
-      <w:bookmarkEnd w:id="8"/>
+      <w:bookmarkEnd w:id="9"/>
     </w:p>
     <w:p>
       <w:pPr>
@@ -6370,14 +6151,14 @@
           <w:lang w:val="en-US"/>
         </w:rPr>
       </w:pPr>
-      <w:bookmarkStart w:id="9" w:name="_Toc127527063"/>
+      <w:bookmarkStart w:id="10" w:name="_Toc127549554"/>
       <w:r>
         <w:rPr>
           <w:lang w:val="en-US"/>
         </w:rPr>
         <w:t>Stakeholders</w:t>
       </w:r>
-      <w:bookmarkEnd w:id="9"/>
+      <w:bookmarkEnd w:id="10"/>
     </w:p>
     <w:p>
       <w:pPr>
@@ -6586,14 +6367,14 @@
           <w:lang w:val="en-US"/>
         </w:rPr>
       </w:pPr>
-      <w:bookmarkStart w:id="10" w:name="_Toc127527064"/>
+      <w:bookmarkStart w:id="11" w:name="_Toc127549555"/>
       <w:r>
         <w:rPr>
           <w:lang w:val="en-US"/>
         </w:rPr>
         <w:t>Operating Environment</w:t>
       </w:r>
-      <w:bookmarkEnd w:id="10"/>
+      <w:bookmarkEnd w:id="11"/>
     </w:p>
     <w:p>
       <w:pPr>
@@ -6726,14 +6507,14 @@
           <w:lang w:val="en-US"/>
         </w:rPr>
       </w:pPr>
-      <w:bookmarkStart w:id="11" w:name="_Toc127527065"/>
+      <w:bookmarkStart w:id="12" w:name="_Toc127549556"/>
       <w:r>
         <w:rPr>
           <w:lang w:val="en-US"/>
         </w:rPr>
         <w:t>System Constraints</w:t>
       </w:r>
-      <w:bookmarkEnd w:id="11"/>
+      <w:bookmarkEnd w:id="12"/>
     </w:p>
     <w:p>
       <w:pPr>
@@ -6892,14 +6673,14 @@
           <w:lang w:val="en-US"/>
         </w:rPr>
       </w:pPr>
-      <w:bookmarkStart w:id="12" w:name="_Toc127527066"/>
+      <w:bookmarkStart w:id="13" w:name="_Toc127549557"/>
       <w:r>
         <w:rPr>
           <w:lang w:val="en-US"/>
         </w:rPr>
         <w:t>Assumptions and Dependency</w:t>
       </w:r>
-      <w:bookmarkEnd w:id="12"/>
+      <w:bookmarkEnd w:id="13"/>
     </w:p>
     <w:p>
       <w:pPr>
@@ -7050,14 +6831,14 @@
           <w:lang w:val="en-US"/>
         </w:rPr>
       </w:pPr>
-      <w:bookmarkStart w:id="13" w:name="_Toc127527067"/>
+      <w:bookmarkStart w:id="14" w:name="_Toc127549558"/>
       <w:r>
         <w:rPr>
           <w:lang w:val="en-US"/>
         </w:rPr>
         <w:t>External Interface Requirements</w:t>
       </w:r>
-      <w:bookmarkEnd w:id="13"/>
+      <w:bookmarkEnd w:id="14"/>
     </w:p>
     <w:p>
       <w:pPr>
@@ -7070,14 +6851,14 @@
           <w:lang w:val="en-US"/>
         </w:rPr>
       </w:pPr>
-      <w:bookmarkStart w:id="14" w:name="_Toc127527068"/>
+      <w:bookmarkStart w:id="15" w:name="_Toc127549559"/>
       <w:r>
         <w:rPr>
           <w:lang w:val="en-US"/>
         </w:rPr>
         <w:t>Hardware Interface</w:t>
       </w:r>
-      <w:bookmarkEnd w:id="14"/>
+      <w:bookmarkEnd w:id="15"/>
     </w:p>
     <w:p>
       <w:pPr>
@@ -7254,14 +7035,14 @@
           <w:lang w:val="en-US"/>
         </w:rPr>
       </w:pPr>
-      <w:bookmarkStart w:id="15" w:name="_Toc127527069"/>
+      <w:bookmarkStart w:id="16" w:name="_Toc127549560"/>
       <w:r>
         <w:rPr>
           <w:lang w:val="en-US"/>
         </w:rPr>
         <w:t>Software Interface</w:t>
       </w:r>
-      <w:bookmarkEnd w:id="15"/>
+      <w:bookmarkEnd w:id="16"/>
     </w:p>
     <w:p>
       <w:pPr>
@@ -7387,14 +7168,14 @@
           <w:lang w:val="en-US"/>
         </w:rPr>
       </w:pPr>
-      <w:bookmarkStart w:id="16" w:name="_Toc127527070"/>
+      <w:bookmarkStart w:id="17" w:name="_Toc127549561"/>
       <w:r>
         <w:rPr>
           <w:lang w:val="en-US"/>
         </w:rPr>
         <w:t>Communication Interface</w:t>
       </w:r>
-      <w:bookmarkEnd w:id="16"/>
+      <w:bookmarkEnd w:id="17"/>
     </w:p>
     <w:p>
       <w:pPr>
@@ -7444,7 +7225,7 @@
           <w:lang w:val="en-US"/>
         </w:rPr>
       </w:pPr>
-      <w:bookmarkStart w:id="17" w:name="_Toc127527071"/>
+      <w:bookmarkStart w:id="18" w:name="_Toc127549562"/>
       <w:r>
         <w:rPr>
           <w:lang w:val="en-US"/>
@@ -7452,7 +7233,7 @@
         <w:lastRenderedPageBreak/>
         <w:t>Functional Requirements</w:t>
       </w:r>
-      <w:bookmarkEnd w:id="17"/>
+      <w:bookmarkEnd w:id="18"/>
     </w:p>
     <w:p>
       <w:pPr>
@@ -7465,14 +7246,14 @@
           <w:lang w:val="en-US"/>
         </w:rPr>
       </w:pPr>
-      <w:bookmarkStart w:id="18" w:name="_Toc127527072"/>
+      <w:bookmarkStart w:id="19" w:name="_Toc127549563"/>
       <w:r>
         <w:rPr>
           <w:lang w:val="en-US"/>
         </w:rPr>
         <w:t>Functional Hierarchy</w:t>
       </w:r>
-      <w:bookmarkEnd w:id="18"/>
+      <w:bookmarkEnd w:id="19"/>
     </w:p>
     <w:p>
       <w:pPr>
@@ -7583,6 +7364,7 @@
       <w:r>
         <w:rPr>
           <w:noProof/>
+          <w:lang w:eastAsia="en-GB"/>
         </w:rPr>
         <mc:AlternateContent>
           <mc:Choice Requires="wps">
@@ -7636,24 +7418,14 @@
                             <w:r>
                               <w:t xml:space="preserve">Figure </w:t>
                             </w:r>
-                            <w:r>
-                              <w:fldChar w:fldCharType="begin"/>
-                            </w:r>
-                            <w:r>
-                              <w:instrText xml:space="preserve"> SEQ Figure \* ARABIC </w:instrText>
-                            </w:r>
-                            <w:r>
-                              <w:fldChar w:fldCharType="separate"/>
-                            </w:r>
-                            <w:r>
-                              <w:rPr>
-                                <w:noProof/>
-                              </w:rPr>
-                              <w:t>1</w:t>
-                            </w:r>
-                            <w:r>
-                              <w:fldChar w:fldCharType="end"/>
-                            </w:r>
+                            <w:fldSimple w:instr=" SEQ Figure \* ARABIC ">
+                              <w:r>
+                                <w:rPr>
+                                  <w:noProof/>
+                                </w:rPr>
+                                <w:t>1</w:t>
+                              </w:r>
+                            </w:fldSimple>
                             <w:r>
                               <w:t>Functional Hierarchy</w:t>
                             </w:r>
@@ -7836,7 +7608,11 @@
           </mc:Choice>
           <mc:Fallback>
             <w:pict>
-              <v:shape w14:anchorId="189CCFAB" id="Text Box 2" o:spid="_x0000_s1027" type="#_x0000_t202" style="position:absolute;left:0;text-align:left;margin-left:52.85pt;margin-top:9.25pt;width:383.25pt;height:377.3pt;z-index:251659264;visibility:visible;mso-wrap-style:square;mso-width-percent:0;mso-height-percent:0;mso-wrap-distance-left:9pt;mso-wrap-distance-top:0;mso-wrap-distance-right:9pt;mso-wrap-distance-bottom:0;mso-position-horizontal:absolute;mso-position-horizontal-relative:margin;mso-position-vertical:absolute;mso-position-vertical-relative:text;mso-width-percent:0;mso-height-percent:0;mso-width-relative:margin;mso-height-relative:margin;v-text-anchor:top" o:gfxdata="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" filled="f" stroked="f" strokeweight=".5pt">
+              <v:shapetype w14:anchorId="189CCFAB" id="_x0000_t202" coordsize="21600,21600" o:spt="202" path="m,l,21600r21600,l21600,xe">
+                <v:stroke joinstyle="miter"/>
+                <v:path gradientshapeok="t" o:connecttype="rect"/>
+              </v:shapetype>
+              <v:shape id="Text Box 2" o:spid="_x0000_s1027" type="#_x0000_t202" style="position:absolute;left:0;text-align:left;margin-left:52.85pt;margin-top:9.25pt;width:383.25pt;height:377.3pt;z-index:251659264;visibility:visible;mso-wrap-style:square;mso-width-percent:0;mso-height-percent:0;mso-wrap-distance-left:9pt;mso-wrap-distance-top:0;mso-wrap-distance-right:9pt;mso-wrap-distance-bottom:0;mso-position-horizontal:absolute;mso-position-horizontal-relative:margin;mso-position-vertical:absolute;mso-position-vertical-relative:text;mso-width-percent:0;mso-height-percent:0;mso-width-relative:margin;mso-height-relative:margin;v-text-anchor:top" o:gfxdata="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" filled="f" stroked="f" strokeweight=".5pt">
                 <v:textbox>
                   <w:txbxContent>
                     <w:p>
@@ -7928,8 +7704,6 @@
         </w:rPr>
         <w:br w:type="page"/>
       </w:r>
-      <w:bookmarkStart w:id="19" w:name="_GoBack"/>
-      <w:bookmarkEnd w:id="19"/>
     </w:p>
     <w:p>
       <w:pPr>
@@ -7942,7 +7716,7 @@
           <w:lang w:val="en-US"/>
         </w:rPr>
       </w:pPr>
-      <w:bookmarkStart w:id="20" w:name="_Toc127527073"/>
+      <w:bookmarkStart w:id="20" w:name="_Toc127549564"/>
       <w:r>
         <w:rPr>
           <w:lang w:val="en-US"/>
@@ -8009,27 +7783,14 @@
       <w:r>
         <w:t xml:space="preserve">Figure </w:t>
       </w:r>
-      <w:r>
-        <w:fldChar w:fldCharType="begin"/>
-      </w:r>
-      <w:r>
-        <w:instrText xml:space="preserve"> SEQ Figure \* ARABIC </w:instrText>
-      </w:r>
-      <w:r>
-        <w:fldChar w:fldCharType="separate"/>
-      </w:r>
-      <w:r>
-        <w:rPr>
-          <w:noProof/>
-        </w:rPr>
-        <w:t>2</w:t>
-      </w:r>
-      <w:r>
-        <w:rPr>
-          <w:noProof/>
-        </w:rPr>
-        <w:fldChar w:fldCharType="end"/>
-      </w:r>
+      <w:fldSimple w:instr=" SEQ Figure \* ARABIC ">
+        <w:r>
+          <w:rPr>
+            <w:noProof/>
+          </w:rPr>
+          <w:t>2</w:t>
+        </w:r>
+      </w:fldSimple>
       <w:r>
         <w:t xml:space="preserve"> Use Case Diagram</w:t>
       </w:r>
@@ -8045,7 +7806,7 @@
           <w:lang w:val="en-US"/>
         </w:rPr>
       </w:pPr>
-      <w:bookmarkStart w:id="21" w:name="_Toc127527074"/>
+      <w:bookmarkStart w:id="21" w:name="_Toc127549565"/>
       <w:r>
         <w:rPr>
           <w:lang w:val="en-US"/>
@@ -8659,7 +8420,7 @@
           <w:lang w:val="en-US"/>
         </w:rPr>
       </w:pPr>
-      <w:bookmarkStart w:id="22" w:name="_Toc127527075"/>
+      <w:bookmarkStart w:id="22" w:name="_Toc127549566"/>
       <w:r>
         <w:rPr>
           <w:lang w:val="en-US"/>
@@ -8946,19 +8707,8 @@
                 <w:szCs w:val="24"/>
                 <w:lang w:eastAsia="en-GB"/>
               </w:rPr>
-              <w:t xml:space="preserve">The application displays a new screen with the selected brain part in the </w:t>
-            </w:r>
-            <w:proofErr w:type="spellStart"/>
-            <w:r>
-              <w:rPr>
-                <w:rFonts w:ascii="Times New Roman" w:eastAsia="Times New Roman" w:hAnsi="Times New Roman" w:cs="Times New Roman"/>
-                <w:sz w:val="24"/>
-                <w:szCs w:val="24"/>
-                <w:lang w:eastAsia="en-GB"/>
-              </w:rPr>
-              <w:t>center</w:t>
-            </w:r>
-            <w:proofErr w:type="spellEnd"/>
+              <w:t>The application displays a new screen with the selected brain part in the center</w:t>
+            </w:r>
           </w:p>
           <w:p>
             <w:pPr>
@@ -9222,7 +8972,7 @@
           <w:lang w:val="en-US"/>
         </w:rPr>
       </w:pPr>
-      <w:bookmarkStart w:id="23" w:name="_Toc127527076"/>
+      <w:bookmarkStart w:id="23" w:name="_Toc127549567"/>
       <w:r>
         <w:rPr>
           <w:lang w:val="en-US"/>
@@ -9718,7 +9468,7 @@
           <w:lang w:val="en-US"/>
         </w:rPr>
       </w:pPr>
-      <w:bookmarkStart w:id="24" w:name="_Toc127527077"/>
+      <w:bookmarkStart w:id="24" w:name="_Toc127549568"/>
       <w:r>
         <w:rPr>
           <w:lang w:val="en-US"/>
@@ -9739,7 +9489,7 @@
           <w:lang w:val="en-US"/>
         </w:rPr>
       </w:pPr>
-      <w:bookmarkStart w:id="25" w:name="_Toc127527078"/>
+      <w:bookmarkStart w:id="25" w:name="_Toc127549569"/>
       <w:r>
         <w:rPr>
           <w:lang w:val="en-US"/>
@@ -9785,7 +9535,7 @@
           <w:lang w:val="en-US"/>
         </w:rPr>
       </w:pPr>
-      <w:bookmarkStart w:id="26" w:name="_Toc127527079"/>
+      <w:bookmarkStart w:id="26" w:name="_Toc127549570"/>
       <w:r>
         <w:rPr>
           <w:lang w:val="en-US"/>
@@ -9831,7 +9581,7 @@
           <w:lang w:val="en-US"/>
         </w:rPr>
       </w:pPr>
-      <w:bookmarkStart w:id="27" w:name="_Toc127527080"/>
+      <w:bookmarkStart w:id="27" w:name="_Toc127549571"/>
       <w:r>
         <w:rPr>
           <w:lang w:val="en-US"/>
@@ -9877,7 +9627,7 @@
           <w:lang w:val="en-US"/>
         </w:rPr>
       </w:pPr>
-      <w:bookmarkStart w:id="28" w:name="_Toc127527081"/>
+      <w:bookmarkStart w:id="28" w:name="_Toc127549572"/>
       <w:r>
         <w:rPr>
           <w:lang w:val="en-US"/>
@@ -9919,7 +9669,7 @@
           <w:lang w:val="en-US"/>
         </w:rPr>
       </w:pPr>
-      <w:bookmarkStart w:id="29" w:name="_Toc127527082"/>
+      <w:bookmarkStart w:id="29" w:name="_Toc127549573"/>
       <w:r>
         <w:rPr>
           <w:lang w:val="en-US"/>
@@ -14659,104 +14409,104 @@
     </dgm:pt>
   </dgm:ptLst>
   <dgm:cxnLst>
+    <dgm:cxn modelId="{394D6D95-B08E-4638-A98A-5AF4286E248D}" type="presOf" srcId="{CE325525-843E-411A-8C6A-E9DB8171D304}" destId="{C212BA29-00D3-4C69-9FD1-EA30917AABA6}" srcOrd="0" destOrd="0" presId="urn:microsoft.com/office/officeart/2005/8/layout/hierarchy1"/>
+    <dgm:cxn modelId="{E04B3534-0660-4D35-B816-25EAB6C7BFFF}" type="presOf" srcId="{3A847EF4-CED1-4B74-A833-0B06003CF0AA}" destId="{0BA941CE-4C4E-4BAA-A612-F6BB732A72FD}" srcOrd="0" destOrd="0" presId="urn:microsoft.com/office/officeart/2005/8/layout/hierarchy1"/>
     <dgm:cxn modelId="{7C51AD48-4ADF-47B3-9CB2-4A5FC0B40E3E}" srcId="{07351B2D-DD14-4E10-ABD0-BF8A916962E7}" destId="{C4C21829-AF42-44F3-98F7-ADA416A791EE}" srcOrd="0" destOrd="0" parTransId="{7D488D7C-4E67-460A-B90A-20E1BDA586D7}" sibTransId="{345E4F9E-6DF6-4BB9-AFCF-73A14511EE47}"/>
-    <dgm:cxn modelId="{E03E796F-2C5D-4D31-8667-F5F2D61B5322}" type="presOf" srcId="{2F70FF92-1963-495D-AE76-D76AECA6247B}" destId="{BF76C069-CBF1-4DE8-8F15-47E1F7A7B470}" srcOrd="0" destOrd="0" presId="urn:microsoft.com/office/officeart/2005/8/layout/hierarchy1"/>
-    <dgm:cxn modelId="{1B4F933A-5844-460C-B53A-BD328CFEA3D8}" type="presOf" srcId="{C4C21829-AF42-44F3-98F7-ADA416A791EE}" destId="{6A1FE470-CE10-4D42-B921-8680BCF5AFBD}" srcOrd="0" destOrd="0" presId="urn:microsoft.com/office/officeart/2005/8/layout/hierarchy1"/>
-    <dgm:cxn modelId="{BED6890B-BA06-4E10-B7E7-88DE7B59E9EB}" type="presOf" srcId="{C8542D2B-2D84-4B76-846B-FFD05C810031}" destId="{58A0C254-0967-419E-9394-418F4FF70A96}" srcOrd="0" destOrd="0" presId="urn:microsoft.com/office/officeart/2005/8/layout/hierarchy1"/>
-    <dgm:cxn modelId="{90120CAD-97DD-4D95-B770-578C41006B48}" type="presOf" srcId="{5C5B7B48-3367-41C6-B098-C5F74EBE2EEA}" destId="{DF0A3EFE-A1C2-499D-9089-2CD2882B5D7B}" srcOrd="0" destOrd="0" presId="urn:microsoft.com/office/officeart/2005/8/layout/hierarchy1"/>
-    <dgm:cxn modelId="{4B3579B1-12D5-47CB-8E64-CE2258F598A4}" type="presOf" srcId="{D0F5732E-6466-4E1F-B2DF-1EBB5102A7A8}" destId="{778F63F6-DC6A-44B3-BF07-F8E7E490797A}" srcOrd="0" destOrd="0" presId="urn:microsoft.com/office/officeart/2005/8/layout/hierarchy1"/>
-    <dgm:cxn modelId="{E5841F5C-41EB-45CB-BB30-7E4786C60388}" type="presOf" srcId="{DE9CE4D4-C920-4ECE-A535-1769968B8250}" destId="{A043CFA2-4F78-461A-B4F3-DF34A7BC70E5}" srcOrd="0" destOrd="0" presId="urn:microsoft.com/office/officeart/2005/8/layout/hierarchy1"/>
-    <dgm:cxn modelId="{FD6BEC70-CAC3-40AA-A4EE-DDFC48E97C0A}" type="presOf" srcId="{8CDD1874-A166-44C6-9870-F34071F0DC4E}" destId="{38A66117-E509-4B60-BAEE-8C9F27A3F8AE}" srcOrd="0" destOrd="0" presId="urn:microsoft.com/office/officeart/2005/8/layout/hierarchy1"/>
-    <dgm:cxn modelId="{1DCBC018-6429-437F-BA1A-DC4C2DF31999}" type="presOf" srcId="{716963BC-57CC-4C35-A9BC-D9218067606A}" destId="{358F927E-FE87-4999-8AD3-6CC097E124A0}" srcOrd="0" destOrd="0" presId="urn:microsoft.com/office/officeart/2005/8/layout/hierarchy1"/>
+    <dgm:cxn modelId="{2C2E9014-2652-47AE-984B-99E36620D86F}" type="presOf" srcId="{D0F5732E-6466-4E1F-B2DF-1EBB5102A7A8}" destId="{778F63F6-DC6A-44B3-BF07-F8E7E490797A}" srcOrd="0" destOrd="0" presId="urn:microsoft.com/office/officeart/2005/8/layout/hierarchy1"/>
+    <dgm:cxn modelId="{B39FC932-BA39-4CA6-830B-2622C914311E}" type="presOf" srcId="{216158DD-1513-41C8-B103-A02B2795588A}" destId="{DD9304A1-5565-410A-9EB4-A8CFBB85A802}" srcOrd="0" destOrd="0" presId="urn:microsoft.com/office/officeart/2005/8/layout/hierarchy1"/>
+    <dgm:cxn modelId="{EE5D765E-7B30-4484-B65C-F7CFBB439C8E}" type="presOf" srcId="{5810133F-6C32-46DE-B799-F56D3B2597A6}" destId="{CFF7D67F-2541-4464-8850-FB1D17F169F7}" srcOrd="0" destOrd="0" presId="urn:microsoft.com/office/officeart/2005/8/layout/hierarchy1"/>
+    <dgm:cxn modelId="{2EE879EC-61F9-411F-84B1-E3C8849DFBB5}" type="presOf" srcId="{32C350D0-84CD-4F88-8BD4-565BBA34A881}" destId="{61122F5E-B255-4080-8302-977EC3F47F89}" srcOrd="0" destOrd="0" presId="urn:microsoft.com/office/officeart/2005/8/layout/hierarchy1"/>
+    <dgm:cxn modelId="{082D45DB-663B-4EBA-8697-C305B6BE14E5}" type="presOf" srcId="{C8542D2B-2D84-4B76-846B-FFD05C810031}" destId="{58A0C254-0967-419E-9394-418F4FF70A96}" srcOrd="0" destOrd="0" presId="urn:microsoft.com/office/officeart/2005/8/layout/hierarchy1"/>
     <dgm:cxn modelId="{24E780B9-CFDC-425E-9AB1-4CA65B87AA93}" srcId="{3A847EF4-CED1-4B74-A833-0B06003CF0AA}" destId="{387A7BF8-D522-4E5D-B3BE-F2611230EB15}" srcOrd="0" destOrd="0" parTransId="{C8542D2B-2D84-4B76-846B-FFD05C810031}" sibTransId="{52FCF99C-F452-4356-ADFC-C6159938ECDA}"/>
-    <dgm:cxn modelId="{65966F9F-CC39-4B52-AF0E-28B0DF9D6781}" type="presOf" srcId="{216158DD-1513-41C8-B103-A02B2795588A}" destId="{DD9304A1-5565-410A-9EB4-A8CFBB85A802}" srcOrd="0" destOrd="0" presId="urn:microsoft.com/office/officeart/2005/8/layout/hierarchy1"/>
-    <dgm:cxn modelId="{FE2E2411-1156-4183-9F89-D37C8746C824}" type="presOf" srcId="{FDE6B8B6-4EC8-4D19-B19C-F825AA1AADD0}" destId="{8ED6EF65-7C3C-4148-90C2-AC1BD00B5678}" srcOrd="0" destOrd="0" presId="urn:microsoft.com/office/officeart/2005/8/layout/hierarchy1"/>
-    <dgm:cxn modelId="{4B34FFF2-E92A-4CED-A904-0E70DD876AB3}" type="presOf" srcId="{29EB9665-03E4-47BA-A616-E4669758B360}" destId="{7A07D5E1-4C17-4CE3-843D-5A36DECBFBDA}" srcOrd="0" destOrd="0" presId="urn:microsoft.com/office/officeart/2005/8/layout/hierarchy1"/>
+    <dgm:cxn modelId="{8B5F01E3-BBD1-4F1F-86B6-BE817F6B9A50}" type="presOf" srcId="{FDE6B8B6-4EC8-4D19-B19C-F825AA1AADD0}" destId="{8ED6EF65-7C3C-4148-90C2-AC1BD00B5678}" srcOrd="0" destOrd="0" presId="urn:microsoft.com/office/officeart/2005/8/layout/hierarchy1"/>
+    <dgm:cxn modelId="{5004C032-937A-4C6B-97F8-CD104632FBB5}" type="presOf" srcId="{49AE548C-B3AB-4B45-B046-3553955956F8}" destId="{CC8F49D7-D604-48B0-8BD9-EAB53E74BF63}" srcOrd="0" destOrd="0" presId="urn:microsoft.com/office/officeart/2005/8/layout/hierarchy1"/>
+    <dgm:cxn modelId="{5D6270CF-9707-4A7A-816D-788F9B29970B}" type="presOf" srcId="{387A7BF8-D522-4E5D-B3BE-F2611230EB15}" destId="{D71A8722-6272-4E81-A672-F5D095767E93}" srcOrd="0" destOrd="0" presId="urn:microsoft.com/office/officeart/2005/8/layout/hierarchy1"/>
+    <dgm:cxn modelId="{F4D08223-6D5C-4E6D-BB9A-0DE4F3577915}" type="presOf" srcId="{DE9CE4D4-C920-4ECE-A535-1769968B8250}" destId="{A043CFA2-4F78-461A-B4F3-DF34A7BC70E5}" srcOrd="0" destOrd="0" presId="urn:microsoft.com/office/officeart/2005/8/layout/hierarchy1"/>
     <dgm:cxn modelId="{7B5CBD77-23B0-4F48-8B54-F10F567FB409}" srcId="{07351B2D-DD14-4E10-ABD0-BF8A916962E7}" destId="{49AE548C-B3AB-4B45-B046-3553955956F8}" srcOrd="2" destOrd="0" parTransId="{232D5400-EEBE-4DD1-9597-20F4C32D4AC1}" sibTransId="{FE99197B-DEAE-42E4-8127-6E056A03F326}"/>
     <dgm:cxn modelId="{C0F83022-F958-4AAF-8FFF-216284C1F7A5}" srcId="{D0F5732E-6466-4E1F-B2DF-1EBB5102A7A8}" destId="{3A847EF4-CED1-4B74-A833-0B06003CF0AA}" srcOrd="0" destOrd="0" parTransId="{CE325525-843E-411A-8C6A-E9DB8171D304}" sibTransId="{9324DC98-A2B7-44A4-B670-19A3A76F8931}"/>
-    <dgm:cxn modelId="{E50600C9-61E8-488E-AE31-ECEA990A03BA}" type="presOf" srcId="{D7AFFB3E-BCD6-4945-B5BB-2F2313435007}" destId="{10449403-7AE8-48CA-AC78-89DBB3CB89CB}" srcOrd="0" destOrd="0" presId="urn:microsoft.com/office/officeart/2005/8/layout/hierarchy1"/>
-    <dgm:cxn modelId="{AFF3BBF6-CEA1-4A51-A8B2-EF7C93292551}" type="presOf" srcId="{CE325525-843E-411A-8C6A-E9DB8171D304}" destId="{C212BA29-00D3-4C69-9FD1-EA30917AABA6}" srcOrd="0" destOrd="0" presId="urn:microsoft.com/office/officeart/2005/8/layout/hierarchy1"/>
     <dgm:cxn modelId="{038F247D-3AE6-40A6-BEF6-5AD81DC589E5}" srcId="{C4C21829-AF42-44F3-98F7-ADA416A791EE}" destId="{DE9CE4D4-C920-4ECE-A535-1769968B8250}" srcOrd="1" destOrd="0" parTransId="{D7AFFB3E-BCD6-4945-B5BB-2F2313435007}" sibTransId="{0CFD02BC-A21B-491A-A15D-2A5CF7F725FA}"/>
+    <dgm:cxn modelId="{5D9632FB-547F-4EB2-B6EE-06A6C5A28099}" type="presOf" srcId="{D7AFFB3E-BCD6-4945-B5BB-2F2313435007}" destId="{10449403-7AE8-48CA-AC78-89DBB3CB89CB}" srcOrd="0" destOrd="0" presId="urn:microsoft.com/office/officeart/2005/8/layout/hierarchy1"/>
     <dgm:cxn modelId="{2232E307-D543-45D6-9C0F-0F0BDE6E2CE8}" srcId="{216158DD-1513-41C8-B103-A02B2795588A}" destId="{D0F5732E-6466-4E1F-B2DF-1EBB5102A7A8}" srcOrd="1" destOrd="0" parTransId="{FDE6B8B6-4EC8-4D19-B19C-F825AA1AADD0}" sibTransId="{43B98C7B-B889-496D-87B5-0E23A88D7FB0}"/>
-    <dgm:cxn modelId="{1531AC60-0957-4108-9A77-D0939646FF9E}" type="presOf" srcId="{32C350D0-84CD-4F88-8BD4-565BBA34A881}" destId="{61122F5E-B255-4080-8302-977EC3F47F89}" srcOrd="0" destOrd="0" presId="urn:microsoft.com/office/officeart/2005/8/layout/hierarchy1"/>
+    <dgm:cxn modelId="{D9484DE2-14E8-463B-BB2B-19E0603114E8}" type="presOf" srcId="{5C5B7B48-3367-41C6-B098-C5F74EBE2EEA}" destId="{DF0A3EFE-A1C2-499D-9089-2CD2882B5D7B}" srcOrd="0" destOrd="0" presId="urn:microsoft.com/office/officeart/2005/8/layout/hierarchy1"/>
+    <dgm:cxn modelId="{1D784515-9EDB-4CA9-B726-BB37F8C07812}" type="presOf" srcId="{C4C21829-AF42-44F3-98F7-ADA416A791EE}" destId="{6A1FE470-CE10-4D42-B921-8680BCF5AFBD}" srcOrd="0" destOrd="0" presId="urn:microsoft.com/office/officeart/2005/8/layout/hierarchy1"/>
     <dgm:cxn modelId="{70491536-DA3A-4C59-B999-4AA481F87281}" srcId="{2F70FF92-1963-495D-AE76-D76AECA6247B}" destId="{5810133F-6C32-46DE-B799-F56D3B2597A6}" srcOrd="0" destOrd="0" parTransId="{DBC7ED23-57B3-4CF7-AD47-DE3763911474}" sibTransId="{6EDEAB51-07A7-4A46-85FF-B50A102428C2}"/>
-    <dgm:cxn modelId="{0B469511-63FB-482D-840D-49A23CC1A032}" type="presOf" srcId="{6BEDB4DA-362C-414A-A98A-32ABD2134696}" destId="{723063C9-C3D7-4357-A21B-695692C9D85E}" srcOrd="0" destOrd="0" presId="urn:microsoft.com/office/officeart/2005/8/layout/hierarchy1"/>
+    <dgm:cxn modelId="{C8E140D7-3EDC-4066-BA59-8F7AC7E7B951}" type="presOf" srcId="{2F70FF92-1963-495D-AE76-D76AECA6247B}" destId="{BF76C069-CBF1-4DE8-8F15-47E1F7A7B470}" srcOrd="0" destOrd="0" presId="urn:microsoft.com/office/officeart/2005/8/layout/hierarchy1"/>
     <dgm:cxn modelId="{3A87CF6F-E2BF-4B37-A62A-ADD6F39E488E}" srcId="{C4C21829-AF42-44F3-98F7-ADA416A791EE}" destId="{8CDD1874-A166-44C6-9870-F34071F0DC4E}" srcOrd="0" destOrd="0" parTransId="{29EB9665-03E4-47BA-A616-E4669758B360}" sibTransId="{15713E17-02D6-4EAF-9AC9-5EBF325CFFFC}"/>
     <dgm:cxn modelId="{91FBBEE2-8332-419F-91D1-23B3EC57D827}" srcId="{216158DD-1513-41C8-B103-A02B2795588A}" destId="{07351B2D-DD14-4E10-ABD0-BF8A916962E7}" srcOrd="0" destOrd="0" parTransId="{716963BC-57CC-4C35-A9BC-D9218067606A}" sibTransId="{330B53F6-80EB-49F6-AE68-264615AC241B}"/>
-    <dgm:cxn modelId="{9B51C78E-4E23-4AC4-BF87-9C780F34E164}" type="presOf" srcId="{7D488D7C-4E67-460A-B90A-20E1BDA586D7}" destId="{E369D116-4E74-413C-9F20-C9A4C3FB3464}" srcOrd="0" destOrd="0" presId="urn:microsoft.com/office/officeart/2005/8/layout/hierarchy1"/>
-    <dgm:cxn modelId="{99D1238C-BC92-48D4-9451-B5D880AADC8D}" type="presOf" srcId="{49AE548C-B3AB-4B45-B046-3553955956F8}" destId="{CC8F49D7-D604-48B0-8BD9-EAB53E74BF63}" srcOrd="0" destOrd="0" presId="urn:microsoft.com/office/officeart/2005/8/layout/hierarchy1"/>
-    <dgm:cxn modelId="{3216933E-2B44-4A72-8861-8A4E964308FF}" type="presOf" srcId="{5810133F-6C32-46DE-B799-F56D3B2597A6}" destId="{CFF7D67F-2541-4464-8850-FB1D17F169F7}" srcOrd="0" destOrd="0" presId="urn:microsoft.com/office/officeart/2005/8/layout/hierarchy1"/>
-    <dgm:cxn modelId="{1F63BCFB-9653-4CE5-91D3-94B448784998}" type="presOf" srcId="{3A847EF4-CED1-4B74-A833-0B06003CF0AA}" destId="{0BA941CE-4C4E-4BAA-A612-F6BB732A72FD}" srcOrd="0" destOrd="0" presId="urn:microsoft.com/office/officeart/2005/8/layout/hierarchy1"/>
+    <dgm:cxn modelId="{C2F83A75-E6EE-40C0-81CA-C9CB53B4083A}" type="presOf" srcId="{716963BC-57CC-4C35-A9BC-D9218067606A}" destId="{358F927E-FE87-4999-8AD3-6CC097E124A0}" srcOrd="0" destOrd="0" presId="urn:microsoft.com/office/officeart/2005/8/layout/hierarchy1"/>
     <dgm:cxn modelId="{8340698F-CDFC-43DC-8FD1-5BDC645DD1B6}" srcId="{07351B2D-DD14-4E10-ABD0-BF8A916962E7}" destId="{32C350D0-84CD-4F88-8BD4-565BBA34A881}" srcOrd="1" destOrd="0" parTransId="{5C5B7B48-3367-41C6-B098-C5F74EBE2EEA}" sibTransId="{BB5902AC-5D45-467E-8799-ED069D5C265D}"/>
-    <dgm:cxn modelId="{6A7E1926-CE9B-425D-84C9-86E058E0DC9F}" type="presOf" srcId="{07351B2D-DD14-4E10-ABD0-BF8A916962E7}" destId="{12C7AE1D-F7E1-4D99-AAC5-7CE75B1954CB}" srcOrd="0" destOrd="0" presId="urn:microsoft.com/office/officeart/2005/8/layout/hierarchy1"/>
-    <dgm:cxn modelId="{5CF8BA76-2D63-4575-B46F-A03931E23E3A}" type="presOf" srcId="{232D5400-EEBE-4DD1-9597-20F4C32D4AC1}" destId="{FBF74BE9-E06D-4612-8996-BD0EB14E17D1}" srcOrd="0" destOrd="0" presId="urn:microsoft.com/office/officeart/2005/8/layout/hierarchy1"/>
-    <dgm:cxn modelId="{FE522E9E-A33D-46EB-AF82-3E0622949592}" type="presOf" srcId="{387A7BF8-D522-4E5D-B3BE-F2611230EB15}" destId="{D71A8722-6272-4E81-A672-F5D095767E93}" srcOrd="0" destOrd="0" presId="urn:microsoft.com/office/officeart/2005/8/layout/hierarchy1"/>
+    <dgm:cxn modelId="{FD639D1D-EC79-4BDD-801D-CFE9AC2D14EB}" type="presOf" srcId="{6BEDB4DA-362C-414A-A98A-32ABD2134696}" destId="{723063C9-C3D7-4357-A21B-695692C9D85E}" srcOrd="0" destOrd="0" presId="urn:microsoft.com/office/officeart/2005/8/layout/hierarchy1"/>
+    <dgm:cxn modelId="{DD578912-9241-4328-B408-BBEFF547D9FA}" type="presOf" srcId="{8CDD1874-A166-44C6-9870-F34071F0DC4E}" destId="{38A66117-E509-4B60-BAEE-8C9F27A3F8AE}" srcOrd="0" destOrd="0" presId="urn:microsoft.com/office/officeart/2005/8/layout/hierarchy1"/>
+    <dgm:cxn modelId="{6ABADD8E-AE2F-4A2A-83C4-F54C928C4C9B}" type="presOf" srcId="{07351B2D-DD14-4E10-ABD0-BF8A916962E7}" destId="{12C7AE1D-F7E1-4D99-AAC5-7CE75B1954CB}" srcOrd="0" destOrd="0" presId="urn:microsoft.com/office/officeart/2005/8/layout/hierarchy1"/>
+    <dgm:cxn modelId="{D073F78A-65EE-4B77-AB06-AB6BE3522950}" type="presOf" srcId="{232D5400-EEBE-4DD1-9597-20F4C32D4AC1}" destId="{FBF74BE9-E06D-4612-8996-BD0EB14E17D1}" srcOrd="0" destOrd="0" presId="urn:microsoft.com/office/officeart/2005/8/layout/hierarchy1"/>
+    <dgm:cxn modelId="{8D585E56-3B50-4A6E-B164-82FB1D3C1634}" type="presOf" srcId="{29EB9665-03E4-47BA-A616-E4669758B360}" destId="{7A07D5E1-4C17-4CE3-843D-5A36DECBFBDA}" srcOrd="0" destOrd="0" presId="urn:microsoft.com/office/officeart/2005/8/layout/hierarchy1"/>
+    <dgm:cxn modelId="{7200C238-0879-4F00-B53E-23E62E410347}" type="presOf" srcId="{7D488D7C-4E67-460A-B90A-20E1BDA586D7}" destId="{E369D116-4E74-413C-9F20-C9A4C3FB3464}" srcOrd="0" destOrd="0" presId="urn:microsoft.com/office/officeart/2005/8/layout/hierarchy1"/>
     <dgm:cxn modelId="{3016D587-FD18-47B4-9E2E-28A367FAF2C2}" srcId="{5810133F-6C32-46DE-B799-F56D3B2597A6}" destId="{216158DD-1513-41C8-B103-A02B2795588A}" srcOrd="0" destOrd="0" parTransId="{6BEDB4DA-362C-414A-A98A-32ABD2134696}" sibTransId="{727E4BF2-2E11-47B1-9EFC-37D9D2DFF37E}"/>
-    <dgm:cxn modelId="{67D0B385-8DDC-4466-8F2C-7B5EC57075A2}" type="presParOf" srcId="{BF76C069-CBF1-4DE8-8F15-47E1F7A7B470}" destId="{121B9FF9-8E6F-444F-B9EC-660E94F9FC27}" srcOrd="0" destOrd="0" presId="urn:microsoft.com/office/officeart/2005/8/layout/hierarchy1"/>
-    <dgm:cxn modelId="{452DAC31-34C5-46E1-85CC-BCCD8E0A1499}" type="presParOf" srcId="{121B9FF9-8E6F-444F-B9EC-660E94F9FC27}" destId="{EAF4B43C-8F13-419F-8A20-1EEF04BCB0B4}" srcOrd="0" destOrd="0" presId="urn:microsoft.com/office/officeart/2005/8/layout/hierarchy1"/>
-    <dgm:cxn modelId="{9ADFB26E-EEC5-4697-B328-F83D52CE0385}" type="presParOf" srcId="{EAF4B43C-8F13-419F-8A20-1EEF04BCB0B4}" destId="{26EDF6FB-3058-4998-AFD3-AE74A47D1095}" srcOrd="0" destOrd="0" presId="urn:microsoft.com/office/officeart/2005/8/layout/hierarchy1"/>
-    <dgm:cxn modelId="{C1FC58F1-E40A-4F27-8D3F-DA39FAA1145D}" type="presParOf" srcId="{EAF4B43C-8F13-419F-8A20-1EEF04BCB0B4}" destId="{CFF7D67F-2541-4464-8850-FB1D17F169F7}" srcOrd="1" destOrd="0" presId="urn:microsoft.com/office/officeart/2005/8/layout/hierarchy1"/>
-    <dgm:cxn modelId="{01A9DA0B-2621-472B-9655-47A64EF56ACA}" type="presParOf" srcId="{121B9FF9-8E6F-444F-B9EC-660E94F9FC27}" destId="{182AB21B-6762-4716-BE5B-914978C52AA4}" srcOrd="1" destOrd="0" presId="urn:microsoft.com/office/officeart/2005/8/layout/hierarchy1"/>
-    <dgm:cxn modelId="{DD5C1657-68BB-4267-8D78-CFB3F3D31243}" type="presParOf" srcId="{182AB21B-6762-4716-BE5B-914978C52AA4}" destId="{723063C9-C3D7-4357-A21B-695692C9D85E}" srcOrd="0" destOrd="0" presId="urn:microsoft.com/office/officeart/2005/8/layout/hierarchy1"/>
-    <dgm:cxn modelId="{B5A6EC22-64D7-43CF-B8F7-A44427B5C3F6}" type="presParOf" srcId="{182AB21B-6762-4716-BE5B-914978C52AA4}" destId="{D2200C47-6E04-4836-A6FD-486906EFDA70}" srcOrd="1" destOrd="0" presId="urn:microsoft.com/office/officeart/2005/8/layout/hierarchy1"/>
-    <dgm:cxn modelId="{5D51CF5D-FE7C-4520-B38A-F76421C9BB13}" type="presParOf" srcId="{D2200C47-6E04-4836-A6FD-486906EFDA70}" destId="{8028238F-2321-4DEE-A7B2-4BE5B6BB9A70}" srcOrd="0" destOrd="0" presId="urn:microsoft.com/office/officeart/2005/8/layout/hierarchy1"/>
-    <dgm:cxn modelId="{B248D0AD-C4FE-4809-828E-C448605E7207}" type="presParOf" srcId="{8028238F-2321-4DEE-A7B2-4BE5B6BB9A70}" destId="{4A3CBEF1-1489-45E5-A716-27E58F635A4A}" srcOrd="0" destOrd="0" presId="urn:microsoft.com/office/officeart/2005/8/layout/hierarchy1"/>
-    <dgm:cxn modelId="{19D23662-ADCB-447C-85E2-285EBDF3D7A4}" type="presParOf" srcId="{8028238F-2321-4DEE-A7B2-4BE5B6BB9A70}" destId="{DD9304A1-5565-410A-9EB4-A8CFBB85A802}" srcOrd="1" destOrd="0" presId="urn:microsoft.com/office/officeart/2005/8/layout/hierarchy1"/>
-    <dgm:cxn modelId="{CD10D787-46C0-487D-AFE4-D86FCF4E2F2E}" type="presParOf" srcId="{D2200C47-6E04-4836-A6FD-486906EFDA70}" destId="{4C6BCA23-BD60-43D7-B6F8-8D3BB1461EE6}" srcOrd="1" destOrd="0" presId="urn:microsoft.com/office/officeart/2005/8/layout/hierarchy1"/>
-    <dgm:cxn modelId="{060A4A7B-E97E-4AF6-AE76-E194E2D5A3AE}" type="presParOf" srcId="{4C6BCA23-BD60-43D7-B6F8-8D3BB1461EE6}" destId="{358F927E-FE87-4999-8AD3-6CC097E124A0}" srcOrd="0" destOrd="0" presId="urn:microsoft.com/office/officeart/2005/8/layout/hierarchy1"/>
-    <dgm:cxn modelId="{86CE4D46-5E11-4BB3-A812-FC987142CBBA}" type="presParOf" srcId="{4C6BCA23-BD60-43D7-B6F8-8D3BB1461EE6}" destId="{003FDD65-D20E-4DF5-83F3-3E36D4815036}" srcOrd="1" destOrd="0" presId="urn:microsoft.com/office/officeart/2005/8/layout/hierarchy1"/>
-    <dgm:cxn modelId="{C5622F6F-BEB1-4839-932A-398090433EBC}" type="presParOf" srcId="{003FDD65-D20E-4DF5-83F3-3E36D4815036}" destId="{B83CD416-1BC7-468D-BA1A-DBDEC8A792D8}" srcOrd="0" destOrd="0" presId="urn:microsoft.com/office/officeart/2005/8/layout/hierarchy1"/>
-    <dgm:cxn modelId="{FB4F9E11-0CC7-4310-92EF-E7451FA92997}" type="presParOf" srcId="{B83CD416-1BC7-468D-BA1A-DBDEC8A792D8}" destId="{75C6BE67-737F-472A-A8D0-A2AD78EAC0DF}" srcOrd="0" destOrd="0" presId="urn:microsoft.com/office/officeart/2005/8/layout/hierarchy1"/>
-    <dgm:cxn modelId="{4A47E072-F0DB-4F35-8A0E-6EE2F02E35C1}" type="presParOf" srcId="{B83CD416-1BC7-468D-BA1A-DBDEC8A792D8}" destId="{12C7AE1D-F7E1-4D99-AAC5-7CE75B1954CB}" srcOrd="1" destOrd="0" presId="urn:microsoft.com/office/officeart/2005/8/layout/hierarchy1"/>
-    <dgm:cxn modelId="{6F29402E-21F0-4259-8A0E-DF0D07E505DF}" type="presParOf" srcId="{003FDD65-D20E-4DF5-83F3-3E36D4815036}" destId="{3643AACC-4545-41D7-87FC-55B937047430}" srcOrd="1" destOrd="0" presId="urn:microsoft.com/office/officeart/2005/8/layout/hierarchy1"/>
-    <dgm:cxn modelId="{A31A339A-CEF0-4DCE-B3A3-63ADE05EF54A}" type="presParOf" srcId="{3643AACC-4545-41D7-87FC-55B937047430}" destId="{E369D116-4E74-413C-9F20-C9A4C3FB3464}" srcOrd="0" destOrd="0" presId="urn:microsoft.com/office/officeart/2005/8/layout/hierarchy1"/>
-    <dgm:cxn modelId="{1B770B6E-406B-4631-8C98-72D19865023C}" type="presParOf" srcId="{3643AACC-4545-41D7-87FC-55B937047430}" destId="{691DB65B-4D0F-457D-8B57-5387085F2F08}" srcOrd="1" destOrd="0" presId="urn:microsoft.com/office/officeart/2005/8/layout/hierarchy1"/>
-    <dgm:cxn modelId="{F43BB760-78DE-4BA9-8376-4ED01BFC28F5}" type="presParOf" srcId="{691DB65B-4D0F-457D-8B57-5387085F2F08}" destId="{0408B40A-A6AB-4888-AA1F-831C588DA8A5}" srcOrd="0" destOrd="0" presId="urn:microsoft.com/office/officeart/2005/8/layout/hierarchy1"/>
-    <dgm:cxn modelId="{4A0F17F0-4290-43FB-AB00-16E45FB5C5B7}" type="presParOf" srcId="{0408B40A-A6AB-4888-AA1F-831C588DA8A5}" destId="{9DB48B15-C54C-4F68-B130-A854F15F21D4}" srcOrd="0" destOrd="0" presId="urn:microsoft.com/office/officeart/2005/8/layout/hierarchy1"/>
-    <dgm:cxn modelId="{030D4998-1F24-4B6F-A2D2-292A704ACD4E}" type="presParOf" srcId="{0408B40A-A6AB-4888-AA1F-831C588DA8A5}" destId="{6A1FE470-CE10-4D42-B921-8680BCF5AFBD}" srcOrd="1" destOrd="0" presId="urn:microsoft.com/office/officeart/2005/8/layout/hierarchy1"/>
-    <dgm:cxn modelId="{C8D6E599-0BB2-4E92-8C30-EAEA81E93036}" type="presParOf" srcId="{691DB65B-4D0F-457D-8B57-5387085F2F08}" destId="{D8EE7AC7-6B28-4BAE-B062-F3ABBDE2B614}" srcOrd="1" destOrd="0" presId="urn:microsoft.com/office/officeart/2005/8/layout/hierarchy1"/>
-    <dgm:cxn modelId="{1F4DAD20-E30B-4588-8F25-0BBC753651D7}" type="presParOf" srcId="{D8EE7AC7-6B28-4BAE-B062-F3ABBDE2B614}" destId="{7A07D5E1-4C17-4CE3-843D-5A36DECBFBDA}" srcOrd="0" destOrd="0" presId="urn:microsoft.com/office/officeart/2005/8/layout/hierarchy1"/>
-    <dgm:cxn modelId="{DDA9F646-2967-44FB-B72E-EEFA4490681A}" type="presParOf" srcId="{D8EE7AC7-6B28-4BAE-B062-F3ABBDE2B614}" destId="{795E2F32-3450-459F-890D-D5FE1A39278F}" srcOrd="1" destOrd="0" presId="urn:microsoft.com/office/officeart/2005/8/layout/hierarchy1"/>
-    <dgm:cxn modelId="{819CAFD9-768E-4A9D-9D4B-9317EAC6A43C}" type="presParOf" srcId="{795E2F32-3450-459F-890D-D5FE1A39278F}" destId="{17E04E94-FDA4-4C98-BF1D-2C92E6086000}" srcOrd="0" destOrd="0" presId="urn:microsoft.com/office/officeart/2005/8/layout/hierarchy1"/>
-    <dgm:cxn modelId="{EF2D54B9-59EF-48C4-8890-8FBD3030CB82}" type="presParOf" srcId="{17E04E94-FDA4-4C98-BF1D-2C92E6086000}" destId="{65CAEFEE-D067-46D7-BCAA-C61128243EAE}" srcOrd="0" destOrd="0" presId="urn:microsoft.com/office/officeart/2005/8/layout/hierarchy1"/>
-    <dgm:cxn modelId="{CE28CD27-CB95-4D38-820B-27EFD4F9A66C}" type="presParOf" srcId="{17E04E94-FDA4-4C98-BF1D-2C92E6086000}" destId="{38A66117-E509-4B60-BAEE-8C9F27A3F8AE}" srcOrd="1" destOrd="0" presId="urn:microsoft.com/office/officeart/2005/8/layout/hierarchy1"/>
-    <dgm:cxn modelId="{5146AE2F-B44A-41F7-B0F3-823E4CAD64DC}" type="presParOf" srcId="{795E2F32-3450-459F-890D-D5FE1A39278F}" destId="{62E9BF5D-63F3-4A79-BAE2-5E5A07E8F830}" srcOrd="1" destOrd="0" presId="urn:microsoft.com/office/officeart/2005/8/layout/hierarchy1"/>
-    <dgm:cxn modelId="{FB8915B8-213D-40D7-8BCA-B88B3E2AEC57}" type="presParOf" srcId="{D8EE7AC7-6B28-4BAE-B062-F3ABBDE2B614}" destId="{10449403-7AE8-48CA-AC78-89DBB3CB89CB}" srcOrd="2" destOrd="0" presId="urn:microsoft.com/office/officeart/2005/8/layout/hierarchy1"/>
-    <dgm:cxn modelId="{6B27ACC4-224B-493A-87D6-AE3024F31111}" type="presParOf" srcId="{D8EE7AC7-6B28-4BAE-B062-F3ABBDE2B614}" destId="{AF69D828-1F03-498D-96EE-6EF3608FC74E}" srcOrd="3" destOrd="0" presId="urn:microsoft.com/office/officeart/2005/8/layout/hierarchy1"/>
-    <dgm:cxn modelId="{D5322F96-F1A4-451B-BAE9-DE2C54B29C03}" type="presParOf" srcId="{AF69D828-1F03-498D-96EE-6EF3608FC74E}" destId="{21A120E8-7983-4AEE-8B7E-4DFC564AA487}" srcOrd="0" destOrd="0" presId="urn:microsoft.com/office/officeart/2005/8/layout/hierarchy1"/>
-    <dgm:cxn modelId="{29E67769-9F72-40DC-81BE-5B3D3A053212}" type="presParOf" srcId="{21A120E8-7983-4AEE-8B7E-4DFC564AA487}" destId="{240EC305-914F-4553-A579-B9B9BB72A07E}" srcOrd="0" destOrd="0" presId="urn:microsoft.com/office/officeart/2005/8/layout/hierarchy1"/>
-    <dgm:cxn modelId="{68D2CB36-1A54-4A09-A7A9-3E38EA2ADBF7}" type="presParOf" srcId="{21A120E8-7983-4AEE-8B7E-4DFC564AA487}" destId="{A043CFA2-4F78-461A-B4F3-DF34A7BC70E5}" srcOrd="1" destOrd="0" presId="urn:microsoft.com/office/officeart/2005/8/layout/hierarchy1"/>
-    <dgm:cxn modelId="{9E329CB8-D17B-4FD5-BD15-A10FCAF813C4}" type="presParOf" srcId="{AF69D828-1F03-498D-96EE-6EF3608FC74E}" destId="{2BF80F87-3E83-4C30-BA21-B7C10A3C8527}" srcOrd="1" destOrd="0" presId="urn:microsoft.com/office/officeart/2005/8/layout/hierarchy1"/>
-    <dgm:cxn modelId="{663D6866-0180-4503-B9FA-040D79D58162}" type="presParOf" srcId="{3643AACC-4545-41D7-87FC-55B937047430}" destId="{DF0A3EFE-A1C2-499D-9089-2CD2882B5D7B}" srcOrd="2" destOrd="0" presId="urn:microsoft.com/office/officeart/2005/8/layout/hierarchy1"/>
-    <dgm:cxn modelId="{8F8E61B3-FD06-418C-9DFE-62D45F036FE4}" type="presParOf" srcId="{3643AACC-4545-41D7-87FC-55B937047430}" destId="{CFD290FD-B267-45D7-9FFE-1AD14CF1588A}" srcOrd="3" destOrd="0" presId="urn:microsoft.com/office/officeart/2005/8/layout/hierarchy1"/>
-    <dgm:cxn modelId="{1EC1D649-CAAA-4FB1-B490-D35BECD61390}" type="presParOf" srcId="{CFD290FD-B267-45D7-9FFE-1AD14CF1588A}" destId="{A4CB7C20-D412-49D7-8BEB-7CA0681FAC98}" srcOrd="0" destOrd="0" presId="urn:microsoft.com/office/officeart/2005/8/layout/hierarchy1"/>
-    <dgm:cxn modelId="{BB474AF7-7531-4BEE-95C9-538278B90B9D}" type="presParOf" srcId="{A4CB7C20-D412-49D7-8BEB-7CA0681FAC98}" destId="{FB116615-A317-48C7-92B1-5580257EAACB}" srcOrd="0" destOrd="0" presId="urn:microsoft.com/office/officeart/2005/8/layout/hierarchy1"/>
-    <dgm:cxn modelId="{ADAC31F3-3A39-432C-B213-AFBA91731645}" type="presParOf" srcId="{A4CB7C20-D412-49D7-8BEB-7CA0681FAC98}" destId="{61122F5E-B255-4080-8302-977EC3F47F89}" srcOrd="1" destOrd="0" presId="urn:microsoft.com/office/officeart/2005/8/layout/hierarchy1"/>
-    <dgm:cxn modelId="{D9E0215E-E7E9-4E86-87FB-74EB2B1F09E6}" type="presParOf" srcId="{CFD290FD-B267-45D7-9FFE-1AD14CF1588A}" destId="{E6D993EA-906E-4644-BADB-377C5F38D4FE}" srcOrd="1" destOrd="0" presId="urn:microsoft.com/office/officeart/2005/8/layout/hierarchy1"/>
-    <dgm:cxn modelId="{ADAB6B7B-94FD-471B-AF67-43A259DE723D}" type="presParOf" srcId="{3643AACC-4545-41D7-87FC-55B937047430}" destId="{FBF74BE9-E06D-4612-8996-BD0EB14E17D1}" srcOrd="4" destOrd="0" presId="urn:microsoft.com/office/officeart/2005/8/layout/hierarchy1"/>
-    <dgm:cxn modelId="{5ECF9E2F-C0C5-4129-A1F4-CB7A59DAB70D}" type="presParOf" srcId="{3643AACC-4545-41D7-87FC-55B937047430}" destId="{64F4C236-3CB3-4DD3-836D-C32A75B63C91}" srcOrd="5" destOrd="0" presId="urn:microsoft.com/office/officeart/2005/8/layout/hierarchy1"/>
-    <dgm:cxn modelId="{73F1EFFC-32EE-400A-A8B3-BB151C187A0A}" type="presParOf" srcId="{64F4C236-3CB3-4DD3-836D-C32A75B63C91}" destId="{F4AD2AC8-F408-4ACF-97CF-1B94C560CE46}" srcOrd="0" destOrd="0" presId="urn:microsoft.com/office/officeart/2005/8/layout/hierarchy1"/>
-    <dgm:cxn modelId="{62D481F0-8E92-425D-9C2B-D217881E3C61}" type="presParOf" srcId="{F4AD2AC8-F408-4ACF-97CF-1B94C560CE46}" destId="{CAB43DB7-A53E-4C99-9798-5A25E1BE6A64}" srcOrd="0" destOrd="0" presId="urn:microsoft.com/office/officeart/2005/8/layout/hierarchy1"/>
-    <dgm:cxn modelId="{9E7B0709-5050-4A4B-8C09-99617F28F149}" type="presParOf" srcId="{F4AD2AC8-F408-4ACF-97CF-1B94C560CE46}" destId="{CC8F49D7-D604-48B0-8BD9-EAB53E74BF63}" srcOrd="1" destOrd="0" presId="urn:microsoft.com/office/officeart/2005/8/layout/hierarchy1"/>
-    <dgm:cxn modelId="{CD6D7A67-9B97-48F6-864F-3798A54355D4}" type="presParOf" srcId="{64F4C236-3CB3-4DD3-836D-C32A75B63C91}" destId="{52309193-3447-4694-A4FB-C309F8FE2D49}" srcOrd="1" destOrd="0" presId="urn:microsoft.com/office/officeart/2005/8/layout/hierarchy1"/>
-    <dgm:cxn modelId="{F461E980-0608-49E5-9E4A-F7F6E14CC370}" type="presParOf" srcId="{4C6BCA23-BD60-43D7-B6F8-8D3BB1461EE6}" destId="{8ED6EF65-7C3C-4148-90C2-AC1BD00B5678}" srcOrd="2" destOrd="0" presId="urn:microsoft.com/office/officeart/2005/8/layout/hierarchy1"/>
-    <dgm:cxn modelId="{CDA3BCF3-3451-4D75-AE67-EC52EB0083E0}" type="presParOf" srcId="{4C6BCA23-BD60-43D7-B6F8-8D3BB1461EE6}" destId="{D5D562B5-F40C-49EA-988B-128459887DDB}" srcOrd="3" destOrd="0" presId="urn:microsoft.com/office/officeart/2005/8/layout/hierarchy1"/>
-    <dgm:cxn modelId="{B1904A0A-8E9E-412F-BF75-954C437E2FA2}" type="presParOf" srcId="{D5D562B5-F40C-49EA-988B-128459887DDB}" destId="{A9FB1615-6D73-41E6-8A9C-3456A17E6646}" srcOrd="0" destOrd="0" presId="urn:microsoft.com/office/officeart/2005/8/layout/hierarchy1"/>
-    <dgm:cxn modelId="{D2146B70-C2F1-4174-83EA-8282F4D3724C}" type="presParOf" srcId="{A9FB1615-6D73-41E6-8A9C-3456A17E6646}" destId="{C1346DF8-52A2-4F82-9660-44DD1E912CE4}" srcOrd="0" destOrd="0" presId="urn:microsoft.com/office/officeart/2005/8/layout/hierarchy1"/>
-    <dgm:cxn modelId="{7AF3C1DD-3D7C-4807-A54F-D8225D99EFB7}" type="presParOf" srcId="{A9FB1615-6D73-41E6-8A9C-3456A17E6646}" destId="{778F63F6-DC6A-44B3-BF07-F8E7E490797A}" srcOrd="1" destOrd="0" presId="urn:microsoft.com/office/officeart/2005/8/layout/hierarchy1"/>
-    <dgm:cxn modelId="{D92C28A5-BC60-4829-90CE-71DB85467B0D}" type="presParOf" srcId="{D5D562B5-F40C-49EA-988B-128459887DDB}" destId="{65A9EFD7-267E-4678-8844-2F3F686B53CD}" srcOrd="1" destOrd="0" presId="urn:microsoft.com/office/officeart/2005/8/layout/hierarchy1"/>
-    <dgm:cxn modelId="{D12045EF-00BA-41C7-9A6C-7014C6CBE4F0}" type="presParOf" srcId="{65A9EFD7-267E-4678-8844-2F3F686B53CD}" destId="{C212BA29-00D3-4C69-9FD1-EA30917AABA6}" srcOrd="0" destOrd="0" presId="urn:microsoft.com/office/officeart/2005/8/layout/hierarchy1"/>
-    <dgm:cxn modelId="{1D5E53E3-E276-43AC-AD88-0B93B0A46916}" type="presParOf" srcId="{65A9EFD7-267E-4678-8844-2F3F686B53CD}" destId="{93B7E4C6-E5BD-41DF-9310-A95EB0063867}" srcOrd="1" destOrd="0" presId="urn:microsoft.com/office/officeart/2005/8/layout/hierarchy1"/>
-    <dgm:cxn modelId="{DC5C20CB-93BC-469A-8A33-64472F40FBDB}" type="presParOf" srcId="{93B7E4C6-E5BD-41DF-9310-A95EB0063867}" destId="{CAE5B777-8BC7-4ABA-AE49-5FA8327D07F8}" srcOrd="0" destOrd="0" presId="urn:microsoft.com/office/officeart/2005/8/layout/hierarchy1"/>
-    <dgm:cxn modelId="{791B23A2-1E36-4C15-B0E6-313254C33124}" type="presParOf" srcId="{CAE5B777-8BC7-4ABA-AE49-5FA8327D07F8}" destId="{F10433E5-B8B1-4CE6-AF8F-EA676748D052}" srcOrd="0" destOrd="0" presId="urn:microsoft.com/office/officeart/2005/8/layout/hierarchy1"/>
-    <dgm:cxn modelId="{DBDC7E0B-3FCF-41E5-8E44-836335767CA5}" type="presParOf" srcId="{CAE5B777-8BC7-4ABA-AE49-5FA8327D07F8}" destId="{0BA941CE-4C4E-4BAA-A612-F6BB732A72FD}" srcOrd="1" destOrd="0" presId="urn:microsoft.com/office/officeart/2005/8/layout/hierarchy1"/>
-    <dgm:cxn modelId="{949B2AC4-92CF-467B-B4A7-861CB825FF30}" type="presParOf" srcId="{93B7E4C6-E5BD-41DF-9310-A95EB0063867}" destId="{3983887C-069F-4F0B-B1B9-D9841BC6119E}" srcOrd="1" destOrd="0" presId="urn:microsoft.com/office/officeart/2005/8/layout/hierarchy1"/>
-    <dgm:cxn modelId="{E90479CD-0A03-4A12-A3C0-376C9CB9095D}" type="presParOf" srcId="{3983887C-069F-4F0B-B1B9-D9841BC6119E}" destId="{58A0C254-0967-419E-9394-418F4FF70A96}" srcOrd="0" destOrd="0" presId="urn:microsoft.com/office/officeart/2005/8/layout/hierarchy1"/>
-    <dgm:cxn modelId="{18BA59BC-BB57-4EA1-BD02-227F8D18DFBD}" type="presParOf" srcId="{3983887C-069F-4F0B-B1B9-D9841BC6119E}" destId="{F1CEFADF-61CA-49E1-8039-F5BB258A96E1}" srcOrd="1" destOrd="0" presId="urn:microsoft.com/office/officeart/2005/8/layout/hierarchy1"/>
-    <dgm:cxn modelId="{5238642D-BCE5-4E32-90BB-30033A3DCE7A}" type="presParOf" srcId="{F1CEFADF-61CA-49E1-8039-F5BB258A96E1}" destId="{53C966CA-6BEC-440A-9683-B4192E44E94D}" srcOrd="0" destOrd="0" presId="urn:microsoft.com/office/officeart/2005/8/layout/hierarchy1"/>
-    <dgm:cxn modelId="{AD053626-06C8-41D1-8826-BBCC3073537C}" type="presParOf" srcId="{53C966CA-6BEC-440A-9683-B4192E44E94D}" destId="{4220DAC0-DB1C-4329-A335-2441C131C6E6}" srcOrd="0" destOrd="0" presId="urn:microsoft.com/office/officeart/2005/8/layout/hierarchy1"/>
-    <dgm:cxn modelId="{40016FF4-0230-4E81-945C-51DA410E1D00}" type="presParOf" srcId="{53C966CA-6BEC-440A-9683-B4192E44E94D}" destId="{D71A8722-6272-4E81-A672-F5D095767E93}" srcOrd="1" destOrd="0" presId="urn:microsoft.com/office/officeart/2005/8/layout/hierarchy1"/>
-    <dgm:cxn modelId="{B742B65F-3F04-4415-858C-5BB40D52F30C}" type="presParOf" srcId="{F1CEFADF-61CA-49E1-8039-F5BB258A96E1}" destId="{1DC5A151-BAF1-4E95-B0F3-72E1957F0CBD}" srcOrd="1" destOrd="0" presId="urn:microsoft.com/office/officeart/2005/8/layout/hierarchy1"/>
+    <dgm:cxn modelId="{0975EF18-44D2-4E6D-9239-106CF89E0166}" type="presParOf" srcId="{BF76C069-CBF1-4DE8-8F15-47E1F7A7B470}" destId="{121B9FF9-8E6F-444F-B9EC-660E94F9FC27}" srcOrd="0" destOrd="0" presId="urn:microsoft.com/office/officeart/2005/8/layout/hierarchy1"/>
+    <dgm:cxn modelId="{477C9BC3-D446-4C6F-B1FC-E64A88C52769}" type="presParOf" srcId="{121B9FF9-8E6F-444F-B9EC-660E94F9FC27}" destId="{EAF4B43C-8F13-419F-8A20-1EEF04BCB0B4}" srcOrd="0" destOrd="0" presId="urn:microsoft.com/office/officeart/2005/8/layout/hierarchy1"/>
+    <dgm:cxn modelId="{4C44B3A1-3198-4551-9A12-1550B27E74B5}" type="presParOf" srcId="{EAF4B43C-8F13-419F-8A20-1EEF04BCB0B4}" destId="{26EDF6FB-3058-4998-AFD3-AE74A47D1095}" srcOrd="0" destOrd="0" presId="urn:microsoft.com/office/officeart/2005/8/layout/hierarchy1"/>
+    <dgm:cxn modelId="{14499217-562C-44DB-976C-BAF487390C8A}" type="presParOf" srcId="{EAF4B43C-8F13-419F-8A20-1EEF04BCB0B4}" destId="{CFF7D67F-2541-4464-8850-FB1D17F169F7}" srcOrd="1" destOrd="0" presId="urn:microsoft.com/office/officeart/2005/8/layout/hierarchy1"/>
+    <dgm:cxn modelId="{627A557D-20DD-44FD-B327-D141E063374A}" type="presParOf" srcId="{121B9FF9-8E6F-444F-B9EC-660E94F9FC27}" destId="{182AB21B-6762-4716-BE5B-914978C52AA4}" srcOrd="1" destOrd="0" presId="urn:microsoft.com/office/officeart/2005/8/layout/hierarchy1"/>
+    <dgm:cxn modelId="{D93C4F1B-922A-4C18-8B7B-462319E81A70}" type="presParOf" srcId="{182AB21B-6762-4716-BE5B-914978C52AA4}" destId="{723063C9-C3D7-4357-A21B-695692C9D85E}" srcOrd="0" destOrd="0" presId="urn:microsoft.com/office/officeart/2005/8/layout/hierarchy1"/>
+    <dgm:cxn modelId="{114C0776-CBDF-4A42-B97B-71945AE43B68}" type="presParOf" srcId="{182AB21B-6762-4716-BE5B-914978C52AA4}" destId="{D2200C47-6E04-4836-A6FD-486906EFDA70}" srcOrd="1" destOrd="0" presId="urn:microsoft.com/office/officeart/2005/8/layout/hierarchy1"/>
+    <dgm:cxn modelId="{B3C53943-7A82-4B75-8292-9DB332D8C2FD}" type="presParOf" srcId="{D2200C47-6E04-4836-A6FD-486906EFDA70}" destId="{8028238F-2321-4DEE-A7B2-4BE5B6BB9A70}" srcOrd="0" destOrd="0" presId="urn:microsoft.com/office/officeart/2005/8/layout/hierarchy1"/>
+    <dgm:cxn modelId="{7F3652C0-5CD4-41DE-8F53-54284DD6F738}" type="presParOf" srcId="{8028238F-2321-4DEE-A7B2-4BE5B6BB9A70}" destId="{4A3CBEF1-1489-45E5-A716-27E58F635A4A}" srcOrd="0" destOrd="0" presId="urn:microsoft.com/office/officeart/2005/8/layout/hierarchy1"/>
+    <dgm:cxn modelId="{0F06639A-0298-4CFC-91A7-2AC043648D7E}" type="presParOf" srcId="{8028238F-2321-4DEE-A7B2-4BE5B6BB9A70}" destId="{DD9304A1-5565-410A-9EB4-A8CFBB85A802}" srcOrd="1" destOrd="0" presId="urn:microsoft.com/office/officeart/2005/8/layout/hierarchy1"/>
+    <dgm:cxn modelId="{ECA57F21-DA17-45E4-BDF8-FD2B1BA77B30}" type="presParOf" srcId="{D2200C47-6E04-4836-A6FD-486906EFDA70}" destId="{4C6BCA23-BD60-43D7-B6F8-8D3BB1461EE6}" srcOrd="1" destOrd="0" presId="urn:microsoft.com/office/officeart/2005/8/layout/hierarchy1"/>
+    <dgm:cxn modelId="{760461D2-9697-4F40-A810-39D2B01227BF}" type="presParOf" srcId="{4C6BCA23-BD60-43D7-B6F8-8D3BB1461EE6}" destId="{358F927E-FE87-4999-8AD3-6CC097E124A0}" srcOrd="0" destOrd="0" presId="urn:microsoft.com/office/officeart/2005/8/layout/hierarchy1"/>
+    <dgm:cxn modelId="{6599CE98-CCAA-4945-9687-670A186A6536}" type="presParOf" srcId="{4C6BCA23-BD60-43D7-B6F8-8D3BB1461EE6}" destId="{003FDD65-D20E-4DF5-83F3-3E36D4815036}" srcOrd="1" destOrd="0" presId="urn:microsoft.com/office/officeart/2005/8/layout/hierarchy1"/>
+    <dgm:cxn modelId="{BFA67EE0-3EC5-402D-9567-8FF04BBFC0C9}" type="presParOf" srcId="{003FDD65-D20E-4DF5-83F3-3E36D4815036}" destId="{B83CD416-1BC7-468D-BA1A-DBDEC8A792D8}" srcOrd="0" destOrd="0" presId="urn:microsoft.com/office/officeart/2005/8/layout/hierarchy1"/>
+    <dgm:cxn modelId="{845A51BA-1476-4988-8016-1373531656B0}" type="presParOf" srcId="{B83CD416-1BC7-468D-BA1A-DBDEC8A792D8}" destId="{75C6BE67-737F-472A-A8D0-A2AD78EAC0DF}" srcOrd="0" destOrd="0" presId="urn:microsoft.com/office/officeart/2005/8/layout/hierarchy1"/>
+    <dgm:cxn modelId="{6CBACE2B-6BFB-40D5-99A1-A935630A3260}" type="presParOf" srcId="{B83CD416-1BC7-468D-BA1A-DBDEC8A792D8}" destId="{12C7AE1D-F7E1-4D99-AAC5-7CE75B1954CB}" srcOrd="1" destOrd="0" presId="urn:microsoft.com/office/officeart/2005/8/layout/hierarchy1"/>
+    <dgm:cxn modelId="{5BA8500E-FB49-4100-8360-971106B5F8E1}" type="presParOf" srcId="{003FDD65-D20E-4DF5-83F3-3E36D4815036}" destId="{3643AACC-4545-41D7-87FC-55B937047430}" srcOrd="1" destOrd="0" presId="urn:microsoft.com/office/officeart/2005/8/layout/hierarchy1"/>
+    <dgm:cxn modelId="{03AA9D55-DDC4-4496-929E-16B9B9C896D8}" type="presParOf" srcId="{3643AACC-4545-41D7-87FC-55B937047430}" destId="{E369D116-4E74-413C-9F20-C9A4C3FB3464}" srcOrd="0" destOrd="0" presId="urn:microsoft.com/office/officeart/2005/8/layout/hierarchy1"/>
+    <dgm:cxn modelId="{1350CCE5-DB9B-45CE-8DB4-80E7C57100FD}" type="presParOf" srcId="{3643AACC-4545-41D7-87FC-55B937047430}" destId="{691DB65B-4D0F-457D-8B57-5387085F2F08}" srcOrd="1" destOrd="0" presId="urn:microsoft.com/office/officeart/2005/8/layout/hierarchy1"/>
+    <dgm:cxn modelId="{A80A0551-8B2C-48F8-B550-2ACF60C74F34}" type="presParOf" srcId="{691DB65B-4D0F-457D-8B57-5387085F2F08}" destId="{0408B40A-A6AB-4888-AA1F-831C588DA8A5}" srcOrd="0" destOrd="0" presId="urn:microsoft.com/office/officeart/2005/8/layout/hierarchy1"/>
+    <dgm:cxn modelId="{DD247404-6016-4DD6-9240-8DD3E067BCE1}" type="presParOf" srcId="{0408B40A-A6AB-4888-AA1F-831C588DA8A5}" destId="{9DB48B15-C54C-4F68-B130-A854F15F21D4}" srcOrd="0" destOrd="0" presId="urn:microsoft.com/office/officeart/2005/8/layout/hierarchy1"/>
+    <dgm:cxn modelId="{F78BF134-4506-40D4-8B46-AC1EC950ACD1}" type="presParOf" srcId="{0408B40A-A6AB-4888-AA1F-831C588DA8A5}" destId="{6A1FE470-CE10-4D42-B921-8680BCF5AFBD}" srcOrd="1" destOrd="0" presId="urn:microsoft.com/office/officeart/2005/8/layout/hierarchy1"/>
+    <dgm:cxn modelId="{4D9CD97D-8EC8-451C-A009-680417813397}" type="presParOf" srcId="{691DB65B-4D0F-457D-8B57-5387085F2F08}" destId="{D8EE7AC7-6B28-4BAE-B062-F3ABBDE2B614}" srcOrd="1" destOrd="0" presId="urn:microsoft.com/office/officeart/2005/8/layout/hierarchy1"/>
+    <dgm:cxn modelId="{0CF7C393-D123-415E-8155-60C1FB53148F}" type="presParOf" srcId="{D8EE7AC7-6B28-4BAE-B062-F3ABBDE2B614}" destId="{7A07D5E1-4C17-4CE3-843D-5A36DECBFBDA}" srcOrd="0" destOrd="0" presId="urn:microsoft.com/office/officeart/2005/8/layout/hierarchy1"/>
+    <dgm:cxn modelId="{8B3AD0EB-B754-4C99-B2BA-2EBEA0622D78}" type="presParOf" srcId="{D8EE7AC7-6B28-4BAE-B062-F3ABBDE2B614}" destId="{795E2F32-3450-459F-890D-D5FE1A39278F}" srcOrd="1" destOrd="0" presId="urn:microsoft.com/office/officeart/2005/8/layout/hierarchy1"/>
+    <dgm:cxn modelId="{23CBAB4E-424C-4200-8B75-0D4EB6BF9CEA}" type="presParOf" srcId="{795E2F32-3450-459F-890D-D5FE1A39278F}" destId="{17E04E94-FDA4-4C98-BF1D-2C92E6086000}" srcOrd="0" destOrd="0" presId="urn:microsoft.com/office/officeart/2005/8/layout/hierarchy1"/>
+    <dgm:cxn modelId="{ABF5A836-A1E1-402C-9004-25078D7C8FC9}" type="presParOf" srcId="{17E04E94-FDA4-4C98-BF1D-2C92E6086000}" destId="{65CAEFEE-D067-46D7-BCAA-C61128243EAE}" srcOrd="0" destOrd="0" presId="urn:microsoft.com/office/officeart/2005/8/layout/hierarchy1"/>
+    <dgm:cxn modelId="{60049DDD-0890-438D-998A-6EA58B006D28}" type="presParOf" srcId="{17E04E94-FDA4-4C98-BF1D-2C92E6086000}" destId="{38A66117-E509-4B60-BAEE-8C9F27A3F8AE}" srcOrd="1" destOrd="0" presId="urn:microsoft.com/office/officeart/2005/8/layout/hierarchy1"/>
+    <dgm:cxn modelId="{D32EB536-6D5C-459F-B5A2-2490B03407B0}" type="presParOf" srcId="{795E2F32-3450-459F-890D-D5FE1A39278F}" destId="{62E9BF5D-63F3-4A79-BAE2-5E5A07E8F830}" srcOrd="1" destOrd="0" presId="urn:microsoft.com/office/officeart/2005/8/layout/hierarchy1"/>
+    <dgm:cxn modelId="{8A500FDD-4BC9-4E13-A6A3-D0282E9AB31D}" type="presParOf" srcId="{D8EE7AC7-6B28-4BAE-B062-F3ABBDE2B614}" destId="{10449403-7AE8-48CA-AC78-89DBB3CB89CB}" srcOrd="2" destOrd="0" presId="urn:microsoft.com/office/officeart/2005/8/layout/hierarchy1"/>
+    <dgm:cxn modelId="{7FE0E7AA-34F4-4B64-B9FF-4B66F52ADA1C}" type="presParOf" srcId="{D8EE7AC7-6B28-4BAE-B062-F3ABBDE2B614}" destId="{AF69D828-1F03-498D-96EE-6EF3608FC74E}" srcOrd="3" destOrd="0" presId="urn:microsoft.com/office/officeart/2005/8/layout/hierarchy1"/>
+    <dgm:cxn modelId="{87064BB6-4391-4595-A4F0-CA132C2E6A2F}" type="presParOf" srcId="{AF69D828-1F03-498D-96EE-6EF3608FC74E}" destId="{21A120E8-7983-4AEE-8B7E-4DFC564AA487}" srcOrd="0" destOrd="0" presId="urn:microsoft.com/office/officeart/2005/8/layout/hierarchy1"/>
+    <dgm:cxn modelId="{03C59E84-8718-4B63-BD16-874C6BB1424F}" type="presParOf" srcId="{21A120E8-7983-4AEE-8B7E-4DFC564AA487}" destId="{240EC305-914F-4553-A579-B9B9BB72A07E}" srcOrd="0" destOrd="0" presId="urn:microsoft.com/office/officeart/2005/8/layout/hierarchy1"/>
+    <dgm:cxn modelId="{E6D654F9-6A73-4ED8-A234-521293C840A9}" type="presParOf" srcId="{21A120E8-7983-4AEE-8B7E-4DFC564AA487}" destId="{A043CFA2-4F78-461A-B4F3-DF34A7BC70E5}" srcOrd="1" destOrd="0" presId="urn:microsoft.com/office/officeart/2005/8/layout/hierarchy1"/>
+    <dgm:cxn modelId="{849B6C2D-1BEF-42E2-BA30-970AFF53005D}" type="presParOf" srcId="{AF69D828-1F03-498D-96EE-6EF3608FC74E}" destId="{2BF80F87-3E83-4C30-BA21-B7C10A3C8527}" srcOrd="1" destOrd="0" presId="urn:microsoft.com/office/officeart/2005/8/layout/hierarchy1"/>
+    <dgm:cxn modelId="{0AEF6015-03F7-4483-A7E5-E107B85E13B8}" type="presParOf" srcId="{3643AACC-4545-41D7-87FC-55B937047430}" destId="{DF0A3EFE-A1C2-499D-9089-2CD2882B5D7B}" srcOrd="2" destOrd="0" presId="urn:microsoft.com/office/officeart/2005/8/layout/hierarchy1"/>
+    <dgm:cxn modelId="{4F08A298-0FFC-4AD0-B3CB-495D93811A39}" type="presParOf" srcId="{3643AACC-4545-41D7-87FC-55B937047430}" destId="{CFD290FD-B267-45D7-9FFE-1AD14CF1588A}" srcOrd="3" destOrd="0" presId="urn:microsoft.com/office/officeart/2005/8/layout/hierarchy1"/>
+    <dgm:cxn modelId="{8AAB8971-CBA1-4F9E-A7A3-5C6371F9C3F8}" type="presParOf" srcId="{CFD290FD-B267-45D7-9FFE-1AD14CF1588A}" destId="{A4CB7C20-D412-49D7-8BEB-7CA0681FAC98}" srcOrd="0" destOrd="0" presId="urn:microsoft.com/office/officeart/2005/8/layout/hierarchy1"/>
+    <dgm:cxn modelId="{BBEFD0C5-3C93-4F25-B1A7-7E5CA5E7D0D5}" type="presParOf" srcId="{A4CB7C20-D412-49D7-8BEB-7CA0681FAC98}" destId="{FB116615-A317-48C7-92B1-5580257EAACB}" srcOrd="0" destOrd="0" presId="urn:microsoft.com/office/officeart/2005/8/layout/hierarchy1"/>
+    <dgm:cxn modelId="{EC86A529-8420-4B35-B129-764039FFA64A}" type="presParOf" srcId="{A4CB7C20-D412-49D7-8BEB-7CA0681FAC98}" destId="{61122F5E-B255-4080-8302-977EC3F47F89}" srcOrd="1" destOrd="0" presId="urn:microsoft.com/office/officeart/2005/8/layout/hierarchy1"/>
+    <dgm:cxn modelId="{08131288-DFE4-49E4-BAE5-A230C05AF7C1}" type="presParOf" srcId="{CFD290FD-B267-45D7-9FFE-1AD14CF1588A}" destId="{E6D993EA-906E-4644-BADB-377C5F38D4FE}" srcOrd="1" destOrd="0" presId="urn:microsoft.com/office/officeart/2005/8/layout/hierarchy1"/>
+    <dgm:cxn modelId="{AF8012E1-916C-4AD0-BC0F-8717952B0D5B}" type="presParOf" srcId="{3643AACC-4545-41D7-87FC-55B937047430}" destId="{FBF74BE9-E06D-4612-8996-BD0EB14E17D1}" srcOrd="4" destOrd="0" presId="urn:microsoft.com/office/officeart/2005/8/layout/hierarchy1"/>
+    <dgm:cxn modelId="{8DAD6FFA-8816-4B81-B694-7C10E79200F0}" type="presParOf" srcId="{3643AACC-4545-41D7-87FC-55B937047430}" destId="{64F4C236-3CB3-4DD3-836D-C32A75B63C91}" srcOrd="5" destOrd="0" presId="urn:microsoft.com/office/officeart/2005/8/layout/hierarchy1"/>
+    <dgm:cxn modelId="{7CF0222E-CDC9-481E-BED3-F88747C3F03C}" type="presParOf" srcId="{64F4C236-3CB3-4DD3-836D-C32A75B63C91}" destId="{F4AD2AC8-F408-4ACF-97CF-1B94C560CE46}" srcOrd="0" destOrd="0" presId="urn:microsoft.com/office/officeart/2005/8/layout/hierarchy1"/>
+    <dgm:cxn modelId="{AF978AE1-7E7F-4D22-A416-E239AEEEE3EA}" type="presParOf" srcId="{F4AD2AC8-F408-4ACF-97CF-1B94C560CE46}" destId="{CAB43DB7-A53E-4C99-9798-5A25E1BE6A64}" srcOrd="0" destOrd="0" presId="urn:microsoft.com/office/officeart/2005/8/layout/hierarchy1"/>
+    <dgm:cxn modelId="{0A9D834F-9676-42B0-849D-943C06AB7B13}" type="presParOf" srcId="{F4AD2AC8-F408-4ACF-97CF-1B94C560CE46}" destId="{CC8F49D7-D604-48B0-8BD9-EAB53E74BF63}" srcOrd="1" destOrd="0" presId="urn:microsoft.com/office/officeart/2005/8/layout/hierarchy1"/>
+    <dgm:cxn modelId="{EDB6A23F-D9EF-452D-B17E-41174C61678D}" type="presParOf" srcId="{64F4C236-3CB3-4DD3-836D-C32A75B63C91}" destId="{52309193-3447-4694-A4FB-C309F8FE2D49}" srcOrd="1" destOrd="0" presId="urn:microsoft.com/office/officeart/2005/8/layout/hierarchy1"/>
+    <dgm:cxn modelId="{45A75A58-B1D1-44B4-9632-DBD3DCC027F1}" type="presParOf" srcId="{4C6BCA23-BD60-43D7-B6F8-8D3BB1461EE6}" destId="{8ED6EF65-7C3C-4148-90C2-AC1BD00B5678}" srcOrd="2" destOrd="0" presId="urn:microsoft.com/office/officeart/2005/8/layout/hierarchy1"/>
+    <dgm:cxn modelId="{A88086BE-B979-4242-B784-A1B129A5472A}" type="presParOf" srcId="{4C6BCA23-BD60-43D7-B6F8-8D3BB1461EE6}" destId="{D5D562B5-F40C-49EA-988B-128459887DDB}" srcOrd="3" destOrd="0" presId="urn:microsoft.com/office/officeart/2005/8/layout/hierarchy1"/>
+    <dgm:cxn modelId="{4321DC54-5D31-4089-A650-8526D23CC8F5}" type="presParOf" srcId="{D5D562B5-F40C-49EA-988B-128459887DDB}" destId="{A9FB1615-6D73-41E6-8A9C-3456A17E6646}" srcOrd="0" destOrd="0" presId="urn:microsoft.com/office/officeart/2005/8/layout/hierarchy1"/>
+    <dgm:cxn modelId="{CF36F692-3D61-4D1F-8CB0-94378DC1BF27}" type="presParOf" srcId="{A9FB1615-6D73-41E6-8A9C-3456A17E6646}" destId="{C1346DF8-52A2-4F82-9660-44DD1E912CE4}" srcOrd="0" destOrd="0" presId="urn:microsoft.com/office/officeart/2005/8/layout/hierarchy1"/>
+    <dgm:cxn modelId="{A849B6B2-3A3A-4472-A419-14678C852C29}" type="presParOf" srcId="{A9FB1615-6D73-41E6-8A9C-3456A17E6646}" destId="{778F63F6-DC6A-44B3-BF07-F8E7E490797A}" srcOrd="1" destOrd="0" presId="urn:microsoft.com/office/officeart/2005/8/layout/hierarchy1"/>
+    <dgm:cxn modelId="{D1165599-9A83-4D61-97D8-FCCCF27F194F}" type="presParOf" srcId="{D5D562B5-F40C-49EA-988B-128459887DDB}" destId="{65A9EFD7-267E-4678-8844-2F3F686B53CD}" srcOrd="1" destOrd="0" presId="urn:microsoft.com/office/officeart/2005/8/layout/hierarchy1"/>
+    <dgm:cxn modelId="{C601A141-491A-4E4F-A463-B70058937CAD}" type="presParOf" srcId="{65A9EFD7-267E-4678-8844-2F3F686B53CD}" destId="{C212BA29-00D3-4C69-9FD1-EA30917AABA6}" srcOrd="0" destOrd="0" presId="urn:microsoft.com/office/officeart/2005/8/layout/hierarchy1"/>
+    <dgm:cxn modelId="{6A845A4A-36D2-4C0D-AB69-E995B3245262}" type="presParOf" srcId="{65A9EFD7-267E-4678-8844-2F3F686B53CD}" destId="{93B7E4C6-E5BD-41DF-9310-A95EB0063867}" srcOrd="1" destOrd="0" presId="urn:microsoft.com/office/officeart/2005/8/layout/hierarchy1"/>
+    <dgm:cxn modelId="{7E27CB73-0A46-4250-830C-9E8AA772AD75}" type="presParOf" srcId="{93B7E4C6-E5BD-41DF-9310-A95EB0063867}" destId="{CAE5B777-8BC7-4ABA-AE49-5FA8327D07F8}" srcOrd="0" destOrd="0" presId="urn:microsoft.com/office/officeart/2005/8/layout/hierarchy1"/>
+    <dgm:cxn modelId="{25CED26F-2078-4F8E-A59E-B66E8BD40676}" type="presParOf" srcId="{CAE5B777-8BC7-4ABA-AE49-5FA8327D07F8}" destId="{F10433E5-B8B1-4CE6-AF8F-EA676748D052}" srcOrd="0" destOrd="0" presId="urn:microsoft.com/office/officeart/2005/8/layout/hierarchy1"/>
+    <dgm:cxn modelId="{4B58B34C-7576-4639-8BFD-A61044F879AC}" type="presParOf" srcId="{CAE5B777-8BC7-4ABA-AE49-5FA8327D07F8}" destId="{0BA941CE-4C4E-4BAA-A612-F6BB732A72FD}" srcOrd="1" destOrd="0" presId="urn:microsoft.com/office/officeart/2005/8/layout/hierarchy1"/>
+    <dgm:cxn modelId="{21D21FE8-D5FD-4984-AC70-2D5279C762A5}" type="presParOf" srcId="{93B7E4C6-E5BD-41DF-9310-A95EB0063867}" destId="{3983887C-069F-4F0B-B1B9-D9841BC6119E}" srcOrd="1" destOrd="0" presId="urn:microsoft.com/office/officeart/2005/8/layout/hierarchy1"/>
+    <dgm:cxn modelId="{A9993170-80C0-4D3D-A26D-41EE01AA3FBE}" type="presParOf" srcId="{3983887C-069F-4F0B-B1B9-D9841BC6119E}" destId="{58A0C254-0967-419E-9394-418F4FF70A96}" srcOrd="0" destOrd="0" presId="urn:microsoft.com/office/officeart/2005/8/layout/hierarchy1"/>
+    <dgm:cxn modelId="{FD686C74-7859-43DA-A4A5-BDCA5DAF84E1}" type="presParOf" srcId="{3983887C-069F-4F0B-B1B9-D9841BC6119E}" destId="{F1CEFADF-61CA-49E1-8039-F5BB258A96E1}" srcOrd="1" destOrd="0" presId="urn:microsoft.com/office/officeart/2005/8/layout/hierarchy1"/>
+    <dgm:cxn modelId="{5FCA5537-D015-40EB-A7E3-71C3B4E376D3}" type="presParOf" srcId="{F1CEFADF-61CA-49E1-8039-F5BB258A96E1}" destId="{53C966CA-6BEC-440A-9683-B4192E44E94D}" srcOrd="0" destOrd="0" presId="urn:microsoft.com/office/officeart/2005/8/layout/hierarchy1"/>
+    <dgm:cxn modelId="{6AC9BDA3-C053-4E71-BE31-EF81AA9B4EA9}" type="presParOf" srcId="{53C966CA-6BEC-440A-9683-B4192E44E94D}" destId="{4220DAC0-DB1C-4329-A335-2441C131C6E6}" srcOrd="0" destOrd="0" presId="urn:microsoft.com/office/officeart/2005/8/layout/hierarchy1"/>
+    <dgm:cxn modelId="{5DB3EB97-A1A7-4481-8307-0472CBC5385E}" type="presParOf" srcId="{53C966CA-6BEC-440A-9683-B4192E44E94D}" destId="{D71A8722-6272-4E81-A672-F5D095767E93}" srcOrd="1" destOrd="0" presId="urn:microsoft.com/office/officeart/2005/8/layout/hierarchy1"/>
+    <dgm:cxn modelId="{D7307B43-5973-45E0-B6DA-2318596C78D7}" type="presParOf" srcId="{F1CEFADF-61CA-49E1-8039-F5BB258A96E1}" destId="{1DC5A151-BAF1-4E95-B0F3-72E1957F0CBD}" srcOrd="1" destOrd="0" presId="urn:microsoft.com/office/officeart/2005/8/layout/hierarchy1"/>
   </dgm:cxnLst>
   <dgm:bg/>
   <dgm:whole/>
@@ -15650,104 +15400,104 @@
     </dgm:pt>
   </dgm:ptLst>
   <dgm:cxnLst>
+    <dgm:cxn modelId="{394D6D95-B08E-4638-A98A-5AF4286E248D}" type="presOf" srcId="{CE325525-843E-411A-8C6A-E9DB8171D304}" destId="{C212BA29-00D3-4C69-9FD1-EA30917AABA6}" srcOrd="0" destOrd="0" presId="urn:microsoft.com/office/officeart/2005/8/layout/hierarchy1"/>
+    <dgm:cxn modelId="{E04B3534-0660-4D35-B816-25EAB6C7BFFF}" type="presOf" srcId="{3A847EF4-CED1-4B74-A833-0B06003CF0AA}" destId="{0BA941CE-4C4E-4BAA-A612-F6BB732A72FD}" srcOrd="0" destOrd="0" presId="urn:microsoft.com/office/officeart/2005/8/layout/hierarchy1"/>
     <dgm:cxn modelId="{7C51AD48-4ADF-47B3-9CB2-4A5FC0B40E3E}" srcId="{07351B2D-DD14-4E10-ABD0-BF8A916962E7}" destId="{C4C21829-AF42-44F3-98F7-ADA416A791EE}" srcOrd="0" destOrd="0" parTransId="{7D488D7C-4E67-460A-B90A-20E1BDA586D7}" sibTransId="{345E4F9E-6DF6-4BB9-AFCF-73A14511EE47}"/>
-    <dgm:cxn modelId="{E03E796F-2C5D-4D31-8667-F5F2D61B5322}" type="presOf" srcId="{2F70FF92-1963-495D-AE76-D76AECA6247B}" destId="{BF76C069-CBF1-4DE8-8F15-47E1F7A7B470}" srcOrd="0" destOrd="0" presId="urn:microsoft.com/office/officeart/2005/8/layout/hierarchy1"/>
-    <dgm:cxn modelId="{1B4F933A-5844-460C-B53A-BD328CFEA3D8}" type="presOf" srcId="{C4C21829-AF42-44F3-98F7-ADA416A791EE}" destId="{6A1FE470-CE10-4D42-B921-8680BCF5AFBD}" srcOrd="0" destOrd="0" presId="urn:microsoft.com/office/officeart/2005/8/layout/hierarchy1"/>
-    <dgm:cxn modelId="{BED6890B-BA06-4E10-B7E7-88DE7B59E9EB}" type="presOf" srcId="{C8542D2B-2D84-4B76-846B-FFD05C810031}" destId="{58A0C254-0967-419E-9394-418F4FF70A96}" srcOrd="0" destOrd="0" presId="urn:microsoft.com/office/officeart/2005/8/layout/hierarchy1"/>
-    <dgm:cxn modelId="{90120CAD-97DD-4D95-B770-578C41006B48}" type="presOf" srcId="{5C5B7B48-3367-41C6-B098-C5F74EBE2EEA}" destId="{DF0A3EFE-A1C2-499D-9089-2CD2882B5D7B}" srcOrd="0" destOrd="0" presId="urn:microsoft.com/office/officeart/2005/8/layout/hierarchy1"/>
-    <dgm:cxn modelId="{4B3579B1-12D5-47CB-8E64-CE2258F598A4}" type="presOf" srcId="{D0F5732E-6466-4E1F-B2DF-1EBB5102A7A8}" destId="{778F63F6-DC6A-44B3-BF07-F8E7E490797A}" srcOrd="0" destOrd="0" presId="urn:microsoft.com/office/officeart/2005/8/layout/hierarchy1"/>
-    <dgm:cxn modelId="{E5841F5C-41EB-45CB-BB30-7E4786C60388}" type="presOf" srcId="{DE9CE4D4-C920-4ECE-A535-1769968B8250}" destId="{A043CFA2-4F78-461A-B4F3-DF34A7BC70E5}" srcOrd="0" destOrd="0" presId="urn:microsoft.com/office/officeart/2005/8/layout/hierarchy1"/>
-    <dgm:cxn modelId="{FD6BEC70-CAC3-40AA-A4EE-DDFC48E97C0A}" type="presOf" srcId="{8CDD1874-A166-44C6-9870-F34071F0DC4E}" destId="{38A66117-E509-4B60-BAEE-8C9F27A3F8AE}" srcOrd="0" destOrd="0" presId="urn:microsoft.com/office/officeart/2005/8/layout/hierarchy1"/>
-    <dgm:cxn modelId="{1DCBC018-6429-437F-BA1A-DC4C2DF31999}" type="presOf" srcId="{716963BC-57CC-4C35-A9BC-D9218067606A}" destId="{358F927E-FE87-4999-8AD3-6CC097E124A0}" srcOrd="0" destOrd="0" presId="urn:microsoft.com/office/officeart/2005/8/layout/hierarchy1"/>
+    <dgm:cxn modelId="{2C2E9014-2652-47AE-984B-99E36620D86F}" type="presOf" srcId="{D0F5732E-6466-4E1F-B2DF-1EBB5102A7A8}" destId="{778F63F6-DC6A-44B3-BF07-F8E7E490797A}" srcOrd="0" destOrd="0" presId="urn:microsoft.com/office/officeart/2005/8/layout/hierarchy1"/>
+    <dgm:cxn modelId="{B39FC932-BA39-4CA6-830B-2622C914311E}" type="presOf" srcId="{216158DD-1513-41C8-B103-A02B2795588A}" destId="{DD9304A1-5565-410A-9EB4-A8CFBB85A802}" srcOrd="0" destOrd="0" presId="urn:microsoft.com/office/officeart/2005/8/layout/hierarchy1"/>
+    <dgm:cxn modelId="{EE5D765E-7B30-4484-B65C-F7CFBB439C8E}" type="presOf" srcId="{5810133F-6C32-46DE-B799-F56D3B2597A6}" destId="{CFF7D67F-2541-4464-8850-FB1D17F169F7}" srcOrd="0" destOrd="0" presId="urn:microsoft.com/office/officeart/2005/8/layout/hierarchy1"/>
+    <dgm:cxn modelId="{2EE879EC-61F9-411F-84B1-E3C8849DFBB5}" type="presOf" srcId="{32C350D0-84CD-4F88-8BD4-565BBA34A881}" destId="{61122F5E-B255-4080-8302-977EC3F47F89}" srcOrd="0" destOrd="0" presId="urn:microsoft.com/office/officeart/2005/8/layout/hierarchy1"/>
+    <dgm:cxn modelId="{082D45DB-663B-4EBA-8697-C305B6BE14E5}" type="presOf" srcId="{C8542D2B-2D84-4B76-846B-FFD05C810031}" destId="{58A0C254-0967-419E-9394-418F4FF70A96}" srcOrd="0" destOrd="0" presId="urn:microsoft.com/office/officeart/2005/8/layout/hierarchy1"/>
     <dgm:cxn modelId="{24E780B9-CFDC-425E-9AB1-4CA65B87AA93}" srcId="{3A847EF4-CED1-4B74-A833-0B06003CF0AA}" destId="{387A7BF8-D522-4E5D-B3BE-F2611230EB15}" srcOrd="0" destOrd="0" parTransId="{C8542D2B-2D84-4B76-846B-FFD05C810031}" sibTransId="{52FCF99C-F452-4356-ADFC-C6159938ECDA}"/>
-    <dgm:cxn modelId="{65966F9F-CC39-4B52-AF0E-28B0DF9D6781}" type="presOf" srcId="{216158DD-1513-41C8-B103-A02B2795588A}" destId="{DD9304A1-5565-410A-9EB4-A8CFBB85A802}" srcOrd="0" destOrd="0" presId="urn:microsoft.com/office/officeart/2005/8/layout/hierarchy1"/>
-    <dgm:cxn modelId="{FE2E2411-1156-4183-9F89-D37C8746C824}" type="presOf" srcId="{FDE6B8B6-4EC8-4D19-B19C-F825AA1AADD0}" destId="{8ED6EF65-7C3C-4148-90C2-AC1BD00B5678}" srcOrd="0" destOrd="0" presId="urn:microsoft.com/office/officeart/2005/8/layout/hierarchy1"/>
-    <dgm:cxn modelId="{4B34FFF2-E92A-4CED-A904-0E70DD876AB3}" type="presOf" srcId="{29EB9665-03E4-47BA-A616-E4669758B360}" destId="{7A07D5E1-4C17-4CE3-843D-5A36DECBFBDA}" srcOrd="0" destOrd="0" presId="urn:microsoft.com/office/officeart/2005/8/layout/hierarchy1"/>
+    <dgm:cxn modelId="{8B5F01E3-BBD1-4F1F-86B6-BE817F6B9A50}" type="presOf" srcId="{FDE6B8B6-4EC8-4D19-B19C-F825AA1AADD0}" destId="{8ED6EF65-7C3C-4148-90C2-AC1BD00B5678}" srcOrd="0" destOrd="0" presId="urn:microsoft.com/office/officeart/2005/8/layout/hierarchy1"/>
+    <dgm:cxn modelId="{5004C032-937A-4C6B-97F8-CD104632FBB5}" type="presOf" srcId="{49AE548C-B3AB-4B45-B046-3553955956F8}" destId="{CC8F49D7-D604-48B0-8BD9-EAB53E74BF63}" srcOrd="0" destOrd="0" presId="urn:microsoft.com/office/officeart/2005/8/layout/hierarchy1"/>
+    <dgm:cxn modelId="{5D6270CF-9707-4A7A-816D-788F9B29970B}" type="presOf" srcId="{387A7BF8-D522-4E5D-B3BE-F2611230EB15}" destId="{D71A8722-6272-4E81-A672-F5D095767E93}" srcOrd="0" destOrd="0" presId="urn:microsoft.com/office/officeart/2005/8/layout/hierarchy1"/>
+    <dgm:cxn modelId="{F4D08223-6D5C-4E6D-BB9A-0DE4F3577915}" type="presOf" srcId="{DE9CE4D4-C920-4ECE-A535-1769968B8250}" destId="{A043CFA2-4F78-461A-B4F3-DF34A7BC70E5}" srcOrd="0" destOrd="0" presId="urn:microsoft.com/office/officeart/2005/8/layout/hierarchy1"/>
     <dgm:cxn modelId="{7B5CBD77-23B0-4F48-8B54-F10F567FB409}" srcId="{07351B2D-DD14-4E10-ABD0-BF8A916962E7}" destId="{49AE548C-B3AB-4B45-B046-3553955956F8}" srcOrd="2" destOrd="0" parTransId="{232D5400-EEBE-4DD1-9597-20F4C32D4AC1}" sibTransId="{FE99197B-DEAE-42E4-8127-6E056A03F326}"/>
     <dgm:cxn modelId="{C0F83022-F958-4AAF-8FFF-216284C1F7A5}" srcId="{D0F5732E-6466-4E1F-B2DF-1EBB5102A7A8}" destId="{3A847EF4-CED1-4B74-A833-0B06003CF0AA}" srcOrd="0" destOrd="0" parTransId="{CE325525-843E-411A-8C6A-E9DB8171D304}" sibTransId="{9324DC98-A2B7-44A4-B670-19A3A76F8931}"/>
-    <dgm:cxn modelId="{E50600C9-61E8-488E-AE31-ECEA990A03BA}" type="presOf" srcId="{D7AFFB3E-BCD6-4945-B5BB-2F2313435007}" destId="{10449403-7AE8-48CA-AC78-89DBB3CB89CB}" srcOrd="0" destOrd="0" presId="urn:microsoft.com/office/officeart/2005/8/layout/hierarchy1"/>
-    <dgm:cxn modelId="{AFF3BBF6-CEA1-4A51-A8B2-EF7C93292551}" type="presOf" srcId="{CE325525-843E-411A-8C6A-E9DB8171D304}" destId="{C212BA29-00D3-4C69-9FD1-EA30917AABA6}" srcOrd="0" destOrd="0" presId="urn:microsoft.com/office/officeart/2005/8/layout/hierarchy1"/>
     <dgm:cxn modelId="{038F247D-3AE6-40A6-BEF6-5AD81DC589E5}" srcId="{C4C21829-AF42-44F3-98F7-ADA416A791EE}" destId="{DE9CE4D4-C920-4ECE-A535-1769968B8250}" srcOrd="1" destOrd="0" parTransId="{D7AFFB3E-BCD6-4945-B5BB-2F2313435007}" sibTransId="{0CFD02BC-A21B-491A-A15D-2A5CF7F725FA}"/>
+    <dgm:cxn modelId="{5D9632FB-547F-4EB2-B6EE-06A6C5A28099}" type="presOf" srcId="{D7AFFB3E-BCD6-4945-B5BB-2F2313435007}" destId="{10449403-7AE8-48CA-AC78-89DBB3CB89CB}" srcOrd="0" destOrd="0" presId="urn:microsoft.com/office/officeart/2005/8/layout/hierarchy1"/>
     <dgm:cxn modelId="{2232E307-D543-45D6-9C0F-0F0BDE6E2CE8}" srcId="{216158DD-1513-41C8-B103-A02B2795588A}" destId="{D0F5732E-6466-4E1F-B2DF-1EBB5102A7A8}" srcOrd="1" destOrd="0" parTransId="{FDE6B8B6-4EC8-4D19-B19C-F825AA1AADD0}" sibTransId="{43B98C7B-B889-496D-87B5-0E23A88D7FB0}"/>
-    <dgm:cxn modelId="{1531AC60-0957-4108-9A77-D0939646FF9E}" type="presOf" srcId="{32C350D0-84CD-4F88-8BD4-565BBA34A881}" destId="{61122F5E-B255-4080-8302-977EC3F47F89}" srcOrd="0" destOrd="0" presId="urn:microsoft.com/office/officeart/2005/8/layout/hierarchy1"/>
+    <dgm:cxn modelId="{D9484DE2-14E8-463B-BB2B-19E0603114E8}" type="presOf" srcId="{5C5B7B48-3367-41C6-B098-C5F74EBE2EEA}" destId="{DF0A3EFE-A1C2-499D-9089-2CD2882B5D7B}" srcOrd="0" destOrd="0" presId="urn:microsoft.com/office/officeart/2005/8/layout/hierarchy1"/>
+    <dgm:cxn modelId="{1D784515-9EDB-4CA9-B726-BB37F8C07812}" type="presOf" srcId="{C4C21829-AF42-44F3-98F7-ADA416A791EE}" destId="{6A1FE470-CE10-4D42-B921-8680BCF5AFBD}" srcOrd="0" destOrd="0" presId="urn:microsoft.com/office/officeart/2005/8/layout/hierarchy1"/>
     <dgm:cxn modelId="{70491536-DA3A-4C59-B999-4AA481F87281}" srcId="{2F70FF92-1963-495D-AE76-D76AECA6247B}" destId="{5810133F-6C32-46DE-B799-F56D3B2597A6}" srcOrd="0" destOrd="0" parTransId="{DBC7ED23-57B3-4CF7-AD47-DE3763911474}" sibTransId="{6EDEAB51-07A7-4A46-85FF-B50A102428C2}"/>
-    <dgm:cxn modelId="{0B469511-63FB-482D-840D-49A23CC1A032}" type="presOf" srcId="{6BEDB4DA-362C-414A-A98A-32ABD2134696}" destId="{723063C9-C3D7-4357-A21B-695692C9D85E}" srcOrd="0" destOrd="0" presId="urn:microsoft.com/office/officeart/2005/8/layout/hierarchy1"/>
+    <dgm:cxn modelId="{C8E140D7-3EDC-4066-BA59-8F7AC7E7B951}" type="presOf" srcId="{2F70FF92-1963-495D-AE76-D76AECA6247B}" destId="{BF76C069-CBF1-4DE8-8F15-47E1F7A7B470}" srcOrd="0" destOrd="0" presId="urn:microsoft.com/office/officeart/2005/8/layout/hierarchy1"/>
     <dgm:cxn modelId="{3A87CF6F-E2BF-4B37-A62A-ADD6F39E488E}" srcId="{C4C21829-AF42-44F3-98F7-ADA416A791EE}" destId="{8CDD1874-A166-44C6-9870-F34071F0DC4E}" srcOrd="0" destOrd="0" parTransId="{29EB9665-03E4-47BA-A616-E4669758B360}" sibTransId="{15713E17-02D6-4EAF-9AC9-5EBF325CFFFC}"/>
     <dgm:cxn modelId="{91FBBEE2-8332-419F-91D1-23B3EC57D827}" srcId="{216158DD-1513-41C8-B103-A02B2795588A}" destId="{07351B2D-DD14-4E10-ABD0-BF8A916962E7}" srcOrd="0" destOrd="0" parTransId="{716963BC-57CC-4C35-A9BC-D9218067606A}" sibTransId="{330B53F6-80EB-49F6-AE68-264615AC241B}"/>
-    <dgm:cxn modelId="{9B51C78E-4E23-4AC4-BF87-9C780F34E164}" type="presOf" srcId="{7D488D7C-4E67-460A-B90A-20E1BDA586D7}" destId="{E369D116-4E74-413C-9F20-C9A4C3FB3464}" srcOrd="0" destOrd="0" presId="urn:microsoft.com/office/officeart/2005/8/layout/hierarchy1"/>
-    <dgm:cxn modelId="{99D1238C-BC92-48D4-9451-B5D880AADC8D}" type="presOf" srcId="{49AE548C-B3AB-4B45-B046-3553955956F8}" destId="{CC8F49D7-D604-48B0-8BD9-EAB53E74BF63}" srcOrd="0" destOrd="0" presId="urn:microsoft.com/office/officeart/2005/8/layout/hierarchy1"/>
-    <dgm:cxn modelId="{3216933E-2B44-4A72-8861-8A4E964308FF}" type="presOf" srcId="{5810133F-6C32-46DE-B799-F56D3B2597A6}" destId="{CFF7D67F-2541-4464-8850-FB1D17F169F7}" srcOrd="0" destOrd="0" presId="urn:microsoft.com/office/officeart/2005/8/layout/hierarchy1"/>
-    <dgm:cxn modelId="{1F63BCFB-9653-4CE5-91D3-94B448784998}" type="presOf" srcId="{3A847EF4-CED1-4B74-A833-0B06003CF0AA}" destId="{0BA941CE-4C4E-4BAA-A612-F6BB732A72FD}" srcOrd="0" destOrd="0" presId="urn:microsoft.com/office/officeart/2005/8/layout/hierarchy1"/>
+    <dgm:cxn modelId="{C2F83A75-E6EE-40C0-81CA-C9CB53B4083A}" type="presOf" srcId="{716963BC-57CC-4C35-A9BC-D9218067606A}" destId="{358F927E-FE87-4999-8AD3-6CC097E124A0}" srcOrd="0" destOrd="0" presId="urn:microsoft.com/office/officeart/2005/8/layout/hierarchy1"/>
     <dgm:cxn modelId="{8340698F-CDFC-43DC-8FD1-5BDC645DD1B6}" srcId="{07351B2D-DD14-4E10-ABD0-BF8A916962E7}" destId="{32C350D0-84CD-4F88-8BD4-565BBA34A881}" srcOrd="1" destOrd="0" parTransId="{5C5B7B48-3367-41C6-B098-C5F74EBE2EEA}" sibTransId="{BB5902AC-5D45-467E-8799-ED069D5C265D}"/>
-    <dgm:cxn modelId="{6A7E1926-CE9B-425D-84C9-86E058E0DC9F}" type="presOf" srcId="{07351B2D-DD14-4E10-ABD0-BF8A916962E7}" destId="{12C7AE1D-F7E1-4D99-AAC5-7CE75B1954CB}" srcOrd="0" destOrd="0" presId="urn:microsoft.com/office/officeart/2005/8/layout/hierarchy1"/>
-    <dgm:cxn modelId="{5CF8BA76-2D63-4575-B46F-A03931E23E3A}" type="presOf" srcId="{232D5400-EEBE-4DD1-9597-20F4C32D4AC1}" destId="{FBF74BE9-E06D-4612-8996-BD0EB14E17D1}" srcOrd="0" destOrd="0" presId="urn:microsoft.com/office/officeart/2005/8/layout/hierarchy1"/>
-    <dgm:cxn modelId="{FE522E9E-A33D-46EB-AF82-3E0622949592}" type="presOf" srcId="{387A7BF8-D522-4E5D-B3BE-F2611230EB15}" destId="{D71A8722-6272-4E81-A672-F5D095767E93}" srcOrd="0" destOrd="0" presId="urn:microsoft.com/office/officeart/2005/8/layout/hierarchy1"/>
+    <dgm:cxn modelId="{FD639D1D-EC79-4BDD-801D-CFE9AC2D14EB}" type="presOf" srcId="{6BEDB4DA-362C-414A-A98A-32ABD2134696}" destId="{723063C9-C3D7-4357-A21B-695692C9D85E}" srcOrd="0" destOrd="0" presId="urn:microsoft.com/office/officeart/2005/8/layout/hierarchy1"/>
+    <dgm:cxn modelId="{DD578912-9241-4328-B408-BBEFF547D9FA}" type="presOf" srcId="{8CDD1874-A166-44C6-9870-F34071F0DC4E}" destId="{38A66117-E509-4B60-BAEE-8C9F27A3F8AE}" srcOrd="0" destOrd="0" presId="urn:microsoft.com/office/officeart/2005/8/layout/hierarchy1"/>
+    <dgm:cxn modelId="{6ABADD8E-AE2F-4A2A-83C4-F54C928C4C9B}" type="presOf" srcId="{07351B2D-DD14-4E10-ABD0-BF8A916962E7}" destId="{12C7AE1D-F7E1-4D99-AAC5-7CE75B1954CB}" srcOrd="0" destOrd="0" presId="urn:microsoft.com/office/officeart/2005/8/layout/hierarchy1"/>
+    <dgm:cxn modelId="{D073F78A-65EE-4B77-AB06-AB6BE3522950}" type="presOf" srcId="{232D5400-EEBE-4DD1-9597-20F4C32D4AC1}" destId="{FBF74BE9-E06D-4612-8996-BD0EB14E17D1}" srcOrd="0" destOrd="0" presId="urn:microsoft.com/office/officeart/2005/8/layout/hierarchy1"/>
+    <dgm:cxn modelId="{8D585E56-3B50-4A6E-B164-82FB1D3C1634}" type="presOf" srcId="{29EB9665-03E4-47BA-A616-E4669758B360}" destId="{7A07D5E1-4C17-4CE3-843D-5A36DECBFBDA}" srcOrd="0" destOrd="0" presId="urn:microsoft.com/office/officeart/2005/8/layout/hierarchy1"/>
+    <dgm:cxn modelId="{7200C238-0879-4F00-B53E-23E62E410347}" type="presOf" srcId="{7D488D7C-4E67-460A-B90A-20E1BDA586D7}" destId="{E369D116-4E74-413C-9F20-C9A4C3FB3464}" srcOrd="0" destOrd="0" presId="urn:microsoft.com/office/officeart/2005/8/layout/hierarchy1"/>
     <dgm:cxn modelId="{3016D587-FD18-47B4-9E2E-28A367FAF2C2}" srcId="{5810133F-6C32-46DE-B799-F56D3B2597A6}" destId="{216158DD-1513-41C8-B103-A02B2795588A}" srcOrd="0" destOrd="0" parTransId="{6BEDB4DA-362C-414A-A98A-32ABD2134696}" sibTransId="{727E4BF2-2E11-47B1-9EFC-37D9D2DFF37E}"/>
-    <dgm:cxn modelId="{67D0B385-8DDC-4466-8F2C-7B5EC57075A2}" type="presParOf" srcId="{BF76C069-CBF1-4DE8-8F15-47E1F7A7B470}" destId="{121B9FF9-8E6F-444F-B9EC-660E94F9FC27}" srcOrd="0" destOrd="0" presId="urn:microsoft.com/office/officeart/2005/8/layout/hierarchy1"/>
-    <dgm:cxn modelId="{452DAC31-34C5-46E1-85CC-BCCD8E0A1499}" type="presParOf" srcId="{121B9FF9-8E6F-444F-B9EC-660E94F9FC27}" destId="{EAF4B43C-8F13-419F-8A20-1EEF04BCB0B4}" srcOrd="0" destOrd="0" presId="urn:microsoft.com/office/officeart/2005/8/layout/hierarchy1"/>
-    <dgm:cxn modelId="{9ADFB26E-EEC5-4697-B328-F83D52CE0385}" type="presParOf" srcId="{EAF4B43C-8F13-419F-8A20-1EEF04BCB0B4}" destId="{26EDF6FB-3058-4998-AFD3-AE74A47D1095}" srcOrd="0" destOrd="0" presId="urn:microsoft.com/office/officeart/2005/8/layout/hierarchy1"/>
-    <dgm:cxn modelId="{C1FC58F1-E40A-4F27-8D3F-DA39FAA1145D}" type="presParOf" srcId="{EAF4B43C-8F13-419F-8A20-1EEF04BCB0B4}" destId="{CFF7D67F-2541-4464-8850-FB1D17F169F7}" srcOrd="1" destOrd="0" presId="urn:microsoft.com/office/officeart/2005/8/layout/hierarchy1"/>
-    <dgm:cxn modelId="{01A9DA0B-2621-472B-9655-47A64EF56ACA}" type="presParOf" srcId="{121B9FF9-8E6F-444F-B9EC-660E94F9FC27}" destId="{182AB21B-6762-4716-BE5B-914978C52AA4}" srcOrd="1" destOrd="0" presId="urn:microsoft.com/office/officeart/2005/8/layout/hierarchy1"/>
-    <dgm:cxn modelId="{DD5C1657-68BB-4267-8D78-CFB3F3D31243}" type="presParOf" srcId="{182AB21B-6762-4716-BE5B-914978C52AA4}" destId="{723063C9-C3D7-4357-A21B-695692C9D85E}" srcOrd="0" destOrd="0" presId="urn:microsoft.com/office/officeart/2005/8/layout/hierarchy1"/>
-    <dgm:cxn modelId="{B5A6EC22-64D7-43CF-B8F7-A44427B5C3F6}" type="presParOf" srcId="{182AB21B-6762-4716-BE5B-914978C52AA4}" destId="{D2200C47-6E04-4836-A6FD-486906EFDA70}" srcOrd="1" destOrd="0" presId="urn:microsoft.com/office/officeart/2005/8/layout/hierarchy1"/>
-    <dgm:cxn modelId="{5D51CF5D-FE7C-4520-B38A-F76421C9BB13}" type="presParOf" srcId="{D2200C47-6E04-4836-A6FD-486906EFDA70}" destId="{8028238F-2321-4DEE-A7B2-4BE5B6BB9A70}" srcOrd="0" destOrd="0" presId="urn:microsoft.com/office/officeart/2005/8/layout/hierarchy1"/>
-    <dgm:cxn modelId="{B248D0AD-C4FE-4809-828E-C448605E7207}" type="presParOf" srcId="{8028238F-2321-4DEE-A7B2-4BE5B6BB9A70}" destId="{4A3CBEF1-1489-45E5-A716-27E58F635A4A}" srcOrd="0" destOrd="0" presId="urn:microsoft.com/office/officeart/2005/8/layout/hierarchy1"/>
-    <dgm:cxn modelId="{19D23662-ADCB-447C-85E2-285EBDF3D7A4}" type="presParOf" srcId="{8028238F-2321-4DEE-A7B2-4BE5B6BB9A70}" destId="{DD9304A1-5565-410A-9EB4-A8CFBB85A802}" srcOrd="1" destOrd="0" presId="urn:microsoft.com/office/officeart/2005/8/layout/hierarchy1"/>
-    <dgm:cxn modelId="{CD10D787-46C0-487D-AFE4-D86FCF4E2F2E}" type="presParOf" srcId="{D2200C47-6E04-4836-A6FD-486906EFDA70}" destId="{4C6BCA23-BD60-43D7-B6F8-8D3BB1461EE6}" srcOrd="1" destOrd="0" presId="urn:microsoft.com/office/officeart/2005/8/layout/hierarchy1"/>
-    <dgm:cxn modelId="{060A4A7B-E97E-4AF6-AE76-E194E2D5A3AE}" type="presParOf" srcId="{4C6BCA23-BD60-43D7-B6F8-8D3BB1461EE6}" destId="{358F927E-FE87-4999-8AD3-6CC097E124A0}" srcOrd="0" destOrd="0" presId="urn:microsoft.com/office/officeart/2005/8/layout/hierarchy1"/>
-    <dgm:cxn modelId="{86CE4D46-5E11-4BB3-A812-FC987142CBBA}" type="presParOf" srcId="{4C6BCA23-BD60-43D7-B6F8-8D3BB1461EE6}" destId="{003FDD65-D20E-4DF5-83F3-3E36D4815036}" srcOrd="1" destOrd="0" presId="urn:microsoft.com/office/officeart/2005/8/layout/hierarchy1"/>
-    <dgm:cxn modelId="{C5622F6F-BEB1-4839-932A-398090433EBC}" type="presParOf" srcId="{003FDD65-D20E-4DF5-83F3-3E36D4815036}" destId="{B83CD416-1BC7-468D-BA1A-DBDEC8A792D8}" srcOrd="0" destOrd="0" presId="urn:microsoft.com/office/officeart/2005/8/layout/hierarchy1"/>
-    <dgm:cxn modelId="{FB4F9E11-0CC7-4310-92EF-E7451FA92997}" type="presParOf" srcId="{B83CD416-1BC7-468D-BA1A-DBDEC8A792D8}" destId="{75C6BE67-737F-472A-A8D0-A2AD78EAC0DF}" srcOrd="0" destOrd="0" presId="urn:microsoft.com/office/officeart/2005/8/layout/hierarchy1"/>
-    <dgm:cxn modelId="{4A47E072-F0DB-4F35-8A0E-6EE2F02E35C1}" type="presParOf" srcId="{B83CD416-1BC7-468D-BA1A-DBDEC8A792D8}" destId="{12C7AE1D-F7E1-4D99-AAC5-7CE75B1954CB}" srcOrd="1" destOrd="0" presId="urn:microsoft.com/office/officeart/2005/8/layout/hierarchy1"/>
-    <dgm:cxn modelId="{6F29402E-21F0-4259-8A0E-DF0D07E505DF}" type="presParOf" srcId="{003FDD65-D20E-4DF5-83F3-3E36D4815036}" destId="{3643AACC-4545-41D7-87FC-55B937047430}" srcOrd="1" destOrd="0" presId="urn:microsoft.com/office/officeart/2005/8/layout/hierarchy1"/>
-    <dgm:cxn modelId="{A31A339A-CEF0-4DCE-B3A3-63ADE05EF54A}" type="presParOf" srcId="{3643AACC-4545-41D7-87FC-55B937047430}" destId="{E369D116-4E74-413C-9F20-C9A4C3FB3464}" srcOrd="0" destOrd="0" presId="urn:microsoft.com/office/officeart/2005/8/layout/hierarchy1"/>
-    <dgm:cxn modelId="{1B770B6E-406B-4631-8C98-72D19865023C}" type="presParOf" srcId="{3643AACC-4545-41D7-87FC-55B937047430}" destId="{691DB65B-4D0F-457D-8B57-5387085F2F08}" srcOrd="1" destOrd="0" presId="urn:microsoft.com/office/officeart/2005/8/layout/hierarchy1"/>
-    <dgm:cxn modelId="{F43BB760-78DE-4BA9-8376-4ED01BFC28F5}" type="presParOf" srcId="{691DB65B-4D0F-457D-8B57-5387085F2F08}" destId="{0408B40A-A6AB-4888-AA1F-831C588DA8A5}" srcOrd="0" destOrd="0" presId="urn:microsoft.com/office/officeart/2005/8/layout/hierarchy1"/>
-    <dgm:cxn modelId="{4A0F17F0-4290-43FB-AB00-16E45FB5C5B7}" type="presParOf" srcId="{0408B40A-A6AB-4888-AA1F-831C588DA8A5}" destId="{9DB48B15-C54C-4F68-B130-A854F15F21D4}" srcOrd="0" destOrd="0" presId="urn:microsoft.com/office/officeart/2005/8/layout/hierarchy1"/>
-    <dgm:cxn modelId="{030D4998-1F24-4B6F-A2D2-292A704ACD4E}" type="presParOf" srcId="{0408B40A-A6AB-4888-AA1F-831C588DA8A5}" destId="{6A1FE470-CE10-4D42-B921-8680BCF5AFBD}" srcOrd="1" destOrd="0" presId="urn:microsoft.com/office/officeart/2005/8/layout/hierarchy1"/>
-    <dgm:cxn modelId="{C8D6E599-0BB2-4E92-8C30-EAEA81E93036}" type="presParOf" srcId="{691DB65B-4D0F-457D-8B57-5387085F2F08}" destId="{D8EE7AC7-6B28-4BAE-B062-F3ABBDE2B614}" srcOrd="1" destOrd="0" presId="urn:microsoft.com/office/officeart/2005/8/layout/hierarchy1"/>
-    <dgm:cxn modelId="{1F4DAD20-E30B-4588-8F25-0BBC753651D7}" type="presParOf" srcId="{D8EE7AC7-6B28-4BAE-B062-F3ABBDE2B614}" destId="{7A07D5E1-4C17-4CE3-843D-5A36DECBFBDA}" srcOrd="0" destOrd="0" presId="urn:microsoft.com/office/officeart/2005/8/layout/hierarchy1"/>
-    <dgm:cxn modelId="{DDA9F646-2967-44FB-B72E-EEFA4490681A}" type="presParOf" srcId="{D8EE7AC7-6B28-4BAE-B062-F3ABBDE2B614}" destId="{795E2F32-3450-459F-890D-D5FE1A39278F}" srcOrd="1" destOrd="0" presId="urn:microsoft.com/office/officeart/2005/8/layout/hierarchy1"/>
-    <dgm:cxn modelId="{819CAFD9-768E-4A9D-9D4B-9317EAC6A43C}" type="presParOf" srcId="{795E2F32-3450-459F-890D-D5FE1A39278F}" destId="{17E04E94-FDA4-4C98-BF1D-2C92E6086000}" srcOrd="0" destOrd="0" presId="urn:microsoft.com/office/officeart/2005/8/layout/hierarchy1"/>
-    <dgm:cxn modelId="{EF2D54B9-59EF-48C4-8890-8FBD3030CB82}" type="presParOf" srcId="{17E04E94-FDA4-4C98-BF1D-2C92E6086000}" destId="{65CAEFEE-D067-46D7-BCAA-C61128243EAE}" srcOrd="0" destOrd="0" presId="urn:microsoft.com/office/officeart/2005/8/layout/hierarchy1"/>
-    <dgm:cxn modelId="{CE28CD27-CB95-4D38-820B-27EFD4F9A66C}" type="presParOf" srcId="{17E04E94-FDA4-4C98-BF1D-2C92E6086000}" destId="{38A66117-E509-4B60-BAEE-8C9F27A3F8AE}" srcOrd="1" destOrd="0" presId="urn:microsoft.com/office/officeart/2005/8/layout/hierarchy1"/>
-    <dgm:cxn modelId="{5146AE2F-B44A-41F7-B0F3-823E4CAD64DC}" type="presParOf" srcId="{795E2F32-3450-459F-890D-D5FE1A39278F}" destId="{62E9BF5D-63F3-4A79-BAE2-5E5A07E8F830}" srcOrd="1" destOrd="0" presId="urn:microsoft.com/office/officeart/2005/8/layout/hierarchy1"/>
-    <dgm:cxn modelId="{FB8915B8-213D-40D7-8BCA-B88B3E2AEC57}" type="presParOf" srcId="{D8EE7AC7-6B28-4BAE-B062-F3ABBDE2B614}" destId="{10449403-7AE8-48CA-AC78-89DBB3CB89CB}" srcOrd="2" destOrd="0" presId="urn:microsoft.com/office/officeart/2005/8/layout/hierarchy1"/>
-    <dgm:cxn modelId="{6B27ACC4-224B-493A-87D6-AE3024F31111}" type="presParOf" srcId="{D8EE7AC7-6B28-4BAE-B062-F3ABBDE2B614}" destId="{AF69D828-1F03-498D-96EE-6EF3608FC74E}" srcOrd="3" destOrd="0" presId="urn:microsoft.com/office/officeart/2005/8/layout/hierarchy1"/>
-    <dgm:cxn modelId="{D5322F96-F1A4-451B-BAE9-DE2C54B29C03}" type="presParOf" srcId="{AF69D828-1F03-498D-96EE-6EF3608FC74E}" destId="{21A120E8-7983-4AEE-8B7E-4DFC564AA487}" srcOrd="0" destOrd="0" presId="urn:microsoft.com/office/officeart/2005/8/layout/hierarchy1"/>
-    <dgm:cxn modelId="{29E67769-9F72-40DC-81BE-5B3D3A053212}" type="presParOf" srcId="{21A120E8-7983-4AEE-8B7E-4DFC564AA487}" destId="{240EC305-914F-4553-A579-B9B9BB72A07E}" srcOrd="0" destOrd="0" presId="urn:microsoft.com/office/officeart/2005/8/layout/hierarchy1"/>
-    <dgm:cxn modelId="{68D2CB36-1A54-4A09-A7A9-3E38EA2ADBF7}" type="presParOf" srcId="{21A120E8-7983-4AEE-8B7E-4DFC564AA487}" destId="{A043CFA2-4F78-461A-B4F3-DF34A7BC70E5}" srcOrd="1" destOrd="0" presId="urn:microsoft.com/office/officeart/2005/8/layout/hierarchy1"/>
-    <dgm:cxn modelId="{9E329CB8-D17B-4FD5-BD15-A10FCAF813C4}" type="presParOf" srcId="{AF69D828-1F03-498D-96EE-6EF3608FC74E}" destId="{2BF80F87-3E83-4C30-BA21-B7C10A3C8527}" srcOrd="1" destOrd="0" presId="urn:microsoft.com/office/officeart/2005/8/layout/hierarchy1"/>
-    <dgm:cxn modelId="{663D6866-0180-4503-B9FA-040D79D58162}" type="presParOf" srcId="{3643AACC-4545-41D7-87FC-55B937047430}" destId="{DF0A3EFE-A1C2-499D-9089-2CD2882B5D7B}" srcOrd="2" destOrd="0" presId="urn:microsoft.com/office/officeart/2005/8/layout/hierarchy1"/>
-    <dgm:cxn modelId="{8F8E61B3-FD06-418C-9DFE-62D45F036FE4}" type="presParOf" srcId="{3643AACC-4545-41D7-87FC-55B937047430}" destId="{CFD290FD-B267-45D7-9FFE-1AD14CF1588A}" srcOrd="3" destOrd="0" presId="urn:microsoft.com/office/officeart/2005/8/layout/hierarchy1"/>
-    <dgm:cxn modelId="{1EC1D649-CAAA-4FB1-B490-D35BECD61390}" type="presParOf" srcId="{CFD290FD-B267-45D7-9FFE-1AD14CF1588A}" destId="{A4CB7C20-D412-49D7-8BEB-7CA0681FAC98}" srcOrd="0" destOrd="0" presId="urn:microsoft.com/office/officeart/2005/8/layout/hierarchy1"/>
-    <dgm:cxn modelId="{BB474AF7-7531-4BEE-95C9-538278B90B9D}" type="presParOf" srcId="{A4CB7C20-D412-49D7-8BEB-7CA0681FAC98}" destId="{FB116615-A317-48C7-92B1-5580257EAACB}" srcOrd="0" destOrd="0" presId="urn:microsoft.com/office/officeart/2005/8/layout/hierarchy1"/>
-    <dgm:cxn modelId="{ADAC31F3-3A39-432C-B213-AFBA91731645}" type="presParOf" srcId="{A4CB7C20-D412-49D7-8BEB-7CA0681FAC98}" destId="{61122F5E-B255-4080-8302-977EC3F47F89}" srcOrd="1" destOrd="0" presId="urn:microsoft.com/office/officeart/2005/8/layout/hierarchy1"/>
-    <dgm:cxn modelId="{D9E0215E-E7E9-4E86-87FB-74EB2B1F09E6}" type="presParOf" srcId="{CFD290FD-B267-45D7-9FFE-1AD14CF1588A}" destId="{E6D993EA-906E-4644-BADB-377C5F38D4FE}" srcOrd="1" destOrd="0" presId="urn:microsoft.com/office/officeart/2005/8/layout/hierarchy1"/>
-    <dgm:cxn modelId="{ADAB6B7B-94FD-471B-AF67-43A259DE723D}" type="presParOf" srcId="{3643AACC-4545-41D7-87FC-55B937047430}" destId="{FBF74BE9-E06D-4612-8996-BD0EB14E17D1}" srcOrd="4" destOrd="0" presId="urn:microsoft.com/office/officeart/2005/8/layout/hierarchy1"/>
-    <dgm:cxn modelId="{5ECF9E2F-C0C5-4129-A1F4-CB7A59DAB70D}" type="presParOf" srcId="{3643AACC-4545-41D7-87FC-55B937047430}" destId="{64F4C236-3CB3-4DD3-836D-C32A75B63C91}" srcOrd="5" destOrd="0" presId="urn:microsoft.com/office/officeart/2005/8/layout/hierarchy1"/>
-    <dgm:cxn modelId="{73F1EFFC-32EE-400A-A8B3-BB151C187A0A}" type="presParOf" srcId="{64F4C236-3CB3-4DD3-836D-C32A75B63C91}" destId="{F4AD2AC8-F408-4ACF-97CF-1B94C560CE46}" srcOrd="0" destOrd="0" presId="urn:microsoft.com/office/officeart/2005/8/layout/hierarchy1"/>
-    <dgm:cxn modelId="{62D481F0-8E92-425D-9C2B-D217881E3C61}" type="presParOf" srcId="{F4AD2AC8-F408-4ACF-97CF-1B94C560CE46}" destId="{CAB43DB7-A53E-4C99-9798-5A25E1BE6A64}" srcOrd="0" destOrd="0" presId="urn:microsoft.com/office/officeart/2005/8/layout/hierarchy1"/>
-    <dgm:cxn modelId="{9E7B0709-5050-4A4B-8C09-99617F28F149}" type="presParOf" srcId="{F4AD2AC8-F408-4ACF-97CF-1B94C560CE46}" destId="{CC8F49D7-D604-48B0-8BD9-EAB53E74BF63}" srcOrd="1" destOrd="0" presId="urn:microsoft.com/office/officeart/2005/8/layout/hierarchy1"/>
-    <dgm:cxn modelId="{CD6D7A67-9B97-48F6-864F-3798A54355D4}" type="presParOf" srcId="{64F4C236-3CB3-4DD3-836D-C32A75B63C91}" destId="{52309193-3447-4694-A4FB-C309F8FE2D49}" srcOrd="1" destOrd="0" presId="urn:microsoft.com/office/officeart/2005/8/layout/hierarchy1"/>
-    <dgm:cxn modelId="{F461E980-0608-49E5-9E4A-F7F6E14CC370}" type="presParOf" srcId="{4C6BCA23-BD60-43D7-B6F8-8D3BB1461EE6}" destId="{8ED6EF65-7C3C-4148-90C2-AC1BD00B5678}" srcOrd="2" destOrd="0" presId="urn:microsoft.com/office/officeart/2005/8/layout/hierarchy1"/>
-    <dgm:cxn modelId="{CDA3BCF3-3451-4D75-AE67-EC52EB0083E0}" type="presParOf" srcId="{4C6BCA23-BD60-43D7-B6F8-8D3BB1461EE6}" destId="{D5D562B5-F40C-49EA-988B-128459887DDB}" srcOrd="3" destOrd="0" presId="urn:microsoft.com/office/officeart/2005/8/layout/hierarchy1"/>
-    <dgm:cxn modelId="{B1904A0A-8E9E-412F-BF75-954C437E2FA2}" type="presParOf" srcId="{D5D562B5-F40C-49EA-988B-128459887DDB}" destId="{A9FB1615-6D73-41E6-8A9C-3456A17E6646}" srcOrd="0" destOrd="0" presId="urn:microsoft.com/office/officeart/2005/8/layout/hierarchy1"/>
-    <dgm:cxn modelId="{D2146B70-C2F1-4174-83EA-8282F4D3724C}" type="presParOf" srcId="{A9FB1615-6D73-41E6-8A9C-3456A17E6646}" destId="{C1346DF8-52A2-4F82-9660-44DD1E912CE4}" srcOrd="0" destOrd="0" presId="urn:microsoft.com/office/officeart/2005/8/layout/hierarchy1"/>
-    <dgm:cxn modelId="{7AF3C1DD-3D7C-4807-A54F-D8225D99EFB7}" type="presParOf" srcId="{A9FB1615-6D73-41E6-8A9C-3456A17E6646}" destId="{778F63F6-DC6A-44B3-BF07-F8E7E490797A}" srcOrd="1" destOrd="0" presId="urn:microsoft.com/office/officeart/2005/8/layout/hierarchy1"/>
-    <dgm:cxn modelId="{D92C28A5-BC60-4829-90CE-71DB85467B0D}" type="presParOf" srcId="{D5D562B5-F40C-49EA-988B-128459887DDB}" destId="{65A9EFD7-267E-4678-8844-2F3F686B53CD}" srcOrd="1" destOrd="0" presId="urn:microsoft.com/office/officeart/2005/8/layout/hierarchy1"/>
-    <dgm:cxn modelId="{D12045EF-00BA-41C7-9A6C-7014C6CBE4F0}" type="presParOf" srcId="{65A9EFD7-267E-4678-8844-2F3F686B53CD}" destId="{C212BA29-00D3-4C69-9FD1-EA30917AABA6}" srcOrd="0" destOrd="0" presId="urn:microsoft.com/office/officeart/2005/8/layout/hierarchy1"/>
-    <dgm:cxn modelId="{1D5E53E3-E276-43AC-AD88-0B93B0A46916}" type="presParOf" srcId="{65A9EFD7-267E-4678-8844-2F3F686B53CD}" destId="{93B7E4C6-E5BD-41DF-9310-A95EB0063867}" srcOrd="1" destOrd="0" presId="urn:microsoft.com/office/officeart/2005/8/layout/hierarchy1"/>
-    <dgm:cxn modelId="{DC5C20CB-93BC-469A-8A33-64472F40FBDB}" type="presParOf" srcId="{93B7E4C6-E5BD-41DF-9310-A95EB0063867}" destId="{CAE5B777-8BC7-4ABA-AE49-5FA8327D07F8}" srcOrd="0" destOrd="0" presId="urn:microsoft.com/office/officeart/2005/8/layout/hierarchy1"/>
-    <dgm:cxn modelId="{791B23A2-1E36-4C15-B0E6-313254C33124}" type="presParOf" srcId="{CAE5B777-8BC7-4ABA-AE49-5FA8327D07F8}" destId="{F10433E5-B8B1-4CE6-AF8F-EA676748D052}" srcOrd="0" destOrd="0" presId="urn:microsoft.com/office/officeart/2005/8/layout/hierarchy1"/>
-    <dgm:cxn modelId="{DBDC7E0B-3FCF-41E5-8E44-836335767CA5}" type="presParOf" srcId="{CAE5B777-8BC7-4ABA-AE49-5FA8327D07F8}" destId="{0BA941CE-4C4E-4BAA-A612-F6BB732A72FD}" srcOrd="1" destOrd="0" presId="urn:microsoft.com/office/officeart/2005/8/layout/hierarchy1"/>
-    <dgm:cxn modelId="{949B2AC4-92CF-467B-B4A7-861CB825FF30}" type="presParOf" srcId="{93B7E4C6-E5BD-41DF-9310-A95EB0063867}" destId="{3983887C-069F-4F0B-B1B9-D9841BC6119E}" srcOrd="1" destOrd="0" presId="urn:microsoft.com/office/officeart/2005/8/layout/hierarchy1"/>
-    <dgm:cxn modelId="{E90479CD-0A03-4A12-A3C0-376C9CB9095D}" type="presParOf" srcId="{3983887C-069F-4F0B-B1B9-D9841BC6119E}" destId="{58A0C254-0967-419E-9394-418F4FF70A96}" srcOrd="0" destOrd="0" presId="urn:microsoft.com/office/officeart/2005/8/layout/hierarchy1"/>
-    <dgm:cxn modelId="{18BA59BC-BB57-4EA1-BD02-227F8D18DFBD}" type="presParOf" srcId="{3983887C-069F-4F0B-B1B9-D9841BC6119E}" destId="{F1CEFADF-61CA-49E1-8039-F5BB258A96E1}" srcOrd="1" destOrd="0" presId="urn:microsoft.com/office/officeart/2005/8/layout/hierarchy1"/>
-    <dgm:cxn modelId="{5238642D-BCE5-4E32-90BB-30033A3DCE7A}" type="presParOf" srcId="{F1CEFADF-61CA-49E1-8039-F5BB258A96E1}" destId="{53C966CA-6BEC-440A-9683-B4192E44E94D}" srcOrd="0" destOrd="0" presId="urn:microsoft.com/office/officeart/2005/8/layout/hierarchy1"/>
-    <dgm:cxn modelId="{AD053626-06C8-41D1-8826-BBCC3073537C}" type="presParOf" srcId="{53C966CA-6BEC-440A-9683-B4192E44E94D}" destId="{4220DAC0-DB1C-4329-A335-2441C131C6E6}" srcOrd="0" destOrd="0" presId="urn:microsoft.com/office/officeart/2005/8/layout/hierarchy1"/>
-    <dgm:cxn modelId="{40016FF4-0230-4E81-945C-51DA410E1D00}" type="presParOf" srcId="{53C966CA-6BEC-440A-9683-B4192E44E94D}" destId="{D71A8722-6272-4E81-A672-F5D095767E93}" srcOrd="1" destOrd="0" presId="urn:microsoft.com/office/officeart/2005/8/layout/hierarchy1"/>
-    <dgm:cxn modelId="{B742B65F-3F04-4415-858C-5BB40D52F30C}" type="presParOf" srcId="{F1CEFADF-61CA-49E1-8039-F5BB258A96E1}" destId="{1DC5A151-BAF1-4E95-B0F3-72E1957F0CBD}" srcOrd="1" destOrd="0" presId="urn:microsoft.com/office/officeart/2005/8/layout/hierarchy1"/>
+    <dgm:cxn modelId="{0975EF18-44D2-4E6D-9239-106CF89E0166}" type="presParOf" srcId="{BF76C069-CBF1-4DE8-8F15-47E1F7A7B470}" destId="{121B9FF9-8E6F-444F-B9EC-660E94F9FC27}" srcOrd="0" destOrd="0" presId="urn:microsoft.com/office/officeart/2005/8/layout/hierarchy1"/>
+    <dgm:cxn modelId="{477C9BC3-D446-4C6F-B1FC-E64A88C52769}" type="presParOf" srcId="{121B9FF9-8E6F-444F-B9EC-660E94F9FC27}" destId="{EAF4B43C-8F13-419F-8A20-1EEF04BCB0B4}" srcOrd="0" destOrd="0" presId="urn:microsoft.com/office/officeart/2005/8/layout/hierarchy1"/>
+    <dgm:cxn modelId="{4C44B3A1-3198-4551-9A12-1550B27E74B5}" type="presParOf" srcId="{EAF4B43C-8F13-419F-8A20-1EEF04BCB0B4}" destId="{26EDF6FB-3058-4998-AFD3-AE74A47D1095}" srcOrd="0" destOrd="0" presId="urn:microsoft.com/office/officeart/2005/8/layout/hierarchy1"/>
+    <dgm:cxn modelId="{14499217-562C-44DB-976C-BAF487390C8A}" type="presParOf" srcId="{EAF4B43C-8F13-419F-8A20-1EEF04BCB0B4}" destId="{CFF7D67F-2541-4464-8850-FB1D17F169F7}" srcOrd="1" destOrd="0" presId="urn:microsoft.com/office/officeart/2005/8/layout/hierarchy1"/>
+    <dgm:cxn modelId="{627A557D-20DD-44FD-B327-D141E063374A}" type="presParOf" srcId="{121B9FF9-8E6F-444F-B9EC-660E94F9FC27}" destId="{182AB21B-6762-4716-BE5B-914978C52AA4}" srcOrd="1" destOrd="0" presId="urn:microsoft.com/office/officeart/2005/8/layout/hierarchy1"/>
+    <dgm:cxn modelId="{D93C4F1B-922A-4C18-8B7B-462319E81A70}" type="presParOf" srcId="{182AB21B-6762-4716-BE5B-914978C52AA4}" destId="{723063C9-C3D7-4357-A21B-695692C9D85E}" srcOrd="0" destOrd="0" presId="urn:microsoft.com/office/officeart/2005/8/layout/hierarchy1"/>
+    <dgm:cxn modelId="{114C0776-CBDF-4A42-B97B-71945AE43B68}" type="presParOf" srcId="{182AB21B-6762-4716-BE5B-914978C52AA4}" destId="{D2200C47-6E04-4836-A6FD-486906EFDA70}" srcOrd="1" destOrd="0" presId="urn:microsoft.com/office/officeart/2005/8/layout/hierarchy1"/>
+    <dgm:cxn modelId="{B3C53943-7A82-4B75-8292-9DB332D8C2FD}" type="presParOf" srcId="{D2200C47-6E04-4836-A6FD-486906EFDA70}" destId="{8028238F-2321-4DEE-A7B2-4BE5B6BB9A70}" srcOrd="0" destOrd="0" presId="urn:microsoft.com/office/officeart/2005/8/layout/hierarchy1"/>
+    <dgm:cxn modelId="{7F3652C0-5CD4-41DE-8F53-54284DD6F738}" type="presParOf" srcId="{8028238F-2321-4DEE-A7B2-4BE5B6BB9A70}" destId="{4A3CBEF1-1489-45E5-A716-27E58F635A4A}" srcOrd="0" destOrd="0" presId="urn:microsoft.com/office/officeart/2005/8/layout/hierarchy1"/>
+    <dgm:cxn modelId="{0F06639A-0298-4CFC-91A7-2AC043648D7E}" type="presParOf" srcId="{8028238F-2321-4DEE-A7B2-4BE5B6BB9A70}" destId="{DD9304A1-5565-410A-9EB4-A8CFBB85A802}" srcOrd="1" destOrd="0" presId="urn:microsoft.com/office/officeart/2005/8/layout/hierarchy1"/>
+    <dgm:cxn modelId="{ECA57F21-DA17-45E4-BDF8-FD2B1BA77B30}" type="presParOf" srcId="{D2200C47-6E04-4836-A6FD-486906EFDA70}" destId="{4C6BCA23-BD60-43D7-B6F8-8D3BB1461EE6}" srcOrd="1" destOrd="0" presId="urn:microsoft.com/office/officeart/2005/8/layout/hierarchy1"/>
+    <dgm:cxn modelId="{760461D2-9697-4F40-A810-39D2B01227BF}" type="presParOf" srcId="{4C6BCA23-BD60-43D7-B6F8-8D3BB1461EE6}" destId="{358F927E-FE87-4999-8AD3-6CC097E124A0}" srcOrd="0" destOrd="0" presId="urn:microsoft.com/office/officeart/2005/8/layout/hierarchy1"/>
+    <dgm:cxn modelId="{6599CE98-CCAA-4945-9687-670A186A6536}" type="presParOf" srcId="{4C6BCA23-BD60-43D7-B6F8-8D3BB1461EE6}" destId="{003FDD65-D20E-4DF5-83F3-3E36D4815036}" srcOrd="1" destOrd="0" presId="urn:microsoft.com/office/officeart/2005/8/layout/hierarchy1"/>
+    <dgm:cxn modelId="{BFA67EE0-3EC5-402D-9567-8FF04BBFC0C9}" type="presParOf" srcId="{003FDD65-D20E-4DF5-83F3-3E36D4815036}" destId="{B83CD416-1BC7-468D-BA1A-DBDEC8A792D8}" srcOrd="0" destOrd="0" presId="urn:microsoft.com/office/officeart/2005/8/layout/hierarchy1"/>
+    <dgm:cxn modelId="{845A51BA-1476-4988-8016-1373531656B0}" type="presParOf" srcId="{B83CD416-1BC7-468D-BA1A-DBDEC8A792D8}" destId="{75C6BE67-737F-472A-A8D0-A2AD78EAC0DF}" srcOrd="0" destOrd="0" presId="urn:microsoft.com/office/officeart/2005/8/layout/hierarchy1"/>
+    <dgm:cxn modelId="{6CBACE2B-6BFB-40D5-99A1-A935630A3260}" type="presParOf" srcId="{B83CD416-1BC7-468D-BA1A-DBDEC8A792D8}" destId="{12C7AE1D-F7E1-4D99-AAC5-7CE75B1954CB}" srcOrd="1" destOrd="0" presId="urn:microsoft.com/office/officeart/2005/8/layout/hierarchy1"/>
+    <dgm:cxn modelId="{5BA8500E-FB49-4100-8360-971106B5F8E1}" type="presParOf" srcId="{003FDD65-D20E-4DF5-83F3-3E36D4815036}" destId="{3643AACC-4545-41D7-87FC-55B937047430}" srcOrd="1" destOrd="0" presId="urn:microsoft.com/office/officeart/2005/8/layout/hierarchy1"/>
+    <dgm:cxn modelId="{03AA9D55-DDC4-4496-929E-16B9B9C896D8}" type="presParOf" srcId="{3643AACC-4545-41D7-87FC-55B937047430}" destId="{E369D116-4E74-413C-9F20-C9A4C3FB3464}" srcOrd="0" destOrd="0" presId="urn:microsoft.com/office/officeart/2005/8/layout/hierarchy1"/>
+    <dgm:cxn modelId="{1350CCE5-DB9B-45CE-8DB4-80E7C57100FD}" type="presParOf" srcId="{3643AACC-4545-41D7-87FC-55B937047430}" destId="{691DB65B-4D0F-457D-8B57-5387085F2F08}" srcOrd="1" destOrd="0" presId="urn:microsoft.com/office/officeart/2005/8/layout/hierarchy1"/>
+    <dgm:cxn modelId="{A80A0551-8B2C-48F8-B550-2ACF60C74F34}" type="presParOf" srcId="{691DB65B-4D0F-457D-8B57-5387085F2F08}" destId="{0408B40A-A6AB-4888-AA1F-831C588DA8A5}" srcOrd="0" destOrd="0" presId="urn:microsoft.com/office/officeart/2005/8/layout/hierarchy1"/>
+    <dgm:cxn modelId="{DD247404-6016-4DD6-9240-8DD3E067BCE1}" type="presParOf" srcId="{0408B40A-A6AB-4888-AA1F-831C588DA8A5}" destId="{9DB48B15-C54C-4F68-B130-A854F15F21D4}" srcOrd="0" destOrd="0" presId="urn:microsoft.com/office/officeart/2005/8/layout/hierarchy1"/>
+    <dgm:cxn modelId="{F78BF134-4506-40D4-8B46-AC1EC950ACD1}" type="presParOf" srcId="{0408B40A-A6AB-4888-AA1F-831C588DA8A5}" destId="{6A1FE470-CE10-4D42-B921-8680BCF5AFBD}" srcOrd="1" destOrd="0" presId="urn:microsoft.com/office/officeart/2005/8/layout/hierarchy1"/>
+    <dgm:cxn modelId="{4D9CD97D-8EC8-451C-A009-680417813397}" type="presParOf" srcId="{691DB65B-4D0F-457D-8B57-5387085F2F08}" destId="{D8EE7AC7-6B28-4BAE-B062-F3ABBDE2B614}" srcOrd="1" destOrd="0" presId="urn:microsoft.com/office/officeart/2005/8/layout/hierarchy1"/>
+    <dgm:cxn modelId="{0CF7C393-D123-415E-8155-60C1FB53148F}" type="presParOf" srcId="{D8EE7AC7-6B28-4BAE-B062-F3ABBDE2B614}" destId="{7A07D5E1-4C17-4CE3-843D-5A36DECBFBDA}" srcOrd="0" destOrd="0" presId="urn:microsoft.com/office/officeart/2005/8/layout/hierarchy1"/>
+    <dgm:cxn modelId="{8B3AD0EB-B754-4C99-B2BA-2EBEA0622D78}" type="presParOf" srcId="{D8EE7AC7-6B28-4BAE-B062-F3ABBDE2B614}" destId="{795E2F32-3450-459F-890D-D5FE1A39278F}" srcOrd="1" destOrd="0" presId="urn:microsoft.com/office/officeart/2005/8/layout/hierarchy1"/>
+    <dgm:cxn modelId="{23CBAB4E-424C-4200-8B75-0D4EB6BF9CEA}" type="presParOf" srcId="{795E2F32-3450-459F-890D-D5FE1A39278F}" destId="{17E04E94-FDA4-4C98-BF1D-2C92E6086000}" srcOrd="0" destOrd="0" presId="urn:microsoft.com/office/officeart/2005/8/layout/hierarchy1"/>
+    <dgm:cxn modelId="{ABF5A836-A1E1-402C-9004-25078D7C8FC9}" type="presParOf" srcId="{17E04E94-FDA4-4C98-BF1D-2C92E6086000}" destId="{65CAEFEE-D067-46D7-BCAA-C61128243EAE}" srcOrd="0" destOrd="0" presId="urn:microsoft.com/office/officeart/2005/8/layout/hierarchy1"/>
+    <dgm:cxn modelId="{60049DDD-0890-438D-998A-6EA58B006D28}" type="presParOf" srcId="{17E04E94-FDA4-4C98-BF1D-2C92E6086000}" destId="{38A66117-E509-4B60-BAEE-8C9F27A3F8AE}" srcOrd="1" destOrd="0" presId="urn:microsoft.com/office/officeart/2005/8/layout/hierarchy1"/>
+    <dgm:cxn modelId="{D32EB536-6D5C-459F-B5A2-2490B03407B0}" type="presParOf" srcId="{795E2F32-3450-459F-890D-D5FE1A39278F}" destId="{62E9BF5D-63F3-4A79-BAE2-5E5A07E8F830}" srcOrd="1" destOrd="0" presId="urn:microsoft.com/office/officeart/2005/8/layout/hierarchy1"/>
+    <dgm:cxn modelId="{8A500FDD-4BC9-4E13-A6A3-D0282E9AB31D}" type="presParOf" srcId="{D8EE7AC7-6B28-4BAE-B062-F3ABBDE2B614}" destId="{10449403-7AE8-48CA-AC78-89DBB3CB89CB}" srcOrd="2" destOrd="0" presId="urn:microsoft.com/office/officeart/2005/8/layout/hierarchy1"/>
+    <dgm:cxn modelId="{7FE0E7AA-34F4-4B64-B9FF-4B66F52ADA1C}" type="presParOf" srcId="{D8EE7AC7-6B28-4BAE-B062-F3ABBDE2B614}" destId="{AF69D828-1F03-498D-96EE-6EF3608FC74E}" srcOrd="3" destOrd="0" presId="urn:microsoft.com/office/officeart/2005/8/layout/hierarchy1"/>
+    <dgm:cxn modelId="{87064BB6-4391-4595-A4F0-CA132C2E6A2F}" type="presParOf" srcId="{AF69D828-1F03-498D-96EE-6EF3608FC74E}" destId="{21A120E8-7983-4AEE-8B7E-4DFC564AA487}" srcOrd="0" destOrd="0" presId="urn:microsoft.com/office/officeart/2005/8/layout/hierarchy1"/>
+    <dgm:cxn modelId="{03C59E84-8718-4B63-BD16-874C6BB1424F}" type="presParOf" srcId="{21A120E8-7983-4AEE-8B7E-4DFC564AA487}" destId="{240EC305-914F-4553-A579-B9B9BB72A07E}" srcOrd="0" destOrd="0" presId="urn:microsoft.com/office/officeart/2005/8/layout/hierarchy1"/>
+    <dgm:cxn modelId="{E6D654F9-6A73-4ED8-A234-521293C840A9}" type="presParOf" srcId="{21A120E8-7983-4AEE-8B7E-4DFC564AA487}" destId="{A043CFA2-4F78-461A-B4F3-DF34A7BC70E5}" srcOrd="1" destOrd="0" presId="urn:microsoft.com/office/officeart/2005/8/layout/hierarchy1"/>
+    <dgm:cxn modelId="{849B6C2D-1BEF-42E2-BA30-970AFF53005D}" type="presParOf" srcId="{AF69D828-1F03-498D-96EE-6EF3608FC74E}" destId="{2BF80F87-3E83-4C30-BA21-B7C10A3C8527}" srcOrd="1" destOrd="0" presId="urn:microsoft.com/office/officeart/2005/8/layout/hierarchy1"/>
+    <dgm:cxn modelId="{0AEF6015-03F7-4483-A7E5-E107B85E13B8}" type="presParOf" srcId="{3643AACC-4545-41D7-87FC-55B937047430}" destId="{DF0A3EFE-A1C2-499D-9089-2CD2882B5D7B}" srcOrd="2" destOrd="0" presId="urn:microsoft.com/office/officeart/2005/8/layout/hierarchy1"/>
+    <dgm:cxn modelId="{4F08A298-0FFC-4AD0-B3CB-495D93811A39}" type="presParOf" srcId="{3643AACC-4545-41D7-87FC-55B937047430}" destId="{CFD290FD-B267-45D7-9FFE-1AD14CF1588A}" srcOrd="3" destOrd="0" presId="urn:microsoft.com/office/officeart/2005/8/layout/hierarchy1"/>
+    <dgm:cxn modelId="{8AAB8971-CBA1-4F9E-A7A3-5C6371F9C3F8}" type="presParOf" srcId="{CFD290FD-B267-45D7-9FFE-1AD14CF1588A}" destId="{A4CB7C20-D412-49D7-8BEB-7CA0681FAC98}" srcOrd="0" destOrd="0" presId="urn:microsoft.com/office/officeart/2005/8/layout/hierarchy1"/>
+    <dgm:cxn modelId="{BBEFD0C5-3C93-4F25-B1A7-7E5CA5E7D0D5}" type="presParOf" srcId="{A4CB7C20-D412-49D7-8BEB-7CA0681FAC98}" destId="{FB116615-A317-48C7-92B1-5580257EAACB}" srcOrd="0" destOrd="0" presId="urn:microsoft.com/office/officeart/2005/8/layout/hierarchy1"/>
+    <dgm:cxn modelId="{EC86A529-8420-4B35-B129-764039FFA64A}" type="presParOf" srcId="{A4CB7C20-D412-49D7-8BEB-7CA0681FAC98}" destId="{61122F5E-B255-4080-8302-977EC3F47F89}" srcOrd="1" destOrd="0" presId="urn:microsoft.com/office/officeart/2005/8/layout/hierarchy1"/>
+    <dgm:cxn modelId="{08131288-DFE4-49E4-BAE5-A230C05AF7C1}" type="presParOf" srcId="{CFD290FD-B267-45D7-9FFE-1AD14CF1588A}" destId="{E6D993EA-906E-4644-BADB-377C5F38D4FE}" srcOrd="1" destOrd="0" presId="urn:microsoft.com/office/officeart/2005/8/layout/hierarchy1"/>
+    <dgm:cxn modelId="{AF8012E1-916C-4AD0-BC0F-8717952B0D5B}" type="presParOf" srcId="{3643AACC-4545-41D7-87FC-55B937047430}" destId="{FBF74BE9-E06D-4612-8996-BD0EB14E17D1}" srcOrd="4" destOrd="0" presId="urn:microsoft.com/office/officeart/2005/8/layout/hierarchy1"/>
+    <dgm:cxn modelId="{8DAD6FFA-8816-4B81-B694-7C10E79200F0}" type="presParOf" srcId="{3643AACC-4545-41D7-87FC-55B937047430}" destId="{64F4C236-3CB3-4DD3-836D-C32A75B63C91}" srcOrd="5" destOrd="0" presId="urn:microsoft.com/office/officeart/2005/8/layout/hierarchy1"/>
+    <dgm:cxn modelId="{7CF0222E-CDC9-481E-BED3-F88747C3F03C}" type="presParOf" srcId="{64F4C236-3CB3-4DD3-836D-C32A75B63C91}" destId="{F4AD2AC8-F408-4ACF-97CF-1B94C560CE46}" srcOrd="0" destOrd="0" presId="urn:microsoft.com/office/officeart/2005/8/layout/hierarchy1"/>
+    <dgm:cxn modelId="{AF978AE1-7E7F-4D22-A416-E239AEEEE3EA}" type="presParOf" srcId="{F4AD2AC8-F408-4ACF-97CF-1B94C560CE46}" destId="{CAB43DB7-A53E-4C99-9798-5A25E1BE6A64}" srcOrd="0" destOrd="0" presId="urn:microsoft.com/office/officeart/2005/8/layout/hierarchy1"/>
+    <dgm:cxn modelId="{0A9D834F-9676-42B0-849D-943C06AB7B13}" type="presParOf" srcId="{F4AD2AC8-F408-4ACF-97CF-1B94C560CE46}" destId="{CC8F49D7-D604-48B0-8BD9-EAB53E74BF63}" srcOrd="1" destOrd="0" presId="urn:microsoft.com/office/officeart/2005/8/layout/hierarchy1"/>
+    <dgm:cxn modelId="{EDB6A23F-D9EF-452D-B17E-41174C61678D}" type="presParOf" srcId="{64F4C236-3CB3-4DD3-836D-C32A75B63C91}" destId="{52309193-3447-4694-A4FB-C309F8FE2D49}" srcOrd="1" destOrd="0" presId="urn:microsoft.com/office/officeart/2005/8/layout/hierarchy1"/>
+    <dgm:cxn modelId="{45A75A58-B1D1-44B4-9632-DBD3DCC027F1}" type="presParOf" srcId="{4C6BCA23-BD60-43D7-B6F8-8D3BB1461EE6}" destId="{8ED6EF65-7C3C-4148-90C2-AC1BD00B5678}" srcOrd="2" destOrd="0" presId="urn:microsoft.com/office/officeart/2005/8/layout/hierarchy1"/>
+    <dgm:cxn modelId="{A88086BE-B979-4242-B784-A1B129A5472A}" type="presParOf" srcId="{4C6BCA23-BD60-43D7-B6F8-8D3BB1461EE6}" destId="{D5D562B5-F40C-49EA-988B-128459887DDB}" srcOrd="3" destOrd="0" presId="urn:microsoft.com/office/officeart/2005/8/layout/hierarchy1"/>
+    <dgm:cxn modelId="{4321DC54-5D31-4089-A650-8526D23CC8F5}" type="presParOf" srcId="{D5D562B5-F40C-49EA-988B-128459887DDB}" destId="{A9FB1615-6D73-41E6-8A9C-3456A17E6646}" srcOrd="0" destOrd="0" presId="urn:microsoft.com/office/officeart/2005/8/layout/hierarchy1"/>
+    <dgm:cxn modelId="{CF36F692-3D61-4D1F-8CB0-94378DC1BF27}" type="presParOf" srcId="{A9FB1615-6D73-41E6-8A9C-3456A17E6646}" destId="{C1346DF8-52A2-4F82-9660-44DD1E912CE4}" srcOrd="0" destOrd="0" presId="urn:microsoft.com/office/officeart/2005/8/layout/hierarchy1"/>
+    <dgm:cxn modelId="{A849B6B2-3A3A-4472-A419-14678C852C29}" type="presParOf" srcId="{A9FB1615-6D73-41E6-8A9C-3456A17E6646}" destId="{778F63F6-DC6A-44B3-BF07-F8E7E490797A}" srcOrd="1" destOrd="0" presId="urn:microsoft.com/office/officeart/2005/8/layout/hierarchy1"/>
+    <dgm:cxn modelId="{D1165599-9A83-4D61-97D8-FCCCF27F194F}" type="presParOf" srcId="{D5D562B5-F40C-49EA-988B-128459887DDB}" destId="{65A9EFD7-267E-4678-8844-2F3F686B53CD}" srcOrd="1" destOrd="0" presId="urn:microsoft.com/office/officeart/2005/8/layout/hierarchy1"/>
+    <dgm:cxn modelId="{C601A141-491A-4E4F-A463-B70058937CAD}" type="presParOf" srcId="{65A9EFD7-267E-4678-8844-2F3F686B53CD}" destId="{C212BA29-00D3-4C69-9FD1-EA30917AABA6}" srcOrd="0" destOrd="0" presId="urn:microsoft.com/office/officeart/2005/8/layout/hierarchy1"/>
+    <dgm:cxn modelId="{6A845A4A-36D2-4C0D-AB69-E995B3245262}" type="presParOf" srcId="{65A9EFD7-267E-4678-8844-2F3F686B53CD}" destId="{93B7E4C6-E5BD-41DF-9310-A95EB0063867}" srcOrd="1" destOrd="0" presId="urn:microsoft.com/office/officeart/2005/8/layout/hierarchy1"/>
+    <dgm:cxn modelId="{7E27CB73-0A46-4250-830C-9E8AA772AD75}" type="presParOf" srcId="{93B7E4C6-E5BD-41DF-9310-A95EB0063867}" destId="{CAE5B777-8BC7-4ABA-AE49-5FA8327D07F8}" srcOrd="0" destOrd="0" presId="urn:microsoft.com/office/officeart/2005/8/layout/hierarchy1"/>
+    <dgm:cxn modelId="{25CED26F-2078-4F8E-A59E-B66E8BD40676}" type="presParOf" srcId="{CAE5B777-8BC7-4ABA-AE49-5FA8327D07F8}" destId="{F10433E5-B8B1-4CE6-AF8F-EA676748D052}" srcOrd="0" destOrd="0" presId="urn:microsoft.com/office/officeart/2005/8/layout/hierarchy1"/>
+    <dgm:cxn modelId="{4B58B34C-7576-4639-8BFD-A61044F879AC}" type="presParOf" srcId="{CAE5B777-8BC7-4ABA-AE49-5FA8327D07F8}" destId="{0BA941CE-4C4E-4BAA-A612-F6BB732A72FD}" srcOrd="1" destOrd="0" presId="urn:microsoft.com/office/officeart/2005/8/layout/hierarchy1"/>
+    <dgm:cxn modelId="{21D21FE8-D5FD-4984-AC70-2D5279C762A5}" type="presParOf" srcId="{93B7E4C6-E5BD-41DF-9310-A95EB0063867}" destId="{3983887C-069F-4F0B-B1B9-D9841BC6119E}" srcOrd="1" destOrd="0" presId="urn:microsoft.com/office/officeart/2005/8/layout/hierarchy1"/>
+    <dgm:cxn modelId="{A9993170-80C0-4D3D-A26D-41EE01AA3FBE}" type="presParOf" srcId="{3983887C-069F-4F0B-B1B9-D9841BC6119E}" destId="{58A0C254-0967-419E-9394-418F4FF70A96}" srcOrd="0" destOrd="0" presId="urn:microsoft.com/office/officeart/2005/8/layout/hierarchy1"/>
+    <dgm:cxn modelId="{FD686C74-7859-43DA-A4A5-BDCA5DAF84E1}" type="presParOf" srcId="{3983887C-069F-4F0B-B1B9-D9841BC6119E}" destId="{F1CEFADF-61CA-49E1-8039-F5BB258A96E1}" srcOrd="1" destOrd="0" presId="urn:microsoft.com/office/officeart/2005/8/layout/hierarchy1"/>
+    <dgm:cxn modelId="{5FCA5537-D015-40EB-A7E3-71C3B4E376D3}" type="presParOf" srcId="{F1CEFADF-61CA-49E1-8039-F5BB258A96E1}" destId="{53C966CA-6BEC-440A-9683-B4192E44E94D}" srcOrd="0" destOrd="0" presId="urn:microsoft.com/office/officeart/2005/8/layout/hierarchy1"/>
+    <dgm:cxn modelId="{6AC9BDA3-C053-4E71-BE31-EF81AA9B4EA9}" type="presParOf" srcId="{53C966CA-6BEC-440A-9683-B4192E44E94D}" destId="{4220DAC0-DB1C-4329-A335-2441C131C6E6}" srcOrd="0" destOrd="0" presId="urn:microsoft.com/office/officeart/2005/8/layout/hierarchy1"/>
+    <dgm:cxn modelId="{5DB3EB97-A1A7-4481-8307-0472CBC5385E}" type="presParOf" srcId="{53C966CA-6BEC-440A-9683-B4192E44E94D}" destId="{D71A8722-6272-4E81-A672-F5D095767E93}" srcOrd="1" destOrd="0" presId="urn:microsoft.com/office/officeart/2005/8/layout/hierarchy1"/>
+    <dgm:cxn modelId="{D7307B43-5973-45E0-B6DA-2318596C78D7}" type="presParOf" srcId="{F1CEFADF-61CA-49E1-8039-F5BB258A96E1}" destId="{1DC5A151-BAF1-4E95-B0F3-72E1957F0CBD}" srcOrd="1" destOrd="0" presId="urn:microsoft.com/office/officeart/2005/8/layout/hierarchy1"/>
   </dgm:cxnLst>
   <dgm:bg/>
   <dgm:whole/>
@@ -19660,7 +19410,7 @@
 </file>
 
 <file path=customXml/itemProps1.xml><?xml version="1.0" encoding="utf-8"?>
-<ds:datastoreItem xmlns:ds="http://schemas.openxmlformats.org/officeDocument/2006/customXml" ds:itemID="{D54499B2-3074-4018-AA4B-F0134D94D644}">
+<ds:datastoreItem xmlns:ds="http://schemas.openxmlformats.org/officeDocument/2006/customXml" ds:itemID="{248EFCB6-C975-4515-9889-764BD98A6C64}">
   <ds:schemaRefs>
     <ds:schemaRef ds:uri="http://schemas.openxmlformats.org/officeDocument/2006/bibliography"/>
   </ds:schemaRefs>
